--- a/Final-Version.docx
+++ b/Final-Version.docx
@@ -246,33 +246,11 @@
           <w:highlight w:val="white"/>
         </w:rPr>
       </w:pPr>
-      <w:proofErr w:type="spellStart"/>
-      <w:r>
-        <w:rPr>
-          <w:rFonts w:ascii="Times New Roman" w:eastAsia="Times New Roman" w:hAnsi="Times New Roman" w:cs="Times New Roman"/>
-        </w:rPr>
-        <w:t>Xinglin</w:t>
-      </w:r>
-      <w:proofErr w:type="spellEnd"/>
-      <w:r>
-        <w:rPr>
-          <w:rFonts w:ascii="Times New Roman" w:eastAsia="Times New Roman" w:hAnsi="Times New Roman" w:cs="Times New Roman"/>
-        </w:rPr>
-        <w:t xml:space="preserve"> </w:t>
-      </w:r>
-      <w:proofErr w:type="spellStart"/>
-      <w:r>
-        <w:rPr>
-          <w:rFonts w:ascii="Times New Roman" w:eastAsia="Times New Roman" w:hAnsi="Times New Roman" w:cs="Times New Roman"/>
-        </w:rPr>
-        <w:t>Qiang</w:t>
-      </w:r>
-      <w:proofErr w:type="spellEnd"/>
-      <w:r>
-        <w:rPr>
-          <w:rFonts w:ascii="Times New Roman" w:eastAsia="Times New Roman" w:hAnsi="Times New Roman" w:cs="Times New Roman"/>
-        </w:rPr>
-        <w:t xml:space="preserve"> - </w:t>
+      <w:r>
+        <w:rPr>
+          <w:rFonts w:ascii="Times New Roman" w:eastAsia="Times New Roman" w:hAnsi="Times New Roman" w:cs="Times New Roman"/>
+        </w:rPr>
+        <w:t xml:space="preserve">Xinglin Qiang - </w:t>
       </w:r>
       <w:r>
         <w:rPr>
@@ -1102,7 +1080,7 @@
                       </w14:nvContentPartPr>
                       <w14:xfrm>
                         <a:off x="0" y="0"/>
-                        <a:ext cx="6120" cy="3240"/>
+                        <a:ext cx="5715" cy="3175"/>
                       </w14:xfrm>
                     </w14:contentPart>
                   </a:graphicData>
@@ -1697,28 +1675,81 @@
           <w:t xml:space="preserve"> </w:t>
         </w:r>
       </w:hyperlink>
-      <w:hyperlink r:id="rId20">
+      <w:r>
+        <w:rPr>
+          <w:rFonts w:ascii="Times New Roman" w:eastAsia="Times New Roman" w:hAnsi="Times New Roman" w:cs="Times New Roman"/>
+          <w:color w:val="000000" w:themeColor="text1"/>
+        </w:rPr>
+        <w:t xml:space="preserve">Swagger </w:t>
+      </w:r>
+      <w:r>
+        <w:rPr>
+          <w:rFonts w:ascii="Times New Roman" w:eastAsia="Times New Roman" w:hAnsi="Times New Roman" w:cs="Times New Roman"/>
+        </w:rPr>
+        <w:t>(</w:t>
+      </w:r>
+      <w:hyperlink r:id="rId20" w:history="1">
         <w:r>
           <w:rPr>
             <w:rFonts w:ascii="Times New Roman" w:eastAsia="Times New Roman" w:hAnsi="Times New Roman" w:cs="Times New Roman"/>
             <w:color w:val="0000FF"/>
             <w:u w:val="single"/>
+            <w:lang w:val="en-AU"/>
           </w:rPr>
-          <w:t>Swagger</w:t>
+          <w:t>http://172.26.132.92</w:t>
         </w:r>
       </w:hyperlink>
       <w:r>
         <w:rPr>
           <w:rFonts w:ascii="Times New Roman" w:eastAsia="Times New Roman" w:hAnsi="Times New Roman" w:cs="Times New Roman"/>
-        </w:rPr>
-        <w:t xml:space="preserve"> through HTTP requests. The backend is </w:t>
+          <w:color w:val="0000FF"/>
+          <w:u w:val="single"/>
+          <w:lang w:val="en-AU"/>
+        </w:rPr>
+        <w:t>:5000</w:t>
+      </w:r>
+      <w:r>
+        <w:rPr>
+          <w:rFonts w:ascii="Times New Roman" w:eastAsia="Times New Roman" w:hAnsi="Times New Roman" w:cs="Times New Roman"/>
+        </w:rPr>
+        <w:t xml:space="preserve">) </w:t>
+      </w:r>
+      <w:r>
+        <w:rPr>
+          <w:rFonts w:ascii="Times New Roman" w:eastAsia="Times New Roman" w:hAnsi="Times New Roman" w:cs="Times New Roman"/>
+        </w:rPr>
+        <w:t xml:space="preserve">through </w:t>
       </w:r>
       <w:r>
         <w:rPr>
           <w:rFonts w:ascii="Times New Roman" w:eastAsia="Times New Roman" w:hAnsi="Times New Roman" w:cs="Times New Roman"/>
         </w:rPr>
         <w:lastRenderedPageBreak/>
-        <w:t xml:space="preserve">mainly responsible for instance monitoring, data storing/retrieving, view results pre-processing and task queue for harvesters. Harvesters will keep fetching tasks from the backend and then using the developer tokens and twitter RESTful endpoints to search relevant tweets and finally persisting into the database cluster. </w:t>
+        <w:t xml:space="preserve">HTTP requests. The backend is mainly responsible for instance monitoring, </w:t>
+      </w:r>
+      <w:r>
+        <w:rPr>
+          <w:rFonts w:ascii="Times New Roman" w:eastAsia="Times New Roman" w:hAnsi="Times New Roman" w:cs="Times New Roman"/>
+        </w:rPr>
+        <w:t xml:space="preserve">RESTful </w:t>
+      </w:r>
+      <w:r>
+        <w:rPr>
+          <w:rFonts w:ascii="Times New Roman" w:eastAsia="Times New Roman" w:hAnsi="Times New Roman" w:cs="Times New Roman"/>
+        </w:rPr>
+        <w:t xml:space="preserve">data storing/retrieving, view results </w:t>
+      </w:r>
+      <w:r>
+        <w:rPr>
+          <w:rFonts w:ascii="Times New Roman" w:eastAsia="Times New Roman" w:hAnsi="Times New Roman" w:cs="Times New Roman"/>
+        </w:rPr>
+        <w:t>accessing</w:t>
+      </w:r>
+      <w:r>
+        <w:rPr>
+          <w:rFonts w:ascii="Times New Roman" w:eastAsia="Times New Roman" w:hAnsi="Times New Roman" w:cs="Times New Roman"/>
+        </w:rPr>
+        <w:t xml:space="preserve"> and task queue for harvesters. Harvesters will keep fetching tasks from the backend and then using the developer tokens and twitter RESTful endpoints to search relevant tweets and finally persisting into the database cluster. </w:t>
       </w:r>
     </w:p>
     <w:p>
@@ -1956,19 +1987,17 @@
         </w:rPr>
         <w:t xml:space="preserve"> not real-time updated. For example, the </w:t>
       </w:r>
-      <w:proofErr w:type="gramStart"/>
-      <w:r>
-        <w:rPr>
-          <w:rFonts w:ascii="Times New Roman" w:eastAsia="Times New Roman" w:hAnsi="Times New Roman" w:cs="Times New Roman"/>
-        </w:rPr>
-        <w:t>amount</w:t>
-      </w:r>
-      <w:proofErr w:type="gramEnd"/>
-      <w:r>
-        <w:rPr>
-          <w:rFonts w:ascii="Times New Roman" w:eastAsia="Times New Roman" w:hAnsi="Times New Roman" w:cs="Times New Roman"/>
-        </w:rPr>
-        <w:t xml:space="preserve"> of allowed CPUs and instances are not immediately updated when we delete an instance. The delay is about less than 5 minutes.</w:t>
+      <w:r>
+        <w:rPr>
+          <w:rFonts w:ascii="Times New Roman" w:eastAsia="Times New Roman" w:hAnsi="Times New Roman" w:cs="Times New Roman"/>
+        </w:rPr>
+        <w:t>usage</w:t>
+      </w:r>
+      <w:r>
+        <w:rPr>
+          <w:rFonts w:ascii="Times New Roman" w:eastAsia="Times New Roman" w:hAnsi="Times New Roman" w:cs="Times New Roman"/>
+        </w:rPr>
+        <w:t xml:space="preserve"> of CPUs and instances are not immediately updated when we delete an instance. The delay is about less than 5 minutes.</w:t>
       </w:r>
     </w:p>
     <w:p>
@@ -2158,7 +2187,19 @@
         <w:rPr>
           <w:rFonts w:ascii="Times New Roman" w:eastAsia="Times New Roman" w:hAnsi="Times New Roman" w:cs="Times New Roman"/>
         </w:rPr>
-        <w:t xml:space="preserve"> NAT-traversal reverse proxy) by default. And for database servers, we add them into a new security group and enable port 4369, 5984 within that specific security group so that they can communicate with each other. For the web server, we enable port 5000 (Flask backend) additionally and frontend port 8080.</w:t>
+        <w:t xml:space="preserve"> NAT-traversal reverse proxy) by default. And for database servers, we add them into a new security group and enable port 4369, 5984 within that specific security group so that they can communicate with each other. For the web server, we enable port 5000 (Flask backend) additionally and frontend </w:t>
+      </w:r>
+      <w:r>
+        <w:rPr>
+          <w:rFonts w:ascii="Times New Roman" w:eastAsia="Times New Roman" w:hAnsi="Times New Roman" w:cs="Times New Roman"/>
+        </w:rPr>
+        <w:t xml:space="preserve">http </w:t>
+      </w:r>
+      <w:r>
+        <w:rPr>
+          <w:rFonts w:ascii="Times New Roman" w:eastAsia="Times New Roman" w:hAnsi="Times New Roman" w:cs="Times New Roman"/>
+        </w:rPr>
+        <w:t>port 80.</w:t>
       </w:r>
     </w:p>
     <w:p>
@@ -2967,14 +3008,12 @@
         </w:rPr>
         <w:t xml:space="preserve">Although the streaming API does not have rate limitation, only few of the tweets would meet the requirement (with geo-enabled). Therefore, we must explore more relevant history tweets based on </w:t>
       </w:r>
-      <w:proofErr w:type="gramStart"/>
-      <w:r>
-        <w:rPr>
-          <w:rFonts w:ascii="Times New Roman" w:eastAsia="Times New Roman" w:hAnsi="Times New Roman" w:cs="Times New Roman"/>
-        </w:rPr>
-        <w:t>these small fraction of active users</w:t>
-      </w:r>
-      <w:proofErr w:type="gramEnd"/>
+      <w:r>
+        <w:rPr>
+          <w:rFonts w:ascii="Times New Roman" w:eastAsia="Times New Roman" w:hAnsi="Times New Roman" w:cs="Times New Roman"/>
+        </w:rPr>
+        <w:t>these small fractions of active users</w:t>
+      </w:r>
       <w:r>
         <w:rPr>
           <w:rFonts w:ascii="Times New Roman" w:eastAsia="Times New Roman" w:hAnsi="Times New Roman" w:cs="Times New Roman"/>
@@ -3091,14 +3130,12 @@
         </w:rPr>
         <w:t xml:space="preserve">The theoretical maximum throughput is 360,000 tweets and 300,000 </w:t>
       </w:r>
-      <w:proofErr w:type="gramStart"/>
-      <w:r>
-        <w:rPr>
-          <w:rFonts w:ascii="Times New Roman" w:eastAsia="Times New Roman" w:hAnsi="Times New Roman" w:cs="Times New Roman"/>
-        </w:rPr>
-        <w:t>users  per</w:t>
-      </w:r>
-      <w:proofErr w:type="gramEnd"/>
+      <w:r>
+        <w:rPr>
+          <w:rFonts w:ascii="Times New Roman" w:eastAsia="Times New Roman" w:hAnsi="Times New Roman" w:cs="Times New Roman"/>
+        </w:rPr>
+        <w:t>users per</w:t>
+      </w:r>
       <w:r>
         <w:rPr>
           <w:rFonts w:ascii="Times New Roman" w:eastAsia="Times New Roman" w:hAnsi="Times New Roman" w:cs="Times New Roman"/>
@@ -10724,35 +10761,7 @@
         <w:rPr>
           <w:rFonts w:ascii="Times New Roman" w:eastAsia="Times New Roman" w:hAnsi="Times New Roman" w:cs="Times New Roman"/>
         </w:rPr>
-        <w:t xml:space="preserve">1 </w:t>
-      </w:r>
-      <w:proofErr w:type="spellStart"/>
-      <w:r>
-        <w:rPr>
-          <w:rFonts w:ascii="Times New Roman" w:eastAsia="Times New Roman" w:hAnsi="Times New Roman" w:cs="Times New Roman"/>
-        </w:rPr>
-        <w:t>Xinglin</w:t>
-      </w:r>
-      <w:proofErr w:type="spellEnd"/>
-      <w:r>
-        <w:rPr>
-          <w:rFonts w:ascii="Times New Roman" w:eastAsia="Times New Roman" w:hAnsi="Times New Roman" w:cs="Times New Roman"/>
-        </w:rPr>
-        <w:t xml:space="preserve"> </w:t>
-      </w:r>
-      <w:proofErr w:type="spellStart"/>
-      <w:r>
-        <w:rPr>
-          <w:rFonts w:ascii="Times New Roman" w:eastAsia="Times New Roman" w:hAnsi="Times New Roman" w:cs="Times New Roman"/>
-        </w:rPr>
-        <w:t>Qiang</w:t>
-      </w:r>
-      <w:proofErr w:type="spellEnd"/>
-      <w:r>
-        <w:rPr>
-          <w:rFonts w:ascii="Times New Roman" w:eastAsia="Times New Roman" w:hAnsi="Times New Roman" w:cs="Times New Roman"/>
-        </w:rPr>
-        <w:t xml:space="preserve"> </w:t>
+        <w:t xml:space="preserve">1 Xinglin Qiang </w:t>
       </w:r>
     </w:p>
     <w:p>

--- a/Final-Version.docx
+++ b/Final-Version.docx
@@ -3417,6 +3417,7 @@
         <w:rPr>
           <w:rFonts w:ascii="Times New Roman" w:eastAsia="Times New Roman" w:hAnsi="Times New Roman" w:cs="Times New Roman"/>
           <w:b/>
+          <w:lang w:val="en-US"/>
         </w:rPr>
       </w:pPr>
       <w:r>
@@ -4470,35 +4471,26 @@
         <w:spacing w:line="360" w:lineRule="auto"/>
         <w:rPr>
           <w:rFonts w:ascii="Times New Roman" w:eastAsia="Times New Roman" w:hAnsi="Times New Roman" w:cs="Times New Roman"/>
-        </w:rPr>
-      </w:pPr>
-      <w:r>
-        <w:rPr>
-          <w:rFonts w:ascii="Times New Roman" w:eastAsia="Times New Roman" w:hAnsi="Times New Roman" w:cs="Times New Roman"/>
-        </w:rPr>
-        <w:t xml:space="preserve">When the user starts the program by running </w:t>
-      </w:r>
-      <w:proofErr w:type="spellStart"/>
-      <w:r>
-        <w:rPr>
-          <w:rFonts w:ascii="Times New Roman" w:eastAsia="Times New Roman" w:hAnsi="Times New Roman" w:cs="Times New Roman"/>
-          <w:i/>
-        </w:rPr>
-        <w:t>npm</w:t>
-      </w:r>
-      <w:proofErr w:type="spellEnd"/>
-      <w:r>
-        <w:rPr>
-          <w:rFonts w:ascii="Times New Roman" w:eastAsia="Times New Roman" w:hAnsi="Times New Roman" w:cs="Times New Roman"/>
-          <w:i/>
-        </w:rPr>
-        <w:t xml:space="preserve"> run serve</w:t>
-      </w:r>
-      <w:r>
-        <w:rPr>
-          <w:rFonts w:ascii="Times New Roman" w:eastAsia="Times New Roman" w:hAnsi="Times New Roman" w:cs="Times New Roman"/>
-        </w:rPr>
-        <w:t xml:space="preserve">, the application will run at port 8080. In order to start using the system right away, click </w:t>
+          <w:lang w:val="en-US"/>
+        </w:rPr>
+      </w:pPr>
+      <w:r>
+        <w:rPr>
+          <w:rFonts w:ascii="Times New Roman" w:eastAsia="Times New Roman" w:hAnsi="Times New Roman" w:cs="Times New Roman"/>
+        </w:rPr>
+        <w:t xml:space="preserve">In order to start using the system </w:t>
+      </w:r>
+      <w:r>
+        <w:rPr>
+          <w:rFonts w:ascii="Times New Roman" w:eastAsia="Times New Roman" w:hAnsi="Times New Roman" w:cs="Times New Roman"/>
+        </w:rPr>
+        <w:t>after accessing the webpage</w:t>
+      </w:r>
+      <w:r>
+        <w:rPr>
+          <w:rFonts w:ascii="Times New Roman" w:eastAsia="Times New Roman" w:hAnsi="Times New Roman" w:cs="Times New Roman"/>
+        </w:rPr>
+        <w:t xml:space="preserve">, click </w:t>
       </w:r>
       <w:r>
         <w:rPr>
@@ -4734,7 +4726,19 @@
         <w:rPr>
           <w:rFonts w:ascii="Times New Roman" w:eastAsia="Times New Roman" w:hAnsi="Times New Roman" w:cs="Times New Roman"/>
         </w:rPr>
-        <w:t xml:space="preserve">Data visualization plays a vital role in the system, in this process, we fetch the data stored in JSON format from CouchDB via HTTP GET request, different </w:t>
+        <w:t xml:space="preserve">Data visualization plays a vital role in the system, in this process, we fetch the data </w:t>
+      </w:r>
+      <w:r>
+        <w:rPr>
+          <w:rFonts w:ascii="Times New Roman" w:eastAsia="Times New Roman" w:hAnsi="Times New Roman" w:cs="Times New Roman"/>
+        </w:rPr>
+        <w:t>encoded</w:t>
+      </w:r>
+      <w:r>
+        <w:rPr>
+          <w:rFonts w:ascii="Times New Roman" w:eastAsia="Times New Roman" w:hAnsi="Times New Roman" w:cs="Times New Roman"/>
+        </w:rPr>
+        <w:t xml:space="preserve"> in JSON format from CouchDB via HTTP GET request, different </w:t>
       </w:r>
       <w:r>
         <w:rPr>
@@ -4838,7 +4842,37 @@
         <w:rPr>
           <w:rFonts w:ascii="Times New Roman" w:eastAsia="Times New Roman" w:hAnsi="Times New Roman" w:cs="Times New Roman"/>
         </w:rPr>
-        <w:t xml:space="preserve"> Research Cloud, contains more than 3,700,000 tweets sent in Australia. </w:t>
+        <w:t xml:space="preserve"> Research Cloud, contains more than </w:t>
+      </w:r>
+      <w:r>
+        <w:rPr>
+          <w:rFonts w:ascii="Times New Roman" w:eastAsia="Times New Roman" w:hAnsi="Times New Roman" w:cs="Times New Roman"/>
+        </w:rPr>
+        <w:t>4</w:t>
+      </w:r>
+      <w:r>
+        <w:rPr>
+          <w:rFonts w:ascii="Times New Roman" w:eastAsia="Times New Roman" w:hAnsi="Times New Roman" w:cs="Times New Roman"/>
+        </w:rPr>
+        <w:t xml:space="preserve"> million</w:t>
+      </w:r>
+      <w:r>
+        <w:rPr>
+          <w:rFonts w:ascii="Times New Roman" w:eastAsia="Times New Roman" w:hAnsi="Times New Roman" w:cs="Times New Roman"/>
+        </w:rPr>
+        <w:t xml:space="preserve"> tweets </w:t>
+      </w:r>
+      <w:r>
+        <w:rPr>
+          <w:rFonts w:ascii="Times New Roman" w:eastAsia="Times New Roman" w:hAnsi="Times New Roman" w:cs="Times New Roman"/>
+        </w:rPr>
+        <w:t>posted</w:t>
+      </w:r>
+      <w:r>
+        <w:rPr>
+          <w:rFonts w:ascii="Times New Roman" w:eastAsia="Times New Roman" w:hAnsi="Times New Roman" w:cs="Times New Roman"/>
+        </w:rPr>
+        <w:t xml:space="preserve"> in Australia. </w:t>
       </w:r>
       <w:r>
         <w:rPr>
@@ -8318,23 +8352,21 @@
                 <w:rFonts w:ascii="Times New Roman" w:eastAsia="DengXian" w:hAnsi="Times New Roman" w:cs="Times New Roman"/>
                 <w:color w:val="000000"/>
               </w:rPr>
-              <w:t>Non-</w:t>
+              <w:t>Non-travel</w:t>
             </w:r>
-            <w:proofErr w:type="spellStart"/>
             <w:r>
               <w:rPr>
                 <w:rFonts w:ascii="Times New Roman" w:eastAsia="DengXian" w:hAnsi="Times New Roman" w:cs="Times New Roman"/>
                 <w:color w:val="000000"/>
               </w:rPr>
-              <w:t>traveler</w:t>
+              <w:t>l</w:t>
             </w:r>
-            <w:proofErr w:type="spellEnd"/>
             <w:r>
               <w:rPr>
                 <w:rFonts w:ascii="Times New Roman" w:eastAsia="DengXian" w:hAnsi="Times New Roman" w:cs="Times New Roman"/>
                 <w:color w:val="000000"/>
               </w:rPr>
-              <w:t xml:space="preserve"> satisfaction</w:t>
+              <w:t>er satisfaction</w:t>
             </w:r>
           </w:p>
         </w:tc>
@@ -8360,21 +8392,26 @@
                 <w:color w:val="000000"/>
               </w:rPr>
             </w:pPr>
-            <w:proofErr w:type="spellStart"/>
             <w:r>
               <w:rPr>
                 <w:rFonts w:ascii="Times New Roman" w:eastAsia="DengXian" w:hAnsi="Times New Roman" w:cs="Times New Roman"/>
                 <w:color w:val="000000"/>
               </w:rPr>
-              <w:t>Traveler</w:t>
+              <w:t>Trave</w:t>
             </w:r>
-            <w:proofErr w:type="spellEnd"/>
             <w:r>
               <w:rPr>
                 <w:rFonts w:ascii="Times New Roman" w:eastAsia="DengXian" w:hAnsi="Times New Roman" w:cs="Times New Roman"/>
                 <w:color w:val="000000"/>
               </w:rPr>
-              <w:t xml:space="preserve"> satisfaction (including TF)</w:t>
+              <w:t>l</w:t>
+            </w:r>
+            <w:r>
+              <w:rPr>
+                <w:rFonts w:ascii="Times New Roman" w:eastAsia="DengXian" w:hAnsi="Times New Roman" w:cs="Times New Roman"/>
+                <w:color w:val="000000"/>
+              </w:rPr>
+              <w:t>ler satisfaction (including TF)</w:t>
             </w:r>
           </w:p>
         </w:tc>

--- a/Final-Version.docx
+++ b/Final-Version.docx
@@ -269,19 +269,11 @@
           <w:highlight w:val="white"/>
         </w:rPr>
       </w:pPr>
-      <w:proofErr w:type="spellStart"/>
-      <w:r>
-        <w:rPr>
-          <w:rFonts w:ascii="Times New Roman" w:eastAsia="Times New Roman" w:hAnsi="Times New Roman" w:cs="Times New Roman"/>
-        </w:rPr>
-        <w:t>Shaohua</w:t>
-      </w:r>
-      <w:proofErr w:type="spellEnd"/>
-      <w:r>
-        <w:rPr>
-          <w:rFonts w:ascii="Times New Roman" w:eastAsia="Times New Roman" w:hAnsi="Times New Roman" w:cs="Times New Roman"/>
-        </w:rPr>
-        <w:t xml:space="preserve"> Liu -</w:t>
+      <w:r>
+        <w:rPr>
+          <w:rFonts w:ascii="Times New Roman" w:eastAsia="Times New Roman" w:hAnsi="Times New Roman" w:cs="Times New Roman"/>
+        </w:rPr>
+        <w:t>Shaohua Liu -</w:t>
       </w:r>
       <w:r>
         <w:rPr>
@@ -590,7 +582,27 @@
         <w:rPr>
           <w:rFonts w:ascii="Times New Roman" w:eastAsia="Times New Roman" w:hAnsi="Times New Roman" w:cs="Times New Roman"/>
         </w:rPr>
-        <w:t>Cluster Setup and Design</w:t>
+        <w:t xml:space="preserve">Cluster Setup and Database </w:t>
+      </w:r>
+      <w:proofErr w:type="spellStart"/>
+      <w:r>
+        <w:rPr>
+          <w:rFonts w:ascii="Times New Roman" w:eastAsia="Times New Roman" w:hAnsi="Times New Roman" w:cs="Times New Roman"/>
+        </w:rPr>
+        <w:t>Sharding</w:t>
+      </w:r>
+      <w:proofErr w:type="spellEnd"/>
+      <w:r>
+        <w:rPr>
+          <w:rFonts w:ascii="Times New Roman" w:eastAsia="Times New Roman" w:hAnsi="Times New Roman" w:cs="Times New Roman"/>
+        </w:rPr>
+        <w:t>/Replica</w:t>
+      </w:r>
+      <w:r>
+        <w:rPr>
+          <w:rFonts w:ascii="Times New Roman" w:eastAsia="Times New Roman" w:hAnsi="Times New Roman" w:cs="Times New Roman"/>
+        </w:rPr>
+        <w:t xml:space="preserve"> </w:t>
       </w:r>
     </w:p>
     <w:p>
@@ -604,19 +616,29 @@
           <w:rFonts w:ascii="Times New Roman" w:eastAsia="Times New Roman" w:hAnsi="Times New Roman" w:cs="Times New Roman"/>
         </w:rPr>
       </w:pPr>
-      <w:proofErr w:type="spellStart"/>
-      <w:r>
-        <w:rPr>
-          <w:rFonts w:ascii="Times New Roman" w:eastAsia="Times New Roman" w:hAnsi="Times New Roman" w:cs="Times New Roman"/>
-        </w:rPr>
-        <w:t>Shardings</w:t>
-      </w:r>
-      <w:proofErr w:type="spellEnd"/>
-      <w:r>
-        <w:rPr>
-          <w:rFonts w:ascii="Times New Roman" w:eastAsia="Times New Roman" w:hAnsi="Times New Roman" w:cs="Times New Roman"/>
-        </w:rPr>
-        <w:t xml:space="preserve"> and Replicas</w:t>
+      <w:r>
+        <w:rPr>
+          <w:rFonts w:ascii="Times New Roman" w:eastAsia="Times New Roman" w:hAnsi="Times New Roman" w:cs="Times New Roman"/>
+        </w:rPr>
+        <w:t xml:space="preserve">Database Design and Error Handling </w:t>
+      </w:r>
+    </w:p>
+    <w:p>
+      <w:pPr>
+        <w:numPr>
+          <w:ilvl w:val="0"/>
+          <w:numId w:val="1"/>
+        </w:numPr>
+        <w:spacing w:line="360" w:lineRule="auto"/>
+        <w:rPr>
+          <w:rFonts w:ascii="Times New Roman" w:eastAsia="Times New Roman" w:hAnsi="Times New Roman" w:cs="Times New Roman"/>
+        </w:rPr>
+      </w:pPr>
+      <w:r>
+        <w:rPr>
+          <w:rFonts w:ascii="Times New Roman" w:eastAsia="Times New Roman" w:hAnsi="Times New Roman" w:cs="Times New Roman"/>
+        </w:rPr>
+        <w:t>Tweets Harvester</w:t>
       </w:r>
     </w:p>
     <w:p>
@@ -634,25 +656,7 @@
         <w:rPr>
           <w:rFonts w:ascii="Times New Roman" w:eastAsia="Times New Roman" w:hAnsi="Times New Roman" w:cs="Times New Roman"/>
         </w:rPr>
-        <w:t>MapReduce</w:t>
-      </w:r>
-    </w:p>
-    <w:p>
-      <w:pPr>
-        <w:numPr>
-          <w:ilvl w:val="0"/>
-          <w:numId w:val="1"/>
-        </w:numPr>
-        <w:spacing w:line="360" w:lineRule="auto"/>
-        <w:rPr>
-          <w:rFonts w:ascii="Times New Roman" w:eastAsia="Times New Roman" w:hAnsi="Times New Roman" w:cs="Times New Roman"/>
-        </w:rPr>
-      </w:pPr>
-      <w:r>
-        <w:rPr>
-          <w:rFonts w:ascii="Times New Roman" w:eastAsia="Times New Roman" w:hAnsi="Times New Roman" w:cs="Times New Roman"/>
-        </w:rPr>
-        <w:t>Tweets Harvester</w:t>
+        <w:t>API and Developer Accounts</w:t>
       </w:r>
     </w:p>
     <w:p>
@@ -670,7 +674,7 @@
         <w:rPr>
           <w:rFonts w:ascii="Times New Roman" w:eastAsia="Times New Roman" w:hAnsi="Times New Roman" w:cs="Times New Roman"/>
         </w:rPr>
-        <w:t>Twitter Developer API</w:t>
+        <w:t>Implementation and Target Tweets</w:t>
       </w:r>
     </w:p>
     <w:p>
@@ -964,7 +968,7 @@
           </mc:Choice>
           <mc:Fallback>
             <w:pict>
-              <v:shapetype w14:anchorId="2B4AE76B" id="_x0000_t75" coordsize="21600,21600" o:spt="75" o:preferrelative="t" path="m@4@5l@4@11@9@11@9@5xe" filled="f" stroked="f">
+              <v:shapetype w14:anchorId="1B63334C" id="_x0000_t75" coordsize="21600,21600" o:spt="75" o:preferrelative="t" path="m@4@5l@4@11@9@11@9@5xe" filled="f" stroked="f">
                 <v:stroke joinstyle="miter"/>
                 <v:formulas>
                   <v:f eqn="if lineDrawn pixelLineWidth 0"/>
@@ -983,12 +987,19 @@
                 <v:path o:extrusionok="f" gradientshapeok="t" o:connecttype="rect"/>
                 <o:lock v:ext="edit" aspectratio="t"/>
               </v:shapetype>
-              <v:shape id="Ink 37" o:spid="_x0000_s1026" type="#_x0000_t75" style="position:absolute;margin-left:87.15pt;margin-top:16.85pt;width:1.65pt;height:1.45pt;z-index:251669504;visibility:visible;mso-wrap-style:square;mso-wrap-distance-left:9pt;mso-wrap-distance-top:0;mso-wrap-distance-right:9pt;mso-wrap-distance-bottom:0;mso-position-horizontal:absolute;mso-position-horizontal-relative:text;mso-position-vertical:absolute;mso-position-vertical-relative:text" o:gfxdata="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">
+              <v:shape id="Ink 37" o:spid="_x0000_s1026" type="#_x0000_t75" style="position:absolute;margin-left:87.15pt;margin-top:16.85pt;width:1.65pt;height:1.45pt;z-index:251669504;visibility:visible;mso-wrap-style:square;mso-wrap-distance-left:9pt;mso-wrap-distance-top:0;mso-wrap-distance-right:9pt;mso-wrap-distance-bottom:0;mso-position-horizontal:absolute;mso-position-horizontal-relative:text;mso-position-vertical:absolute;mso-position-vertical-relative:text" o:gfxdata="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">
                 <v:imagedata r:id="rId9" o:title=""/>
               </v:shape>
             </w:pict>
           </mc:Fallback>
         </mc:AlternateContent>
+      </w:r>
+      <w:r>
+        <w:rPr>
+          <w:rFonts w:ascii="Times New Roman" w:eastAsia="Times New Roman" w:hAnsi="Times New Roman" w:cs="Times New Roman"/>
+          <w:b/>
+        </w:rPr>
+        <w:t xml:space="preserve">1. </w:t>
       </w:r>
       <w:r>
         <w:rPr>
@@ -1044,7 +1055,7 @@
           </mc:Choice>
           <mc:Fallback>
             <w:pict>
-              <v:shape w14:anchorId="3D9F8045" id="Ink 40" o:spid="_x0000_s1026" type="#_x0000_t75" style="position:absolute;margin-left:41.35pt;margin-top:16.9pt;width:1.45pt;height:1.45pt;z-index:251672576;visibility:visible;mso-wrap-style:square;mso-wrap-distance-left:9pt;mso-wrap-distance-top:0;mso-wrap-distance-right:9pt;mso-wrap-distance-bottom:0;mso-position-horizontal:absolute;mso-position-horizontal-relative:text;mso-position-vertical:absolute;mso-position-vertical-relative:text" o:gfxdata="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">
+              <v:shape w14:anchorId="74654EA4" id="Ink 40" o:spid="_x0000_s1026" type="#_x0000_t75" style="position:absolute;margin-left:41.35pt;margin-top:16.9pt;width:1.45pt;height:1.45pt;z-index:251672576;visibility:visible;mso-wrap-style:square;mso-wrap-distance-left:9pt;mso-wrap-distance-top:0;mso-wrap-distance-right:9pt;mso-wrap-distance-bottom:0;mso-position-horizontal:absolute;mso-position-horizontal-relative:text;mso-position-vertical:absolute;mso-position-vertical-relative:text" o:gfxdata="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">
                 <v:imagedata r:id="rId11" o:title=""/>
               </v:shape>
             </w:pict>
@@ -1090,7 +1101,7 @@
           </mc:Choice>
           <mc:Fallback>
             <w:pict>
-              <v:shape w14:anchorId="0A861255" id="Ink 39" o:spid="_x0000_s1026" type="#_x0000_t75" style="position:absolute;margin-left:155.7pt;margin-top:30.45pt;width:1.9pt;height:1.65pt;z-index:251671552;visibility:visible;mso-wrap-style:square;mso-wrap-distance-left:9pt;mso-wrap-distance-top:0;mso-wrap-distance-right:9pt;mso-wrap-distance-bottom:0;mso-position-horizontal:absolute;mso-position-horizontal-relative:text;mso-position-vertical:absolute;mso-position-vertical-relative:text" o:gfxdata="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">
+              <v:shape w14:anchorId="4414123B" id="Ink 39" o:spid="_x0000_s1026" type="#_x0000_t75" style="position:absolute;margin-left:155.75pt;margin-top:30.45pt;width:1.75pt;height:1.6pt;z-index:251671552;visibility:visible;mso-wrap-style:square;mso-wrap-distance-left:9pt;mso-wrap-distance-top:0;mso-wrap-distance-right:9pt;mso-wrap-distance-bottom:0;mso-position-horizontal:absolute;mso-position-horizontal-relative:text;mso-position-vertical:absolute;mso-position-vertical-relative:text" o:gfxdata="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">
                 <v:imagedata r:id="rId13" o:title=""/>
               </v:shape>
             </w:pict>
@@ -1136,7 +1147,7 @@
           </mc:Choice>
           <mc:Fallback>
             <w:pict>
-              <v:shape w14:anchorId="3E34E65E" id="Ink 38" o:spid="_x0000_s1026" type="#_x0000_t75" style="position:absolute;margin-left:140.75pt;margin-top:15.3pt;width:1.45pt;height:1.45pt;z-index:251670528;visibility:visible;mso-wrap-style:square;mso-wrap-distance-left:9pt;mso-wrap-distance-top:0;mso-wrap-distance-right:9pt;mso-wrap-distance-bottom:0;mso-position-horizontal:absolute;mso-position-horizontal-relative:text;mso-position-vertical:absolute;mso-position-vertical-relative:text" o:gfxdata="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">
+              <v:shape w14:anchorId="3DA834DB" id="Ink 38" o:spid="_x0000_s1026" type="#_x0000_t75" style="position:absolute;margin-left:140.75pt;margin-top:15.3pt;width:1.45pt;height:1.45pt;z-index:251670528;visibility:visible;mso-wrap-style:square;mso-wrap-distance-left:9pt;mso-wrap-distance-top:0;mso-wrap-distance-right:9pt;mso-wrap-distance-bottom:0;mso-position-horizontal:absolute;mso-position-horizontal-relative:text;mso-position-vertical:absolute;mso-position-vertical-relative:text" o:gfxdata="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">
                 <v:imagedata r:id="rId11" o:title=""/>
               </v:shape>
             </w:pict>
@@ -1192,6 +1203,13 @@
           <w:b/>
         </w:rPr>
       </w:pPr>
+      <w:r>
+        <w:rPr>
+          <w:rFonts w:ascii="Times New Roman" w:eastAsia="Times New Roman" w:hAnsi="Times New Roman" w:cs="Times New Roman"/>
+          <w:b/>
+        </w:rPr>
+        <w:t xml:space="preserve">2. </w:t>
+      </w:r>
       <w:r>
         <w:rPr>
           <w:rFonts w:ascii="Times New Roman" w:eastAsia="Times New Roman" w:hAnsi="Times New Roman" w:cs="Times New Roman"/>
@@ -1337,7 +1355,6 @@
     </w:p>
     <w:p>
       <w:pPr>
-        <w:spacing w:line="360" w:lineRule="auto"/>
         <w:rPr>
           <w:rFonts w:ascii="Times New Roman" w:eastAsia="Times New Roman" w:hAnsi="Times New Roman" w:cs="Times New Roman"/>
           <w:b/>
@@ -1347,11 +1364,7 @@
           <w:lang w:val="en-AU"/>
         </w:rPr>
       </w:pPr>
-    </w:p>
-    <w:p>
-      <w:pPr>
-        <w:spacing w:line="360" w:lineRule="auto"/>
-        <w:outlineLvl w:val="0"/>
+      <w:r>
         <w:rPr>
           <w:rFonts w:ascii="Times New Roman" w:eastAsia="Times New Roman" w:hAnsi="Times New Roman" w:cs="Times New Roman"/>
           <w:b/>
@@ -1360,8 +1373,12 @@
           <w:szCs w:val="24"/>
           <w:lang w:val="en-AU"/>
         </w:rPr>
-      </w:pPr>
-      <w:r>
+        <w:br w:type="page"/>
+      </w:r>
+    </w:p>
+    <w:p>
+      <w:pPr>
+        <w:spacing w:line="360" w:lineRule="auto"/>
         <w:rPr>
           <w:rFonts w:ascii="Times New Roman" w:eastAsia="Times New Roman" w:hAnsi="Times New Roman" w:cs="Times New Roman"/>
           <w:b/>
@@ -1370,6 +1387,52 @@
           <w:szCs w:val="24"/>
           <w:lang w:val="en-AU"/>
         </w:rPr>
+      </w:pPr>
+    </w:p>
+    <w:p>
+      <w:pPr>
+        <w:spacing w:line="360" w:lineRule="auto"/>
+        <w:outlineLvl w:val="0"/>
+        <w:rPr>
+          <w:rFonts w:ascii="Times New Roman" w:eastAsia="Times New Roman" w:hAnsi="Times New Roman" w:cs="Times New Roman"/>
+          <w:b/>
+          <w:bCs/>
+          <w:sz w:val="24"/>
+          <w:szCs w:val="24"/>
+          <w:lang w:val="en-AU"/>
+        </w:rPr>
+      </w:pPr>
+      <w:r>
+        <w:rPr>
+          <w:rFonts w:ascii="Times New Roman" w:eastAsia="Times New Roman" w:hAnsi="Times New Roman" w:cs="Times New Roman"/>
+          <w:b/>
+          <w:bCs/>
+          <w:sz w:val="24"/>
+          <w:szCs w:val="24"/>
+          <w:lang w:val="en-AU"/>
+        </w:rPr>
+        <w:t>3.</w:t>
+      </w:r>
+      <w:r>
+        <w:rPr>
+          <w:rFonts w:ascii="Times New Roman" w:eastAsia="Times New Roman" w:hAnsi="Times New Roman" w:cs="Times New Roman"/>
+          <w:b/>
+          <w:bCs/>
+          <w:sz w:val="24"/>
+          <w:szCs w:val="24"/>
+          <w:lang w:val="en-AU"/>
+        </w:rPr>
+        <w:t xml:space="preserve"> </w:t>
+      </w:r>
+      <w:r>
+        <w:rPr>
+          <w:rFonts w:ascii="Times New Roman" w:eastAsia="Times New Roman" w:hAnsi="Times New Roman" w:cs="Times New Roman"/>
+          <w:b/>
+          <w:bCs/>
+          <w:sz w:val="24"/>
+          <w:szCs w:val="24"/>
+          <w:lang w:val="en-AU"/>
+        </w:rPr>
         <w:t>System Architecture</w:t>
       </w:r>
     </w:p>
@@ -1390,7 +1453,6 @@
           <w:color w:val="0000FF"/>
           <w:lang w:val="en-AU"/>
         </w:rPr>
-        <w:lastRenderedPageBreak/>
         <w:drawing>
           <wp:inline distT="0" distB="0" distL="0" distR="0">
             <wp:extent cx="5733415" cy="4327525"/>
@@ -1483,6 +1545,16 @@
           <w:color w:val="000000"/>
           <w:lang w:val="en-AU"/>
         </w:rPr>
+        <w:t xml:space="preserve">4. </w:t>
+      </w:r>
+      <w:r>
+        <w:rPr>
+          <w:rFonts w:ascii="Times New Roman" w:eastAsia="Times New Roman" w:hAnsi="Times New Roman" w:cs="Times New Roman"/>
+          <w:b/>
+          <w:bCs/>
+          <w:color w:val="000000"/>
+          <w:lang w:val="en-AU"/>
+        </w:rPr>
         <w:t>End User Deployment</w:t>
       </w:r>
     </w:p>
@@ -1624,6 +1696,13 @@
           <w:rFonts w:ascii="Times New Roman" w:eastAsia="Times New Roman" w:hAnsi="Times New Roman" w:cs="Times New Roman"/>
           <w:b/>
         </w:rPr>
+        <w:t xml:space="preserve">5. </w:t>
+      </w:r>
+      <w:r>
+        <w:rPr>
+          <w:rFonts w:ascii="Times New Roman" w:eastAsia="Times New Roman" w:hAnsi="Times New Roman" w:cs="Times New Roman"/>
+          <w:b/>
+        </w:rPr>
         <w:t>Backend Design</w:t>
       </w:r>
     </w:p>
@@ -1665,6 +1744,7 @@
         <w:rPr>
           <w:rFonts w:ascii="Times New Roman" w:eastAsia="Times New Roman" w:hAnsi="Times New Roman" w:cs="Times New Roman"/>
         </w:rPr>
+        <w:lastRenderedPageBreak/>
         <w:t>The development of the system is separated into frontend, backend, harvester and sentiment analysis. Their communication follows the API specified by</w:t>
       </w:r>
       <w:hyperlink r:id="rId19">
@@ -1718,14 +1798,7 @@
         <w:rPr>
           <w:rFonts w:ascii="Times New Roman" w:eastAsia="Times New Roman" w:hAnsi="Times New Roman" w:cs="Times New Roman"/>
         </w:rPr>
-        <w:t xml:space="preserve">through </w:t>
-      </w:r>
-      <w:r>
-        <w:rPr>
-          <w:rFonts w:ascii="Times New Roman" w:eastAsia="Times New Roman" w:hAnsi="Times New Roman" w:cs="Times New Roman"/>
-        </w:rPr>
-        <w:lastRenderedPageBreak/>
-        <w:t xml:space="preserve">HTTP requests. The backend is mainly responsible for instance monitoring, </w:t>
+        <w:t xml:space="preserve">through HTTP requests. The backend is mainly responsible for instance monitoring, </w:t>
       </w:r>
       <w:r>
         <w:rPr>
@@ -1774,6 +1847,13 @@
           <w:rFonts w:ascii="Times New Roman" w:eastAsia="Times New Roman" w:hAnsi="Times New Roman" w:cs="Times New Roman"/>
           <w:b/>
         </w:rPr>
+        <w:t xml:space="preserve">5.1 </w:t>
+      </w:r>
+      <w:r>
+        <w:rPr>
+          <w:rFonts w:ascii="Times New Roman" w:eastAsia="Times New Roman" w:hAnsi="Times New Roman" w:cs="Times New Roman"/>
+          <w:b/>
+        </w:rPr>
         <w:t>Melbourne Research Cloud (MRC)</w:t>
       </w:r>
     </w:p>
@@ -1800,6 +1880,39 @@
           <w:b/>
         </w:rPr>
       </w:pPr>
+      <w:r>
+        <w:rPr>
+          <w:rFonts w:ascii="Times New Roman" w:eastAsia="Times New Roman" w:hAnsi="Times New Roman" w:cs="Times New Roman"/>
+          <w:b/>
+          <w:bCs/>
+        </w:rPr>
+        <w:t>5.1.1</w:t>
+      </w:r>
+      <w:r>
+        <w:rPr>
+          <w:rFonts w:ascii="Times New Roman" w:eastAsia="Times New Roman" w:hAnsi="Times New Roman" w:cs="Times New Roman"/>
+          <w:b/>
+          <w:bCs/>
+        </w:rPr>
+        <w:t xml:space="preserve"> </w:t>
+      </w:r>
+      <w:r>
+        <w:rPr>
+          <w:rFonts w:ascii="Times New Roman" w:eastAsia="Times New Roman" w:hAnsi="Times New Roman" w:cs="Times New Roman"/>
+          <w:b/>
+          <w:bCs/>
+        </w:rPr>
+        <w:t>-</w:t>
+      </w:r>
+      <w:r>
+        <w:rPr>
+          <w:rFonts w:ascii="Times New Roman" w:eastAsia="Times New Roman" w:hAnsi="Times New Roman" w:cs="Times New Roman"/>
+          <w:b/>
+          <w:bCs/>
+        </w:rPr>
+        <w:tab/>
+        <w:t>Benefits and Issues</w:t>
+      </w:r>
     </w:p>
     <w:p>
       <w:pPr>
@@ -2068,6 +2181,39 @@
     </w:p>
     <w:p>
       <w:pPr>
+        <w:spacing w:line="360" w:lineRule="auto"/>
+        <w:rPr>
+          <w:rFonts w:ascii="Times New Roman" w:eastAsia="Times New Roman" w:hAnsi="Times New Roman" w:cs="Times New Roman"/>
+          <w:b/>
+        </w:rPr>
+      </w:pPr>
+      <w:r>
+        <w:rPr>
+          <w:rFonts w:ascii="Times New Roman" w:eastAsia="Times New Roman" w:hAnsi="Times New Roman" w:cs="Times New Roman"/>
+          <w:b/>
+          <w:bCs/>
+        </w:rPr>
+        <w:t>5.1.2</w:t>
+      </w:r>
+      <w:r>
+        <w:rPr>
+          <w:rFonts w:ascii="Times New Roman" w:eastAsia="Times New Roman" w:hAnsi="Times New Roman" w:cs="Times New Roman"/>
+          <w:b/>
+          <w:bCs/>
+        </w:rPr>
+        <w:t xml:space="preserve"> </w:t>
+      </w:r>
+      <w:r>
+        <w:rPr>
+          <w:rFonts w:ascii="Times New Roman" w:eastAsia="Times New Roman" w:hAnsi="Times New Roman" w:cs="Times New Roman"/>
+          <w:b/>
+          <w:bCs/>
+        </w:rPr>
+        <w:t>Resources allocation</w:t>
+      </w:r>
+    </w:p>
+    <w:p>
+      <w:pPr>
         <w:shd w:val="clear" w:color="auto" w:fill="FFFFFF"/>
         <w:spacing w:line="360" w:lineRule="auto"/>
         <w:outlineLvl w:val="2"/>
@@ -2097,6 +2243,7 @@
         <w:rPr>
           <w:rFonts w:ascii="Times New Roman" w:eastAsia="Times New Roman" w:hAnsi="Times New Roman" w:cs="Times New Roman"/>
         </w:rPr>
+        <w:lastRenderedPageBreak/>
         <w:t>The groups are allocated with 4 instances, 8 virtual CPUs, 36 GB memory and 250 GB volume storage in total.</w:t>
       </w:r>
     </w:p>
@@ -2111,14 +2258,7 @@
         <w:rPr>
           <w:rFonts w:ascii="Times New Roman" w:eastAsia="Times New Roman" w:hAnsi="Times New Roman" w:cs="Times New Roman"/>
         </w:rPr>
-        <w:t xml:space="preserve">We assign 3 instances (6 CPUs with 27 GB memory) as the hosts of the database cluster and the last instance as the host of backend and frontend. The harvesters are deployed among all the 4 instances. </w:t>
-      </w:r>
-      <w:r>
-        <w:rPr>
-          <w:rFonts w:ascii="Times New Roman" w:eastAsia="Times New Roman" w:hAnsi="Times New Roman" w:cs="Times New Roman"/>
-        </w:rPr>
-        <w:lastRenderedPageBreak/>
-        <w:t>Each of the database instances is allocated 80 GB storage which results 240 GB in total. And the rest 10 GB is assigned to the web server instance.</w:t>
+        <w:t>We assign 3 instances (6 CPUs with 27 GB memory) as the hosts of the database cluster and the last instance as the host of backend and frontend. The harvesters are deployed among all the 4 instances. Each of the database instances is allocated 80 GB storage which results 240 GB in total. And the rest 10 GB is assigned to the web server instance.</w:t>
       </w:r>
     </w:p>
     <w:p>
@@ -2286,6 +2426,13 @@
           <w:rFonts w:ascii="Times New Roman" w:eastAsia="Times New Roman" w:hAnsi="Times New Roman" w:cs="Times New Roman"/>
           <w:b/>
         </w:rPr>
+        <w:t xml:space="preserve">5.2 </w:t>
+      </w:r>
+      <w:r>
+        <w:rPr>
+          <w:rFonts w:ascii="Times New Roman" w:eastAsia="Times New Roman" w:hAnsi="Times New Roman" w:cs="Times New Roman"/>
+          <w:b/>
+        </w:rPr>
         <w:t>CouchDB</w:t>
       </w:r>
     </w:p>
@@ -2314,13 +2461,19 @@
     <w:p>
       <w:pPr>
         <w:spacing w:line="360" w:lineRule="auto"/>
-        <w:outlineLvl w:val="2"/>
-        <w:rPr>
-          <w:rFonts w:ascii="Times New Roman" w:eastAsia="Times New Roman" w:hAnsi="Times New Roman" w:cs="Times New Roman"/>
-          <w:b/>
-          <w:bCs/>
-        </w:rPr>
-      </w:pPr>
+        <w:outlineLvl w:val="1"/>
+        <w:rPr>
+          <w:rFonts w:ascii="Times New Roman" w:eastAsia="Times New Roman" w:hAnsi="Times New Roman" w:cs="Times New Roman"/>
+          <w:b/>
+        </w:rPr>
+      </w:pPr>
+      <w:r>
+        <w:rPr>
+          <w:rFonts w:ascii="Times New Roman" w:eastAsia="Times New Roman" w:hAnsi="Times New Roman" w:cs="Times New Roman"/>
+          <w:b/>
+        </w:rPr>
+        <w:t xml:space="preserve">5.2.1 </w:t>
+      </w:r>
       <w:r>
         <w:rPr>
           <w:rFonts w:ascii="Times New Roman" w:eastAsia="Times New Roman" w:hAnsi="Times New Roman" w:cs="Times New Roman"/>
@@ -2529,6 +2682,13 @@
         <w:rPr>
           <w:rFonts w:ascii="Times New Roman" w:eastAsia="Times New Roman" w:hAnsi="Times New Roman" w:cs="Times New Roman"/>
           <w:b/>
+        </w:rPr>
+        <w:t xml:space="preserve">5.2.2 </w:t>
+      </w:r>
+      <w:r>
+        <w:rPr>
+          <w:rFonts w:ascii="Times New Roman" w:eastAsia="Times New Roman" w:hAnsi="Times New Roman" w:cs="Times New Roman"/>
+          <w:b/>
           <w:bCs/>
         </w:rPr>
         <w:t>Database Design and Error Handling</w:t>
@@ -2695,6 +2855,13 @@
           <w:rFonts w:ascii="Times New Roman" w:eastAsia="Times New Roman" w:hAnsi="Times New Roman" w:cs="Times New Roman"/>
           <w:b/>
         </w:rPr>
+        <w:t xml:space="preserve">5.3 </w:t>
+      </w:r>
+      <w:r>
+        <w:rPr>
+          <w:rFonts w:ascii="Times New Roman" w:eastAsia="Times New Roman" w:hAnsi="Times New Roman" w:cs="Times New Roman"/>
+          <w:b/>
+        </w:rPr>
         <w:t>Tweets Harvester</w:t>
       </w:r>
     </w:p>
@@ -2712,6 +2879,13 @@
         <w:rPr>
           <w:rFonts w:ascii="Times New Roman" w:eastAsia="Times New Roman" w:hAnsi="Times New Roman" w:cs="Times New Roman"/>
           <w:b/>
+        </w:rPr>
+        <w:t xml:space="preserve">5.3.1 </w:t>
+      </w:r>
+      <w:r>
+        <w:rPr>
+          <w:rFonts w:ascii="Times New Roman" w:eastAsia="Times New Roman" w:hAnsi="Times New Roman" w:cs="Times New Roman"/>
+          <w:b/>
           <w:bCs/>
         </w:rPr>
         <w:t>API and Developer Accounts</w:t>
@@ -2753,6 +2927,13 @@
         <w:rPr>
           <w:rFonts w:ascii="Times New Roman" w:eastAsia="Times New Roman" w:hAnsi="Times New Roman" w:cs="Times New Roman"/>
           <w:b/>
+        </w:rPr>
+        <w:t xml:space="preserve">5.3.2 </w:t>
+      </w:r>
+      <w:r>
+        <w:rPr>
+          <w:rFonts w:ascii="Times New Roman" w:eastAsia="Times New Roman" w:hAnsi="Times New Roman" w:cs="Times New Roman"/>
+          <w:b/>
           <w:bCs/>
         </w:rPr>
         <w:t>Implementation and Target Tweets</w:t>
@@ -2774,39 +2955,11 @@
       <w:proofErr w:type="spellStart"/>
       <w:r>
         <w:rPr>
-          <w:rFonts w:ascii="Times New Roman" w:hAnsi="Times New Roman" w:cs="Times New Roman"/>
-        </w:rPr>
-        <w:fldChar w:fldCharType="begin"/>
-      </w:r>
-      <w:r>
-        <w:rPr>
-          <w:rFonts w:ascii="Times New Roman" w:hAnsi="Times New Roman" w:cs="Times New Roman"/>
-        </w:rPr>
-        <w:instrText xml:space="preserve"> HYPERLINK "http://docs.tweepy.org/en/latest/" \h </w:instrText>
-      </w:r>
-      <w:r>
-        <w:rPr>
-          <w:rFonts w:ascii="Times New Roman" w:hAnsi="Times New Roman" w:cs="Times New Roman"/>
-        </w:rPr>
-        <w:fldChar w:fldCharType="separate"/>
-      </w:r>
-      <w:r>
-        <w:rPr>
-          <w:rFonts w:ascii="Times New Roman" w:eastAsia="Times New Roman" w:hAnsi="Times New Roman" w:cs="Times New Roman"/>
-          <w:color w:val="0000FF"/>
-          <w:u w:val="single"/>
+          <w:rFonts w:ascii="Times New Roman" w:eastAsia="Times New Roman" w:hAnsi="Times New Roman" w:cs="Times New Roman"/>
         </w:rPr>
         <w:t>tweepy</w:t>
       </w:r>
       <w:proofErr w:type="spellEnd"/>
-      <w:r>
-        <w:rPr>
-          <w:rFonts w:ascii="Times New Roman" w:eastAsia="Times New Roman" w:hAnsi="Times New Roman" w:cs="Times New Roman"/>
-          <w:color w:val="0000FF"/>
-          <w:u w:val="single"/>
-        </w:rPr>
-        <w:fldChar w:fldCharType="end"/>
-      </w:r>
       <w:r>
         <w:rPr>
           <w:rFonts w:ascii="Times New Roman" w:eastAsia="Times New Roman" w:hAnsi="Times New Roman" w:cs="Times New Roman"/>
@@ -2932,6 +3085,13 @@
           <w:b/>
         </w:rPr>
         <w:lastRenderedPageBreak/>
+        <w:t xml:space="preserve">5.3.3 </w:t>
+      </w:r>
+      <w:r>
+        <w:rPr>
+          <w:rFonts w:ascii="Times New Roman" w:eastAsia="Times New Roman" w:hAnsi="Times New Roman" w:cs="Times New Roman"/>
+          <w:b/>
+        </w:rPr>
         <w:t>Harvesting Logic</w:t>
       </w:r>
     </w:p>
@@ -10745,27 +10905,16 @@
         <w:rPr>
           <w:rFonts w:ascii="Times New Roman" w:eastAsia="Times New Roman" w:hAnsi="Times New Roman" w:cs="Times New Roman"/>
           <w:b/>
+        </w:rPr>
+      </w:pPr>
+      <w:r>
+        <w:rPr>
+          <w:rFonts w:ascii="Times New Roman" w:eastAsia="Times New Roman" w:hAnsi="Times New Roman" w:cs="Times New Roman"/>
+          <w:b/>
           <w:highlight w:val="white"/>
         </w:rPr>
-      </w:pPr>
-      <w:r>
-        <w:rPr>
-          <w:rFonts w:ascii="Times New Roman" w:eastAsia="Times New Roman" w:hAnsi="Times New Roman" w:cs="Times New Roman"/>
-          <w:b/>
-          <w:highlight w:val="white"/>
-        </w:rPr>
         <w:t>Conclusion</w:t>
       </w:r>
-    </w:p>
-    <w:p>
-      <w:pPr>
-        <w:spacing w:before="240" w:after="240" w:line="360" w:lineRule="auto"/>
-        <w:rPr>
-          <w:rFonts w:ascii="Times New Roman" w:eastAsia="Times New Roman" w:hAnsi="Times New Roman" w:cs="Times New Roman"/>
-          <w:b/>
-          <w:highlight w:val="white"/>
-        </w:rPr>
-      </w:pPr>
     </w:p>
     <w:p>
       <w:pPr>
@@ -10773,16 +10922,78 @@
         <w:outlineLvl w:val="0"/>
         <w:rPr>
           <w:rFonts w:ascii="Times New Roman" w:eastAsia="Times New Roman" w:hAnsi="Times New Roman" w:cs="Times New Roman"/>
+          <w:bCs/>
+        </w:rPr>
+      </w:pPr>
+      <w:r>
+        <w:rPr>
+          <w:rFonts w:ascii="Times New Roman" w:eastAsia="Times New Roman" w:hAnsi="Times New Roman" w:cs="Times New Roman"/>
+          <w:bCs/>
+        </w:rPr>
+        <w:t>……… Overview Short Paragraph …………</w:t>
+      </w:r>
+    </w:p>
+    <w:p>
+      <w:pPr>
+        <w:spacing w:before="240" w:after="240" w:line="360" w:lineRule="auto"/>
+        <w:outlineLvl w:val="0"/>
+        <w:rPr>
+          <w:rFonts w:ascii="Times New Roman" w:hAnsi="Times New Roman" w:cs="Times New Roman"/>
+          <w:noProof/>
+        </w:rPr>
+      </w:pPr>
+      <w:r>
+        <w:rPr>
+          <w:rFonts w:ascii="Times New Roman" w:hAnsi="Times New Roman" w:cs="Times New Roman"/>
+          <w:noProof/>
+        </w:rPr>
+        <w:t>The backend module is designed with scalability and extensibility by applying automated deployment and traditional producer-consumer pattern. We can easily scale up the system by deploying more consumers (harvesting workers) as we acquire more developer tokens and increasing the volume of the task queue at the mean time. CouchDB is natively scalable since user can add nodes into the database cluster at any time to rebalance the data storage in order to face the challenge of future data deluge. Sharding and replica technologies are the icing on the cake which significantly boost the MapReduce progress by parallelized computation.</w:t>
+      </w:r>
+    </w:p>
+    <w:p>
+      <w:pPr>
+        <w:spacing w:before="240" w:after="240" w:line="360" w:lineRule="auto"/>
+        <w:outlineLvl w:val="0"/>
+        <w:rPr>
+          <w:rFonts w:ascii="Times New Roman" w:hAnsi="Times New Roman" w:cs="Times New Roman"/>
+          <w:noProof/>
+        </w:rPr>
+      </w:pPr>
+      <w:r>
+        <w:rPr>
+          <w:rFonts w:ascii="Times New Roman" w:hAnsi="Times New Roman" w:cs="Times New Roman"/>
+          <w:noProof/>
+        </w:rPr>
+        <w:t>……… Frontend and Data Analysis ……….</w:t>
+      </w:r>
+    </w:p>
+    <w:p>
+      <w:pPr>
+        <w:spacing w:before="240" w:after="240" w:line="360" w:lineRule="auto"/>
+        <w:outlineLvl w:val="0"/>
+        <w:rPr>
+          <w:rFonts w:ascii="Times New Roman" w:eastAsia="Times New Roman" w:hAnsi="Times New Roman" w:cs="Times New Roman"/>
           <w:b/>
           <w:highlight w:val="white"/>
         </w:rPr>
       </w:pPr>
-      <w:r>
+    </w:p>
+    <w:p>
+      <w:pPr>
+        <w:spacing w:before="240" w:after="240" w:line="360" w:lineRule="auto"/>
+        <w:outlineLvl w:val="0"/>
         <w:rPr>
           <w:rFonts w:ascii="Times New Roman" w:eastAsia="Times New Roman" w:hAnsi="Times New Roman" w:cs="Times New Roman"/>
           <w:b/>
           <w:highlight w:val="white"/>
         </w:rPr>
+      </w:pPr>
+      <w:r>
+        <w:rPr>
+          <w:rFonts w:ascii="Times New Roman" w:eastAsia="Times New Roman" w:hAnsi="Times New Roman" w:cs="Times New Roman"/>
+          <w:b/>
+          <w:highlight w:val="white"/>
+        </w:rPr>
         <w:t>Work Sharing</w:t>
       </w:r>
     </w:p>
@@ -10791,71 +11002,25 @@
         <w:spacing w:line="360" w:lineRule="auto"/>
         <w:rPr>
           <w:rFonts w:ascii="Times New Roman" w:eastAsia="Times New Roman" w:hAnsi="Times New Roman" w:cs="Times New Roman"/>
-          <w:highlight w:val="white"/>
-        </w:rPr>
-      </w:pPr>
-      <w:r>
-        <w:rPr>
-          <w:rFonts w:ascii="Times New Roman" w:eastAsia="Times New Roman" w:hAnsi="Times New Roman" w:cs="Times New Roman"/>
-        </w:rPr>
-        <w:t xml:space="preserve">1 Xinglin Qiang </w:t>
-      </w:r>
-    </w:p>
-    <w:p>
-      <w:pPr>
-        <w:spacing w:line="360" w:lineRule="auto"/>
-        <w:rPr>
-          <w:rFonts w:ascii="Times New Roman" w:eastAsia="Times New Roman" w:hAnsi="Times New Roman" w:cs="Times New Roman"/>
-          <w:highlight w:val="white"/>
-        </w:rPr>
-      </w:pPr>
-      <w:r>
-        <w:rPr>
-          <w:rFonts w:ascii="Times New Roman" w:eastAsia="Times New Roman" w:hAnsi="Times New Roman" w:cs="Times New Roman"/>
-        </w:rPr>
-        <w:t xml:space="preserve">2 </w:t>
-      </w:r>
-      <w:proofErr w:type="spellStart"/>
-      <w:r>
-        <w:rPr>
-          <w:rFonts w:ascii="Times New Roman" w:eastAsia="Times New Roman" w:hAnsi="Times New Roman" w:cs="Times New Roman"/>
-        </w:rPr>
-        <w:t>Shaohua</w:t>
-      </w:r>
-      <w:proofErr w:type="spellEnd"/>
-      <w:r>
-        <w:rPr>
-          <w:rFonts w:ascii="Times New Roman" w:eastAsia="Times New Roman" w:hAnsi="Times New Roman" w:cs="Times New Roman"/>
-        </w:rPr>
-        <w:t xml:space="preserve"> Liu </w:t>
-      </w:r>
-    </w:p>
-    <w:p>
-      <w:pPr>
-        <w:spacing w:line="360" w:lineRule="auto"/>
-        <w:rPr>
-          <w:rFonts w:ascii="Times New Roman" w:eastAsia="Times New Roman" w:hAnsi="Times New Roman" w:cs="Times New Roman"/>
-        </w:rPr>
-      </w:pPr>
-      <w:r>
-        <w:rPr>
-          <w:rFonts w:ascii="Times New Roman" w:eastAsia="Times New Roman" w:hAnsi="Times New Roman" w:cs="Times New Roman"/>
-        </w:rPr>
-        <w:t xml:space="preserve">3 </w:t>
-      </w:r>
-      <w:proofErr w:type="spellStart"/>
-      <w:r>
-        <w:rPr>
-          <w:rFonts w:ascii="Times New Roman" w:eastAsia="Times New Roman" w:hAnsi="Times New Roman" w:cs="Times New Roman"/>
-        </w:rPr>
-        <w:t>Wentao</w:t>
-      </w:r>
-      <w:proofErr w:type="spellEnd"/>
-      <w:r>
-        <w:rPr>
-          <w:rFonts w:ascii="Times New Roman" w:eastAsia="Times New Roman" w:hAnsi="Times New Roman" w:cs="Times New Roman"/>
-        </w:rPr>
-        <w:t xml:space="preserve"> Hao </w:t>
+        </w:rPr>
+      </w:pPr>
+      <w:r>
+        <w:rPr>
+          <w:rFonts w:ascii="Times New Roman" w:eastAsia="Times New Roman" w:hAnsi="Times New Roman" w:cs="Times New Roman"/>
+        </w:rPr>
+        <w:t>1</w:t>
+      </w:r>
+      <w:r>
+        <w:rPr>
+          <w:rFonts w:ascii="Times New Roman" w:eastAsia="Times New Roman" w:hAnsi="Times New Roman" w:cs="Times New Roman"/>
+        </w:rPr>
+        <w:t>.</w:t>
+      </w:r>
+      <w:r>
+        <w:rPr>
+          <w:rFonts w:ascii="Times New Roman" w:eastAsia="Times New Roman" w:hAnsi="Times New Roman" w:cs="Times New Roman"/>
+        </w:rPr>
+        <w:t xml:space="preserve"> Xinglin Qiang</w:t>
       </w:r>
     </w:p>
     <w:p>
@@ -10873,7 +11038,13 @@
         <w:rPr>
           <w:rFonts w:ascii="Times New Roman" w:eastAsia="Times New Roman" w:hAnsi="Times New Roman" w:cs="Times New Roman"/>
         </w:rPr>
-        <w:t>Frontend - Framework setup</w:t>
+        <w:t xml:space="preserve">Backend Architecture </w:t>
+      </w:r>
+      <w:r>
+        <w:rPr>
+          <w:rFonts w:ascii="Times New Roman" w:eastAsia="Times New Roman" w:hAnsi="Times New Roman" w:cs="Times New Roman" w:hint="eastAsia"/>
+        </w:rPr>
+        <w:t>Design</w:t>
       </w:r>
     </w:p>
     <w:p>
@@ -10891,6 +11062,306 @@
         <w:rPr>
           <w:rFonts w:ascii="Times New Roman" w:eastAsia="Times New Roman" w:hAnsi="Times New Roman" w:cs="Times New Roman"/>
         </w:rPr>
+        <w:t>Data Harvest</w:t>
+      </w:r>
+      <w:r>
+        <w:rPr>
+          <w:rFonts w:ascii="Times New Roman" w:eastAsia="Times New Roman" w:hAnsi="Times New Roman" w:cs="Times New Roman"/>
+        </w:rPr>
+        <w:t>ing</w:t>
+      </w:r>
+      <w:r>
+        <w:rPr>
+          <w:rFonts w:ascii="Times New Roman" w:eastAsia="Times New Roman" w:hAnsi="Times New Roman" w:cs="Times New Roman"/>
+        </w:rPr>
+        <w:t xml:space="preserve"> </w:t>
+      </w:r>
+    </w:p>
+    <w:p>
+      <w:pPr>
+        <w:numPr>
+          <w:ilvl w:val="0"/>
+          <w:numId w:val="5"/>
+        </w:numPr>
+        <w:spacing w:line="360" w:lineRule="auto"/>
+        <w:rPr>
+          <w:rFonts w:ascii="Times New Roman" w:eastAsia="Times New Roman" w:hAnsi="Times New Roman" w:cs="Times New Roman"/>
+        </w:rPr>
+      </w:pPr>
+      <w:r>
+        <w:rPr>
+          <w:rFonts w:ascii="Times New Roman" w:eastAsia="Times New Roman" w:hAnsi="Times New Roman" w:cs="Times New Roman"/>
+        </w:rPr>
+        <w:t xml:space="preserve">CouchDB Setup and Views  </w:t>
+      </w:r>
+    </w:p>
+    <w:p>
+      <w:pPr>
+        <w:numPr>
+          <w:ilvl w:val="0"/>
+          <w:numId w:val="5"/>
+        </w:numPr>
+        <w:spacing w:line="360" w:lineRule="auto"/>
+        <w:rPr>
+          <w:rFonts w:ascii="Times New Roman" w:eastAsia="Times New Roman" w:hAnsi="Times New Roman" w:cs="Times New Roman"/>
+        </w:rPr>
+      </w:pPr>
+      <w:r>
+        <w:rPr>
+          <w:rFonts w:ascii="Times New Roman" w:eastAsia="Times New Roman" w:hAnsi="Times New Roman" w:cs="Times New Roman"/>
+        </w:rPr>
+        <w:t>Backend Implementation</w:t>
+      </w:r>
+      <w:r>
+        <w:rPr>
+          <w:rFonts w:ascii="Times New Roman" w:eastAsia="Times New Roman" w:hAnsi="Times New Roman" w:cs="Times New Roman"/>
+        </w:rPr>
+        <w:t xml:space="preserve"> (Flask)</w:t>
+      </w:r>
+    </w:p>
+    <w:p>
+      <w:pPr>
+        <w:pStyle w:val="ListParagraph"/>
+        <w:numPr>
+          <w:ilvl w:val="0"/>
+          <w:numId w:val="5"/>
+        </w:numPr>
+        <w:spacing w:line="360" w:lineRule="auto"/>
+        <w:ind w:firstLineChars="0"/>
+        <w:rPr>
+          <w:rFonts w:ascii="Times New Roman" w:eastAsia="Times New Roman" w:hAnsi="Times New Roman" w:cs="Times New Roman"/>
+        </w:rPr>
+      </w:pPr>
+      <w:r>
+        <w:rPr>
+          <w:rFonts w:ascii="Times New Roman" w:eastAsia="Times New Roman" w:hAnsi="Times New Roman" w:cs="Times New Roman"/>
+        </w:rPr>
+        <w:lastRenderedPageBreak/>
+        <w:t>Ansible Automated Deployment</w:t>
+      </w:r>
+    </w:p>
+    <w:p>
+      <w:pPr>
+        <w:spacing w:line="360" w:lineRule="auto"/>
+        <w:rPr>
+          <w:rFonts w:ascii="Times New Roman" w:eastAsia="Times New Roman" w:hAnsi="Times New Roman" w:cs="Times New Roman"/>
+        </w:rPr>
+      </w:pPr>
+    </w:p>
+    <w:p>
+      <w:pPr>
+        <w:spacing w:line="360" w:lineRule="auto"/>
+        <w:rPr>
+          <w:rFonts w:ascii="Times New Roman" w:eastAsia="Times New Roman" w:hAnsi="Times New Roman" w:cs="Times New Roman"/>
+        </w:rPr>
+      </w:pPr>
+      <w:r>
+        <w:rPr>
+          <w:rFonts w:ascii="Times New Roman" w:eastAsia="Times New Roman" w:hAnsi="Times New Roman" w:cs="Times New Roman"/>
+        </w:rPr>
+        <w:t>2</w:t>
+      </w:r>
+      <w:r>
+        <w:rPr>
+          <w:rFonts w:ascii="Times New Roman" w:eastAsia="Times New Roman" w:hAnsi="Times New Roman" w:cs="Times New Roman"/>
+        </w:rPr>
+        <w:t>.</w:t>
+      </w:r>
+      <w:r>
+        <w:rPr>
+          <w:rFonts w:ascii="Times New Roman" w:eastAsia="Times New Roman" w:hAnsi="Times New Roman" w:cs="Times New Roman"/>
+        </w:rPr>
+        <w:t xml:space="preserve"> </w:t>
+      </w:r>
+      <w:proofErr w:type="spellStart"/>
+      <w:r>
+        <w:rPr>
+          <w:rFonts w:ascii="Times New Roman" w:eastAsia="Times New Roman" w:hAnsi="Times New Roman" w:cs="Times New Roman"/>
+        </w:rPr>
+        <w:t>Shaohua</w:t>
+      </w:r>
+      <w:proofErr w:type="spellEnd"/>
+      <w:r>
+        <w:rPr>
+          <w:rFonts w:ascii="Times New Roman" w:eastAsia="Times New Roman" w:hAnsi="Times New Roman" w:cs="Times New Roman"/>
+        </w:rPr>
+        <w:t xml:space="preserve"> Liu</w:t>
+      </w:r>
+    </w:p>
+    <w:p>
+      <w:pPr>
+        <w:pStyle w:val="ListParagraph"/>
+        <w:numPr>
+          <w:ilvl w:val="0"/>
+          <w:numId w:val="19"/>
+        </w:numPr>
+        <w:spacing w:line="360" w:lineRule="auto"/>
+        <w:ind w:firstLineChars="0"/>
+        <w:rPr>
+          <w:rFonts w:ascii="Times New Roman" w:eastAsia="Times New Roman" w:hAnsi="Times New Roman" w:cs="Times New Roman"/>
+        </w:rPr>
+      </w:pPr>
+      <w:r>
+        <w:rPr>
+          <w:rFonts w:ascii="Times New Roman" w:eastAsia="Times New Roman" w:hAnsi="Times New Roman" w:cs="Times New Roman"/>
+        </w:rPr>
+        <w:t>Ansible Automated Deployment</w:t>
+      </w:r>
+    </w:p>
+    <w:p>
+      <w:pPr>
+        <w:pStyle w:val="ListParagraph"/>
+        <w:numPr>
+          <w:ilvl w:val="0"/>
+          <w:numId w:val="19"/>
+        </w:numPr>
+        <w:spacing w:line="360" w:lineRule="auto"/>
+        <w:ind w:firstLineChars="0"/>
+        <w:rPr>
+          <w:rFonts w:ascii="Times New Roman" w:eastAsia="Times New Roman" w:hAnsi="Times New Roman" w:cs="Times New Roman"/>
+        </w:rPr>
+      </w:pPr>
+      <w:r>
+        <w:rPr>
+          <w:rFonts w:ascii="Times New Roman" w:eastAsia="Times New Roman" w:hAnsi="Times New Roman" w:cs="Times New Roman"/>
+        </w:rPr>
+        <w:t>Documentation -- Swagger</w:t>
+      </w:r>
+    </w:p>
+    <w:p>
+      <w:pPr>
+        <w:numPr>
+          <w:ilvl w:val="0"/>
+          <w:numId w:val="19"/>
+        </w:numPr>
+        <w:spacing w:line="360" w:lineRule="auto"/>
+        <w:rPr>
+          <w:rFonts w:ascii="Times New Roman" w:eastAsia="Times New Roman" w:hAnsi="Times New Roman" w:cs="Times New Roman"/>
+        </w:rPr>
+      </w:pPr>
+      <w:r>
+        <w:rPr>
+          <w:rFonts w:ascii="Times New Roman" w:eastAsia="Times New Roman" w:hAnsi="Times New Roman" w:cs="Times New Roman"/>
+        </w:rPr>
+        <w:t>System Containerized</w:t>
+      </w:r>
+    </w:p>
+    <w:p>
+      <w:pPr>
+        <w:numPr>
+          <w:ilvl w:val="0"/>
+          <w:numId w:val="19"/>
+        </w:numPr>
+        <w:spacing w:line="360" w:lineRule="auto"/>
+        <w:rPr>
+          <w:rFonts w:ascii="Times New Roman" w:eastAsia="Times New Roman" w:hAnsi="Times New Roman" w:cs="Times New Roman"/>
+        </w:rPr>
+      </w:pPr>
+      <w:r>
+        <w:rPr>
+          <w:rFonts w:ascii="Times New Roman" w:eastAsia="Times New Roman" w:hAnsi="Times New Roman" w:cs="Times New Roman"/>
+        </w:rPr>
+        <w:t>Data Harvest</w:t>
+      </w:r>
+      <w:r>
+        <w:rPr>
+          <w:rFonts w:ascii="Times New Roman" w:eastAsia="Times New Roman" w:hAnsi="Times New Roman" w:cs="Times New Roman" w:hint="eastAsia"/>
+        </w:rPr>
+        <w:t>ing</w:t>
+      </w:r>
+      <w:r>
+        <w:rPr>
+          <w:rFonts w:ascii="Times New Roman" w:eastAsia="Times New Roman" w:hAnsi="Times New Roman" w:cs="Times New Roman"/>
+        </w:rPr>
+        <w:t xml:space="preserve"> </w:t>
+      </w:r>
+    </w:p>
+    <w:p>
+      <w:pPr>
+        <w:spacing w:line="360" w:lineRule="auto"/>
+        <w:rPr>
+          <w:rFonts w:ascii="Times New Roman" w:eastAsia="Times New Roman" w:hAnsi="Times New Roman" w:cs="Times New Roman"/>
+          <w:highlight w:val="white"/>
+        </w:rPr>
+      </w:pPr>
+    </w:p>
+    <w:p>
+      <w:pPr>
+        <w:spacing w:line="360" w:lineRule="auto"/>
+        <w:rPr>
+          <w:rFonts w:ascii="Times New Roman" w:eastAsia="Times New Roman" w:hAnsi="Times New Roman" w:cs="Times New Roman"/>
+        </w:rPr>
+      </w:pPr>
+      <w:r>
+        <w:rPr>
+          <w:rFonts w:ascii="Times New Roman" w:eastAsia="Times New Roman" w:hAnsi="Times New Roman" w:cs="Times New Roman"/>
+        </w:rPr>
+        <w:t>3</w:t>
+      </w:r>
+      <w:r>
+        <w:rPr>
+          <w:rFonts w:ascii="Times New Roman" w:eastAsia="Times New Roman" w:hAnsi="Times New Roman" w:cs="Times New Roman"/>
+        </w:rPr>
+        <w:t>.</w:t>
+      </w:r>
+      <w:r>
+        <w:rPr>
+          <w:rFonts w:ascii="Times New Roman" w:eastAsia="Times New Roman" w:hAnsi="Times New Roman" w:cs="Times New Roman"/>
+        </w:rPr>
+        <w:t xml:space="preserve"> </w:t>
+      </w:r>
+      <w:proofErr w:type="spellStart"/>
+      <w:r>
+        <w:rPr>
+          <w:rFonts w:ascii="Times New Roman" w:eastAsia="Times New Roman" w:hAnsi="Times New Roman" w:cs="Times New Roman"/>
+        </w:rPr>
+        <w:t>Wentao</w:t>
+      </w:r>
+      <w:proofErr w:type="spellEnd"/>
+      <w:r>
+        <w:rPr>
+          <w:rFonts w:ascii="Times New Roman" w:eastAsia="Times New Roman" w:hAnsi="Times New Roman" w:cs="Times New Roman"/>
+        </w:rPr>
+        <w:t xml:space="preserve"> Hao </w:t>
+      </w:r>
+    </w:p>
+    <w:p>
+      <w:pPr>
+        <w:pStyle w:val="ListParagraph"/>
+        <w:numPr>
+          <w:ilvl w:val="0"/>
+          <w:numId w:val="17"/>
+        </w:numPr>
+        <w:spacing w:line="360" w:lineRule="auto"/>
+        <w:ind w:firstLineChars="0"/>
+        <w:rPr>
+          <w:rFonts w:ascii="Times New Roman" w:eastAsia="Times New Roman" w:hAnsi="Times New Roman" w:cs="Times New Roman"/>
+        </w:rPr>
+      </w:pPr>
+      <w:r>
+        <w:rPr>
+          <w:rFonts w:ascii="Times New Roman" w:eastAsia="Times New Roman" w:hAnsi="Times New Roman" w:cs="Times New Roman"/>
+        </w:rPr>
+        <w:t>Frontend - Framework setup</w:t>
+      </w:r>
+    </w:p>
+    <w:p>
+      <w:pPr>
+        <w:pStyle w:val="ListParagraph"/>
+        <w:numPr>
+          <w:ilvl w:val="0"/>
+          <w:numId w:val="17"/>
+        </w:numPr>
+        <w:spacing w:line="360" w:lineRule="auto"/>
+        <w:ind w:firstLineChars="0"/>
+        <w:rPr>
+          <w:rFonts w:ascii="Times New Roman" w:eastAsia="Times New Roman" w:hAnsi="Times New Roman" w:cs="Times New Roman"/>
+        </w:rPr>
+      </w:pPr>
+      <w:r>
+        <w:rPr>
+          <w:rFonts w:ascii="Times New Roman" w:eastAsia="Times New Roman" w:hAnsi="Times New Roman" w:cs="Times New Roman"/>
+        </w:rPr>
         <w:t>Data Analysis - Teen ratio and tweeting frequency</w:t>
       </w:r>
     </w:p>
@@ -10905,7 +11376,19 @@
         <w:rPr>
           <w:rFonts w:ascii="Times New Roman" w:eastAsia="Times New Roman" w:hAnsi="Times New Roman" w:cs="Times New Roman"/>
         </w:rPr>
-        <w:t xml:space="preserve">4 </w:t>
+        <w:t>4</w:t>
+      </w:r>
+      <w:r>
+        <w:rPr>
+          <w:rFonts w:ascii="Times New Roman" w:eastAsia="Times New Roman" w:hAnsi="Times New Roman" w:cs="Times New Roman"/>
+        </w:rPr>
+        <w:t>.</w:t>
+      </w:r>
+      <w:r>
+        <w:rPr>
+          <w:rFonts w:ascii="Times New Roman" w:eastAsia="Times New Roman" w:hAnsi="Times New Roman" w:cs="Times New Roman"/>
+        </w:rPr>
+        <w:t xml:space="preserve"> </w:t>
       </w:r>
       <w:proofErr w:type="spellStart"/>
       <w:r>
@@ -10933,7 +11416,19 @@
         <w:rPr>
           <w:rFonts w:ascii="Times New Roman" w:eastAsia="Times New Roman" w:hAnsi="Times New Roman" w:cs="Times New Roman"/>
         </w:rPr>
-        <w:t xml:space="preserve">5 </w:t>
+        <w:t>5</w:t>
+      </w:r>
+      <w:r>
+        <w:rPr>
+          <w:rFonts w:ascii="Times New Roman" w:eastAsia="Times New Roman" w:hAnsi="Times New Roman" w:cs="Times New Roman"/>
+        </w:rPr>
+        <w:t>.</w:t>
+      </w:r>
+      <w:r>
+        <w:rPr>
+          <w:rFonts w:ascii="Times New Roman" w:eastAsia="Times New Roman" w:hAnsi="Times New Roman" w:cs="Times New Roman"/>
+        </w:rPr>
+        <w:t xml:space="preserve"> </w:t>
       </w:r>
       <w:proofErr w:type="spellStart"/>
       <w:r>
@@ -11053,22 +11548,24 @@
     </w:p>
     <w:p>
       <w:pPr>
-        <w:spacing w:line="360" w:lineRule="auto"/>
-        <w:rPr>
-          <w:rFonts w:ascii="Times New Roman" w:eastAsia="Times New Roman" w:hAnsi="Times New Roman" w:cs="Times New Roman"/>
-        </w:rPr>
-      </w:pPr>
-      <w:r>
-        <w:rPr>
-          <w:rFonts w:ascii="Times New Roman" w:eastAsia="Times New Roman" w:hAnsi="Times New Roman" w:cs="Times New Roman"/>
-        </w:rPr>
-        <w:lastRenderedPageBreak/>
+        <w:spacing w:before="240" w:after="240" w:line="360" w:lineRule="auto"/>
+        <w:rPr>
+          <w:rFonts w:ascii="Times New Roman" w:eastAsia="Times New Roman" w:hAnsi="Times New Roman" w:cs="Times New Roman"/>
+          <w:highlight w:val="white"/>
+        </w:rPr>
+      </w:pPr>
+      <w:r>
+        <w:rPr>
+          <w:rFonts w:ascii="Times New Roman" w:eastAsia="Times New Roman" w:hAnsi="Times New Roman" w:cs="Times New Roman"/>
+          <w:highlight w:val="white"/>
+        </w:rPr>
         <w:t>[2] Allen, S. (2019). Social Media’s Growing Impact on Our Lives. American Psychological Association. Retrieved from:</w:t>
       </w:r>
       <w:hyperlink r:id="rId45">
         <w:r>
           <w:rPr>
             <w:rFonts w:ascii="Times New Roman" w:eastAsia="Times New Roman" w:hAnsi="Times New Roman" w:cs="Times New Roman"/>
+            <w:highlight w:val="white"/>
           </w:rPr>
           <w:t xml:space="preserve"> </w:t>
         </w:r>
@@ -11077,10 +11574,7 @@
         <w:r>
           <w:rPr>
             <w:rFonts w:ascii="Times New Roman" w:eastAsia="Times New Roman" w:hAnsi="Times New Roman" w:cs="Times New Roman"/>
-            <w:color w:val="954F72"/>
-            <w:sz w:val="24"/>
-            <w:szCs w:val="24"/>
-            <w:u w:val="single"/>
+            <w:highlight w:val="white"/>
           </w:rPr>
           <w:t>https://www.apa.org/members/content/social-media-research</w:t>
         </w:r>
@@ -11094,9 +11588,126 @@
           <w:highlight w:val="white"/>
         </w:rPr>
       </w:pPr>
+      <w:r>
+        <w:rPr>
+          <w:rFonts w:ascii="Times New Roman" w:eastAsia="Times New Roman" w:hAnsi="Times New Roman" w:cs="Times New Roman"/>
+          <w:highlight w:val="white"/>
+        </w:rPr>
+        <w:t xml:space="preserve">[3] “Cluster set up with API fails with </w:t>
+      </w:r>
+      <w:proofErr w:type="spellStart"/>
+      <w:r>
+        <w:rPr>
+          <w:rFonts w:ascii="Times New Roman" w:eastAsia="Times New Roman" w:hAnsi="Times New Roman" w:cs="Times New Roman"/>
+          <w:highlight w:val="white"/>
+        </w:rPr>
+        <w:t>unknown_error</w:t>
+      </w:r>
+      <w:proofErr w:type="spellEnd"/>
+      <w:r>
+        <w:rPr>
+          <w:rFonts w:ascii="Times New Roman" w:eastAsia="Times New Roman" w:hAnsi="Times New Roman" w:cs="Times New Roman"/>
+          <w:highlight w:val="white"/>
+        </w:rPr>
+        <w:t xml:space="preserve"> #2797” github.com/apache/</w:t>
+      </w:r>
+      <w:proofErr w:type="spellStart"/>
+      <w:r>
+        <w:rPr>
+          <w:rFonts w:ascii="Times New Roman" w:eastAsia="Times New Roman" w:hAnsi="Times New Roman" w:cs="Times New Roman"/>
+          <w:highlight w:val="white"/>
+        </w:rPr>
+        <w:t>couchdb</w:t>
+      </w:r>
+      <w:proofErr w:type="spellEnd"/>
+      <w:r>
+        <w:rPr>
+          <w:rFonts w:ascii="Times New Roman" w:eastAsia="Times New Roman" w:hAnsi="Times New Roman" w:cs="Times New Roman"/>
+          <w:highlight w:val="white"/>
+        </w:rPr>
+        <w:t xml:space="preserve">/issues. </w:t>
+      </w:r>
+      <w:proofErr w:type="spellStart"/>
+      <w:r>
+        <w:rPr>
+          <w:rFonts w:ascii="Times New Roman" w:eastAsia="Times New Roman" w:hAnsi="Times New Roman" w:cs="Times New Roman"/>
+          <w:highlight w:val="white"/>
+        </w:rPr>
+        <w:t>N.p.</w:t>
+      </w:r>
+      <w:proofErr w:type="spellEnd"/>
+      <w:r>
+        <w:rPr>
+          <w:rFonts w:ascii="Times New Roman" w:eastAsia="Times New Roman" w:hAnsi="Times New Roman" w:cs="Times New Roman"/>
+          <w:highlight w:val="white"/>
+        </w:rPr>
+        <w:t>, 21</w:t>
+      </w:r>
+      <w:r>
+        <w:rPr>
+          <w:rFonts w:ascii="Times New Roman" w:eastAsia="Times New Roman" w:hAnsi="Times New Roman" w:cs="Times New Roman" w:hint="eastAsia"/>
+          <w:highlight w:val="white"/>
+        </w:rPr>
+        <w:t>April</w:t>
+      </w:r>
+      <w:r>
+        <w:rPr>
+          <w:rFonts w:ascii="Times New Roman" w:eastAsia="Times New Roman" w:hAnsi="Times New Roman" w:cs="Times New Roman"/>
+          <w:highlight w:val="white"/>
+        </w:rPr>
+        <w:t xml:space="preserve">, </w:t>
+      </w:r>
+      <w:hyperlink r:id="rId47" w:history="1">
+        <w:r>
+          <w:rPr>
+            <w:rFonts w:ascii="Times New Roman" w:eastAsia="Times New Roman" w:hAnsi="Times New Roman" w:cs="Times New Roman"/>
+            <w:highlight w:val="white"/>
+          </w:rPr>
+          <w:t>https://github.com/apache/couchdb/issues/2797</w:t>
+        </w:r>
+      </w:hyperlink>
+    </w:p>
+    <w:p>
+      <w:pPr>
+        <w:spacing w:before="240" w:after="240" w:line="360" w:lineRule="auto"/>
+        <w:rPr>
+          <w:rFonts w:ascii="Times New Roman" w:eastAsia="Times New Roman" w:hAnsi="Times New Roman" w:cs="Times New Roman"/>
+          <w:highlight w:val="white"/>
+        </w:rPr>
+      </w:pPr>
+    </w:p>
+    <w:p>
+      <w:pPr>
+        <w:spacing w:before="240" w:after="240" w:line="360" w:lineRule="auto"/>
+        <w:rPr>
+          <w:rFonts w:ascii="Times New Roman" w:eastAsia="Times New Roman" w:hAnsi="Times New Roman" w:cs="Times New Roman"/>
+          <w:highlight w:val="white"/>
+        </w:rPr>
+      </w:pPr>
+    </w:p>
+    <w:p>
+      <w:pPr>
+        <w:spacing w:before="240" w:after="240" w:line="360" w:lineRule="auto"/>
+        <w:rPr>
+          <w:rFonts w:ascii="Times New Roman" w:eastAsia="Times New Roman" w:hAnsi="Times New Roman" w:cs="Times New Roman"/>
+          <w:highlight w:val="white"/>
+        </w:rPr>
+      </w:pPr>
+    </w:p>
+    <w:p>
+      <w:pPr>
+        <w:spacing w:line="360" w:lineRule="auto"/>
+        <w:rPr>
+          <w:rFonts w:ascii="Times New Roman" w:eastAsia="Times New Roman" w:hAnsi="Times New Roman" w:cs="Times New Roman"/>
+          <w:color w:val="954F72"/>
+          <w:sz w:val="24"/>
+          <w:szCs w:val="24"/>
+          <w:u w:val="single"/>
+        </w:rPr>
+      </w:pPr>
     </w:p>
     <w:sectPr>
-      <w:footerReference w:type="default" r:id="rId47"/>
+      <w:footerReference w:type="default" r:id="rId48"/>
       <w:pgSz w:w="11909" w:h="16834"/>
       <w:pgMar w:top="1440" w:right="1440" w:bottom="1440" w:left="1440" w:header="720" w:footer="720" w:gutter="0"/>
       <w:pgNumType w:start="1"/>
@@ -11639,6 +12250,273 @@
     </w:lvl>
   </w:abstractNum>
   <w:abstractNum w:abstractNumId="4" w15:restartNumberingAfterBreak="0">
+    <w:nsid w:val="18F5163E"/>
+    <w:multiLevelType w:val="hybridMultilevel"/>
+    <w:tmpl w:val="18082FFE"/>
+    <w:lvl w:ilvl="0" w:tplc="FC1C54EA">
+      <w:start w:val="3"/>
+      <w:numFmt w:val="decimal"/>
+      <w:lvlText w:val="%1"/>
+      <w:lvlJc w:val="left"/>
+      <w:pPr>
+        <w:ind w:left="720" w:hanging="360"/>
+      </w:pPr>
+      <w:rPr>
+        <w:rFonts w:hint="default"/>
+      </w:rPr>
+    </w:lvl>
+    <w:lvl w:ilvl="1" w:tplc="04090019" w:tentative="1">
+      <w:start w:val="1"/>
+      <w:numFmt w:val="lowerLetter"/>
+      <w:lvlText w:val="%2."/>
+      <w:lvlJc w:val="left"/>
+      <w:pPr>
+        <w:ind w:left="1440" w:hanging="360"/>
+      </w:pPr>
+    </w:lvl>
+    <w:lvl w:ilvl="2" w:tplc="0409001B" w:tentative="1">
+      <w:start w:val="1"/>
+      <w:numFmt w:val="lowerRoman"/>
+      <w:lvlText w:val="%3."/>
+      <w:lvlJc w:val="right"/>
+      <w:pPr>
+        <w:ind w:left="2160" w:hanging="180"/>
+      </w:pPr>
+    </w:lvl>
+    <w:lvl w:ilvl="3" w:tplc="0409000F" w:tentative="1">
+      <w:start w:val="1"/>
+      <w:numFmt w:val="decimal"/>
+      <w:lvlText w:val="%4."/>
+      <w:lvlJc w:val="left"/>
+      <w:pPr>
+        <w:ind w:left="2880" w:hanging="360"/>
+      </w:pPr>
+    </w:lvl>
+    <w:lvl w:ilvl="4" w:tplc="04090019" w:tentative="1">
+      <w:start w:val="1"/>
+      <w:numFmt w:val="lowerLetter"/>
+      <w:lvlText w:val="%5."/>
+      <w:lvlJc w:val="left"/>
+      <w:pPr>
+        <w:ind w:left="3600" w:hanging="360"/>
+      </w:pPr>
+    </w:lvl>
+    <w:lvl w:ilvl="5" w:tplc="0409001B" w:tentative="1">
+      <w:start w:val="1"/>
+      <w:numFmt w:val="lowerRoman"/>
+      <w:lvlText w:val="%6."/>
+      <w:lvlJc w:val="right"/>
+      <w:pPr>
+        <w:ind w:left="4320" w:hanging="180"/>
+      </w:pPr>
+    </w:lvl>
+    <w:lvl w:ilvl="6" w:tplc="0409000F" w:tentative="1">
+      <w:start w:val="1"/>
+      <w:numFmt w:val="decimal"/>
+      <w:lvlText w:val="%7."/>
+      <w:lvlJc w:val="left"/>
+      <w:pPr>
+        <w:ind w:left="5040" w:hanging="360"/>
+      </w:pPr>
+    </w:lvl>
+    <w:lvl w:ilvl="7" w:tplc="04090019" w:tentative="1">
+      <w:start w:val="1"/>
+      <w:numFmt w:val="lowerLetter"/>
+      <w:lvlText w:val="%8."/>
+      <w:lvlJc w:val="left"/>
+      <w:pPr>
+        <w:ind w:left="5760" w:hanging="360"/>
+      </w:pPr>
+    </w:lvl>
+    <w:lvl w:ilvl="8" w:tplc="0409001B" w:tentative="1">
+      <w:start w:val="1"/>
+      <w:numFmt w:val="lowerRoman"/>
+      <w:lvlText w:val="%9."/>
+      <w:lvlJc w:val="right"/>
+      <w:pPr>
+        <w:ind w:left="6480" w:hanging="180"/>
+      </w:pPr>
+    </w:lvl>
+  </w:abstractNum>
+  <w:abstractNum w:abstractNumId="5" w15:restartNumberingAfterBreak="0">
+    <w:nsid w:val="2367655C"/>
+    <w:multiLevelType w:val="hybridMultilevel"/>
+    <w:tmpl w:val="45A67E86"/>
+    <w:lvl w:ilvl="0" w:tplc="ACF01ECE">
+      <w:start w:val="2"/>
+      <w:numFmt w:val="decimal"/>
+      <w:lvlText w:val="%1"/>
+      <w:lvlJc w:val="left"/>
+      <w:pPr>
+        <w:ind w:left="720" w:hanging="360"/>
+      </w:pPr>
+      <w:rPr>
+        <w:rFonts w:hint="default"/>
+      </w:rPr>
+    </w:lvl>
+    <w:lvl w:ilvl="1" w:tplc="04090019" w:tentative="1">
+      <w:start w:val="1"/>
+      <w:numFmt w:val="lowerLetter"/>
+      <w:lvlText w:val="%2."/>
+      <w:lvlJc w:val="left"/>
+      <w:pPr>
+        <w:ind w:left="1440" w:hanging="360"/>
+      </w:pPr>
+    </w:lvl>
+    <w:lvl w:ilvl="2" w:tplc="0409001B" w:tentative="1">
+      <w:start w:val="1"/>
+      <w:numFmt w:val="lowerRoman"/>
+      <w:lvlText w:val="%3."/>
+      <w:lvlJc w:val="right"/>
+      <w:pPr>
+        <w:ind w:left="2160" w:hanging="180"/>
+      </w:pPr>
+    </w:lvl>
+    <w:lvl w:ilvl="3" w:tplc="0409000F" w:tentative="1">
+      <w:start w:val="1"/>
+      <w:numFmt w:val="decimal"/>
+      <w:lvlText w:val="%4."/>
+      <w:lvlJc w:val="left"/>
+      <w:pPr>
+        <w:ind w:left="2880" w:hanging="360"/>
+      </w:pPr>
+    </w:lvl>
+    <w:lvl w:ilvl="4" w:tplc="04090019" w:tentative="1">
+      <w:start w:val="1"/>
+      <w:numFmt w:val="lowerLetter"/>
+      <w:lvlText w:val="%5."/>
+      <w:lvlJc w:val="left"/>
+      <w:pPr>
+        <w:ind w:left="3600" w:hanging="360"/>
+      </w:pPr>
+    </w:lvl>
+    <w:lvl w:ilvl="5" w:tplc="0409001B" w:tentative="1">
+      <w:start w:val="1"/>
+      <w:numFmt w:val="lowerRoman"/>
+      <w:lvlText w:val="%6."/>
+      <w:lvlJc w:val="right"/>
+      <w:pPr>
+        <w:ind w:left="4320" w:hanging="180"/>
+      </w:pPr>
+    </w:lvl>
+    <w:lvl w:ilvl="6" w:tplc="0409000F" w:tentative="1">
+      <w:start w:val="1"/>
+      <w:numFmt w:val="decimal"/>
+      <w:lvlText w:val="%7."/>
+      <w:lvlJc w:val="left"/>
+      <w:pPr>
+        <w:ind w:left="5040" w:hanging="360"/>
+      </w:pPr>
+    </w:lvl>
+    <w:lvl w:ilvl="7" w:tplc="04090019" w:tentative="1">
+      <w:start w:val="1"/>
+      <w:numFmt w:val="lowerLetter"/>
+      <w:lvlText w:val="%8."/>
+      <w:lvlJc w:val="left"/>
+      <w:pPr>
+        <w:ind w:left="5760" w:hanging="360"/>
+      </w:pPr>
+    </w:lvl>
+    <w:lvl w:ilvl="8" w:tplc="0409001B" w:tentative="1">
+      <w:start w:val="1"/>
+      <w:numFmt w:val="lowerRoman"/>
+      <w:lvlText w:val="%9."/>
+      <w:lvlJc w:val="right"/>
+      <w:pPr>
+        <w:ind w:left="6480" w:hanging="180"/>
+      </w:pPr>
+    </w:lvl>
+  </w:abstractNum>
+  <w:abstractNum w:abstractNumId="6" w15:restartNumberingAfterBreak="0">
+    <w:nsid w:val="278001EB"/>
+    <w:multiLevelType w:val="hybridMultilevel"/>
+    <w:tmpl w:val="272E66F4"/>
+    <w:lvl w:ilvl="0" w:tplc="A7142238">
+      <w:start w:val="2"/>
+      <w:numFmt w:val="decimal"/>
+      <w:lvlText w:val="%1"/>
+      <w:lvlJc w:val="left"/>
+      <w:pPr>
+        <w:ind w:left="720" w:hanging="360"/>
+      </w:pPr>
+      <w:rPr>
+        <w:rFonts w:hint="default"/>
+      </w:rPr>
+    </w:lvl>
+    <w:lvl w:ilvl="1" w:tplc="04090019" w:tentative="1">
+      <w:start w:val="1"/>
+      <w:numFmt w:val="lowerLetter"/>
+      <w:lvlText w:val="%2."/>
+      <w:lvlJc w:val="left"/>
+      <w:pPr>
+        <w:ind w:left="1440" w:hanging="360"/>
+      </w:pPr>
+    </w:lvl>
+    <w:lvl w:ilvl="2" w:tplc="0409001B" w:tentative="1">
+      <w:start w:val="1"/>
+      <w:numFmt w:val="lowerRoman"/>
+      <w:lvlText w:val="%3."/>
+      <w:lvlJc w:val="right"/>
+      <w:pPr>
+        <w:ind w:left="2160" w:hanging="180"/>
+      </w:pPr>
+    </w:lvl>
+    <w:lvl w:ilvl="3" w:tplc="0409000F" w:tentative="1">
+      <w:start w:val="1"/>
+      <w:numFmt w:val="decimal"/>
+      <w:lvlText w:val="%4."/>
+      <w:lvlJc w:val="left"/>
+      <w:pPr>
+        <w:ind w:left="2880" w:hanging="360"/>
+      </w:pPr>
+    </w:lvl>
+    <w:lvl w:ilvl="4" w:tplc="04090019" w:tentative="1">
+      <w:start w:val="1"/>
+      <w:numFmt w:val="lowerLetter"/>
+      <w:lvlText w:val="%5."/>
+      <w:lvlJc w:val="left"/>
+      <w:pPr>
+        <w:ind w:left="3600" w:hanging="360"/>
+      </w:pPr>
+    </w:lvl>
+    <w:lvl w:ilvl="5" w:tplc="0409001B" w:tentative="1">
+      <w:start w:val="1"/>
+      <w:numFmt w:val="lowerRoman"/>
+      <w:lvlText w:val="%6."/>
+      <w:lvlJc w:val="right"/>
+      <w:pPr>
+        <w:ind w:left="4320" w:hanging="180"/>
+      </w:pPr>
+    </w:lvl>
+    <w:lvl w:ilvl="6" w:tplc="0409000F" w:tentative="1">
+      <w:start w:val="1"/>
+      <w:numFmt w:val="decimal"/>
+      <w:lvlText w:val="%7."/>
+      <w:lvlJc w:val="left"/>
+      <w:pPr>
+        <w:ind w:left="5040" w:hanging="360"/>
+      </w:pPr>
+    </w:lvl>
+    <w:lvl w:ilvl="7" w:tplc="04090019" w:tentative="1">
+      <w:start w:val="1"/>
+      <w:numFmt w:val="lowerLetter"/>
+      <w:lvlText w:val="%8."/>
+      <w:lvlJc w:val="left"/>
+      <w:pPr>
+        <w:ind w:left="5760" w:hanging="360"/>
+      </w:pPr>
+    </w:lvl>
+    <w:lvl w:ilvl="8" w:tplc="0409001B" w:tentative="1">
+      <w:start w:val="1"/>
+      <w:numFmt w:val="lowerRoman"/>
+      <w:lvlText w:val="%9."/>
+      <w:lvlJc w:val="right"/>
+      <w:pPr>
+        <w:ind w:left="6480" w:hanging="180"/>
+      </w:pPr>
+    </w:lvl>
+  </w:abstractNum>
+  <w:abstractNum w:abstractNumId="7" w15:restartNumberingAfterBreak="0">
     <w:nsid w:val="2A7B7E45"/>
     <w:multiLevelType w:val="multilevel"/>
     <w:tmpl w:val="C350807E"/>
@@ -11751,7 +12629,7 @@
       </w:rPr>
     </w:lvl>
   </w:abstractNum>
-  <w:abstractNum w:abstractNumId="5" w15:restartNumberingAfterBreak="0">
+  <w:abstractNum w:abstractNumId="8" w15:restartNumberingAfterBreak="0">
     <w:nsid w:val="4323471E"/>
     <w:multiLevelType w:val="multilevel"/>
     <w:tmpl w:val="407AF236"/>
@@ -11864,7 +12742,7 @@
       </w:rPr>
     </w:lvl>
   </w:abstractNum>
-  <w:abstractNum w:abstractNumId="6" w15:restartNumberingAfterBreak="0">
+  <w:abstractNum w:abstractNumId="9" w15:restartNumberingAfterBreak="0">
     <w:nsid w:val="4BD74EE7"/>
     <w:multiLevelType w:val="multilevel"/>
     <w:tmpl w:val="8402E904"/>
@@ -11977,7 +12855,7 @@
       </w:rPr>
     </w:lvl>
   </w:abstractNum>
-  <w:abstractNum w:abstractNumId="7" w15:restartNumberingAfterBreak="0">
+  <w:abstractNum w:abstractNumId="10" w15:restartNumberingAfterBreak="0">
     <w:nsid w:val="4D5F05C6"/>
     <w:multiLevelType w:val="multilevel"/>
     <w:tmpl w:val="7B06FE5E"/>
@@ -12090,7 +12968,7 @@
       </w:rPr>
     </w:lvl>
   </w:abstractNum>
-  <w:abstractNum w:abstractNumId="8" w15:restartNumberingAfterBreak="0">
+  <w:abstractNum w:abstractNumId="11" w15:restartNumberingAfterBreak="0">
     <w:nsid w:val="4DBD1944"/>
     <w:multiLevelType w:val="multilevel"/>
     <w:tmpl w:val="0DD03C6A"/>
@@ -12203,7 +13081,96 @@
       </w:rPr>
     </w:lvl>
   </w:abstractNum>
-  <w:abstractNum w:abstractNumId="9" w15:restartNumberingAfterBreak="0">
+  <w:abstractNum w:abstractNumId="12" w15:restartNumberingAfterBreak="0">
+    <w:nsid w:val="5B010A97"/>
+    <w:multiLevelType w:val="hybridMultilevel"/>
+    <w:tmpl w:val="417CB2F6"/>
+    <w:lvl w:ilvl="0" w:tplc="04090011">
+      <w:start w:val="1"/>
+      <w:numFmt w:val="decimal"/>
+      <w:lvlText w:val="%1)"/>
+      <w:lvlJc w:val="left"/>
+      <w:pPr>
+        <w:ind w:left="720" w:hanging="360"/>
+      </w:pPr>
+      <w:rPr>
+        <w:rFonts w:hint="default"/>
+      </w:rPr>
+    </w:lvl>
+    <w:lvl w:ilvl="1" w:tplc="04090019" w:tentative="1">
+      <w:start w:val="1"/>
+      <w:numFmt w:val="lowerLetter"/>
+      <w:lvlText w:val="%2."/>
+      <w:lvlJc w:val="left"/>
+      <w:pPr>
+        <w:ind w:left="1440" w:hanging="360"/>
+      </w:pPr>
+    </w:lvl>
+    <w:lvl w:ilvl="2" w:tplc="0409001B" w:tentative="1">
+      <w:start w:val="1"/>
+      <w:numFmt w:val="lowerRoman"/>
+      <w:lvlText w:val="%3."/>
+      <w:lvlJc w:val="right"/>
+      <w:pPr>
+        <w:ind w:left="2160" w:hanging="180"/>
+      </w:pPr>
+    </w:lvl>
+    <w:lvl w:ilvl="3" w:tplc="0409000F" w:tentative="1">
+      <w:start w:val="1"/>
+      <w:numFmt w:val="decimal"/>
+      <w:lvlText w:val="%4."/>
+      <w:lvlJc w:val="left"/>
+      <w:pPr>
+        <w:ind w:left="2880" w:hanging="360"/>
+      </w:pPr>
+    </w:lvl>
+    <w:lvl w:ilvl="4" w:tplc="04090019" w:tentative="1">
+      <w:start w:val="1"/>
+      <w:numFmt w:val="lowerLetter"/>
+      <w:lvlText w:val="%5."/>
+      <w:lvlJc w:val="left"/>
+      <w:pPr>
+        <w:ind w:left="3600" w:hanging="360"/>
+      </w:pPr>
+    </w:lvl>
+    <w:lvl w:ilvl="5" w:tplc="0409001B" w:tentative="1">
+      <w:start w:val="1"/>
+      <w:numFmt w:val="lowerRoman"/>
+      <w:lvlText w:val="%6."/>
+      <w:lvlJc w:val="right"/>
+      <w:pPr>
+        <w:ind w:left="4320" w:hanging="180"/>
+      </w:pPr>
+    </w:lvl>
+    <w:lvl w:ilvl="6" w:tplc="0409000F" w:tentative="1">
+      <w:start w:val="1"/>
+      <w:numFmt w:val="decimal"/>
+      <w:lvlText w:val="%7."/>
+      <w:lvlJc w:val="left"/>
+      <w:pPr>
+        <w:ind w:left="5040" w:hanging="360"/>
+      </w:pPr>
+    </w:lvl>
+    <w:lvl w:ilvl="7" w:tplc="04090019" w:tentative="1">
+      <w:start w:val="1"/>
+      <w:numFmt w:val="lowerLetter"/>
+      <w:lvlText w:val="%8."/>
+      <w:lvlJc w:val="left"/>
+      <w:pPr>
+        <w:ind w:left="5760" w:hanging="360"/>
+      </w:pPr>
+    </w:lvl>
+    <w:lvl w:ilvl="8" w:tplc="0409001B" w:tentative="1">
+      <w:start w:val="1"/>
+      <w:numFmt w:val="lowerRoman"/>
+      <w:lvlText w:val="%9."/>
+      <w:lvlJc w:val="right"/>
+      <w:pPr>
+        <w:ind w:left="6480" w:hanging="180"/>
+      </w:pPr>
+    </w:lvl>
+  </w:abstractNum>
+  <w:abstractNum w:abstractNumId="13" w15:restartNumberingAfterBreak="0">
     <w:nsid w:val="5F9477EA"/>
     <w:multiLevelType w:val="hybridMultilevel"/>
     <w:tmpl w:val="C42448CC"/>
@@ -12292,7 +13259,7 @@
       </w:pPr>
     </w:lvl>
   </w:abstractNum>
-  <w:abstractNum w:abstractNumId="10" w15:restartNumberingAfterBreak="0">
+  <w:abstractNum w:abstractNumId="14" w15:restartNumberingAfterBreak="0">
     <w:nsid w:val="66F92C80"/>
     <w:multiLevelType w:val="multilevel"/>
     <w:tmpl w:val="AFF6FDFA"/>
@@ -12405,7 +13372,7 @@
       </w:rPr>
     </w:lvl>
   </w:abstractNum>
-  <w:abstractNum w:abstractNumId="11" w15:restartNumberingAfterBreak="0">
+  <w:abstractNum w:abstractNumId="15" w15:restartNumberingAfterBreak="0">
     <w:nsid w:val="6D005534"/>
     <w:multiLevelType w:val="multilevel"/>
     <w:tmpl w:val="D89EE462"/>
@@ -12518,7 +13485,7 @@
       </w:rPr>
     </w:lvl>
   </w:abstractNum>
-  <w:abstractNum w:abstractNumId="12" w15:restartNumberingAfterBreak="0">
+  <w:abstractNum w:abstractNumId="16" w15:restartNumberingAfterBreak="0">
     <w:nsid w:val="6E22591B"/>
     <w:multiLevelType w:val="hybridMultilevel"/>
     <w:tmpl w:val="59B4CBEA"/>
@@ -12607,7 +13574,7 @@
       </w:pPr>
     </w:lvl>
   </w:abstractNum>
-  <w:abstractNum w:abstractNumId="13" w15:restartNumberingAfterBreak="0">
+  <w:abstractNum w:abstractNumId="17" w15:restartNumberingAfterBreak="0">
     <w:nsid w:val="7BD32C78"/>
     <w:multiLevelType w:val="multilevel"/>
     <w:tmpl w:val="83C20982"/>
@@ -12720,7 +13687,96 @@
       </w:rPr>
     </w:lvl>
   </w:abstractNum>
-  <w:abstractNum w:abstractNumId="14" w15:restartNumberingAfterBreak="0">
+  <w:abstractNum w:abstractNumId="18" w15:restartNumberingAfterBreak="0">
+    <w:nsid w:val="7EA13D56"/>
+    <w:multiLevelType w:val="hybridMultilevel"/>
+    <w:tmpl w:val="91365B04"/>
+    <w:lvl w:ilvl="0" w:tplc="04090011">
+      <w:start w:val="1"/>
+      <w:numFmt w:val="decimal"/>
+      <w:lvlText w:val="%1)"/>
+      <w:lvlJc w:val="left"/>
+      <w:pPr>
+        <w:ind w:left="720" w:hanging="360"/>
+      </w:pPr>
+      <w:rPr>
+        <w:rFonts w:hint="default"/>
+      </w:rPr>
+    </w:lvl>
+    <w:lvl w:ilvl="1" w:tplc="04090019" w:tentative="1">
+      <w:start w:val="1"/>
+      <w:numFmt w:val="lowerLetter"/>
+      <w:lvlText w:val="%2."/>
+      <w:lvlJc w:val="left"/>
+      <w:pPr>
+        <w:ind w:left="1440" w:hanging="360"/>
+      </w:pPr>
+    </w:lvl>
+    <w:lvl w:ilvl="2" w:tplc="0409001B" w:tentative="1">
+      <w:start w:val="1"/>
+      <w:numFmt w:val="lowerRoman"/>
+      <w:lvlText w:val="%3."/>
+      <w:lvlJc w:val="right"/>
+      <w:pPr>
+        <w:ind w:left="2160" w:hanging="180"/>
+      </w:pPr>
+    </w:lvl>
+    <w:lvl w:ilvl="3" w:tplc="0409000F" w:tentative="1">
+      <w:start w:val="1"/>
+      <w:numFmt w:val="decimal"/>
+      <w:lvlText w:val="%4."/>
+      <w:lvlJc w:val="left"/>
+      <w:pPr>
+        <w:ind w:left="2880" w:hanging="360"/>
+      </w:pPr>
+    </w:lvl>
+    <w:lvl w:ilvl="4" w:tplc="04090019" w:tentative="1">
+      <w:start w:val="1"/>
+      <w:numFmt w:val="lowerLetter"/>
+      <w:lvlText w:val="%5."/>
+      <w:lvlJc w:val="left"/>
+      <w:pPr>
+        <w:ind w:left="3600" w:hanging="360"/>
+      </w:pPr>
+    </w:lvl>
+    <w:lvl w:ilvl="5" w:tplc="0409001B" w:tentative="1">
+      <w:start w:val="1"/>
+      <w:numFmt w:val="lowerRoman"/>
+      <w:lvlText w:val="%6."/>
+      <w:lvlJc w:val="right"/>
+      <w:pPr>
+        <w:ind w:left="4320" w:hanging="180"/>
+      </w:pPr>
+    </w:lvl>
+    <w:lvl w:ilvl="6" w:tplc="0409000F" w:tentative="1">
+      <w:start w:val="1"/>
+      <w:numFmt w:val="decimal"/>
+      <w:lvlText w:val="%7."/>
+      <w:lvlJc w:val="left"/>
+      <w:pPr>
+        <w:ind w:left="5040" w:hanging="360"/>
+      </w:pPr>
+    </w:lvl>
+    <w:lvl w:ilvl="7" w:tplc="04090019" w:tentative="1">
+      <w:start w:val="1"/>
+      <w:numFmt w:val="lowerLetter"/>
+      <w:lvlText w:val="%8."/>
+      <w:lvlJc w:val="left"/>
+      <w:pPr>
+        <w:ind w:left="5760" w:hanging="360"/>
+      </w:pPr>
+    </w:lvl>
+    <w:lvl w:ilvl="8" w:tplc="0409001B" w:tentative="1">
+      <w:start w:val="1"/>
+      <w:numFmt w:val="lowerRoman"/>
+      <w:lvlText w:val="%9."/>
+      <w:lvlJc w:val="right"/>
+      <w:pPr>
+        <w:ind w:left="6480" w:hanging="180"/>
+      </w:pPr>
+    </w:lvl>
+  </w:abstractNum>
+  <w:abstractNum w:abstractNumId="19" w15:restartNumberingAfterBreak="0">
     <w:nsid w:val="7F6C3511"/>
     <w:multiLevelType w:val="multilevel"/>
     <w:tmpl w:val="14BCC7EE"/>
@@ -12834,49 +13890,64 @@
     </w:lvl>
   </w:abstractNum>
   <w:num w:numId="1">
-    <w:abstractNumId w:val="8"/>
+    <w:abstractNumId w:val="11"/>
   </w:num>
   <w:num w:numId="2">
     <w:abstractNumId w:val="1"/>
   </w:num>
   <w:num w:numId="3">
-    <w:abstractNumId w:val="13"/>
+    <w:abstractNumId w:val="17"/>
   </w:num>
   <w:num w:numId="4">
     <w:abstractNumId w:val="3"/>
   </w:num>
   <w:num w:numId="5">
-    <w:abstractNumId w:val="11"/>
+    <w:abstractNumId w:val="15"/>
   </w:num>
   <w:num w:numId="6">
     <w:abstractNumId w:val="2"/>
   </w:num>
   <w:num w:numId="7">
-    <w:abstractNumId w:val="4"/>
+    <w:abstractNumId w:val="7"/>
   </w:num>
   <w:num w:numId="8">
-    <w:abstractNumId w:val="14"/>
+    <w:abstractNumId w:val="19"/>
   </w:num>
   <w:num w:numId="9">
-    <w:abstractNumId w:val="6"/>
+    <w:abstractNumId w:val="9"/>
   </w:num>
   <w:num w:numId="10">
-    <w:abstractNumId w:val="10"/>
+    <w:abstractNumId w:val="14"/>
   </w:num>
   <w:num w:numId="11">
     <w:abstractNumId w:val="0"/>
   </w:num>
   <w:num w:numId="12">
-    <w:abstractNumId w:val="5"/>
+    <w:abstractNumId w:val="8"/>
   </w:num>
   <w:num w:numId="13">
-    <w:abstractNumId w:val="7"/>
+    <w:abstractNumId w:val="10"/>
   </w:num>
   <w:num w:numId="14">
-    <w:abstractNumId w:val="9"/>
+    <w:abstractNumId w:val="13"/>
   </w:num>
   <w:num w:numId="15">
+    <w:abstractNumId w:val="16"/>
+  </w:num>
+  <w:num w:numId="16">
+    <w:abstractNumId w:val="4"/>
+  </w:num>
+  <w:num w:numId="17">
     <w:abstractNumId w:val="12"/>
+  </w:num>
+  <w:num w:numId="18">
+    <w:abstractNumId w:val="6"/>
+  </w:num>
+  <w:num w:numId="19">
+    <w:abstractNumId w:val="18"/>
+  </w:num>
+  <w:num w:numId="20">
+    <w:abstractNumId w:val="5"/>
   </w:num>
 </w:numbering>
 </file>
@@ -12886,7 +13957,7 @@
   <w:docDefaults>
     <w:rPrDefault>
       <w:rPr>
-        <w:rFonts w:ascii="Arial" w:eastAsia="Arial" w:hAnsi="Arial" w:cs="Arial"/>
+        <w:rFonts w:ascii="Arial" w:eastAsiaTheme="minorEastAsia" w:hAnsi="Arial" w:cs="Arial"/>
         <w:sz w:val="22"/>
         <w:szCs w:val="22"/>
         <w:lang w:val="en-GB" w:eastAsia="zh-CN" w:bidi="ar-SA"/>
@@ -13519,7 +14590,7 @@
       <w:jc w:val="both"/>
     </w:pPr>
     <w:rPr>
-      <w:rFonts w:asciiTheme="minorHAnsi" w:eastAsiaTheme="minorEastAsia" w:hAnsiTheme="minorHAnsi" w:cstheme="minorBidi"/>
+      <w:rFonts w:asciiTheme="minorHAnsi" w:hAnsiTheme="minorHAnsi" w:cstheme="minorBidi"/>
       <w:kern w:val="2"/>
       <w:sz w:val="21"/>
       <w:lang w:val="en-US"/>
@@ -13563,6 +14634,48 @@
     <w:rsid w:val="00612629"/>
     <w:rPr>
       <w:color w:val="0000FF"/>
+      <w:u w:val="single"/>
+    </w:rPr>
+  </w:style>
+  <w:style w:type="paragraph" w:styleId="BalloonText">
+    <w:name w:val="Balloon Text"/>
+    <w:basedOn w:val="Normal"/>
+    <w:link w:val="BalloonTextChar"/>
+    <w:uiPriority w:val="99"/>
+    <w:semiHidden/>
+    <w:unhideWhenUsed/>
+    <w:rsid w:val="002D6BA1"/>
+    <w:pPr>
+      <w:spacing w:line="240" w:lineRule="auto"/>
+    </w:pPr>
+    <w:rPr>
+      <w:rFonts w:ascii="Times New Roman" w:hAnsi="Times New Roman" w:cs="Times New Roman"/>
+      <w:sz w:val="18"/>
+      <w:szCs w:val="18"/>
+    </w:rPr>
+  </w:style>
+  <w:style w:type="character" w:customStyle="1" w:styleId="BalloonTextChar">
+    <w:name w:val="Balloon Text Char"/>
+    <w:basedOn w:val="DefaultParagraphFont"/>
+    <w:link w:val="BalloonText"/>
+    <w:uiPriority w:val="99"/>
+    <w:semiHidden/>
+    <w:rsid w:val="002D6BA1"/>
+    <w:rPr>
+      <w:rFonts w:ascii="Times New Roman" w:hAnsi="Times New Roman" w:cs="Times New Roman"/>
+      <w:sz w:val="18"/>
+      <w:szCs w:val="18"/>
+    </w:rPr>
+  </w:style>
+  <w:style w:type="character" w:styleId="FollowedHyperlink">
+    <w:name w:val="FollowedHyperlink"/>
+    <w:basedOn w:val="DefaultParagraphFont"/>
+    <w:uiPriority w:val="99"/>
+    <w:semiHidden/>
+    <w:unhideWhenUsed/>
+    <w:rsid w:val="005E38BD"/>
+    <w:rPr>
+      <w:color w:val="800080" w:themeColor="followedHyperlink"/>
       <w:u w:val="single"/>
     </w:rPr>
   </w:style>

--- a/Final-Version.docx
+++ b/Final-Version.docx
@@ -125,7 +125,7 @@
           <w:noProof/>
         </w:rPr>
         <w:drawing>
-          <wp:inline distT="114300" distB="114300" distL="114300" distR="114300">
+          <wp:inline distT="114300" distB="114300" distL="114300" distR="114300" wp14:anchorId="45C6A119" wp14:editId="701F0762">
             <wp:extent cx="2941588" cy="2941588"/>
             <wp:effectExtent l="0" t="0" r="0" b="0"/>
             <wp:docPr id="12" name="image1.png"/>
@@ -291,19 +291,11 @@
           <w:rFonts w:ascii="Times New Roman" w:eastAsia="Times New Roman" w:hAnsi="Times New Roman" w:cs="Times New Roman"/>
         </w:rPr>
       </w:pPr>
-      <w:proofErr w:type="spellStart"/>
-      <w:r>
-        <w:rPr>
-          <w:rFonts w:ascii="Times New Roman" w:eastAsia="Times New Roman" w:hAnsi="Times New Roman" w:cs="Times New Roman"/>
-        </w:rPr>
-        <w:t>Wentao</w:t>
-      </w:r>
-      <w:proofErr w:type="spellEnd"/>
-      <w:r>
-        <w:rPr>
-          <w:rFonts w:ascii="Times New Roman" w:eastAsia="Times New Roman" w:hAnsi="Times New Roman" w:cs="Times New Roman"/>
-        </w:rPr>
-        <w:t xml:space="preserve"> Hao - 1096215</w:t>
+      <w:r>
+        <w:rPr>
+          <w:rFonts w:ascii="Times New Roman" w:eastAsia="Times New Roman" w:hAnsi="Times New Roman" w:cs="Times New Roman"/>
+        </w:rPr>
+        <w:t>Wentao Hao - 1096215</w:t>
       </w:r>
     </w:p>
     <w:p>
@@ -314,19 +306,11 @@
           <w:rFonts w:ascii="Times New Roman" w:eastAsia="Times New Roman" w:hAnsi="Times New Roman" w:cs="Times New Roman"/>
         </w:rPr>
       </w:pPr>
-      <w:proofErr w:type="spellStart"/>
-      <w:r>
-        <w:rPr>
-          <w:rFonts w:ascii="Times New Roman" w:eastAsia="Times New Roman" w:hAnsi="Times New Roman" w:cs="Times New Roman"/>
-        </w:rPr>
-        <w:t>Kaixin</w:t>
-      </w:r>
-      <w:proofErr w:type="spellEnd"/>
-      <w:r>
-        <w:rPr>
-          <w:rFonts w:ascii="Times New Roman" w:eastAsia="Times New Roman" w:hAnsi="Times New Roman" w:cs="Times New Roman"/>
-        </w:rPr>
-        <w:t xml:space="preserve"> Chen - 1103908</w:t>
+      <w:r>
+        <w:rPr>
+          <w:rFonts w:ascii="Times New Roman" w:eastAsia="Times New Roman" w:hAnsi="Times New Roman" w:cs="Times New Roman"/>
+        </w:rPr>
+        <w:t>Kaixin Chen - 1103908</w:t>
       </w:r>
     </w:p>
     <w:p>
@@ -337,19 +321,11 @@
           <w:rFonts w:ascii="Times New Roman" w:eastAsia="Times New Roman" w:hAnsi="Times New Roman" w:cs="Times New Roman"/>
         </w:rPr>
       </w:pPr>
-      <w:proofErr w:type="spellStart"/>
-      <w:r>
-        <w:rPr>
-          <w:rFonts w:ascii="Times New Roman" w:eastAsia="Times New Roman" w:hAnsi="Times New Roman" w:cs="Times New Roman"/>
-        </w:rPr>
-        <w:t>Yichao</w:t>
-      </w:r>
-      <w:proofErr w:type="spellEnd"/>
-      <w:r>
-        <w:rPr>
-          <w:rFonts w:ascii="Times New Roman" w:eastAsia="Times New Roman" w:hAnsi="Times New Roman" w:cs="Times New Roman"/>
-        </w:rPr>
-        <w:t xml:space="preserve"> Xu - 1045184</w:t>
+      <w:r>
+        <w:rPr>
+          <w:rFonts w:ascii="Times New Roman" w:eastAsia="Times New Roman" w:hAnsi="Times New Roman" w:cs="Times New Roman"/>
+        </w:rPr>
+        <w:t>Yichao Xu - 1045184</w:t>
       </w:r>
     </w:p>
     <w:p>
@@ -496,21 +472,7 @@
         <w:rPr>
           <w:rFonts w:ascii="Times New Roman" w:eastAsia="Times New Roman" w:hAnsi="Times New Roman" w:cs="Times New Roman"/>
         </w:rPr>
-        <w:t>Melbourne Research Cloud\</w:t>
-      </w:r>
-      <w:proofErr w:type="spellStart"/>
-      <w:r>
-        <w:rPr>
-          <w:rFonts w:ascii="Times New Roman" w:eastAsia="Times New Roman" w:hAnsi="Times New Roman" w:cs="Times New Roman"/>
-        </w:rPr>
-        <w:t>NeCTAR</w:t>
-      </w:r>
-      <w:proofErr w:type="spellEnd"/>
-      <w:r>
-        <w:rPr>
-          <w:rFonts w:ascii="Times New Roman" w:eastAsia="Times New Roman" w:hAnsi="Times New Roman" w:cs="Times New Roman"/>
-        </w:rPr>
-        <w:t xml:space="preserve"> Cloud Resources</w:t>
+        <w:t>Melbourne Research Cloud\NeCTAR Cloud Resources</w:t>
       </w:r>
     </w:p>
     <w:p>
@@ -582,21 +544,7 @@
         <w:rPr>
           <w:rFonts w:ascii="Times New Roman" w:eastAsia="Times New Roman" w:hAnsi="Times New Roman" w:cs="Times New Roman"/>
         </w:rPr>
-        <w:t xml:space="preserve">Cluster Setup and Database </w:t>
-      </w:r>
-      <w:proofErr w:type="spellStart"/>
-      <w:r>
-        <w:rPr>
-          <w:rFonts w:ascii="Times New Roman" w:eastAsia="Times New Roman" w:hAnsi="Times New Roman" w:cs="Times New Roman"/>
-        </w:rPr>
-        <w:t>Sharding</w:t>
-      </w:r>
-      <w:proofErr w:type="spellEnd"/>
-      <w:r>
-        <w:rPr>
-          <w:rFonts w:ascii="Times New Roman" w:eastAsia="Times New Roman" w:hAnsi="Times New Roman" w:cs="Times New Roman"/>
-        </w:rPr>
-        <w:t>/Replica</w:t>
+        <w:t>Cluster Setup and Database Sharding/Replica</w:t>
       </w:r>
       <w:r>
         <w:rPr>
@@ -937,7 +885,7 @@
         <mc:AlternateContent>
           <mc:Choice Requires="wpi">
             <w:drawing>
-              <wp:anchor distT="0" distB="0" distL="114300" distR="114300" simplePos="0" relativeHeight="251669504" behindDoc="0" locked="0" layoutInCell="1" allowOverlap="1">
+              <wp:anchor distT="0" distB="0" distL="114300" distR="114300" simplePos="0" relativeHeight="251669504" behindDoc="0" locked="0" layoutInCell="1" allowOverlap="1" wp14:anchorId="716B297E" wp14:editId="3723C062">
                 <wp:simplePos x="0" y="0"/>
                 <wp:positionH relativeFrom="column">
                   <wp:posOffset>1115581</wp:posOffset>
@@ -987,7 +935,7 @@
                 <v:path o:extrusionok="f" gradientshapeok="t" o:connecttype="rect"/>
                 <o:lock v:ext="edit" aspectratio="t"/>
               </v:shapetype>
-              <v:shape id="Ink 37" o:spid="_x0000_s1026" type="#_x0000_t75" style="position:absolute;margin-left:87.15pt;margin-top:16.85pt;width:1.65pt;height:1.45pt;z-index:251669504;visibility:visible;mso-wrap-style:square;mso-wrap-distance-left:9pt;mso-wrap-distance-top:0;mso-wrap-distance-right:9pt;mso-wrap-distance-bottom:0;mso-position-horizontal:absolute;mso-position-horizontal-relative:text;mso-position-vertical:absolute;mso-position-vertical-relative:text" o:gfxdata="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">
+              <v:shape id="Ink 37" o:spid="_x0000_s1026" type="#_x0000_t75" style="position:absolute;margin-left:87.15pt;margin-top:16.85pt;width:1.65pt;height:1.45pt;z-index:251669504;visibility:visible;mso-wrap-style:square;mso-wrap-distance-left:9pt;mso-wrap-distance-top:0;mso-wrap-distance-right:9pt;mso-wrap-distance-bottom:0;mso-position-horizontal:absolute;mso-position-horizontal-relative:text;mso-position-vertical:absolute;mso-position-vertical-relative:text" o:gfxdata="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">
                 <v:imagedata r:id="rId9" o:title=""/>
               </v:shape>
             </w:pict>
@@ -1024,7 +972,7 @@
         <mc:AlternateContent>
           <mc:Choice Requires="wpi">
             <w:drawing>
-              <wp:anchor distT="0" distB="0" distL="114300" distR="114300" simplePos="0" relativeHeight="251672576" behindDoc="0" locked="0" layoutInCell="1" allowOverlap="1">
+              <wp:anchor distT="0" distB="0" distL="114300" distR="114300" simplePos="0" relativeHeight="251672576" behindDoc="0" locked="0" layoutInCell="1" allowOverlap="1" wp14:anchorId="719841F2" wp14:editId="7926D2A7">
                 <wp:simplePos x="0" y="0"/>
                 <wp:positionH relativeFrom="column">
                   <wp:posOffset>533821</wp:posOffset>
@@ -1055,7 +1003,7 @@
           </mc:Choice>
           <mc:Fallback>
             <w:pict>
-              <v:shape w14:anchorId="74654EA4" id="Ink 40" o:spid="_x0000_s1026" type="#_x0000_t75" style="position:absolute;margin-left:41.35pt;margin-top:16.9pt;width:1.45pt;height:1.45pt;z-index:251672576;visibility:visible;mso-wrap-style:square;mso-wrap-distance-left:9pt;mso-wrap-distance-top:0;mso-wrap-distance-right:9pt;mso-wrap-distance-bottom:0;mso-position-horizontal:absolute;mso-position-horizontal-relative:text;mso-position-vertical:absolute;mso-position-vertical-relative:text" o:gfxdata="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">
+              <v:shape w14:anchorId="74654EA4" id="Ink 40" o:spid="_x0000_s1026" type="#_x0000_t75" style="position:absolute;margin-left:41.35pt;margin-top:16.9pt;width:1.45pt;height:1.45pt;z-index:251672576;visibility:visible;mso-wrap-style:square;mso-wrap-distance-left:9pt;mso-wrap-distance-top:0;mso-wrap-distance-right:9pt;mso-wrap-distance-bottom:0;mso-position-horizontal:absolute;mso-position-horizontal-relative:text;mso-position-vertical:absolute;mso-position-vertical-relative:text" o:gfxdata="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">
                 <v:imagedata r:id="rId11" o:title=""/>
               </v:shape>
             </w:pict>
@@ -1070,7 +1018,7 @@
         <mc:AlternateContent>
           <mc:Choice Requires="wpi">
             <w:drawing>
-              <wp:anchor distT="0" distB="0" distL="114300" distR="114300" simplePos="0" relativeHeight="251671552" behindDoc="0" locked="0" layoutInCell="1" allowOverlap="1">
+              <wp:anchor distT="0" distB="0" distL="114300" distR="114300" simplePos="0" relativeHeight="251671552" behindDoc="0" locked="0" layoutInCell="1" allowOverlap="1" wp14:anchorId="616C46AE" wp14:editId="11E05E5A">
                 <wp:simplePos x="0" y="0"/>
                 <wp:positionH relativeFrom="column">
                   <wp:posOffset>1986061</wp:posOffset>
@@ -1101,7 +1049,7 @@
           </mc:Choice>
           <mc:Fallback>
             <w:pict>
-              <v:shape w14:anchorId="4414123B" id="Ink 39" o:spid="_x0000_s1026" type="#_x0000_t75" style="position:absolute;margin-left:155.75pt;margin-top:30.45pt;width:1.75pt;height:1.6pt;z-index:251671552;visibility:visible;mso-wrap-style:square;mso-wrap-distance-left:9pt;mso-wrap-distance-top:0;mso-wrap-distance-right:9pt;mso-wrap-distance-bottom:0;mso-position-horizontal:absolute;mso-position-horizontal-relative:text;mso-position-vertical:absolute;mso-position-vertical-relative:text" o:gfxdata="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">
+              <v:shape w14:anchorId="4414123B" id="Ink 39" o:spid="_x0000_s1026" type="#_x0000_t75" style="position:absolute;margin-left:155.75pt;margin-top:30.45pt;width:1.75pt;height:1.6pt;z-index:251671552;visibility:visible;mso-wrap-style:square;mso-wrap-distance-left:9pt;mso-wrap-distance-top:0;mso-wrap-distance-right:9pt;mso-wrap-distance-bottom:0;mso-position-horizontal:absolute;mso-position-horizontal-relative:text;mso-position-vertical:absolute;mso-position-vertical-relative:text" o:gfxdata="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">
                 <v:imagedata r:id="rId13" o:title=""/>
               </v:shape>
             </w:pict>
@@ -1116,7 +1064,7 @@
         <mc:AlternateContent>
           <mc:Choice Requires="wpi">
             <w:drawing>
-              <wp:anchor distT="0" distB="0" distL="114300" distR="114300" simplePos="0" relativeHeight="251670528" behindDoc="0" locked="0" layoutInCell="1" allowOverlap="1">
+              <wp:anchor distT="0" distB="0" distL="114300" distR="114300" simplePos="0" relativeHeight="251670528" behindDoc="0" locked="0" layoutInCell="1" allowOverlap="1" wp14:anchorId="67904DB4" wp14:editId="2601D646">
                 <wp:simplePos x="0" y="0"/>
                 <wp:positionH relativeFrom="column">
                   <wp:posOffset>1796341</wp:posOffset>
@@ -1147,7 +1095,7 @@
           </mc:Choice>
           <mc:Fallback>
             <w:pict>
-              <v:shape w14:anchorId="3DA834DB" id="Ink 38" o:spid="_x0000_s1026" type="#_x0000_t75" style="position:absolute;margin-left:140.75pt;margin-top:15.3pt;width:1.45pt;height:1.45pt;z-index:251670528;visibility:visible;mso-wrap-style:square;mso-wrap-distance-left:9pt;mso-wrap-distance-top:0;mso-wrap-distance-right:9pt;mso-wrap-distance-bottom:0;mso-position-horizontal:absolute;mso-position-horizontal-relative:text;mso-position-vertical:absolute;mso-position-vertical-relative:text" o:gfxdata="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">
+              <v:shape w14:anchorId="3DA834DB" id="Ink 38" o:spid="_x0000_s1026" type="#_x0000_t75" style="position:absolute;margin-left:140.75pt;margin-top:15.3pt;width:1.45pt;height:1.45pt;z-index:251670528;visibility:visible;mso-wrap-style:square;mso-wrap-distance-left:9pt;mso-wrap-distance-top:0;mso-wrap-distance-right:9pt;mso-wrap-distance-bottom:0;mso-position-horizontal:absolute;mso-position-horizontal-relative:text;mso-position-vertical:absolute;mso-position-vertical-relative:text" o:gfxdata="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">
                 <v:imagedata r:id="rId11" o:title=""/>
               </v:shape>
             </w:pict>
@@ -1230,28 +1178,7 @@
         <w:rPr>
           <w:rFonts w:ascii="Times New Roman" w:eastAsia="Times New Roman" w:hAnsi="Times New Roman" w:cs="Times New Roman"/>
         </w:rPr>
-        <w:t xml:space="preserve">The amount of social media data has been increasing exponentially over the last decade, there are approximately 4.6 million users just in Australia alone, and the number of new tweets can go up to hundreds of millions per month. This provides researchers an opportunity to utilize these data to conduct a series of analysis in terms of sentiment, income and age upon Australian people as each tweet contains various information such as geographical location. However, in order to support the analysis on such an enormous amount of data, it is essential to develop a cloud solution architecture that utilizes the services provided by the National </w:t>
-      </w:r>
-      <w:proofErr w:type="spellStart"/>
-      <w:r>
-        <w:rPr>
-          <w:rFonts w:ascii="Times New Roman" w:eastAsia="Times New Roman" w:hAnsi="Times New Roman" w:cs="Times New Roman"/>
-        </w:rPr>
-        <w:t>eResearch</w:t>
-      </w:r>
-      <w:proofErr w:type="spellEnd"/>
-      <w:r>
-        <w:rPr>
-          <w:rFonts w:ascii="Times New Roman" w:eastAsia="Times New Roman" w:hAnsi="Times New Roman" w:cs="Times New Roman"/>
-        </w:rPr>
-        <w:t xml:space="preserve"> Collaboration Tools and Resources (</w:t>
-      </w:r>
-      <w:proofErr w:type="spellStart"/>
-      <w:r>
-        <w:rPr>
-          <w:rFonts w:ascii="Times New Roman" w:eastAsia="Times New Roman" w:hAnsi="Times New Roman" w:cs="Times New Roman"/>
-        </w:rPr>
-        <w:t>Ne</w:t>
+        <w:t>The amount of social media data has been increasing exponentially over the last decade, there are approximately 4.6 million users just in Australia alone, and the number of new tweets can go up to hundreds of millions per month. This provides researchers an opportunity to utilize these data to conduct a series of analysis in terms of sentiment, income and age upon Australian people as each tweet contains various information such as geographical location. However, in order to support the analysis on such an enormous amount of data, it is essential to develop a cloud solution architecture that utilizes the services provided by the National eResearch Collaboration Tools and Resources (Ne</w:t>
       </w:r>
       <w:r>
         <w:rPr>
@@ -1263,14 +1190,7 @@
         <w:rPr>
           <w:rFonts w:ascii="Times New Roman" w:eastAsia="Times New Roman" w:hAnsi="Times New Roman" w:cs="Times New Roman"/>
         </w:rPr>
-        <w:t>TAR</w:t>
-      </w:r>
-      <w:proofErr w:type="spellEnd"/>
-      <w:r>
-        <w:rPr>
-          <w:rFonts w:ascii="Times New Roman" w:eastAsia="Times New Roman" w:hAnsi="Times New Roman" w:cs="Times New Roman"/>
-        </w:rPr>
-        <w:t>) research cloud that follows OpenStack protocol.</w:t>
+        <w:t>TAR) research cloud that follows OpenStack protocol.</w:t>
       </w:r>
     </w:p>
     <w:p>
@@ -1298,14 +1218,7 @@
         <w:rPr>
           <w:rFonts w:ascii="Times New Roman" w:eastAsia="Times New Roman" w:hAnsi="Times New Roman" w:cs="Times New Roman"/>
         </w:rPr>
-        <w:t xml:space="preserve"> the characteristics of Twitter users. The overview of system architecture along with the detailed implementation will also be documented in this paper, and we will summarize the advantages and disadvantages of </w:t>
-      </w:r>
-      <w:proofErr w:type="spellStart"/>
-      <w:r>
-        <w:rPr>
-          <w:rFonts w:ascii="Times New Roman" w:eastAsia="Times New Roman" w:hAnsi="Times New Roman" w:cs="Times New Roman"/>
-        </w:rPr>
-        <w:t>Ne</w:t>
+        <w:t xml:space="preserve"> the characteristics of Twitter users. The overview of system architecture along with the detailed implementation will also be documented in this paper, and we will summarize the advantages and disadvantages of Ne</w:t>
       </w:r>
       <w:r>
         <w:rPr>
@@ -1317,14 +1230,7 @@
         <w:rPr>
           <w:rFonts w:ascii="Times New Roman" w:eastAsia="Times New Roman" w:hAnsi="Times New Roman" w:cs="Times New Roman"/>
         </w:rPr>
-        <w:t>TAR</w:t>
-      </w:r>
-      <w:proofErr w:type="spellEnd"/>
-      <w:r>
-        <w:rPr>
-          <w:rFonts w:ascii="Times New Roman" w:eastAsia="Times New Roman" w:hAnsi="Times New Roman" w:cs="Times New Roman"/>
-        </w:rPr>
-        <w:t xml:space="preserve"> when comparing it with HPC Spartan that we have used in Assignment 1. We will also document the user guide of our system in the very end. All the files, scripts, and programs of the system are stored on GitHub repository located at</w:t>
+        <w:t>TAR when comparing it with HPC Spartan that we have used in Assignment 1. We will also document the user guide of our system in the very end. All the files, scripts, and programs of the system are stored on GitHub repository located at</w:t>
       </w:r>
       <w:hyperlink r:id="rId15">
         <w:r>
@@ -1454,7 +1360,7 @@
           <w:lang w:val="en-AU"/>
         </w:rPr>
         <w:drawing>
-          <wp:inline distT="0" distB="0" distL="0" distR="0">
+          <wp:inline distT="0" distB="0" distL="0" distR="0" wp14:anchorId="2F85F3C7" wp14:editId="40E5E38C">
             <wp:extent cx="5733415" cy="4327525"/>
             <wp:effectExtent l="0" t="0" r="0" b="3175"/>
             <wp:docPr id="53" name="Picture 53" descr="A close up of a map&#10;&#10;Description automatically generated"/>
@@ -1949,21 +1855,7 @@
         <w:rPr>
           <w:rFonts w:ascii="Times New Roman" w:eastAsia="Times New Roman" w:hAnsi="Times New Roman" w:cs="Times New Roman"/>
         </w:rPr>
-        <w:t xml:space="preserve">MRC supports the </w:t>
-      </w:r>
-      <w:proofErr w:type="spellStart"/>
-      <w:r>
-        <w:rPr>
-          <w:rFonts w:ascii="Times New Roman" w:eastAsia="Times New Roman" w:hAnsi="Times New Roman" w:cs="Times New Roman"/>
-        </w:rPr>
-        <w:t>openstack</w:t>
-      </w:r>
-      <w:proofErr w:type="spellEnd"/>
-      <w:r>
-        <w:rPr>
-          <w:rFonts w:ascii="Times New Roman" w:eastAsia="Times New Roman" w:hAnsi="Times New Roman" w:cs="Times New Roman"/>
-        </w:rPr>
-        <w:t xml:space="preserve"> cloud computing platform which is deployed as infrastructure-as-a-service (IaaS). It provides virtual servers and other resources (like volumes, floating IPs) to users instantly. Users can manipulate the resources in a scripting way instead of manually which could save a lot of time during the cluster scaling.</w:t>
+        <w:t>MRC supports the openstack cloud computing platform which is deployed as infrastructure-as-a-service (IaaS). It provides virtual servers and other resources (like volumes, floating IPs) to users instantly. Users can manipulate the resources in a scripting way instead of manually which could save a lot of time during the cluster scaling.</w:t>
       </w:r>
     </w:p>
     <w:p>
@@ -2299,35 +2191,7 @@
         <w:rPr>
           <w:rFonts w:ascii="Times New Roman" w:eastAsia="Times New Roman" w:hAnsi="Times New Roman" w:cs="Times New Roman"/>
         </w:rPr>
-        <w:t>We choose Ubuntu 18.04 (without docker) image, qh2-uom-internal network for all the instances and enable port 22 (</w:t>
-      </w:r>
-      <w:proofErr w:type="spellStart"/>
-      <w:r>
-        <w:rPr>
-          <w:rFonts w:ascii="Times New Roman" w:eastAsia="Times New Roman" w:hAnsi="Times New Roman" w:cs="Times New Roman"/>
-        </w:rPr>
-        <w:t>ssh</w:t>
-      </w:r>
-      <w:proofErr w:type="spellEnd"/>
-      <w:r>
-        <w:rPr>
-          <w:rFonts w:ascii="Times New Roman" w:eastAsia="Times New Roman" w:hAnsi="Times New Roman" w:cs="Times New Roman"/>
-        </w:rPr>
-        <w:t>), 7000 (</w:t>
-      </w:r>
-      <w:proofErr w:type="spellStart"/>
-      <w:r>
-        <w:rPr>
-          <w:rFonts w:ascii="Times New Roman" w:eastAsia="Times New Roman" w:hAnsi="Times New Roman" w:cs="Times New Roman"/>
-        </w:rPr>
-        <w:t>frp</w:t>
-      </w:r>
-      <w:proofErr w:type="spellEnd"/>
-      <w:r>
-        <w:rPr>
-          <w:rFonts w:ascii="Times New Roman" w:eastAsia="Times New Roman" w:hAnsi="Times New Roman" w:cs="Times New Roman"/>
-        </w:rPr>
-        <w:t xml:space="preserve"> NAT-traversal reverse proxy) by default. And for database servers, we add them into a new security group and enable port 4369, 5984 within that specific security group so that they can communicate with each other. For the web server, we enable port 5000 (Flask backend) additionally and frontend </w:t>
+        <w:t xml:space="preserve">We choose Ubuntu 18.04 (without docker) image, qh2-uom-internal network for all the instances and enable port 22 (ssh), 7000 (frp NAT-traversal reverse proxy) by default. And for database servers, we add them into a new security group and enable port 4369, 5984 within that specific security group so that they can communicate with each other. For the web server, we enable port 5000 (Flask backend) additionally and frontend </w:t>
       </w:r>
       <w:r>
         <w:rPr>
@@ -2480,53 +2344,21 @@
           <w:b/>
           <w:bCs/>
         </w:rPr>
-        <w:t xml:space="preserve">Cluster Setup and Database </w:t>
-      </w:r>
-      <w:proofErr w:type="spellStart"/>
-      <w:r>
-        <w:rPr>
-          <w:rFonts w:ascii="Times New Roman" w:eastAsia="Times New Roman" w:hAnsi="Times New Roman" w:cs="Times New Roman"/>
-          <w:b/>
-          <w:bCs/>
-        </w:rPr>
-        <w:t>Sharding</w:t>
-      </w:r>
-      <w:proofErr w:type="spellEnd"/>
-      <w:r>
-        <w:rPr>
-          <w:rFonts w:ascii="Times New Roman" w:eastAsia="Times New Roman" w:hAnsi="Times New Roman" w:cs="Times New Roman"/>
-          <w:b/>
-          <w:bCs/>
-        </w:rPr>
-        <w:t>/Replica</w:t>
-      </w:r>
-    </w:p>
-    <w:p>
-      <w:pPr>
-        <w:spacing w:line="360" w:lineRule="auto"/>
-        <w:rPr>
-          <w:rFonts w:ascii="Times New Roman" w:eastAsia="Times New Roman" w:hAnsi="Times New Roman" w:cs="Times New Roman"/>
-        </w:rPr>
-      </w:pPr>
-      <w:r>
-        <w:rPr>
-          <w:rFonts w:ascii="Times New Roman" w:eastAsia="Times New Roman" w:hAnsi="Times New Roman" w:cs="Times New Roman"/>
-        </w:rPr>
-        <w:t>We use container technology docker to deploy the database cluster and bind mounted volume to persist the data. Official Apache image is chosen rather than the version of IBM since the full-text search plugin is not necessary for our system. The cluster setup script can be found in the templates folder of roles ‘</w:t>
-      </w:r>
-      <w:proofErr w:type="spellStart"/>
-      <w:r>
-        <w:rPr>
-          <w:rFonts w:ascii="Times New Roman" w:eastAsia="Times New Roman" w:hAnsi="Times New Roman" w:cs="Times New Roman"/>
-        </w:rPr>
-        <w:t>couchdb</w:t>
-      </w:r>
-      <w:proofErr w:type="spellEnd"/>
-      <w:r>
-        <w:rPr>
-          <w:rFonts w:ascii="Times New Roman" w:eastAsia="Times New Roman" w:hAnsi="Times New Roman" w:cs="Times New Roman"/>
-        </w:rPr>
-        <w:t>’ in ansible. During the steps of cluster setup, we encounter #2797</w:t>
+        <w:t>Cluster Setup and Database Sharding/Replica</w:t>
+      </w:r>
+    </w:p>
+    <w:p>
+      <w:pPr>
+        <w:spacing w:line="360" w:lineRule="auto"/>
+        <w:rPr>
+          <w:rFonts w:ascii="Times New Roman" w:eastAsia="Times New Roman" w:hAnsi="Times New Roman" w:cs="Times New Roman"/>
+        </w:rPr>
+      </w:pPr>
+      <w:r>
+        <w:rPr>
+          <w:rFonts w:ascii="Times New Roman" w:eastAsia="Times New Roman" w:hAnsi="Times New Roman" w:cs="Times New Roman"/>
+        </w:rPr>
+        <w:t>We use container technology docker to deploy the database cluster and bind mounted volume to persist the data. Official Apache image is chosen rather than the version of IBM since the full-text search plugin is not necessary for our system. The cluster setup script can be found in the templates folder of roles ‘couchdb’ in ansible. During the steps of cluster setup, we encounter #2797</w:t>
       </w:r>
       <w:hyperlink r:id="rId21">
         <w:r>
@@ -2550,49 +2382,21 @@
         <w:rPr>
           <w:rFonts w:ascii="Times New Roman" w:eastAsia="Times New Roman" w:hAnsi="Times New Roman" w:cs="Times New Roman"/>
         </w:rPr>
-        <w:t xml:space="preserve"> (</w:t>
-      </w:r>
-      <w:proofErr w:type="spellStart"/>
-      <w:r>
-        <w:rPr>
-          <w:rFonts w:ascii="Times New Roman" w:eastAsia="Times New Roman" w:hAnsi="Times New Roman" w:cs="Times New Roman"/>
-        </w:rPr>
-        <w:t>Janl</w:t>
-      </w:r>
-      <w:proofErr w:type="spellEnd"/>
-      <w:r>
-        <w:rPr>
-          <w:rFonts w:ascii="Times New Roman" w:eastAsia="Times New Roman" w:hAnsi="Times New Roman" w:cs="Times New Roman"/>
-        </w:rPr>
-        <w:t>, 2020) which cannot successfully finish the entire process without invoking a HTTP GET request to the database index page first.</w:t>
-      </w:r>
-    </w:p>
-    <w:p>
-      <w:pPr>
-        <w:spacing w:line="360" w:lineRule="auto"/>
-        <w:rPr>
-          <w:rFonts w:ascii="Times New Roman" w:eastAsia="Times New Roman" w:hAnsi="Times New Roman" w:cs="Times New Roman"/>
-        </w:rPr>
-      </w:pPr>
-      <w:r>
-        <w:rPr>
-          <w:rFonts w:ascii="Times New Roman" w:eastAsia="Times New Roman" w:hAnsi="Times New Roman" w:cs="Times New Roman"/>
-        </w:rPr>
-        <w:t xml:space="preserve">The </w:t>
-      </w:r>
-      <w:proofErr w:type="spellStart"/>
-      <w:r>
-        <w:rPr>
-          <w:rFonts w:ascii="Times New Roman" w:eastAsia="Times New Roman" w:hAnsi="Times New Roman" w:cs="Times New Roman"/>
-        </w:rPr>
-        <w:t>sharding</w:t>
-      </w:r>
-      <w:proofErr w:type="spellEnd"/>
-      <w:r>
-        <w:rPr>
-          <w:rFonts w:ascii="Times New Roman" w:eastAsia="Times New Roman" w:hAnsi="Times New Roman" w:cs="Times New Roman"/>
-        </w:rPr>
-        <w:t xml:space="preserve"> strategy for the databases in the cluster are q=6 shards and n=2 replicas which means totally 12 shards evenly distributed among the three instances. Splitting the databases to shards can efficiently boost the MapReduce procedure due to the parallelization.</w:t>
+        <w:t xml:space="preserve"> (Janl, 2020) which cannot successfully finish the entire process without invoking a HTTP GET request to the database index page first.</w:t>
+      </w:r>
+    </w:p>
+    <w:p>
+      <w:pPr>
+        <w:spacing w:line="360" w:lineRule="auto"/>
+        <w:rPr>
+          <w:rFonts w:ascii="Times New Roman" w:eastAsia="Times New Roman" w:hAnsi="Times New Roman" w:cs="Times New Roman"/>
+        </w:rPr>
+      </w:pPr>
+      <w:r>
+        <w:rPr>
+          <w:rFonts w:ascii="Times New Roman" w:eastAsia="Times New Roman" w:hAnsi="Times New Roman" w:cs="Times New Roman"/>
+        </w:rPr>
+        <w:t>The sharding strategy for the databases in the cluster are q=6 shards and n=2 replicas which means totally 12 shards evenly distributed among the three instances. Splitting the databases to shards can efficiently boost the MapReduce procedure due to the parallelization.</w:t>
       </w:r>
     </w:p>
     <w:p>
@@ -2610,7 +2414,7 @@
         </w:rPr>
         <w:lastRenderedPageBreak/>
         <w:drawing>
-          <wp:anchor distT="114300" distB="114300" distL="114300" distR="114300" simplePos="0" relativeHeight="251658240" behindDoc="0" locked="0" layoutInCell="1" hidden="0" allowOverlap="1">
+          <wp:anchor distT="114300" distB="114300" distL="114300" distR="114300" simplePos="0" relativeHeight="251658240" behindDoc="0" locked="0" layoutInCell="1" hidden="0" allowOverlap="1" wp14:anchorId="4E574BEC" wp14:editId="06088351">
             <wp:simplePos x="0" y="0"/>
             <wp:positionH relativeFrom="column">
               <wp:posOffset>1152525</wp:posOffset>
@@ -2719,21 +2523,7 @@
         <w:rPr>
           <w:rFonts w:ascii="Times New Roman" w:eastAsia="Times New Roman" w:hAnsi="Times New Roman" w:cs="Times New Roman"/>
         </w:rPr>
-        <w:t>Then, we realized that although CouchDB can store any JSON document in the same database, the views are still updated during irrelevant documents added, removed or updated. Therefore, the documents should be grouped by their data types to different databases (just like ‘tables’ in RDBMS) for better performance. In this project, we construct two databases named ‘tweets’ and ‘</w:t>
-      </w:r>
-      <w:proofErr w:type="gramStart"/>
-      <w:r>
-        <w:rPr>
-          <w:rFonts w:ascii="Times New Roman" w:eastAsia="Times New Roman" w:hAnsi="Times New Roman" w:cs="Times New Roman"/>
-        </w:rPr>
-        <w:t>users’</w:t>
-      </w:r>
-      <w:proofErr w:type="gramEnd"/>
-      <w:r>
-        <w:rPr>
-          <w:rFonts w:ascii="Times New Roman" w:eastAsia="Times New Roman" w:hAnsi="Times New Roman" w:cs="Times New Roman"/>
-        </w:rPr>
-        <w:t>. Details will be discussed in the following section.</w:t>
+        <w:t>Then, we realized that although CouchDB can store any JSON document in the same database, the views are still updated during irrelevant documents added, removed or updated. Therefore, the documents should be grouped by their data types to different databases (just like ‘tables’ in RDBMS) for better performance. In this project, we construct two databases named ‘tweets’ and ‘users’. Details will be discussed in the following section.</w:t>
       </w:r>
     </w:p>
     <w:p>
@@ -2783,7 +2573,7 @@
         </w:rPr>
         <w:lastRenderedPageBreak/>
         <w:drawing>
-          <wp:anchor distT="114300" distB="114300" distL="114300" distR="114300" simplePos="0" relativeHeight="251659264" behindDoc="0" locked="0" layoutInCell="1" hidden="0" allowOverlap="1">
+          <wp:anchor distT="114300" distB="114300" distL="114300" distR="114300" simplePos="0" relativeHeight="251659264" behindDoc="0" locked="0" layoutInCell="1" hidden="0" allowOverlap="1" wp14:anchorId="0FA26118" wp14:editId="63737EB4">
             <wp:simplePos x="0" y="0"/>
             <wp:positionH relativeFrom="column">
               <wp:posOffset>409575</wp:posOffset>
@@ -2952,14 +2742,12 @@
         </w:rPr>
         <w:t>To access the APIs, we create python programs using ‘</w:t>
       </w:r>
-      <w:proofErr w:type="spellStart"/>
       <w:r>
         <w:rPr>
           <w:rFonts w:ascii="Times New Roman" w:eastAsia="Times New Roman" w:hAnsi="Times New Roman" w:cs="Times New Roman"/>
         </w:rPr>
         <w:t>tweepy</w:t>
       </w:r>
-      <w:proofErr w:type="spellEnd"/>
       <w:r>
         <w:rPr>
           <w:rFonts w:ascii="Times New Roman" w:eastAsia="Times New Roman" w:hAnsi="Times New Roman" w:cs="Times New Roman"/>
@@ -3196,35 +2984,7 @@
         <w:rPr>
           <w:rFonts w:ascii="Times New Roman" w:eastAsia="Times New Roman" w:hAnsi="Times New Roman" w:cs="Times New Roman"/>
         </w:rPr>
-        <w:t>Searched (</w:t>
-      </w:r>
-      <w:proofErr w:type="spellStart"/>
-      <w:r>
-        <w:rPr>
-          <w:rFonts w:ascii="Times New Roman" w:eastAsia="Times New Roman" w:hAnsi="Times New Roman" w:cs="Times New Roman"/>
-        </w:rPr>
-        <w:t>boolean</w:t>
-      </w:r>
-      <w:proofErr w:type="spellEnd"/>
-      <w:r>
-        <w:rPr>
-          <w:rFonts w:ascii="Times New Roman" w:eastAsia="Times New Roman" w:hAnsi="Times New Roman" w:cs="Times New Roman"/>
-        </w:rPr>
-        <w:t>): Whether the user has been searched by GET statuses/</w:t>
-      </w:r>
-      <w:proofErr w:type="spellStart"/>
-      <w:r>
-        <w:rPr>
-          <w:rFonts w:ascii="Times New Roman" w:eastAsia="Times New Roman" w:hAnsi="Times New Roman" w:cs="Times New Roman"/>
-        </w:rPr>
-        <w:t>user_timeline</w:t>
-      </w:r>
-      <w:proofErr w:type="spellEnd"/>
-      <w:r>
-        <w:rPr>
-          <w:rFonts w:ascii="Times New Roman" w:eastAsia="Times New Roman" w:hAnsi="Times New Roman" w:cs="Times New Roman"/>
-        </w:rPr>
-        <w:t xml:space="preserve"> endpoint. (Rate Limitation: 900 requests / 15 minutes / user auth token, return no more than 200 tweets per request)</w:t>
+        <w:t>Searched (boolean): Whether the user has been searched by GET statuses/user_timeline endpoint. (Rate Limitation: 900 requests / 15 minutes / user auth token, return no more than 200 tweets per request)</w:t>
       </w:r>
     </w:p>
     <w:p>
@@ -3242,21 +3002,7 @@
         <w:rPr>
           <w:rFonts w:ascii="Times New Roman" w:eastAsia="Times New Roman" w:hAnsi="Times New Roman" w:cs="Times New Roman"/>
         </w:rPr>
-        <w:t>Expanded (</w:t>
-      </w:r>
-      <w:proofErr w:type="spellStart"/>
-      <w:r>
-        <w:rPr>
-          <w:rFonts w:ascii="Times New Roman" w:eastAsia="Times New Roman" w:hAnsi="Times New Roman" w:cs="Times New Roman"/>
-        </w:rPr>
-        <w:t>boolean</w:t>
-      </w:r>
-      <w:proofErr w:type="spellEnd"/>
-      <w:r>
-        <w:rPr>
-          <w:rFonts w:ascii="Times New Roman" w:eastAsia="Times New Roman" w:hAnsi="Times New Roman" w:cs="Times New Roman"/>
-        </w:rPr>
-        <w:t>): Whether the user has been explored by GET friends/ids and GET followers/ids endpoints. (Both with Rate Limitations: 15 requests / 15 minutes / user auth token, return no more than 5000 user ids per request)</w:t>
+        <w:t>Expanded (boolean): Whether the user has been explored by GET friends/ids and GET followers/ids endpoints. (Both with Rate Limitations: 15 requests / 15 minutes / user auth token, return no more than 5000 user ids per request)</w:t>
       </w:r>
     </w:p>
     <w:p>
@@ -3349,7 +3095,7 @@
           <w:noProof/>
         </w:rPr>
         <w:drawing>
-          <wp:anchor distT="0" distB="0" distL="0" distR="0" simplePos="0" relativeHeight="251660288" behindDoc="0" locked="0" layoutInCell="1" hidden="0" allowOverlap="1">
+          <wp:anchor distT="0" distB="0" distL="0" distR="0" simplePos="0" relativeHeight="251660288" behindDoc="0" locked="0" layoutInCell="1" hidden="0" allowOverlap="1" wp14:anchorId="60D0A6F1" wp14:editId="3FA14670">
             <wp:simplePos x="0" y="0"/>
             <wp:positionH relativeFrom="column">
               <wp:posOffset>1081088</wp:posOffset>
@@ -3527,21 +3273,7 @@
         <w:rPr>
           <w:rFonts w:ascii="Times New Roman" w:eastAsia="Times New Roman" w:hAnsi="Times New Roman" w:cs="Times New Roman"/>
         </w:rPr>
-        <w:t>%</w:t>
-      </w:r>
-      <w:proofErr w:type="gramStart"/>
-      <w:r>
-        <w:rPr>
-          <w:rFonts w:ascii="Times New Roman" w:eastAsia="Times New Roman" w:hAnsi="Times New Roman" w:cs="Times New Roman"/>
-        </w:rPr>
-        <w:t>)</w:t>
-      </w:r>
-      <w:proofErr w:type="gramEnd"/>
-      <w:r>
-        <w:rPr>
-          <w:rFonts w:ascii="Times New Roman" w:eastAsia="Times New Roman" w:hAnsi="Times New Roman" w:cs="Times New Roman"/>
-        </w:rPr>
-        <w:t xml:space="preserve"> by marking its level to 0.</w:t>
+        <w:t>%) by marking its level to 0.</w:t>
       </w:r>
     </w:p>
     <w:p>
@@ -3670,7 +3402,7 @@
           <w:noProof/>
         </w:rPr>
         <w:drawing>
-          <wp:inline distT="0" distB="0" distL="0" distR="0">
+          <wp:inline distT="0" distB="0" distL="0" distR="0" wp14:anchorId="29181D31" wp14:editId="1D24A6DC">
             <wp:extent cx="3880884" cy="2784834"/>
             <wp:effectExtent l="0" t="0" r="5715" b="0"/>
             <wp:docPr id="49" name="Picture 49" descr="A picture containing drawing&#10;&#10;Description automatically generated"/>
@@ -3753,7 +3485,7 @@
           <w:noProof/>
         </w:rPr>
         <w:drawing>
-          <wp:inline distT="0" distB="0" distL="0" distR="0">
+          <wp:inline distT="0" distB="0" distL="0" distR="0" wp14:anchorId="22221965" wp14:editId="1134F882">
             <wp:extent cx="4335164" cy="2349795"/>
             <wp:effectExtent l="0" t="0" r="0" b="0"/>
             <wp:docPr id="50" name="Picture 50" descr="A close up of a map&#10;&#10;Description automatically generated"/>
@@ -3932,7 +3664,7 @@
           <w:noProof/>
         </w:rPr>
         <w:drawing>
-          <wp:inline distT="0" distB="0" distL="0" distR="0">
+          <wp:inline distT="0" distB="0" distL="0" distR="0" wp14:anchorId="382E4B46" wp14:editId="630A912C">
             <wp:extent cx="2334739" cy="2998381"/>
             <wp:effectExtent l="0" t="0" r="2540" b="0"/>
             <wp:docPr id="51" name="Picture 51" descr="A screenshot of a cell phone&#10;&#10;Description automatically generated"/>
@@ -3992,7 +3724,7 @@
           <w:noProof/>
         </w:rPr>
         <w:drawing>
-          <wp:inline distT="0" distB="0" distL="0" distR="0">
+          <wp:inline distT="0" distB="0" distL="0" distR="0" wp14:anchorId="27702F89" wp14:editId="15DC597D">
             <wp:extent cx="1652270" cy="3210855"/>
             <wp:effectExtent l="0" t="0" r="0" b="2540"/>
             <wp:docPr id="52" name="Picture 52" descr="A screenshot of a cell phone&#10;&#10;Description automatically generated"/>
@@ -4123,8 +3855,6 @@
         </w:rPr>
         <w:t xml:space="preserve">is a standard for geospatial data on the internet. The Data class follows the structure of GeoJSON in its data representation and makes it easy to display GeoJSON data. Use the </w:t>
       </w:r>
-      <w:proofErr w:type="spellStart"/>
-      <w:proofErr w:type="gramStart"/>
       <w:r>
         <w:rPr>
           <w:rFonts w:ascii="Times New Roman" w:eastAsia="Times New Roman" w:hAnsi="Times New Roman" w:cs="Times New Roman"/>
@@ -4133,36 +3863,14 @@
           <w:color w:val="202124"/>
           <w:highlight w:val="white"/>
         </w:rPr>
-        <w:t>loadGeoJson</w:t>
-      </w:r>
-      <w:proofErr w:type="spellEnd"/>
-      <w:r>
-        <w:rPr>
-          <w:rFonts w:ascii="Times New Roman" w:eastAsia="Times New Roman" w:hAnsi="Times New Roman" w:cs="Times New Roman"/>
-          <w:i/>
-          <w:iCs/>
+        <w:t>loadGeoJson()</w:t>
+      </w:r>
+      <w:r>
+        <w:rPr>
+          <w:rFonts w:ascii="Times New Roman" w:eastAsia="Times New Roman" w:hAnsi="Times New Roman" w:cs="Times New Roman"/>
           <w:color w:val="202124"/>
           <w:highlight w:val="white"/>
         </w:rPr>
-        <w:t>(</w:t>
-      </w:r>
-      <w:proofErr w:type="gramEnd"/>
-      <w:r>
-        <w:rPr>
-          <w:rFonts w:ascii="Times New Roman" w:eastAsia="Times New Roman" w:hAnsi="Times New Roman" w:cs="Times New Roman"/>
-          <w:i/>
-          <w:iCs/>
-          <w:color w:val="202124"/>
-          <w:highlight w:val="white"/>
-        </w:rPr>
-        <w:t>)</w:t>
-      </w:r>
-      <w:r>
-        <w:rPr>
-          <w:rFonts w:ascii="Times New Roman" w:eastAsia="Times New Roman" w:hAnsi="Times New Roman" w:cs="Times New Roman"/>
-          <w:color w:val="202124"/>
-          <w:highlight w:val="white"/>
-        </w:rPr>
         <w:t xml:space="preserve"> method to easily import GeoJSON data and display points, line-strings and polygons.</w:t>
       </w:r>
     </w:p>
@@ -4177,21 +3885,7 @@
         <w:rPr>
           <w:rFonts w:ascii="Times New Roman" w:eastAsia="Times New Roman" w:hAnsi="Times New Roman" w:cs="Times New Roman"/>
         </w:rPr>
-        <w:t xml:space="preserve">The Display Options menu on the left is responsible for showcasing the detailed data below the map element. It supports search by SA3 code function and is able to input up to 10 SA3 code at </w:t>
-      </w:r>
-      <w:proofErr w:type="gramStart"/>
-      <w:r>
-        <w:rPr>
-          <w:rFonts w:ascii="Times New Roman" w:eastAsia="Times New Roman" w:hAnsi="Times New Roman" w:cs="Times New Roman"/>
-        </w:rPr>
-        <w:t>once, and</w:t>
-      </w:r>
-      <w:proofErr w:type="gramEnd"/>
-      <w:r>
-        <w:rPr>
-          <w:rFonts w:ascii="Times New Roman" w:eastAsia="Times New Roman" w:hAnsi="Times New Roman" w:cs="Times New Roman"/>
-        </w:rPr>
-        <w:t xml:space="preserve"> provides four different types of charts to show the result (see Figure </w:t>
+        <w:t xml:space="preserve">The Display Options menu on the left is responsible for showcasing the detailed data below the map element. It supports search by SA3 code function and is able to input up to 10 SA3 code at once, and provides four different types of charts to show the result (see Figure </w:t>
       </w:r>
       <w:r>
         <w:rPr>
@@ -4268,7 +3962,7 @@
           <w:noProof/>
         </w:rPr>
         <w:drawing>
-          <wp:inline distT="114300" distB="114300" distL="114300" distR="114300">
+          <wp:inline distT="114300" distB="114300" distL="114300" distR="114300" wp14:anchorId="4161C529" wp14:editId="5ED58AF0">
             <wp:extent cx="2063105" cy="2176463"/>
             <wp:effectExtent l="0" t="0" r="0" b="0"/>
             <wp:docPr id="21" name="image19.png"/>
@@ -4315,7 +4009,7 @@
           <w:noProof/>
         </w:rPr>
         <w:drawing>
-          <wp:inline distT="114300" distB="114300" distL="114300" distR="114300">
+          <wp:inline distT="114300" distB="114300" distL="114300" distR="114300" wp14:anchorId="413FF93F" wp14:editId="4E49BA7B">
             <wp:extent cx="2205038" cy="2137879"/>
             <wp:effectExtent l="0" t="0" r="0" b="0"/>
             <wp:docPr id="22" name="image21.png"/>
@@ -4431,7 +4125,7 @@
           <w:noProof/>
         </w:rPr>
         <w:drawing>
-          <wp:inline distT="114300" distB="114300" distL="114300" distR="114300">
+          <wp:inline distT="114300" distB="114300" distL="114300" distR="114300" wp14:anchorId="7D83DD4B" wp14:editId="46CD7391">
             <wp:extent cx="2128838" cy="2070673"/>
             <wp:effectExtent l="0" t="0" r="0" b="0"/>
             <wp:docPr id="10" name="image10.png"/>
@@ -4478,7 +4172,7 @@
           <w:noProof/>
         </w:rPr>
         <w:drawing>
-          <wp:inline distT="114300" distB="114300" distL="114300" distR="114300">
+          <wp:inline distT="114300" distB="114300" distL="114300" distR="114300" wp14:anchorId="52D75C1D" wp14:editId="2AF5A798">
             <wp:extent cx="2795588" cy="2043744"/>
             <wp:effectExtent l="0" t="0" r="0" b="0"/>
             <wp:docPr id="19" name="image18.png"/>
@@ -4787,7 +4481,7 @@
           <w:noProof/>
         </w:rPr>
         <w:drawing>
-          <wp:inline distT="114300" distB="114300" distL="114300" distR="114300">
+          <wp:inline distT="114300" distB="114300" distL="114300" distR="114300" wp14:anchorId="2D2B2AA4" wp14:editId="6C0FA6CC">
             <wp:extent cx="2864762" cy="4252913"/>
             <wp:effectExtent l="0" t="0" r="0" b="0"/>
             <wp:docPr id="1" name="image3.jpg"/>
@@ -4935,6 +4629,13 @@
           <w:rFonts w:ascii="Times New Roman" w:eastAsia="Times New Roman" w:hAnsi="Times New Roman" w:cs="Times New Roman"/>
           <w:b/>
         </w:rPr>
+        <w:t xml:space="preserve">7 </w:t>
+      </w:r>
+      <w:r>
+        <w:rPr>
+          <w:rFonts w:ascii="Times New Roman" w:eastAsia="Times New Roman" w:hAnsi="Times New Roman" w:cs="Times New Roman"/>
+          <w:b/>
+        </w:rPr>
         <w:t>Data Analysis</w:t>
       </w:r>
     </w:p>
@@ -4988,21 +4689,7 @@
         <w:rPr>
           <w:rFonts w:ascii="Times New Roman" w:eastAsia="Times New Roman" w:hAnsi="Times New Roman" w:cs="Times New Roman"/>
         </w:rPr>
-        <w:t xml:space="preserve">The dataset consists of two parts: Twitter data and AURIN data. The former dataset, which is collected in the way described in the Twitter Deep Digging section by the Twitter harvesters built on 4 instances of the </w:t>
-      </w:r>
-      <w:proofErr w:type="spellStart"/>
-      <w:r>
-        <w:rPr>
-          <w:rFonts w:ascii="Times New Roman" w:eastAsia="Times New Roman" w:hAnsi="Times New Roman" w:cs="Times New Roman"/>
-        </w:rPr>
-        <w:t>UniMelb</w:t>
-      </w:r>
-      <w:proofErr w:type="spellEnd"/>
-      <w:r>
-        <w:rPr>
-          <w:rFonts w:ascii="Times New Roman" w:eastAsia="Times New Roman" w:hAnsi="Times New Roman" w:cs="Times New Roman"/>
-        </w:rPr>
-        <w:t xml:space="preserve"> Research Cloud, contains more than </w:t>
+        <w:t xml:space="preserve">The dataset consists of two parts: Twitter data and AURIN data. The former dataset, which is collected in the way described in the Twitter Deep Digging section by the Twitter harvesters built on 4 instances of the UniMelb Research Cloud, contains more than </w:t>
       </w:r>
       <w:r>
         <w:rPr>
@@ -5067,6 +4754,14 @@
           <w:b/>
           <w:highlight w:val="white"/>
         </w:rPr>
+        <w:t>7.</w:t>
+      </w:r>
+      <w:r>
+        <w:rPr>
+          <w:rFonts w:ascii="Times New Roman" w:eastAsia="Times New Roman" w:hAnsi="Times New Roman" w:cs="Times New Roman"/>
+          <w:b/>
+          <w:highlight w:val="white"/>
+        </w:rPr>
         <w:t>1 Tweeting Frequency Analysis</w:t>
       </w:r>
     </w:p>
@@ -5111,6 +4806,14 @@
           <w:highlight w:val="white"/>
         </w:rPr>
       </w:pPr>
+      <w:r>
+        <w:rPr>
+          <w:rFonts w:ascii="Times New Roman" w:eastAsia="Times New Roman" w:hAnsi="Times New Roman" w:cs="Times New Roman"/>
+          <w:b/>
+          <w:highlight w:val="white"/>
+        </w:rPr>
+        <w:t>7.</w:t>
+      </w:r>
       <w:r>
         <w:rPr>
           <w:rFonts w:ascii="Times New Roman" w:eastAsia="Times New Roman" w:hAnsi="Times New Roman" w:cs="Times New Roman"/>
@@ -5258,7 +4961,7 @@
         </w:rPr>
         <w:lastRenderedPageBreak/>
         <w:drawing>
-          <wp:inline distT="114300" distB="114300" distL="114300" distR="114300">
+          <wp:inline distT="114300" distB="114300" distL="114300" distR="114300" wp14:anchorId="2F7EDC6B" wp14:editId="30DAB589">
             <wp:extent cx="3656589" cy="2300288"/>
             <wp:effectExtent l="0" t="0" r="0" b="0"/>
             <wp:docPr id="17" name="image17.jpg"/>
@@ -5322,36 +5025,35 @@
           <w:rFonts w:ascii="Times New Roman" w:eastAsia="Times New Roman" w:hAnsi="Times New Roman" w:cs="Times New Roman"/>
           <w:highlight w:val="white"/>
         </w:rPr>
-        <w:t xml:space="preserve">4: Teen Ratio and </w:t>
-      </w:r>
-      <w:proofErr w:type="spellStart"/>
-      <w:r>
+        <w:t>4: Teen Ratio and TweetNum</w:t>
+      </w:r>
+    </w:p>
+    <w:p>
+      <w:pPr>
+        <w:spacing w:line="360" w:lineRule="auto"/>
         <w:rPr>
           <w:rFonts w:ascii="Times New Roman" w:eastAsia="Times New Roman" w:hAnsi="Times New Roman" w:cs="Times New Roman"/>
           <w:highlight w:val="white"/>
         </w:rPr>
-        <w:t>TweetNum</w:t>
-      </w:r>
-      <w:proofErr w:type="spellEnd"/>
-    </w:p>
-    <w:p>
-      <w:pPr>
-        <w:spacing w:line="360" w:lineRule="auto"/>
-        <w:rPr>
-          <w:rFonts w:ascii="Times New Roman" w:eastAsia="Times New Roman" w:hAnsi="Times New Roman" w:cs="Times New Roman"/>
+      </w:pPr>
+    </w:p>
+    <w:p>
+      <w:pPr>
+        <w:spacing w:line="360" w:lineRule="auto"/>
+        <w:rPr>
+          <w:rFonts w:ascii="Times New Roman" w:eastAsia="Times New Roman" w:hAnsi="Times New Roman" w:cs="Times New Roman"/>
+          <w:b/>
           <w:highlight w:val="white"/>
         </w:rPr>
       </w:pPr>
-    </w:p>
-    <w:p>
-      <w:pPr>
-        <w:spacing w:line="360" w:lineRule="auto"/>
+      <w:r>
         <w:rPr>
           <w:rFonts w:ascii="Times New Roman" w:eastAsia="Times New Roman" w:hAnsi="Times New Roman" w:cs="Times New Roman"/>
           <w:b/>
           <w:highlight w:val="white"/>
         </w:rPr>
-      </w:pPr>
+        <w:t>7.</w:t>
+      </w:r>
       <w:r>
         <w:rPr>
           <w:rFonts w:ascii="Times New Roman" w:eastAsia="Times New Roman" w:hAnsi="Times New Roman" w:cs="Times New Roman"/>
@@ -5402,6 +5104,14 @@
           <w:highlight w:val="white"/>
         </w:rPr>
       </w:pPr>
+      <w:r>
+        <w:rPr>
+          <w:rFonts w:ascii="Times New Roman" w:eastAsia="Times New Roman" w:hAnsi="Times New Roman" w:cs="Times New Roman"/>
+          <w:b/>
+          <w:highlight w:val="white"/>
+        </w:rPr>
+        <w:t>7.</w:t>
+      </w:r>
       <w:r>
         <w:rPr>
           <w:rFonts w:ascii="Times New Roman" w:eastAsia="Times New Roman" w:hAnsi="Times New Roman" w:cs="Times New Roman"/>
@@ -5457,7 +5167,7 @@
           <w:highlight w:val="white"/>
         </w:rPr>
         <w:drawing>
-          <wp:inline distT="114300" distB="114300" distL="114300" distR="114300">
+          <wp:inline distT="114300" distB="114300" distL="114300" distR="114300" wp14:anchorId="5173193E" wp14:editId="479C3C82">
             <wp:extent cx="3633788" cy="2523920"/>
             <wp:effectExtent l="0" t="0" r="0" b="0"/>
             <wp:docPr id="16" name="image14.jpg"/>
@@ -5521,23 +5231,7 @@
           <w:rFonts w:ascii="Times New Roman" w:eastAsia="Times New Roman" w:hAnsi="Times New Roman" w:cs="Times New Roman"/>
           <w:highlight w:val="white"/>
         </w:rPr>
-        <w:t xml:space="preserve">5: Teen Ratio and </w:t>
-      </w:r>
-      <w:proofErr w:type="spellStart"/>
-      <w:r>
-        <w:rPr>
-          <w:rFonts w:ascii="Times New Roman" w:eastAsia="Times New Roman" w:hAnsi="Times New Roman" w:cs="Times New Roman"/>
-          <w:highlight w:val="white"/>
-        </w:rPr>
-        <w:t>TweetNum</w:t>
-      </w:r>
-      <w:proofErr w:type="spellEnd"/>
-      <w:r>
-        <w:rPr>
-          <w:rFonts w:ascii="Times New Roman" w:eastAsia="Times New Roman" w:hAnsi="Times New Roman" w:cs="Times New Roman"/>
-          <w:highlight w:val="white"/>
-        </w:rPr>
-        <w:t xml:space="preserve"> (modified) </w:t>
+        <w:t xml:space="preserve">5: Teen Ratio and TweetNum (modified) </w:t>
       </w:r>
     </w:p>
     <w:p>
@@ -5572,6 +5266,14 @@
           <w:b/>
           <w:highlight w:val="white"/>
         </w:rPr>
+        <w:t>7.</w:t>
+      </w:r>
+      <w:r>
+        <w:rPr>
+          <w:rFonts w:ascii="Times New Roman" w:eastAsia="Times New Roman" w:hAnsi="Times New Roman" w:cs="Times New Roman"/>
+          <w:b/>
+          <w:highlight w:val="white"/>
+        </w:rPr>
         <w:t>1.4 Summary</w:t>
       </w:r>
     </w:p>
@@ -5614,6 +5316,13 @@
           <w:rFonts w:ascii="Times New Roman" w:eastAsia="Times New Roman" w:hAnsi="Times New Roman" w:cs="Times New Roman"/>
           <w:b/>
         </w:rPr>
+        <w:t>7.</w:t>
+      </w:r>
+      <w:r>
+        <w:rPr>
+          <w:rFonts w:ascii="Times New Roman" w:eastAsia="Times New Roman" w:hAnsi="Times New Roman" w:cs="Times New Roman"/>
+          <w:b/>
+        </w:rPr>
         <w:t>2</w:t>
       </w:r>
       <w:r>
@@ -5683,21 +5392,7 @@
         <w:rPr>
           <w:rFonts w:ascii="Times New Roman" w:eastAsia="Times New Roman" w:hAnsi="Times New Roman" w:cs="Times New Roman"/>
         </w:rPr>
-        <w:t xml:space="preserve"> of </w:t>
-      </w:r>
-      <w:proofErr w:type="spellStart"/>
-      <w:r>
-        <w:rPr>
-          <w:rFonts w:ascii="Times New Roman" w:eastAsia="Times New Roman" w:hAnsi="Times New Roman" w:cs="Times New Roman"/>
-        </w:rPr>
-        <w:t>vigor</w:t>
-      </w:r>
-      <w:proofErr w:type="spellEnd"/>
-      <w:r>
-        <w:rPr>
-          <w:rFonts w:ascii="Times New Roman" w:eastAsia="Times New Roman" w:hAnsi="Times New Roman" w:cs="Times New Roman"/>
-        </w:rPr>
-        <w:t>.</w:t>
+        <w:t xml:space="preserve"> of vigor.</w:t>
       </w:r>
     </w:p>
     <w:p>
@@ -5735,23 +5430,37 @@
           <w:rFonts w:ascii="Times New Roman" w:eastAsia="Times New Roman" w:hAnsi="Times New Roman" w:cs="Times New Roman"/>
           <w:b/>
         </w:rPr>
-        <w:t>2.1 Analysis Method</w:t>
-      </w:r>
-    </w:p>
-    <w:p>
-      <w:pPr>
-        <w:spacing w:line="360" w:lineRule="auto"/>
-        <w:rPr>
-          <w:rFonts w:ascii="Times New Roman" w:eastAsia="Times New Roman" w:hAnsi="Times New Roman" w:cs="Times New Roman"/>
-          <w:b/>
-        </w:rPr>
-      </w:pPr>
-      <w:r>
-        <w:rPr>
-          <w:rFonts w:ascii="Times New Roman" w:eastAsia="Times New Roman" w:hAnsi="Times New Roman" w:cs="Times New Roman"/>
-          <w:b/>
-        </w:rPr>
-        <w:t>2.1.1 Limitation and Error in Lexicon Methods</w:t>
+        <w:t>7.2</w:t>
+      </w:r>
+      <w:r>
+        <w:rPr>
+          <w:rFonts w:ascii="Times New Roman" w:eastAsia="Times New Roman" w:hAnsi="Times New Roman" w:cs="Times New Roman"/>
+          <w:b/>
+        </w:rPr>
+        <w:t>.1 Analysis Method</w:t>
+      </w:r>
+    </w:p>
+    <w:p>
+      <w:pPr>
+        <w:spacing w:line="360" w:lineRule="auto"/>
+        <w:rPr>
+          <w:rFonts w:ascii="Times New Roman" w:eastAsia="Times New Roman" w:hAnsi="Times New Roman" w:cs="Times New Roman"/>
+          <w:b/>
+        </w:rPr>
+      </w:pPr>
+      <w:r>
+        <w:rPr>
+          <w:rFonts w:ascii="Times New Roman" w:eastAsia="Times New Roman" w:hAnsi="Times New Roman" w:cs="Times New Roman"/>
+          <w:b/>
+        </w:rPr>
+        <w:t xml:space="preserve">(1) </w:t>
+      </w:r>
+      <w:r>
+        <w:rPr>
+          <w:rFonts w:ascii="Times New Roman" w:eastAsia="Times New Roman" w:hAnsi="Times New Roman" w:cs="Times New Roman"/>
+          <w:b/>
+        </w:rPr>
+        <w:t>Limitation and Error in Lexicon Methods</w:t>
       </w:r>
     </w:p>
     <w:p>
@@ -5794,7 +5503,14 @@
           <w:rFonts w:ascii="Times New Roman" w:eastAsia="Times New Roman" w:hAnsi="Times New Roman" w:cs="Times New Roman"/>
           <w:b/>
         </w:rPr>
-        <w:t>2.1.2 VADER and Error Handling</w:t>
+        <w:t xml:space="preserve">(2) </w:t>
+      </w:r>
+      <w:r>
+        <w:rPr>
+          <w:rFonts w:ascii="Times New Roman" w:eastAsia="Times New Roman" w:hAnsi="Times New Roman" w:cs="Times New Roman"/>
+          <w:b/>
+        </w:rPr>
+        <w:t>VADER and Error Handling</w:t>
       </w:r>
     </w:p>
     <w:p>
@@ -5809,37 +5525,30 @@
           <w:rFonts w:ascii="Times New Roman" w:eastAsia="Times New Roman" w:hAnsi="Times New Roman" w:cs="Times New Roman"/>
         </w:rPr>
         <w:lastRenderedPageBreak/>
-        <w:t xml:space="preserve">Due to the reasons described above, after comparison we decided to use Valence Aware Dictionary and </w:t>
-      </w:r>
-      <w:proofErr w:type="spellStart"/>
-      <w:r>
-        <w:rPr>
-          <w:rFonts w:ascii="Times New Roman" w:eastAsia="Times New Roman" w:hAnsi="Times New Roman" w:cs="Times New Roman"/>
-        </w:rPr>
-        <w:t>sEntiment</w:t>
-      </w:r>
-      <w:proofErr w:type="spellEnd"/>
-      <w:r>
-        <w:rPr>
-          <w:rFonts w:ascii="Times New Roman" w:eastAsia="Times New Roman" w:hAnsi="Times New Roman" w:cs="Times New Roman"/>
-        </w:rPr>
-        <w:t xml:space="preserve"> Reasoner (VADER) as our main sentiment analysis method. VADER is a famous lexicon and rule-based sentiment analysis tool that is specifically attuned to sentiments expressed in social media. Like other methods based on lexicons of sentiment-related words, VADER identifies each word of the text as to whether it is positive or negative according to the lexicon. But the difference is that each word in VADER lexicon has an actual rating score, for example “good” is 1.9 and “nice” is 1.8, and that means each word is treated with different weight in VADER. VADER will capture each word’s contribution in the text and produce a final metric - the compound score, which has been standardized to range between -1 and 1, to measure the sentiment in the text. Besides, another advantage of VADER is that emoticons and capitalized words, which are commonly used in tweets, in the text are taken into account. And last but not least, VADER has extremely fast processing speed which best fits for our big tweet data.</w:t>
-      </w:r>
-    </w:p>
-    <w:p>
-      <w:pPr>
-        <w:spacing w:line="360" w:lineRule="auto"/>
-        <w:rPr>
-          <w:rFonts w:ascii="Times New Roman" w:eastAsia="Times New Roman" w:hAnsi="Times New Roman" w:cs="Times New Roman"/>
-          <w:b/>
-        </w:rPr>
-      </w:pPr>
-      <w:r>
-        <w:rPr>
-          <w:rFonts w:ascii="Times New Roman" w:eastAsia="Times New Roman" w:hAnsi="Times New Roman" w:cs="Times New Roman"/>
-          <w:b/>
-        </w:rPr>
-        <w:t>2.2 Analysis Steps</w:t>
+        <w:t>Due to the reasons described above, after comparison we decided to use Valence Aware Dictionary and sEntiment Reasoner (VADER) as our main sentiment analysis method. VADER is a famous lexicon and rule-based sentiment analysis tool that is specifically attuned to sentiments expressed in social media. Like other methods based on lexicons of sentiment-related words, VADER identifies each word of the text as to whether it is positive or negative according to the lexicon. But the difference is that each word in VADER lexicon has an actual rating score, for example “good” is 1.9 and “nice” is 1.8, and that means each word is treated with different weight in VADER. VADER will capture each word’s contribution in the text and produce a final metric - the compound score, which has been standardized to range between -1 and 1, to measure the sentiment in the text. Besides, another advantage of VADER is that emoticons and capitalized words, which are commonly used in tweets, in the text are taken into account. And last but not least, VADER has extremely fast processing speed which best fits for our big tweet data.</w:t>
+      </w:r>
+    </w:p>
+    <w:p>
+      <w:pPr>
+        <w:spacing w:line="360" w:lineRule="auto"/>
+        <w:rPr>
+          <w:rFonts w:ascii="Times New Roman" w:eastAsia="Times New Roman" w:hAnsi="Times New Roman" w:cs="Times New Roman"/>
+          <w:b/>
+        </w:rPr>
+      </w:pPr>
+      <w:r>
+        <w:rPr>
+          <w:rFonts w:ascii="Times New Roman" w:eastAsia="Times New Roman" w:hAnsi="Times New Roman" w:cs="Times New Roman"/>
+          <w:b/>
+        </w:rPr>
+        <w:t>7.2</w:t>
+      </w:r>
+      <w:r>
+        <w:rPr>
+          <w:rFonts w:ascii="Times New Roman" w:eastAsia="Times New Roman" w:hAnsi="Times New Roman" w:cs="Times New Roman"/>
+          <w:b/>
+        </w:rPr>
+        <w:t>.2 Analysis Steps</w:t>
       </w:r>
     </w:p>
     <w:p>
@@ -5878,60 +5587,60 @@
           <w:rFonts w:ascii="Times New Roman" w:eastAsia="Times New Roman" w:hAnsi="Times New Roman" w:cs="Times New Roman"/>
           <w:b/>
         </w:rPr>
-        <w:t>2.2.1 Processing AURIN Data</w:t>
-      </w:r>
-    </w:p>
-    <w:p>
-      <w:pPr>
-        <w:spacing w:line="360" w:lineRule="auto"/>
-        <w:rPr>
-          <w:rFonts w:ascii="Times New Roman" w:eastAsia="Times New Roman" w:hAnsi="Times New Roman" w:cs="Times New Roman"/>
-        </w:rPr>
-      </w:pPr>
-      <w:r>
-        <w:rPr>
-          <w:rFonts w:ascii="Times New Roman" w:eastAsia="Times New Roman" w:hAnsi="Times New Roman" w:cs="Times New Roman"/>
-        </w:rPr>
-        <w:t xml:space="preserve">As we mentioned above, we downloaded the population by age and sex data and Income data of Greater Melbourne and Greater Sydney within SA3 scope from AURIN portal. As for income data, we extracted “Estimates </w:t>
-      </w:r>
-      <w:proofErr w:type="gramStart"/>
-      <w:r>
-        <w:rPr>
-          <w:rFonts w:ascii="Times New Roman" w:eastAsia="Times New Roman" w:hAnsi="Times New Roman" w:cs="Times New Roman"/>
-        </w:rPr>
-        <w:t>Of</w:t>
-      </w:r>
-      <w:proofErr w:type="gramEnd"/>
-      <w:r>
-        <w:rPr>
-          <w:rFonts w:ascii="Times New Roman" w:eastAsia="Times New Roman" w:hAnsi="Times New Roman" w:cs="Times New Roman"/>
-        </w:rPr>
-        <w:t xml:space="preserve"> Personal Income Mean Total Income (Excl. Government Pensions) $” to represent regional annual mean income. </w:t>
-      </w:r>
-    </w:p>
-    <w:p>
-      <w:pPr>
-        <w:spacing w:line="360" w:lineRule="auto"/>
-        <w:rPr>
-          <w:rFonts w:ascii="Times New Roman" w:eastAsia="Times New Roman" w:hAnsi="Times New Roman" w:cs="Times New Roman"/>
-          <w:b/>
-        </w:rPr>
-      </w:pPr>
-    </w:p>
-    <w:p>
-      <w:pPr>
-        <w:spacing w:line="360" w:lineRule="auto"/>
-        <w:rPr>
-          <w:rFonts w:ascii="Times New Roman" w:eastAsia="Times New Roman" w:hAnsi="Times New Roman" w:cs="Times New Roman"/>
-          <w:b/>
-        </w:rPr>
-      </w:pPr>
-      <w:r>
-        <w:rPr>
-          <w:rFonts w:ascii="Times New Roman" w:eastAsia="Times New Roman" w:hAnsi="Times New Roman" w:cs="Times New Roman"/>
-          <w:b/>
-        </w:rPr>
-        <w:t>2.2.2 Doing Sentiment Analysis on Tweets</w:t>
+        <w:t xml:space="preserve">(1) </w:t>
+      </w:r>
+      <w:r>
+        <w:rPr>
+          <w:rFonts w:ascii="Times New Roman" w:eastAsia="Times New Roman" w:hAnsi="Times New Roman" w:cs="Times New Roman"/>
+          <w:b/>
+        </w:rPr>
+        <w:t>Processing AURIN Data</w:t>
+      </w:r>
+    </w:p>
+    <w:p>
+      <w:pPr>
+        <w:spacing w:line="360" w:lineRule="auto"/>
+        <w:rPr>
+          <w:rFonts w:ascii="Times New Roman" w:eastAsia="Times New Roman" w:hAnsi="Times New Roman" w:cs="Times New Roman"/>
+        </w:rPr>
+      </w:pPr>
+      <w:r>
+        <w:rPr>
+          <w:rFonts w:ascii="Times New Roman" w:eastAsia="Times New Roman" w:hAnsi="Times New Roman" w:cs="Times New Roman"/>
+        </w:rPr>
+        <w:t xml:space="preserve">As we mentioned above, we downloaded the population by age and sex data and Income data of Greater Melbourne and Greater Sydney within SA3 scope from AURIN portal. As for income data, we extracted “Estimates Of Personal Income Mean Total Income (Excl. Government Pensions) $” to represent regional annual mean income. </w:t>
+      </w:r>
+    </w:p>
+    <w:p>
+      <w:pPr>
+        <w:spacing w:line="360" w:lineRule="auto"/>
+        <w:rPr>
+          <w:rFonts w:ascii="Times New Roman" w:eastAsia="Times New Roman" w:hAnsi="Times New Roman" w:cs="Times New Roman"/>
+          <w:b/>
+        </w:rPr>
+      </w:pPr>
+    </w:p>
+    <w:p>
+      <w:pPr>
+        <w:spacing w:line="360" w:lineRule="auto"/>
+        <w:rPr>
+          <w:rFonts w:ascii="Times New Roman" w:eastAsia="Times New Roman" w:hAnsi="Times New Roman" w:cs="Times New Roman"/>
+          <w:b/>
+        </w:rPr>
+      </w:pPr>
+      <w:r>
+        <w:rPr>
+          <w:rFonts w:ascii="Times New Roman" w:eastAsia="Times New Roman" w:hAnsi="Times New Roman" w:cs="Times New Roman"/>
+          <w:b/>
+        </w:rPr>
+        <w:t xml:space="preserve">(2) </w:t>
+      </w:r>
+      <w:r>
+        <w:rPr>
+          <w:rFonts w:ascii="Times New Roman" w:eastAsia="Times New Roman" w:hAnsi="Times New Roman" w:cs="Times New Roman"/>
+          <w:b/>
+        </w:rPr>
+        <w:t>Doing Sentiment Analysis on Tweets</w:t>
       </w:r>
     </w:p>
     <w:p>
@@ -5970,7 +5679,14 @@
           <w:rFonts w:ascii="Times New Roman" w:eastAsia="Times New Roman" w:hAnsi="Times New Roman" w:cs="Times New Roman"/>
           <w:b/>
         </w:rPr>
-        <w:t>2.2.3 Comparison between Sentiment Results and AURIN Data</w:t>
+        <w:t>(3)</w:t>
+      </w:r>
+      <w:r>
+        <w:rPr>
+          <w:rFonts w:ascii="Times New Roman" w:eastAsia="Times New Roman" w:hAnsi="Times New Roman" w:cs="Times New Roman"/>
+          <w:b/>
+        </w:rPr>
+        <w:t xml:space="preserve"> Comparison between Sentiment Results and AURIN Data</w:t>
       </w:r>
     </w:p>
     <w:p>
@@ -6002,6 +5718,13 @@
           <w:b/>
         </w:rPr>
         <w:lastRenderedPageBreak/>
+        <w:t>7.</w:t>
+      </w:r>
+      <w:r>
+        <w:rPr>
+          <w:rFonts w:ascii="Times New Roman" w:eastAsia="Times New Roman" w:hAnsi="Times New Roman" w:cs="Times New Roman"/>
+          <w:b/>
+        </w:rPr>
         <w:t>2.3 Results</w:t>
       </w:r>
     </w:p>
@@ -6018,7 +5741,14 @@
           <w:rFonts w:ascii="Times New Roman" w:eastAsia="Times New Roman" w:hAnsi="Times New Roman" w:cs="Times New Roman"/>
           <w:b/>
         </w:rPr>
-        <w:t>2.3.1 Income and Satisfactory Degree</w:t>
+        <w:t>(1)</w:t>
+      </w:r>
+      <w:r>
+        <w:rPr>
+          <w:rFonts w:ascii="Times New Roman" w:eastAsia="Times New Roman" w:hAnsi="Times New Roman" w:cs="Times New Roman"/>
+          <w:b/>
+        </w:rPr>
+        <w:t xml:space="preserve"> Income and Satisfactory Degree</w:t>
       </w:r>
     </w:p>
     <w:p>
@@ -6068,7 +5798,7 @@
           <w:noProof/>
         </w:rPr>
         <w:drawing>
-          <wp:inline distT="114300" distB="114300" distL="114300" distR="114300">
+          <wp:inline distT="114300" distB="114300" distL="114300" distR="114300" wp14:anchorId="4FCA3106" wp14:editId="1AC79F4E">
             <wp:extent cx="4572000" cy="2752725"/>
             <wp:effectExtent l="0" t="0" r="0" b="0"/>
             <wp:docPr id="15" name="image2.png"/>
@@ -6160,7 +5890,14 @@
           <w:rFonts w:ascii="Times New Roman" w:eastAsia="Times New Roman" w:hAnsi="Times New Roman" w:cs="Times New Roman"/>
           <w:b/>
         </w:rPr>
-        <w:t>2.3.2 Teen Ratio and Satisfactory Degree</w:t>
+        <w:t>(2)</w:t>
+      </w:r>
+      <w:r>
+        <w:rPr>
+          <w:rFonts w:ascii="Times New Roman" w:eastAsia="Times New Roman" w:hAnsi="Times New Roman" w:cs="Times New Roman"/>
+          <w:b/>
+        </w:rPr>
+        <w:t xml:space="preserve"> Teen Ratio and Satisfactory Degree</w:t>
       </w:r>
     </w:p>
     <w:p>
@@ -6223,7 +5960,7 @@
           <w:noProof/>
         </w:rPr>
         <w:drawing>
-          <wp:inline distT="114300" distB="114300" distL="114300" distR="114300">
+          <wp:inline distT="114300" distB="114300" distL="114300" distR="114300" wp14:anchorId="77372AEE" wp14:editId="1A76E420">
             <wp:extent cx="4581525" cy="2752725"/>
             <wp:effectExtent l="0" t="0" r="0" b="0"/>
             <wp:docPr id="2" name="image4.png"/>
@@ -6306,7 +6043,7 @@
           <w:noProof/>
         </w:rPr>
         <w:drawing>
-          <wp:inline distT="114300" distB="114300" distL="114300" distR="114300">
+          <wp:inline distT="114300" distB="114300" distL="114300" distR="114300" wp14:anchorId="5E1A563F" wp14:editId="336B98B0">
             <wp:extent cx="4581525" cy="2752725"/>
             <wp:effectExtent l="0" t="0" r="0" b="0"/>
             <wp:docPr id="13" name="image15.png"/>
@@ -6396,6 +6133,13 @@
           <w:rFonts w:ascii="Times New Roman" w:eastAsia="Times New Roman" w:hAnsi="Times New Roman" w:cs="Times New Roman"/>
           <w:b/>
         </w:rPr>
+        <w:t>7.</w:t>
+      </w:r>
+      <w:r>
+        <w:rPr>
+          <w:rFonts w:ascii="Times New Roman" w:eastAsia="Times New Roman" w:hAnsi="Times New Roman" w:cs="Times New Roman"/>
+          <w:b/>
+        </w:rPr>
         <w:t>2.4 Summary</w:t>
       </w:r>
     </w:p>
@@ -6441,6 +6185,13 @@
           <w:rFonts w:ascii="Times New Roman" w:eastAsia="Times New Roman" w:hAnsi="Times New Roman" w:cs="Times New Roman"/>
           <w:b/>
         </w:rPr>
+        <w:t>7.</w:t>
+      </w:r>
+      <w:r>
+        <w:rPr>
+          <w:rFonts w:ascii="Times New Roman" w:eastAsia="Times New Roman" w:hAnsi="Times New Roman" w:cs="Times New Roman"/>
+          <w:b/>
+        </w:rPr>
         <w:t xml:space="preserve">3 </w:t>
       </w:r>
       <w:r>
@@ -6482,7 +6233,7 @@
     </w:p>
     <w:p>
       <w:pPr>
-        <w:pStyle w:val="Subtitle"/>
+        <w:pStyle w:val="a4"/>
         <w:spacing w:after="0" w:line="360" w:lineRule="auto"/>
         <w:rPr>
           <w:rFonts w:ascii="Times New Roman" w:hAnsi="Times New Roman" w:cs="Times New Roman"/>
@@ -6572,7 +6323,7 @@
     </w:p>
     <w:p>
       <w:pPr>
-        <w:pStyle w:val="Subtitle"/>
+        <w:pStyle w:val="a4"/>
         <w:spacing w:after="0" w:line="360" w:lineRule="auto"/>
         <w:rPr>
           <w:rFonts w:ascii="Times New Roman" w:hAnsi="Times New Roman" w:cs="Times New Roman"/>
@@ -6622,7 +6373,7 @@
     </w:p>
     <w:p>
       <w:pPr>
-        <w:pStyle w:val="ListParagraph"/>
+        <w:pStyle w:val="aa"/>
         <w:numPr>
           <w:ilvl w:val="0"/>
           <w:numId w:val="14"/>
@@ -6644,7 +6395,7 @@
     </w:p>
     <w:p>
       <w:pPr>
-        <w:pStyle w:val="ListParagraph"/>
+        <w:pStyle w:val="aa"/>
         <w:numPr>
           <w:ilvl w:val="0"/>
           <w:numId w:val="14"/>
@@ -6690,21 +6441,7 @@
           <w:rFonts w:ascii="Times New Roman" w:hAnsi="Times New Roman" w:cs="Times New Roman"/>
         </w:rPr>
         <w:lastRenderedPageBreak/>
-        <w:t xml:space="preserve">can ask each core only to process the </w:t>
-      </w:r>
-      <w:proofErr w:type="spellStart"/>
-      <w:r>
-        <w:rPr>
-          <w:rFonts w:ascii="Times New Roman" w:hAnsi="Times New Roman" w:cs="Times New Roman"/>
-        </w:rPr>
-        <w:t>i-th</w:t>
-      </w:r>
-      <w:proofErr w:type="spellEnd"/>
-      <w:r>
-        <w:rPr>
-          <w:rFonts w:ascii="Times New Roman" w:hAnsi="Times New Roman" w:cs="Times New Roman"/>
-        </w:rPr>
-        <w:t xml:space="preserve"> tweets where </w:t>
+        <w:t xml:space="preserve">can ask each core only to process the i-th tweets where </w:t>
       </w:r>
       <m:oMath>
         <m:r>
@@ -6734,7 +6471,7 @@
           <w:noProof/>
         </w:rPr>
         <w:drawing>
-          <wp:inline distT="0" distB="0" distL="0" distR="0" wp14:anchorId="366F12BA" wp14:editId="5E2E3A44">
+          <wp:inline distT="0" distB="0" distL="0" distR="0" wp14:anchorId="41CD5DB2" wp14:editId="7E90539F">
             <wp:extent cx="2586827" cy="1940118"/>
             <wp:effectExtent l="0" t="0" r="4445" b="3175"/>
             <wp:docPr id="24" name="Picture 24"/>
@@ -6794,7 +6531,7 @@
           <w:noProof/>
         </w:rPr>
         <w:drawing>
-          <wp:inline distT="0" distB="0" distL="0" distR="0" wp14:anchorId="2E7E3498" wp14:editId="3AB488A8">
+          <wp:inline distT="0" distB="0" distL="0" distR="0" wp14:anchorId="01E4F26D" wp14:editId="4734F638">
             <wp:extent cx="2608028" cy="2107756"/>
             <wp:effectExtent l="0" t="0" r="1905" b="6985"/>
             <wp:docPr id="5" name="Picture 5"/>
@@ -6870,7 +6607,7 @@
     </w:p>
     <w:p>
       <w:pPr>
-        <w:pStyle w:val="Subtitle"/>
+        <w:pStyle w:val="a4"/>
         <w:spacing w:after="0" w:line="360" w:lineRule="auto"/>
         <w:rPr>
           <w:rFonts w:ascii="Times New Roman" w:hAnsi="Times New Roman" w:cs="Times New Roman"/>
@@ -6971,7 +6708,7 @@
           <w:noProof/>
         </w:rPr>
         <w:drawing>
-          <wp:inline distT="0" distB="0" distL="0" distR="0" wp14:anchorId="3AEB5BEA" wp14:editId="7231F366">
+          <wp:inline distT="0" distB="0" distL="0" distR="0" wp14:anchorId="55D6AC25" wp14:editId="2796E434">
             <wp:extent cx="4798695" cy="2011680"/>
             <wp:effectExtent l="0" t="0" r="1905" b="7620"/>
             <wp:docPr id="25" name="Picture 25"/>
@@ -7033,7 +6770,7 @@
     </w:p>
     <w:p>
       <w:pPr>
-        <w:pStyle w:val="Subtitle"/>
+        <w:pStyle w:val="a4"/>
         <w:spacing w:after="0" w:line="360" w:lineRule="auto"/>
         <w:rPr>
           <w:rFonts w:ascii="Times New Roman" w:hAnsi="Times New Roman" w:cs="Times New Roman"/>
@@ -7565,13 +7302,13 @@
               <w:spacing w:line="360" w:lineRule="auto"/>
               <w:jc w:val="center"/>
               <w:rPr>
-                <w:rFonts w:ascii="Times New Roman" w:eastAsia="DengXian" w:hAnsi="Times New Roman" w:cs="Times New Roman"/>
+                <w:rFonts w:ascii="Times New Roman" w:eastAsia="等线" w:hAnsi="Times New Roman" w:cs="Times New Roman"/>
                 <w:color w:val="000000"/>
               </w:rPr>
             </w:pPr>
             <w:r>
               <w:rPr>
-                <w:rFonts w:ascii="Times New Roman" w:eastAsia="DengXian" w:hAnsi="Times New Roman" w:cs="Times New Roman"/>
+                <w:rFonts w:ascii="Times New Roman" w:eastAsia="等线" w:hAnsi="Times New Roman" w:cs="Times New Roman"/>
                 <w:color w:val="000000"/>
               </w:rPr>
               <w:t xml:space="preserve">　</w:t>
@@ -7591,13 +7328,13 @@
               <w:spacing w:line="360" w:lineRule="auto"/>
               <w:jc w:val="center"/>
               <w:rPr>
-                <w:rFonts w:ascii="Times New Roman" w:eastAsia="DengXian" w:hAnsi="Times New Roman" w:cs="Times New Roman"/>
+                <w:rFonts w:ascii="Times New Roman" w:eastAsia="等线" w:hAnsi="Times New Roman" w:cs="Times New Roman"/>
                 <w:color w:val="000000"/>
               </w:rPr>
             </w:pPr>
             <w:r>
               <w:rPr>
-                <w:rFonts w:ascii="Times New Roman" w:eastAsia="DengXian" w:hAnsi="Times New Roman" w:cs="Times New Roman"/>
+                <w:rFonts w:ascii="Times New Roman" w:eastAsia="等线" w:hAnsi="Times New Roman" w:cs="Times New Roman"/>
                 <w:color w:val="000000"/>
               </w:rPr>
               <w:t>total tweets</w:t>
@@ -7617,13 +7354,13 @@
               <w:spacing w:line="360" w:lineRule="auto"/>
               <w:jc w:val="center"/>
               <w:rPr>
-                <w:rFonts w:ascii="Times New Roman" w:eastAsia="DengXian" w:hAnsi="Times New Roman" w:cs="Times New Roman"/>
+                <w:rFonts w:ascii="Times New Roman" w:eastAsia="等线" w:hAnsi="Times New Roman" w:cs="Times New Roman"/>
                 <w:color w:val="000000"/>
               </w:rPr>
             </w:pPr>
             <w:r>
               <w:rPr>
-                <w:rFonts w:ascii="Times New Roman" w:eastAsia="DengXian" w:hAnsi="Times New Roman" w:cs="Times New Roman"/>
+                <w:rFonts w:ascii="Times New Roman" w:eastAsia="等线" w:hAnsi="Times New Roman" w:cs="Times New Roman"/>
                 <w:color w:val="000000"/>
               </w:rPr>
               <w:t>Travel-related tweets</w:t>
@@ -7643,13 +7380,13 @@
               <w:spacing w:line="360" w:lineRule="auto"/>
               <w:jc w:val="center"/>
               <w:rPr>
-                <w:rFonts w:ascii="Times New Roman" w:eastAsia="DengXian" w:hAnsi="Times New Roman" w:cs="Times New Roman"/>
+                <w:rFonts w:ascii="Times New Roman" w:eastAsia="等线" w:hAnsi="Times New Roman" w:cs="Times New Roman"/>
                 <w:color w:val="000000"/>
               </w:rPr>
             </w:pPr>
             <w:r>
               <w:rPr>
-                <w:rFonts w:ascii="Times New Roman" w:eastAsia="DengXian" w:hAnsi="Times New Roman" w:cs="Times New Roman"/>
+                <w:rFonts w:ascii="Times New Roman" w:eastAsia="等线" w:hAnsi="Times New Roman" w:cs="Times New Roman"/>
                 <w:color w:val="000000"/>
               </w:rPr>
               <w:t>population</w:t>
@@ -7669,13 +7406,13 @@
               <w:spacing w:line="360" w:lineRule="auto"/>
               <w:jc w:val="center"/>
               <w:rPr>
-                <w:rFonts w:ascii="Times New Roman" w:eastAsia="DengXian" w:hAnsi="Times New Roman" w:cs="Times New Roman"/>
+                <w:rFonts w:ascii="Times New Roman" w:eastAsia="等线" w:hAnsi="Times New Roman" w:cs="Times New Roman"/>
                 <w:color w:val="000000"/>
               </w:rPr>
             </w:pPr>
             <w:r>
               <w:rPr>
-                <w:rFonts w:ascii="Times New Roman" w:eastAsia="DengXian" w:hAnsi="Times New Roman" w:cs="Times New Roman"/>
+                <w:rFonts w:ascii="Times New Roman" w:eastAsia="等线" w:hAnsi="Times New Roman" w:cs="Times New Roman"/>
                 <w:color w:val="000000"/>
               </w:rPr>
               <w:t>income</w:t>
@@ -7699,13 +7436,13 @@
             <w:pPr>
               <w:spacing w:line="360" w:lineRule="auto"/>
               <w:rPr>
-                <w:rFonts w:ascii="Times New Roman" w:eastAsia="DengXian" w:hAnsi="Times New Roman" w:cs="Times New Roman"/>
+                <w:rFonts w:ascii="Times New Roman" w:eastAsia="等线" w:hAnsi="Times New Roman" w:cs="Times New Roman"/>
                 <w:color w:val="000000"/>
               </w:rPr>
             </w:pPr>
             <w:r>
               <w:rPr>
-                <w:rFonts w:ascii="Times New Roman" w:eastAsia="DengXian" w:hAnsi="Times New Roman" w:cs="Times New Roman"/>
+                <w:rFonts w:ascii="Times New Roman" w:eastAsia="等线" w:hAnsi="Times New Roman" w:cs="Times New Roman"/>
                 <w:color w:val="000000"/>
               </w:rPr>
               <w:t>total tweets</w:t>
@@ -7725,13 +7462,13 @@
               <w:spacing w:line="360" w:lineRule="auto"/>
               <w:jc w:val="right"/>
               <w:rPr>
-                <w:rFonts w:ascii="Times New Roman" w:eastAsia="DengXian" w:hAnsi="Times New Roman" w:cs="Times New Roman"/>
+                <w:rFonts w:ascii="Times New Roman" w:eastAsia="等线" w:hAnsi="Times New Roman" w:cs="Times New Roman"/>
                 <w:color w:val="000000"/>
               </w:rPr>
             </w:pPr>
             <w:r>
               <w:rPr>
-                <w:rFonts w:ascii="Times New Roman" w:eastAsia="DengXian" w:hAnsi="Times New Roman" w:cs="Times New Roman"/>
+                <w:rFonts w:ascii="Times New Roman" w:eastAsia="等线" w:hAnsi="Times New Roman" w:cs="Times New Roman"/>
                 <w:color w:val="000000"/>
               </w:rPr>
               <w:t>1</w:t>
@@ -7751,7 +7488,7 @@
               <w:spacing w:line="360" w:lineRule="auto"/>
               <w:jc w:val="right"/>
               <w:rPr>
-                <w:rFonts w:ascii="Times New Roman" w:eastAsia="DengXian" w:hAnsi="Times New Roman" w:cs="Times New Roman"/>
+                <w:rFonts w:ascii="Times New Roman" w:eastAsia="等线" w:hAnsi="Times New Roman" w:cs="Times New Roman"/>
                 <w:color w:val="000000"/>
               </w:rPr>
             </w:pPr>
@@ -7812,13 +7549,13 @@
             <w:pPr>
               <w:spacing w:line="360" w:lineRule="auto"/>
               <w:rPr>
-                <w:rFonts w:ascii="Times New Roman" w:eastAsia="DengXian" w:hAnsi="Times New Roman" w:cs="Times New Roman"/>
+                <w:rFonts w:ascii="Times New Roman" w:eastAsia="等线" w:hAnsi="Times New Roman" w:cs="Times New Roman"/>
                 <w:color w:val="000000"/>
               </w:rPr>
             </w:pPr>
             <w:r>
               <w:rPr>
-                <w:rFonts w:ascii="Times New Roman" w:eastAsia="DengXian" w:hAnsi="Times New Roman" w:cs="Times New Roman"/>
+                <w:rFonts w:ascii="Times New Roman" w:eastAsia="等线" w:hAnsi="Times New Roman" w:cs="Times New Roman"/>
                 <w:color w:val="000000"/>
               </w:rPr>
               <w:t>Travel-related tweets</w:t>
@@ -7838,13 +7575,13 @@
               <w:spacing w:line="360" w:lineRule="auto"/>
               <w:jc w:val="right"/>
               <w:rPr>
-                <w:rFonts w:ascii="Times New Roman" w:eastAsia="DengXian" w:hAnsi="Times New Roman" w:cs="Times New Roman"/>
+                <w:rFonts w:ascii="Times New Roman" w:eastAsia="等线" w:hAnsi="Times New Roman" w:cs="Times New Roman"/>
                 <w:color w:val="000000"/>
               </w:rPr>
             </w:pPr>
             <w:r>
               <w:rPr>
-                <w:rFonts w:ascii="Times New Roman" w:eastAsia="DengXian" w:hAnsi="Times New Roman" w:cs="Times New Roman"/>
+                <w:rFonts w:ascii="Times New Roman" w:eastAsia="等线" w:hAnsi="Times New Roman" w:cs="Times New Roman"/>
                 <w:color w:val="000000"/>
               </w:rPr>
               <w:t>0.986</w:t>
@@ -7864,13 +7601,13 @@
               <w:spacing w:line="360" w:lineRule="auto"/>
               <w:jc w:val="right"/>
               <w:rPr>
-                <w:rFonts w:ascii="Times New Roman" w:eastAsia="DengXian" w:hAnsi="Times New Roman" w:cs="Times New Roman"/>
+                <w:rFonts w:ascii="Times New Roman" w:eastAsia="等线" w:hAnsi="Times New Roman" w:cs="Times New Roman"/>
                 <w:color w:val="000000"/>
               </w:rPr>
             </w:pPr>
             <w:r>
               <w:rPr>
-                <w:rFonts w:ascii="Times New Roman" w:eastAsia="DengXian" w:hAnsi="Times New Roman" w:cs="Times New Roman"/>
+                <w:rFonts w:ascii="Times New Roman" w:eastAsia="等线" w:hAnsi="Times New Roman" w:cs="Times New Roman"/>
                 <w:color w:val="000000"/>
               </w:rPr>
               <w:t>1</w:t>
@@ -7890,7 +7627,7 @@
               <w:spacing w:line="360" w:lineRule="auto"/>
               <w:jc w:val="right"/>
               <w:rPr>
-                <w:rFonts w:ascii="Times New Roman" w:eastAsia="DengXian" w:hAnsi="Times New Roman" w:cs="Times New Roman"/>
+                <w:rFonts w:ascii="Times New Roman" w:eastAsia="等线" w:hAnsi="Times New Roman" w:cs="Times New Roman"/>
                 <w:color w:val="000000"/>
               </w:rPr>
             </w:pPr>
@@ -7932,13 +7669,13 @@
             <w:pPr>
               <w:spacing w:line="360" w:lineRule="auto"/>
               <w:rPr>
-                <w:rFonts w:ascii="Times New Roman" w:eastAsia="DengXian" w:hAnsi="Times New Roman" w:cs="Times New Roman"/>
+                <w:rFonts w:ascii="Times New Roman" w:eastAsia="等线" w:hAnsi="Times New Roman" w:cs="Times New Roman"/>
                 <w:color w:val="000000"/>
               </w:rPr>
             </w:pPr>
             <w:r>
               <w:rPr>
-                <w:rFonts w:ascii="Times New Roman" w:eastAsia="DengXian" w:hAnsi="Times New Roman" w:cs="Times New Roman"/>
+                <w:rFonts w:ascii="Times New Roman" w:eastAsia="等线" w:hAnsi="Times New Roman" w:cs="Times New Roman"/>
                 <w:color w:val="000000"/>
               </w:rPr>
               <w:t>population</w:t>
@@ -7958,13 +7695,13 @@
               <w:spacing w:line="360" w:lineRule="auto"/>
               <w:jc w:val="right"/>
               <w:rPr>
-                <w:rFonts w:ascii="Times New Roman" w:eastAsia="DengXian" w:hAnsi="Times New Roman" w:cs="Times New Roman"/>
+                <w:rFonts w:ascii="Times New Roman" w:eastAsia="等线" w:hAnsi="Times New Roman" w:cs="Times New Roman"/>
                 <w:color w:val="000000"/>
               </w:rPr>
             </w:pPr>
             <w:r>
               <w:rPr>
-                <w:rFonts w:ascii="Times New Roman" w:eastAsia="DengXian" w:hAnsi="Times New Roman" w:cs="Times New Roman"/>
+                <w:rFonts w:ascii="Times New Roman" w:eastAsia="等线" w:hAnsi="Times New Roman" w:cs="Times New Roman"/>
                 <w:color w:val="000000"/>
               </w:rPr>
               <w:t>0.467</w:t>
@@ -7984,13 +7721,13 @@
               <w:spacing w:line="360" w:lineRule="auto"/>
               <w:jc w:val="right"/>
               <w:rPr>
-                <w:rFonts w:ascii="Times New Roman" w:eastAsia="DengXian" w:hAnsi="Times New Roman" w:cs="Times New Roman"/>
+                <w:rFonts w:ascii="Times New Roman" w:eastAsia="等线" w:hAnsi="Times New Roman" w:cs="Times New Roman"/>
                 <w:color w:val="000000"/>
               </w:rPr>
             </w:pPr>
             <w:r>
               <w:rPr>
-                <w:rFonts w:ascii="Times New Roman" w:eastAsia="DengXian" w:hAnsi="Times New Roman" w:cs="Times New Roman"/>
+                <w:rFonts w:ascii="Times New Roman" w:eastAsia="等线" w:hAnsi="Times New Roman" w:cs="Times New Roman"/>
                 <w:color w:val="000000"/>
               </w:rPr>
               <w:t>0.456</w:t>
@@ -8010,13 +7747,13 @@
               <w:spacing w:line="360" w:lineRule="auto"/>
               <w:jc w:val="right"/>
               <w:rPr>
-                <w:rFonts w:ascii="Times New Roman" w:eastAsia="DengXian" w:hAnsi="Times New Roman" w:cs="Times New Roman"/>
+                <w:rFonts w:ascii="Times New Roman" w:eastAsia="等线" w:hAnsi="Times New Roman" w:cs="Times New Roman"/>
                 <w:color w:val="000000"/>
               </w:rPr>
             </w:pPr>
             <w:r>
               <w:rPr>
-                <w:rFonts w:ascii="Times New Roman" w:eastAsia="DengXian" w:hAnsi="Times New Roman" w:cs="Times New Roman"/>
+                <w:rFonts w:ascii="Times New Roman" w:eastAsia="等线" w:hAnsi="Times New Roman" w:cs="Times New Roman"/>
                 <w:color w:val="000000"/>
               </w:rPr>
               <w:t>1</w:t>
@@ -8036,7 +7773,7 @@
               <w:spacing w:line="360" w:lineRule="auto"/>
               <w:jc w:val="right"/>
               <w:rPr>
-                <w:rFonts w:ascii="Times New Roman" w:eastAsia="DengXian" w:hAnsi="Times New Roman" w:cs="Times New Roman"/>
+                <w:rFonts w:ascii="Times New Roman" w:eastAsia="等线" w:hAnsi="Times New Roman" w:cs="Times New Roman"/>
                 <w:color w:val="000000"/>
               </w:rPr>
             </w:pPr>
@@ -8059,13 +7796,13 @@
             <w:pPr>
               <w:spacing w:line="360" w:lineRule="auto"/>
               <w:rPr>
-                <w:rFonts w:ascii="Times New Roman" w:eastAsia="DengXian" w:hAnsi="Times New Roman" w:cs="Times New Roman"/>
+                <w:rFonts w:ascii="Times New Roman" w:eastAsia="等线" w:hAnsi="Times New Roman" w:cs="Times New Roman"/>
                 <w:color w:val="000000"/>
               </w:rPr>
             </w:pPr>
             <w:r>
               <w:rPr>
-                <w:rFonts w:ascii="Times New Roman" w:eastAsia="DengXian" w:hAnsi="Times New Roman" w:cs="Times New Roman"/>
+                <w:rFonts w:ascii="Times New Roman" w:eastAsia="等线" w:hAnsi="Times New Roman" w:cs="Times New Roman"/>
                 <w:color w:val="000000"/>
               </w:rPr>
               <w:t>income</w:t>
@@ -8085,13 +7822,13 @@
               <w:spacing w:line="360" w:lineRule="auto"/>
               <w:jc w:val="right"/>
               <w:rPr>
-                <w:rFonts w:ascii="Times New Roman" w:eastAsia="DengXian" w:hAnsi="Times New Roman" w:cs="Times New Roman"/>
+                <w:rFonts w:ascii="Times New Roman" w:eastAsia="等线" w:hAnsi="Times New Roman" w:cs="Times New Roman"/>
                 <w:color w:val="000000"/>
               </w:rPr>
             </w:pPr>
             <w:r>
               <w:rPr>
-                <w:rFonts w:ascii="Times New Roman" w:eastAsia="DengXian" w:hAnsi="Times New Roman" w:cs="Times New Roman"/>
+                <w:rFonts w:ascii="Times New Roman" w:eastAsia="等线" w:hAnsi="Times New Roman" w:cs="Times New Roman"/>
                 <w:color w:val="000000"/>
               </w:rPr>
               <w:t>0.224</w:t>
@@ -8111,13 +7848,13 @@
               <w:spacing w:line="360" w:lineRule="auto"/>
               <w:jc w:val="right"/>
               <w:rPr>
-                <w:rFonts w:ascii="Times New Roman" w:eastAsia="DengXian" w:hAnsi="Times New Roman" w:cs="Times New Roman"/>
+                <w:rFonts w:ascii="Times New Roman" w:eastAsia="等线" w:hAnsi="Times New Roman" w:cs="Times New Roman"/>
                 <w:color w:val="000000"/>
               </w:rPr>
             </w:pPr>
             <w:r>
               <w:rPr>
-                <w:rFonts w:ascii="Times New Roman" w:eastAsia="DengXian" w:hAnsi="Times New Roman" w:cs="Times New Roman"/>
+                <w:rFonts w:ascii="Times New Roman" w:eastAsia="等线" w:hAnsi="Times New Roman" w:cs="Times New Roman"/>
                 <w:color w:val="000000"/>
               </w:rPr>
               <w:t>0.225</w:t>
@@ -8137,13 +7874,13 @@
               <w:spacing w:line="360" w:lineRule="auto"/>
               <w:jc w:val="right"/>
               <w:rPr>
-                <w:rFonts w:ascii="Times New Roman" w:eastAsia="DengXian" w:hAnsi="Times New Roman" w:cs="Times New Roman"/>
+                <w:rFonts w:ascii="Times New Roman" w:eastAsia="等线" w:hAnsi="Times New Roman" w:cs="Times New Roman"/>
                 <w:color w:val="000000"/>
               </w:rPr>
             </w:pPr>
             <w:r>
               <w:rPr>
-                <w:rFonts w:ascii="Times New Roman" w:eastAsia="DengXian" w:hAnsi="Times New Roman" w:cs="Times New Roman"/>
+                <w:rFonts w:ascii="Times New Roman" w:eastAsia="等线" w:hAnsi="Times New Roman" w:cs="Times New Roman"/>
                 <w:color w:val="000000"/>
               </w:rPr>
               <w:t>0.502</w:t>
@@ -8163,13 +7900,13 @@
               <w:spacing w:line="360" w:lineRule="auto"/>
               <w:jc w:val="right"/>
               <w:rPr>
-                <w:rFonts w:ascii="Times New Roman" w:eastAsia="DengXian" w:hAnsi="Times New Roman" w:cs="Times New Roman"/>
+                <w:rFonts w:ascii="Times New Roman" w:eastAsia="等线" w:hAnsi="Times New Roman" w:cs="Times New Roman"/>
                 <w:color w:val="000000"/>
               </w:rPr>
             </w:pPr>
             <w:r>
               <w:rPr>
-                <w:rFonts w:ascii="Times New Roman" w:eastAsia="DengXian" w:hAnsi="Times New Roman" w:cs="Times New Roman"/>
+                <w:rFonts w:ascii="Times New Roman" w:eastAsia="等线" w:hAnsi="Times New Roman" w:cs="Times New Roman"/>
                 <w:color w:val="000000"/>
               </w:rPr>
               <w:t>1</w:t>
@@ -8196,7 +7933,7 @@
     </w:p>
     <w:p>
       <w:pPr>
-        <w:pStyle w:val="Subtitle"/>
+        <w:pStyle w:val="a4"/>
         <w:spacing w:after="0" w:line="360" w:lineRule="auto"/>
         <w:rPr>
           <w:rFonts w:ascii="Times New Roman" w:hAnsi="Times New Roman" w:cs="Times New Roman"/>
@@ -8292,7 +8029,7 @@
     </w:p>
     <w:p>
       <w:pPr>
-        <w:pStyle w:val="ListParagraph"/>
+        <w:pStyle w:val="aa"/>
         <w:numPr>
           <w:ilvl w:val="0"/>
           <w:numId w:val="15"/>
@@ -8312,7 +8049,7 @@
     </w:p>
     <w:p>
       <w:pPr>
-        <w:pStyle w:val="ListParagraph"/>
+        <w:pStyle w:val="aa"/>
         <w:numPr>
           <w:ilvl w:val="0"/>
           <w:numId w:val="15"/>
@@ -8340,7 +8077,7 @@
     </w:p>
     <w:p>
       <w:pPr>
-        <w:pStyle w:val="Subtitle"/>
+        <w:pStyle w:val="a4"/>
         <w:spacing w:after="0" w:line="360" w:lineRule="auto"/>
         <w:rPr>
           <w:rFonts w:ascii="Times New Roman" w:hAnsi="Times New Roman" w:cs="Times New Roman"/>
@@ -8478,7 +8215,7 @@
             <w:pPr>
               <w:spacing w:line="360" w:lineRule="auto"/>
               <w:rPr>
-                <w:rFonts w:ascii="Times New Roman" w:eastAsia="SimSun" w:hAnsi="Times New Roman" w:cs="Times New Roman"/>
+                <w:rFonts w:ascii="Times New Roman" w:eastAsia="宋体" w:hAnsi="Times New Roman" w:cs="Times New Roman"/>
                 <w:sz w:val="24"/>
                 <w:szCs w:val="24"/>
               </w:rPr>
@@ -8503,27 +8240,27 @@
               <w:spacing w:line="360" w:lineRule="auto"/>
               <w:jc w:val="center"/>
               <w:rPr>
-                <w:rFonts w:ascii="Times New Roman" w:eastAsia="DengXian" w:hAnsi="Times New Roman" w:cs="Times New Roman"/>
+                <w:rFonts w:ascii="Times New Roman" w:eastAsia="等线" w:hAnsi="Times New Roman" w:cs="Times New Roman"/>
                 <w:color w:val="000000"/>
               </w:rPr>
             </w:pPr>
             <w:r>
               <w:rPr>
-                <w:rFonts w:ascii="Times New Roman" w:eastAsia="DengXian" w:hAnsi="Times New Roman" w:cs="Times New Roman"/>
+                <w:rFonts w:ascii="Times New Roman" w:eastAsia="等线" w:hAnsi="Times New Roman" w:cs="Times New Roman"/>
                 <w:color w:val="000000"/>
               </w:rPr>
               <w:t>Non-travel</w:t>
             </w:r>
             <w:r>
               <w:rPr>
-                <w:rFonts w:ascii="Times New Roman" w:eastAsia="DengXian" w:hAnsi="Times New Roman" w:cs="Times New Roman"/>
+                <w:rFonts w:ascii="Times New Roman" w:eastAsia="等线" w:hAnsi="Times New Roman" w:cs="Times New Roman"/>
                 <w:color w:val="000000"/>
               </w:rPr>
               <w:t>l</w:t>
             </w:r>
             <w:r>
               <w:rPr>
-                <w:rFonts w:ascii="Times New Roman" w:eastAsia="DengXian" w:hAnsi="Times New Roman" w:cs="Times New Roman"/>
+                <w:rFonts w:ascii="Times New Roman" w:eastAsia="等线" w:hAnsi="Times New Roman" w:cs="Times New Roman"/>
                 <w:color w:val="000000"/>
               </w:rPr>
               <w:t>er satisfaction</w:t>
@@ -8548,27 +8285,27 @@
               <w:spacing w:line="360" w:lineRule="auto"/>
               <w:jc w:val="center"/>
               <w:rPr>
-                <w:rFonts w:ascii="Times New Roman" w:eastAsia="DengXian" w:hAnsi="Times New Roman" w:cs="Times New Roman"/>
+                <w:rFonts w:ascii="Times New Roman" w:eastAsia="等线" w:hAnsi="Times New Roman" w:cs="Times New Roman"/>
                 <w:color w:val="000000"/>
               </w:rPr>
             </w:pPr>
             <w:r>
               <w:rPr>
-                <w:rFonts w:ascii="Times New Roman" w:eastAsia="DengXian" w:hAnsi="Times New Roman" w:cs="Times New Roman"/>
+                <w:rFonts w:ascii="Times New Roman" w:eastAsia="等线" w:hAnsi="Times New Roman" w:cs="Times New Roman"/>
                 <w:color w:val="000000"/>
               </w:rPr>
               <w:t>Trave</w:t>
             </w:r>
             <w:r>
               <w:rPr>
-                <w:rFonts w:ascii="Times New Roman" w:eastAsia="DengXian" w:hAnsi="Times New Roman" w:cs="Times New Roman"/>
+                <w:rFonts w:ascii="Times New Roman" w:eastAsia="等线" w:hAnsi="Times New Roman" w:cs="Times New Roman"/>
                 <w:color w:val="000000"/>
               </w:rPr>
               <w:t>l</w:t>
             </w:r>
             <w:r>
               <w:rPr>
-                <w:rFonts w:ascii="Times New Roman" w:eastAsia="DengXian" w:hAnsi="Times New Roman" w:cs="Times New Roman"/>
+                <w:rFonts w:ascii="Times New Roman" w:eastAsia="等线" w:hAnsi="Times New Roman" w:cs="Times New Roman"/>
                 <w:color w:val="000000"/>
               </w:rPr>
               <w:t>ler satisfaction (including TF)</w:t>
@@ -8592,13 +8329,13 @@
               <w:spacing w:line="360" w:lineRule="auto"/>
               <w:jc w:val="center"/>
               <w:rPr>
-                <w:rFonts w:ascii="Times New Roman" w:eastAsia="DengXian" w:hAnsi="Times New Roman" w:cs="Times New Roman"/>
+                <w:rFonts w:ascii="Times New Roman" w:eastAsia="等线" w:hAnsi="Times New Roman" w:cs="Times New Roman"/>
                 <w:color w:val="000000"/>
               </w:rPr>
             </w:pPr>
             <w:r>
               <w:rPr>
-                <w:rFonts w:ascii="Times New Roman" w:eastAsia="DengXian" w:hAnsi="Times New Roman" w:cs="Times New Roman"/>
+                <w:rFonts w:ascii="Times New Roman" w:eastAsia="等线" w:hAnsi="Times New Roman" w:cs="Times New Roman"/>
                 <w:color w:val="000000"/>
               </w:rPr>
               <w:t>Travel-related tweets satisfaction (TF)</w:t>
@@ -8626,13 +8363,13 @@
             <w:pPr>
               <w:spacing w:line="360" w:lineRule="auto"/>
               <w:rPr>
-                <w:rFonts w:ascii="Times New Roman" w:eastAsia="DengXian" w:hAnsi="Times New Roman" w:cs="Times New Roman"/>
+                <w:rFonts w:ascii="Times New Roman" w:eastAsia="等线" w:hAnsi="Times New Roman" w:cs="Times New Roman"/>
                 <w:color w:val="000000"/>
               </w:rPr>
             </w:pPr>
             <w:r>
               <w:rPr>
-                <w:rFonts w:ascii="Times New Roman" w:eastAsia="DengXian" w:hAnsi="Times New Roman" w:cs="Times New Roman"/>
+                <w:rFonts w:ascii="Times New Roman" w:eastAsia="等线" w:hAnsi="Times New Roman" w:cs="Times New Roman"/>
                 <w:color w:val="000000"/>
               </w:rPr>
               <w:t>Satisfaction</w:t>
@@ -8657,13 +8394,13 @@
               <w:spacing w:line="360" w:lineRule="auto"/>
               <w:jc w:val="center"/>
               <w:rPr>
-                <w:rFonts w:ascii="Times New Roman" w:eastAsia="DengXian" w:hAnsi="Times New Roman" w:cs="Times New Roman"/>
+                <w:rFonts w:ascii="Times New Roman" w:eastAsia="等线" w:hAnsi="Times New Roman" w:cs="Times New Roman"/>
                 <w:color w:val="000000"/>
               </w:rPr>
             </w:pPr>
             <w:r>
               <w:rPr>
-                <w:rFonts w:ascii="Times New Roman" w:eastAsia="DengXian" w:hAnsi="Times New Roman" w:cs="Times New Roman"/>
+                <w:rFonts w:ascii="Times New Roman" w:eastAsia="等线" w:hAnsi="Times New Roman" w:cs="Times New Roman"/>
                 <w:color w:val="000000"/>
               </w:rPr>
               <w:t>0.178</w:t>
@@ -8688,13 +8425,13 @@
               <w:spacing w:line="360" w:lineRule="auto"/>
               <w:jc w:val="center"/>
               <w:rPr>
-                <w:rFonts w:ascii="Times New Roman" w:eastAsia="DengXian" w:hAnsi="Times New Roman" w:cs="Times New Roman"/>
+                <w:rFonts w:ascii="Times New Roman" w:eastAsia="等线" w:hAnsi="Times New Roman" w:cs="Times New Roman"/>
                 <w:color w:val="000000"/>
               </w:rPr>
             </w:pPr>
             <w:r>
               <w:rPr>
-                <w:rFonts w:ascii="Times New Roman" w:eastAsia="DengXian" w:hAnsi="Times New Roman" w:cs="Times New Roman"/>
+                <w:rFonts w:ascii="Times New Roman" w:eastAsia="等线" w:hAnsi="Times New Roman" w:cs="Times New Roman"/>
                 <w:color w:val="000000"/>
               </w:rPr>
               <w:t>0.214</w:t>
@@ -8718,13 +8455,13 @@
               <w:spacing w:line="360" w:lineRule="auto"/>
               <w:jc w:val="center"/>
               <w:rPr>
-                <w:rFonts w:ascii="Times New Roman" w:eastAsia="DengXian" w:hAnsi="Times New Roman" w:cs="Times New Roman"/>
+                <w:rFonts w:ascii="Times New Roman" w:eastAsia="等线" w:hAnsi="Times New Roman" w:cs="Times New Roman"/>
                 <w:color w:val="000000"/>
               </w:rPr>
             </w:pPr>
             <w:r>
               <w:rPr>
-                <w:rFonts w:ascii="Times New Roman" w:eastAsia="DengXian" w:hAnsi="Times New Roman" w:cs="Times New Roman"/>
+                <w:rFonts w:ascii="Times New Roman" w:eastAsia="等线" w:hAnsi="Times New Roman" w:cs="Times New Roman"/>
                 <w:color w:val="000000"/>
               </w:rPr>
               <w:t>0.163</w:t>
@@ -8751,13 +8488,13 @@
             <w:pPr>
               <w:spacing w:line="360" w:lineRule="auto"/>
               <w:rPr>
-                <w:rFonts w:ascii="Times New Roman" w:eastAsia="DengXian" w:hAnsi="Times New Roman" w:cs="Times New Roman"/>
+                <w:rFonts w:ascii="Times New Roman" w:eastAsia="等线" w:hAnsi="Times New Roman" w:cs="Times New Roman"/>
                 <w:color w:val="000000"/>
               </w:rPr>
             </w:pPr>
             <w:r>
               <w:rPr>
-                <w:rFonts w:ascii="Times New Roman" w:eastAsia="DengXian" w:hAnsi="Times New Roman" w:cs="Times New Roman"/>
+                <w:rFonts w:ascii="Times New Roman" w:eastAsia="等线" w:hAnsi="Times New Roman" w:cs="Times New Roman"/>
                 <w:color w:val="000000"/>
               </w:rPr>
               <w:t>Number of tweets</w:t>
@@ -8781,13 +8518,13 @@
               <w:spacing w:line="360" w:lineRule="auto"/>
               <w:jc w:val="center"/>
               <w:rPr>
-                <w:rFonts w:ascii="Times New Roman" w:eastAsia="DengXian" w:hAnsi="Times New Roman" w:cs="Times New Roman"/>
+                <w:rFonts w:ascii="Times New Roman" w:eastAsia="等线" w:hAnsi="Times New Roman" w:cs="Times New Roman"/>
                 <w:color w:val="000000"/>
               </w:rPr>
             </w:pPr>
             <w:r>
               <w:rPr>
-                <w:rFonts w:ascii="Times New Roman" w:eastAsia="DengXian" w:hAnsi="Times New Roman" w:cs="Times New Roman"/>
+                <w:rFonts w:ascii="Times New Roman" w:eastAsia="等线" w:hAnsi="Times New Roman" w:cs="Times New Roman"/>
                 <w:color w:val="000000"/>
               </w:rPr>
               <w:t>1139986</w:t>
@@ -8811,13 +8548,13 @@
               <w:spacing w:line="360" w:lineRule="auto"/>
               <w:jc w:val="center"/>
               <w:rPr>
-                <w:rFonts w:ascii="Times New Roman" w:eastAsia="DengXian" w:hAnsi="Times New Roman" w:cs="Times New Roman"/>
+                <w:rFonts w:ascii="Times New Roman" w:eastAsia="等线" w:hAnsi="Times New Roman" w:cs="Times New Roman"/>
                 <w:color w:val="000000"/>
               </w:rPr>
             </w:pPr>
             <w:r>
               <w:rPr>
-                <w:rFonts w:ascii="Times New Roman" w:eastAsia="DengXian" w:hAnsi="Times New Roman" w:cs="Times New Roman"/>
+                <w:rFonts w:ascii="Times New Roman" w:eastAsia="等线" w:hAnsi="Times New Roman" w:cs="Times New Roman"/>
                 <w:color w:val="000000"/>
               </w:rPr>
               <w:t>2621175</w:t>
@@ -8840,13 +8577,13 @@
               <w:spacing w:line="360" w:lineRule="auto"/>
               <w:jc w:val="center"/>
               <w:rPr>
-                <w:rFonts w:ascii="Times New Roman" w:eastAsia="DengXian" w:hAnsi="Times New Roman" w:cs="Times New Roman"/>
+                <w:rFonts w:ascii="Times New Roman" w:eastAsia="等线" w:hAnsi="Times New Roman" w:cs="Times New Roman"/>
                 <w:color w:val="000000"/>
               </w:rPr>
             </w:pPr>
             <w:r>
               <w:rPr>
-                <w:rFonts w:ascii="Times New Roman" w:eastAsia="DengXian" w:hAnsi="Times New Roman" w:cs="Times New Roman"/>
+                <w:rFonts w:ascii="Times New Roman" w:eastAsia="等线" w:hAnsi="Times New Roman" w:cs="Times New Roman"/>
                 <w:color w:val="000000"/>
               </w:rPr>
               <w:t>360486</w:t>
@@ -8874,13 +8611,13 @@
             <w:pPr>
               <w:spacing w:line="360" w:lineRule="auto"/>
               <w:rPr>
-                <w:rFonts w:ascii="Times New Roman" w:eastAsia="DengXian" w:hAnsi="Times New Roman" w:cs="Times New Roman"/>
+                <w:rFonts w:ascii="Times New Roman" w:eastAsia="等线" w:hAnsi="Times New Roman" w:cs="Times New Roman"/>
                 <w:color w:val="000000"/>
               </w:rPr>
             </w:pPr>
             <w:r>
               <w:rPr>
-                <w:rFonts w:ascii="Times New Roman" w:eastAsia="DengXian" w:hAnsi="Times New Roman" w:cs="Times New Roman"/>
+                <w:rFonts w:ascii="Times New Roman" w:eastAsia="等线" w:hAnsi="Times New Roman" w:cs="Times New Roman"/>
                 <w:color w:val="000000"/>
               </w:rPr>
               <w:t>% total number of tweets</w:t>
@@ -8905,13 +8642,13 @@
               <w:spacing w:line="360" w:lineRule="auto"/>
               <w:jc w:val="center"/>
               <w:rPr>
-                <w:rFonts w:ascii="Times New Roman" w:eastAsia="DengXian" w:hAnsi="Times New Roman" w:cs="Times New Roman"/>
+                <w:rFonts w:ascii="Times New Roman" w:eastAsia="等线" w:hAnsi="Times New Roman" w:cs="Times New Roman"/>
                 <w:color w:val="000000"/>
               </w:rPr>
             </w:pPr>
             <w:r>
               <w:rPr>
-                <w:rFonts w:ascii="Times New Roman" w:eastAsia="DengXian" w:hAnsi="Times New Roman" w:cs="Times New Roman"/>
+                <w:rFonts w:ascii="Times New Roman" w:eastAsia="等线" w:hAnsi="Times New Roman" w:cs="Times New Roman"/>
                 <w:color w:val="000000"/>
               </w:rPr>
               <w:t>30.30%</w:t>
@@ -8936,13 +8673,13 @@
               <w:spacing w:line="360" w:lineRule="auto"/>
               <w:jc w:val="center"/>
               <w:rPr>
-                <w:rFonts w:ascii="Times New Roman" w:eastAsia="DengXian" w:hAnsi="Times New Roman" w:cs="Times New Roman"/>
+                <w:rFonts w:ascii="Times New Roman" w:eastAsia="等线" w:hAnsi="Times New Roman" w:cs="Times New Roman"/>
                 <w:color w:val="000000"/>
               </w:rPr>
             </w:pPr>
             <w:r>
               <w:rPr>
-                <w:rFonts w:ascii="Times New Roman" w:eastAsia="DengXian" w:hAnsi="Times New Roman" w:cs="Times New Roman"/>
+                <w:rFonts w:ascii="Times New Roman" w:eastAsia="等线" w:hAnsi="Times New Roman" w:cs="Times New Roman"/>
                 <w:color w:val="000000"/>
               </w:rPr>
               <w:t>69.70%</w:t>
@@ -8966,13 +8703,13 @@
               <w:spacing w:line="360" w:lineRule="auto"/>
               <w:jc w:val="center"/>
               <w:rPr>
-                <w:rFonts w:ascii="Times New Roman" w:eastAsia="DengXian" w:hAnsi="Times New Roman" w:cs="Times New Roman"/>
+                <w:rFonts w:ascii="Times New Roman" w:eastAsia="等线" w:hAnsi="Times New Roman" w:cs="Times New Roman"/>
                 <w:color w:val="000000"/>
               </w:rPr>
             </w:pPr>
             <w:r>
               <w:rPr>
-                <w:rFonts w:ascii="Times New Roman" w:eastAsia="DengXian" w:hAnsi="Times New Roman" w:cs="Times New Roman"/>
+                <w:rFonts w:ascii="Times New Roman" w:eastAsia="等线" w:hAnsi="Times New Roman" w:cs="Times New Roman"/>
                 <w:color w:val="000000"/>
               </w:rPr>
               <w:t>9.58%</w:t>
@@ -9074,14 +8811,12 @@
         </w:rPr>
         <w:t xml:space="preserve"> general tweets, which means that travel is not the key aspect to improve their satisfaction. The satisfaction of travel-related tweets is even lower than the satisfaction of non-</w:t>
       </w:r>
-      <w:proofErr w:type="gramStart"/>
       <w:r>
         <w:rPr>
           <w:rFonts w:ascii="Times New Roman" w:hAnsi="Times New Roman" w:cs="Times New Roman"/>
         </w:rPr>
         <w:t>travellers’</w:t>
       </w:r>
-      <w:proofErr w:type="gramEnd"/>
       <w:r>
         <w:rPr>
           <w:rFonts w:ascii="Times New Roman" w:hAnsi="Times New Roman" w:cs="Times New Roman"/>
@@ -9111,7 +8846,7 @@
     </w:p>
     <w:p>
       <w:pPr>
-        <w:pStyle w:val="Subtitle"/>
+        <w:pStyle w:val="a4"/>
         <w:spacing w:after="0" w:line="360" w:lineRule="auto"/>
         <w:rPr>
           <w:rFonts w:ascii="Times New Roman" w:hAnsi="Times New Roman" w:cs="Times New Roman"/>
@@ -9210,7 +8945,7 @@
     </w:p>
     <w:p>
       <w:pPr>
-        <w:pStyle w:val="Subtitle"/>
+        <w:pStyle w:val="a4"/>
         <w:spacing w:after="0" w:line="360" w:lineRule="auto"/>
         <w:rPr>
           <w:rFonts w:ascii="Times New Roman" w:hAnsi="Times New Roman" w:cs="Times New Roman"/>
@@ -9480,7 +9215,7 @@
           <w:noProof/>
         </w:rPr>
         <w:drawing>
-          <wp:inline distT="0" distB="0" distL="0" distR="0" wp14:anchorId="015396A1" wp14:editId="7EC65AA7">
+          <wp:inline distT="0" distB="0" distL="0" distR="0" wp14:anchorId="62BD73C8" wp14:editId="190FB825">
             <wp:extent cx="2805284" cy="3585817"/>
             <wp:effectExtent l="0" t="0" r="0" b="0"/>
             <wp:docPr id="3" name="Picture 3" descr="A picture containing text, newspaper&#10;&#10;Description automatically generated"/>
@@ -9521,7 +9256,7 @@
           <w:noProof/>
         </w:rPr>
         <w:drawing>
-          <wp:inline distT="0" distB="0" distL="0" distR="0" wp14:anchorId="1A90B367" wp14:editId="3C3F49AA">
+          <wp:inline distT="0" distB="0" distL="0" distR="0" wp14:anchorId="0B1819EB" wp14:editId="36A701DF">
             <wp:extent cx="2421607" cy="3880237"/>
             <wp:effectExtent l="0" t="0" r="0" b="6350"/>
             <wp:docPr id="26" name="Picture 26"/>
@@ -9618,35 +9353,7 @@
         <w:rPr>
           <w:rFonts w:ascii="Times New Roman" w:hAnsi="Times New Roman" w:cs="Times New Roman"/>
         </w:rPr>
-        <w:t xml:space="preserve"> have a great passion for sports, music and news, such as “cwc15” (Cricket World Cup 15), “tbt” (The basketball tournament), “</w:t>
-      </w:r>
-      <w:proofErr w:type="spellStart"/>
-      <w:r>
-        <w:rPr>
-          <w:rFonts w:ascii="Times New Roman" w:hAnsi="Times New Roman" w:cs="Times New Roman"/>
-        </w:rPr>
-        <w:t>nowplaying</w:t>
-      </w:r>
-      <w:proofErr w:type="spellEnd"/>
-      <w:r>
-        <w:rPr>
-          <w:rFonts w:ascii="Times New Roman" w:hAnsi="Times New Roman" w:cs="Times New Roman"/>
-        </w:rPr>
-        <w:t xml:space="preserve">” (music platform) and </w:t>
-      </w:r>
-      <w:proofErr w:type="spellStart"/>
-      <w:r>
-        <w:rPr>
-          <w:rFonts w:ascii="Times New Roman" w:hAnsi="Times New Roman" w:cs="Times New Roman"/>
-        </w:rPr>
-        <w:t>QandA</w:t>
-      </w:r>
-      <w:proofErr w:type="spellEnd"/>
-      <w:r>
-        <w:rPr>
-          <w:rFonts w:ascii="Times New Roman" w:hAnsi="Times New Roman" w:cs="Times New Roman"/>
-        </w:rPr>
-        <w:t xml:space="preserve"> (Q&amp;A news).</w:t>
+        <w:t xml:space="preserve"> have a great passion for sports, music and news, such as “cwc15” (Cricket World Cup 15), “tbt” (The basketball tournament), “nowplaying” (music platform) and QandA (Q&amp;A news).</w:t>
       </w:r>
     </w:p>
     <w:tbl>
@@ -9687,7 +9394,7 @@
             <w:pPr>
               <w:spacing w:line="360" w:lineRule="auto"/>
               <w:rPr>
-                <w:rFonts w:ascii="Times New Roman" w:eastAsia="SimSun" w:hAnsi="Times New Roman" w:cs="Times New Roman"/>
+                <w:rFonts w:ascii="Times New Roman" w:eastAsia="宋体" w:hAnsi="Times New Roman" w:cs="Times New Roman"/>
                 <w:sz w:val="24"/>
                 <w:szCs w:val="24"/>
               </w:rPr>
@@ -9708,26 +9415,17 @@
               <w:spacing w:line="360" w:lineRule="auto"/>
               <w:jc w:val="center"/>
               <w:rPr>
-                <w:rFonts w:ascii="Times New Roman" w:eastAsia="DengXian" w:hAnsi="Times New Roman" w:cs="Times New Roman"/>
+                <w:rFonts w:ascii="Times New Roman" w:eastAsia="等线" w:hAnsi="Times New Roman" w:cs="Times New Roman"/>
                 <w:color w:val="000000"/>
               </w:rPr>
             </w:pPr>
             <w:r>
               <w:rPr>
-                <w:rFonts w:ascii="Times New Roman" w:eastAsia="DengXian" w:hAnsi="Times New Roman" w:cs="Times New Roman"/>
+                <w:rFonts w:ascii="Times New Roman" w:eastAsia="等线" w:hAnsi="Times New Roman" w:cs="Times New Roman"/>
                 <w:color w:val="000000"/>
               </w:rPr>
-              <w:t>Top hashtag satisfaction of non-</w:t>
+              <w:t>Top hashtag satisfaction of non-travelers</w:t>
             </w:r>
-            <w:proofErr w:type="spellStart"/>
-            <w:r>
-              <w:rPr>
-                <w:rFonts w:ascii="Times New Roman" w:eastAsia="DengXian" w:hAnsi="Times New Roman" w:cs="Times New Roman"/>
-                <w:color w:val="000000"/>
-              </w:rPr>
-              <w:t>travelers</w:t>
-            </w:r>
-            <w:proofErr w:type="spellEnd"/>
           </w:p>
         </w:tc>
       </w:tr>
@@ -9747,13 +9445,13 @@
             <w:pPr>
               <w:spacing w:line="360" w:lineRule="auto"/>
               <w:rPr>
-                <w:rFonts w:ascii="Times New Roman" w:eastAsia="DengXian" w:hAnsi="Times New Roman" w:cs="Times New Roman"/>
+                <w:rFonts w:ascii="Times New Roman" w:eastAsia="等线" w:hAnsi="Times New Roman" w:cs="Times New Roman"/>
                 <w:color w:val="000000"/>
               </w:rPr>
             </w:pPr>
             <w:r>
               <w:rPr>
-                <w:rFonts w:ascii="Times New Roman" w:eastAsia="DengXian" w:hAnsi="Times New Roman" w:cs="Times New Roman"/>
+                <w:rFonts w:ascii="Times New Roman" w:eastAsia="等线" w:hAnsi="Times New Roman" w:cs="Times New Roman"/>
                 <w:color w:val="000000"/>
               </w:rPr>
               <w:t>Sport</w:t>
@@ -9772,19 +9470,17 @@
             <w:pPr>
               <w:spacing w:line="360" w:lineRule="auto"/>
               <w:rPr>
-                <w:rFonts w:ascii="Times New Roman" w:eastAsia="DengXian" w:hAnsi="Times New Roman" w:cs="Times New Roman"/>
+                <w:rFonts w:ascii="Times New Roman" w:eastAsia="等线" w:hAnsi="Times New Roman" w:cs="Times New Roman"/>
                 <w:color w:val="000000"/>
               </w:rPr>
             </w:pPr>
-            <w:proofErr w:type="spellStart"/>
             <w:r>
               <w:rPr>
-                <w:rFonts w:ascii="Times New Roman" w:eastAsia="DengXian" w:hAnsi="Times New Roman" w:cs="Times New Roman"/>
+                <w:rFonts w:ascii="Times New Roman" w:eastAsia="等线" w:hAnsi="Times New Roman" w:cs="Times New Roman"/>
                 <w:color w:val="000000"/>
               </w:rPr>
               <w:t>ausvind</w:t>
             </w:r>
-            <w:proofErr w:type="spellEnd"/>
           </w:p>
         </w:tc>
         <w:tc>
@@ -9799,13 +9495,13 @@
             <w:pPr>
               <w:spacing w:line="360" w:lineRule="auto"/>
               <w:rPr>
-                <w:rFonts w:ascii="Times New Roman" w:eastAsia="DengXian" w:hAnsi="Times New Roman" w:cs="Times New Roman"/>
+                <w:rFonts w:ascii="Times New Roman" w:eastAsia="等线" w:hAnsi="Times New Roman" w:cs="Times New Roman"/>
                 <w:color w:val="000000"/>
               </w:rPr>
             </w:pPr>
             <w:r>
               <w:rPr>
-                <w:rFonts w:ascii="Times New Roman" w:eastAsia="DengXian" w:hAnsi="Times New Roman" w:cs="Times New Roman"/>
+                <w:rFonts w:ascii="Times New Roman" w:eastAsia="等线" w:hAnsi="Times New Roman" w:cs="Times New Roman"/>
                 <w:color w:val="000000"/>
               </w:rPr>
               <w:t>cwc15</w:t>
@@ -9824,14 +9520,14 @@
             <w:pPr>
               <w:spacing w:line="360" w:lineRule="auto"/>
               <w:rPr>
-                <w:rFonts w:ascii="Times New Roman" w:eastAsia="DengXian" w:hAnsi="Times New Roman" w:cs="Times New Roman"/>
+                <w:rFonts w:ascii="Times New Roman" w:eastAsia="等线" w:hAnsi="Times New Roman" w:cs="Times New Roman"/>
                 <w:color w:val="000000"/>
                 <w:szCs w:val="21"/>
               </w:rPr>
             </w:pPr>
             <w:r>
               <w:rPr>
-                <w:rFonts w:ascii="Times New Roman" w:eastAsia="DengXian" w:hAnsi="Times New Roman" w:cs="Times New Roman"/>
+                <w:rFonts w:ascii="Times New Roman" w:eastAsia="等线" w:hAnsi="Times New Roman" w:cs="Times New Roman"/>
                 <w:color w:val="000000"/>
                 <w:szCs w:val="21"/>
               </w:rPr>
@@ -9851,21 +9547,19 @@
             <w:pPr>
               <w:spacing w:line="360" w:lineRule="auto"/>
               <w:rPr>
-                <w:rFonts w:ascii="Times New Roman" w:eastAsia="DengXian" w:hAnsi="Times New Roman" w:cs="Times New Roman"/>
+                <w:rFonts w:ascii="Times New Roman" w:eastAsia="等线" w:hAnsi="Times New Roman" w:cs="Times New Roman"/>
                 <w:color w:val="000000"/>
                 <w:szCs w:val="21"/>
               </w:rPr>
             </w:pPr>
-            <w:proofErr w:type="spellStart"/>
             <w:r>
               <w:rPr>
-                <w:rFonts w:ascii="Times New Roman" w:eastAsia="DengXian" w:hAnsi="Times New Roman" w:cs="Times New Roman"/>
+                <w:rFonts w:ascii="Times New Roman" w:eastAsia="等线" w:hAnsi="Times New Roman" w:cs="Times New Roman"/>
                 <w:color w:val="000000"/>
                 <w:szCs w:val="21"/>
               </w:rPr>
               <w:t>ausopen</w:t>
             </w:r>
-            <w:proofErr w:type="spellEnd"/>
           </w:p>
         </w:tc>
         <w:tc>
@@ -9880,21 +9574,19 @@
             <w:pPr>
               <w:spacing w:line="360" w:lineRule="auto"/>
               <w:rPr>
-                <w:rFonts w:ascii="Times New Roman" w:eastAsia="DengXian" w:hAnsi="Times New Roman" w:cs="Times New Roman"/>
+                <w:rFonts w:ascii="Times New Roman" w:eastAsia="等线" w:hAnsi="Times New Roman" w:cs="Times New Roman"/>
                 <w:color w:val="000000"/>
                 <w:szCs w:val="21"/>
               </w:rPr>
             </w:pPr>
-            <w:proofErr w:type="spellStart"/>
             <w:r>
               <w:rPr>
-                <w:rFonts w:ascii="Times New Roman" w:eastAsia="DengXian" w:hAnsi="Times New Roman" w:cs="Times New Roman"/>
+                <w:rFonts w:ascii="Times New Roman" w:eastAsia="等线" w:hAnsi="Times New Roman" w:cs="Times New Roman"/>
                 <w:color w:val="000000"/>
                 <w:szCs w:val="21"/>
               </w:rPr>
               <w:t>endomondo</w:t>
             </w:r>
-            <w:proofErr w:type="spellEnd"/>
           </w:p>
         </w:tc>
         <w:tc>
@@ -9909,21 +9601,19 @@
             <w:pPr>
               <w:spacing w:line="360" w:lineRule="auto"/>
               <w:rPr>
-                <w:rFonts w:ascii="Times New Roman" w:eastAsia="DengXian" w:hAnsi="Times New Roman" w:cs="Times New Roman"/>
+                <w:rFonts w:ascii="Times New Roman" w:eastAsia="等线" w:hAnsi="Times New Roman" w:cs="Times New Roman"/>
                 <w:color w:val="000000"/>
                 <w:szCs w:val="21"/>
               </w:rPr>
             </w:pPr>
-            <w:proofErr w:type="spellStart"/>
             <w:r>
               <w:rPr>
-                <w:rFonts w:ascii="Times New Roman" w:eastAsia="DengXian" w:hAnsi="Times New Roman" w:cs="Times New Roman"/>
+                <w:rFonts w:ascii="Times New Roman" w:eastAsia="等线" w:hAnsi="Times New Roman" w:cs="Times New Roman"/>
                 <w:color w:val="000000"/>
                 <w:szCs w:val="21"/>
               </w:rPr>
               <w:t>iamcarlton</w:t>
             </w:r>
-            <w:proofErr w:type="spellEnd"/>
           </w:p>
         </w:tc>
       </w:tr>
@@ -9943,13 +9633,13 @@
             <w:pPr>
               <w:spacing w:line="360" w:lineRule="auto"/>
               <w:rPr>
-                <w:rFonts w:ascii="Times New Roman" w:eastAsia="DengXian" w:hAnsi="Times New Roman" w:cs="Times New Roman"/>
+                <w:rFonts w:ascii="Times New Roman" w:eastAsia="等线" w:hAnsi="Times New Roman" w:cs="Times New Roman"/>
                 <w:color w:val="000000"/>
               </w:rPr>
             </w:pPr>
             <w:r>
               <w:rPr>
-                <w:rFonts w:ascii="Times New Roman" w:eastAsia="DengXian" w:hAnsi="Times New Roman" w:cs="Times New Roman"/>
+                <w:rFonts w:ascii="Times New Roman" w:eastAsia="等线" w:hAnsi="Times New Roman" w:cs="Times New Roman"/>
                 <w:color w:val="000000"/>
               </w:rPr>
               <w:t xml:space="preserve">Music </w:t>
@@ -9968,19 +9658,17 @@
             <w:pPr>
               <w:spacing w:line="360" w:lineRule="auto"/>
               <w:rPr>
-                <w:rFonts w:ascii="Times New Roman" w:eastAsia="DengXian" w:hAnsi="Times New Roman" w:cs="Times New Roman"/>
+                <w:rFonts w:ascii="Times New Roman" w:eastAsia="等线" w:hAnsi="Times New Roman" w:cs="Times New Roman"/>
                 <w:color w:val="000000"/>
               </w:rPr>
             </w:pPr>
-            <w:proofErr w:type="spellStart"/>
             <w:r>
               <w:rPr>
-                <w:rFonts w:ascii="Times New Roman" w:eastAsia="DengXian" w:hAnsi="Times New Roman" w:cs="Times New Roman"/>
+                <w:rFonts w:ascii="Times New Roman" w:eastAsia="等线" w:hAnsi="Times New Roman" w:cs="Times New Roman"/>
                 <w:color w:val="000000"/>
               </w:rPr>
               <w:t>nowplaying</w:t>
             </w:r>
-            <w:proofErr w:type="spellEnd"/>
           </w:p>
         </w:tc>
         <w:tc>
@@ -9995,19 +9683,17 @@
             <w:pPr>
               <w:spacing w:line="360" w:lineRule="auto"/>
               <w:rPr>
-                <w:rFonts w:ascii="Times New Roman" w:eastAsia="DengXian" w:hAnsi="Times New Roman" w:cs="Times New Roman"/>
+                <w:rFonts w:ascii="Times New Roman" w:eastAsia="等线" w:hAnsi="Times New Roman" w:cs="Times New Roman"/>
                 <w:color w:val="000000"/>
               </w:rPr>
             </w:pPr>
-            <w:proofErr w:type="spellStart"/>
             <w:r>
               <w:rPr>
-                <w:rFonts w:ascii="Times New Roman" w:eastAsia="DengXian" w:hAnsi="Times New Roman" w:cs="Times New Roman"/>
+                <w:rFonts w:ascii="Times New Roman" w:eastAsia="等线" w:hAnsi="Times New Roman" w:cs="Times New Roman"/>
                 <w:color w:val="000000"/>
               </w:rPr>
               <w:t>navyblues</w:t>
             </w:r>
-            <w:proofErr w:type="spellEnd"/>
           </w:p>
         </w:tc>
         <w:tc>
@@ -10022,19 +9708,17 @@
             <w:pPr>
               <w:spacing w:line="360" w:lineRule="auto"/>
               <w:rPr>
-                <w:rFonts w:ascii="Times New Roman" w:eastAsia="DengXian" w:hAnsi="Times New Roman" w:cs="Times New Roman"/>
+                <w:rFonts w:ascii="Times New Roman" w:eastAsia="等线" w:hAnsi="Times New Roman" w:cs="Times New Roman"/>
                 <w:color w:val="000000"/>
               </w:rPr>
             </w:pPr>
-            <w:proofErr w:type="spellStart"/>
             <w:r>
               <w:rPr>
-                <w:rFonts w:ascii="Times New Roman" w:eastAsia="DengXian" w:hAnsi="Times New Roman" w:cs="Times New Roman"/>
+                <w:rFonts w:ascii="Times New Roman" w:eastAsia="等线" w:hAnsi="Times New Roman" w:cs="Times New Roman"/>
                 <w:color w:val="000000"/>
               </w:rPr>
               <w:t>riseandshine</w:t>
             </w:r>
-            <w:proofErr w:type="spellEnd"/>
           </w:p>
         </w:tc>
         <w:tc>
@@ -10049,19 +9733,17 @@
             <w:pPr>
               <w:spacing w:line="360" w:lineRule="auto"/>
               <w:rPr>
-                <w:rFonts w:ascii="Times New Roman" w:eastAsia="DengXian" w:hAnsi="Times New Roman" w:cs="Times New Roman"/>
+                <w:rFonts w:ascii="Times New Roman" w:eastAsia="等线" w:hAnsi="Times New Roman" w:cs="Times New Roman"/>
                 <w:color w:val="000000"/>
               </w:rPr>
             </w:pPr>
-            <w:proofErr w:type="spellStart"/>
             <w:r>
               <w:rPr>
-                <w:rFonts w:ascii="Times New Roman" w:eastAsia="DengXian" w:hAnsi="Times New Roman" w:cs="Times New Roman"/>
+                <w:rFonts w:ascii="Times New Roman" w:eastAsia="等线" w:hAnsi="Times New Roman" w:cs="Times New Roman"/>
                 <w:color w:val="000000"/>
               </w:rPr>
               <w:t>australianmusic</w:t>
             </w:r>
-            <w:proofErr w:type="spellEnd"/>
           </w:p>
         </w:tc>
         <w:tc>
@@ -10076,14 +9758,14 @@
             <w:pPr>
               <w:spacing w:line="360" w:lineRule="auto"/>
               <w:rPr>
-                <w:rFonts w:ascii="Times New Roman" w:eastAsia="DengXian" w:hAnsi="Times New Roman" w:cs="Times New Roman"/>
+                <w:rFonts w:ascii="Times New Roman" w:eastAsia="等线" w:hAnsi="Times New Roman" w:cs="Times New Roman"/>
                 <w:color w:val="000000"/>
                 <w:szCs w:val="21"/>
               </w:rPr>
             </w:pPr>
             <w:r>
               <w:rPr>
-                <w:rFonts w:ascii="Times New Roman" w:eastAsia="DengXian" w:hAnsi="Times New Roman" w:cs="Times New Roman"/>
+                <w:rFonts w:ascii="Times New Roman" w:eastAsia="等线" w:hAnsi="Times New Roman" w:cs="Times New Roman"/>
                 <w:color w:val="000000"/>
                 <w:szCs w:val="21"/>
               </w:rPr>
@@ -10103,13 +9785,13 @@
             <w:pPr>
               <w:spacing w:line="360" w:lineRule="auto"/>
               <w:rPr>
-                <w:rFonts w:ascii="Times New Roman" w:eastAsia="DengXian" w:hAnsi="Times New Roman" w:cs="Times New Roman"/>
+                <w:rFonts w:ascii="Times New Roman" w:eastAsia="等线" w:hAnsi="Times New Roman" w:cs="Times New Roman"/>
                 <w:color w:val="000000"/>
               </w:rPr>
             </w:pPr>
             <w:r>
               <w:rPr>
-                <w:rFonts w:ascii="Times New Roman" w:eastAsia="DengXian" w:hAnsi="Times New Roman" w:cs="Times New Roman"/>
+                <w:rFonts w:ascii="Times New Roman" w:eastAsia="等线" w:hAnsi="Times New Roman" w:cs="Times New Roman"/>
                 <w:color w:val="000000"/>
               </w:rPr>
               <w:t>fans1d</w:t>
@@ -10133,13 +9815,13 @@
             <w:pPr>
               <w:spacing w:line="360" w:lineRule="auto"/>
               <w:rPr>
-                <w:rFonts w:ascii="Times New Roman" w:eastAsia="DengXian" w:hAnsi="Times New Roman" w:cs="Times New Roman"/>
+                <w:rFonts w:ascii="Times New Roman" w:eastAsia="等线" w:hAnsi="Times New Roman" w:cs="Times New Roman"/>
                 <w:color w:val="000000"/>
               </w:rPr>
             </w:pPr>
             <w:r>
               <w:rPr>
-                <w:rFonts w:ascii="Times New Roman" w:eastAsia="DengXian" w:hAnsi="Times New Roman" w:cs="Times New Roman"/>
+                <w:rFonts w:ascii="Times New Roman" w:eastAsia="等线" w:hAnsi="Times New Roman" w:cs="Times New Roman"/>
                 <w:color w:val="000000"/>
               </w:rPr>
               <w:t>News</w:t>
@@ -10158,19 +9840,17 @@
             <w:pPr>
               <w:spacing w:line="360" w:lineRule="auto"/>
               <w:rPr>
-                <w:rFonts w:ascii="Times New Roman" w:eastAsia="DengXian" w:hAnsi="Times New Roman" w:cs="Times New Roman"/>
+                <w:rFonts w:ascii="Times New Roman" w:eastAsia="等线" w:hAnsi="Times New Roman" w:cs="Times New Roman"/>
                 <w:color w:val="000000"/>
               </w:rPr>
             </w:pPr>
-            <w:proofErr w:type="spellStart"/>
             <w:r>
               <w:rPr>
-                <w:rFonts w:ascii="Times New Roman" w:eastAsia="DengXian" w:hAnsi="Times New Roman" w:cs="Times New Roman"/>
+                <w:rFonts w:ascii="Times New Roman" w:eastAsia="等线" w:hAnsi="Times New Roman" w:cs="Times New Roman"/>
                 <w:color w:val="000000"/>
               </w:rPr>
               <w:t>QandA</w:t>
             </w:r>
-            <w:proofErr w:type="spellEnd"/>
           </w:p>
         </w:tc>
         <w:tc>
@@ -10185,19 +9865,17 @@
             <w:pPr>
               <w:spacing w:line="360" w:lineRule="auto"/>
               <w:rPr>
-                <w:rFonts w:ascii="Times New Roman" w:eastAsia="DengXian" w:hAnsi="Times New Roman" w:cs="Times New Roman"/>
+                <w:rFonts w:ascii="Times New Roman" w:eastAsia="等线" w:hAnsi="Times New Roman" w:cs="Times New Roman"/>
                 <w:color w:val="000000"/>
               </w:rPr>
             </w:pPr>
-            <w:proofErr w:type="spellStart"/>
             <w:r>
               <w:rPr>
-                <w:rFonts w:ascii="Times New Roman" w:eastAsia="DengXian" w:hAnsi="Times New Roman" w:cs="Times New Roman"/>
+                <w:rFonts w:ascii="Times New Roman" w:eastAsia="等线" w:hAnsi="Times New Roman" w:cs="Times New Roman"/>
                 <w:color w:val="000000"/>
               </w:rPr>
               <w:t>auspol</w:t>
             </w:r>
-            <w:proofErr w:type="spellEnd"/>
           </w:p>
         </w:tc>
         <w:tc>
@@ -10212,19 +9890,17 @@
             <w:pPr>
               <w:spacing w:line="360" w:lineRule="auto"/>
               <w:rPr>
-                <w:rFonts w:ascii="Times New Roman" w:eastAsia="DengXian" w:hAnsi="Times New Roman" w:cs="Times New Roman"/>
+                <w:rFonts w:ascii="Times New Roman" w:eastAsia="等线" w:hAnsi="Times New Roman" w:cs="Times New Roman"/>
                 <w:color w:val="000000"/>
               </w:rPr>
             </w:pPr>
-            <w:proofErr w:type="spellStart"/>
             <w:r>
               <w:rPr>
-                <w:rFonts w:ascii="Times New Roman" w:eastAsia="DengXian" w:hAnsi="Times New Roman" w:cs="Times New Roman"/>
+                <w:rFonts w:ascii="Times New Roman" w:eastAsia="等线" w:hAnsi="Times New Roman" w:cs="Times New Roman"/>
                 <w:color w:val="000000"/>
               </w:rPr>
               <w:t>victraffic</w:t>
             </w:r>
-            <w:proofErr w:type="spellEnd"/>
           </w:p>
         </w:tc>
         <w:tc>
@@ -10239,7 +9915,7 @@
             <w:pPr>
               <w:spacing w:line="360" w:lineRule="auto"/>
               <w:rPr>
-                <w:rFonts w:ascii="Times New Roman" w:eastAsia="DengXian" w:hAnsi="Times New Roman" w:cs="Times New Roman"/>
+                <w:rFonts w:ascii="Times New Roman" w:eastAsia="等线" w:hAnsi="Times New Roman" w:cs="Times New Roman"/>
                 <w:color w:val="000000"/>
               </w:rPr>
             </w:pPr>
@@ -10339,7 +10015,7 @@
             <w:pPr>
               <w:spacing w:line="360" w:lineRule="auto"/>
               <w:rPr>
-                <w:rFonts w:ascii="Times New Roman" w:eastAsia="SimSun" w:hAnsi="Times New Roman" w:cs="Times New Roman"/>
+                <w:rFonts w:ascii="Times New Roman" w:eastAsia="宋体" w:hAnsi="Times New Roman" w:cs="Times New Roman"/>
                 <w:sz w:val="24"/>
                 <w:szCs w:val="24"/>
               </w:rPr>
@@ -10360,26 +10036,17 @@
               <w:spacing w:line="360" w:lineRule="auto"/>
               <w:jc w:val="center"/>
               <w:rPr>
-                <w:rFonts w:ascii="Times New Roman" w:eastAsia="DengXian" w:hAnsi="Times New Roman" w:cs="Times New Roman"/>
+                <w:rFonts w:ascii="Times New Roman" w:eastAsia="等线" w:hAnsi="Times New Roman" w:cs="Times New Roman"/>
                 <w:color w:val="000000"/>
               </w:rPr>
             </w:pPr>
             <w:r>
               <w:rPr>
-                <w:rFonts w:ascii="Times New Roman" w:eastAsia="DengXian" w:hAnsi="Times New Roman" w:cs="Times New Roman"/>
+                <w:rFonts w:ascii="Times New Roman" w:eastAsia="等线" w:hAnsi="Times New Roman" w:cs="Times New Roman"/>
                 <w:color w:val="000000"/>
               </w:rPr>
-              <w:t xml:space="preserve">Top hashtag satisfaction of </w:t>
+              <w:t>Top hashtag satisfaction of travelers</w:t>
             </w:r>
-            <w:proofErr w:type="spellStart"/>
-            <w:r>
-              <w:rPr>
-                <w:rFonts w:ascii="Times New Roman" w:eastAsia="DengXian" w:hAnsi="Times New Roman" w:cs="Times New Roman"/>
-                <w:color w:val="000000"/>
-              </w:rPr>
-              <w:t>travelers</w:t>
-            </w:r>
-            <w:proofErr w:type="spellEnd"/>
           </w:p>
         </w:tc>
       </w:tr>
@@ -10399,13 +10066,13 @@
             <w:pPr>
               <w:spacing w:line="360" w:lineRule="auto"/>
               <w:rPr>
-                <w:rFonts w:ascii="Times New Roman" w:eastAsia="DengXian" w:hAnsi="Times New Roman" w:cs="Times New Roman"/>
+                <w:rFonts w:ascii="Times New Roman" w:eastAsia="等线" w:hAnsi="Times New Roman" w:cs="Times New Roman"/>
                 <w:color w:val="000000"/>
               </w:rPr>
             </w:pPr>
             <w:r>
               <w:rPr>
-                <w:rFonts w:ascii="Times New Roman" w:eastAsia="DengXian" w:hAnsi="Times New Roman" w:cs="Times New Roman"/>
+                <w:rFonts w:ascii="Times New Roman" w:eastAsia="等线" w:hAnsi="Times New Roman" w:cs="Times New Roman"/>
                 <w:color w:val="000000"/>
               </w:rPr>
               <w:t>Festival</w:t>
@@ -10424,19 +10091,17 @@
             <w:pPr>
               <w:spacing w:line="360" w:lineRule="auto"/>
               <w:rPr>
-                <w:rFonts w:ascii="Times New Roman" w:eastAsia="DengXian" w:hAnsi="Times New Roman" w:cs="Times New Roman"/>
+                <w:rFonts w:ascii="Times New Roman" w:eastAsia="等线" w:hAnsi="Times New Roman" w:cs="Times New Roman"/>
                 <w:color w:val="000000"/>
               </w:rPr>
             </w:pPr>
-            <w:proofErr w:type="spellStart"/>
             <w:r>
               <w:rPr>
-                <w:rFonts w:ascii="Times New Roman" w:eastAsia="DengXian" w:hAnsi="Times New Roman" w:cs="Times New Roman"/>
+                <w:rFonts w:ascii="Times New Roman" w:eastAsia="等线" w:hAnsi="Times New Roman" w:cs="Times New Roman"/>
                 <w:color w:val="000000"/>
               </w:rPr>
               <w:t>happybirthday</w:t>
             </w:r>
-            <w:proofErr w:type="spellEnd"/>
           </w:p>
         </w:tc>
         <w:tc>
@@ -10451,19 +10116,17 @@
             <w:pPr>
               <w:spacing w:line="360" w:lineRule="auto"/>
               <w:rPr>
-                <w:rFonts w:ascii="Times New Roman" w:eastAsia="DengXian" w:hAnsi="Times New Roman" w:cs="Times New Roman"/>
+                <w:rFonts w:ascii="Times New Roman" w:eastAsia="等线" w:hAnsi="Times New Roman" w:cs="Times New Roman"/>
                 <w:color w:val="000000"/>
               </w:rPr>
             </w:pPr>
-            <w:proofErr w:type="spellStart"/>
             <w:r>
               <w:rPr>
-                <w:rFonts w:ascii="Times New Roman" w:eastAsia="DengXian" w:hAnsi="Times New Roman" w:cs="Times New Roman"/>
+                <w:rFonts w:ascii="Times New Roman" w:eastAsia="等线" w:hAnsi="Times New Roman" w:cs="Times New Roman"/>
                 <w:color w:val="000000"/>
               </w:rPr>
               <w:t>fathersday</w:t>
             </w:r>
-            <w:proofErr w:type="spellEnd"/>
           </w:p>
         </w:tc>
         <w:tc>
@@ -10478,19 +10141,17 @@
             <w:pPr>
               <w:spacing w:line="360" w:lineRule="auto"/>
               <w:rPr>
-                <w:rFonts w:ascii="Times New Roman" w:eastAsia="DengXian" w:hAnsi="Times New Roman" w:cs="Times New Roman"/>
+                <w:rFonts w:ascii="Times New Roman" w:eastAsia="等线" w:hAnsi="Times New Roman" w:cs="Times New Roman"/>
                 <w:color w:val="000000"/>
               </w:rPr>
             </w:pPr>
-            <w:proofErr w:type="spellStart"/>
             <w:r>
               <w:rPr>
-                <w:rFonts w:ascii="Times New Roman" w:eastAsia="DengXian" w:hAnsi="Times New Roman" w:cs="Times New Roman"/>
+                <w:rFonts w:ascii="Times New Roman" w:eastAsia="等线" w:hAnsi="Times New Roman" w:cs="Times New Roman"/>
                 <w:color w:val="000000"/>
               </w:rPr>
               <w:t>mothersday</w:t>
             </w:r>
-            <w:proofErr w:type="spellEnd"/>
           </w:p>
         </w:tc>
         <w:tc>
@@ -10505,19 +10166,17 @@
             <w:pPr>
               <w:spacing w:line="360" w:lineRule="auto"/>
               <w:rPr>
-                <w:rFonts w:ascii="Times New Roman" w:eastAsia="DengXian" w:hAnsi="Times New Roman" w:cs="Times New Roman"/>
+                <w:rFonts w:ascii="Times New Roman" w:eastAsia="等线" w:hAnsi="Times New Roman" w:cs="Times New Roman"/>
                 <w:color w:val="000000"/>
               </w:rPr>
             </w:pPr>
-            <w:proofErr w:type="spellStart"/>
             <w:r>
               <w:rPr>
-                <w:rFonts w:ascii="Times New Roman" w:eastAsia="DengXian" w:hAnsi="Times New Roman" w:cs="Times New Roman"/>
+                <w:rFonts w:ascii="Times New Roman" w:eastAsia="等线" w:hAnsi="Times New Roman" w:cs="Times New Roman"/>
                 <w:color w:val="000000"/>
               </w:rPr>
               <w:t>merrychristmas</w:t>
             </w:r>
-            <w:proofErr w:type="spellEnd"/>
           </w:p>
         </w:tc>
         <w:tc>
@@ -10532,19 +10191,17 @@
             <w:pPr>
               <w:spacing w:line="360" w:lineRule="auto"/>
               <w:rPr>
-                <w:rFonts w:ascii="Times New Roman" w:eastAsia="DengXian" w:hAnsi="Times New Roman" w:cs="Times New Roman"/>
+                <w:rFonts w:ascii="Times New Roman" w:eastAsia="等线" w:hAnsi="Times New Roman" w:cs="Times New Roman"/>
                 <w:color w:val="000000"/>
               </w:rPr>
             </w:pPr>
-            <w:proofErr w:type="spellStart"/>
             <w:r>
               <w:rPr>
-                <w:rFonts w:ascii="Times New Roman" w:eastAsia="DengXian" w:hAnsi="Times New Roman" w:cs="Times New Roman"/>
+                <w:rFonts w:ascii="Times New Roman" w:eastAsia="等线" w:hAnsi="Times New Roman" w:cs="Times New Roman"/>
                 <w:color w:val="000000"/>
               </w:rPr>
               <w:t>australiaday</w:t>
             </w:r>
-            <w:proofErr w:type="spellEnd"/>
           </w:p>
         </w:tc>
       </w:tr>
@@ -10564,13 +10221,13 @@
             <w:pPr>
               <w:spacing w:line="360" w:lineRule="auto"/>
               <w:rPr>
-                <w:rFonts w:ascii="Times New Roman" w:eastAsia="DengXian" w:hAnsi="Times New Roman" w:cs="Times New Roman"/>
+                <w:rFonts w:ascii="Times New Roman" w:eastAsia="等线" w:hAnsi="Times New Roman" w:cs="Times New Roman"/>
                 <w:color w:val="000000"/>
               </w:rPr>
             </w:pPr>
             <w:r>
               <w:rPr>
-                <w:rFonts w:ascii="Times New Roman" w:eastAsia="DengXian" w:hAnsi="Times New Roman" w:cs="Times New Roman"/>
+                <w:rFonts w:ascii="Times New Roman" w:eastAsia="等线" w:hAnsi="Times New Roman" w:cs="Times New Roman"/>
                 <w:color w:val="000000"/>
               </w:rPr>
               <w:t>Drink</w:t>
@@ -10589,19 +10246,17 @@
             <w:pPr>
               <w:spacing w:line="360" w:lineRule="auto"/>
               <w:rPr>
-                <w:rFonts w:ascii="Times New Roman" w:eastAsia="DengXian" w:hAnsi="Times New Roman" w:cs="Times New Roman"/>
+                <w:rFonts w:ascii="Times New Roman" w:eastAsia="等线" w:hAnsi="Times New Roman" w:cs="Times New Roman"/>
                 <w:color w:val="000000"/>
               </w:rPr>
             </w:pPr>
-            <w:proofErr w:type="spellStart"/>
             <w:r>
               <w:rPr>
-                <w:rFonts w:ascii="Times New Roman" w:eastAsia="DengXian" w:hAnsi="Times New Roman" w:cs="Times New Roman"/>
+                <w:rFonts w:ascii="Times New Roman" w:eastAsia="等线" w:hAnsi="Times New Roman" w:cs="Times New Roman"/>
                 <w:color w:val="000000"/>
               </w:rPr>
               <w:t>beeroclock</w:t>
             </w:r>
-            <w:proofErr w:type="spellEnd"/>
           </w:p>
         </w:tc>
         <w:tc>
@@ -10616,19 +10271,17 @@
             <w:pPr>
               <w:spacing w:line="360" w:lineRule="auto"/>
               <w:rPr>
-                <w:rFonts w:ascii="Times New Roman" w:eastAsia="DengXian" w:hAnsi="Times New Roman" w:cs="Times New Roman"/>
+                <w:rFonts w:ascii="Times New Roman" w:eastAsia="等线" w:hAnsi="Times New Roman" w:cs="Times New Roman"/>
                 <w:color w:val="000000"/>
               </w:rPr>
             </w:pPr>
-            <w:proofErr w:type="spellStart"/>
             <w:r>
               <w:rPr>
-                <w:rFonts w:ascii="Times New Roman" w:eastAsia="DengXian" w:hAnsi="Times New Roman" w:cs="Times New Roman"/>
+                <w:rFonts w:ascii="Times New Roman" w:eastAsia="等线" w:hAnsi="Times New Roman" w:cs="Times New Roman"/>
                 <w:color w:val="000000"/>
               </w:rPr>
               <w:t>drinklocal</w:t>
             </w:r>
-            <w:proofErr w:type="spellEnd"/>
           </w:p>
         </w:tc>
         <w:tc>
@@ -10643,7 +10296,7 @@
             <w:pPr>
               <w:spacing w:line="360" w:lineRule="auto"/>
               <w:rPr>
-                <w:rFonts w:ascii="Times New Roman" w:eastAsia="DengXian" w:hAnsi="Times New Roman" w:cs="Times New Roman"/>
+                <w:rFonts w:ascii="Times New Roman" w:eastAsia="等线" w:hAnsi="Times New Roman" w:cs="Times New Roman"/>
                 <w:color w:val="000000"/>
               </w:rPr>
             </w:pPr>
@@ -10704,13 +10357,13 @@
             <w:pPr>
               <w:spacing w:line="360" w:lineRule="auto"/>
               <w:rPr>
-                <w:rFonts w:ascii="Times New Roman" w:eastAsia="DengXian" w:hAnsi="Times New Roman" w:cs="Times New Roman"/>
+                <w:rFonts w:ascii="Times New Roman" w:eastAsia="等线" w:hAnsi="Times New Roman" w:cs="Times New Roman"/>
                 <w:color w:val="000000"/>
               </w:rPr>
             </w:pPr>
             <w:r>
               <w:rPr>
-                <w:rFonts w:ascii="Times New Roman" w:eastAsia="DengXian" w:hAnsi="Times New Roman" w:cs="Times New Roman"/>
+                <w:rFonts w:ascii="Times New Roman" w:eastAsia="等线" w:hAnsi="Times New Roman" w:cs="Times New Roman"/>
                 <w:color w:val="000000"/>
               </w:rPr>
               <w:t>Tour</w:t>
@@ -10729,19 +10382,17 @@
             <w:pPr>
               <w:spacing w:line="360" w:lineRule="auto"/>
               <w:rPr>
-                <w:rFonts w:ascii="Times New Roman" w:eastAsia="DengXian" w:hAnsi="Times New Roman" w:cs="Times New Roman"/>
+                <w:rFonts w:ascii="Times New Roman" w:eastAsia="等线" w:hAnsi="Times New Roman" w:cs="Times New Roman"/>
                 <w:color w:val="000000"/>
               </w:rPr>
             </w:pPr>
-            <w:proofErr w:type="spellStart"/>
             <w:r>
               <w:rPr>
-                <w:rFonts w:ascii="Times New Roman" w:eastAsia="DengXian" w:hAnsi="Times New Roman" w:cs="Times New Roman"/>
+                <w:rFonts w:ascii="Times New Roman" w:eastAsia="等线" w:hAnsi="Times New Roman" w:cs="Times New Roman"/>
                 <w:color w:val="000000"/>
               </w:rPr>
               <w:t>mpexperience</w:t>
             </w:r>
-            <w:proofErr w:type="spellEnd"/>
           </w:p>
         </w:tc>
         <w:tc>
@@ -10756,19 +10407,17 @@
             <w:pPr>
               <w:spacing w:line="360" w:lineRule="auto"/>
               <w:rPr>
-                <w:rFonts w:ascii="Times New Roman" w:eastAsia="DengXian" w:hAnsi="Times New Roman" w:cs="Times New Roman"/>
+                <w:rFonts w:ascii="Times New Roman" w:eastAsia="等线" w:hAnsi="Times New Roman" w:cs="Times New Roman"/>
                 <w:color w:val="000000"/>
               </w:rPr>
             </w:pPr>
-            <w:proofErr w:type="spellStart"/>
             <w:r>
               <w:rPr>
-                <w:rFonts w:ascii="Times New Roman" w:eastAsia="DengXian" w:hAnsi="Times New Roman" w:cs="Times New Roman"/>
+                <w:rFonts w:ascii="Times New Roman" w:eastAsia="等线" w:hAnsi="Times New Roman" w:cs="Times New Roman"/>
                 <w:color w:val="000000"/>
               </w:rPr>
               <w:t>streakbay</w:t>
             </w:r>
-            <w:proofErr w:type="spellEnd"/>
           </w:p>
         </w:tc>
         <w:tc>
@@ -10783,19 +10432,17 @@
             <w:pPr>
               <w:spacing w:line="360" w:lineRule="auto"/>
               <w:rPr>
-                <w:rFonts w:ascii="Times New Roman" w:eastAsia="DengXian" w:hAnsi="Times New Roman" w:cs="Times New Roman"/>
+                <w:rFonts w:ascii="Times New Roman" w:eastAsia="等线" w:hAnsi="Times New Roman" w:cs="Times New Roman"/>
                 <w:color w:val="000000"/>
               </w:rPr>
             </w:pPr>
-            <w:proofErr w:type="spellStart"/>
             <w:r>
               <w:rPr>
-                <w:rFonts w:ascii="Times New Roman" w:eastAsia="DengXian" w:hAnsi="Times New Roman" w:cs="Times New Roman"/>
+                <w:rFonts w:ascii="Times New Roman" w:eastAsia="等线" w:hAnsi="Times New Roman" w:cs="Times New Roman"/>
                 <w:color w:val="000000"/>
               </w:rPr>
               <w:t>darlingbarhour</w:t>
             </w:r>
-            <w:proofErr w:type="spellEnd"/>
           </w:p>
         </w:tc>
         <w:tc>
@@ -10810,19 +10457,17 @@
             <w:pPr>
               <w:spacing w:line="360" w:lineRule="auto"/>
               <w:rPr>
-                <w:rFonts w:ascii="Times New Roman" w:eastAsia="DengXian" w:hAnsi="Times New Roman" w:cs="Times New Roman"/>
+                <w:rFonts w:ascii="Times New Roman" w:eastAsia="等线" w:hAnsi="Times New Roman" w:cs="Times New Roman"/>
                 <w:color w:val="000000"/>
               </w:rPr>
             </w:pPr>
-            <w:proofErr w:type="spellStart"/>
             <w:r>
               <w:rPr>
-                <w:rFonts w:ascii="Times New Roman" w:eastAsia="DengXian" w:hAnsi="Times New Roman" w:cs="Times New Roman"/>
+                <w:rFonts w:ascii="Times New Roman" w:eastAsia="等线" w:hAnsi="Times New Roman" w:cs="Times New Roman"/>
                 <w:color w:val="000000"/>
               </w:rPr>
               <w:t>sufersparadise</w:t>
             </w:r>
-            <w:proofErr w:type="spellEnd"/>
           </w:p>
         </w:tc>
         <w:tc>
@@ -10837,7 +10482,7 @@
             <w:pPr>
               <w:spacing w:line="360" w:lineRule="auto"/>
               <w:rPr>
-                <w:rFonts w:ascii="Times New Roman" w:eastAsia="DengXian" w:hAnsi="Times New Roman" w:cs="Times New Roman"/>
+                <w:rFonts w:ascii="Times New Roman" w:eastAsia="等线" w:hAnsi="Times New Roman" w:cs="Times New Roman"/>
                 <w:color w:val="000000"/>
               </w:rPr>
             </w:pPr>
@@ -10857,7 +10502,7 @@
     </w:p>
     <w:p>
       <w:pPr>
-        <w:pStyle w:val="Subtitle"/>
+        <w:pStyle w:val="a4"/>
         <w:spacing w:after="0" w:line="360" w:lineRule="auto"/>
         <w:rPr>
           <w:rFonts w:ascii="Times New Roman" w:hAnsi="Times New Roman" w:cs="Times New Roman"/>
@@ -10972,11 +10617,24 @@
         <w:spacing w:before="240" w:after="240" w:line="360" w:lineRule="auto"/>
         <w:outlineLvl w:val="0"/>
         <w:rPr>
-          <w:rFonts w:ascii="Times New Roman" w:eastAsia="Times New Roman" w:hAnsi="Times New Roman" w:cs="Times New Roman"/>
-          <w:b/>
-          <w:highlight w:val="white"/>
-        </w:rPr>
-      </w:pPr>
+          <w:rFonts w:ascii="Times New Roman" w:hAnsi="Times New Roman" w:cs="Times New Roman"/>
+          <w:noProof/>
+        </w:rPr>
+      </w:pPr>
+      <w:r>
+        <w:rPr>
+          <w:rFonts w:ascii="Times New Roman" w:hAnsi="Times New Roman" w:cs="Times New Roman" w:hint="cs"/>
+          <w:noProof/>
+        </w:rPr>
+        <w:t>I</w:t>
+      </w:r>
+      <w:r>
+        <w:rPr>
+          <w:rFonts w:ascii="Times New Roman" w:hAnsi="Times New Roman" w:cs="Times New Roman"/>
+          <w:noProof/>
+        </w:rPr>
+        <w:t>n the sentiment analysis, we found that the satisfactory degree is slightly positively related to the annual mean income and negatively related to the teen ratio in each region. In order to improve the satisfactory degree, the local government should boost regional economics and provide teenagers with more development opportunities.</w:t>
+      </w:r>
     </w:p>
     <w:p>
       <w:pPr>
@@ -10988,12 +10646,23 @@
           <w:highlight w:val="white"/>
         </w:rPr>
       </w:pPr>
-      <w:r>
+    </w:p>
+    <w:p>
+      <w:pPr>
+        <w:spacing w:before="240" w:after="240" w:line="360" w:lineRule="auto"/>
+        <w:outlineLvl w:val="0"/>
         <w:rPr>
           <w:rFonts w:ascii="Times New Roman" w:eastAsia="Times New Roman" w:hAnsi="Times New Roman" w:cs="Times New Roman"/>
           <w:b/>
           <w:highlight w:val="white"/>
         </w:rPr>
+      </w:pPr>
+      <w:r>
+        <w:rPr>
+          <w:rFonts w:ascii="Times New Roman" w:eastAsia="Times New Roman" w:hAnsi="Times New Roman" w:cs="Times New Roman"/>
+          <w:b/>
+          <w:highlight w:val="white"/>
+        </w:rPr>
         <w:t>Work Sharing</w:t>
       </w:r>
     </w:p>
@@ -11008,6 +10677,7 @@
         <w:rPr>
           <w:rFonts w:ascii="Times New Roman" w:eastAsia="Times New Roman" w:hAnsi="Times New Roman" w:cs="Times New Roman"/>
         </w:rPr>
+        <w:lastRenderedPageBreak/>
         <w:t>1</w:t>
       </w:r>
       <w:r>
@@ -11121,7 +10791,7 @@
     </w:p>
     <w:p>
       <w:pPr>
-        <w:pStyle w:val="ListParagraph"/>
+        <w:pStyle w:val="aa"/>
         <w:numPr>
           <w:ilvl w:val="0"/>
           <w:numId w:val="5"/>
@@ -11136,7 +10806,6 @@
         <w:rPr>
           <w:rFonts w:ascii="Times New Roman" w:eastAsia="Times New Roman" w:hAnsi="Times New Roman" w:cs="Times New Roman"/>
         </w:rPr>
-        <w:lastRenderedPageBreak/>
         <w:t>Ansible Automated Deployment</w:t>
       </w:r>
     </w:p>
@@ -11173,24 +10842,16 @@
         </w:rPr>
         <w:t xml:space="preserve"> </w:t>
       </w:r>
-      <w:proofErr w:type="spellStart"/>
-      <w:r>
-        <w:rPr>
-          <w:rFonts w:ascii="Times New Roman" w:eastAsia="Times New Roman" w:hAnsi="Times New Roman" w:cs="Times New Roman"/>
-        </w:rPr>
-        <w:t>Shaohua</w:t>
-      </w:r>
-      <w:proofErr w:type="spellEnd"/>
-      <w:r>
-        <w:rPr>
-          <w:rFonts w:ascii="Times New Roman" w:eastAsia="Times New Roman" w:hAnsi="Times New Roman" w:cs="Times New Roman"/>
-        </w:rPr>
-        <w:t xml:space="preserve"> Liu</w:t>
-      </w:r>
-    </w:p>
-    <w:p>
-      <w:pPr>
-        <w:pStyle w:val="ListParagraph"/>
+      <w:r>
+        <w:rPr>
+          <w:rFonts w:ascii="Times New Roman" w:eastAsia="Times New Roman" w:hAnsi="Times New Roman" w:cs="Times New Roman"/>
+        </w:rPr>
+        <w:t>Shaohua Liu</w:t>
+      </w:r>
+    </w:p>
+    <w:p>
+      <w:pPr>
+        <w:pStyle w:val="aa"/>
         <w:numPr>
           <w:ilvl w:val="0"/>
           <w:numId w:val="19"/>
@@ -11210,7 +10871,7 @@
     </w:p>
     <w:p>
       <w:pPr>
-        <w:pStyle w:val="ListParagraph"/>
+        <w:pStyle w:val="aa"/>
         <w:numPr>
           <w:ilvl w:val="0"/>
           <w:numId w:val="19"/>
@@ -11310,24 +10971,16 @@
         </w:rPr>
         <w:t xml:space="preserve"> </w:t>
       </w:r>
-      <w:proofErr w:type="spellStart"/>
-      <w:r>
-        <w:rPr>
-          <w:rFonts w:ascii="Times New Roman" w:eastAsia="Times New Roman" w:hAnsi="Times New Roman" w:cs="Times New Roman"/>
-        </w:rPr>
-        <w:t>Wentao</w:t>
-      </w:r>
-      <w:proofErr w:type="spellEnd"/>
-      <w:r>
-        <w:rPr>
-          <w:rFonts w:ascii="Times New Roman" w:eastAsia="Times New Roman" w:hAnsi="Times New Roman" w:cs="Times New Roman"/>
-        </w:rPr>
-        <w:t xml:space="preserve"> Hao </w:t>
-      </w:r>
-    </w:p>
-    <w:p>
-      <w:pPr>
-        <w:pStyle w:val="ListParagraph"/>
+      <w:r>
+        <w:rPr>
+          <w:rFonts w:ascii="Times New Roman" w:eastAsia="Times New Roman" w:hAnsi="Times New Roman" w:cs="Times New Roman"/>
+        </w:rPr>
+        <w:t xml:space="preserve">Wentao Hao </w:t>
+      </w:r>
+    </w:p>
+    <w:p>
+      <w:pPr>
+        <w:pStyle w:val="aa"/>
         <w:numPr>
           <w:ilvl w:val="0"/>
           <w:numId w:val="17"/>
@@ -11347,7 +11000,7 @@
     </w:p>
     <w:p>
       <w:pPr>
-        <w:pStyle w:val="ListParagraph"/>
+        <w:pStyle w:val="aa"/>
         <w:numPr>
           <w:ilvl w:val="0"/>
           <w:numId w:val="17"/>
@@ -11388,21 +11041,7 @@
         <w:rPr>
           <w:rFonts w:ascii="Times New Roman" w:eastAsia="Times New Roman" w:hAnsi="Times New Roman" w:cs="Times New Roman"/>
         </w:rPr>
-        <w:t xml:space="preserve"> </w:t>
-      </w:r>
-      <w:proofErr w:type="spellStart"/>
-      <w:r>
-        <w:rPr>
-          <w:rFonts w:ascii="Times New Roman" w:eastAsia="Times New Roman" w:hAnsi="Times New Roman" w:cs="Times New Roman"/>
-        </w:rPr>
-        <w:t>Kaixin</w:t>
-      </w:r>
-      <w:proofErr w:type="spellEnd"/>
-      <w:r>
-        <w:rPr>
-          <w:rFonts w:ascii="Times New Roman" w:eastAsia="Times New Roman" w:hAnsi="Times New Roman" w:cs="Times New Roman"/>
-        </w:rPr>
-        <w:t xml:space="preserve"> Chen </w:t>
+        <w:t xml:space="preserve"> Kaixin Chen </w:t>
       </w:r>
     </w:p>
     <w:p>
@@ -11428,21 +11067,7 @@
         <w:rPr>
           <w:rFonts w:ascii="Times New Roman" w:eastAsia="Times New Roman" w:hAnsi="Times New Roman" w:cs="Times New Roman"/>
         </w:rPr>
-        <w:t xml:space="preserve"> </w:t>
-      </w:r>
-      <w:proofErr w:type="spellStart"/>
-      <w:r>
-        <w:rPr>
-          <w:rFonts w:ascii="Times New Roman" w:eastAsia="Times New Roman" w:hAnsi="Times New Roman" w:cs="Times New Roman"/>
-        </w:rPr>
-        <w:t>Yichao</w:t>
-      </w:r>
-      <w:proofErr w:type="spellEnd"/>
-      <w:r>
-        <w:rPr>
-          <w:rFonts w:ascii="Times New Roman" w:eastAsia="Times New Roman" w:hAnsi="Times New Roman" w:cs="Times New Roman"/>
-        </w:rPr>
-        <w:t xml:space="preserve"> Xu </w:t>
+        <w:t xml:space="preserve"> Yichao Xu </w:t>
       </w:r>
     </w:p>
     <w:p>
@@ -11496,7 +11121,43 @@
         <w:rPr>
           <w:rFonts w:ascii="Times New Roman" w:eastAsia="Times New Roman" w:hAnsi="Times New Roman" w:cs="Times New Roman"/>
         </w:rPr>
-        <w:t>Data Analysis - Sentiment analysis</w:t>
+        <w:t xml:space="preserve">Data Analysis - Sentiment </w:t>
+      </w:r>
+      <w:r>
+        <w:rPr>
+          <w:rFonts w:ascii="Times New Roman" w:eastAsia="Times New Roman" w:hAnsi="Times New Roman" w:cs="Times New Roman"/>
+        </w:rPr>
+        <w:t>a</w:t>
+      </w:r>
+      <w:r>
+        <w:rPr>
+          <w:rFonts w:ascii="Times New Roman" w:eastAsia="Times New Roman" w:hAnsi="Times New Roman" w:cs="Times New Roman"/>
+        </w:rPr>
+        <w:t>nalysis</w:t>
+      </w:r>
+    </w:p>
+    <w:p>
+      <w:pPr>
+        <w:numPr>
+          <w:ilvl w:val="0"/>
+          <w:numId w:val="4"/>
+        </w:numPr>
+        <w:spacing w:line="360" w:lineRule="auto"/>
+        <w:rPr>
+          <w:rFonts w:ascii="Times New Roman" w:eastAsia="Times New Roman" w:hAnsi="Times New Roman" w:cs="Times New Roman"/>
+        </w:rPr>
+      </w:pPr>
+      <w:r>
+        <w:rPr>
+          <w:rFonts w:ascii="Times New Roman" w:hAnsi="Times New Roman" w:cs="Times New Roman" w:hint="eastAsia"/>
+        </w:rPr>
+        <w:t>V</w:t>
+      </w:r>
+      <w:r>
+        <w:rPr>
+          <w:rFonts w:ascii="Times New Roman" w:hAnsi="Times New Roman" w:cs="Times New Roman"/>
+        </w:rPr>
+        <w:t>ideo making.</w:t>
       </w:r>
     </w:p>
     <w:p>
@@ -11593,55 +11254,7 @@
           <w:rFonts w:ascii="Times New Roman" w:eastAsia="Times New Roman" w:hAnsi="Times New Roman" w:cs="Times New Roman"/>
           <w:highlight w:val="white"/>
         </w:rPr>
-        <w:t xml:space="preserve">[3] “Cluster set up with API fails with </w:t>
-      </w:r>
-      <w:proofErr w:type="spellStart"/>
-      <w:r>
-        <w:rPr>
-          <w:rFonts w:ascii="Times New Roman" w:eastAsia="Times New Roman" w:hAnsi="Times New Roman" w:cs="Times New Roman"/>
-          <w:highlight w:val="white"/>
-        </w:rPr>
-        <w:t>unknown_error</w:t>
-      </w:r>
-      <w:proofErr w:type="spellEnd"/>
-      <w:r>
-        <w:rPr>
-          <w:rFonts w:ascii="Times New Roman" w:eastAsia="Times New Roman" w:hAnsi="Times New Roman" w:cs="Times New Roman"/>
-          <w:highlight w:val="white"/>
-        </w:rPr>
-        <w:t xml:space="preserve"> #2797” github.com/apache/</w:t>
-      </w:r>
-      <w:proofErr w:type="spellStart"/>
-      <w:r>
-        <w:rPr>
-          <w:rFonts w:ascii="Times New Roman" w:eastAsia="Times New Roman" w:hAnsi="Times New Roman" w:cs="Times New Roman"/>
-          <w:highlight w:val="white"/>
-        </w:rPr>
-        <w:t>couchdb</w:t>
-      </w:r>
-      <w:proofErr w:type="spellEnd"/>
-      <w:r>
-        <w:rPr>
-          <w:rFonts w:ascii="Times New Roman" w:eastAsia="Times New Roman" w:hAnsi="Times New Roman" w:cs="Times New Roman"/>
-          <w:highlight w:val="white"/>
-        </w:rPr>
-        <w:t xml:space="preserve">/issues. </w:t>
-      </w:r>
-      <w:proofErr w:type="spellStart"/>
-      <w:r>
-        <w:rPr>
-          <w:rFonts w:ascii="Times New Roman" w:eastAsia="Times New Roman" w:hAnsi="Times New Roman" w:cs="Times New Roman"/>
-          <w:highlight w:val="white"/>
-        </w:rPr>
-        <w:t>N.p.</w:t>
-      </w:r>
-      <w:proofErr w:type="spellEnd"/>
-      <w:r>
-        <w:rPr>
-          <w:rFonts w:ascii="Times New Roman" w:eastAsia="Times New Roman" w:hAnsi="Times New Roman" w:cs="Times New Roman"/>
-          <w:highlight w:val="white"/>
-        </w:rPr>
-        <w:t>, 21</w:t>
+        <w:t>[3] “Cluster set up with API fails with unknown_error #2797” github.com/apache/couchdb/issues. N.p., 21</w:t>
       </w:r>
       <w:r>
         <w:rPr>
@@ -14347,14 +13960,14 @@
     <w:lsdException w:name="Unresolved Mention" w:semiHidden="1" w:unhideWhenUsed="1"/>
     <w:lsdException w:name="Smart Link" w:semiHidden="1" w:unhideWhenUsed="1"/>
   </w:latentStyles>
-  <w:style w:type="paragraph" w:default="1" w:styleId="Normal">
+  <w:style w:type="paragraph" w:default="1" w:styleId="a">
     <w:name w:val="Normal"/>
     <w:qFormat/>
   </w:style>
-  <w:style w:type="paragraph" w:styleId="Heading1">
+  <w:style w:type="paragraph" w:styleId="1">
     <w:name w:val="heading 1"/>
-    <w:basedOn w:val="Normal"/>
-    <w:next w:val="Normal"/>
+    <w:basedOn w:val="a"/>
+    <w:next w:val="a"/>
     <w:uiPriority w:val="9"/>
     <w:qFormat/>
     <w:pPr>
@@ -14368,10 +13981,10 @@
       <w:szCs w:val="40"/>
     </w:rPr>
   </w:style>
-  <w:style w:type="paragraph" w:styleId="Heading2">
+  <w:style w:type="paragraph" w:styleId="2">
     <w:name w:val="heading 2"/>
-    <w:basedOn w:val="Normal"/>
-    <w:next w:val="Normal"/>
+    <w:basedOn w:val="a"/>
+    <w:next w:val="a"/>
     <w:uiPriority w:val="9"/>
     <w:semiHidden/>
     <w:unhideWhenUsed/>
@@ -14387,10 +14000,10 @@
       <w:szCs w:val="32"/>
     </w:rPr>
   </w:style>
-  <w:style w:type="paragraph" w:styleId="Heading3">
+  <w:style w:type="paragraph" w:styleId="3">
     <w:name w:val="heading 3"/>
-    <w:basedOn w:val="Normal"/>
-    <w:next w:val="Normal"/>
+    <w:basedOn w:val="a"/>
+    <w:next w:val="a"/>
     <w:uiPriority w:val="9"/>
     <w:semiHidden/>
     <w:unhideWhenUsed/>
@@ -14407,10 +14020,10 @@
       <w:szCs w:val="28"/>
     </w:rPr>
   </w:style>
-  <w:style w:type="paragraph" w:styleId="Heading4">
+  <w:style w:type="paragraph" w:styleId="4">
     <w:name w:val="heading 4"/>
-    <w:basedOn w:val="Normal"/>
-    <w:next w:val="Normal"/>
+    <w:basedOn w:val="a"/>
+    <w:next w:val="a"/>
     <w:uiPriority w:val="9"/>
     <w:semiHidden/>
     <w:unhideWhenUsed/>
@@ -14427,10 +14040,10 @@
       <w:szCs w:val="24"/>
     </w:rPr>
   </w:style>
-  <w:style w:type="paragraph" w:styleId="Heading5">
+  <w:style w:type="paragraph" w:styleId="5">
     <w:name w:val="heading 5"/>
-    <w:basedOn w:val="Normal"/>
-    <w:next w:val="Normal"/>
+    <w:basedOn w:val="a"/>
+    <w:next w:val="a"/>
     <w:uiPriority w:val="9"/>
     <w:semiHidden/>
     <w:unhideWhenUsed/>
@@ -14445,10 +14058,10 @@
       <w:color w:val="666666"/>
     </w:rPr>
   </w:style>
-  <w:style w:type="paragraph" w:styleId="Heading6">
+  <w:style w:type="paragraph" w:styleId="6">
     <w:name w:val="heading 6"/>
-    <w:basedOn w:val="Normal"/>
-    <w:next w:val="Normal"/>
+    <w:basedOn w:val="a"/>
+    <w:next w:val="a"/>
     <w:uiPriority w:val="9"/>
     <w:semiHidden/>
     <w:unhideWhenUsed/>
@@ -14464,13 +14077,13 @@
       <w:color w:val="666666"/>
     </w:rPr>
   </w:style>
-  <w:style w:type="character" w:default="1" w:styleId="DefaultParagraphFont">
+  <w:style w:type="character" w:default="1" w:styleId="a0">
     <w:name w:val="Default Paragraph Font"/>
     <w:uiPriority w:val="1"/>
     <w:semiHidden/>
     <w:unhideWhenUsed/>
   </w:style>
-  <w:style w:type="table" w:default="1" w:styleId="TableNormal">
+  <w:style w:type="table" w:default="1" w:styleId="a1">
     <w:name w:val="Normal Table"/>
     <w:uiPriority w:val="99"/>
     <w:semiHidden/>
@@ -14485,16 +14098,16 @@
       </w:tblCellMar>
     </w:tblPr>
   </w:style>
-  <w:style w:type="numbering" w:default="1" w:styleId="NoList">
+  <w:style w:type="numbering" w:default="1" w:styleId="a2">
     <w:name w:val="No List"/>
     <w:uiPriority w:val="99"/>
     <w:semiHidden/>
     <w:unhideWhenUsed/>
   </w:style>
-  <w:style w:type="paragraph" w:styleId="Title">
+  <w:style w:type="paragraph" w:styleId="a3">
     <w:name w:val="Title"/>
-    <w:basedOn w:val="Normal"/>
-    <w:next w:val="Normal"/>
+    <w:basedOn w:val="a"/>
+    <w:next w:val="a"/>
     <w:uiPriority w:val="10"/>
     <w:qFormat/>
     <w:pPr>
@@ -14507,11 +14120,11 @@
       <w:szCs w:val="52"/>
     </w:rPr>
   </w:style>
-  <w:style w:type="paragraph" w:styleId="Subtitle">
+  <w:style w:type="paragraph" w:styleId="a4">
     <w:name w:val="Subtitle"/>
-    <w:basedOn w:val="Normal"/>
-    <w:next w:val="Normal"/>
-    <w:link w:val="SubtitleChar"/>
+    <w:basedOn w:val="a"/>
+    <w:next w:val="a"/>
+    <w:link w:val="a5"/>
     <w:uiPriority w:val="11"/>
     <w:qFormat/>
     <w:pPr>
@@ -14525,8 +14138,8 @@
       <w:szCs w:val="30"/>
     </w:rPr>
   </w:style>
-  <w:style w:type="table" w:customStyle="1" w:styleId="a">
-    <w:basedOn w:val="TableNormal"/>
+  <w:style w:type="table" w:customStyle="1" w:styleId="a6">
+    <w:basedOn w:val="a1"/>
     <w:tblPr>
       <w:tblStyleRowBandSize w:val="1"/>
       <w:tblStyleColBandSize w:val="1"/>
@@ -14538,8 +14151,8 @@
       </w:tblCellMar>
     </w:tblPr>
   </w:style>
-  <w:style w:type="table" w:customStyle="1" w:styleId="a0">
-    <w:basedOn w:val="TableNormal"/>
+  <w:style w:type="table" w:customStyle="1" w:styleId="a7">
+    <w:basedOn w:val="a1"/>
     <w:tblPr>
       <w:tblStyleRowBandSize w:val="1"/>
       <w:tblStyleColBandSize w:val="1"/>
@@ -14551,8 +14164,8 @@
       </w:tblCellMar>
     </w:tblPr>
   </w:style>
-  <w:style w:type="table" w:customStyle="1" w:styleId="a1">
-    <w:basedOn w:val="TableNormal"/>
+  <w:style w:type="table" w:customStyle="1" w:styleId="a8">
+    <w:basedOn w:val="a1"/>
     <w:tblPr>
       <w:tblStyleRowBandSize w:val="1"/>
       <w:tblStyleColBandSize w:val="1"/>
@@ -14564,8 +14177,8 @@
       </w:tblCellMar>
     </w:tblPr>
   </w:style>
-  <w:style w:type="table" w:customStyle="1" w:styleId="a2">
-    <w:basedOn w:val="TableNormal"/>
+  <w:style w:type="table" w:customStyle="1" w:styleId="a9">
+    <w:basedOn w:val="a1"/>
     <w:tblPr>
       <w:tblStyleRowBandSize w:val="1"/>
       <w:tblStyleColBandSize w:val="1"/>
@@ -14577,9 +14190,9 @@
       </w:tblCellMar>
     </w:tblPr>
   </w:style>
-  <w:style w:type="paragraph" w:styleId="ListParagraph">
+  <w:style w:type="paragraph" w:styleId="aa">
     <w:name w:val="List Paragraph"/>
-    <w:basedOn w:val="Normal"/>
+    <w:basedOn w:val="a"/>
     <w:uiPriority w:val="34"/>
     <w:qFormat/>
     <w:rsid w:val="00842135"/>
@@ -14596,10 +14209,10 @@
       <w:lang w:val="en-US"/>
     </w:rPr>
   </w:style>
-  <w:style w:type="character" w:customStyle="1" w:styleId="SubtitleChar">
-    <w:name w:val="Subtitle Char"/>
-    <w:basedOn w:val="DefaultParagraphFont"/>
-    <w:link w:val="Subtitle"/>
+  <w:style w:type="character" w:customStyle="1" w:styleId="a5">
+    <w:name w:val="副标题 字符"/>
+    <w:basedOn w:val="a0"/>
+    <w:link w:val="a4"/>
     <w:uiPriority w:val="11"/>
     <w:rsid w:val="00842135"/>
     <w:rPr>
@@ -14608,9 +14221,9 @@
       <w:szCs w:val="30"/>
     </w:rPr>
   </w:style>
-  <w:style w:type="paragraph" w:styleId="NormalWeb">
+  <w:style w:type="paragraph" w:styleId="ab">
     <w:name w:val="Normal (Web)"/>
-    <w:basedOn w:val="Normal"/>
+    <w:basedOn w:val="a"/>
     <w:uiPriority w:val="99"/>
     <w:semiHidden/>
     <w:unhideWhenUsed/>
@@ -14625,9 +14238,9 @@
       <w:lang w:val="en-AU"/>
     </w:rPr>
   </w:style>
-  <w:style w:type="character" w:styleId="Hyperlink">
+  <w:style w:type="character" w:styleId="ac">
     <w:name w:val="Hyperlink"/>
-    <w:basedOn w:val="DefaultParagraphFont"/>
+    <w:basedOn w:val="a0"/>
     <w:uiPriority w:val="99"/>
     <w:semiHidden/>
     <w:unhideWhenUsed/>
@@ -14637,10 +14250,10 @@
       <w:u w:val="single"/>
     </w:rPr>
   </w:style>
-  <w:style w:type="paragraph" w:styleId="BalloonText">
+  <w:style w:type="paragraph" w:styleId="ad">
     <w:name w:val="Balloon Text"/>
-    <w:basedOn w:val="Normal"/>
-    <w:link w:val="BalloonTextChar"/>
+    <w:basedOn w:val="a"/>
+    <w:link w:val="ae"/>
     <w:uiPriority w:val="99"/>
     <w:semiHidden/>
     <w:unhideWhenUsed/>
@@ -14654,10 +14267,10 @@
       <w:szCs w:val="18"/>
     </w:rPr>
   </w:style>
-  <w:style w:type="character" w:customStyle="1" w:styleId="BalloonTextChar">
-    <w:name w:val="Balloon Text Char"/>
-    <w:basedOn w:val="DefaultParagraphFont"/>
-    <w:link w:val="BalloonText"/>
+  <w:style w:type="character" w:customStyle="1" w:styleId="ae">
+    <w:name w:val="批注框文本 字符"/>
+    <w:basedOn w:val="a0"/>
+    <w:link w:val="ad"/>
     <w:uiPriority w:val="99"/>
     <w:semiHidden/>
     <w:rsid w:val="002D6BA1"/>
@@ -14667,9 +14280,9 @@
       <w:szCs w:val="18"/>
     </w:rPr>
   </w:style>
-  <w:style w:type="character" w:styleId="FollowedHyperlink">
+  <w:style w:type="character" w:styleId="af">
     <w:name w:val="FollowedHyperlink"/>
-    <w:basedOn w:val="DefaultParagraphFont"/>
+    <w:basedOn w:val="a0"/>
     <w:uiPriority w:val="99"/>
     <w:semiHidden/>
     <w:unhideWhenUsed/>

--- a/Final-Version.docx
+++ b/Final-Version.docx
@@ -246,11 +246,33 @@
           <w:highlight w:val="white"/>
         </w:rPr>
       </w:pPr>
-      <w:r>
-        <w:rPr>
-          <w:rFonts w:ascii="Times New Roman" w:eastAsia="Times New Roman" w:hAnsi="Times New Roman" w:cs="Times New Roman"/>
-        </w:rPr>
-        <w:t xml:space="preserve">Xinglin Qiang - </w:t>
+      <w:proofErr w:type="spellStart"/>
+      <w:r>
+        <w:rPr>
+          <w:rFonts w:ascii="Times New Roman" w:eastAsia="Times New Roman" w:hAnsi="Times New Roman" w:cs="Times New Roman"/>
+        </w:rPr>
+        <w:t>Xinglin</w:t>
+      </w:r>
+      <w:proofErr w:type="spellEnd"/>
+      <w:r>
+        <w:rPr>
+          <w:rFonts w:ascii="Times New Roman" w:eastAsia="Times New Roman" w:hAnsi="Times New Roman" w:cs="Times New Roman"/>
+        </w:rPr>
+        <w:t xml:space="preserve"> </w:t>
+      </w:r>
+      <w:proofErr w:type="spellStart"/>
+      <w:r>
+        <w:rPr>
+          <w:rFonts w:ascii="Times New Roman" w:eastAsia="Times New Roman" w:hAnsi="Times New Roman" w:cs="Times New Roman"/>
+        </w:rPr>
+        <w:t>Qiang</w:t>
+      </w:r>
+      <w:proofErr w:type="spellEnd"/>
+      <w:r>
+        <w:rPr>
+          <w:rFonts w:ascii="Times New Roman" w:eastAsia="Times New Roman" w:hAnsi="Times New Roman" w:cs="Times New Roman"/>
+        </w:rPr>
+        <w:t xml:space="preserve"> - </w:t>
       </w:r>
       <w:r>
         <w:rPr>
@@ -269,11 +291,19 @@
           <w:highlight w:val="white"/>
         </w:rPr>
       </w:pPr>
-      <w:r>
-        <w:rPr>
-          <w:rFonts w:ascii="Times New Roman" w:eastAsia="Times New Roman" w:hAnsi="Times New Roman" w:cs="Times New Roman"/>
-        </w:rPr>
-        <w:t>Shaohua Liu -</w:t>
+      <w:proofErr w:type="spellStart"/>
+      <w:r>
+        <w:rPr>
+          <w:rFonts w:ascii="Times New Roman" w:eastAsia="Times New Roman" w:hAnsi="Times New Roman" w:cs="Times New Roman"/>
+        </w:rPr>
+        <w:t>Shaohua</w:t>
+      </w:r>
+      <w:proofErr w:type="spellEnd"/>
+      <w:r>
+        <w:rPr>
+          <w:rFonts w:ascii="Times New Roman" w:eastAsia="Times New Roman" w:hAnsi="Times New Roman" w:cs="Times New Roman"/>
+        </w:rPr>
+        <w:t xml:space="preserve"> Liu -</w:t>
       </w:r>
       <w:r>
         <w:rPr>
@@ -291,11 +321,19 @@
           <w:rFonts w:ascii="Times New Roman" w:eastAsia="Times New Roman" w:hAnsi="Times New Roman" w:cs="Times New Roman"/>
         </w:rPr>
       </w:pPr>
-      <w:r>
-        <w:rPr>
-          <w:rFonts w:ascii="Times New Roman" w:eastAsia="Times New Roman" w:hAnsi="Times New Roman" w:cs="Times New Roman"/>
-        </w:rPr>
-        <w:t>Wentao Hao - 1096215</w:t>
+      <w:proofErr w:type="spellStart"/>
+      <w:r>
+        <w:rPr>
+          <w:rFonts w:ascii="Times New Roman" w:eastAsia="Times New Roman" w:hAnsi="Times New Roman" w:cs="Times New Roman"/>
+        </w:rPr>
+        <w:t>Wentao</w:t>
+      </w:r>
+      <w:proofErr w:type="spellEnd"/>
+      <w:r>
+        <w:rPr>
+          <w:rFonts w:ascii="Times New Roman" w:eastAsia="Times New Roman" w:hAnsi="Times New Roman" w:cs="Times New Roman"/>
+        </w:rPr>
+        <w:t xml:space="preserve"> Hao - 1096215</w:t>
       </w:r>
     </w:p>
     <w:p>
@@ -321,11 +359,19 @@
           <w:rFonts w:ascii="Times New Roman" w:eastAsia="Times New Roman" w:hAnsi="Times New Roman" w:cs="Times New Roman"/>
         </w:rPr>
       </w:pPr>
-      <w:r>
-        <w:rPr>
-          <w:rFonts w:ascii="Times New Roman" w:eastAsia="Times New Roman" w:hAnsi="Times New Roman" w:cs="Times New Roman"/>
-        </w:rPr>
-        <w:t>Yichao Xu - 1045184</w:t>
+      <w:proofErr w:type="spellStart"/>
+      <w:r>
+        <w:rPr>
+          <w:rFonts w:ascii="Times New Roman" w:eastAsia="Times New Roman" w:hAnsi="Times New Roman" w:cs="Times New Roman"/>
+        </w:rPr>
+        <w:t>Yichao</w:t>
+      </w:r>
+      <w:proofErr w:type="spellEnd"/>
+      <w:r>
+        <w:rPr>
+          <w:rFonts w:ascii="Times New Roman" w:eastAsia="Times New Roman" w:hAnsi="Times New Roman" w:cs="Times New Roman"/>
+        </w:rPr>
+        <w:t xml:space="preserve"> Xu - 1045184</w:t>
       </w:r>
     </w:p>
     <w:p>
@@ -472,7 +518,21 @@
         <w:rPr>
           <w:rFonts w:ascii="Times New Roman" w:eastAsia="Times New Roman" w:hAnsi="Times New Roman" w:cs="Times New Roman"/>
         </w:rPr>
-        <w:t>Melbourne Research Cloud\NeCTAR Cloud Resources</w:t>
+        <w:t>Melbourne Research Cloud\</w:t>
+      </w:r>
+      <w:proofErr w:type="spellStart"/>
+      <w:r>
+        <w:rPr>
+          <w:rFonts w:ascii="Times New Roman" w:eastAsia="Times New Roman" w:hAnsi="Times New Roman" w:cs="Times New Roman"/>
+        </w:rPr>
+        <w:t>NeCTAR</w:t>
+      </w:r>
+      <w:proofErr w:type="spellEnd"/>
+      <w:r>
+        <w:rPr>
+          <w:rFonts w:ascii="Times New Roman" w:eastAsia="Times New Roman" w:hAnsi="Times New Roman" w:cs="Times New Roman"/>
+        </w:rPr>
+        <w:t xml:space="preserve"> Cloud Resources</w:t>
       </w:r>
     </w:p>
     <w:p>
@@ -544,7 +604,21 @@
         <w:rPr>
           <w:rFonts w:ascii="Times New Roman" w:eastAsia="Times New Roman" w:hAnsi="Times New Roman" w:cs="Times New Roman"/>
         </w:rPr>
-        <w:t>Cluster Setup and Database Sharding/Replica</w:t>
+        <w:t xml:space="preserve">Cluster Setup and Database </w:t>
+      </w:r>
+      <w:proofErr w:type="spellStart"/>
+      <w:r>
+        <w:rPr>
+          <w:rFonts w:ascii="Times New Roman" w:eastAsia="Times New Roman" w:hAnsi="Times New Roman" w:cs="Times New Roman"/>
+        </w:rPr>
+        <w:t>Sharding</w:t>
+      </w:r>
+      <w:proofErr w:type="spellEnd"/>
+      <w:r>
+        <w:rPr>
+          <w:rFonts w:ascii="Times New Roman" w:eastAsia="Times New Roman" w:hAnsi="Times New Roman" w:cs="Times New Roman"/>
+        </w:rPr>
+        <w:t>/Replica</w:t>
       </w:r>
       <w:r>
         <w:rPr>
@@ -1178,7 +1252,42 @@
         <w:rPr>
           <w:rFonts w:ascii="Times New Roman" w:eastAsia="Times New Roman" w:hAnsi="Times New Roman" w:cs="Times New Roman"/>
         </w:rPr>
-        <w:t>The amount of social media data has been increasing exponentially over the last decade, there are approximately 4.6 million users just in Australia alone, and the number of new tweets can go up to hundreds of millions per month. This provides researchers an opportunity to utilize these data to conduct a series of analysis in terms of sentiment, income and age upon Australian people as each tweet contains various information such as geographical location. However, in order to support the analysis on such an enormous amount of data, it is essential to develop a cloud solution architecture that utilizes the services provided by the National eResearch Collaboration Tools and Resources (Ne</w:t>
+        <w:t xml:space="preserve">The amount of social media data has been increasing exponentially over the last decade, there are approximately 4.6 million users just in Australia alone, and the number of new tweets can go up to hundreds of millions per month. This provides researchers an opportunity to utilize these data to conduct a series of analysis in terms of sentiment, </w:t>
+      </w:r>
+      <w:proofErr w:type="gramStart"/>
+      <w:r>
+        <w:rPr>
+          <w:rFonts w:ascii="Times New Roman" w:eastAsia="Times New Roman" w:hAnsi="Times New Roman" w:cs="Times New Roman"/>
+        </w:rPr>
+        <w:t>income</w:t>
+      </w:r>
+      <w:proofErr w:type="gramEnd"/>
+      <w:r>
+        <w:rPr>
+          <w:rFonts w:ascii="Times New Roman" w:eastAsia="Times New Roman" w:hAnsi="Times New Roman" w:cs="Times New Roman"/>
+        </w:rPr>
+        <w:t xml:space="preserve"> and age upon Australian people as each tweet contains various information such as geographical location. However, in order to support the analysis on such an enormous amount of data, it is essential to develop a cloud solution architecture that utilizes the services provided by the National </w:t>
+      </w:r>
+      <w:proofErr w:type="spellStart"/>
+      <w:r>
+        <w:rPr>
+          <w:rFonts w:ascii="Times New Roman" w:eastAsia="Times New Roman" w:hAnsi="Times New Roman" w:cs="Times New Roman"/>
+        </w:rPr>
+        <w:t>eResearch</w:t>
+      </w:r>
+      <w:proofErr w:type="spellEnd"/>
+      <w:r>
+        <w:rPr>
+          <w:rFonts w:ascii="Times New Roman" w:eastAsia="Times New Roman" w:hAnsi="Times New Roman" w:cs="Times New Roman"/>
+        </w:rPr>
+        <w:t xml:space="preserve"> Collaboration Tools and Resources (</w:t>
+      </w:r>
+      <w:proofErr w:type="spellStart"/>
+      <w:r>
+        <w:rPr>
+          <w:rFonts w:ascii="Times New Roman" w:eastAsia="Times New Roman" w:hAnsi="Times New Roman" w:cs="Times New Roman"/>
+        </w:rPr>
+        <w:t>Ne</w:t>
       </w:r>
       <w:r>
         <w:rPr>
@@ -1190,7 +1299,14 @@
         <w:rPr>
           <w:rFonts w:ascii="Times New Roman" w:eastAsia="Times New Roman" w:hAnsi="Times New Roman" w:cs="Times New Roman"/>
         </w:rPr>
-        <w:t>TAR) research cloud that follows OpenStack protocol.</w:t>
+        <w:t>TAR</w:t>
+      </w:r>
+      <w:proofErr w:type="spellEnd"/>
+      <w:r>
+        <w:rPr>
+          <w:rFonts w:ascii="Times New Roman" w:eastAsia="Times New Roman" w:hAnsi="Times New Roman" w:cs="Times New Roman"/>
+        </w:rPr>
+        <w:t>) research cloud that follows OpenStack protocol.</w:t>
       </w:r>
     </w:p>
     <w:p>
@@ -1218,7 +1334,14 @@
         <w:rPr>
           <w:rFonts w:ascii="Times New Roman" w:eastAsia="Times New Roman" w:hAnsi="Times New Roman" w:cs="Times New Roman"/>
         </w:rPr>
-        <w:t xml:space="preserve"> the characteristics of Twitter users. The overview of system architecture along with the detailed implementation will also be documented in this paper, and we will summarize the advantages and disadvantages of Ne</w:t>
+        <w:t xml:space="preserve"> the characteristics of Twitter users. The overview of system architecture along with the detailed implementation will also be documented in this paper, and we will summarize the advantages and disadvantages of </w:t>
+      </w:r>
+      <w:proofErr w:type="spellStart"/>
+      <w:r>
+        <w:rPr>
+          <w:rFonts w:ascii="Times New Roman" w:eastAsia="Times New Roman" w:hAnsi="Times New Roman" w:cs="Times New Roman"/>
+        </w:rPr>
+        <w:t>Ne</w:t>
       </w:r>
       <w:r>
         <w:rPr>
@@ -1230,7 +1353,14 @@
         <w:rPr>
           <w:rFonts w:ascii="Times New Roman" w:eastAsia="Times New Roman" w:hAnsi="Times New Roman" w:cs="Times New Roman"/>
         </w:rPr>
-        <w:t>TAR when comparing it with HPC Spartan that we have used in Assignment 1. We will also document the user guide of our system in the very end. All the files, scripts, and programs of the system are stored on GitHub repository located at</w:t>
+        <w:t>TAR</w:t>
+      </w:r>
+      <w:proofErr w:type="spellEnd"/>
+      <w:r>
+        <w:rPr>
+          <w:rFonts w:ascii="Times New Roman" w:eastAsia="Times New Roman" w:hAnsi="Times New Roman" w:cs="Times New Roman"/>
+        </w:rPr>
+        <w:t xml:space="preserve"> when comparing it with HPC Spartan that we have used in Assignment 1. We will also document the user guide of our system in the very end. All the files, scripts, and programs of the system are stored on GitHub repository located at</w:t>
       </w:r>
       <w:hyperlink r:id="rId15">
         <w:r>
@@ -1624,7 +1754,21 @@
         <w:rPr>
           <w:rFonts w:ascii="Times New Roman" w:eastAsia="Times New Roman" w:hAnsi="Times New Roman" w:cs="Times New Roman"/>
         </w:rPr>
-        <w:t xml:space="preserve">The rapidly growing data requires the system to support scalability, extensibility and parallel computability. Therefore, the document-based NoSQL database CouchDB was utilized. CouchDB can be easily set up as a cluster which satisfies the requirements of scalability and extensibility. Furthermore, it automatically adds a revision field ‘_rev’ for every document stored in it to make sure the consistency between high frequency parallelized read and write operations. It also supports MapReduce (a computation model which is designed to handle big data) as a built-in function to build views of data for further retrieving or </w:t>
+        <w:t xml:space="preserve">The rapidly growing data requires the system to support scalability, </w:t>
+      </w:r>
+      <w:proofErr w:type="gramStart"/>
+      <w:r>
+        <w:rPr>
+          <w:rFonts w:ascii="Times New Roman" w:eastAsia="Times New Roman" w:hAnsi="Times New Roman" w:cs="Times New Roman"/>
+        </w:rPr>
+        <w:t>extensibility</w:t>
+      </w:r>
+      <w:proofErr w:type="gramEnd"/>
+      <w:r>
+        <w:rPr>
+          <w:rFonts w:ascii="Times New Roman" w:eastAsia="Times New Roman" w:hAnsi="Times New Roman" w:cs="Times New Roman"/>
+        </w:rPr>
+        <w:t xml:space="preserve"> and parallel computability. Therefore, the document-based NoSQL database CouchDB was utilized. CouchDB can be easily set up as a cluster which satisfies the requirements of scalability and extensibility. Furthermore, it automatically adds a revision field ‘_rev’ for every document stored in it to make sure the consistency between high frequency parallelized read and write operations. It also supports MapReduce (a computation model which is designed to handle big data) as a built-in function to build views of data for further retrieving or </w:t>
       </w:r>
       <w:r>
         <w:rPr>
@@ -1651,7 +1795,21 @@
           <w:rFonts w:ascii="Times New Roman" w:eastAsia="Times New Roman" w:hAnsi="Times New Roman" w:cs="Times New Roman"/>
         </w:rPr>
         <w:lastRenderedPageBreak/>
-        <w:t>The development of the system is separated into frontend, backend, harvester and sentiment analysis. Their communication follows the API specified by</w:t>
+        <w:t xml:space="preserve">The development of the system is separated into frontend, backend, </w:t>
+      </w:r>
+      <w:proofErr w:type="gramStart"/>
+      <w:r>
+        <w:rPr>
+          <w:rFonts w:ascii="Times New Roman" w:eastAsia="Times New Roman" w:hAnsi="Times New Roman" w:cs="Times New Roman"/>
+        </w:rPr>
+        <w:t>harvester</w:t>
+      </w:r>
+      <w:proofErr w:type="gramEnd"/>
+      <w:r>
+        <w:rPr>
+          <w:rFonts w:ascii="Times New Roman" w:eastAsia="Times New Roman" w:hAnsi="Times New Roman" w:cs="Times New Roman"/>
+        </w:rPr>
+        <w:t xml:space="preserve"> and sentiment analysis. Their communication follows the API specified by</w:t>
       </w:r>
       <w:hyperlink r:id="rId19">
         <w:r>
@@ -1855,7 +2013,21 @@
         <w:rPr>
           <w:rFonts w:ascii="Times New Roman" w:eastAsia="Times New Roman" w:hAnsi="Times New Roman" w:cs="Times New Roman"/>
         </w:rPr>
-        <w:t>MRC supports the openstack cloud computing platform which is deployed as infrastructure-as-a-service (IaaS). It provides virtual servers and other resources (like volumes, floating IPs) to users instantly. Users can manipulate the resources in a scripting way instead of manually which could save a lot of time during the cluster scaling.</w:t>
+        <w:t xml:space="preserve">MRC supports the </w:t>
+      </w:r>
+      <w:proofErr w:type="spellStart"/>
+      <w:r>
+        <w:rPr>
+          <w:rFonts w:ascii="Times New Roman" w:eastAsia="Times New Roman" w:hAnsi="Times New Roman" w:cs="Times New Roman"/>
+        </w:rPr>
+        <w:t>openstack</w:t>
+      </w:r>
+      <w:proofErr w:type="spellEnd"/>
+      <w:r>
+        <w:rPr>
+          <w:rFonts w:ascii="Times New Roman" w:eastAsia="Times New Roman" w:hAnsi="Times New Roman" w:cs="Times New Roman"/>
+        </w:rPr>
+        <w:t xml:space="preserve"> cloud computing platform which is deployed as infrastructure-as-a-service (IaaS). It provides virtual servers and other resources (like volumes, floating IPs) to users instantly. Users can manipulate the resources in a scripting way instead of manually which could save a lot of time during the cluster scaling.</w:t>
       </w:r>
     </w:p>
     <w:p>
@@ -2191,7 +2363,35 @@
         <w:rPr>
           <w:rFonts w:ascii="Times New Roman" w:eastAsia="Times New Roman" w:hAnsi="Times New Roman" w:cs="Times New Roman"/>
         </w:rPr>
-        <w:t xml:space="preserve">We choose Ubuntu 18.04 (without docker) image, qh2-uom-internal network for all the instances and enable port 22 (ssh), 7000 (frp NAT-traversal reverse proxy) by default. And for database servers, we add them into a new security group and enable port 4369, 5984 within that specific security group so that they can communicate with each other. For the web server, we enable port 5000 (Flask backend) additionally and frontend </w:t>
+        <w:t>We choose Ubuntu 18.04 (without docker) image, qh2-uom-internal network for all the instances and enable port 22 (</w:t>
+      </w:r>
+      <w:proofErr w:type="spellStart"/>
+      <w:r>
+        <w:rPr>
+          <w:rFonts w:ascii="Times New Roman" w:eastAsia="Times New Roman" w:hAnsi="Times New Roman" w:cs="Times New Roman"/>
+        </w:rPr>
+        <w:t>ssh</w:t>
+      </w:r>
+      <w:proofErr w:type="spellEnd"/>
+      <w:r>
+        <w:rPr>
+          <w:rFonts w:ascii="Times New Roman" w:eastAsia="Times New Roman" w:hAnsi="Times New Roman" w:cs="Times New Roman"/>
+        </w:rPr>
+        <w:t>), 7000 (</w:t>
+      </w:r>
+      <w:proofErr w:type="spellStart"/>
+      <w:r>
+        <w:rPr>
+          <w:rFonts w:ascii="Times New Roman" w:eastAsia="Times New Roman" w:hAnsi="Times New Roman" w:cs="Times New Roman"/>
+        </w:rPr>
+        <w:t>frp</w:t>
+      </w:r>
+      <w:proofErr w:type="spellEnd"/>
+      <w:r>
+        <w:rPr>
+          <w:rFonts w:ascii="Times New Roman" w:eastAsia="Times New Roman" w:hAnsi="Times New Roman" w:cs="Times New Roman"/>
+        </w:rPr>
+        <w:t xml:space="preserve"> NAT-traversal reverse proxy) by default. And for database servers, we add them into a new security group and enable port 4369, 5984 within that specific security group so that they can communicate with each other. For the web server, we enable port 5000 (Flask backend) additionally and frontend </w:t>
       </w:r>
       <w:r>
         <w:rPr>
@@ -2344,21 +2544,53 @@
           <w:b/>
           <w:bCs/>
         </w:rPr>
-        <w:t>Cluster Setup and Database Sharding/Replica</w:t>
-      </w:r>
-    </w:p>
-    <w:p>
-      <w:pPr>
-        <w:spacing w:line="360" w:lineRule="auto"/>
-        <w:rPr>
-          <w:rFonts w:ascii="Times New Roman" w:eastAsia="Times New Roman" w:hAnsi="Times New Roman" w:cs="Times New Roman"/>
-        </w:rPr>
-      </w:pPr>
-      <w:r>
-        <w:rPr>
-          <w:rFonts w:ascii="Times New Roman" w:eastAsia="Times New Roman" w:hAnsi="Times New Roman" w:cs="Times New Roman"/>
-        </w:rPr>
-        <w:t>We use container technology docker to deploy the database cluster and bind mounted volume to persist the data. Official Apache image is chosen rather than the version of IBM since the full-text search plugin is not necessary for our system. The cluster setup script can be found in the templates folder of roles ‘couchdb’ in ansible. During the steps of cluster setup, we encounter #2797</w:t>
+        <w:t xml:space="preserve">Cluster Setup and Database </w:t>
+      </w:r>
+      <w:proofErr w:type="spellStart"/>
+      <w:r>
+        <w:rPr>
+          <w:rFonts w:ascii="Times New Roman" w:eastAsia="Times New Roman" w:hAnsi="Times New Roman" w:cs="Times New Roman"/>
+          <w:b/>
+          <w:bCs/>
+        </w:rPr>
+        <w:t>Sharding</w:t>
+      </w:r>
+      <w:proofErr w:type="spellEnd"/>
+      <w:r>
+        <w:rPr>
+          <w:rFonts w:ascii="Times New Roman" w:eastAsia="Times New Roman" w:hAnsi="Times New Roman" w:cs="Times New Roman"/>
+          <w:b/>
+          <w:bCs/>
+        </w:rPr>
+        <w:t>/Replica</w:t>
+      </w:r>
+    </w:p>
+    <w:p>
+      <w:pPr>
+        <w:spacing w:line="360" w:lineRule="auto"/>
+        <w:rPr>
+          <w:rFonts w:ascii="Times New Roman" w:eastAsia="Times New Roman" w:hAnsi="Times New Roman" w:cs="Times New Roman"/>
+        </w:rPr>
+      </w:pPr>
+      <w:r>
+        <w:rPr>
+          <w:rFonts w:ascii="Times New Roman" w:eastAsia="Times New Roman" w:hAnsi="Times New Roman" w:cs="Times New Roman"/>
+        </w:rPr>
+        <w:t>We use container technology docker to deploy the database cluster and bind mounted volume to persist the data. Official Apache image is chosen rather than the version of IBM since the full-text search plugin is not necessary for our system. The cluster setup script can be found in the templates folder of roles ‘</w:t>
+      </w:r>
+      <w:proofErr w:type="spellStart"/>
+      <w:r>
+        <w:rPr>
+          <w:rFonts w:ascii="Times New Roman" w:eastAsia="Times New Roman" w:hAnsi="Times New Roman" w:cs="Times New Roman"/>
+        </w:rPr>
+        <w:t>couchdb</w:t>
+      </w:r>
+      <w:proofErr w:type="spellEnd"/>
+      <w:r>
+        <w:rPr>
+          <w:rFonts w:ascii="Times New Roman" w:eastAsia="Times New Roman" w:hAnsi="Times New Roman" w:cs="Times New Roman"/>
+        </w:rPr>
+        <w:t>’ in ansible. During the steps of cluster setup, we encounter #2797</w:t>
       </w:r>
       <w:hyperlink r:id="rId21">
         <w:r>
@@ -2382,21 +2614,63 @@
         <w:rPr>
           <w:rFonts w:ascii="Times New Roman" w:eastAsia="Times New Roman" w:hAnsi="Times New Roman" w:cs="Times New Roman"/>
         </w:rPr>
-        <w:t xml:space="preserve"> (Janl, 2020) which cannot successfully finish the entire process without invoking a HTTP GET request to the database index page first.</w:t>
-      </w:r>
-    </w:p>
-    <w:p>
-      <w:pPr>
-        <w:spacing w:line="360" w:lineRule="auto"/>
-        <w:rPr>
-          <w:rFonts w:ascii="Times New Roman" w:eastAsia="Times New Roman" w:hAnsi="Times New Roman" w:cs="Times New Roman"/>
-        </w:rPr>
-      </w:pPr>
-      <w:r>
-        <w:rPr>
-          <w:rFonts w:ascii="Times New Roman" w:eastAsia="Times New Roman" w:hAnsi="Times New Roman" w:cs="Times New Roman"/>
-        </w:rPr>
-        <w:t>The sharding strategy for the databases in the cluster are q=6 shards and n=2 replicas which means totally 12 shards evenly distributed among the three instances. Splitting the databases to shards can efficiently boost the MapReduce procedure due to the parallelization.</w:t>
+        <w:t xml:space="preserve"> (</w:t>
+      </w:r>
+      <w:proofErr w:type="spellStart"/>
+      <w:r>
+        <w:rPr>
+          <w:rFonts w:ascii="Times New Roman" w:eastAsia="Times New Roman" w:hAnsi="Times New Roman" w:cs="Times New Roman"/>
+        </w:rPr>
+        <w:t>Janl</w:t>
+      </w:r>
+      <w:proofErr w:type="spellEnd"/>
+      <w:r>
+        <w:rPr>
+          <w:rFonts w:ascii="Times New Roman" w:eastAsia="Times New Roman" w:hAnsi="Times New Roman" w:cs="Times New Roman"/>
+        </w:rPr>
+        <w:t>, 2020) which cannot successfully finish the entire process without invoking a HTTP GET request to the database index page first.</w:t>
+      </w:r>
+    </w:p>
+    <w:p>
+      <w:pPr>
+        <w:spacing w:line="360" w:lineRule="auto"/>
+        <w:rPr>
+          <w:rFonts w:ascii="Times New Roman" w:eastAsia="Times New Roman" w:hAnsi="Times New Roman" w:cs="Times New Roman"/>
+        </w:rPr>
+      </w:pPr>
+      <w:r>
+        <w:rPr>
+          <w:rFonts w:ascii="Times New Roman" w:eastAsia="Times New Roman" w:hAnsi="Times New Roman" w:cs="Times New Roman"/>
+        </w:rPr>
+        <w:t xml:space="preserve">The </w:t>
+      </w:r>
+      <w:proofErr w:type="spellStart"/>
+      <w:r>
+        <w:rPr>
+          <w:rFonts w:ascii="Times New Roman" w:eastAsia="Times New Roman" w:hAnsi="Times New Roman" w:cs="Times New Roman"/>
+        </w:rPr>
+        <w:t>sharding</w:t>
+      </w:r>
+      <w:proofErr w:type="spellEnd"/>
+      <w:r>
+        <w:rPr>
+          <w:rFonts w:ascii="Times New Roman" w:eastAsia="Times New Roman" w:hAnsi="Times New Roman" w:cs="Times New Roman"/>
+        </w:rPr>
+        <w:t xml:space="preserve"> strategy for the databases in the cluster are q=6 shards and n=2 replicas which </w:t>
+      </w:r>
+      <w:proofErr w:type="gramStart"/>
+      <w:r>
+        <w:rPr>
+          <w:rFonts w:ascii="Times New Roman" w:eastAsia="Times New Roman" w:hAnsi="Times New Roman" w:cs="Times New Roman"/>
+        </w:rPr>
+        <w:t>means totally</w:t>
+      </w:r>
+      <w:proofErr w:type="gramEnd"/>
+      <w:r>
+        <w:rPr>
+          <w:rFonts w:ascii="Times New Roman" w:eastAsia="Times New Roman" w:hAnsi="Times New Roman" w:cs="Times New Roman"/>
+        </w:rPr>
+        <w:t xml:space="preserve"> 12 shards evenly distributed among the three instances. Splitting the databases to shards can efficiently boost the MapReduce procedure due to the parallelization.</w:t>
       </w:r>
     </w:p>
     <w:p>
@@ -2509,21 +2783,63 @@
         <w:rPr>
           <w:rFonts w:ascii="Times New Roman" w:eastAsia="Times New Roman" w:hAnsi="Times New Roman" w:cs="Times New Roman"/>
         </w:rPr>
-        <w:t>During the development, we stored all of the data including tweets, tweet users and relevant MapReduce views in the same database at first. Then after a few days, our database crashed due to the rapidly growing data and the bad design. Meanwhile, the entire 240 GB volume was flooded by the crash reports shown in the figure.</w:t>
-      </w:r>
-    </w:p>
-    <w:p>
-      <w:pPr>
-        <w:spacing w:line="360" w:lineRule="auto"/>
-        <w:rPr>
-          <w:rFonts w:ascii="Times New Roman" w:eastAsia="Times New Roman" w:hAnsi="Times New Roman" w:cs="Times New Roman"/>
-        </w:rPr>
-      </w:pPr>
-      <w:r>
-        <w:rPr>
-          <w:rFonts w:ascii="Times New Roman" w:eastAsia="Times New Roman" w:hAnsi="Times New Roman" w:cs="Times New Roman"/>
-        </w:rPr>
-        <w:t>Then, we realized that although CouchDB can store any JSON document in the same database, the views are still updated during irrelevant documents added, removed or updated. Therefore, the documents should be grouped by their data types to different databases (just like ‘tables’ in RDBMS) for better performance. In this project, we construct two databases named ‘tweets’ and ‘users’. Details will be discussed in the following section.</w:t>
+        <w:t xml:space="preserve">During the development, we stored </w:t>
+      </w:r>
+      <w:proofErr w:type="gramStart"/>
+      <w:r>
+        <w:rPr>
+          <w:rFonts w:ascii="Times New Roman" w:eastAsia="Times New Roman" w:hAnsi="Times New Roman" w:cs="Times New Roman"/>
+        </w:rPr>
+        <w:t>all of</w:t>
+      </w:r>
+      <w:proofErr w:type="gramEnd"/>
+      <w:r>
+        <w:rPr>
+          <w:rFonts w:ascii="Times New Roman" w:eastAsia="Times New Roman" w:hAnsi="Times New Roman" w:cs="Times New Roman"/>
+        </w:rPr>
+        <w:t xml:space="preserve"> the data including tweets, tweet users and relevant MapReduce views in the same database at first. Then after a few days, our database crashed due to the rapidly growing data and the bad design. Meanwhile, the entire 240 GB volume was flooded by the crash reports shown in the figure.</w:t>
+      </w:r>
+    </w:p>
+    <w:p>
+      <w:pPr>
+        <w:spacing w:line="360" w:lineRule="auto"/>
+        <w:rPr>
+          <w:rFonts w:ascii="Times New Roman" w:eastAsia="Times New Roman" w:hAnsi="Times New Roman" w:cs="Times New Roman"/>
+        </w:rPr>
+      </w:pPr>
+      <w:r>
+        <w:rPr>
+          <w:rFonts w:ascii="Times New Roman" w:eastAsia="Times New Roman" w:hAnsi="Times New Roman" w:cs="Times New Roman"/>
+        </w:rPr>
+        <w:t xml:space="preserve">Then, we realized that although CouchDB can store any JSON document in the same database, the views are still updated during irrelevant documents added, </w:t>
+      </w:r>
+      <w:proofErr w:type="gramStart"/>
+      <w:r>
+        <w:rPr>
+          <w:rFonts w:ascii="Times New Roman" w:eastAsia="Times New Roman" w:hAnsi="Times New Roman" w:cs="Times New Roman"/>
+        </w:rPr>
+        <w:t>removed</w:t>
+      </w:r>
+      <w:proofErr w:type="gramEnd"/>
+      <w:r>
+        <w:rPr>
+          <w:rFonts w:ascii="Times New Roman" w:eastAsia="Times New Roman" w:hAnsi="Times New Roman" w:cs="Times New Roman"/>
+        </w:rPr>
+        <w:t xml:space="preserve"> or updated. Therefore, the documents should be grouped by their data types to different databases (just like ‘tables’ in RDBMS) for better performance. In this project, we construct two databases named ‘tweets’ and ‘</w:t>
+      </w:r>
+      <w:proofErr w:type="gramStart"/>
+      <w:r>
+        <w:rPr>
+          <w:rFonts w:ascii="Times New Roman" w:eastAsia="Times New Roman" w:hAnsi="Times New Roman" w:cs="Times New Roman"/>
+        </w:rPr>
+        <w:t>users’</w:t>
+      </w:r>
+      <w:proofErr w:type="gramEnd"/>
+      <w:r>
+        <w:rPr>
+          <w:rFonts w:ascii="Times New Roman" w:eastAsia="Times New Roman" w:hAnsi="Times New Roman" w:cs="Times New Roman"/>
+        </w:rPr>
+        <w:t>. Details will be discussed in the following section.</w:t>
       </w:r>
     </w:p>
     <w:p>
@@ -2742,12 +3058,14 @@
         </w:rPr>
         <w:t>To access the APIs, we create python programs using ‘</w:t>
       </w:r>
+      <w:proofErr w:type="spellStart"/>
       <w:r>
         <w:rPr>
           <w:rFonts w:ascii="Times New Roman" w:eastAsia="Times New Roman" w:hAnsi="Times New Roman" w:cs="Times New Roman"/>
         </w:rPr>
         <w:t>tweepy</w:t>
       </w:r>
+      <w:proofErr w:type="spellEnd"/>
       <w:r>
         <w:rPr>
           <w:rFonts w:ascii="Times New Roman" w:eastAsia="Times New Roman" w:hAnsi="Times New Roman" w:cs="Times New Roman"/>
@@ -2913,7 +3231,21 @@
         <w:rPr>
           <w:rFonts w:ascii="Times New Roman" w:eastAsia="Times New Roman" w:hAnsi="Times New Roman" w:cs="Times New Roman"/>
         </w:rPr>
-        <w:t>Streaming API utilized publisher-subscriber pattern which can provide developers a persistent HTTP connection to the Twitter server, which is a real-time delivery based on the custom constraints. For example, we can apply the location filter with the country bounding box to harvest all fresh tweets in Australia. But it’s also worth noting that the logical relationship between constraints is logical ‘or’ rather than logical ‘and’, which means it’s better not setting another constraint for solely geo-enabled tweets harvesting. After getting the raw tweet, with the help of tweet id we can efficiently filter out duplicate tweets and then cut off some useless fields and finally pass the tweet JSON object to the backend for data persistence. For those tweets with ‘retweets’ and ‘quotes’, we need to recursively apply the persisting logic mentioned above.</w:t>
+        <w:t xml:space="preserve">Streaming API utilized publisher-subscriber pattern which can provide developers a persistent HTTP connection to the Twitter server, which is a real-time delivery based on the custom constraints. For example, we can apply the location filter with the country bounding box to harvest all fresh tweets in Australia. But </w:t>
+      </w:r>
+      <w:proofErr w:type="gramStart"/>
+      <w:r>
+        <w:rPr>
+          <w:rFonts w:ascii="Times New Roman" w:eastAsia="Times New Roman" w:hAnsi="Times New Roman" w:cs="Times New Roman"/>
+        </w:rPr>
+        <w:t>it’s</w:t>
+      </w:r>
+      <w:proofErr w:type="gramEnd"/>
+      <w:r>
+        <w:rPr>
+          <w:rFonts w:ascii="Times New Roman" w:eastAsia="Times New Roman" w:hAnsi="Times New Roman" w:cs="Times New Roman"/>
+        </w:rPr>
+        <w:t xml:space="preserve"> also worth noting that the logical relationship between constraints is logical ‘or’ rather than logical ‘and’, which means it’s better not setting another constraint for solely geo-enabled tweets harvesting. After getting the raw tweet, with the help of tweet id we can efficiently filter out duplicate tweets and then cut off some useless fields and finally pass the tweet JSON object to the backend for data persistence. For those tweets with ‘retweets’ and ‘quotes’, we need to recursively apply the persisting logic mentioned above.</w:t>
       </w:r>
     </w:p>
     <w:p>
@@ -2984,7 +3316,35 @@
         <w:rPr>
           <w:rFonts w:ascii="Times New Roman" w:eastAsia="Times New Roman" w:hAnsi="Times New Roman" w:cs="Times New Roman"/>
         </w:rPr>
-        <w:t>Searched (boolean): Whether the user has been searched by GET statuses/user_timeline endpoint. (Rate Limitation: 900 requests / 15 minutes / user auth token, return no more than 200 tweets per request)</w:t>
+        <w:t>Searched (</w:t>
+      </w:r>
+      <w:proofErr w:type="spellStart"/>
+      <w:r>
+        <w:rPr>
+          <w:rFonts w:ascii="Times New Roman" w:eastAsia="Times New Roman" w:hAnsi="Times New Roman" w:cs="Times New Roman"/>
+        </w:rPr>
+        <w:t>boolean</w:t>
+      </w:r>
+      <w:proofErr w:type="spellEnd"/>
+      <w:r>
+        <w:rPr>
+          <w:rFonts w:ascii="Times New Roman" w:eastAsia="Times New Roman" w:hAnsi="Times New Roman" w:cs="Times New Roman"/>
+        </w:rPr>
+        <w:t>): Whether the user has been searched by GET statuses/</w:t>
+      </w:r>
+      <w:proofErr w:type="spellStart"/>
+      <w:r>
+        <w:rPr>
+          <w:rFonts w:ascii="Times New Roman" w:eastAsia="Times New Roman" w:hAnsi="Times New Roman" w:cs="Times New Roman"/>
+        </w:rPr>
+        <w:t>user_timeline</w:t>
+      </w:r>
+      <w:proofErr w:type="spellEnd"/>
+      <w:r>
+        <w:rPr>
+          <w:rFonts w:ascii="Times New Roman" w:eastAsia="Times New Roman" w:hAnsi="Times New Roman" w:cs="Times New Roman"/>
+        </w:rPr>
+        <w:t xml:space="preserve"> endpoint. (Rate Limitation: 900 requests / 15 minutes / user auth token, return no more than 200 tweets per request)</w:t>
       </w:r>
     </w:p>
     <w:p>
@@ -3002,7 +3362,21 @@
         <w:rPr>
           <w:rFonts w:ascii="Times New Roman" w:eastAsia="Times New Roman" w:hAnsi="Times New Roman" w:cs="Times New Roman"/>
         </w:rPr>
-        <w:t>Expanded (boolean): Whether the user has been explored by GET friends/ids and GET followers/ids endpoints. (Both with Rate Limitations: 15 requests / 15 minutes / user auth token, return no more than 5000 user ids per request)</w:t>
+        <w:t>Expanded (</w:t>
+      </w:r>
+      <w:proofErr w:type="spellStart"/>
+      <w:r>
+        <w:rPr>
+          <w:rFonts w:ascii="Times New Roman" w:eastAsia="Times New Roman" w:hAnsi="Times New Roman" w:cs="Times New Roman"/>
+        </w:rPr>
+        <w:t>boolean</w:t>
+      </w:r>
+      <w:proofErr w:type="spellEnd"/>
+      <w:r>
+        <w:rPr>
+          <w:rFonts w:ascii="Times New Roman" w:eastAsia="Times New Roman" w:hAnsi="Times New Roman" w:cs="Times New Roman"/>
+        </w:rPr>
+        <w:t>): Whether the user has been explored by GET friends/ids and GET followers/ids endpoints. (Both with Rate Limitations: 15 requests / 15 minutes / user auth token, return no more than 5000 user ids per request)</w:t>
       </w:r>
     </w:p>
     <w:p>
@@ -3213,7 +3587,21 @@
         <w:rPr>
           <w:rFonts w:ascii="Times New Roman" w:eastAsia="Times New Roman" w:hAnsi="Times New Roman" w:cs="Times New Roman"/>
         </w:rPr>
-        <w:t xml:space="preserve"> relationships. Both of the task queues will keep fetching un-processed users from the database if the volume is less than the predefined threshold and then mark the states of fetched users as in ‘queue’. The harvester workers distributed among the instances will get the task user from queue as input and then perform following </w:t>
+        <w:t xml:space="preserve"> relationships. </w:t>
+      </w:r>
+      <w:proofErr w:type="gramStart"/>
+      <w:r>
+        <w:rPr>
+          <w:rFonts w:ascii="Times New Roman" w:eastAsia="Times New Roman" w:hAnsi="Times New Roman" w:cs="Times New Roman"/>
+        </w:rPr>
+        <w:t>Both of the task</w:t>
+      </w:r>
+      <w:proofErr w:type="gramEnd"/>
+      <w:r>
+        <w:rPr>
+          <w:rFonts w:ascii="Times New Roman" w:eastAsia="Times New Roman" w:hAnsi="Times New Roman" w:cs="Times New Roman"/>
+        </w:rPr>
+        <w:t xml:space="preserve"> queues will keep fetching un-processed users from the database if the volume is less than the predefined threshold and then mark the states of fetched users as in ‘queue’. The harvester workers distributed among the instances will get the task user from queue as input and then perform following </w:t>
       </w:r>
       <w:r>
         <w:rPr>
@@ -3845,7 +4233,35 @@
         <w:rPr>
           <w:rFonts w:ascii="Times New Roman" w:eastAsia="Times New Roman" w:hAnsi="Times New Roman" w:cs="Times New Roman"/>
         </w:rPr>
-        <w:t xml:space="preserve">When dealing with displaying data on the map, the Google Maps Data Layer is used as a container for arbitrary geospatial data to display GeoJSON data. GeoJSON </w:t>
+        <w:t xml:space="preserve">When dealing with displaying data on the map, the Google Maps Data Layer is used as a container for arbitrary geospatial data to display </w:t>
+      </w:r>
+      <w:proofErr w:type="spellStart"/>
+      <w:r>
+        <w:rPr>
+          <w:rFonts w:ascii="Times New Roman" w:eastAsia="Times New Roman" w:hAnsi="Times New Roman" w:cs="Times New Roman"/>
+        </w:rPr>
+        <w:t>GeoJSON</w:t>
+      </w:r>
+      <w:proofErr w:type="spellEnd"/>
+      <w:r>
+        <w:rPr>
+          <w:rFonts w:ascii="Times New Roman" w:eastAsia="Times New Roman" w:hAnsi="Times New Roman" w:cs="Times New Roman"/>
+        </w:rPr>
+        <w:t xml:space="preserve"> data. </w:t>
+      </w:r>
+      <w:proofErr w:type="spellStart"/>
+      <w:r>
+        <w:rPr>
+          <w:rFonts w:ascii="Times New Roman" w:eastAsia="Times New Roman" w:hAnsi="Times New Roman" w:cs="Times New Roman"/>
+        </w:rPr>
+        <w:t>GeoJSON</w:t>
+      </w:r>
+      <w:proofErr w:type="spellEnd"/>
+      <w:r>
+        <w:rPr>
+          <w:rFonts w:ascii="Times New Roman" w:eastAsia="Times New Roman" w:hAnsi="Times New Roman" w:cs="Times New Roman"/>
+        </w:rPr>
+        <w:t xml:space="preserve"> </w:t>
       </w:r>
       <w:r>
         <w:rPr>
@@ -3853,8 +4269,46 @@
           <w:color w:val="202124"/>
           <w:highlight w:val="white"/>
         </w:rPr>
-        <w:t xml:space="preserve">is a standard for geospatial data on the internet. The Data class follows the structure of GeoJSON in its data representation and makes it easy to display GeoJSON data. Use the </w:t>
-      </w:r>
+        <w:t xml:space="preserve">is a standard for geospatial data on the internet. The Data class follows the structure of </w:t>
+      </w:r>
+      <w:proofErr w:type="spellStart"/>
+      <w:r>
+        <w:rPr>
+          <w:rFonts w:ascii="Times New Roman" w:eastAsia="Times New Roman" w:hAnsi="Times New Roman" w:cs="Times New Roman"/>
+          <w:color w:val="202124"/>
+          <w:highlight w:val="white"/>
+        </w:rPr>
+        <w:t>GeoJSON</w:t>
+      </w:r>
+      <w:proofErr w:type="spellEnd"/>
+      <w:r>
+        <w:rPr>
+          <w:rFonts w:ascii="Times New Roman" w:eastAsia="Times New Roman" w:hAnsi="Times New Roman" w:cs="Times New Roman"/>
+          <w:color w:val="202124"/>
+          <w:highlight w:val="white"/>
+        </w:rPr>
+        <w:t xml:space="preserve"> in its data representation and makes it easy to display </w:t>
+      </w:r>
+      <w:proofErr w:type="spellStart"/>
+      <w:r>
+        <w:rPr>
+          <w:rFonts w:ascii="Times New Roman" w:eastAsia="Times New Roman" w:hAnsi="Times New Roman" w:cs="Times New Roman"/>
+          <w:color w:val="202124"/>
+          <w:highlight w:val="white"/>
+        </w:rPr>
+        <w:t>GeoJSON</w:t>
+      </w:r>
+      <w:proofErr w:type="spellEnd"/>
+      <w:r>
+        <w:rPr>
+          <w:rFonts w:ascii="Times New Roman" w:eastAsia="Times New Roman" w:hAnsi="Times New Roman" w:cs="Times New Roman"/>
+          <w:color w:val="202124"/>
+          <w:highlight w:val="white"/>
+        </w:rPr>
+        <w:t xml:space="preserve"> data. Use the </w:t>
+      </w:r>
+      <w:proofErr w:type="spellStart"/>
+      <w:proofErr w:type="gramStart"/>
       <w:r>
         <w:rPr>
           <w:rFonts w:ascii="Times New Roman" w:eastAsia="Times New Roman" w:hAnsi="Times New Roman" w:cs="Times New Roman"/>
@@ -3863,29 +4317,83 @@
           <w:color w:val="202124"/>
           <w:highlight w:val="white"/>
         </w:rPr>
-        <w:t>loadGeoJson()</w:t>
-      </w:r>
-      <w:r>
-        <w:rPr>
-          <w:rFonts w:ascii="Times New Roman" w:eastAsia="Times New Roman" w:hAnsi="Times New Roman" w:cs="Times New Roman"/>
+        <w:t>loadGeoJson</w:t>
+      </w:r>
+      <w:proofErr w:type="spellEnd"/>
+      <w:r>
+        <w:rPr>
+          <w:rFonts w:ascii="Times New Roman" w:eastAsia="Times New Roman" w:hAnsi="Times New Roman" w:cs="Times New Roman"/>
+          <w:i/>
+          <w:iCs/>
           <w:color w:val="202124"/>
           <w:highlight w:val="white"/>
         </w:rPr>
-        <w:t xml:space="preserve"> method to easily import GeoJSON data and display points, line-strings and polygons.</w:t>
-      </w:r>
-    </w:p>
-    <w:p>
-      <w:pPr>
-        <w:spacing w:line="360" w:lineRule="auto"/>
-        <w:rPr>
-          <w:rFonts w:ascii="Times New Roman" w:eastAsia="Times New Roman" w:hAnsi="Times New Roman" w:cs="Times New Roman"/>
-        </w:rPr>
-      </w:pPr>
-      <w:r>
-        <w:rPr>
-          <w:rFonts w:ascii="Times New Roman" w:eastAsia="Times New Roman" w:hAnsi="Times New Roman" w:cs="Times New Roman"/>
-        </w:rPr>
-        <w:t xml:space="preserve">The Display Options menu on the left is responsible for showcasing the detailed data below the map element. It supports search by SA3 code function and is able to input up to 10 SA3 code at once, and provides four different types of charts to show the result (see Figure </w:t>
+        <w:t>(</w:t>
+      </w:r>
+      <w:proofErr w:type="gramEnd"/>
+      <w:r>
+        <w:rPr>
+          <w:rFonts w:ascii="Times New Roman" w:eastAsia="Times New Roman" w:hAnsi="Times New Roman" w:cs="Times New Roman"/>
+          <w:i/>
+          <w:iCs/>
+          <w:color w:val="202124"/>
+          <w:highlight w:val="white"/>
+        </w:rPr>
+        <w:t>)</w:t>
+      </w:r>
+      <w:r>
+        <w:rPr>
+          <w:rFonts w:ascii="Times New Roman" w:eastAsia="Times New Roman" w:hAnsi="Times New Roman" w:cs="Times New Roman"/>
+          <w:color w:val="202124"/>
+          <w:highlight w:val="white"/>
+        </w:rPr>
+        <w:t xml:space="preserve"> method to easily import </w:t>
+      </w:r>
+      <w:proofErr w:type="spellStart"/>
+      <w:r>
+        <w:rPr>
+          <w:rFonts w:ascii="Times New Roman" w:eastAsia="Times New Roman" w:hAnsi="Times New Roman" w:cs="Times New Roman"/>
+          <w:color w:val="202124"/>
+          <w:highlight w:val="white"/>
+        </w:rPr>
+        <w:t>GeoJSON</w:t>
+      </w:r>
+      <w:proofErr w:type="spellEnd"/>
+      <w:r>
+        <w:rPr>
+          <w:rFonts w:ascii="Times New Roman" w:eastAsia="Times New Roman" w:hAnsi="Times New Roman" w:cs="Times New Roman"/>
+          <w:color w:val="202124"/>
+          <w:highlight w:val="white"/>
+        </w:rPr>
+        <w:t xml:space="preserve"> data and display points, line-strings and polygons.</w:t>
+      </w:r>
+    </w:p>
+    <w:p>
+      <w:pPr>
+        <w:spacing w:line="360" w:lineRule="auto"/>
+        <w:rPr>
+          <w:rFonts w:ascii="Times New Roman" w:eastAsia="Times New Roman" w:hAnsi="Times New Roman" w:cs="Times New Roman"/>
+        </w:rPr>
+      </w:pPr>
+      <w:r>
+        <w:rPr>
+          <w:rFonts w:ascii="Times New Roman" w:eastAsia="Times New Roman" w:hAnsi="Times New Roman" w:cs="Times New Roman"/>
+        </w:rPr>
+        <w:t xml:space="preserve">The Display Options menu on the left is responsible for showcasing the detailed data below the map element. It supports search by SA3 code function and is able to input up to 10 SA3 code at </w:t>
+      </w:r>
+      <w:proofErr w:type="gramStart"/>
+      <w:r>
+        <w:rPr>
+          <w:rFonts w:ascii="Times New Roman" w:eastAsia="Times New Roman" w:hAnsi="Times New Roman" w:cs="Times New Roman"/>
+        </w:rPr>
+        <w:t>once, and</w:t>
+      </w:r>
+      <w:proofErr w:type="gramEnd"/>
+      <w:r>
+        <w:rPr>
+          <w:rFonts w:ascii="Times New Roman" w:eastAsia="Times New Roman" w:hAnsi="Times New Roman" w:cs="Times New Roman"/>
+        </w:rPr>
+        <w:t xml:space="preserve"> provides four different types of charts to show the result (see Figure </w:t>
       </w:r>
       <w:r>
         <w:rPr>
@@ -4272,7 +4780,21 @@
         <w:rPr>
           <w:rFonts w:ascii="Times New Roman" w:eastAsia="Times New Roman" w:hAnsi="Times New Roman" w:cs="Times New Roman"/>
         </w:rPr>
-        <w:t>Meanwhile, the system supports 6 types of AURIN data display, which are age, salary, other languages, income, population, and tweets density respectively.</w:t>
+        <w:t xml:space="preserve">Meanwhile, the system supports 6 types of AURIN data display, which are age, salary, other languages, income, population, and tweets </w:t>
+      </w:r>
+      <w:proofErr w:type="gramStart"/>
+      <w:r>
+        <w:rPr>
+          <w:rFonts w:ascii="Times New Roman" w:eastAsia="Times New Roman" w:hAnsi="Times New Roman" w:cs="Times New Roman"/>
+        </w:rPr>
+        <w:t>density</w:t>
+      </w:r>
+      <w:proofErr w:type="gramEnd"/>
+      <w:r>
+        <w:rPr>
+          <w:rFonts w:ascii="Times New Roman" w:eastAsia="Times New Roman" w:hAnsi="Times New Roman" w:cs="Times New Roman"/>
+        </w:rPr>
+        <w:t xml:space="preserve"> respectively.</w:t>
       </w:r>
     </w:p>
     <w:p>
@@ -4328,11 +4850,19 @@
           <w:lang w:val="en-US"/>
         </w:rPr>
       </w:pPr>
-      <w:r>
-        <w:rPr>
-          <w:rFonts w:ascii="Times New Roman" w:eastAsia="Times New Roman" w:hAnsi="Times New Roman" w:cs="Times New Roman"/>
-        </w:rPr>
-        <w:t xml:space="preserve">In order to start using the system </w:t>
+      <w:proofErr w:type="gramStart"/>
+      <w:r>
+        <w:rPr>
+          <w:rFonts w:ascii="Times New Roman" w:eastAsia="Times New Roman" w:hAnsi="Times New Roman" w:cs="Times New Roman"/>
+        </w:rPr>
+        <w:t>In order to</w:t>
+      </w:r>
+      <w:proofErr w:type="gramEnd"/>
+      <w:r>
+        <w:rPr>
+          <w:rFonts w:ascii="Times New Roman" w:eastAsia="Times New Roman" w:hAnsi="Times New Roman" w:cs="Times New Roman"/>
+        </w:rPr>
+        <w:t xml:space="preserve"> start using the system </w:t>
       </w:r>
       <w:r>
         <w:rPr>
@@ -4689,7 +5219,21 @@
         <w:rPr>
           <w:rFonts w:ascii="Times New Roman" w:eastAsia="Times New Roman" w:hAnsi="Times New Roman" w:cs="Times New Roman"/>
         </w:rPr>
-        <w:t xml:space="preserve">The dataset consists of two parts: Twitter data and AURIN data. The former dataset, which is collected in the way described in the Twitter Deep Digging section by the Twitter harvesters built on 4 instances of the UniMelb Research Cloud, contains more than </w:t>
+        <w:t xml:space="preserve">The dataset consists of two parts: Twitter data and AURIN data. The former dataset, which is collected in the way described in the Twitter Deep Digging section by the Twitter harvesters built on 4 instances of the </w:t>
+      </w:r>
+      <w:proofErr w:type="spellStart"/>
+      <w:r>
+        <w:rPr>
+          <w:rFonts w:ascii="Times New Roman" w:eastAsia="Times New Roman" w:hAnsi="Times New Roman" w:cs="Times New Roman"/>
+        </w:rPr>
+        <w:t>UniMelb</w:t>
+      </w:r>
+      <w:proofErr w:type="spellEnd"/>
+      <w:r>
+        <w:rPr>
+          <w:rFonts w:ascii="Times New Roman" w:eastAsia="Times New Roman" w:hAnsi="Times New Roman" w:cs="Times New Roman"/>
+        </w:rPr>
+        <w:t xml:space="preserve"> Research Cloud, contains more than </w:t>
       </w:r>
       <w:r>
         <w:rPr>
@@ -4726,7 +5270,21 @@
           <w:rFonts w:ascii="Times New Roman" w:eastAsia="Times New Roman" w:hAnsi="Times New Roman" w:cs="Times New Roman"/>
         </w:rPr>
         <w:lastRenderedPageBreak/>
-        <w:t>The Twitter data which involves amounts of emotional messages reflecting the senders’ current feelings is a good sample data for sentiment analysis and can represent the emotions of local residents. While the latter dataset, which is exported from AURIN portal, comprises the estimated annual personal income data and the population information by age and sex in Sydney and Melbourne published by Australian Bureau of Statistics (ABS) within the scope of Statistical Area Level 3 (SA3). Although both data are not collected in 2020 and may not be the latest dataset (the population data is counted in 2017 and the income data is counted in 2016), they can in some ways demonstrate the current situation of regional income and population due to this kind of “big” data does not change much in a few years. Also, we introduce Tourism Expenditure (Tourism Regions) published by Tourism Research Australia (TRA) in 2015. The AURIN dataset provides a big picture of realistic conditions of the regions whereas the Twitter dataset reveals the true feeling of each person, and we can do some practically meaningful analysis by combining both datasets.</w:t>
+        <w:t xml:space="preserve">The Twitter data which involves amounts of emotional messages reflecting the senders’ current feelings is a good sample data for sentiment analysis and can represent the emotions of </w:t>
+      </w:r>
+      <w:proofErr w:type="gramStart"/>
+      <w:r>
+        <w:rPr>
+          <w:rFonts w:ascii="Times New Roman" w:eastAsia="Times New Roman" w:hAnsi="Times New Roman" w:cs="Times New Roman"/>
+        </w:rPr>
+        <w:t>local residents</w:t>
+      </w:r>
+      <w:proofErr w:type="gramEnd"/>
+      <w:r>
+        <w:rPr>
+          <w:rFonts w:ascii="Times New Roman" w:eastAsia="Times New Roman" w:hAnsi="Times New Roman" w:cs="Times New Roman"/>
+        </w:rPr>
+        <w:t>. While the latter dataset, which is exported from AURIN portal, comprises the estimated annual personal income data and the population information by age and sex in Sydney and Melbourne published by Australian Bureau of Statistics (ABS) within the scope of Statistical Area Level 3 (SA3). Although both data are not collected in 2020 and may not be the latest dataset (the population data is counted in 2017 and the income data is counted in 2016), they can in some ways demonstrate the current situation of regional income and population due to this kind of “big” data does not change much in a few years. Also, we introduce Tourism Expenditure (Tourism Regions) published by Tourism Research Australia (TRA) in 2015. The AURIN dataset provides a big picture of realistic conditions of the regions whereas the Twitter dataset reveals the true feeling of each person, and we can do some practically meaningful analysis by combining both datasets.</w:t>
       </w:r>
     </w:p>
     <w:p>
@@ -4778,7 +5336,23 @@
           <w:rFonts w:ascii="Times New Roman" w:eastAsia="Times New Roman" w:hAnsi="Times New Roman" w:cs="Times New Roman"/>
           <w:highlight w:val="white"/>
         </w:rPr>
-        <w:t xml:space="preserve">Social media has completely changed the way that people social, communicate and work in the past decade, it is reported that only 5% of adults in the United States used social media platforms in 2005, whereas in contrast the 70% in 2019 (Allen, 2019). When it comes to teens, university researchers indicated that a large portion of high school seniors spend less an hour a day in face-to-face social interaction, instead, more students prefer to stay online and live online, many of them have been found using Facebook more than 8 hours a day (Allen, 2019). Therefore, according to this phenomenon, we’d like to find out whether tweeting frequency has correlation with age, here we only take Melbourne into consideration.  </w:t>
+        <w:t xml:space="preserve">Social media has completely changed the way that people social, communicate and work in the past decade, it is reported that only 5% of adults in the United States used social media platforms in 2005, whereas in contrast the 70% in 2019 (Allen, 2019). When it comes to teens, university researchers indicated that a large portion of high school seniors spend less an hour a day in face-to-face social interaction, instead, more students prefer to stay online and live online, many of them have been found using Facebook more than 8 hours a day (Allen, 2019). Therefore, according to this phenomenon, </w:t>
+      </w:r>
+      <w:proofErr w:type="gramStart"/>
+      <w:r>
+        <w:rPr>
+          <w:rFonts w:ascii="Times New Roman" w:eastAsia="Times New Roman" w:hAnsi="Times New Roman" w:cs="Times New Roman"/>
+          <w:highlight w:val="white"/>
+        </w:rPr>
+        <w:t>we’d</w:t>
+      </w:r>
+      <w:proofErr w:type="gramEnd"/>
+      <w:r>
+        <w:rPr>
+          <w:rFonts w:ascii="Times New Roman" w:eastAsia="Times New Roman" w:hAnsi="Times New Roman" w:cs="Times New Roman"/>
+          <w:highlight w:val="white"/>
+        </w:rPr>
+        <w:t xml:space="preserve"> like to find out whether tweeting frequency has correlation with age, here we only take Melbourne into consideration.  </w:t>
       </w:r>
     </w:p>
     <w:p>
@@ -4911,7 +5485,23 @@
           <w:highlight w:val="white"/>
         </w:rPr>
         <w:tab/>
-        <w:t>Plot teen ratio and total tweets number to observe the final result.</w:t>
+        <w:t xml:space="preserve">Plot teen ratio and total tweets number to observe </w:t>
+      </w:r>
+      <w:proofErr w:type="gramStart"/>
+      <w:r>
+        <w:rPr>
+          <w:rFonts w:ascii="Times New Roman" w:eastAsia="Times New Roman" w:hAnsi="Times New Roman" w:cs="Times New Roman"/>
+          <w:highlight w:val="white"/>
+        </w:rPr>
+        <w:t>the final result</w:t>
+      </w:r>
+      <w:proofErr w:type="gramEnd"/>
+      <w:r>
+        <w:rPr>
+          <w:rFonts w:ascii="Times New Roman" w:eastAsia="Times New Roman" w:hAnsi="Times New Roman" w:cs="Times New Roman"/>
+          <w:highlight w:val="white"/>
+        </w:rPr>
+        <w:t>.</w:t>
       </w:r>
     </w:p>
     <w:p>
@@ -5025,33 +5615,42 @@
           <w:rFonts w:ascii="Times New Roman" w:eastAsia="Times New Roman" w:hAnsi="Times New Roman" w:cs="Times New Roman"/>
           <w:highlight w:val="white"/>
         </w:rPr>
-        <w:t>4: Teen Ratio and TweetNum</w:t>
-      </w:r>
-    </w:p>
-    <w:p>
-      <w:pPr>
-        <w:spacing w:line="360" w:lineRule="auto"/>
+        <w:t xml:space="preserve">4: Teen Ratio and </w:t>
+      </w:r>
+      <w:proofErr w:type="spellStart"/>
+      <w:r>
         <w:rPr>
           <w:rFonts w:ascii="Times New Roman" w:eastAsia="Times New Roman" w:hAnsi="Times New Roman" w:cs="Times New Roman"/>
           <w:highlight w:val="white"/>
         </w:rPr>
-      </w:pPr>
-    </w:p>
-    <w:p>
-      <w:pPr>
-        <w:spacing w:line="360" w:lineRule="auto"/>
-        <w:rPr>
-          <w:rFonts w:ascii="Times New Roman" w:eastAsia="Times New Roman" w:hAnsi="Times New Roman" w:cs="Times New Roman"/>
-          <w:b/>
+        <w:t>TweetNum</w:t>
+      </w:r>
+      <w:proofErr w:type="spellEnd"/>
+    </w:p>
+    <w:p>
+      <w:pPr>
+        <w:spacing w:line="360" w:lineRule="auto"/>
+        <w:rPr>
+          <w:rFonts w:ascii="Times New Roman" w:eastAsia="Times New Roman" w:hAnsi="Times New Roman" w:cs="Times New Roman"/>
           <w:highlight w:val="white"/>
         </w:rPr>
       </w:pPr>
-      <w:r>
+    </w:p>
+    <w:p>
+      <w:pPr>
+        <w:spacing w:line="360" w:lineRule="auto"/>
         <w:rPr>
           <w:rFonts w:ascii="Times New Roman" w:eastAsia="Times New Roman" w:hAnsi="Times New Roman" w:cs="Times New Roman"/>
           <w:b/>
           <w:highlight w:val="white"/>
         </w:rPr>
+      </w:pPr>
+      <w:r>
+        <w:rPr>
+          <w:rFonts w:ascii="Times New Roman" w:eastAsia="Times New Roman" w:hAnsi="Times New Roman" w:cs="Times New Roman"/>
+          <w:b/>
+          <w:highlight w:val="white"/>
+        </w:rPr>
         <w:t>7.</w:t>
       </w:r>
       <w:r>
@@ -5134,7 +5733,23 @@
           <w:rFonts w:ascii="Times New Roman" w:eastAsia="Times New Roman" w:hAnsi="Times New Roman" w:cs="Times New Roman"/>
           <w:highlight w:val="white"/>
         </w:rPr>
-        <w:t xml:space="preserve">After cleaning the data, we draw a scatter diagram between the teen ratio (x axis) and the number of tweets (y axis), the final result is shown in Figure </w:t>
+        <w:t xml:space="preserve">After cleaning the data, we draw a scatter diagram between the teen ratio (x axis) and the number of tweets (y axis), </w:t>
+      </w:r>
+      <w:proofErr w:type="gramStart"/>
+      <w:r>
+        <w:rPr>
+          <w:rFonts w:ascii="Times New Roman" w:eastAsia="Times New Roman" w:hAnsi="Times New Roman" w:cs="Times New Roman"/>
+          <w:highlight w:val="white"/>
+        </w:rPr>
+        <w:t>the final result</w:t>
+      </w:r>
+      <w:proofErr w:type="gramEnd"/>
+      <w:r>
+        <w:rPr>
+          <w:rFonts w:ascii="Times New Roman" w:eastAsia="Times New Roman" w:hAnsi="Times New Roman" w:cs="Times New Roman"/>
+          <w:highlight w:val="white"/>
+        </w:rPr>
+        <w:t xml:space="preserve"> is shown in Figure </w:t>
       </w:r>
       <w:r>
         <w:rPr>
@@ -5231,7 +5846,23 @@
           <w:rFonts w:ascii="Times New Roman" w:eastAsia="Times New Roman" w:hAnsi="Times New Roman" w:cs="Times New Roman"/>
           <w:highlight w:val="white"/>
         </w:rPr>
-        <w:t xml:space="preserve">5: Teen Ratio and TweetNum (modified) </w:t>
+        <w:t xml:space="preserve">5: Teen Ratio and </w:t>
+      </w:r>
+      <w:proofErr w:type="spellStart"/>
+      <w:r>
+        <w:rPr>
+          <w:rFonts w:ascii="Times New Roman" w:eastAsia="Times New Roman" w:hAnsi="Times New Roman" w:cs="Times New Roman"/>
+          <w:highlight w:val="white"/>
+        </w:rPr>
+        <w:t>TweetNum</w:t>
+      </w:r>
+      <w:proofErr w:type="spellEnd"/>
+      <w:r>
+        <w:rPr>
+          <w:rFonts w:ascii="Times New Roman" w:eastAsia="Times New Roman" w:hAnsi="Times New Roman" w:cs="Times New Roman"/>
+          <w:highlight w:val="white"/>
+        </w:rPr>
+        <w:t xml:space="preserve"> (modified) </w:t>
       </w:r>
     </w:p>
     <w:p>
@@ -5352,7 +5983,21 @@
         <w:rPr>
           <w:rFonts w:ascii="Times New Roman" w:eastAsia="Times New Roman" w:hAnsi="Times New Roman" w:cs="Times New Roman"/>
         </w:rPr>
-        <w:t>Sentiment Analysis, or Opinion Mining, which tries to identify emotions and opinions within a given text, is a sub-field of Natural Language Processing (NLP). The goal of sentiment analysis is to measure sentiments, evaluations, attitudes and emotions of the message sender based on the computational treatment of subjectivity in a text. Here we do the sentiment analysis on each tweet text to figure out the sender’s emotions hidden in the tweet and use the results to build the sender’s satisfaction degree about the region he/she was currently located. We have two hypotheses here:</w:t>
+        <w:t xml:space="preserve">Sentiment Analysis, or Opinion Mining, which tries to identify emotions and opinions within a given text, is a sub-field of Natural Language Processing (NLP). The goal of sentiment analysis is to measure sentiments, evaluations, </w:t>
+      </w:r>
+      <w:proofErr w:type="gramStart"/>
+      <w:r>
+        <w:rPr>
+          <w:rFonts w:ascii="Times New Roman" w:eastAsia="Times New Roman" w:hAnsi="Times New Roman" w:cs="Times New Roman"/>
+        </w:rPr>
+        <w:t>attitudes</w:t>
+      </w:r>
+      <w:proofErr w:type="gramEnd"/>
+      <w:r>
+        <w:rPr>
+          <w:rFonts w:ascii="Times New Roman" w:eastAsia="Times New Roman" w:hAnsi="Times New Roman" w:cs="Times New Roman"/>
+        </w:rPr>
+        <w:t xml:space="preserve"> and emotions of the message sender based on the computational treatment of subjectivity in a text. Here we do the sentiment analysis on each tweet text to figure out the sender’s emotions hidden in the tweet and use the results to build the sender’s satisfaction degree about the region he/she was currently located. We have two hypotheses here:</w:t>
       </w:r>
     </w:p>
     <w:p>
@@ -5392,7 +6037,21 @@
         <w:rPr>
           <w:rFonts w:ascii="Times New Roman" w:eastAsia="Times New Roman" w:hAnsi="Times New Roman" w:cs="Times New Roman"/>
         </w:rPr>
-        <w:t xml:space="preserve"> of vigor.</w:t>
+        <w:t xml:space="preserve"> of </w:t>
+      </w:r>
+      <w:proofErr w:type="spellStart"/>
+      <w:r>
+        <w:rPr>
+          <w:rFonts w:ascii="Times New Roman" w:eastAsia="Times New Roman" w:hAnsi="Times New Roman" w:cs="Times New Roman"/>
+        </w:rPr>
+        <w:t>vigor</w:t>
+      </w:r>
+      <w:proofErr w:type="spellEnd"/>
+      <w:r>
+        <w:rPr>
+          <w:rFonts w:ascii="Times New Roman" w:eastAsia="Times New Roman" w:hAnsi="Times New Roman" w:cs="Times New Roman"/>
+        </w:rPr>
+        <w:t>.</w:t>
       </w:r>
     </w:p>
     <w:p>
@@ -5525,7 +6184,49 @@
           <w:rFonts w:ascii="Times New Roman" w:eastAsia="Times New Roman" w:hAnsi="Times New Roman" w:cs="Times New Roman"/>
         </w:rPr>
         <w:lastRenderedPageBreak/>
-        <w:t>Due to the reasons described above, after comparison we decided to use Valence Aware Dictionary and sEntiment Reasoner (VADER) as our main sentiment analysis method. VADER is a famous lexicon and rule-based sentiment analysis tool that is specifically attuned to sentiments expressed in social media. Like other methods based on lexicons of sentiment-related words, VADER identifies each word of the text as to whether it is positive or negative according to the lexicon. But the difference is that each word in VADER lexicon has an actual rating score, for example “good” is 1.9 and “nice” is 1.8, and that means each word is treated with different weight in VADER. VADER will capture each word’s contribution in the text and produce a final metric - the compound score, which has been standardized to range between -1 and 1, to measure the sentiment in the text. Besides, another advantage of VADER is that emoticons and capitalized words, which are commonly used in tweets, in the text are taken into account. And last but not least, VADER has extremely fast processing speed which best fits for our big tweet data.</w:t>
+        <w:t xml:space="preserve">Due to the reasons described above, after comparison we decided to use Valence Aware Dictionary and </w:t>
+      </w:r>
+      <w:proofErr w:type="spellStart"/>
+      <w:r>
+        <w:rPr>
+          <w:rFonts w:ascii="Times New Roman" w:eastAsia="Times New Roman" w:hAnsi="Times New Roman" w:cs="Times New Roman"/>
+        </w:rPr>
+        <w:t>sEntiment</w:t>
+      </w:r>
+      <w:proofErr w:type="spellEnd"/>
+      <w:r>
+        <w:rPr>
+          <w:rFonts w:ascii="Times New Roman" w:eastAsia="Times New Roman" w:hAnsi="Times New Roman" w:cs="Times New Roman"/>
+        </w:rPr>
+        <w:t xml:space="preserve"> Reasoner (VADER) as our main sentiment analysis method. VADER is a famous lexicon and rule-based sentiment analysis tool that is specifically attuned to sentiments expressed in social media. Like other methods based on lexicons of sentiment-related words, VADER identifies each word of the text as to whether it is positive or negative according to the lexicon. But the difference is that each word in VADER lexicon has an actual rating score, for example “good” is 1.9 and “nice” is 1.8, and that means each word is treated with different weight in VADER. VADER will capture each word’s contribution in the text and produce a final metric - the compound score, which has been standardized to range between -1 and 1, to measure the sentiment in the text. Besides, another advantage of VADER is that emoticons and capitalized words, which are commonly used in tweets, in the text are </w:t>
+      </w:r>
+      <w:proofErr w:type="gramStart"/>
+      <w:r>
+        <w:rPr>
+          <w:rFonts w:ascii="Times New Roman" w:eastAsia="Times New Roman" w:hAnsi="Times New Roman" w:cs="Times New Roman"/>
+        </w:rPr>
+        <w:t>taken into account</w:t>
+      </w:r>
+      <w:proofErr w:type="gramEnd"/>
+      <w:r>
+        <w:rPr>
+          <w:rFonts w:ascii="Times New Roman" w:eastAsia="Times New Roman" w:hAnsi="Times New Roman" w:cs="Times New Roman"/>
+        </w:rPr>
+        <w:t xml:space="preserve">. And </w:t>
+      </w:r>
+      <w:proofErr w:type="gramStart"/>
+      <w:r>
+        <w:rPr>
+          <w:rFonts w:ascii="Times New Roman" w:eastAsia="Times New Roman" w:hAnsi="Times New Roman" w:cs="Times New Roman"/>
+        </w:rPr>
+        <w:t>last but not least</w:t>
+      </w:r>
+      <w:proofErr w:type="gramEnd"/>
+      <w:r>
+        <w:rPr>
+          <w:rFonts w:ascii="Times New Roman" w:eastAsia="Times New Roman" w:hAnsi="Times New Roman" w:cs="Times New Roman"/>
+        </w:rPr>
+        <w:t>, VADER has extremely fast processing speed which best fits for our big tweet data.</w:t>
       </w:r>
     </w:p>
     <w:p>
@@ -5608,7 +6309,21 @@
         <w:rPr>
           <w:rFonts w:ascii="Times New Roman" w:eastAsia="Times New Roman" w:hAnsi="Times New Roman" w:cs="Times New Roman"/>
         </w:rPr>
-        <w:t xml:space="preserve">As we mentioned above, we downloaded the population by age and sex data and Income data of Greater Melbourne and Greater Sydney within SA3 scope from AURIN portal. As for income data, we extracted “Estimates Of Personal Income Mean Total Income (Excl. Government Pensions) $” to represent regional annual mean income. </w:t>
+        <w:t xml:space="preserve">As we mentioned above, we downloaded the population by age and sex data and Income data of Greater Melbourne and Greater Sydney within SA3 scope from AURIN portal. As for income data, we extracted “Estimates </w:t>
+      </w:r>
+      <w:proofErr w:type="gramStart"/>
+      <w:r>
+        <w:rPr>
+          <w:rFonts w:ascii="Times New Roman" w:eastAsia="Times New Roman" w:hAnsi="Times New Roman" w:cs="Times New Roman"/>
+        </w:rPr>
+        <w:t>Of</w:t>
+      </w:r>
+      <w:proofErr w:type="gramEnd"/>
+      <w:r>
+        <w:rPr>
+          <w:rFonts w:ascii="Times New Roman" w:eastAsia="Times New Roman" w:hAnsi="Times New Roman" w:cs="Times New Roman"/>
+        </w:rPr>
+        <w:t xml:space="preserve"> Personal Income Mean Total Income (Excl. Government Pensions) $” to represent regional annual mean income. </w:t>
       </w:r>
     </w:p>
     <w:p>
@@ -5943,7 +6658,21 @@
           <w:rFonts w:ascii="Times New Roman" w:eastAsia="Times New Roman" w:hAnsi="Times New Roman" w:cs="Times New Roman"/>
         </w:rPr>
         <w:lastRenderedPageBreak/>
-        <w:t>(x axis) to the number of the teenagers in each region (y axis) and found that the income is negatively related to the number of teens. That means most teenagers actually are living in regions with relatively low income and they are striving for better lives.</w:t>
+        <w:t xml:space="preserve">(x axis) to the number of the teenagers in each region (y axis) and found that the income is negatively related to the number of teens. That means most teenagers </w:t>
+      </w:r>
+      <w:proofErr w:type="gramStart"/>
+      <w:r>
+        <w:rPr>
+          <w:rFonts w:ascii="Times New Roman" w:eastAsia="Times New Roman" w:hAnsi="Times New Roman" w:cs="Times New Roman"/>
+        </w:rPr>
+        <w:t>actually are</w:t>
+      </w:r>
+      <w:proofErr w:type="gramEnd"/>
+      <w:r>
+        <w:rPr>
+          <w:rFonts w:ascii="Times New Roman" w:eastAsia="Times New Roman" w:hAnsi="Times New Roman" w:cs="Times New Roman"/>
+        </w:rPr>
+        <w:t xml:space="preserve"> living in regions with relatively low income and they are striving for better lives.</w:t>
       </w:r>
     </w:p>
     <w:p>
@@ -6220,62 +6949,72 @@
         <w:rPr>
           <w:rFonts w:ascii="Times New Roman" w:hAnsi="Times New Roman" w:cs="Times New Roman"/>
         </w:rPr>
-        <w:t>As we aim to figure out the correlation between regions and their topics, we only work on tweets with exact geolocation. The region is divided by Statistical Area 3 (SA3) and all tweets with exact geolocation will be distributed into their corresponding areas. Due to the independent tweets content and large scale of tweet dataset, we decide to take advantage of high-performance computing (HPC) techniques. HPC can increase computation efficiency by deploying one task to several multi-core servers. Instead of a single thread computation, a task will be divided into several independent workloads and can be aggregated into a single final result.</w:t>
-      </w:r>
-    </w:p>
-    <w:p>
-      <w:pPr>
-        <w:spacing w:line="360" w:lineRule="auto"/>
-        <w:rPr>
-          <w:rFonts w:ascii="Times New Roman" w:eastAsia="Times New Roman" w:hAnsi="Times New Roman" w:cs="Times New Roman"/>
-        </w:rPr>
-      </w:pPr>
-    </w:p>
-    <w:p>
-      <w:pPr>
-        <w:pStyle w:val="a4"/>
-        <w:spacing w:after="0" w:line="360" w:lineRule="auto"/>
+        <w:t xml:space="preserve">As we aim to figure out the correlation between regions and their topics, we only work on tweets with exact geolocation. The region is divided by Statistical Area 3 (SA3) and all tweets with exact geolocation will be distributed into their corresponding areas. Due to the independent tweets content and large scale of tweet dataset, we decide to take advantage of high-performance computing (HPC) techniques. HPC can increase computation efficiency by deploying one task to several multi-core servers. Instead of a single thread computation, a task will be divided into several independent workloads and can be aggregated into a single </w:t>
+      </w:r>
+      <w:proofErr w:type="gramStart"/>
+      <w:r>
         <w:rPr>
           <w:rFonts w:ascii="Times New Roman" w:hAnsi="Times New Roman" w:cs="Times New Roman"/>
-          <w:b/>
-          <w:bCs/>
-          <w:color w:val="000000" w:themeColor="text1"/>
-          <w:sz w:val="22"/>
-          <w:szCs w:val="22"/>
-        </w:rPr>
-      </w:pPr>
+        </w:rPr>
+        <w:t>final result</w:t>
+      </w:r>
+      <w:proofErr w:type="gramEnd"/>
       <w:r>
         <w:rPr>
           <w:rFonts w:ascii="Times New Roman" w:hAnsi="Times New Roman" w:cs="Times New Roman"/>
-          <w:b/>
-          <w:bCs/>
-          <w:color w:val="000000" w:themeColor="text1"/>
-          <w:sz w:val="22"/>
-          <w:szCs w:val="22"/>
+        </w:rPr>
+        <w:t>.</w:t>
+      </w:r>
+    </w:p>
+    <w:p>
+      <w:pPr>
+        <w:spacing w:line="360" w:lineRule="auto"/>
+        <w:outlineLvl w:val="1"/>
+        <w:rPr>
+          <w:rFonts w:ascii="Times New Roman" w:eastAsia="Times New Roman" w:hAnsi="Times New Roman" w:cs="Times New Roman"/>
+        </w:rPr>
+      </w:pPr>
+      <w:r>
+        <w:rPr>
+          <w:rFonts w:ascii="Times New Roman" w:eastAsia="Times New Roman" w:hAnsi="Times New Roman" w:cs="Times New Roman"/>
+          <w:b/>
+        </w:rPr>
+        <w:t>7.</w:t>
+      </w:r>
+      <w:r>
+        <w:rPr>
+          <w:rFonts w:ascii="Times New Roman" w:eastAsia="Times New Roman" w:hAnsi="Times New Roman" w:cs="Times New Roman"/>
+          <w:b/>
         </w:rPr>
         <w:t>3.1</w:t>
       </w:r>
       <w:r>
         <w:rPr>
-          <w:rFonts w:ascii="Times New Roman" w:hAnsi="Times New Roman" w:cs="Times New Roman"/>
-          <w:b/>
-          <w:bCs/>
-          <w:color w:val="000000" w:themeColor="text1"/>
-          <w:sz w:val="22"/>
-          <w:szCs w:val="22"/>
+          <w:rFonts w:ascii="Times New Roman" w:eastAsia="Times New Roman" w:hAnsi="Times New Roman" w:cs="Times New Roman"/>
+          <w:b/>
         </w:rPr>
         <w:t xml:space="preserve"> </w:t>
       </w:r>
       <w:r>
         <w:rPr>
-          <w:rFonts w:ascii="Times New Roman" w:hAnsi="Times New Roman" w:cs="Times New Roman"/>
-          <w:b/>
-          <w:bCs/>
-          <w:color w:val="000000" w:themeColor="text1"/>
-          <w:sz w:val="22"/>
-          <w:szCs w:val="22"/>
-        </w:rPr>
-        <w:t>Trending hashtag analysis</w:t>
+          <w:rFonts w:ascii="Times New Roman" w:eastAsia="Times New Roman" w:hAnsi="Times New Roman" w:cs="Times New Roman"/>
+          <w:b/>
+        </w:rPr>
+        <w:t xml:space="preserve">Trending </w:t>
+      </w:r>
+      <w:r>
+        <w:rPr>
+          <w:rFonts w:ascii="Times New Roman" w:eastAsia="Times New Roman" w:hAnsi="Times New Roman" w:cs="Times New Roman"/>
+          <w:b/>
+        </w:rPr>
+        <w:t>Hashtag</w:t>
+      </w:r>
+      <w:r>
+        <w:rPr>
+          <w:rFonts w:ascii="Times New Roman" w:eastAsia="Times New Roman" w:hAnsi="Times New Roman" w:cs="Times New Roman"/>
+          <w:b/>
+        </w:rPr>
+        <w:t xml:space="preserve"> Analysis</w:t>
       </w:r>
     </w:p>
     <w:p>
@@ -6315,65 +7054,43 @@
     <w:p>
       <w:pPr>
         <w:spacing w:line="360" w:lineRule="auto"/>
+        <w:outlineLvl w:val="1"/>
+        <w:rPr>
+          <w:rFonts w:ascii="Times New Roman" w:eastAsia="Times New Roman" w:hAnsi="Times New Roman" w:cs="Times New Roman"/>
+        </w:rPr>
+      </w:pPr>
+      <w:r>
+        <w:rPr>
+          <w:rFonts w:ascii="Times New Roman" w:eastAsia="Times New Roman" w:hAnsi="Times New Roman" w:cs="Times New Roman"/>
+          <w:b/>
+        </w:rPr>
+        <w:t>7.</w:t>
+      </w:r>
+      <w:r>
+        <w:rPr>
+          <w:rFonts w:ascii="Times New Roman" w:eastAsia="Times New Roman" w:hAnsi="Times New Roman" w:cs="Times New Roman"/>
+          <w:b/>
+        </w:rPr>
+        <w:t>3.1.1 Pre-process</w:t>
+      </w:r>
+    </w:p>
+    <w:p>
+      <w:pPr>
+        <w:spacing w:line="360" w:lineRule="auto"/>
         <w:rPr>
           <w:rFonts w:ascii="Times New Roman" w:hAnsi="Times New Roman" w:cs="Times New Roman"/>
-          <w:color w:val="000000" w:themeColor="text1"/>
-        </w:rPr>
-      </w:pPr>
-    </w:p>
-    <w:p>
-      <w:pPr>
-        <w:pStyle w:val="a4"/>
-        <w:spacing w:after="0" w:line="360" w:lineRule="auto"/>
+        </w:rPr>
+      </w:pPr>
+      <w:r>
         <w:rPr>
           <w:rFonts w:ascii="Times New Roman" w:hAnsi="Times New Roman" w:cs="Times New Roman"/>
-          <w:b/>
-          <w:bCs/>
-          <w:color w:val="000000" w:themeColor="text1"/>
-          <w:sz w:val="22"/>
-          <w:szCs w:val="22"/>
-        </w:rPr>
-      </w:pPr>
-      <w:r>
-        <w:rPr>
-          <w:rFonts w:ascii="Times New Roman" w:hAnsi="Times New Roman" w:cs="Times New Roman"/>
-          <w:b/>
-          <w:bCs/>
-          <w:color w:val="000000" w:themeColor="text1"/>
-          <w:sz w:val="22"/>
-          <w:szCs w:val="22"/>
-        </w:rPr>
-        <w:t xml:space="preserve">3.1.1 </w:t>
-      </w:r>
-      <w:r>
-        <w:rPr>
-          <w:rFonts w:ascii="Times New Roman" w:hAnsi="Times New Roman" w:cs="Times New Roman"/>
-          <w:b/>
-          <w:bCs/>
-          <w:color w:val="000000" w:themeColor="text1"/>
-          <w:sz w:val="22"/>
-          <w:szCs w:val="22"/>
-        </w:rPr>
-        <w:t>Pre-process</w:t>
-      </w:r>
-    </w:p>
-    <w:p>
-      <w:pPr>
-        <w:spacing w:line="360" w:lineRule="auto"/>
-        <w:rPr>
-          <w:rFonts w:ascii="Times New Roman" w:hAnsi="Times New Roman" w:cs="Times New Roman"/>
-        </w:rPr>
-      </w:pPr>
-      <w:r>
-        <w:rPr>
-          <w:rFonts w:ascii="Times New Roman" w:hAnsi="Times New Roman" w:cs="Times New Roman"/>
         </w:rPr>
         <w:t>To identify the users who follows trending topics, we need two passes of searching:</w:t>
       </w:r>
     </w:p>
     <w:p>
       <w:pPr>
-        <w:pStyle w:val="aa"/>
+        <w:pStyle w:val="ListParagraph"/>
         <w:numPr>
           <w:ilvl w:val="0"/>
           <w:numId w:val="14"/>
@@ -6395,7 +7112,7 @@
     </w:p>
     <w:p>
       <w:pPr>
-        <w:pStyle w:val="aa"/>
+        <w:pStyle w:val="ListParagraph"/>
         <w:numPr>
           <w:ilvl w:val="0"/>
           <w:numId w:val="14"/>
@@ -6434,14 +7151,21 @@
         <w:rPr>
           <w:rFonts w:ascii="Times New Roman" w:hAnsi="Times New Roman" w:cs="Times New Roman"/>
         </w:rPr>
-        <w:t xml:space="preserve">Due to the large scale of the dataset, we decide to process tweet data line by line to avoid buffer overflow. Each tweet will first be parsed into a json object and only hashtags will be extracted from tweet json. 30 most frequently used hashtags will be recorded to help further analysis. The application is deployed on SPARTAN with eight cores on two nodes. Each node only works on some proportion of the whole work, which is achieved by a line counting trick. As each node has a unique rank r, we </w:t>
-      </w:r>
+        <w:t xml:space="preserve">Due to the large scale of the dataset, we decide to process tweet data line by line to avoid buffer overflow. Each tweet will first be parsed into a json object and only hashtags will be extracted from tweet json. 30 most frequently used hashtags will be recorded to help further analysis. The application is deployed on SPARTAN with eight cores on two nodes. Each node only works on some proportion of the whole work, which is achieved by a line counting trick. As each node has a unique rank r, we can ask each core only to process the </w:t>
+      </w:r>
+      <w:proofErr w:type="spellStart"/>
       <w:r>
         <w:rPr>
           <w:rFonts w:ascii="Times New Roman" w:hAnsi="Times New Roman" w:cs="Times New Roman"/>
         </w:rPr>
-        <w:lastRenderedPageBreak/>
-        <w:t xml:space="preserve">can ask each core only to process the i-th tweets where </w:t>
+        <w:t>i-th</w:t>
+      </w:r>
+      <w:proofErr w:type="spellEnd"/>
+      <w:r>
+        <w:rPr>
+          <w:rFonts w:ascii="Times New Roman" w:hAnsi="Times New Roman" w:cs="Times New Roman"/>
+        </w:rPr>
+        <w:t xml:space="preserve"> tweets where </w:t>
       </w:r>
       <m:oMath>
         <m:r>
@@ -6470,6 +7194,7 @@
           <w:rFonts w:ascii="Times New Roman" w:hAnsi="Times New Roman" w:cs="Times New Roman"/>
           <w:noProof/>
         </w:rPr>
+        <w:lastRenderedPageBreak/>
         <w:drawing>
           <wp:inline distT="0" distB="0" distL="0" distR="0" wp14:anchorId="41CD5DB2" wp14:editId="7E90539F">
             <wp:extent cx="2586827" cy="1940118"/>
@@ -6607,27 +7332,39 @@
     </w:p>
     <w:p>
       <w:pPr>
-        <w:pStyle w:val="a4"/>
-        <w:spacing w:after="0" w:line="360" w:lineRule="auto"/>
-        <w:rPr>
-          <w:rFonts w:ascii="Times New Roman" w:hAnsi="Times New Roman" w:cs="Times New Roman"/>
-          <w:b/>
-          <w:bCs/>
-          <w:color w:val="000000" w:themeColor="text1"/>
-          <w:sz w:val="22"/>
-          <w:szCs w:val="22"/>
-        </w:rPr>
-      </w:pPr>
-      <w:r>
-        <w:rPr>
-          <w:rFonts w:ascii="Times New Roman" w:hAnsi="Times New Roman" w:cs="Times New Roman"/>
-          <w:b/>
-          <w:bCs/>
-          <w:color w:val="000000" w:themeColor="text1"/>
-          <w:sz w:val="22"/>
-          <w:szCs w:val="22"/>
-        </w:rPr>
-        <w:t>3.1.2 Result</w:t>
+        <w:spacing w:line="360" w:lineRule="auto"/>
+        <w:outlineLvl w:val="1"/>
+        <w:rPr>
+          <w:rFonts w:ascii="Times New Roman" w:eastAsia="Times New Roman" w:hAnsi="Times New Roman" w:cs="Times New Roman"/>
+        </w:rPr>
+      </w:pPr>
+      <w:r>
+        <w:rPr>
+          <w:rFonts w:ascii="Times New Roman" w:eastAsia="Times New Roman" w:hAnsi="Times New Roman" w:cs="Times New Roman"/>
+          <w:b/>
+        </w:rPr>
+        <w:t>7.3.</w:t>
+      </w:r>
+      <w:r>
+        <w:rPr>
+          <w:rFonts w:ascii="Times New Roman" w:eastAsia="Times New Roman" w:hAnsi="Times New Roman" w:cs="Times New Roman"/>
+          <w:b/>
+        </w:rPr>
+        <w:t>1.2</w:t>
+      </w:r>
+      <w:r>
+        <w:rPr>
+          <w:rFonts w:ascii="Times New Roman" w:eastAsia="Times New Roman" w:hAnsi="Times New Roman" w:cs="Times New Roman"/>
+          <w:b/>
+        </w:rPr>
+        <w:t xml:space="preserve"> </w:t>
+      </w:r>
+      <w:r>
+        <w:rPr>
+          <w:rFonts w:ascii="Times New Roman" w:eastAsia="Times New Roman" w:hAnsi="Times New Roman" w:cs="Times New Roman"/>
+          <w:b/>
+        </w:rPr>
+        <w:t>Result</w:t>
       </w:r>
     </w:p>
     <w:p>
@@ -6749,48 +7486,62 @@
         <w:spacing w:line="360" w:lineRule="auto"/>
         <w:jc w:val="center"/>
         <w:rPr>
+          <w:rFonts w:ascii="Times New Roman" w:hAnsi="Times New Roman" w:cs="Times New Roman" w:hint="eastAsia"/>
+        </w:rPr>
+      </w:pPr>
+      <w:r>
+        <w:rPr>
           <w:rFonts w:ascii="Times New Roman" w:hAnsi="Times New Roman" w:cs="Times New Roman"/>
         </w:rPr>
-      </w:pPr>
-      <w:r>
-        <w:rPr>
-          <w:rFonts w:ascii="Times New Roman" w:hAnsi="Times New Roman" w:cs="Times New Roman"/>
+        <w:t>Figure 21: tourism expenditure</w:t>
+      </w:r>
+    </w:p>
+    <w:p>
+      <w:pPr>
+        <w:spacing w:line="360" w:lineRule="auto"/>
+        <w:outlineLvl w:val="1"/>
+        <w:rPr>
+          <w:rFonts w:ascii="Times New Roman" w:eastAsia="Times New Roman" w:hAnsi="Times New Roman" w:cs="Times New Roman"/>
+          <w:b/>
+        </w:rPr>
+      </w:pPr>
+    </w:p>
+    <w:p>
+      <w:pPr>
+        <w:spacing w:line="360" w:lineRule="auto"/>
+        <w:outlineLvl w:val="1"/>
+        <w:rPr>
+          <w:rFonts w:ascii="Times New Roman" w:hAnsi="Times New Roman" w:cs="Times New Roman" w:hint="eastAsia"/>
+        </w:rPr>
+      </w:pPr>
+      <w:r>
+        <w:rPr>
+          <w:rFonts w:ascii="Times New Roman" w:eastAsia="Times New Roman" w:hAnsi="Times New Roman" w:cs="Times New Roman"/>
+          <w:b/>
         </w:rPr>
         <w:lastRenderedPageBreak/>
-        <w:t>Figure 21: tourism expenditure</w:t>
-      </w:r>
-    </w:p>
-    <w:p>
-      <w:pPr>
-        <w:spacing w:line="360" w:lineRule="auto"/>
-        <w:rPr>
-          <w:rFonts w:ascii="Times New Roman" w:hAnsi="Times New Roman" w:cs="Times New Roman"/>
-        </w:rPr>
-      </w:pPr>
-    </w:p>
-    <w:p>
-      <w:pPr>
-        <w:pStyle w:val="a4"/>
-        <w:spacing w:after="0" w:line="360" w:lineRule="auto"/>
-        <w:rPr>
-          <w:rFonts w:ascii="Times New Roman" w:hAnsi="Times New Roman" w:cs="Times New Roman"/>
-          <w:b/>
-          <w:bCs/>
-          <w:color w:val="000000" w:themeColor="text1"/>
-          <w:sz w:val="22"/>
-          <w:szCs w:val="22"/>
-        </w:rPr>
-      </w:pPr>
-      <w:r>
-        <w:rPr>
-          <w:rFonts w:ascii="Times New Roman" w:hAnsi="Times New Roman" w:cs="Times New Roman"/>
-          <w:b/>
-          <w:bCs/>
-          <w:color w:val="000000" w:themeColor="text1"/>
-          <w:sz w:val="22"/>
-          <w:szCs w:val="22"/>
-        </w:rPr>
-        <w:t>3.1.3 Further analysis</w:t>
+        <w:t>7.3.</w:t>
+      </w:r>
+      <w:r>
+        <w:rPr>
+          <w:rFonts w:ascii="Times New Roman" w:eastAsia="Times New Roman" w:hAnsi="Times New Roman" w:cs="Times New Roman"/>
+          <w:b/>
+        </w:rPr>
+        <w:t>1.3</w:t>
+      </w:r>
+      <w:r>
+        <w:rPr>
+          <w:rFonts w:ascii="Times New Roman" w:eastAsia="Times New Roman" w:hAnsi="Times New Roman" w:cs="Times New Roman"/>
+          <w:b/>
+        </w:rPr>
+        <w:t xml:space="preserve"> </w:t>
+      </w:r>
+      <w:r>
+        <w:rPr>
+          <w:rFonts w:ascii="Times New Roman" w:eastAsia="Times New Roman" w:hAnsi="Times New Roman" w:cs="Times New Roman"/>
+          <w:b/>
+        </w:rPr>
+        <w:t>Further analysis</w:t>
       </w:r>
     </w:p>
     <w:p>
@@ -7933,103 +8684,77 @@
     </w:p>
     <w:p>
       <w:pPr>
-        <w:pStyle w:val="a4"/>
-        <w:spacing w:after="0" w:line="360" w:lineRule="auto"/>
+        <w:spacing w:line="360" w:lineRule="auto"/>
+        <w:outlineLvl w:val="1"/>
+        <w:rPr>
+          <w:rFonts w:ascii="Times New Roman" w:eastAsia="Times New Roman" w:hAnsi="Times New Roman" w:cs="Times New Roman"/>
+        </w:rPr>
+      </w:pPr>
+      <w:r>
+        <w:rPr>
+          <w:rFonts w:ascii="Times New Roman" w:eastAsia="Times New Roman" w:hAnsi="Times New Roman" w:cs="Times New Roman"/>
+          <w:b/>
+        </w:rPr>
+        <w:t xml:space="preserve">7.3.2 </w:t>
+      </w:r>
+      <w:r>
         <w:rPr>
           <w:rFonts w:ascii="Times New Roman" w:hAnsi="Times New Roman" w:cs="Times New Roman"/>
           <w:b/>
           <w:bCs/>
           <w:color w:val="000000" w:themeColor="text1"/>
-          <w:sz w:val="22"/>
-          <w:szCs w:val="22"/>
-        </w:rPr>
-      </w:pPr>
-      <w:r>
+        </w:rPr>
+        <w:t>Sentiment Analysis between travellers and non-travellers</w:t>
+      </w:r>
+    </w:p>
+    <w:p>
+      <w:pPr>
+        <w:rPr>
+          <w:rFonts w:hint="eastAsia"/>
+        </w:rPr>
+      </w:pPr>
+    </w:p>
+    <w:p>
+      <w:pPr>
+        <w:spacing w:line="360" w:lineRule="auto"/>
         <w:rPr>
           <w:rFonts w:ascii="Times New Roman" w:hAnsi="Times New Roman" w:cs="Times New Roman"/>
-          <w:b/>
-          <w:bCs/>
-          <w:color w:val="000000" w:themeColor="text1"/>
-          <w:sz w:val="22"/>
-          <w:szCs w:val="22"/>
-        </w:rPr>
-        <w:t xml:space="preserve">3.2 Sentiment Analysis between </w:t>
-      </w:r>
+        </w:rPr>
+      </w:pPr>
       <w:r>
         <w:rPr>
           <w:rFonts w:ascii="Times New Roman" w:hAnsi="Times New Roman" w:cs="Times New Roman"/>
-          <w:b/>
-          <w:bCs/>
-          <w:color w:val="000000" w:themeColor="text1"/>
-          <w:sz w:val="22"/>
-          <w:szCs w:val="22"/>
-        </w:rPr>
-        <w:t>travellers</w:t>
+        </w:rPr>
+        <w:t xml:space="preserve">It is interesting to conduct sentiment analysis on both </w:t>
       </w:r>
       <w:r>
         <w:rPr>
           <w:rFonts w:ascii="Times New Roman" w:hAnsi="Times New Roman" w:cs="Times New Roman"/>
-          <w:b/>
-          <w:bCs/>
-          <w:color w:val="000000" w:themeColor="text1"/>
-          <w:sz w:val="22"/>
-          <w:szCs w:val="22"/>
+        </w:rPr>
+        <w:t>traveller</w:t>
+      </w:r>
+      <w:r>
+        <w:rPr>
+          <w:rFonts w:ascii="Times New Roman" w:hAnsi="Times New Roman" w:cs="Times New Roman"/>
         </w:rPr>
         <w:t xml:space="preserve"> and non-</w:t>
       </w:r>
       <w:r>
         <w:rPr>
           <w:rFonts w:ascii="Times New Roman" w:hAnsi="Times New Roman" w:cs="Times New Roman"/>
-          <w:b/>
-          <w:bCs/>
-          <w:color w:val="000000" w:themeColor="text1"/>
-          <w:sz w:val="22"/>
-          <w:szCs w:val="22"/>
-        </w:rPr>
-        <w:t>travellers</w:t>
-      </w:r>
-    </w:p>
-    <w:p>
-      <w:pPr>
-        <w:spacing w:line="360" w:lineRule="auto"/>
+        </w:rPr>
+        <w:t>traveller</w:t>
+      </w:r>
+      <w:r>
         <w:rPr>
           <w:rFonts w:ascii="Times New Roman" w:hAnsi="Times New Roman" w:cs="Times New Roman"/>
         </w:rPr>
-      </w:pPr>
-      <w:r>
-        <w:rPr>
-          <w:rFonts w:ascii="Times New Roman" w:hAnsi="Times New Roman" w:cs="Times New Roman"/>
-        </w:rPr>
-        <w:t xml:space="preserve">It is interesting to conduct sentiment analysis on both </w:t>
-      </w:r>
-      <w:r>
-        <w:rPr>
-          <w:rFonts w:ascii="Times New Roman" w:hAnsi="Times New Roman" w:cs="Times New Roman"/>
-        </w:rPr>
-        <w:t>traveller</w:t>
-      </w:r>
-      <w:r>
-        <w:rPr>
-          <w:rFonts w:ascii="Times New Roman" w:hAnsi="Times New Roman" w:cs="Times New Roman"/>
-        </w:rPr>
-        <w:t xml:space="preserve"> and non-</w:t>
-      </w:r>
-      <w:r>
-        <w:rPr>
-          <w:rFonts w:ascii="Times New Roman" w:hAnsi="Times New Roman" w:cs="Times New Roman"/>
-        </w:rPr>
-        <w:t>traveller</w:t>
-      </w:r>
-      <w:r>
-        <w:rPr>
-          <w:rFonts w:ascii="Times New Roman" w:hAnsi="Times New Roman" w:cs="Times New Roman"/>
-        </w:rPr>
         <w:t xml:space="preserve"> to observe the difference between two groups of people. Experiments are conducted to answer two different scenarios.</w:t>
       </w:r>
     </w:p>
     <w:p>
       <w:pPr>
-        <w:pStyle w:val="aa"/>
+        <w:pStyle w:val="ListParagraph"/>
         <w:numPr>
           <w:ilvl w:val="0"/>
           <w:numId w:val="15"/>
@@ -8049,7 +8774,7 @@
     </w:p>
     <w:p>
       <w:pPr>
-        <w:pStyle w:val="aa"/>
+        <w:pStyle w:val="ListParagraph"/>
         <w:numPr>
           <w:ilvl w:val="0"/>
           <w:numId w:val="15"/>
@@ -8071,33 +8796,47 @@
       <w:pPr>
         <w:spacing w:line="360" w:lineRule="auto"/>
         <w:rPr>
-          <w:rFonts w:ascii="Times New Roman" w:hAnsi="Times New Roman" w:cs="Times New Roman"/>
-        </w:rPr>
-      </w:pPr>
-    </w:p>
-    <w:p>
-      <w:pPr>
-        <w:pStyle w:val="a4"/>
-        <w:spacing w:after="0" w:line="360" w:lineRule="auto"/>
+          <w:rFonts w:ascii="Times New Roman" w:hAnsi="Times New Roman" w:cs="Times New Roman" w:hint="eastAsia"/>
+        </w:rPr>
+      </w:pPr>
+    </w:p>
+    <w:p>
+      <w:pPr>
+        <w:spacing w:line="360" w:lineRule="auto"/>
+        <w:outlineLvl w:val="1"/>
+        <w:rPr>
+          <w:rFonts w:ascii="Times New Roman" w:hAnsi="Times New Roman" w:cs="Times New Roman" w:hint="eastAsia"/>
+        </w:rPr>
+      </w:pPr>
+      <w:r>
+        <w:rPr>
+          <w:rFonts w:ascii="Times New Roman" w:eastAsia="Times New Roman" w:hAnsi="Times New Roman" w:cs="Times New Roman"/>
+          <w:b/>
+        </w:rPr>
+        <w:t>7.3.2</w:t>
+      </w:r>
+      <w:r>
+        <w:rPr>
+          <w:rFonts w:ascii="Times New Roman" w:eastAsia="Times New Roman" w:hAnsi="Times New Roman" w:cs="Times New Roman"/>
+          <w:b/>
+        </w:rPr>
+        <w:t>.1</w:t>
+      </w:r>
+      <w:r>
+        <w:rPr>
+          <w:rFonts w:ascii="Times New Roman" w:eastAsia="Times New Roman" w:hAnsi="Times New Roman" w:cs="Times New Roman"/>
+          <w:b/>
+        </w:rPr>
+        <w:t xml:space="preserve"> </w:t>
+      </w:r>
+      <w:r>
         <w:rPr>
           <w:rFonts w:ascii="Times New Roman" w:hAnsi="Times New Roman" w:cs="Times New Roman"/>
           <w:b/>
           <w:bCs/>
           <w:color w:val="000000" w:themeColor="text1"/>
-          <w:sz w:val="22"/>
-          <w:szCs w:val="22"/>
-        </w:rPr>
-      </w:pPr>
-      <w:r>
-        <w:rPr>
-          <w:rFonts w:ascii="Times New Roman" w:hAnsi="Times New Roman" w:cs="Times New Roman"/>
-          <w:b/>
-          <w:bCs/>
-          <w:color w:val="000000" w:themeColor="text1"/>
-          <w:sz w:val="22"/>
-          <w:szCs w:val="22"/>
-        </w:rPr>
-        <w:t xml:space="preserve">3.2.1 Satisfaction analysis </w:t>
+        </w:rPr>
+        <w:t>Satisfaction analysis</w:t>
       </w:r>
     </w:p>
     <w:p>
@@ -8811,12 +9550,14 @@
         </w:rPr>
         <w:t xml:space="preserve"> general tweets, which means that travel is not the key aspect to improve their satisfaction. The satisfaction of travel-related tweets is even lower than the satisfaction of non-</w:t>
       </w:r>
+      <w:proofErr w:type="gramStart"/>
       <w:r>
         <w:rPr>
           <w:rFonts w:ascii="Times New Roman" w:hAnsi="Times New Roman" w:cs="Times New Roman"/>
         </w:rPr>
         <w:t>travellers’</w:t>
       </w:r>
+      <w:proofErr w:type="gramEnd"/>
       <w:r>
         <w:rPr>
           <w:rFonts w:ascii="Times New Roman" w:hAnsi="Times New Roman" w:cs="Times New Roman"/>
@@ -8846,27 +9587,140 @@
     </w:p>
     <w:p>
       <w:pPr>
-        <w:pStyle w:val="a4"/>
-        <w:spacing w:after="0" w:line="360" w:lineRule="auto"/>
+        <w:spacing w:line="360" w:lineRule="auto"/>
+        <w:outlineLvl w:val="1"/>
+        <w:rPr>
+          <w:rFonts w:ascii="Times New Roman" w:hAnsi="Times New Roman" w:cs="Times New Roman" w:hint="eastAsia"/>
+        </w:rPr>
+      </w:pPr>
+      <w:r>
+        <w:rPr>
+          <w:rFonts w:ascii="Times New Roman" w:eastAsia="Times New Roman" w:hAnsi="Times New Roman" w:cs="Times New Roman"/>
+          <w:b/>
+        </w:rPr>
+        <w:t>7.3.2.</w:t>
+      </w:r>
+      <w:r>
+        <w:rPr>
+          <w:rFonts w:ascii="Times New Roman" w:eastAsia="Times New Roman" w:hAnsi="Times New Roman" w:cs="Times New Roman"/>
+          <w:b/>
+        </w:rPr>
+        <w:t>2</w:t>
+      </w:r>
+      <w:r>
+        <w:rPr>
+          <w:rFonts w:ascii="Times New Roman" w:eastAsia="Times New Roman" w:hAnsi="Times New Roman" w:cs="Times New Roman"/>
+          <w:b/>
+        </w:rPr>
+        <w:t xml:space="preserve"> </w:t>
+      </w:r>
+      <w:r>
         <w:rPr>
           <w:rFonts w:ascii="Times New Roman" w:hAnsi="Times New Roman" w:cs="Times New Roman"/>
           <w:b/>
           <w:bCs/>
           <w:color w:val="000000" w:themeColor="text1"/>
-          <w:sz w:val="22"/>
-          <w:szCs w:val="22"/>
-        </w:rPr>
-      </w:pPr>
+        </w:rPr>
+        <w:t>Challenges and limitations</w:t>
+      </w:r>
+    </w:p>
+    <w:p>
+      <w:pPr>
+        <w:spacing w:line="360" w:lineRule="auto"/>
+        <w:rPr>
+          <w:rFonts w:ascii="Times New Roman" w:hAnsi="Times New Roman" w:cs="Times New Roman"/>
+        </w:rPr>
+      </w:pPr>
+      <w:r>
+        <w:rPr>
+          <w:rFonts w:ascii="Times New Roman" w:hAnsi="Times New Roman" w:cs="Times New Roman"/>
+        </w:rPr>
+        <w:t>One issue when collecting hashtags to know the current trending topics is that some hashtags are only used by few Twitter users, whereas those hashtags become trending topics due to extremely productive users. To minimize the impact of productive users, we build user records for counting the number of hashtags they used. When one user shows a significant hashtag usage, only some proportion of hashtags will be counted in trending topics and every user will at most contribute 50 hashtags. Also, even though we have already kept the geolocation of tweets, the cities on tweets do not match our AURIN data standard (SA3), which makes it difficult to make comparison between harvested data and AURIN data. we build a classifier to label tweets with SA3 depending on their geolocations.</w:t>
+      </w:r>
+    </w:p>
+    <w:p>
+      <w:pPr>
+        <w:spacing w:line="360" w:lineRule="auto"/>
+        <w:rPr>
+          <w:rFonts w:ascii="Times New Roman" w:hAnsi="Times New Roman" w:cs="Times New Roman"/>
+        </w:rPr>
+      </w:pPr>
+      <w:r>
+        <w:rPr>
+          <w:rFonts w:ascii="Times New Roman" w:hAnsi="Times New Roman" w:cs="Times New Roman"/>
+        </w:rPr>
+        <w:t xml:space="preserve">Sarcasm has become a hot topic in natural language processing (NLP). It is even a difficult task for humans to determine. Our hashtag analysis does not take account for sarcasm since if we assume sarcasm has uniform distribution among all tweets, even though the satisfaction is higher than actual, the relationship between </w:t>
+      </w:r>
+      <w:r>
+        <w:rPr>
+          <w:rFonts w:ascii="Times New Roman" w:hAnsi="Times New Roman" w:cs="Times New Roman"/>
+        </w:rPr>
+        <w:t>travellers</w:t>
+      </w:r>
+      <w:r>
+        <w:rPr>
+          <w:rFonts w:ascii="Times New Roman" w:hAnsi="Times New Roman" w:cs="Times New Roman"/>
+        </w:rPr>
+        <w:t xml:space="preserve"> and non-</w:t>
+      </w:r>
+      <w:r>
+        <w:rPr>
+          <w:rFonts w:ascii="Times New Roman" w:hAnsi="Times New Roman" w:cs="Times New Roman"/>
+        </w:rPr>
+        <w:t>travellers</w:t>
+      </w:r>
+      <w:r>
+        <w:rPr>
+          <w:rFonts w:ascii="Times New Roman" w:hAnsi="Times New Roman" w:cs="Times New Roman"/>
+        </w:rPr>
+        <w:t xml:space="preserve"> will remain the same. However, it is still a major source that makes inaccurate results.  </w:t>
+      </w:r>
+    </w:p>
+    <w:p>
+      <w:pPr>
+        <w:spacing w:line="360" w:lineRule="auto"/>
+        <w:rPr>
+          <w:rFonts w:ascii="Times New Roman" w:hAnsi="Times New Roman" w:cs="Times New Roman" w:hint="eastAsia"/>
+        </w:rPr>
+      </w:pPr>
+    </w:p>
+    <w:p>
+      <w:pPr>
+        <w:spacing w:line="360" w:lineRule="auto"/>
+        <w:outlineLvl w:val="1"/>
+        <w:rPr>
+          <w:rFonts w:ascii="Times New Roman" w:hAnsi="Times New Roman" w:cs="Times New Roman" w:hint="eastAsia"/>
+        </w:rPr>
+      </w:pPr>
+      <w:r>
+        <w:rPr>
+          <w:rFonts w:ascii="Times New Roman" w:eastAsia="Times New Roman" w:hAnsi="Times New Roman" w:cs="Times New Roman"/>
+          <w:b/>
+        </w:rPr>
+        <w:t>7.3.</w:t>
+      </w:r>
+      <w:r>
+        <w:rPr>
+          <w:rFonts w:ascii="Times New Roman" w:eastAsia="Times New Roman" w:hAnsi="Times New Roman" w:cs="Times New Roman"/>
+          <w:b/>
+        </w:rPr>
+        <w:t>3</w:t>
+      </w:r>
+      <w:r>
+        <w:rPr>
+          <w:rFonts w:ascii="Times New Roman" w:eastAsia="Times New Roman" w:hAnsi="Times New Roman" w:cs="Times New Roman"/>
+          <w:b/>
+        </w:rPr>
+        <w:t xml:space="preserve"> </w:t>
+      </w:r>
       <w:r>
         <w:rPr>
           <w:rFonts w:ascii="Times New Roman" w:hAnsi="Times New Roman" w:cs="Times New Roman"/>
           <w:b/>
           <w:bCs/>
           <w:color w:val="000000" w:themeColor="text1"/>
-          <w:sz w:val="22"/>
-          <w:szCs w:val="22"/>
-        </w:rPr>
-        <w:t>3.2.2 Challenges and limitations:</w:t>
+        </w:rPr>
+        <w:t>Analyse satisfaction gap between travellers and non-travellers</w:t>
       </w:r>
     </w:p>
     <w:p>
@@ -8880,172 +9734,7 @@
         <w:rPr>
           <w:rFonts w:ascii="Times New Roman" w:hAnsi="Times New Roman" w:cs="Times New Roman"/>
         </w:rPr>
-        <w:t>One issue when collecting hashtags to know the current trending topics is that some hashtags are only used by few Twitter users, whereas those hashtags become trending topics due to extremely productive users. To minimize the impact of productive users, we build user records for counting the number of hashtags they used. When one user shows a significant hashtag usage, only some proportion of hashtags will be counted in trending topics and every user will at most contribute 50 hashtags. Also, even though we have already kept the geolocation of tweets, the cities on tweets do not match our AURIN data standard (SA3), which makes it difficult to make comparison between harvested data and AURIN data. we build a classifier to label tweets with SA3 depending on their geolocations.</w:t>
-      </w:r>
-    </w:p>
-    <w:p>
-      <w:pPr>
-        <w:spacing w:line="360" w:lineRule="auto"/>
-        <w:rPr>
-          <w:rFonts w:ascii="Times New Roman" w:hAnsi="Times New Roman" w:cs="Times New Roman"/>
-        </w:rPr>
-      </w:pPr>
-      <w:r>
-        <w:rPr>
-          <w:rFonts w:ascii="Times New Roman" w:hAnsi="Times New Roman" w:cs="Times New Roman"/>
-        </w:rPr>
-        <w:t xml:space="preserve">Sarcasm has become a hot topic in natural language processing (NLP). It is even a difficult task for humans to determine. Our hashtag analysis does not take account for sarcasm since if we assume sarcasm has uniform distribution among all tweets, even though the satisfaction is higher than actual, the relationship between </w:t>
-      </w:r>
-      <w:r>
-        <w:rPr>
-          <w:rFonts w:ascii="Times New Roman" w:hAnsi="Times New Roman" w:cs="Times New Roman"/>
-        </w:rPr>
-        <w:t>travellers</w:t>
-      </w:r>
-      <w:r>
-        <w:rPr>
-          <w:rFonts w:ascii="Times New Roman" w:hAnsi="Times New Roman" w:cs="Times New Roman"/>
-        </w:rPr>
-        <w:t xml:space="preserve"> and non-</w:t>
-      </w:r>
-      <w:r>
-        <w:rPr>
-          <w:rFonts w:ascii="Times New Roman" w:hAnsi="Times New Roman" w:cs="Times New Roman"/>
-        </w:rPr>
-        <w:t>travellers</w:t>
-      </w:r>
-      <w:r>
-        <w:rPr>
-          <w:rFonts w:ascii="Times New Roman" w:hAnsi="Times New Roman" w:cs="Times New Roman"/>
-        </w:rPr>
-        <w:t xml:space="preserve"> will remain the same. However, it is still a major source that makes inaccurate results.  </w:t>
-      </w:r>
-    </w:p>
-    <w:p>
-      <w:pPr>
-        <w:spacing w:line="360" w:lineRule="auto"/>
-        <w:rPr>
-          <w:rFonts w:ascii="Times New Roman" w:hAnsi="Times New Roman" w:cs="Times New Roman"/>
-        </w:rPr>
-      </w:pPr>
-      <w:r>
-        <w:rPr>
-          <w:rFonts w:ascii="Times New Roman" w:hAnsi="Times New Roman" w:cs="Times New Roman"/>
-        </w:rPr>
-        <w:t>Further experiment</w:t>
-      </w:r>
-    </w:p>
-    <w:p>
-      <w:pPr>
-        <w:spacing w:line="360" w:lineRule="auto"/>
-        <w:rPr>
-          <w:rFonts w:ascii="Times New Roman" w:hAnsi="Times New Roman" w:cs="Times New Roman"/>
-        </w:rPr>
-      </w:pPr>
-    </w:p>
-    <w:p>
-      <w:pPr>
-        <w:pStyle w:val="a4"/>
-        <w:spacing w:after="0" w:line="360" w:lineRule="auto"/>
-        <w:rPr>
-          <w:rFonts w:ascii="Times New Roman" w:hAnsi="Times New Roman" w:cs="Times New Roman"/>
-          <w:b/>
-          <w:bCs/>
-          <w:color w:val="000000" w:themeColor="text1"/>
-          <w:sz w:val="22"/>
-          <w:szCs w:val="22"/>
-        </w:rPr>
-      </w:pPr>
-      <w:r>
-        <w:rPr>
-          <w:rFonts w:ascii="Times New Roman" w:hAnsi="Times New Roman" w:cs="Times New Roman"/>
-          <w:b/>
-          <w:bCs/>
-          <w:color w:val="000000" w:themeColor="text1"/>
-          <w:sz w:val="22"/>
-          <w:szCs w:val="22"/>
-        </w:rPr>
         <w:lastRenderedPageBreak/>
-        <w:t xml:space="preserve">3.3 </w:t>
-      </w:r>
-      <w:r>
-        <w:rPr>
-          <w:rFonts w:ascii="Times New Roman" w:hAnsi="Times New Roman" w:cs="Times New Roman"/>
-          <w:b/>
-          <w:bCs/>
-          <w:color w:val="000000" w:themeColor="text1"/>
-          <w:sz w:val="22"/>
-          <w:szCs w:val="22"/>
-        </w:rPr>
-        <w:t>Analyse</w:t>
-      </w:r>
-      <w:r>
-        <w:rPr>
-          <w:rFonts w:ascii="Times New Roman" w:hAnsi="Times New Roman" w:cs="Times New Roman"/>
-          <w:b/>
-          <w:bCs/>
-          <w:color w:val="000000" w:themeColor="text1"/>
-          <w:sz w:val="22"/>
-          <w:szCs w:val="22"/>
-        </w:rPr>
-        <w:t xml:space="preserve"> satisfaction gap between </w:t>
-      </w:r>
-      <w:r>
-        <w:rPr>
-          <w:rFonts w:ascii="Times New Roman" w:hAnsi="Times New Roman" w:cs="Times New Roman"/>
-          <w:b/>
-          <w:bCs/>
-          <w:color w:val="000000" w:themeColor="text1"/>
-          <w:sz w:val="22"/>
-          <w:szCs w:val="22"/>
-        </w:rPr>
-        <w:t>travellers</w:t>
-      </w:r>
-      <w:r>
-        <w:rPr>
-          <w:rFonts w:ascii="Times New Roman" w:hAnsi="Times New Roman" w:cs="Times New Roman"/>
-          <w:b/>
-          <w:bCs/>
-          <w:color w:val="000000" w:themeColor="text1"/>
-          <w:sz w:val="22"/>
-          <w:szCs w:val="22"/>
-        </w:rPr>
-        <w:t xml:space="preserve"> and non-</w:t>
-      </w:r>
-      <w:r>
-        <w:rPr>
-          <w:rFonts w:ascii="Times New Roman" w:hAnsi="Times New Roman" w:cs="Times New Roman"/>
-          <w:b/>
-          <w:bCs/>
-          <w:color w:val="000000" w:themeColor="text1"/>
-          <w:sz w:val="22"/>
-          <w:szCs w:val="22"/>
-        </w:rPr>
-        <w:t>travellers</w:t>
-      </w:r>
-      <w:r>
-        <w:rPr>
-          <w:rFonts w:ascii="Times New Roman" w:hAnsi="Times New Roman" w:cs="Times New Roman"/>
-          <w:b/>
-          <w:bCs/>
-          <w:color w:val="000000" w:themeColor="text1"/>
-          <w:sz w:val="22"/>
-          <w:szCs w:val="22"/>
-        </w:rPr>
-        <w:t xml:space="preserve"> </w:t>
-      </w:r>
-    </w:p>
-    <w:p>
-      <w:pPr>
-        <w:spacing w:line="360" w:lineRule="auto"/>
-        <w:rPr>
-          <w:rFonts w:ascii="Times New Roman" w:hAnsi="Times New Roman" w:cs="Times New Roman"/>
-        </w:rPr>
-      </w:pPr>
-      <w:r>
-        <w:rPr>
-          <w:rFonts w:ascii="Times New Roman" w:hAnsi="Times New Roman" w:cs="Times New Roman"/>
-        </w:rPr>
         <w:t xml:space="preserve">The aim of this section is to detect what are major factors that produce a satisfaction gap between </w:t>
       </w:r>
       <w:r>
@@ -9174,7 +9863,21 @@
         <w:rPr>
           <w:rFonts w:ascii="Times New Roman" w:hAnsi="Times New Roman" w:cs="Times New Roman"/>
         </w:rPr>
-        <w:t xml:space="preserve"> will increase by 0.3. The Hashtag satisfaction of hashtag h will be finally normalized by the number of occurrences of h and it measures the mean satisfaction value whenever twitter users use this hashtag h. In order to maintain generalization, we only consider hashtags when they occur more than 1000 times. In this section, we compute hashtag satisfaction of both </w:t>
+        <w:t xml:space="preserve"> will increase by 0.3. The Hashtag satisfaction of hashtag h will be finally normalized by the number of occurrences of h and it measures the mean satisfaction value whenever twitter users use this hashtag h. </w:t>
+      </w:r>
+      <w:proofErr w:type="gramStart"/>
+      <w:r>
+        <w:rPr>
+          <w:rFonts w:ascii="Times New Roman" w:hAnsi="Times New Roman" w:cs="Times New Roman"/>
+        </w:rPr>
+        <w:t>In order to</w:t>
+      </w:r>
+      <w:proofErr w:type="gramEnd"/>
+      <w:r>
+        <w:rPr>
+          <w:rFonts w:ascii="Times New Roman" w:hAnsi="Times New Roman" w:cs="Times New Roman"/>
+        </w:rPr>
+        <w:t xml:space="preserve"> maintain generalization, we only consider hashtags when they occur more than 1000 times. In this section, we compute hashtag satisfaction of both </w:t>
       </w:r>
       <w:r>
         <w:rPr>
@@ -9353,7 +10056,35 @@
         <w:rPr>
           <w:rFonts w:ascii="Times New Roman" w:hAnsi="Times New Roman" w:cs="Times New Roman"/>
         </w:rPr>
-        <w:t xml:space="preserve"> have a great passion for sports, music and news, such as “cwc15” (Cricket World Cup 15), “tbt” (The basketball tournament), “nowplaying” (music platform) and QandA (Q&amp;A news).</w:t>
+        <w:t xml:space="preserve"> have a great passion for sports, music and news, such as “cwc15” (Cricket World Cup 15), “tbt” (The basketball tournament), “</w:t>
+      </w:r>
+      <w:proofErr w:type="spellStart"/>
+      <w:r>
+        <w:rPr>
+          <w:rFonts w:ascii="Times New Roman" w:hAnsi="Times New Roman" w:cs="Times New Roman"/>
+        </w:rPr>
+        <w:t>nowplaying</w:t>
+      </w:r>
+      <w:proofErr w:type="spellEnd"/>
+      <w:r>
+        <w:rPr>
+          <w:rFonts w:ascii="Times New Roman" w:hAnsi="Times New Roman" w:cs="Times New Roman"/>
+        </w:rPr>
+        <w:t xml:space="preserve">” (music platform) and </w:t>
+      </w:r>
+      <w:proofErr w:type="spellStart"/>
+      <w:r>
+        <w:rPr>
+          <w:rFonts w:ascii="Times New Roman" w:hAnsi="Times New Roman" w:cs="Times New Roman"/>
+        </w:rPr>
+        <w:t>QandA</w:t>
+      </w:r>
+      <w:proofErr w:type="spellEnd"/>
+      <w:r>
+        <w:rPr>
+          <w:rFonts w:ascii="Times New Roman" w:hAnsi="Times New Roman" w:cs="Times New Roman"/>
+        </w:rPr>
+        <w:t xml:space="preserve"> (Q&amp;A news).</w:t>
       </w:r>
     </w:p>
     <w:tbl>
@@ -9424,8 +10155,17 @@
                 <w:rFonts w:ascii="Times New Roman" w:eastAsia="等线" w:hAnsi="Times New Roman" w:cs="Times New Roman"/>
                 <w:color w:val="000000"/>
               </w:rPr>
-              <w:t>Top hashtag satisfaction of non-travelers</w:t>
+              <w:t>Top hashtag satisfaction of non-</w:t>
             </w:r>
+            <w:proofErr w:type="spellStart"/>
+            <w:r>
+              <w:rPr>
+                <w:rFonts w:ascii="Times New Roman" w:eastAsia="等线" w:hAnsi="Times New Roman" w:cs="Times New Roman"/>
+                <w:color w:val="000000"/>
+              </w:rPr>
+              <w:t>travelers</w:t>
+            </w:r>
+            <w:proofErr w:type="spellEnd"/>
           </w:p>
         </w:tc>
       </w:tr>
@@ -9474,6 +10214,7 @@
                 <w:color w:val="000000"/>
               </w:rPr>
             </w:pPr>
+            <w:proofErr w:type="spellStart"/>
             <w:r>
               <w:rPr>
                 <w:rFonts w:ascii="Times New Roman" w:eastAsia="等线" w:hAnsi="Times New Roman" w:cs="Times New Roman"/>
@@ -9481,6 +10222,7 @@
               </w:rPr>
               <w:t>ausvind</w:t>
             </w:r>
+            <w:proofErr w:type="spellEnd"/>
           </w:p>
         </w:tc>
         <w:tc>
@@ -9552,6 +10294,7 @@
                 <w:szCs w:val="21"/>
               </w:rPr>
             </w:pPr>
+            <w:proofErr w:type="spellStart"/>
             <w:r>
               <w:rPr>
                 <w:rFonts w:ascii="Times New Roman" w:eastAsia="等线" w:hAnsi="Times New Roman" w:cs="Times New Roman"/>
@@ -9560,6 +10303,7 @@
               </w:rPr>
               <w:t>ausopen</w:t>
             </w:r>
+            <w:proofErr w:type="spellEnd"/>
           </w:p>
         </w:tc>
         <w:tc>
@@ -9579,6 +10323,7 @@
                 <w:szCs w:val="21"/>
               </w:rPr>
             </w:pPr>
+            <w:proofErr w:type="spellStart"/>
             <w:r>
               <w:rPr>
                 <w:rFonts w:ascii="Times New Roman" w:eastAsia="等线" w:hAnsi="Times New Roman" w:cs="Times New Roman"/>
@@ -9587,6 +10332,7 @@
               </w:rPr>
               <w:t>endomondo</w:t>
             </w:r>
+            <w:proofErr w:type="spellEnd"/>
           </w:p>
         </w:tc>
         <w:tc>
@@ -9606,6 +10352,7 @@
                 <w:szCs w:val="21"/>
               </w:rPr>
             </w:pPr>
+            <w:proofErr w:type="spellStart"/>
             <w:r>
               <w:rPr>
                 <w:rFonts w:ascii="Times New Roman" w:eastAsia="等线" w:hAnsi="Times New Roman" w:cs="Times New Roman"/>
@@ -9614,6 +10361,7 @@
               </w:rPr>
               <w:t>iamcarlton</w:t>
             </w:r>
+            <w:proofErr w:type="spellEnd"/>
           </w:p>
         </w:tc>
       </w:tr>
@@ -9662,6 +10410,7 @@
                 <w:color w:val="000000"/>
               </w:rPr>
             </w:pPr>
+            <w:proofErr w:type="spellStart"/>
             <w:r>
               <w:rPr>
                 <w:rFonts w:ascii="Times New Roman" w:eastAsia="等线" w:hAnsi="Times New Roman" w:cs="Times New Roman"/>
@@ -9669,6 +10418,7 @@
               </w:rPr>
               <w:t>nowplaying</w:t>
             </w:r>
+            <w:proofErr w:type="spellEnd"/>
           </w:p>
         </w:tc>
         <w:tc>
@@ -9687,6 +10437,7 @@
                 <w:color w:val="000000"/>
               </w:rPr>
             </w:pPr>
+            <w:proofErr w:type="spellStart"/>
             <w:r>
               <w:rPr>
                 <w:rFonts w:ascii="Times New Roman" w:eastAsia="等线" w:hAnsi="Times New Roman" w:cs="Times New Roman"/>
@@ -9694,6 +10445,7 @@
               </w:rPr>
               <w:t>navyblues</w:t>
             </w:r>
+            <w:proofErr w:type="spellEnd"/>
           </w:p>
         </w:tc>
         <w:tc>
@@ -9712,6 +10464,7 @@
                 <w:color w:val="000000"/>
               </w:rPr>
             </w:pPr>
+            <w:proofErr w:type="spellStart"/>
             <w:r>
               <w:rPr>
                 <w:rFonts w:ascii="Times New Roman" w:eastAsia="等线" w:hAnsi="Times New Roman" w:cs="Times New Roman"/>
@@ -9719,6 +10472,7 @@
               </w:rPr>
               <w:t>riseandshine</w:t>
             </w:r>
+            <w:proofErr w:type="spellEnd"/>
           </w:p>
         </w:tc>
         <w:tc>
@@ -9737,6 +10491,7 @@
                 <w:color w:val="000000"/>
               </w:rPr>
             </w:pPr>
+            <w:proofErr w:type="spellStart"/>
             <w:r>
               <w:rPr>
                 <w:rFonts w:ascii="Times New Roman" w:eastAsia="等线" w:hAnsi="Times New Roman" w:cs="Times New Roman"/>
@@ -9744,6 +10499,7 @@
               </w:rPr>
               <w:t>australianmusic</w:t>
             </w:r>
+            <w:proofErr w:type="spellEnd"/>
           </w:p>
         </w:tc>
         <w:tc>
@@ -9844,6 +10600,7 @@
                 <w:color w:val="000000"/>
               </w:rPr>
             </w:pPr>
+            <w:proofErr w:type="spellStart"/>
             <w:r>
               <w:rPr>
                 <w:rFonts w:ascii="Times New Roman" w:eastAsia="等线" w:hAnsi="Times New Roman" w:cs="Times New Roman"/>
@@ -9851,6 +10608,7 @@
               </w:rPr>
               <w:t>QandA</w:t>
             </w:r>
+            <w:proofErr w:type="spellEnd"/>
           </w:p>
         </w:tc>
         <w:tc>
@@ -9869,6 +10627,7 @@
                 <w:color w:val="000000"/>
               </w:rPr>
             </w:pPr>
+            <w:proofErr w:type="spellStart"/>
             <w:r>
               <w:rPr>
                 <w:rFonts w:ascii="Times New Roman" w:eastAsia="等线" w:hAnsi="Times New Roman" w:cs="Times New Roman"/>
@@ -9876,6 +10635,7 @@
               </w:rPr>
               <w:t>auspol</w:t>
             </w:r>
+            <w:proofErr w:type="spellEnd"/>
           </w:p>
         </w:tc>
         <w:tc>
@@ -9894,6 +10654,7 @@
                 <w:color w:val="000000"/>
               </w:rPr>
             </w:pPr>
+            <w:proofErr w:type="spellStart"/>
             <w:r>
               <w:rPr>
                 <w:rFonts w:ascii="Times New Roman" w:eastAsia="等线" w:hAnsi="Times New Roman" w:cs="Times New Roman"/>
@@ -9901,6 +10662,7 @@
               </w:rPr>
               <w:t>victraffic</w:t>
             </w:r>
+            <w:proofErr w:type="spellEnd"/>
           </w:p>
         </w:tc>
         <w:tc>
@@ -10045,8 +10807,17 @@
                 <w:rFonts w:ascii="Times New Roman" w:eastAsia="等线" w:hAnsi="Times New Roman" w:cs="Times New Roman"/>
                 <w:color w:val="000000"/>
               </w:rPr>
-              <w:t>Top hashtag satisfaction of travelers</w:t>
+              <w:t xml:space="preserve">Top hashtag satisfaction of </w:t>
             </w:r>
+            <w:proofErr w:type="spellStart"/>
+            <w:r>
+              <w:rPr>
+                <w:rFonts w:ascii="Times New Roman" w:eastAsia="等线" w:hAnsi="Times New Roman" w:cs="Times New Roman"/>
+                <w:color w:val="000000"/>
+              </w:rPr>
+              <w:t>travelers</w:t>
+            </w:r>
+            <w:proofErr w:type="spellEnd"/>
           </w:p>
         </w:tc>
       </w:tr>
@@ -10095,6 +10866,7 @@
                 <w:color w:val="000000"/>
               </w:rPr>
             </w:pPr>
+            <w:proofErr w:type="spellStart"/>
             <w:r>
               <w:rPr>
                 <w:rFonts w:ascii="Times New Roman" w:eastAsia="等线" w:hAnsi="Times New Roman" w:cs="Times New Roman"/>
@@ -10102,6 +10874,7 @@
               </w:rPr>
               <w:t>happybirthday</w:t>
             </w:r>
+            <w:proofErr w:type="spellEnd"/>
           </w:p>
         </w:tc>
         <w:tc>
@@ -10120,6 +10893,7 @@
                 <w:color w:val="000000"/>
               </w:rPr>
             </w:pPr>
+            <w:proofErr w:type="spellStart"/>
             <w:r>
               <w:rPr>
                 <w:rFonts w:ascii="Times New Roman" w:eastAsia="等线" w:hAnsi="Times New Roman" w:cs="Times New Roman"/>
@@ -10127,6 +10901,7 @@
               </w:rPr>
               <w:t>fathersday</w:t>
             </w:r>
+            <w:proofErr w:type="spellEnd"/>
           </w:p>
         </w:tc>
         <w:tc>
@@ -10145,6 +10920,7 @@
                 <w:color w:val="000000"/>
               </w:rPr>
             </w:pPr>
+            <w:proofErr w:type="spellStart"/>
             <w:r>
               <w:rPr>
                 <w:rFonts w:ascii="Times New Roman" w:eastAsia="等线" w:hAnsi="Times New Roman" w:cs="Times New Roman"/>
@@ -10152,6 +10928,7 @@
               </w:rPr>
               <w:t>mothersday</w:t>
             </w:r>
+            <w:proofErr w:type="spellEnd"/>
           </w:p>
         </w:tc>
         <w:tc>
@@ -10170,6 +10947,7 @@
                 <w:color w:val="000000"/>
               </w:rPr>
             </w:pPr>
+            <w:proofErr w:type="spellStart"/>
             <w:r>
               <w:rPr>
                 <w:rFonts w:ascii="Times New Roman" w:eastAsia="等线" w:hAnsi="Times New Roman" w:cs="Times New Roman"/>
@@ -10177,6 +10955,7 @@
               </w:rPr>
               <w:t>merrychristmas</w:t>
             </w:r>
+            <w:proofErr w:type="spellEnd"/>
           </w:p>
         </w:tc>
         <w:tc>
@@ -10195,6 +10974,7 @@
                 <w:color w:val="000000"/>
               </w:rPr>
             </w:pPr>
+            <w:proofErr w:type="spellStart"/>
             <w:r>
               <w:rPr>
                 <w:rFonts w:ascii="Times New Roman" w:eastAsia="等线" w:hAnsi="Times New Roman" w:cs="Times New Roman"/>
@@ -10202,6 +10982,7 @@
               </w:rPr>
               <w:t>australiaday</w:t>
             </w:r>
+            <w:proofErr w:type="spellEnd"/>
           </w:p>
         </w:tc>
       </w:tr>
@@ -10250,6 +11031,7 @@
                 <w:color w:val="000000"/>
               </w:rPr>
             </w:pPr>
+            <w:proofErr w:type="spellStart"/>
             <w:r>
               <w:rPr>
                 <w:rFonts w:ascii="Times New Roman" w:eastAsia="等线" w:hAnsi="Times New Roman" w:cs="Times New Roman"/>
@@ -10257,6 +11039,7 @@
               </w:rPr>
               <w:t>beeroclock</w:t>
             </w:r>
+            <w:proofErr w:type="spellEnd"/>
           </w:p>
         </w:tc>
         <w:tc>
@@ -10275,6 +11058,7 @@
                 <w:color w:val="000000"/>
               </w:rPr>
             </w:pPr>
+            <w:proofErr w:type="spellStart"/>
             <w:r>
               <w:rPr>
                 <w:rFonts w:ascii="Times New Roman" w:eastAsia="等线" w:hAnsi="Times New Roman" w:cs="Times New Roman"/>
@@ -10282,6 +11066,7 @@
               </w:rPr>
               <w:t>drinklocal</w:t>
             </w:r>
+            <w:proofErr w:type="spellEnd"/>
           </w:p>
         </w:tc>
         <w:tc>
@@ -10386,6 +11171,7 @@
                 <w:color w:val="000000"/>
               </w:rPr>
             </w:pPr>
+            <w:proofErr w:type="spellStart"/>
             <w:r>
               <w:rPr>
                 <w:rFonts w:ascii="Times New Roman" w:eastAsia="等线" w:hAnsi="Times New Roman" w:cs="Times New Roman"/>
@@ -10393,6 +11179,7 @@
               </w:rPr>
               <w:t>mpexperience</w:t>
             </w:r>
+            <w:proofErr w:type="spellEnd"/>
           </w:p>
         </w:tc>
         <w:tc>
@@ -10411,6 +11198,7 @@
                 <w:color w:val="000000"/>
               </w:rPr>
             </w:pPr>
+            <w:proofErr w:type="spellStart"/>
             <w:r>
               <w:rPr>
                 <w:rFonts w:ascii="Times New Roman" w:eastAsia="等线" w:hAnsi="Times New Roman" w:cs="Times New Roman"/>
@@ -10418,6 +11206,7 @@
               </w:rPr>
               <w:t>streakbay</w:t>
             </w:r>
+            <w:proofErr w:type="spellEnd"/>
           </w:p>
         </w:tc>
         <w:tc>
@@ -10436,6 +11225,7 @@
                 <w:color w:val="000000"/>
               </w:rPr>
             </w:pPr>
+            <w:proofErr w:type="spellStart"/>
             <w:r>
               <w:rPr>
                 <w:rFonts w:ascii="Times New Roman" w:eastAsia="等线" w:hAnsi="Times New Roman" w:cs="Times New Roman"/>
@@ -10443,6 +11233,7 @@
               </w:rPr>
               <w:t>darlingbarhour</w:t>
             </w:r>
+            <w:proofErr w:type="spellEnd"/>
           </w:p>
         </w:tc>
         <w:tc>
@@ -10461,6 +11252,7 @@
                 <w:color w:val="000000"/>
               </w:rPr>
             </w:pPr>
+            <w:proofErr w:type="spellStart"/>
             <w:r>
               <w:rPr>
                 <w:rFonts w:ascii="Times New Roman" w:eastAsia="等线" w:hAnsi="Times New Roman" w:cs="Times New Roman"/>
@@ -10468,6 +11260,7 @@
               </w:rPr>
               <w:t>sufersparadise</w:t>
             </w:r>
+            <w:proofErr w:type="spellEnd"/>
           </w:p>
         </w:tc>
         <w:tc>
@@ -10502,29 +11295,41 @@
     </w:p>
     <w:p>
       <w:pPr>
-        <w:pStyle w:val="a4"/>
-        <w:spacing w:after="0" w:line="360" w:lineRule="auto"/>
+        <w:spacing w:line="360" w:lineRule="auto"/>
+        <w:outlineLvl w:val="1"/>
+        <w:rPr>
+          <w:rFonts w:ascii="Times New Roman" w:hAnsi="Times New Roman" w:cs="Times New Roman" w:hint="eastAsia"/>
+        </w:rPr>
+      </w:pPr>
+      <w:r>
+        <w:rPr>
+          <w:rFonts w:ascii="Times New Roman" w:eastAsia="Times New Roman" w:hAnsi="Times New Roman" w:cs="Times New Roman"/>
+          <w:b/>
+        </w:rPr>
+        <w:t>7.3.3</w:t>
+      </w:r>
+      <w:r>
+        <w:rPr>
+          <w:rFonts w:ascii="Times New Roman" w:eastAsia="Times New Roman" w:hAnsi="Times New Roman" w:cs="Times New Roman"/>
+          <w:b/>
+        </w:rPr>
+        <w:t>.1</w:t>
+      </w:r>
+      <w:r>
+        <w:rPr>
+          <w:rFonts w:ascii="Times New Roman" w:eastAsia="Times New Roman" w:hAnsi="Times New Roman" w:cs="Times New Roman"/>
+          <w:b/>
+        </w:rPr>
+        <w:t xml:space="preserve"> </w:t>
+      </w:r>
+      <w:r>
         <w:rPr>
           <w:rFonts w:ascii="Times New Roman" w:hAnsi="Times New Roman" w:cs="Times New Roman"/>
           <w:b/>
           <w:bCs/>
-          <w:noProof/>
           <w:color w:val="000000" w:themeColor="text1"/>
-          <w:sz w:val="22"/>
-          <w:szCs w:val="22"/>
-        </w:rPr>
-      </w:pPr>
-      <w:r>
-        <w:rPr>
-          <w:rFonts w:ascii="Times New Roman" w:hAnsi="Times New Roman" w:cs="Times New Roman"/>
-          <w:b/>
-          <w:bCs/>
-          <w:noProof/>
-          <w:color w:val="000000" w:themeColor="text1"/>
-          <w:sz w:val="22"/>
-          <w:szCs w:val="22"/>
-        </w:rPr>
-        <w:t>3.3.1 Discussion</w:t>
+        </w:rPr>
+        <w:t>Discussion</w:t>
       </w:r>
     </w:p>
     <w:p>
@@ -10635,6 +11440,13 @@
         </w:rPr>
         <w:t>n the sentiment analysis, we found that the satisfactory degree is slightly positively related to the annual mean income and negatively related to the teen ratio in each region. In order to improve the satisfactory degree, the local government should boost regional economics and provide teenagers with more development opportunities.</w:t>
       </w:r>
+      <w:r>
+        <w:rPr>
+          <w:rFonts w:ascii="Times New Roman" w:hAnsi="Times New Roman" w:cs="Times New Roman"/>
+          <w:noProof/>
+        </w:rPr>
+        <w:t xml:space="preserve"> Also, we found that the satisfaction of travelers are generally higher than non-travelers. One possible reason is that travelers pay more attention to celebrating outside the hourse, while non-travelers spend most time on watching sports on TV and listening to Music at home. Twitter can recommend goods to target users (travelers) when some festival is coming.</w:t>
+      </w:r>
     </w:p>
     <w:p>
       <w:pPr>
@@ -10663,6 +11475,7 @@
           <w:b/>
           <w:highlight w:val="white"/>
         </w:rPr>
+        <w:lastRenderedPageBreak/>
         <w:t>Work Sharing</w:t>
       </w:r>
     </w:p>
@@ -10677,7 +11490,6 @@
         <w:rPr>
           <w:rFonts w:ascii="Times New Roman" w:eastAsia="Times New Roman" w:hAnsi="Times New Roman" w:cs="Times New Roman"/>
         </w:rPr>
-        <w:lastRenderedPageBreak/>
         <w:t>1</w:t>
       </w:r>
       <w:r>
@@ -10690,8 +11502,30 @@
         <w:rPr>
           <w:rFonts w:ascii="Times New Roman" w:eastAsia="Times New Roman" w:hAnsi="Times New Roman" w:cs="Times New Roman"/>
         </w:rPr>
-        <w:t xml:space="preserve"> Xinglin Qiang</w:t>
-      </w:r>
+        <w:t xml:space="preserve"> </w:t>
+      </w:r>
+      <w:proofErr w:type="spellStart"/>
+      <w:r>
+        <w:rPr>
+          <w:rFonts w:ascii="Times New Roman" w:eastAsia="Times New Roman" w:hAnsi="Times New Roman" w:cs="Times New Roman"/>
+        </w:rPr>
+        <w:t>Xinglin</w:t>
+      </w:r>
+      <w:proofErr w:type="spellEnd"/>
+      <w:r>
+        <w:rPr>
+          <w:rFonts w:ascii="Times New Roman" w:eastAsia="Times New Roman" w:hAnsi="Times New Roman" w:cs="Times New Roman"/>
+        </w:rPr>
+        <w:t xml:space="preserve"> </w:t>
+      </w:r>
+      <w:proofErr w:type="spellStart"/>
+      <w:r>
+        <w:rPr>
+          <w:rFonts w:ascii="Times New Roman" w:eastAsia="Times New Roman" w:hAnsi="Times New Roman" w:cs="Times New Roman"/>
+        </w:rPr>
+        <w:t>Qiang</w:t>
+      </w:r>
+      <w:proofErr w:type="spellEnd"/>
     </w:p>
     <w:p>
       <w:pPr>
@@ -10791,7 +11625,7 @@
     </w:p>
     <w:p>
       <w:pPr>
-        <w:pStyle w:val="aa"/>
+        <w:pStyle w:val="ListParagraph"/>
         <w:numPr>
           <w:ilvl w:val="0"/>
           <w:numId w:val="5"/>
@@ -10842,16 +11676,24 @@
         </w:rPr>
         <w:t xml:space="preserve"> </w:t>
       </w:r>
-      <w:r>
-        <w:rPr>
-          <w:rFonts w:ascii="Times New Roman" w:eastAsia="Times New Roman" w:hAnsi="Times New Roman" w:cs="Times New Roman"/>
-        </w:rPr>
-        <w:t>Shaohua Liu</w:t>
-      </w:r>
-    </w:p>
-    <w:p>
-      <w:pPr>
-        <w:pStyle w:val="aa"/>
+      <w:proofErr w:type="spellStart"/>
+      <w:r>
+        <w:rPr>
+          <w:rFonts w:ascii="Times New Roman" w:eastAsia="Times New Roman" w:hAnsi="Times New Roman" w:cs="Times New Roman"/>
+        </w:rPr>
+        <w:t>Shaohua</w:t>
+      </w:r>
+      <w:proofErr w:type="spellEnd"/>
+      <w:r>
+        <w:rPr>
+          <w:rFonts w:ascii="Times New Roman" w:eastAsia="Times New Roman" w:hAnsi="Times New Roman" w:cs="Times New Roman"/>
+        </w:rPr>
+        <w:t xml:space="preserve"> Liu</w:t>
+      </w:r>
+    </w:p>
+    <w:p>
+      <w:pPr>
+        <w:pStyle w:val="ListParagraph"/>
         <w:numPr>
           <w:ilvl w:val="0"/>
           <w:numId w:val="19"/>
@@ -10871,7 +11713,7 @@
     </w:p>
     <w:p>
       <w:pPr>
-        <w:pStyle w:val="aa"/>
+        <w:pStyle w:val="ListParagraph"/>
         <w:numPr>
           <w:ilvl w:val="0"/>
           <w:numId w:val="19"/>
@@ -10971,16 +11813,24 @@
         </w:rPr>
         <w:t xml:space="preserve"> </w:t>
       </w:r>
-      <w:r>
-        <w:rPr>
-          <w:rFonts w:ascii="Times New Roman" w:eastAsia="Times New Roman" w:hAnsi="Times New Roman" w:cs="Times New Roman"/>
-        </w:rPr>
-        <w:t xml:space="preserve">Wentao Hao </w:t>
-      </w:r>
-    </w:p>
-    <w:p>
-      <w:pPr>
-        <w:pStyle w:val="aa"/>
+      <w:proofErr w:type="spellStart"/>
+      <w:r>
+        <w:rPr>
+          <w:rFonts w:ascii="Times New Roman" w:eastAsia="Times New Roman" w:hAnsi="Times New Roman" w:cs="Times New Roman"/>
+        </w:rPr>
+        <w:t>Wentao</w:t>
+      </w:r>
+      <w:proofErr w:type="spellEnd"/>
+      <w:r>
+        <w:rPr>
+          <w:rFonts w:ascii="Times New Roman" w:eastAsia="Times New Roman" w:hAnsi="Times New Roman" w:cs="Times New Roman"/>
+        </w:rPr>
+        <w:t xml:space="preserve"> Hao </w:t>
+      </w:r>
+    </w:p>
+    <w:p>
+      <w:pPr>
+        <w:pStyle w:val="ListParagraph"/>
         <w:numPr>
           <w:ilvl w:val="0"/>
           <w:numId w:val="17"/>
@@ -11000,7 +11850,7 @@
     </w:p>
     <w:p>
       <w:pPr>
-        <w:pStyle w:val="aa"/>
+        <w:pStyle w:val="ListParagraph"/>
         <w:numPr>
           <w:ilvl w:val="0"/>
           <w:numId w:val="17"/>
@@ -11020,16 +11870,106 @@
     </w:p>
     <w:p>
       <w:pPr>
-        <w:spacing w:line="360" w:lineRule="auto"/>
-        <w:rPr>
-          <w:rFonts w:ascii="Times New Roman" w:eastAsia="Times New Roman" w:hAnsi="Times New Roman" w:cs="Times New Roman"/>
-        </w:rPr>
-      </w:pPr>
-      <w:r>
-        <w:rPr>
-          <w:rFonts w:ascii="Times New Roman" w:eastAsia="Times New Roman" w:hAnsi="Times New Roman" w:cs="Times New Roman"/>
-        </w:rPr>
-        <w:t>4</w:t>
+        <w:pStyle w:val="ListParagraph"/>
+        <w:numPr>
+          <w:ilvl w:val="0"/>
+          <w:numId w:val="15"/>
+        </w:numPr>
+        <w:spacing w:line="360" w:lineRule="auto"/>
+        <w:ind w:firstLineChars="0"/>
+        <w:rPr>
+          <w:rFonts w:ascii="Times New Roman" w:eastAsia="Times New Roman" w:hAnsi="Times New Roman" w:cs="Times New Roman"/>
+        </w:rPr>
+      </w:pPr>
+      <w:r>
+        <w:rPr>
+          <w:rFonts w:ascii="Times New Roman" w:eastAsia="Times New Roman" w:hAnsi="Times New Roman" w:cs="Times New Roman"/>
+        </w:rPr>
+        <w:t xml:space="preserve">Kaixin Chen </w:t>
+      </w:r>
+    </w:p>
+    <w:p>
+      <w:pPr>
+        <w:pStyle w:val="ListParagraph"/>
+        <w:numPr>
+          <w:ilvl w:val="1"/>
+          <w:numId w:val="15"/>
+        </w:numPr>
+        <w:spacing w:line="360" w:lineRule="auto"/>
+        <w:ind w:firstLineChars="0"/>
+        <w:rPr>
+          <w:rFonts w:ascii="Times New Roman" w:eastAsia="Times New Roman" w:hAnsi="Times New Roman" w:cs="Times New Roman"/>
+        </w:rPr>
+      </w:pPr>
+      <w:r>
+        <w:rPr>
+          <w:rFonts w:ascii="Times New Roman" w:hAnsi="Times New Roman" w:cs="Times New Roman" w:hint="eastAsia"/>
+        </w:rPr>
+        <w:t>F</w:t>
+      </w:r>
+      <w:r>
+        <w:rPr>
+          <w:rFonts w:ascii="Times New Roman" w:hAnsi="Times New Roman" w:cs="Times New Roman"/>
+        </w:rPr>
+        <w:t xml:space="preserve">rontend </w:t>
+      </w:r>
+      <w:r>
+        <w:rPr>
+          <w:rFonts w:ascii="Times New Roman" w:hAnsi="Times New Roman" w:cs="Times New Roman"/>
+        </w:rPr>
+        <w:t>–</w:t>
+      </w:r>
+      <w:r>
+        <w:rPr>
+          <w:rFonts w:ascii="Times New Roman" w:hAnsi="Times New Roman" w:cs="Times New Roman"/>
+        </w:rPr>
+        <w:t xml:space="preserve"> Map</w:t>
+      </w:r>
+      <w:r>
+        <w:rPr>
+          <w:rFonts w:ascii="Times New Roman" w:hAnsi="Times New Roman" w:cs="Times New Roman"/>
+        </w:rPr>
+        <w:t xml:space="preserve"> functionality</w:t>
+      </w:r>
+    </w:p>
+    <w:p>
+      <w:pPr>
+        <w:pStyle w:val="ListParagraph"/>
+        <w:numPr>
+          <w:ilvl w:val="1"/>
+          <w:numId w:val="15"/>
+        </w:numPr>
+        <w:spacing w:line="360" w:lineRule="auto"/>
+        <w:ind w:firstLineChars="0"/>
+        <w:rPr>
+          <w:rFonts w:ascii="Times New Roman" w:eastAsia="Times New Roman" w:hAnsi="Times New Roman" w:cs="Times New Roman" w:hint="eastAsia"/>
+        </w:rPr>
+      </w:pPr>
+      <w:r>
+        <w:rPr>
+          <w:rFonts w:ascii="Times New Roman" w:hAnsi="Times New Roman" w:cs="Times New Roman" w:hint="eastAsia"/>
+        </w:rPr>
+        <w:t>D</w:t>
+      </w:r>
+      <w:r>
+        <w:rPr>
+          <w:rFonts w:ascii="Times New Roman" w:hAnsi="Times New Roman" w:cs="Times New Roman"/>
+        </w:rPr>
+        <w:t>ata Analysis – Hashtag Analysis</w:t>
+      </w:r>
+    </w:p>
+    <w:p>
+      <w:pPr>
+        <w:spacing w:line="360" w:lineRule="auto"/>
+        <w:rPr>
+          <w:rFonts w:ascii="Times New Roman" w:eastAsia="Times New Roman" w:hAnsi="Times New Roman" w:cs="Times New Roman"/>
+        </w:rPr>
+      </w:pPr>
+      <w:r>
+        <w:rPr>
+          <w:rFonts w:ascii="Times New Roman" w:eastAsia="Times New Roman" w:hAnsi="Times New Roman" w:cs="Times New Roman"/>
+        </w:rPr>
+        <w:t>5</w:t>
       </w:r>
       <w:r>
         <w:rPr>
@@ -11041,33 +11981,21 @@
         <w:rPr>
           <w:rFonts w:ascii="Times New Roman" w:eastAsia="Times New Roman" w:hAnsi="Times New Roman" w:cs="Times New Roman"/>
         </w:rPr>
-        <w:t xml:space="preserve"> Kaixin Chen </w:t>
-      </w:r>
-    </w:p>
-    <w:p>
-      <w:pPr>
-        <w:spacing w:line="360" w:lineRule="auto"/>
-        <w:rPr>
-          <w:rFonts w:ascii="Times New Roman" w:eastAsia="Times New Roman" w:hAnsi="Times New Roman" w:cs="Times New Roman"/>
-        </w:rPr>
-      </w:pPr>
-      <w:r>
-        <w:rPr>
-          <w:rFonts w:ascii="Times New Roman" w:eastAsia="Times New Roman" w:hAnsi="Times New Roman" w:cs="Times New Roman"/>
-        </w:rPr>
-        <w:t>5</w:t>
-      </w:r>
-      <w:r>
-        <w:rPr>
-          <w:rFonts w:ascii="Times New Roman" w:eastAsia="Times New Roman" w:hAnsi="Times New Roman" w:cs="Times New Roman"/>
-        </w:rPr>
-        <w:t>.</w:t>
-      </w:r>
-      <w:r>
-        <w:rPr>
-          <w:rFonts w:ascii="Times New Roman" w:eastAsia="Times New Roman" w:hAnsi="Times New Roman" w:cs="Times New Roman"/>
-        </w:rPr>
-        <w:t xml:space="preserve"> Yichao Xu </w:t>
+        <w:t xml:space="preserve"> </w:t>
+      </w:r>
+      <w:proofErr w:type="spellStart"/>
+      <w:r>
+        <w:rPr>
+          <w:rFonts w:ascii="Times New Roman" w:eastAsia="Times New Roman" w:hAnsi="Times New Roman" w:cs="Times New Roman"/>
+        </w:rPr>
+        <w:t>Yichao</w:t>
+      </w:r>
+      <w:proofErr w:type="spellEnd"/>
+      <w:r>
+        <w:rPr>
+          <w:rFonts w:ascii="Times New Roman" w:eastAsia="Times New Roman" w:hAnsi="Times New Roman" w:cs="Times New Roman"/>
+        </w:rPr>
+        <w:t xml:space="preserve"> Xu </w:t>
       </w:r>
     </w:p>
     <w:p>
@@ -11254,7 +12182,55 @@
           <w:rFonts w:ascii="Times New Roman" w:eastAsia="Times New Roman" w:hAnsi="Times New Roman" w:cs="Times New Roman"/>
           <w:highlight w:val="white"/>
         </w:rPr>
-        <w:t>[3] “Cluster set up with API fails with unknown_error #2797” github.com/apache/couchdb/issues. N.p., 21</w:t>
+        <w:t xml:space="preserve">[3] “Cluster set up with API fails with </w:t>
+      </w:r>
+      <w:proofErr w:type="spellStart"/>
+      <w:r>
+        <w:rPr>
+          <w:rFonts w:ascii="Times New Roman" w:eastAsia="Times New Roman" w:hAnsi="Times New Roman" w:cs="Times New Roman"/>
+          <w:highlight w:val="white"/>
+        </w:rPr>
+        <w:t>unknown_error</w:t>
+      </w:r>
+      <w:proofErr w:type="spellEnd"/>
+      <w:r>
+        <w:rPr>
+          <w:rFonts w:ascii="Times New Roman" w:eastAsia="Times New Roman" w:hAnsi="Times New Roman" w:cs="Times New Roman"/>
+          <w:highlight w:val="white"/>
+        </w:rPr>
+        <w:t xml:space="preserve"> #2797” github.com/apache/</w:t>
+      </w:r>
+      <w:proofErr w:type="spellStart"/>
+      <w:r>
+        <w:rPr>
+          <w:rFonts w:ascii="Times New Roman" w:eastAsia="Times New Roman" w:hAnsi="Times New Roman" w:cs="Times New Roman"/>
+          <w:highlight w:val="white"/>
+        </w:rPr>
+        <w:t>couchdb</w:t>
+      </w:r>
+      <w:proofErr w:type="spellEnd"/>
+      <w:r>
+        <w:rPr>
+          <w:rFonts w:ascii="Times New Roman" w:eastAsia="Times New Roman" w:hAnsi="Times New Roman" w:cs="Times New Roman"/>
+          <w:highlight w:val="white"/>
+        </w:rPr>
+        <w:t xml:space="preserve">/issues. </w:t>
+      </w:r>
+      <w:proofErr w:type="spellStart"/>
+      <w:r>
+        <w:rPr>
+          <w:rFonts w:ascii="Times New Roman" w:eastAsia="Times New Roman" w:hAnsi="Times New Roman" w:cs="Times New Roman"/>
+          <w:highlight w:val="white"/>
+        </w:rPr>
+        <w:t>N.p.</w:t>
+      </w:r>
+      <w:proofErr w:type="spellEnd"/>
+      <w:r>
+        <w:rPr>
+          <w:rFonts w:ascii="Times New Roman" w:eastAsia="Times New Roman" w:hAnsi="Times New Roman" w:cs="Times New Roman"/>
+          <w:highlight w:val="white"/>
+        </w:rPr>
+        <w:t>, 21</w:t>
       </w:r>
       <w:r>
         <w:rPr>
@@ -13114,7 +14090,7 @@
         <w:rFonts w:hint="default"/>
       </w:rPr>
     </w:lvl>
-    <w:lvl w:ilvl="1" w:tplc="04090019" w:tentative="1">
+    <w:lvl w:ilvl="1" w:tplc="04090019">
       <w:start w:val="1"/>
       <w:numFmt w:val="lowerLetter"/>
       <w:lvlText w:val="%2)"/>
@@ -13960,14 +14936,14 @@
     <w:lsdException w:name="Unresolved Mention" w:semiHidden="1" w:unhideWhenUsed="1"/>
     <w:lsdException w:name="Smart Link" w:semiHidden="1" w:unhideWhenUsed="1"/>
   </w:latentStyles>
-  <w:style w:type="paragraph" w:default="1" w:styleId="a">
+  <w:style w:type="paragraph" w:default="1" w:styleId="Normal">
     <w:name w:val="Normal"/>
     <w:qFormat/>
   </w:style>
-  <w:style w:type="paragraph" w:styleId="1">
+  <w:style w:type="paragraph" w:styleId="Heading1">
     <w:name w:val="heading 1"/>
-    <w:basedOn w:val="a"/>
-    <w:next w:val="a"/>
+    <w:basedOn w:val="Normal"/>
+    <w:next w:val="Normal"/>
     <w:uiPriority w:val="9"/>
     <w:qFormat/>
     <w:pPr>
@@ -13981,10 +14957,10 @@
       <w:szCs w:val="40"/>
     </w:rPr>
   </w:style>
-  <w:style w:type="paragraph" w:styleId="2">
+  <w:style w:type="paragraph" w:styleId="Heading2">
     <w:name w:val="heading 2"/>
-    <w:basedOn w:val="a"/>
-    <w:next w:val="a"/>
+    <w:basedOn w:val="Normal"/>
+    <w:next w:val="Normal"/>
     <w:uiPriority w:val="9"/>
     <w:semiHidden/>
     <w:unhideWhenUsed/>
@@ -14000,10 +14976,10 @@
       <w:szCs w:val="32"/>
     </w:rPr>
   </w:style>
-  <w:style w:type="paragraph" w:styleId="3">
+  <w:style w:type="paragraph" w:styleId="Heading3">
     <w:name w:val="heading 3"/>
-    <w:basedOn w:val="a"/>
-    <w:next w:val="a"/>
+    <w:basedOn w:val="Normal"/>
+    <w:next w:val="Normal"/>
     <w:uiPriority w:val="9"/>
     <w:semiHidden/>
     <w:unhideWhenUsed/>
@@ -14020,10 +14996,10 @@
       <w:szCs w:val="28"/>
     </w:rPr>
   </w:style>
-  <w:style w:type="paragraph" w:styleId="4">
+  <w:style w:type="paragraph" w:styleId="Heading4">
     <w:name w:val="heading 4"/>
-    <w:basedOn w:val="a"/>
-    <w:next w:val="a"/>
+    <w:basedOn w:val="Normal"/>
+    <w:next w:val="Normal"/>
     <w:uiPriority w:val="9"/>
     <w:semiHidden/>
     <w:unhideWhenUsed/>
@@ -14040,10 +15016,10 @@
       <w:szCs w:val="24"/>
     </w:rPr>
   </w:style>
-  <w:style w:type="paragraph" w:styleId="5">
+  <w:style w:type="paragraph" w:styleId="Heading5">
     <w:name w:val="heading 5"/>
-    <w:basedOn w:val="a"/>
-    <w:next w:val="a"/>
+    <w:basedOn w:val="Normal"/>
+    <w:next w:val="Normal"/>
     <w:uiPriority w:val="9"/>
     <w:semiHidden/>
     <w:unhideWhenUsed/>
@@ -14058,10 +15034,10 @@
       <w:color w:val="666666"/>
     </w:rPr>
   </w:style>
-  <w:style w:type="paragraph" w:styleId="6">
+  <w:style w:type="paragraph" w:styleId="Heading6">
     <w:name w:val="heading 6"/>
-    <w:basedOn w:val="a"/>
-    <w:next w:val="a"/>
+    <w:basedOn w:val="Normal"/>
+    <w:next w:val="Normal"/>
     <w:uiPriority w:val="9"/>
     <w:semiHidden/>
     <w:unhideWhenUsed/>
@@ -14077,13 +15053,13 @@
       <w:color w:val="666666"/>
     </w:rPr>
   </w:style>
-  <w:style w:type="character" w:default="1" w:styleId="a0">
+  <w:style w:type="character" w:default="1" w:styleId="DefaultParagraphFont">
     <w:name w:val="Default Paragraph Font"/>
     <w:uiPriority w:val="1"/>
     <w:semiHidden/>
     <w:unhideWhenUsed/>
   </w:style>
-  <w:style w:type="table" w:default="1" w:styleId="a1">
+  <w:style w:type="table" w:default="1" w:styleId="TableNormal">
     <w:name w:val="Normal Table"/>
     <w:uiPriority w:val="99"/>
     <w:semiHidden/>
@@ -14098,16 +15074,16 @@
       </w:tblCellMar>
     </w:tblPr>
   </w:style>
-  <w:style w:type="numbering" w:default="1" w:styleId="a2">
+  <w:style w:type="numbering" w:default="1" w:styleId="NoList">
     <w:name w:val="No List"/>
     <w:uiPriority w:val="99"/>
     <w:semiHidden/>
     <w:unhideWhenUsed/>
   </w:style>
-  <w:style w:type="paragraph" w:styleId="a3">
+  <w:style w:type="paragraph" w:styleId="Title">
     <w:name w:val="Title"/>
-    <w:basedOn w:val="a"/>
-    <w:next w:val="a"/>
+    <w:basedOn w:val="Normal"/>
+    <w:next w:val="Normal"/>
     <w:uiPriority w:val="10"/>
     <w:qFormat/>
     <w:pPr>
@@ -14120,11 +15096,11 @@
       <w:szCs w:val="52"/>
     </w:rPr>
   </w:style>
-  <w:style w:type="paragraph" w:styleId="a4">
+  <w:style w:type="paragraph" w:styleId="Subtitle">
     <w:name w:val="Subtitle"/>
-    <w:basedOn w:val="a"/>
-    <w:next w:val="a"/>
-    <w:link w:val="a5"/>
+    <w:basedOn w:val="Normal"/>
+    <w:next w:val="Normal"/>
+    <w:link w:val="SubtitleChar"/>
     <w:uiPriority w:val="11"/>
     <w:qFormat/>
     <w:pPr>
@@ -14138,8 +15114,8 @@
       <w:szCs w:val="30"/>
     </w:rPr>
   </w:style>
-  <w:style w:type="table" w:customStyle="1" w:styleId="a6">
-    <w:basedOn w:val="a1"/>
+  <w:style w:type="table" w:customStyle="1" w:styleId="a">
+    <w:basedOn w:val="TableNormal"/>
     <w:tblPr>
       <w:tblStyleRowBandSize w:val="1"/>
       <w:tblStyleColBandSize w:val="1"/>
@@ -14151,8 +15127,8 @@
       </w:tblCellMar>
     </w:tblPr>
   </w:style>
-  <w:style w:type="table" w:customStyle="1" w:styleId="a7">
-    <w:basedOn w:val="a1"/>
+  <w:style w:type="table" w:customStyle="1" w:styleId="a0">
+    <w:basedOn w:val="TableNormal"/>
     <w:tblPr>
       <w:tblStyleRowBandSize w:val="1"/>
       <w:tblStyleColBandSize w:val="1"/>
@@ -14164,8 +15140,8 @@
       </w:tblCellMar>
     </w:tblPr>
   </w:style>
-  <w:style w:type="table" w:customStyle="1" w:styleId="a8">
-    <w:basedOn w:val="a1"/>
+  <w:style w:type="table" w:customStyle="1" w:styleId="a1">
+    <w:basedOn w:val="TableNormal"/>
     <w:tblPr>
       <w:tblStyleRowBandSize w:val="1"/>
       <w:tblStyleColBandSize w:val="1"/>
@@ -14177,8 +15153,8 @@
       </w:tblCellMar>
     </w:tblPr>
   </w:style>
-  <w:style w:type="table" w:customStyle="1" w:styleId="a9">
-    <w:basedOn w:val="a1"/>
+  <w:style w:type="table" w:customStyle="1" w:styleId="a2">
+    <w:basedOn w:val="TableNormal"/>
     <w:tblPr>
       <w:tblStyleRowBandSize w:val="1"/>
       <w:tblStyleColBandSize w:val="1"/>
@@ -14190,9 +15166,9 @@
       </w:tblCellMar>
     </w:tblPr>
   </w:style>
-  <w:style w:type="paragraph" w:styleId="aa">
+  <w:style w:type="paragraph" w:styleId="ListParagraph">
     <w:name w:val="List Paragraph"/>
-    <w:basedOn w:val="a"/>
+    <w:basedOn w:val="Normal"/>
     <w:uiPriority w:val="34"/>
     <w:qFormat/>
     <w:rsid w:val="00842135"/>
@@ -14209,10 +15185,10 @@
       <w:lang w:val="en-US"/>
     </w:rPr>
   </w:style>
-  <w:style w:type="character" w:customStyle="1" w:styleId="a5">
-    <w:name w:val="副标题 字符"/>
-    <w:basedOn w:val="a0"/>
-    <w:link w:val="a4"/>
+  <w:style w:type="character" w:customStyle="1" w:styleId="SubtitleChar">
+    <w:name w:val="Subtitle Char"/>
+    <w:basedOn w:val="DefaultParagraphFont"/>
+    <w:link w:val="Subtitle"/>
     <w:uiPriority w:val="11"/>
     <w:rsid w:val="00842135"/>
     <w:rPr>
@@ -14221,9 +15197,9 @@
       <w:szCs w:val="30"/>
     </w:rPr>
   </w:style>
-  <w:style w:type="paragraph" w:styleId="ab">
+  <w:style w:type="paragraph" w:styleId="NormalWeb">
     <w:name w:val="Normal (Web)"/>
-    <w:basedOn w:val="a"/>
+    <w:basedOn w:val="Normal"/>
     <w:uiPriority w:val="99"/>
     <w:semiHidden/>
     <w:unhideWhenUsed/>
@@ -14238,9 +15214,9 @@
       <w:lang w:val="en-AU"/>
     </w:rPr>
   </w:style>
-  <w:style w:type="character" w:styleId="ac">
+  <w:style w:type="character" w:styleId="Hyperlink">
     <w:name w:val="Hyperlink"/>
-    <w:basedOn w:val="a0"/>
+    <w:basedOn w:val="DefaultParagraphFont"/>
     <w:uiPriority w:val="99"/>
     <w:semiHidden/>
     <w:unhideWhenUsed/>
@@ -14250,10 +15226,10 @@
       <w:u w:val="single"/>
     </w:rPr>
   </w:style>
-  <w:style w:type="paragraph" w:styleId="ad">
+  <w:style w:type="paragraph" w:styleId="BalloonText">
     <w:name w:val="Balloon Text"/>
-    <w:basedOn w:val="a"/>
-    <w:link w:val="ae"/>
+    <w:basedOn w:val="Normal"/>
+    <w:link w:val="BalloonTextChar"/>
     <w:uiPriority w:val="99"/>
     <w:semiHidden/>
     <w:unhideWhenUsed/>
@@ -14267,10 +15243,10 @@
       <w:szCs w:val="18"/>
     </w:rPr>
   </w:style>
-  <w:style w:type="character" w:customStyle="1" w:styleId="ae">
-    <w:name w:val="批注框文本 字符"/>
-    <w:basedOn w:val="a0"/>
-    <w:link w:val="ad"/>
+  <w:style w:type="character" w:customStyle="1" w:styleId="BalloonTextChar">
+    <w:name w:val="Balloon Text Char"/>
+    <w:basedOn w:val="DefaultParagraphFont"/>
+    <w:link w:val="BalloonText"/>
     <w:uiPriority w:val="99"/>
     <w:semiHidden/>
     <w:rsid w:val="002D6BA1"/>
@@ -14280,9 +15256,9 @@
       <w:szCs w:val="18"/>
     </w:rPr>
   </w:style>
-  <w:style w:type="character" w:styleId="af">
+  <w:style w:type="character" w:styleId="FollowedHyperlink">
     <w:name w:val="FollowedHyperlink"/>
-    <w:basedOn w:val="a0"/>
+    <w:basedOn w:val="DefaultParagraphFont"/>
     <w:uiPriority w:val="99"/>
     <w:semiHidden/>
     <w:unhideWhenUsed/>

--- a/Final-Version.docx
+++ b/Final-Version.docx
@@ -1,6 +1,6 @@
 
 <file path=word/document.xml><?xml version="1.0" encoding="utf-8"?>
-<w:document xmlns:wpc="http://schemas.microsoft.com/office/word/2010/wordprocessingCanvas" xmlns:cx="http://schemas.microsoft.com/office/drawing/2014/chartex" xmlns:cx1="http://schemas.microsoft.com/office/drawing/2015/9/8/chartex" xmlns:cx2="http://schemas.microsoft.com/office/drawing/2015/10/21/chartex" xmlns:cx3="http://schemas.microsoft.com/office/drawing/2016/5/9/chartex" xmlns:cx4="http://schemas.microsoft.com/office/drawing/2016/5/10/chartex" xmlns:cx5="http://schemas.microsoft.com/office/drawing/2016/5/11/chartex" xmlns:cx6="http://schemas.microsoft.com/office/drawing/2016/5/12/chartex" xmlns:cx7="http://schemas.microsoft.com/office/drawing/2016/5/13/chartex" xmlns:cx8="http://schemas.microsoft.com/office/drawing/2016/5/14/chartex" xmlns:mc="http://schemas.openxmlformats.org/markup-compatibility/2006" xmlns:aink="http://schemas.microsoft.com/office/drawing/2016/ink" xmlns:am3d="http://schemas.microsoft.com/office/drawing/2017/model3d" xmlns:o="urn:schemas-microsoft-com:office:office" xmlns:r="http://schemas.openxmlformats.org/officeDocument/2006/relationships" xmlns:m="http://schemas.openxmlformats.org/officeDocument/2006/math" xmlns:v="urn:schemas-microsoft-com:vml" xmlns:wp14="http://schemas.microsoft.com/office/word/2010/wordprocessingDrawing" xmlns:wp="http://schemas.openxmlformats.org/drawingml/2006/wordprocessingDrawing" xmlns:w10="urn:schemas-microsoft-com:office:word" xmlns:w="http://schemas.openxmlformats.org/wordprocessingml/2006/main" xmlns:w14="http://schemas.microsoft.com/office/word/2010/wordml" xmlns:w15="http://schemas.microsoft.com/office/word/2012/wordml" xmlns:w16cex="http://schemas.microsoft.com/office/word/2018/wordml/cex" xmlns:w16cid="http://schemas.microsoft.com/office/word/2016/wordml/cid" xmlns:w16="http://schemas.microsoft.com/office/word/2018/wordml" xmlns:w16se="http://schemas.microsoft.com/office/word/2015/wordml/symex" xmlns:wpg="http://schemas.microsoft.com/office/word/2010/wordprocessingGroup" xmlns:wpi="http://schemas.microsoft.com/office/word/2010/wordprocessingInk" xmlns:wne="http://schemas.microsoft.com/office/word/2006/wordml" xmlns:wps="http://schemas.microsoft.com/office/word/2010/wordprocessingShape" mc:Ignorable="w14 w15 w16se w16cid w16 w16cex wp14">
+<w:document xmlns:wpc="http://schemas.microsoft.com/office/word/2010/wordprocessingCanvas" xmlns:cx="http://schemas.microsoft.com/office/drawing/2014/chartex" xmlns:cx1="http://schemas.microsoft.com/office/drawing/2015/9/8/chartex" xmlns:cx2="http://schemas.microsoft.com/office/drawing/2015/10/21/chartex" xmlns:cx3="http://schemas.microsoft.com/office/drawing/2016/5/9/chartex" xmlns:cx4="http://schemas.microsoft.com/office/drawing/2016/5/10/chartex" xmlns:cx5="http://schemas.microsoft.com/office/drawing/2016/5/11/chartex" xmlns:cx6="http://schemas.microsoft.com/office/drawing/2016/5/12/chartex" xmlns:cx7="http://schemas.microsoft.com/office/drawing/2016/5/13/chartex" xmlns:cx8="http://schemas.microsoft.com/office/drawing/2016/5/14/chartex" xmlns:mc="http://schemas.openxmlformats.org/markup-compatibility/2006" xmlns:aink="http://schemas.microsoft.com/office/drawing/2016/ink" xmlns:am3d="http://schemas.microsoft.com/office/drawing/2017/model3d" xmlns:o="urn:schemas-microsoft-com:office:office" xmlns:r="http://schemas.openxmlformats.org/officeDocument/2006/relationships" xmlns:m="http://schemas.openxmlformats.org/officeDocument/2006/math" xmlns:v="urn:schemas-microsoft-com:vml" xmlns:wp14="http://schemas.microsoft.com/office/word/2010/wordprocessingDrawing" xmlns:wp="http://schemas.openxmlformats.org/drawingml/2006/wordprocessingDrawing" xmlns:w10="urn:schemas-microsoft-com:office:word" xmlns:w="http://schemas.openxmlformats.org/wordprocessingml/2006/main" xmlns:w14="http://schemas.microsoft.com/office/word/2010/wordml" xmlns:w15="http://schemas.microsoft.com/office/word/2012/wordml" xmlns:w16cid="http://schemas.microsoft.com/office/word/2016/wordml/cid" xmlns:w16se="http://schemas.microsoft.com/office/word/2015/wordml/symex" xmlns:wpg="http://schemas.microsoft.com/office/word/2010/wordprocessingGroup" xmlns:wpi="http://schemas.microsoft.com/office/word/2010/wordprocessingInk" xmlns:wne="http://schemas.microsoft.com/office/word/2006/wordml" xmlns:wps="http://schemas.microsoft.com/office/word/2010/wordprocessingShape" mc:Ignorable="w14 w15 w16se w16cid wp14">
   <w:body>
     <w:p>
       <w:pPr>
@@ -291,19 +291,11 @@
           <w:highlight w:val="white"/>
         </w:rPr>
       </w:pPr>
-      <w:proofErr w:type="spellStart"/>
-      <w:r>
-        <w:rPr>
-          <w:rFonts w:ascii="Times New Roman" w:eastAsia="Times New Roman" w:hAnsi="Times New Roman" w:cs="Times New Roman"/>
-        </w:rPr>
-        <w:t>Shaohua</w:t>
-      </w:r>
-      <w:proofErr w:type="spellEnd"/>
-      <w:r>
-        <w:rPr>
-          <w:rFonts w:ascii="Times New Roman" w:eastAsia="Times New Roman" w:hAnsi="Times New Roman" w:cs="Times New Roman"/>
-        </w:rPr>
-        <w:t xml:space="preserve"> Liu -</w:t>
+      <w:r>
+        <w:rPr>
+          <w:rFonts w:ascii="Times New Roman" w:eastAsia="Times New Roman" w:hAnsi="Times New Roman" w:cs="Times New Roman"/>
+        </w:rPr>
+        <w:t>Shaohua Liu -</w:t>
       </w:r>
       <w:r>
         <w:rPr>
@@ -988,7 +980,7 @@
               </wp:anchor>
             </w:drawing>
           </mc:Choice>
-          <mc:Fallback>
+          <mc:Fallback xmlns:w16cex="http://schemas.microsoft.com/office/word/2018/wordml/cex" xmlns:w16="http://schemas.microsoft.com/office/word/2018/wordml">
             <w:pict>
               <v:shapetype w14:anchorId="1B63334C" id="_x0000_t75" coordsize="21600,21600" o:spt="75" o:preferrelative="t" path="m@4@5l@4@11@9@11@9@5xe" filled="f" stroked="f">
                 <v:stroke joinstyle="miter"/>
@@ -1075,7 +1067,7 @@
               </wp:anchor>
             </w:drawing>
           </mc:Choice>
-          <mc:Fallback>
+          <mc:Fallback xmlns:w16cex="http://schemas.microsoft.com/office/word/2018/wordml/cex" xmlns:w16="http://schemas.microsoft.com/office/word/2018/wordml">
             <w:pict>
               <v:shape w14:anchorId="74654EA4" id="Ink 40" o:spid="_x0000_s1026" type="#_x0000_t75" style="position:absolute;margin-left:41.35pt;margin-top:16.9pt;width:1.45pt;height:1.45pt;z-index:251672576;visibility:visible;mso-wrap-style:square;mso-wrap-distance-left:9pt;mso-wrap-distance-top:0;mso-wrap-distance-right:9pt;mso-wrap-distance-bottom:0;mso-position-horizontal:absolute;mso-position-horizontal-relative:text;mso-position-vertical:absolute;mso-position-vertical-relative:text" o:gfxdata="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">
                 <v:imagedata r:id="rId11" o:title=""/>
@@ -1121,7 +1113,7 @@
               </wp:anchor>
             </w:drawing>
           </mc:Choice>
-          <mc:Fallback>
+          <mc:Fallback xmlns:w16cex="http://schemas.microsoft.com/office/word/2018/wordml/cex" xmlns:w16="http://schemas.microsoft.com/office/word/2018/wordml">
             <w:pict>
               <v:shape w14:anchorId="4414123B" id="Ink 39" o:spid="_x0000_s1026" type="#_x0000_t75" style="position:absolute;margin-left:155.75pt;margin-top:30.45pt;width:1.75pt;height:1.6pt;z-index:251671552;visibility:visible;mso-wrap-style:square;mso-wrap-distance-left:9pt;mso-wrap-distance-top:0;mso-wrap-distance-right:9pt;mso-wrap-distance-bottom:0;mso-position-horizontal:absolute;mso-position-horizontal-relative:text;mso-position-vertical:absolute;mso-position-vertical-relative:text" o:gfxdata="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">
                 <v:imagedata r:id="rId13" o:title=""/>
@@ -1167,7 +1159,7 @@
               </wp:anchor>
             </w:drawing>
           </mc:Choice>
-          <mc:Fallback>
+          <mc:Fallback xmlns:w16cex="http://schemas.microsoft.com/office/word/2018/wordml/cex" xmlns:w16="http://schemas.microsoft.com/office/word/2018/wordml">
             <w:pict>
               <v:shape w14:anchorId="3DA834DB" id="Ink 38" o:spid="_x0000_s1026" type="#_x0000_t75" style="position:absolute;margin-left:140.75pt;margin-top:15.3pt;width:1.45pt;height:1.45pt;z-index:251670528;visibility:visible;mso-wrap-style:square;mso-wrap-distance-left:9pt;mso-wrap-distance-top:0;mso-wrap-distance-right:9pt;mso-wrap-distance-bottom:0;mso-position-horizontal:absolute;mso-position-horizontal-relative:text;mso-position-vertical:absolute;mso-position-vertical-relative:text" o:gfxdata="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">
                 <v:imagedata r:id="rId11" o:title=""/>
@@ -1252,21 +1244,7 @@
         <w:rPr>
           <w:rFonts w:ascii="Times New Roman" w:eastAsia="Times New Roman" w:hAnsi="Times New Roman" w:cs="Times New Roman"/>
         </w:rPr>
-        <w:t xml:space="preserve">The amount of social media data has been increasing exponentially over the last decade, there are approximately 4.6 million users just in Australia alone, and the number of new tweets can go up to hundreds of millions per month. This provides researchers an opportunity to utilize these data to conduct a series of analysis in terms of sentiment, </w:t>
-      </w:r>
-      <w:proofErr w:type="gramStart"/>
-      <w:r>
-        <w:rPr>
-          <w:rFonts w:ascii="Times New Roman" w:eastAsia="Times New Roman" w:hAnsi="Times New Roman" w:cs="Times New Roman"/>
-        </w:rPr>
-        <w:t>income</w:t>
-      </w:r>
-      <w:proofErr w:type="gramEnd"/>
-      <w:r>
-        <w:rPr>
-          <w:rFonts w:ascii="Times New Roman" w:eastAsia="Times New Roman" w:hAnsi="Times New Roman" w:cs="Times New Roman"/>
-        </w:rPr>
-        <w:t xml:space="preserve"> and age upon Australian people as each tweet contains various information such as geographical location. However, in order to support the analysis on such an enormous amount of data, it is essential to develop a cloud solution architecture that utilizes the services provided by the National </w:t>
+        <w:t xml:space="preserve">The amount of social media data has been increasing exponentially over the last decade, there are approximately 4.6 million users just in Australia alone, and the number of new tweets can go up to hundreds of millions per month. This provides researchers an opportunity to utilize these data to conduct a series of analysis in terms of sentiment, income and age upon Australian people as each tweet contains various information such as geographical location. However, in order to support the analysis on such an enormous amount of data, it is essential to develop a cloud solution architecture that utilizes the services provided by the National </w:t>
       </w:r>
       <w:proofErr w:type="spellStart"/>
       <w:r>
@@ -1754,21 +1732,7 @@
         <w:rPr>
           <w:rFonts w:ascii="Times New Roman" w:eastAsia="Times New Roman" w:hAnsi="Times New Roman" w:cs="Times New Roman"/>
         </w:rPr>
-        <w:t xml:space="preserve">The rapidly growing data requires the system to support scalability, </w:t>
-      </w:r>
-      <w:proofErr w:type="gramStart"/>
-      <w:r>
-        <w:rPr>
-          <w:rFonts w:ascii="Times New Roman" w:eastAsia="Times New Roman" w:hAnsi="Times New Roman" w:cs="Times New Roman"/>
-        </w:rPr>
-        <w:t>extensibility</w:t>
-      </w:r>
-      <w:proofErr w:type="gramEnd"/>
-      <w:r>
-        <w:rPr>
-          <w:rFonts w:ascii="Times New Roman" w:eastAsia="Times New Roman" w:hAnsi="Times New Roman" w:cs="Times New Roman"/>
-        </w:rPr>
-        <w:t xml:space="preserve"> and parallel computability. Therefore, the document-based NoSQL database CouchDB was utilized. CouchDB can be easily set up as a cluster which satisfies the requirements of scalability and extensibility. Furthermore, it automatically adds a revision field ‘_rev’ for every document stored in it to make sure the consistency between high frequency parallelized read and write operations. It also supports MapReduce (a computation model which is designed to handle big data) as a built-in function to build views of data for further retrieving or </w:t>
+        <w:t xml:space="preserve">The rapidly growing data requires the system to support scalability, extensibility and parallel computability. Therefore, the document-based NoSQL database CouchDB was utilized. CouchDB can be easily set up as a cluster which satisfies the requirements of scalability and extensibility. Furthermore, it automatically adds a revision field ‘_rev’ for every document stored in it to make sure the consistency between high frequency parallelized read and write operations. It also supports MapReduce (a computation model which is designed to handle big data) as a built-in function to build views of data for further retrieving or </w:t>
       </w:r>
       <w:r>
         <w:rPr>
@@ -1795,21 +1759,7 @@
           <w:rFonts w:ascii="Times New Roman" w:eastAsia="Times New Roman" w:hAnsi="Times New Roman" w:cs="Times New Roman"/>
         </w:rPr>
         <w:lastRenderedPageBreak/>
-        <w:t xml:space="preserve">The development of the system is separated into frontend, backend, </w:t>
-      </w:r>
-      <w:proofErr w:type="gramStart"/>
-      <w:r>
-        <w:rPr>
-          <w:rFonts w:ascii="Times New Roman" w:eastAsia="Times New Roman" w:hAnsi="Times New Roman" w:cs="Times New Roman"/>
-        </w:rPr>
-        <w:t>harvester</w:t>
-      </w:r>
-      <w:proofErr w:type="gramEnd"/>
-      <w:r>
-        <w:rPr>
-          <w:rFonts w:ascii="Times New Roman" w:eastAsia="Times New Roman" w:hAnsi="Times New Roman" w:cs="Times New Roman"/>
-        </w:rPr>
-        <w:t xml:space="preserve"> and sentiment analysis. Their communication follows the API specified by</w:t>
+        <w:t>The development of the system is separated into frontend, backend, harvester and sentiment analysis. Their communication follows the API specified by</w:t>
       </w:r>
       <w:hyperlink r:id="rId19">
         <w:r>
@@ -2293,6 +2243,14 @@
           <w:b/>
           <w:bCs/>
         </w:rPr>
+        <w:t xml:space="preserve">(1) </w:t>
+      </w:r>
+      <w:r>
+        <w:rPr>
+          <w:rFonts w:ascii="Times New Roman" w:eastAsia="Times New Roman" w:hAnsi="Times New Roman" w:cs="Times New Roman"/>
+          <w:b/>
+          <w:bCs/>
+        </w:rPr>
         <w:t>Instances and Volume Allocation</w:t>
       </w:r>
     </w:p>
@@ -2349,6 +2307,14 @@
           <w:b/>
           <w:bCs/>
         </w:rPr>
+        <w:t xml:space="preserve">(2) </w:t>
+      </w:r>
+      <w:r>
+        <w:rPr>
+          <w:rFonts w:ascii="Times New Roman" w:eastAsia="Times New Roman" w:hAnsi="Times New Roman" w:cs="Times New Roman"/>
+          <w:b/>
+          <w:bCs/>
+        </w:rPr>
         <w:t>Instance Image and Security Group</w:t>
       </w:r>
     </w:p>
@@ -2445,6 +2411,16 @@
           <w:bCs/>
         </w:rPr>
       </w:pPr>
+      <w:r>
+        <w:rPr>
+          <w:rFonts w:ascii="Times New Roman" w:eastAsia="Times New Roman" w:hAnsi="Times New Roman" w:cs="Times New Roman"/>
+          <w:b/>
+          <w:bCs/>
+        </w:rPr>
+        <w:t xml:space="preserve">(3) </w:t>
+      </w:r>
+      <w:bookmarkStart w:id="0" w:name="_GoBack"/>
+      <w:bookmarkEnd w:id="0"/>
       <w:r>
         <w:rPr>
           <w:rFonts w:ascii="Times New Roman" w:eastAsia="Times New Roman" w:hAnsi="Times New Roman" w:cs="Times New Roman"/>
@@ -2656,21 +2632,7 @@
         <w:rPr>
           <w:rFonts w:ascii="Times New Roman" w:eastAsia="Times New Roman" w:hAnsi="Times New Roman" w:cs="Times New Roman"/>
         </w:rPr>
-        <w:t xml:space="preserve"> strategy for the databases in the cluster are q=6 shards and n=2 replicas which </w:t>
-      </w:r>
-      <w:proofErr w:type="gramStart"/>
-      <w:r>
-        <w:rPr>
-          <w:rFonts w:ascii="Times New Roman" w:eastAsia="Times New Roman" w:hAnsi="Times New Roman" w:cs="Times New Roman"/>
-        </w:rPr>
-        <w:t>means totally</w:t>
-      </w:r>
-      <w:proofErr w:type="gramEnd"/>
-      <w:r>
-        <w:rPr>
-          <w:rFonts w:ascii="Times New Roman" w:eastAsia="Times New Roman" w:hAnsi="Times New Roman" w:cs="Times New Roman"/>
-        </w:rPr>
-        <w:t xml:space="preserve"> 12 shards evenly distributed among the three instances. Splitting the databases to shards can efficiently boost the MapReduce procedure due to the parallelization.</w:t>
+        <w:t xml:space="preserve"> strategy for the databases in the cluster are q=6 shards and n=2 replicas which means totally 12 shards evenly distributed among the three instances. Splitting the databases to shards can efficiently boost the MapReduce procedure due to the parallelization.</w:t>
       </w:r>
     </w:p>
     <w:p>
@@ -2783,49 +2745,21 @@
         <w:rPr>
           <w:rFonts w:ascii="Times New Roman" w:eastAsia="Times New Roman" w:hAnsi="Times New Roman" w:cs="Times New Roman"/>
         </w:rPr>
-        <w:t xml:space="preserve">During the development, we stored </w:t>
-      </w:r>
-      <w:proofErr w:type="gramStart"/>
-      <w:r>
-        <w:rPr>
-          <w:rFonts w:ascii="Times New Roman" w:eastAsia="Times New Roman" w:hAnsi="Times New Roman" w:cs="Times New Roman"/>
-        </w:rPr>
-        <w:t>all of</w:t>
-      </w:r>
-      <w:proofErr w:type="gramEnd"/>
-      <w:r>
-        <w:rPr>
-          <w:rFonts w:ascii="Times New Roman" w:eastAsia="Times New Roman" w:hAnsi="Times New Roman" w:cs="Times New Roman"/>
-        </w:rPr>
-        <w:t xml:space="preserve"> the data including tweets, tweet users and relevant MapReduce views in the same database at first. Then after a few days, our database crashed due to the rapidly growing data and the bad design. Meanwhile, the entire 240 GB volume was flooded by the crash reports shown in the figure.</w:t>
-      </w:r>
-    </w:p>
-    <w:p>
-      <w:pPr>
-        <w:spacing w:line="360" w:lineRule="auto"/>
-        <w:rPr>
-          <w:rFonts w:ascii="Times New Roman" w:eastAsia="Times New Roman" w:hAnsi="Times New Roman" w:cs="Times New Roman"/>
-        </w:rPr>
-      </w:pPr>
-      <w:r>
-        <w:rPr>
-          <w:rFonts w:ascii="Times New Roman" w:eastAsia="Times New Roman" w:hAnsi="Times New Roman" w:cs="Times New Roman"/>
-        </w:rPr>
-        <w:t xml:space="preserve">Then, we realized that although CouchDB can store any JSON document in the same database, the views are still updated during irrelevant documents added, </w:t>
-      </w:r>
-      <w:proofErr w:type="gramStart"/>
-      <w:r>
-        <w:rPr>
-          <w:rFonts w:ascii="Times New Roman" w:eastAsia="Times New Roman" w:hAnsi="Times New Roman" w:cs="Times New Roman"/>
-        </w:rPr>
-        <w:t>removed</w:t>
-      </w:r>
-      <w:proofErr w:type="gramEnd"/>
-      <w:r>
-        <w:rPr>
-          <w:rFonts w:ascii="Times New Roman" w:eastAsia="Times New Roman" w:hAnsi="Times New Roman" w:cs="Times New Roman"/>
-        </w:rPr>
-        <w:t xml:space="preserve"> or updated. Therefore, the documents should be grouped by their data types to different databases (just like ‘tables’ in RDBMS) for better performance. In this project, we construct two databases named ‘tweets’ and ‘</w:t>
+        <w:t>During the development, we stored all of the data including tweets, tweet users and relevant MapReduce views in the same database at first. Then after a few days, our database crashed due to the rapidly growing data and the bad design. Meanwhile, the entire 240 GB volume was flooded by the crash reports shown in the figure.</w:t>
+      </w:r>
+    </w:p>
+    <w:p>
+      <w:pPr>
+        <w:spacing w:line="360" w:lineRule="auto"/>
+        <w:rPr>
+          <w:rFonts w:ascii="Times New Roman" w:eastAsia="Times New Roman" w:hAnsi="Times New Roman" w:cs="Times New Roman"/>
+        </w:rPr>
+      </w:pPr>
+      <w:r>
+        <w:rPr>
+          <w:rFonts w:ascii="Times New Roman" w:eastAsia="Times New Roman" w:hAnsi="Times New Roman" w:cs="Times New Roman"/>
+        </w:rPr>
+        <w:t>Then, we realized that although CouchDB can store any JSON document in the same database, the views are still updated during irrelevant documents added, removed or updated. Therefore, the documents should be grouped by their data types to different databases (just like ‘tables’ in RDBMS) for better performance. In this project, we construct two databases named ‘tweets’ and ‘</w:t>
       </w:r>
       <w:proofErr w:type="gramStart"/>
       <w:r>
@@ -3217,6 +3151,22 @@
           <w:b/>
           <w:bCs/>
         </w:rPr>
+        <w:t>(1)</w:t>
+      </w:r>
+      <w:r>
+        <w:rPr>
+          <w:rFonts w:ascii="Times New Roman" w:eastAsia="Times New Roman" w:hAnsi="Times New Roman" w:cs="Times New Roman"/>
+          <w:b/>
+          <w:bCs/>
+        </w:rPr>
+        <w:t xml:space="preserve"> </w:t>
+      </w:r>
+      <w:r>
+        <w:rPr>
+          <w:rFonts w:ascii="Times New Roman" w:eastAsia="Times New Roman" w:hAnsi="Times New Roman" w:cs="Times New Roman"/>
+          <w:b/>
+          <w:bCs/>
+        </w:rPr>
         <w:t>Streaming API</w:t>
       </w:r>
     </w:p>
@@ -3231,21 +3181,7 @@
         <w:rPr>
           <w:rFonts w:ascii="Times New Roman" w:eastAsia="Times New Roman" w:hAnsi="Times New Roman" w:cs="Times New Roman"/>
         </w:rPr>
-        <w:t xml:space="preserve">Streaming API utilized publisher-subscriber pattern which can provide developers a persistent HTTP connection to the Twitter server, which is a real-time delivery based on the custom constraints. For example, we can apply the location filter with the country bounding box to harvest all fresh tweets in Australia. But </w:t>
-      </w:r>
-      <w:proofErr w:type="gramStart"/>
-      <w:r>
-        <w:rPr>
-          <w:rFonts w:ascii="Times New Roman" w:eastAsia="Times New Roman" w:hAnsi="Times New Roman" w:cs="Times New Roman"/>
-        </w:rPr>
-        <w:t>it’s</w:t>
-      </w:r>
-      <w:proofErr w:type="gramEnd"/>
-      <w:r>
-        <w:rPr>
-          <w:rFonts w:ascii="Times New Roman" w:eastAsia="Times New Roman" w:hAnsi="Times New Roman" w:cs="Times New Roman"/>
-        </w:rPr>
-        <w:t xml:space="preserve"> also worth noting that the logical relationship between constraints is logical ‘or’ rather than logical ‘and’, which means it’s better not setting another constraint for solely geo-enabled tweets harvesting. After getting the raw tweet, with the help of tweet id we can efficiently filter out duplicate tweets and then cut off some useless fields and finally pass the tweet JSON object to the backend for data persistence. For those tweets with ‘retweets’ and ‘quotes’, we need to recursively apply the persisting logic mentioned above.</w:t>
+        <w:t>Streaming API utilized publisher-subscriber pattern which can provide developers a persistent HTTP connection to the Twitter server, which is a real-time delivery based on the custom constraints. For example, we can apply the location filter with the country bounding box to harvest all fresh tweets in Australia. But it’s also worth noting that the logical relationship between constraints is logical ‘or’ rather than logical ‘and’, which means it’s better not setting another constraint for solely geo-enabled tweets harvesting. After getting the raw tweet, with the help of tweet id we can efficiently filter out duplicate tweets and then cut off some useless fields and finally pass the tweet JSON object to the backend for data persistence. For those tweets with ‘retweets’ and ‘quotes’, we need to recursively apply the persisting logic mentioned above.</w:t>
       </w:r>
     </w:p>
     <w:p>
@@ -3266,6 +3202,14 @@
           <w:bCs/>
         </w:rPr>
       </w:pPr>
+      <w:r>
+        <w:rPr>
+          <w:rFonts w:ascii="Times New Roman" w:eastAsia="Times New Roman" w:hAnsi="Times New Roman" w:cs="Times New Roman"/>
+          <w:b/>
+          <w:bCs/>
+        </w:rPr>
+        <w:t xml:space="preserve">(2) </w:t>
+      </w:r>
       <w:r>
         <w:rPr>
           <w:rFonts w:ascii="Times New Roman" w:eastAsia="Times New Roman" w:hAnsi="Times New Roman" w:cs="Times New Roman"/>
@@ -3561,6 +3505,14 @@
           <w:b/>
           <w:bCs/>
         </w:rPr>
+        <w:t xml:space="preserve">(3) </w:t>
+      </w:r>
+      <w:r>
+        <w:rPr>
+          <w:rFonts w:ascii="Times New Roman" w:eastAsia="Times New Roman" w:hAnsi="Times New Roman" w:cs="Times New Roman"/>
+          <w:b/>
+          <w:bCs/>
+        </w:rPr>
         <w:t>BFS Searching Algorithm and Task Queue</w:t>
       </w:r>
     </w:p>
@@ -3587,21 +3539,7 @@
         <w:rPr>
           <w:rFonts w:ascii="Times New Roman" w:eastAsia="Times New Roman" w:hAnsi="Times New Roman" w:cs="Times New Roman"/>
         </w:rPr>
-        <w:t xml:space="preserve"> relationships. </w:t>
-      </w:r>
-      <w:proofErr w:type="gramStart"/>
-      <w:r>
-        <w:rPr>
-          <w:rFonts w:ascii="Times New Roman" w:eastAsia="Times New Roman" w:hAnsi="Times New Roman" w:cs="Times New Roman"/>
-        </w:rPr>
-        <w:t>Both of the task</w:t>
-      </w:r>
-      <w:proofErr w:type="gramEnd"/>
-      <w:r>
-        <w:rPr>
-          <w:rFonts w:ascii="Times New Roman" w:eastAsia="Times New Roman" w:hAnsi="Times New Roman" w:cs="Times New Roman"/>
-        </w:rPr>
-        <w:t xml:space="preserve"> queues will keep fetching un-processed users from the database if the volume is less than the predefined threshold and then mark the states of fetched users as in ‘queue’. The harvester workers distributed among the instances will get the task user from queue as input and then perform following </w:t>
+        <w:t xml:space="preserve"> relationships. Both of the task queues will keep fetching un-processed users from the database if the volume is less than the predefined threshold and then mark the states of fetched users as in ‘queue’. The harvester workers distributed among the instances will get the task user from queue as input and then perform following </w:t>
       </w:r>
       <w:r>
         <w:rPr>
@@ -3790,10 +3728,10 @@
           <w:noProof/>
         </w:rPr>
         <w:drawing>
-          <wp:inline distT="0" distB="0" distL="0" distR="0" wp14:anchorId="29181D31" wp14:editId="1D24A6DC">
-            <wp:extent cx="3880884" cy="2784834"/>
-            <wp:effectExtent l="0" t="0" r="5715" b="0"/>
-            <wp:docPr id="49" name="Picture 49" descr="A picture containing drawing&#10;&#10;Description automatically generated"/>
+          <wp:inline distT="0" distB="0" distL="0" distR="0" wp14:anchorId="72340EB1" wp14:editId="5E7A5C8E">
+            <wp:extent cx="4168800" cy="3087470"/>
+            <wp:effectExtent l="0" t="0" r="0" b="0"/>
+            <wp:docPr id="6" name="Picture 6"/>
             <wp:cNvGraphicFramePr>
               <a:graphicFrameLocks xmlns:a="http://schemas.openxmlformats.org/drawingml/2006/main" noChangeAspect="1"/>
             </wp:cNvGraphicFramePr>
@@ -3801,17 +3739,11 @@
               <a:graphicData uri="http://schemas.openxmlformats.org/drawingml/2006/picture">
                 <pic:pic xmlns:pic="http://schemas.openxmlformats.org/drawingml/2006/picture">
                   <pic:nvPicPr>
-                    <pic:cNvPr id="49" name="team.jpeg"/>
+                    <pic:cNvPr id="1" name=""/>
                     <pic:cNvPicPr/>
                   </pic:nvPicPr>
                   <pic:blipFill>
-                    <a:blip r:embed="rId26" cstate="print">
-                      <a:extLst>
-                        <a:ext uri="{28A0092B-C50C-407E-A947-70E740481C1C}">
-                          <a14:useLocalDpi xmlns:a14="http://schemas.microsoft.com/office/drawing/2010/main" val="0"/>
-                        </a:ext>
-                      </a:extLst>
-                    </a:blip>
+                    <a:blip r:embed="rId26"/>
                     <a:stretch>
                       <a:fillRect/>
                     </a:stretch>
@@ -3819,7 +3751,7 @@
                   <pic:spPr>
                     <a:xfrm>
                       <a:off x="0" y="0"/>
-                      <a:ext cx="3990502" cy="2863493"/>
+                      <a:ext cx="4182133" cy="3097344"/>
                     </a:xfrm>
                     <a:prstGeom prst="rect">
                       <a:avLst/>
@@ -4004,14 +3936,8 @@
         <w:rPr>
           <w:rFonts w:ascii="Times New Roman" w:eastAsia="Times New Roman" w:hAnsi="Times New Roman" w:cs="Times New Roman"/>
         </w:rPr>
-        <w:t xml:space="preserve">The elements that appear on this page can be summarized as – Google Maps API, pie chart, line chart, bar chart, radar chart, and mixed chart, button, and pop up card. The display of the Google Map is set </w:t>
-      </w:r>
-      <w:r>
-        <w:rPr>
-          <w:rFonts w:ascii="Times New Roman" w:eastAsia="Times New Roman" w:hAnsi="Times New Roman" w:cs="Times New Roman"/>
-        </w:rPr>
         <w:lastRenderedPageBreak/>
-        <w:t xml:space="preserve">up according to the Google Developer documentation by acquiring the API key from Google Cloud Platform Console; a series of charts are used to visualize all the data fetched from the back-end; the button on the left side of the page will expand a menu containing AURIN data selection, region detailed visualization by SA3 code upon on click (see Figure </w:t>
+        <w:t xml:space="preserve">The elements that appear on this page can be summarized as – Google Maps API, pie chart, line chart, bar chart, radar chart, and mixed chart, button, and pop up card. The display of the Google Map is set up according to the Google Developer documentation by acquiring the API key from Google Cloud Platform Console; a series of charts are used to visualize all the data fetched from the back-end; the button on the left side of the page will expand a menu containing AURIN data selection, region detailed visualization by SA3 code upon on click (see Figure </w:t>
       </w:r>
       <w:r>
         <w:rPr>
@@ -4780,21 +4706,7 @@
         <w:rPr>
           <w:rFonts w:ascii="Times New Roman" w:eastAsia="Times New Roman" w:hAnsi="Times New Roman" w:cs="Times New Roman"/>
         </w:rPr>
-        <w:t xml:space="preserve">Meanwhile, the system supports 6 types of AURIN data display, which are age, salary, other languages, income, population, and tweets </w:t>
-      </w:r>
-      <w:proofErr w:type="gramStart"/>
-      <w:r>
-        <w:rPr>
-          <w:rFonts w:ascii="Times New Roman" w:eastAsia="Times New Roman" w:hAnsi="Times New Roman" w:cs="Times New Roman"/>
-        </w:rPr>
-        <w:t>density</w:t>
-      </w:r>
-      <w:proofErr w:type="gramEnd"/>
-      <w:r>
-        <w:rPr>
-          <w:rFonts w:ascii="Times New Roman" w:eastAsia="Times New Roman" w:hAnsi="Times New Roman" w:cs="Times New Roman"/>
-        </w:rPr>
-        <w:t xml:space="preserve"> respectively.</w:t>
+        <w:t>Meanwhile, the system supports 6 types of AURIN data display, which are age, salary, other languages, income, population, and tweets density respectively.</w:t>
       </w:r>
     </w:p>
     <w:p>
@@ -4850,19 +4762,11 @@
           <w:lang w:val="en-US"/>
         </w:rPr>
       </w:pPr>
-      <w:proofErr w:type="gramStart"/>
-      <w:r>
-        <w:rPr>
-          <w:rFonts w:ascii="Times New Roman" w:eastAsia="Times New Roman" w:hAnsi="Times New Roman" w:cs="Times New Roman"/>
-        </w:rPr>
-        <w:t>In order to</w:t>
-      </w:r>
-      <w:proofErr w:type="gramEnd"/>
-      <w:r>
-        <w:rPr>
-          <w:rFonts w:ascii="Times New Roman" w:eastAsia="Times New Roman" w:hAnsi="Times New Roman" w:cs="Times New Roman"/>
-        </w:rPr>
-        <w:t xml:space="preserve"> start using the system </w:t>
+      <w:r>
+        <w:rPr>
+          <w:rFonts w:ascii="Times New Roman" w:eastAsia="Times New Roman" w:hAnsi="Times New Roman" w:cs="Times New Roman"/>
+        </w:rPr>
+        <w:t xml:space="preserve">In order to start using the system </w:t>
       </w:r>
       <w:r>
         <w:rPr>
@@ -5270,21 +5174,7 @@
           <w:rFonts w:ascii="Times New Roman" w:eastAsia="Times New Roman" w:hAnsi="Times New Roman" w:cs="Times New Roman"/>
         </w:rPr>
         <w:lastRenderedPageBreak/>
-        <w:t xml:space="preserve">The Twitter data which involves amounts of emotional messages reflecting the senders’ current feelings is a good sample data for sentiment analysis and can represent the emotions of </w:t>
-      </w:r>
-      <w:proofErr w:type="gramStart"/>
-      <w:r>
-        <w:rPr>
-          <w:rFonts w:ascii="Times New Roman" w:eastAsia="Times New Roman" w:hAnsi="Times New Roman" w:cs="Times New Roman"/>
-        </w:rPr>
-        <w:t>local residents</w:t>
-      </w:r>
-      <w:proofErr w:type="gramEnd"/>
-      <w:r>
-        <w:rPr>
-          <w:rFonts w:ascii="Times New Roman" w:eastAsia="Times New Roman" w:hAnsi="Times New Roman" w:cs="Times New Roman"/>
-        </w:rPr>
-        <w:t>. While the latter dataset, which is exported from AURIN portal, comprises the estimated annual personal income data and the population information by age and sex in Sydney and Melbourne published by Australian Bureau of Statistics (ABS) within the scope of Statistical Area Level 3 (SA3). Although both data are not collected in 2020 and may not be the latest dataset (the population data is counted in 2017 and the income data is counted in 2016), they can in some ways demonstrate the current situation of regional income and population due to this kind of “big” data does not change much in a few years. Also, we introduce Tourism Expenditure (Tourism Regions) published by Tourism Research Australia (TRA) in 2015. The AURIN dataset provides a big picture of realistic conditions of the regions whereas the Twitter dataset reveals the true feeling of each person, and we can do some practically meaningful analysis by combining both datasets.</w:t>
+        <w:t>The Twitter data which involves amounts of emotional messages reflecting the senders’ current feelings is a good sample data for sentiment analysis and can represent the emotions of local residents. While the latter dataset, which is exported from AURIN portal, comprises the estimated annual personal income data and the population information by age and sex in Sydney and Melbourne published by Australian Bureau of Statistics (ABS) within the scope of Statistical Area Level 3 (SA3). Although both data are not collected in 2020 and may not be the latest dataset (the population data is counted in 2017 and the income data is counted in 2016), they can in some ways demonstrate the current situation of regional income and population due to this kind of “big” data does not change much in a few years. Also, we introduce Tourism Expenditure (Tourism Regions) published by Tourism Research Australia (TRA) in 2015. The AURIN dataset provides a big picture of realistic conditions of the regions whereas the Twitter dataset reveals the true feeling of each person, and we can do some practically meaningful analysis by combining both datasets.</w:t>
       </w:r>
     </w:p>
     <w:p>
@@ -5336,23 +5226,7 @@
           <w:rFonts w:ascii="Times New Roman" w:eastAsia="Times New Roman" w:hAnsi="Times New Roman" w:cs="Times New Roman"/>
           <w:highlight w:val="white"/>
         </w:rPr>
-        <w:t xml:space="preserve">Social media has completely changed the way that people social, communicate and work in the past decade, it is reported that only 5% of adults in the United States used social media platforms in 2005, whereas in contrast the 70% in 2019 (Allen, 2019). When it comes to teens, university researchers indicated that a large portion of high school seniors spend less an hour a day in face-to-face social interaction, instead, more students prefer to stay online and live online, many of them have been found using Facebook more than 8 hours a day (Allen, 2019). Therefore, according to this phenomenon, </w:t>
-      </w:r>
-      <w:proofErr w:type="gramStart"/>
-      <w:r>
-        <w:rPr>
-          <w:rFonts w:ascii="Times New Roman" w:eastAsia="Times New Roman" w:hAnsi="Times New Roman" w:cs="Times New Roman"/>
-          <w:highlight w:val="white"/>
-        </w:rPr>
-        <w:t>we’d</w:t>
-      </w:r>
-      <w:proofErr w:type="gramEnd"/>
-      <w:r>
-        <w:rPr>
-          <w:rFonts w:ascii="Times New Roman" w:eastAsia="Times New Roman" w:hAnsi="Times New Roman" w:cs="Times New Roman"/>
-          <w:highlight w:val="white"/>
-        </w:rPr>
-        <w:t xml:space="preserve"> like to find out whether tweeting frequency has correlation with age, here we only take Melbourne into consideration.  </w:t>
+        <w:t xml:space="preserve">Social media has completely changed the way that people social, communicate and work in the past decade, it is reported that only 5% of adults in the United States used social media platforms in 2005, whereas in contrast the 70% in 2019 (Allen, 2019). When it comes to teens, university researchers indicated that a large portion of high school seniors spend less an hour a day in face-to-face social interaction, instead, more students prefer to stay online and live online, many of them have been found using Facebook more than 8 hours a day (Allen, 2019). Therefore, according to this phenomenon, we’d like to find out whether tweeting frequency has correlation with age, here we only take Melbourne into consideration.  </w:t>
       </w:r>
     </w:p>
     <w:p>
@@ -5485,23 +5359,7 @@
           <w:highlight w:val="white"/>
         </w:rPr>
         <w:tab/>
-        <w:t xml:space="preserve">Plot teen ratio and total tweets number to observe </w:t>
-      </w:r>
-      <w:proofErr w:type="gramStart"/>
-      <w:r>
-        <w:rPr>
-          <w:rFonts w:ascii="Times New Roman" w:eastAsia="Times New Roman" w:hAnsi="Times New Roman" w:cs="Times New Roman"/>
-          <w:highlight w:val="white"/>
-        </w:rPr>
-        <w:t>the final result</w:t>
-      </w:r>
-      <w:proofErr w:type="gramEnd"/>
-      <w:r>
-        <w:rPr>
-          <w:rFonts w:ascii="Times New Roman" w:eastAsia="Times New Roman" w:hAnsi="Times New Roman" w:cs="Times New Roman"/>
-          <w:highlight w:val="white"/>
-        </w:rPr>
-        <w:t>.</w:t>
+        <w:t>Plot teen ratio and total tweets number to observe the final result.</w:t>
       </w:r>
     </w:p>
     <w:p>
@@ -5733,23 +5591,7 @@
           <w:rFonts w:ascii="Times New Roman" w:eastAsia="Times New Roman" w:hAnsi="Times New Roman" w:cs="Times New Roman"/>
           <w:highlight w:val="white"/>
         </w:rPr>
-        <w:t xml:space="preserve">After cleaning the data, we draw a scatter diagram between the teen ratio (x axis) and the number of tweets (y axis), </w:t>
-      </w:r>
-      <w:proofErr w:type="gramStart"/>
-      <w:r>
-        <w:rPr>
-          <w:rFonts w:ascii="Times New Roman" w:eastAsia="Times New Roman" w:hAnsi="Times New Roman" w:cs="Times New Roman"/>
-          <w:highlight w:val="white"/>
-        </w:rPr>
-        <w:t>the final result</w:t>
-      </w:r>
-      <w:proofErr w:type="gramEnd"/>
-      <w:r>
-        <w:rPr>
-          <w:rFonts w:ascii="Times New Roman" w:eastAsia="Times New Roman" w:hAnsi="Times New Roman" w:cs="Times New Roman"/>
-          <w:highlight w:val="white"/>
-        </w:rPr>
-        <w:t xml:space="preserve"> is shown in Figure </w:t>
+        <w:t xml:space="preserve">After cleaning the data, we draw a scatter diagram between the teen ratio (x axis) and the number of tweets (y axis), the final result is shown in Figure </w:t>
       </w:r>
       <w:r>
         <w:rPr>
@@ -5983,21 +5825,7 @@
         <w:rPr>
           <w:rFonts w:ascii="Times New Roman" w:eastAsia="Times New Roman" w:hAnsi="Times New Roman" w:cs="Times New Roman"/>
         </w:rPr>
-        <w:t xml:space="preserve">Sentiment Analysis, or Opinion Mining, which tries to identify emotions and opinions within a given text, is a sub-field of Natural Language Processing (NLP). The goal of sentiment analysis is to measure sentiments, evaluations, </w:t>
-      </w:r>
-      <w:proofErr w:type="gramStart"/>
-      <w:r>
-        <w:rPr>
-          <w:rFonts w:ascii="Times New Roman" w:eastAsia="Times New Roman" w:hAnsi="Times New Roman" w:cs="Times New Roman"/>
-        </w:rPr>
-        <w:t>attitudes</w:t>
-      </w:r>
-      <w:proofErr w:type="gramEnd"/>
-      <w:r>
-        <w:rPr>
-          <w:rFonts w:ascii="Times New Roman" w:eastAsia="Times New Roman" w:hAnsi="Times New Roman" w:cs="Times New Roman"/>
-        </w:rPr>
-        <w:t xml:space="preserve"> and emotions of the message sender based on the computational treatment of subjectivity in a text. Here we do the sentiment analysis on each tweet text to figure out the sender’s emotions hidden in the tweet and use the results to build the sender’s satisfaction degree about the region he/she was currently located. We have two hypotheses here:</w:t>
+        <w:t>Sentiment Analysis, or Opinion Mining, which tries to identify emotions and opinions within a given text, is a sub-field of Natural Language Processing (NLP). The goal of sentiment analysis is to measure sentiments, evaluations, attitudes and emotions of the message sender based on the computational treatment of subjectivity in a text. Here we do the sentiment analysis on each tweet text to figure out the sender’s emotions hidden in the tweet and use the results to build the sender’s satisfaction degree about the region he/she was currently located. We have two hypotheses here:</w:t>
       </w:r>
     </w:p>
     <w:p>
@@ -6198,35 +6026,7 @@
         <w:rPr>
           <w:rFonts w:ascii="Times New Roman" w:eastAsia="Times New Roman" w:hAnsi="Times New Roman" w:cs="Times New Roman"/>
         </w:rPr>
-        <w:t xml:space="preserve"> Reasoner (VADER) as our main sentiment analysis method. VADER is a famous lexicon and rule-based sentiment analysis tool that is specifically attuned to sentiments expressed in social media. Like other methods based on lexicons of sentiment-related words, VADER identifies each word of the text as to whether it is positive or negative according to the lexicon. But the difference is that each word in VADER lexicon has an actual rating score, for example “good” is 1.9 and “nice” is 1.8, and that means each word is treated with different weight in VADER. VADER will capture each word’s contribution in the text and produce a final metric - the compound score, which has been standardized to range between -1 and 1, to measure the sentiment in the text. Besides, another advantage of VADER is that emoticons and capitalized words, which are commonly used in tweets, in the text are </w:t>
-      </w:r>
-      <w:proofErr w:type="gramStart"/>
-      <w:r>
-        <w:rPr>
-          <w:rFonts w:ascii="Times New Roman" w:eastAsia="Times New Roman" w:hAnsi="Times New Roman" w:cs="Times New Roman"/>
-        </w:rPr>
-        <w:t>taken into account</w:t>
-      </w:r>
-      <w:proofErr w:type="gramEnd"/>
-      <w:r>
-        <w:rPr>
-          <w:rFonts w:ascii="Times New Roman" w:eastAsia="Times New Roman" w:hAnsi="Times New Roman" w:cs="Times New Roman"/>
-        </w:rPr>
-        <w:t xml:space="preserve">. And </w:t>
-      </w:r>
-      <w:proofErr w:type="gramStart"/>
-      <w:r>
-        <w:rPr>
-          <w:rFonts w:ascii="Times New Roman" w:eastAsia="Times New Roman" w:hAnsi="Times New Roman" w:cs="Times New Roman"/>
-        </w:rPr>
-        <w:t>last but not least</w:t>
-      </w:r>
-      <w:proofErr w:type="gramEnd"/>
-      <w:r>
-        <w:rPr>
-          <w:rFonts w:ascii="Times New Roman" w:eastAsia="Times New Roman" w:hAnsi="Times New Roman" w:cs="Times New Roman"/>
-        </w:rPr>
-        <w:t>, VADER has extremely fast processing speed which best fits for our big tweet data.</w:t>
+        <w:t xml:space="preserve"> Reasoner (VADER) as our main sentiment analysis method. VADER is a famous lexicon and rule-based sentiment analysis tool that is specifically attuned to sentiments expressed in social media. Like other methods based on lexicons of sentiment-related words, VADER identifies each word of the text as to whether it is positive or negative according to the lexicon. But the difference is that each word in VADER lexicon has an actual rating score, for example “good” is 1.9 and “nice” is 1.8, and that means each word is treated with different weight in VADER. VADER will capture each word’s contribution in the text and produce a final metric - the compound score, which has been standardized to range between -1 and 1, to measure the sentiment in the text. Besides, another advantage of VADER is that emoticons and capitalized words, which are commonly used in tweets, in the text are taken into account. And last but not least, VADER has extremely fast processing speed which best fits for our big tweet data.</w:t>
       </w:r>
     </w:p>
     <w:p>
@@ -6658,21 +6458,7 @@
           <w:rFonts w:ascii="Times New Roman" w:eastAsia="Times New Roman" w:hAnsi="Times New Roman" w:cs="Times New Roman"/>
         </w:rPr>
         <w:lastRenderedPageBreak/>
-        <w:t xml:space="preserve">(x axis) to the number of the teenagers in each region (y axis) and found that the income is negatively related to the number of teens. That means most teenagers </w:t>
-      </w:r>
-      <w:proofErr w:type="gramStart"/>
-      <w:r>
-        <w:rPr>
-          <w:rFonts w:ascii="Times New Roman" w:eastAsia="Times New Roman" w:hAnsi="Times New Roman" w:cs="Times New Roman"/>
-        </w:rPr>
-        <w:t>actually are</w:t>
-      </w:r>
-      <w:proofErr w:type="gramEnd"/>
-      <w:r>
-        <w:rPr>
-          <w:rFonts w:ascii="Times New Roman" w:eastAsia="Times New Roman" w:hAnsi="Times New Roman" w:cs="Times New Roman"/>
-        </w:rPr>
-        <w:t xml:space="preserve"> living in regions with relatively low income and they are striving for better lives.</w:t>
+        <w:t>(x axis) to the number of the teenagers in each region (y axis) and found that the income is negatively related to the number of teens. That means most teenagers actually are living in regions with relatively low income and they are striving for better lives.</w:t>
       </w:r>
     </w:p>
     <w:p>
@@ -6949,21 +6735,7 @@
         <w:rPr>
           <w:rFonts w:ascii="Times New Roman" w:hAnsi="Times New Roman" w:cs="Times New Roman"/>
         </w:rPr>
-        <w:t xml:space="preserve">As we aim to figure out the correlation between regions and their topics, we only work on tweets with exact geolocation. The region is divided by Statistical Area 3 (SA3) and all tweets with exact geolocation will be distributed into their corresponding areas. Due to the independent tweets content and large scale of tweet dataset, we decide to take advantage of high-performance computing (HPC) techniques. HPC can increase computation efficiency by deploying one task to several multi-core servers. Instead of a single thread computation, a task will be divided into several independent workloads and can be aggregated into a single </w:t>
-      </w:r>
-      <w:proofErr w:type="gramStart"/>
-      <w:r>
-        <w:rPr>
-          <w:rFonts w:ascii="Times New Roman" w:hAnsi="Times New Roman" w:cs="Times New Roman"/>
-        </w:rPr>
-        <w:t>final result</w:t>
-      </w:r>
-      <w:proofErr w:type="gramEnd"/>
-      <w:r>
-        <w:rPr>
-          <w:rFonts w:ascii="Times New Roman" w:hAnsi="Times New Roman" w:cs="Times New Roman"/>
-        </w:rPr>
-        <w:t>.</w:t>
+        <w:t>As we aim to figure out the correlation between regions and their topics, we only work on tweets with exact geolocation. The region is divided by Statistical Area 3 (SA3) and all tweets with exact geolocation will be distributed into their corresponding areas. Due to the independent tweets content and large scale of tweet dataset, we decide to take advantage of high-performance computing (HPC) techniques. HPC can increase computation efficiency by deploying one task to several multi-core servers. Instead of a single thread computation, a task will be divided into several independent workloads and can be aggregated into a single final result.</w:t>
       </w:r>
     </w:p>
     <w:p>
@@ -6979,14 +6751,7 @@
           <w:rFonts w:ascii="Times New Roman" w:eastAsia="Times New Roman" w:hAnsi="Times New Roman" w:cs="Times New Roman"/>
           <w:b/>
         </w:rPr>
-        <w:t>7.</w:t>
-      </w:r>
-      <w:r>
-        <w:rPr>
-          <w:rFonts w:ascii="Times New Roman" w:eastAsia="Times New Roman" w:hAnsi="Times New Roman" w:cs="Times New Roman"/>
-          <w:b/>
-        </w:rPr>
-        <w:t>3.1</w:t>
+        <w:t>7.3.1</w:t>
       </w:r>
       <w:r>
         <w:rPr>
@@ -7064,14 +6829,7 @@
           <w:rFonts w:ascii="Times New Roman" w:eastAsia="Times New Roman" w:hAnsi="Times New Roman" w:cs="Times New Roman"/>
           <w:b/>
         </w:rPr>
-        <w:t>7.</w:t>
-      </w:r>
-      <w:r>
-        <w:rPr>
-          <w:rFonts w:ascii="Times New Roman" w:eastAsia="Times New Roman" w:hAnsi="Times New Roman" w:cs="Times New Roman"/>
-          <w:b/>
-        </w:rPr>
-        <w:t>3.1.1 Pre-process</w:t>
+        <w:t>7.3.1.1 Pre-process</w:t>
       </w:r>
     </w:p>
     <w:p>
@@ -7343,28 +7101,7 @@
           <w:rFonts w:ascii="Times New Roman" w:eastAsia="Times New Roman" w:hAnsi="Times New Roman" w:cs="Times New Roman"/>
           <w:b/>
         </w:rPr>
-        <w:t>7.3.</w:t>
-      </w:r>
-      <w:r>
-        <w:rPr>
-          <w:rFonts w:ascii="Times New Roman" w:eastAsia="Times New Roman" w:hAnsi="Times New Roman" w:cs="Times New Roman"/>
-          <w:b/>
-        </w:rPr>
-        <w:t>1.2</w:t>
-      </w:r>
-      <w:r>
-        <w:rPr>
-          <w:rFonts w:ascii="Times New Roman" w:eastAsia="Times New Roman" w:hAnsi="Times New Roman" w:cs="Times New Roman"/>
-          <w:b/>
-        </w:rPr>
-        <w:t xml:space="preserve"> </w:t>
-      </w:r>
-      <w:r>
-        <w:rPr>
-          <w:rFonts w:ascii="Times New Roman" w:eastAsia="Times New Roman" w:hAnsi="Times New Roman" w:cs="Times New Roman"/>
-          <w:b/>
-        </w:rPr>
-        <w:t>Result</w:t>
+        <w:t>7.3.1.2 Result</w:t>
       </w:r>
     </w:p>
     <w:p>
@@ -7486,7 +7223,7 @@
         <w:spacing w:line="360" w:lineRule="auto"/>
         <w:jc w:val="center"/>
         <w:rPr>
-          <w:rFonts w:ascii="Times New Roman" w:hAnsi="Times New Roman" w:cs="Times New Roman" w:hint="eastAsia"/>
+          <w:rFonts w:ascii="Times New Roman" w:hAnsi="Times New Roman" w:cs="Times New Roman"/>
         </w:rPr>
       </w:pPr>
       <w:r>
@@ -7511,7 +7248,7 @@
         <w:spacing w:line="360" w:lineRule="auto"/>
         <w:outlineLvl w:val="1"/>
         <w:rPr>
-          <w:rFonts w:ascii="Times New Roman" w:hAnsi="Times New Roman" w:cs="Times New Roman" w:hint="eastAsia"/>
+          <w:rFonts w:ascii="Times New Roman" w:hAnsi="Times New Roman" w:cs="Times New Roman"/>
         </w:rPr>
       </w:pPr>
       <w:r>
@@ -7520,28 +7257,7 @@
           <w:b/>
         </w:rPr>
         <w:lastRenderedPageBreak/>
-        <w:t>7.3.</w:t>
-      </w:r>
-      <w:r>
-        <w:rPr>
-          <w:rFonts w:ascii="Times New Roman" w:eastAsia="Times New Roman" w:hAnsi="Times New Roman" w:cs="Times New Roman"/>
-          <w:b/>
-        </w:rPr>
-        <w:t>1.3</w:t>
-      </w:r>
-      <w:r>
-        <w:rPr>
-          <w:rFonts w:ascii="Times New Roman" w:eastAsia="Times New Roman" w:hAnsi="Times New Roman" w:cs="Times New Roman"/>
-          <w:b/>
-        </w:rPr>
-        <w:t xml:space="preserve"> </w:t>
-      </w:r>
-      <w:r>
-        <w:rPr>
-          <w:rFonts w:ascii="Times New Roman" w:eastAsia="Times New Roman" w:hAnsi="Times New Roman" w:cs="Times New Roman"/>
-          <w:b/>
-        </w:rPr>
-        <w:t>Further analysis</w:t>
+        <w:t>7.3.1.3 Further analysis</w:t>
       </w:r>
     </w:p>
     <w:p>
@@ -8053,13 +7769,13 @@
               <w:spacing w:line="360" w:lineRule="auto"/>
               <w:jc w:val="center"/>
               <w:rPr>
-                <w:rFonts w:ascii="Times New Roman" w:eastAsia="等线" w:hAnsi="Times New Roman" w:cs="Times New Roman"/>
+                <w:rFonts w:ascii="Times New Roman" w:eastAsia="DengXian" w:hAnsi="Times New Roman" w:cs="Times New Roman"/>
                 <w:color w:val="000000"/>
               </w:rPr>
             </w:pPr>
             <w:r>
               <w:rPr>
-                <w:rFonts w:ascii="Times New Roman" w:eastAsia="等线" w:hAnsi="Times New Roman" w:cs="Times New Roman"/>
+                <w:rFonts w:ascii="Times New Roman" w:eastAsia="DengXian" w:hAnsi="Times New Roman" w:cs="Times New Roman"/>
                 <w:color w:val="000000"/>
               </w:rPr>
               <w:t xml:space="preserve">　</w:t>
@@ -8079,13 +7795,13 @@
               <w:spacing w:line="360" w:lineRule="auto"/>
               <w:jc w:val="center"/>
               <w:rPr>
-                <w:rFonts w:ascii="Times New Roman" w:eastAsia="等线" w:hAnsi="Times New Roman" w:cs="Times New Roman"/>
+                <w:rFonts w:ascii="Times New Roman" w:eastAsia="DengXian" w:hAnsi="Times New Roman" w:cs="Times New Roman"/>
                 <w:color w:val="000000"/>
               </w:rPr>
             </w:pPr>
             <w:r>
               <w:rPr>
-                <w:rFonts w:ascii="Times New Roman" w:eastAsia="等线" w:hAnsi="Times New Roman" w:cs="Times New Roman"/>
+                <w:rFonts w:ascii="Times New Roman" w:eastAsia="DengXian" w:hAnsi="Times New Roman" w:cs="Times New Roman"/>
                 <w:color w:val="000000"/>
               </w:rPr>
               <w:t>total tweets</w:t>
@@ -8105,13 +7821,13 @@
               <w:spacing w:line="360" w:lineRule="auto"/>
               <w:jc w:val="center"/>
               <w:rPr>
-                <w:rFonts w:ascii="Times New Roman" w:eastAsia="等线" w:hAnsi="Times New Roman" w:cs="Times New Roman"/>
+                <w:rFonts w:ascii="Times New Roman" w:eastAsia="DengXian" w:hAnsi="Times New Roman" w:cs="Times New Roman"/>
                 <w:color w:val="000000"/>
               </w:rPr>
             </w:pPr>
             <w:r>
               <w:rPr>
-                <w:rFonts w:ascii="Times New Roman" w:eastAsia="等线" w:hAnsi="Times New Roman" w:cs="Times New Roman"/>
+                <w:rFonts w:ascii="Times New Roman" w:eastAsia="DengXian" w:hAnsi="Times New Roman" w:cs="Times New Roman"/>
                 <w:color w:val="000000"/>
               </w:rPr>
               <w:t>Travel-related tweets</w:t>
@@ -8131,13 +7847,13 @@
               <w:spacing w:line="360" w:lineRule="auto"/>
               <w:jc w:val="center"/>
               <w:rPr>
-                <w:rFonts w:ascii="Times New Roman" w:eastAsia="等线" w:hAnsi="Times New Roman" w:cs="Times New Roman"/>
+                <w:rFonts w:ascii="Times New Roman" w:eastAsia="DengXian" w:hAnsi="Times New Roman" w:cs="Times New Roman"/>
                 <w:color w:val="000000"/>
               </w:rPr>
             </w:pPr>
             <w:r>
               <w:rPr>
-                <w:rFonts w:ascii="Times New Roman" w:eastAsia="等线" w:hAnsi="Times New Roman" w:cs="Times New Roman"/>
+                <w:rFonts w:ascii="Times New Roman" w:eastAsia="DengXian" w:hAnsi="Times New Roman" w:cs="Times New Roman"/>
                 <w:color w:val="000000"/>
               </w:rPr>
               <w:t>population</w:t>
@@ -8157,13 +7873,13 @@
               <w:spacing w:line="360" w:lineRule="auto"/>
               <w:jc w:val="center"/>
               <w:rPr>
-                <w:rFonts w:ascii="Times New Roman" w:eastAsia="等线" w:hAnsi="Times New Roman" w:cs="Times New Roman"/>
+                <w:rFonts w:ascii="Times New Roman" w:eastAsia="DengXian" w:hAnsi="Times New Roman" w:cs="Times New Roman"/>
                 <w:color w:val="000000"/>
               </w:rPr>
             </w:pPr>
             <w:r>
               <w:rPr>
-                <w:rFonts w:ascii="Times New Roman" w:eastAsia="等线" w:hAnsi="Times New Roman" w:cs="Times New Roman"/>
+                <w:rFonts w:ascii="Times New Roman" w:eastAsia="DengXian" w:hAnsi="Times New Roman" w:cs="Times New Roman"/>
                 <w:color w:val="000000"/>
               </w:rPr>
               <w:t>income</w:t>
@@ -8187,13 +7903,13 @@
             <w:pPr>
               <w:spacing w:line="360" w:lineRule="auto"/>
               <w:rPr>
-                <w:rFonts w:ascii="Times New Roman" w:eastAsia="等线" w:hAnsi="Times New Roman" w:cs="Times New Roman"/>
+                <w:rFonts w:ascii="Times New Roman" w:eastAsia="DengXian" w:hAnsi="Times New Roman" w:cs="Times New Roman"/>
                 <w:color w:val="000000"/>
               </w:rPr>
             </w:pPr>
             <w:r>
               <w:rPr>
-                <w:rFonts w:ascii="Times New Roman" w:eastAsia="等线" w:hAnsi="Times New Roman" w:cs="Times New Roman"/>
+                <w:rFonts w:ascii="Times New Roman" w:eastAsia="DengXian" w:hAnsi="Times New Roman" w:cs="Times New Roman"/>
                 <w:color w:val="000000"/>
               </w:rPr>
               <w:t>total tweets</w:t>
@@ -8213,13 +7929,13 @@
               <w:spacing w:line="360" w:lineRule="auto"/>
               <w:jc w:val="right"/>
               <w:rPr>
-                <w:rFonts w:ascii="Times New Roman" w:eastAsia="等线" w:hAnsi="Times New Roman" w:cs="Times New Roman"/>
+                <w:rFonts w:ascii="Times New Roman" w:eastAsia="DengXian" w:hAnsi="Times New Roman" w:cs="Times New Roman"/>
                 <w:color w:val="000000"/>
               </w:rPr>
             </w:pPr>
             <w:r>
               <w:rPr>
-                <w:rFonts w:ascii="Times New Roman" w:eastAsia="等线" w:hAnsi="Times New Roman" w:cs="Times New Roman"/>
+                <w:rFonts w:ascii="Times New Roman" w:eastAsia="DengXian" w:hAnsi="Times New Roman" w:cs="Times New Roman"/>
                 <w:color w:val="000000"/>
               </w:rPr>
               <w:t>1</w:t>
@@ -8239,7 +7955,7 @@
               <w:spacing w:line="360" w:lineRule="auto"/>
               <w:jc w:val="right"/>
               <w:rPr>
-                <w:rFonts w:ascii="Times New Roman" w:eastAsia="等线" w:hAnsi="Times New Roman" w:cs="Times New Roman"/>
+                <w:rFonts w:ascii="Times New Roman" w:eastAsia="DengXian" w:hAnsi="Times New Roman" w:cs="Times New Roman"/>
                 <w:color w:val="000000"/>
               </w:rPr>
             </w:pPr>
@@ -8300,13 +8016,13 @@
             <w:pPr>
               <w:spacing w:line="360" w:lineRule="auto"/>
               <w:rPr>
-                <w:rFonts w:ascii="Times New Roman" w:eastAsia="等线" w:hAnsi="Times New Roman" w:cs="Times New Roman"/>
+                <w:rFonts w:ascii="Times New Roman" w:eastAsia="DengXian" w:hAnsi="Times New Roman" w:cs="Times New Roman"/>
                 <w:color w:val="000000"/>
               </w:rPr>
             </w:pPr>
             <w:r>
               <w:rPr>
-                <w:rFonts w:ascii="Times New Roman" w:eastAsia="等线" w:hAnsi="Times New Roman" w:cs="Times New Roman"/>
+                <w:rFonts w:ascii="Times New Roman" w:eastAsia="DengXian" w:hAnsi="Times New Roman" w:cs="Times New Roman"/>
                 <w:color w:val="000000"/>
               </w:rPr>
               <w:t>Travel-related tweets</w:t>
@@ -8326,13 +8042,13 @@
               <w:spacing w:line="360" w:lineRule="auto"/>
               <w:jc w:val="right"/>
               <w:rPr>
-                <w:rFonts w:ascii="Times New Roman" w:eastAsia="等线" w:hAnsi="Times New Roman" w:cs="Times New Roman"/>
+                <w:rFonts w:ascii="Times New Roman" w:eastAsia="DengXian" w:hAnsi="Times New Roman" w:cs="Times New Roman"/>
                 <w:color w:val="000000"/>
               </w:rPr>
             </w:pPr>
             <w:r>
               <w:rPr>
-                <w:rFonts w:ascii="Times New Roman" w:eastAsia="等线" w:hAnsi="Times New Roman" w:cs="Times New Roman"/>
+                <w:rFonts w:ascii="Times New Roman" w:eastAsia="DengXian" w:hAnsi="Times New Roman" w:cs="Times New Roman"/>
                 <w:color w:val="000000"/>
               </w:rPr>
               <w:t>0.986</w:t>
@@ -8352,13 +8068,13 @@
               <w:spacing w:line="360" w:lineRule="auto"/>
               <w:jc w:val="right"/>
               <w:rPr>
-                <w:rFonts w:ascii="Times New Roman" w:eastAsia="等线" w:hAnsi="Times New Roman" w:cs="Times New Roman"/>
+                <w:rFonts w:ascii="Times New Roman" w:eastAsia="DengXian" w:hAnsi="Times New Roman" w:cs="Times New Roman"/>
                 <w:color w:val="000000"/>
               </w:rPr>
             </w:pPr>
             <w:r>
               <w:rPr>
-                <w:rFonts w:ascii="Times New Roman" w:eastAsia="等线" w:hAnsi="Times New Roman" w:cs="Times New Roman"/>
+                <w:rFonts w:ascii="Times New Roman" w:eastAsia="DengXian" w:hAnsi="Times New Roman" w:cs="Times New Roman"/>
                 <w:color w:val="000000"/>
               </w:rPr>
               <w:t>1</w:t>
@@ -8378,7 +8094,7 @@
               <w:spacing w:line="360" w:lineRule="auto"/>
               <w:jc w:val="right"/>
               <w:rPr>
-                <w:rFonts w:ascii="Times New Roman" w:eastAsia="等线" w:hAnsi="Times New Roman" w:cs="Times New Roman"/>
+                <w:rFonts w:ascii="Times New Roman" w:eastAsia="DengXian" w:hAnsi="Times New Roman" w:cs="Times New Roman"/>
                 <w:color w:val="000000"/>
               </w:rPr>
             </w:pPr>
@@ -8420,13 +8136,13 @@
             <w:pPr>
               <w:spacing w:line="360" w:lineRule="auto"/>
               <w:rPr>
-                <w:rFonts w:ascii="Times New Roman" w:eastAsia="等线" w:hAnsi="Times New Roman" w:cs="Times New Roman"/>
+                <w:rFonts w:ascii="Times New Roman" w:eastAsia="DengXian" w:hAnsi="Times New Roman" w:cs="Times New Roman"/>
                 <w:color w:val="000000"/>
               </w:rPr>
             </w:pPr>
             <w:r>
               <w:rPr>
-                <w:rFonts w:ascii="Times New Roman" w:eastAsia="等线" w:hAnsi="Times New Roman" w:cs="Times New Roman"/>
+                <w:rFonts w:ascii="Times New Roman" w:eastAsia="DengXian" w:hAnsi="Times New Roman" w:cs="Times New Roman"/>
                 <w:color w:val="000000"/>
               </w:rPr>
               <w:t>population</w:t>
@@ -8446,13 +8162,13 @@
               <w:spacing w:line="360" w:lineRule="auto"/>
               <w:jc w:val="right"/>
               <w:rPr>
-                <w:rFonts w:ascii="Times New Roman" w:eastAsia="等线" w:hAnsi="Times New Roman" w:cs="Times New Roman"/>
+                <w:rFonts w:ascii="Times New Roman" w:eastAsia="DengXian" w:hAnsi="Times New Roman" w:cs="Times New Roman"/>
                 <w:color w:val="000000"/>
               </w:rPr>
             </w:pPr>
             <w:r>
               <w:rPr>
-                <w:rFonts w:ascii="Times New Roman" w:eastAsia="等线" w:hAnsi="Times New Roman" w:cs="Times New Roman"/>
+                <w:rFonts w:ascii="Times New Roman" w:eastAsia="DengXian" w:hAnsi="Times New Roman" w:cs="Times New Roman"/>
                 <w:color w:val="000000"/>
               </w:rPr>
               <w:t>0.467</w:t>
@@ -8472,13 +8188,13 @@
               <w:spacing w:line="360" w:lineRule="auto"/>
               <w:jc w:val="right"/>
               <w:rPr>
-                <w:rFonts w:ascii="Times New Roman" w:eastAsia="等线" w:hAnsi="Times New Roman" w:cs="Times New Roman"/>
+                <w:rFonts w:ascii="Times New Roman" w:eastAsia="DengXian" w:hAnsi="Times New Roman" w:cs="Times New Roman"/>
                 <w:color w:val="000000"/>
               </w:rPr>
             </w:pPr>
             <w:r>
               <w:rPr>
-                <w:rFonts w:ascii="Times New Roman" w:eastAsia="等线" w:hAnsi="Times New Roman" w:cs="Times New Roman"/>
+                <w:rFonts w:ascii="Times New Roman" w:eastAsia="DengXian" w:hAnsi="Times New Roman" w:cs="Times New Roman"/>
                 <w:color w:val="000000"/>
               </w:rPr>
               <w:t>0.456</w:t>
@@ -8498,13 +8214,13 @@
               <w:spacing w:line="360" w:lineRule="auto"/>
               <w:jc w:val="right"/>
               <w:rPr>
-                <w:rFonts w:ascii="Times New Roman" w:eastAsia="等线" w:hAnsi="Times New Roman" w:cs="Times New Roman"/>
+                <w:rFonts w:ascii="Times New Roman" w:eastAsia="DengXian" w:hAnsi="Times New Roman" w:cs="Times New Roman"/>
                 <w:color w:val="000000"/>
               </w:rPr>
             </w:pPr>
             <w:r>
               <w:rPr>
-                <w:rFonts w:ascii="Times New Roman" w:eastAsia="等线" w:hAnsi="Times New Roman" w:cs="Times New Roman"/>
+                <w:rFonts w:ascii="Times New Roman" w:eastAsia="DengXian" w:hAnsi="Times New Roman" w:cs="Times New Roman"/>
                 <w:color w:val="000000"/>
               </w:rPr>
               <w:t>1</w:t>
@@ -8524,7 +8240,7 @@
               <w:spacing w:line="360" w:lineRule="auto"/>
               <w:jc w:val="right"/>
               <w:rPr>
-                <w:rFonts w:ascii="Times New Roman" w:eastAsia="等线" w:hAnsi="Times New Roman" w:cs="Times New Roman"/>
+                <w:rFonts w:ascii="Times New Roman" w:eastAsia="DengXian" w:hAnsi="Times New Roman" w:cs="Times New Roman"/>
                 <w:color w:val="000000"/>
               </w:rPr>
             </w:pPr>
@@ -8547,13 +8263,13 @@
             <w:pPr>
               <w:spacing w:line="360" w:lineRule="auto"/>
               <w:rPr>
-                <w:rFonts w:ascii="Times New Roman" w:eastAsia="等线" w:hAnsi="Times New Roman" w:cs="Times New Roman"/>
+                <w:rFonts w:ascii="Times New Roman" w:eastAsia="DengXian" w:hAnsi="Times New Roman" w:cs="Times New Roman"/>
                 <w:color w:val="000000"/>
               </w:rPr>
             </w:pPr>
             <w:r>
               <w:rPr>
-                <w:rFonts w:ascii="Times New Roman" w:eastAsia="等线" w:hAnsi="Times New Roman" w:cs="Times New Roman"/>
+                <w:rFonts w:ascii="Times New Roman" w:eastAsia="DengXian" w:hAnsi="Times New Roman" w:cs="Times New Roman"/>
                 <w:color w:val="000000"/>
               </w:rPr>
               <w:t>income</w:t>
@@ -8573,13 +8289,13 @@
               <w:spacing w:line="360" w:lineRule="auto"/>
               <w:jc w:val="right"/>
               <w:rPr>
-                <w:rFonts w:ascii="Times New Roman" w:eastAsia="等线" w:hAnsi="Times New Roman" w:cs="Times New Roman"/>
+                <w:rFonts w:ascii="Times New Roman" w:eastAsia="DengXian" w:hAnsi="Times New Roman" w:cs="Times New Roman"/>
                 <w:color w:val="000000"/>
               </w:rPr>
             </w:pPr>
             <w:r>
               <w:rPr>
-                <w:rFonts w:ascii="Times New Roman" w:eastAsia="等线" w:hAnsi="Times New Roman" w:cs="Times New Roman"/>
+                <w:rFonts w:ascii="Times New Roman" w:eastAsia="DengXian" w:hAnsi="Times New Roman" w:cs="Times New Roman"/>
                 <w:color w:val="000000"/>
               </w:rPr>
               <w:t>0.224</w:t>
@@ -8599,13 +8315,13 @@
               <w:spacing w:line="360" w:lineRule="auto"/>
               <w:jc w:val="right"/>
               <w:rPr>
-                <w:rFonts w:ascii="Times New Roman" w:eastAsia="等线" w:hAnsi="Times New Roman" w:cs="Times New Roman"/>
+                <w:rFonts w:ascii="Times New Roman" w:eastAsia="DengXian" w:hAnsi="Times New Roman" w:cs="Times New Roman"/>
                 <w:color w:val="000000"/>
               </w:rPr>
             </w:pPr>
             <w:r>
               <w:rPr>
-                <w:rFonts w:ascii="Times New Roman" w:eastAsia="等线" w:hAnsi="Times New Roman" w:cs="Times New Roman"/>
+                <w:rFonts w:ascii="Times New Roman" w:eastAsia="DengXian" w:hAnsi="Times New Roman" w:cs="Times New Roman"/>
                 <w:color w:val="000000"/>
               </w:rPr>
               <w:t>0.225</w:t>
@@ -8625,13 +8341,13 @@
               <w:spacing w:line="360" w:lineRule="auto"/>
               <w:jc w:val="right"/>
               <w:rPr>
-                <w:rFonts w:ascii="Times New Roman" w:eastAsia="等线" w:hAnsi="Times New Roman" w:cs="Times New Roman"/>
+                <w:rFonts w:ascii="Times New Roman" w:eastAsia="DengXian" w:hAnsi="Times New Roman" w:cs="Times New Roman"/>
                 <w:color w:val="000000"/>
               </w:rPr>
             </w:pPr>
             <w:r>
               <w:rPr>
-                <w:rFonts w:ascii="Times New Roman" w:eastAsia="等线" w:hAnsi="Times New Roman" w:cs="Times New Roman"/>
+                <w:rFonts w:ascii="Times New Roman" w:eastAsia="DengXian" w:hAnsi="Times New Roman" w:cs="Times New Roman"/>
                 <w:color w:val="000000"/>
               </w:rPr>
               <w:t>0.502</w:t>
@@ -8651,13 +8367,13 @@
               <w:spacing w:line="360" w:lineRule="auto"/>
               <w:jc w:val="right"/>
               <w:rPr>
-                <w:rFonts w:ascii="Times New Roman" w:eastAsia="等线" w:hAnsi="Times New Roman" w:cs="Times New Roman"/>
+                <w:rFonts w:ascii="Times New Roman" w:eastAsia="DengXian" w:hAnsi="Times New Roman" w:cs="Times New Roman"/>
                 <w:color w:val="000000"/>
               </w:rPr>
             </w:pPr>
             <w:r>
               <w:rPr>
-                <w:rFonts w:ascii="Times New Roman" w:eastAsia="等线" w:hAnsi="Times New Roman" w:cs="Times New Roman"/>
+                <w:rFonts w:ascii="Times New Roman" w:eastAsia="DengXian" w:hAnsi="Times New Roman" w:cs="Times New Roman"/>
                 <w:color w:val="000000"/>
               </w:rPr>
               <w:t>1</w:t>
@@ -8707,13 +8423,7 @@
         <w:t>Sentiment Analysis between travellers and non-travellers</w:t>
       </w:r>
     </w:p>
-    <w:p>
-      <w:pPr>
-        <w:rPr>
-          <w:rFonts w:hint="eastAsia"/>
-        </w:rPr>
-      </w:pPr>
-    </w:p>
+    <w:p/>
     <w:p>
       <w:pPr>
         <w:spacing w:line="360" w:lineRule="auto"/>
@@ -8796,7 +8506,7 @@
       <w:pPr>
         <w:spacing w:line="360" w:lineRule="auto"/>
         <w:rPr>
-          <w:rFonts w:ascii="Times New Roman" w:hAnsi="Times New Roman" w:cs="Times New Roman" w:hint="eastAsia"/>
+          <w:rFonts w:ascii="Times New Roman" w:hAnsi="Times New Roman" w:cs="Times New Roman"/>
         </w:rPr>
       </w:pPr>
     </w:p>
@@ -8805,29 +8515,15 @@
         <w:spacing w:line="360" w:lineRule="auto"/>
         <w:outlineLvl w:val="1"/>
         <w:rPr>
-          <w:rFonts w:ascii="Times New Roman" w:hAnsi="Times New Roman" w:cs="Times New Roman" w:hint="eastAsia"/>
-        </w:rPr>
-      </w:pPr>
-      <w:r>
-        <w:rPr>
-          <w:rFonts w:ascii="Times New Roman" w:eastAsia="Times New Roman" w:hAnsi="Times New Roman" w:cs="Times New Roman"/>
-          <w:b/>
-        </w:rPr>
-        <w:t>7.3.2</w:t>
-      </w:r>
-      <w:r>
-        <w:rPr>
-          <w:rFonts w:ascii="Times New Roman" w:eastAsia="Times New Roman" w:hAnsi="Times New Roman" w:cs="Times New Roman"/>
-          <w:b/>
-        </w:rPr>
-        <w:t>.1</w:t>
-      </w:r>
-      <w:r>
-        <w:rPr>
-          <w:rFonts w:ascii="Times New Roman" w:eastAsia="Times New Roman" w:hAnsi="Times New Roman" w:cs="Times New Roman"/>
-          <w:b/>
-        </w:rPr>
-        <w:t xml:space="preserve"> </w:t>
+          <w:rFonts w:ascii="Times New Roman" w:hAnsi="Times New Roman" w:cs="Times New Roman"/>
+        </w:rPr>
+      </w:pPr>
+      <w:r>
+        <w:rPr>
+          <w:rFonts w:ascii="Times New Roman" w:eastAsia="Times New Roman" w:hAnsi="Times New Roman" w:cs="Times New Roman"/>
+          <w:b/>
+        </w:rPr>
+        <w:t xml:space="preserve">7.3.2.1 </w:t>
       </w:r>
       <w:r>
         <w:rPr>
@@ -8954,7 +8650,7 @@
             <w:pPr>
               <w:spacing w:line="360" w:lineRule="auto"/>
               <w:rPr>
-                <w:rFonts w:ascii="Times New Roman" w:eastAsia="宋体" w:hAnsi="Times New Roman" w:cs="Times New Roman"/>
+                <w:rFonts w:ascii="Times New Roman" w:eastAsia="SimSun" w:hAnsi="Times New Roman" w:cs="Times New Roman"/>
                 <w:sz w:val="24"/>
                 <w:szCs w:val="24"/>
               </w:rPr>
@@ -8979,27 +8675,27 @@
               <w:spacing w:line="360" w:lineRule="auto"/>
               <w:jc w:val="center"/>
               <w:rPr>
-                <w:rFonts w:ascii="Times New Roman" w:eastAsia="等线" w:hAnsi="Times New Roman" w:cs="Times New Roman"/>
+                <w:rFonts w:ascii="Times New Roman" w:eastAsia="DengXian" w:hAnsi="Times New Roman" w:cs="Times New Roman"/>
                 <w:color w:val="000000"/>
               </w:rPr>
             </w:pPr>
             <w:r>
               <w:rPr>
-                <w:rFonts w:ascii="Times New Roman" w:eastAsia="等线" w:hAnsi="Times New Roman" w:cs="Times New Roman"/>
+                <w:rFonts w:ascii="Times New Roman" w:eastAsia="DengXian" w:hAnsi="Times New Roman" w:cs="Times New Roman"/>
                 <w:color w:val="000000"/>
               </w:rPr>
               <w:t>Non-travel</w:t>
             </w:r>
             <w:r>
               <w:rPr>
-                <w:rFonts w:ascii="Times New Roman" w:eastAsia="等线" w:hAnsi="Times New Roman" w:cs="Times New Roman"/>
+                <w:rFonts w:ascii="Times New Roman" w:eastAsia="DengXian" w:hAnsi="Times New Roman" w:cs="Times New Roman"/>
                 <w:color w:val="000000"/>
               </w:rPr>
               <w:t>l</w:t>
             </w:r>
             <w:r>
               <w:rPr>
-                <w:rFonts w:ascii="Times New Roman" w:eastAsia="等线" w:hAnsi="Times New Roman" w:cs="Times New Roman"/>
+                <w:rFonts w:ascii="Times New Roman" w:eastAsia="DengXian" w:hAnsi="Times New Roman" w:cs="Times New Roman"/>
                 <w:color w:val="000000"/>
               </w:rPr>
               <w:t>er satisfaction</w:t>
@@ -9024,27 +8720,27 @@
               <w:spacing w:line="360" w:lineRule="auto"/>
               <w:jc w:val="center"/>
               <w:rPr>
-                <w:rFonts w:ascii="Times New Roman" w:eastAsia="等线" w:hAnsi="Times New Roman" w:cs="Times New Roman"/>
+                <w:rFonts w:ascii="Times New Roman" w:eastAsia="DengXian" w:hAnsi="Times New Roman" w:cs="Times New Roman"/>
                 <w:color w:val="000000"/>
               </w:rPr>
             </w:pPr>
             <w:r>
               <w:rPr>
-                <w:rFonts w:ascii="Times New Roman" w:eastAsia="等线" w:hAnsi="Times New Roman" w:cs="Times New Roman"/>
+                <w:rFonts w:ascii="Times New Roman" w:eastAsia="DengXian" w:hAnsi="Times New Roman" w:cs="Times New Roman"/>
                 <w:color w:val="000000"/>
               </w:rPr>
               <w:t>Trave</w:t>
             </w:r>
             <w:r>
               <w:rPr>
-                <w:rFonts w:ascii="Times New Roman" w:eastAsia="等线" w:hAnsi="Times New Roman" w:cs="Times New Roman"/>
+                <w:rFonts w:ascii="Times New Roman" w:eastAsia="DengXian" w:hAnsi="Times New Roman" w:cs="Times New Roman"/>
                 <w:color w:val="000000"/>
               </w:rPr>
               <w:t>l</w:t>
             </w:r>
             <w:r>
               <w:rPr>
-                <w:rFonts w:ascii="Times New Roman" w:eastAsia="等线" w:hAnsi="Times New Roman" w:cs="Times New Roman"/>
+                <w:rFonts w:ascii="Times New Roman" w:eastAsia="DengXian" w:hAnsi="Times New Roman" w:cs="Times New Roman"/>
                 <w:color w:val="000000"/>
               </w:rPr>
               <w:t>ler satisfaction (including TF)</w:t>
@@ -9068,13 +8764,13 @@
               <w:spacing w:line="360" w:lineRule="auto"/>
               <w:jc w:val="center"/>
               <w:rPr>
-                <w:rFonts w:ascii="Times New Roman" w:eastAsia="等线" w:hAnsi="Times New Roman" w:cs="Times New Roman"/>
+                <w:rFonts w:ascii="Times New Roman" w:eastAsia="DengXian" w:hAnsi="Times New Roman" w:cs="Times New Roman"/>
                 <w:color w:val="000000"/>
               </w:rPr>
             </w:pPr>
             <w:r>
               <w:rPr>
-                <w:rFonts w:ascii="Times New Roman" w:eastAsia="等线" w:hAnsi="Times New Roman" w:cs="Times New Roman"/>
+                <w:rFonts w:ascii="Times New Roman" w:eastAsia="DengXian" w:hAnsi="Times New Roman" w:cs="Times New Roman"/>
                 <w:color w:val="000000"/>
               </w:rPr>
               <w:t>Travel-related tweets satisfaction (TF)</w:t>
@@ -9102,13 +8798,13 @@
             <w:pPr>
               <w:spacing w:line="360" w:lineRule="auto"/>
               <w:rPr>
-                <w:rFonts w:ascii="Times New Roman" w:eastAsia="等线" w:hAnsi="Times New Roman" w:cs="Times New Roman"/>
+                <w:rFonts w:ascii="Times New Roman" w:eastAsia="DengXian" w:hAnsi="Times New Roman" w:cs="Times New Roman"/>
                 <w:color w:val="000000"/>
               </w:rPr>
             </w:pPr>
             <w:r>
               <w:rPr>
-                <w:rFonts w:ascii="Times New Roman" w:eastAsia="等线" w:hAnsi="Times New Roman" w:cs="Times New Roman"/>
+                <w:rFonts w:ascii="Times New Roman" w:eastAsia="DengXian" w:hAnsi="Times New Roman" w:cs="Times New Roman"/>
                 <w:color w:val="000000"/>
               </w:rPr>
               <w:t>Satisfaction</w:t>
@@ -9133,13 +8829,13 @@
               <w:spacing w:line="360" w:lineRule="auto"/>
               <w:jc w:val="center"/>
               <w:rPr>
-                <w:rFonts w:ascii="Times New Roman" w:eastAsia="等线" w:hAnsi="Times New Roman" w:cs="Times New Roman"/>
+                <w:rFonts w:ascii="Times New Roman" w:eastAsia="DengXian" w:hAnsi="Times New Roman" w:cs="Times New Roman"/>
                 <w:color w:val="000000"/>
               </w:rPr>
             </w:pPr>
             <w:r>
               <w:rPr>
-                <w:rFonts w:ascii="Times New Roman" w:eastAsia="等线" w:hAnsi="Times New Roman" w:cs="Times New Roman"/>
+                <w:rFonts w:ascii="Times New Roman" w:eastAsia="DengXian" w:hAnsi="Times New Roman" w:cs="Times New Roman"/>
                 <w:color w:val="000000"/>
               </w:rPr>
               <w:t>0.178</w:t>
@@ -9164,13 +8860,13 @@
               <w:spacing w:line="360" w:lineRule="auto"/>
               <w:jc w:val="center"/>
               <w:rPr>
-                <w:rFonts w:ascii="Times New Roman" w:eastAsia="等线" w:hAnsi="Times New Roman" w:cs="Times New Roman"/>
+                <w:rFonts w:ascii="Times New Roman" w:eastAsia="DengXian" w:hAnsi="Times New Roman" w:cs="Times New Roman"/>
                 <w:color w:val="000000"/>
               </w:rPr>
             </w:pPr>
             <w:r>
               <w:rPr>
-                <w:rFonts w:ascii="Times New Roman" w:eastAsia="等线" w:hAnsi="Times New Roman" w:cs="Times New Roman"/>
+                <w:rFonts w:ascii="Times New Roman" w:eastAsia="DengXian" w:hAnsi="Times New Roman" w:cs="Times New Roman"/>
                 <w:color w:val="000000"/>
               </w:rPr>
               <w:t>0.214</w:t>
@@ -9194,13 +8890,13 @@
               <w:spacing w:line="360" w:lineRule="auto"/>
               <w:jc w:val="center"/>
               <w:rPr>
-                <w:rFonts w:ascii="Times New Roman" w:eastAsia="等线" w:hAnsi="Times New Roman" w:cs="Times New Roman"/>
+                <w:rFonts w:ascii="Times New Roman" w:eastAsia="DengXian" w:hAnsi="Times New Roman" w:cs="Times New Roman"/>
                 <w:color w:val="000000"/>
               </w:rPr>
             </w:pPr>
             <w:r>
               <w:rPr>
-                <w:rFonts w:ascii="Times New Roman" w:eastAsia="等线" w:hAnsi="Times New Roman" w:cs="Times New Roman"/>
+                <w:rFonts w:ascii="Times New Roman" w:eastAsia="DengXian" w:hAnsi="Times New Roman" w:cs="Times New Roman"/>
                 <w:color w:val="000000"/>
               </w:rPr>
               <w:t>0.163</w:t>
@@ -9227,13 +8923,13 @@
             <w:pPr>
               <w:spacing w:line="360" w:lineRule="auto"/>
               <w:rPr>
-                <w:rFonts w:ascii="Times New Roman" w:eastAsia="等线" w:hAnsi="Times New Roman" w:cs="Times New Roman"/>
+                <w:rFonts w:ascii="Times New Roman" w:eastAsia="DengXian" w:hAnsi="Times New Roman" w:cs="Times New Roman"/>
                 <w:color w:val="000000"/>
               </w:rPr>
             </w:pPr>
             <w:r>
               <w:rPr>
-                <w:rFonts w:ascii="Times New Roman" w:eastAsia="等线" w:hAnsi="Times New Roman" w:cs="Times New Roman"/>
+                <w:rFonts w:ascii="Times New Roman" w:eastAsia="DengXian" w:hAnsi="Times New Roman" w:cs="Times New Roman"/>
                 <w:color w:val="000000"/>
               </w:rPr>
               <w:t>Number of tweets</w:t>
@@ -9257,13 +8953,13 @@
               <w:spacing w:line="360" w:lineRule="auto"/>
               <w:jc w:val="center"/>
               <w:rPr>
-                <w:rFonts w:ascii="Times New Roman" w:eastAsia="等线" w:hAnsi="Times New Roman" w:cs="Times New Roman"/>
+                <w:rFonts w:ascii="Times New Roman" w:eastAsia="DengXian" w:hAnsi="Times New Roman" w:cs="Times New Roman"/>
                 <w:color w:val="000000"/>
               </w:rPr>
             </w:pPr>
             <w:r>
               <w:rPr>
-                <w:rFonts w:ascii="Times New Roman" w:eastAsia="等线" w:hAnsi="Times New Roman" w:cs="Times New Roman"/>
+                <w:rFonts w:ascii="Times New Roman" w:eastAsia="DengXian" w:hAnsi="Times New Roman" w:cs="Times New Roman"/>
                 <w:color w:val="000000"/>
               </w:rPr>
               <w:t>1139986</w:t>
@@ -9287,13 +8983,13 @@
               <w:spacing w:line="360" w:lineRule="auto"/>
               <w:jc w:val="center"/>
               <w:rPr>
-                <w:rFonts w:ascii="Times New Roman" w:eastAsia="等线" w:hAnsi="Times New Roman" w:cs="Times New Roman"/>
+                <w:rFonts w:ascii="Times New Roman" w:eastAsia="DengXian" w:hAnsi="Times New Roman" w:cs="Times New Roman"/>
                 <w:color w:val="000000"/>
               </w:rPr>
             </w:pPr>
             <w:r>
               <w:rPr>
-                <w:rFonts w:ascii="Times New Roman" w:eastAsia="等线" w:hAnsi="Times New Roman" w:cs="Times New Roman"/>
+                <w:rFonts w:ascii="Times New Roman" w:eastAsia="DengXian" w:hAnsi="Times New Roman" w:cs="Times New Roman"/>
                 <w:color w:val="000000"/>
               </w:rPr>
               <w:t>2621175</w:t>
@@ -9316,13 +9012,13 @@
               <w:spacing w:line="360" w:lineRule="auto"/>
               <w:jc w:val="center"/>
               <w:rPr>
-                <w:rFonts w:ascii="Times New Roman" w:eastAsia="等线" w:hAnsi="Times New Roman" w:cs="Times New Roman"/>
+                <w:rFonts w:ascii="Times New Roman" w:eastAsia="DengXian" w:hAnsi="Times New Roman" w:cs="Times New Roman"/>
                 <w:color w:val="000000"/>
               </w:rPr>
             </w:pPr>
             <w:r>
               <w:rPr>
-                <w:rFonts w:ascii="Times New Roman" w:eastAsia="等线" w:hAnsi="Times New Roman" w:cs="Times New Roman"/>
+                <w:rFonts w:ascii="Times New Roman" w:eastAsia="DengXian" w:hAnsi="Times New Roman" w:cs="Times New Roman"/>
                 <w:color w:val="000000"/>
               </w:rPr>
               <w:t>360486</w:t>
@@ -9350,13 +9046,13 @@
             <w:pPr>
               <w:spacing w:line="360" w:lineRule="auto"/>
               <w:rPr>
-                <w:rFonts w:ascii="Times New Roman" w:eastAsia="等线" w:hAnsi="Times New Roman" w:cs="Times New Roman"/>
+                <w:rFonts w:ascii="Times New Roman" w:eastAsia="DengXian" w:hAnsi="Times New Roman" w:cs="Times New Roman"/>
                 <w:color w:val="000000"/>
               </w:rPr>
             </w:pPr>
             <w:r>
               <w:rPr>
-                <w:rFonts w:ascii="Times New Roman" w:eastAsia="等线" w:hAnsi="Times New Roman" w:cs="Times New Roman"/>
+                <w:rFonts w:ascii="Times New Roman" w:eastAsia="DengXian" w:hAnsi="Times New Roman" w:cs="Times New Roman"/>
                 <w:color w:val="000000"/>
               </w:rPr>
               <w:t>% total number of tweets</w:t>
@@ -9381,13 +9077,13 @@
               <w:spacing w:line="360" w:lineRule="auto"/>
               <w:jc w:val="center"/>
               <w:rPr>
-                <w:rFonts w:ascii="Times New Roman" w:eastAsia="等线" w:hAnsi="Times New Roman" w:cs="Times New Roman"/>
+                <w:rFonts w:ascii="Times New Roman" w:eastAsia="DengXian" w:hAnsi="Times New Roman" w:cs="Times New Roman"/>
                 <w:color w:val="000000"/>
               </w:rPr>
             </w:pPr>
             <w:r>
               <w:rPr>
-                <w:rFonts w:ascii="Times New Roman" w:eastAsia="等线" w:hAnsi="Times New Roman" w:cs="Times New Roman"/>
+                <w:rFonts w:ascii="Times New Roman" w:eastAsia="DengXian" w:hAnsi="Times New Roman" w:cs="Times New Roman"/>
                 <w:color w:val="000000"/>
               </w:rPr>
               <w:t>30.30%</w:t>
@@ -9412,13 +9108,13 @@
               <w:spacing w:line="360" w:lineRule="auto"/>
               <w:jc w:val="center"/>
               <w:rPr>
-                <w:rFonts w:ascii="Times New Roman" w:eastAsia="等线" w:hAnsi="Times New Roman" w:cs="Times New Roman"/>
+                <w:rFonts w:ascii="Times New Roman" w:eastAsia="DengXian" w:hAnsi="Times New Roman" w:cs="Times New Roman"/>
                 <w:color w:val="000000"/>
               </w:rPr>
             </w:pPr>
             <w:r>
               <w:rPr>
-                <w:rFonts w:ascii="Times New Roman" w:eastAsia="等线" w:hAnsi="Times New Roman" w:cs="Times New Roman"/>
+                <w:rFonts w:ascii="Times New Roman" w:eastAsia="DengXian" w:hAnsi="Times New Roman" w:cs="Times New Roman"/>
                 <w:color w:val="000000"/>
               </w:rPr>
               <w:t>69.70%</w:t>
@@ -9442,13 +9138,13 @@
               <w:spacing w:line="360" w:lineRule="auto"/>
               <w:jc w:val="center"/>
               <w:rPr>
-                <w:rFonts w:ascii="Times New Roman" w:eastAsia="等线" w:hAnsi="Times New Roman" w:cs="Times New Roman"/>
+                <w:rFonts w:ascii="Times New Roman" w:eastAsia="DengXian" w:hAnsi="Times New Roman" w:cs="Times New Roman"/>
                 <w:color w:val="000000"/>
               </w:rPr>
             </w:pPr>
             <w:r>
               <w:rPr>
-                <w:rFonts w:ascii="Times New Roman" w:eastAsia="等线" w:hAnsi="Times New Roman" w:cs="Times New Roman"/>
+                <w:rFonts w:ascii="Times New Roman" w:eastAsia="DengXian" w:hAnsi="Times New Roman" w:cs="Times New Roman"/>
                 <w:color w:val="000000"/>
               </w:rPr>
               <w:t>9.58%</w:t>
@@ -9590,29 +9286,15 @@
         <w:spacing w:line="360" w:lineRule="auto"/>
         <w:outlineLvl w:val="1"/>
         <w:rPr>
-          <w:rFonts w:ascii="Times New Roman" w:hAnsi="Times New Roman" w:cs="Times New Roman" w:hint="eastAsia"/>
-        </w:rPr>
-      </w:pPr>
-      <w:r>
-        <w:rPr>
-          <w:rFonts w:ascii="Times New Roman" w:eastAsia="Times New Roman" w:hAnsi="Times New Roman" w:cs="Times New Roman"/>
-          <w:b/>
-        </w:rPr>
-        <w:t>7.3.2.</w:t>
-      </w:r>
-      <w:r>
-        <w:rPr>
-          <w:rFonts w:ascii="Times New Roman" w:eastAsia="Times New Roman" w:hAnsi="Times New Roman" w:cs="Times New Roman"/>
-          <w:b/>
-        </w:rPr>
-        <w:t>2</w:t>
-      </w:r>
-      <w:r>
-        <w:rPr>
-          <w:rFonts w:ascii="Times New Roman" w:eastAsia="Times New Roman" w:hAnsi="Times New Roman" w:cs="Times New Roman"/>
-          <w:b/>
-        </w:rPr>
-        <w:t xml:space="preserve"> </w:t>
+          <w:rFonts w:ascii="Times New Roman" w:hAnsi="Times New Roman" w:cs="Times New Roman"/>
+        </w:rPr>
+      </w:pPr>
+      <w:r>
+        <w:rPr>
+          <w:rFonts w:ascii="Times New Roman" w:eastAsia="Times New Roman" w:hAnsi="Times New Roman" w:cs="Times New Roman"/>
+          <w:b/>
+        </w:rPr>
+        <w:t xml:space="preserve">7.3.2.2 </w:t>
       </w:r>
       <w:r>
         <w:rPr>
@@ -9680,7 +9362,7 @@
       <w:pPr>
         <w:spacing w:line="360" w:lineRule="auto"/>
         <w:rPr>
-          <w:rFonts w:ascii="Times New Roman" w:hAnsi="Times New Roman" w:cs="Times New Roman" w:hint="eastAsia"/>
+          <w:rFonts w:ascii="Times New Roman" w:hAnsi="Times New Roman" w:cs="Times New Roman"/>
         </w:rPr>
       </w:pPr>
     </w:p>
@@ -9689,29 +9371,15 @@
         <w:spacing w:line="360" w:lineRule="auto"/>
         <w:outlineLvl w:val="1"/>
         <w:rPr>
-          <w:rFonts w:ascii="Times New Roman" w:hAnsi="Times New Roman" w:cs="Times New Roman" w:hint="eastAsia"/>
-        </w:rPr>
-      </w:pPr>
-      <w:r>
-        <w:rPr>
-          <w:rFonts w:ascii="Times New Roman" w:eastAsia="Times New Roman" w:hAnsi="Times New Roman" w:cs="Times New Roman"/>
-          <w:b/>
-        </w:rPr>
-        <w:t>7.3.</w:t>
-      </w:r>
-      <w:r>
-        <w:rPr>
-          <w:rFonts w:ascii="Times New Roman" w:eastAsia="Times New Roman" w:hAnsi="Times New Roman" w:cs="Times New Roman"/>
-          <w:b/>
-        </w:rPr>
-        <w:t>3</w:t>
-      </w:r>
-      <w:r>
-        <w:rPr>
-          <w:rFonts w:ascii="Times New Roman" w:eastAsia="Times New Roman" w:hAnsi="Times New Roman" w:cs="Times New Roman"/>
-          <w:b/>
-        </w:rPr>
-        <w:t xml:space="preserve"> </w:t>
+          <w:rFonts w:ascii="Times New Roman" w:hAnsi="Times New Roman" w:cs="Times New Roman"/>
+        </w:rPr>
+      </w:pPr>
+      <w:r>
+        <w:rPr>
+          <w:rFonts w:ascii="Times New Roman" w:eastAsia="Times New Roman" w:hAnsi="Times New Roman" w:cs="Times New Roman"/>
+          <w:b/>
+        </w:rPr>
+        <w:t xml:space="preserve">7.3.3 </w:t>
       </w:r>
       <w:r>
         <w:rPr>
@@ -9863,21 +9531,7 @@
         <w:rPr>
           <w:rFonts w:ascii="Times New Roman" w:hAnsi="Times New Roman" w:cs="Times New Roman"/>
         </w:rPr>
-        <w:t xml:space="preserve"> will increase by 0.3. The Hashtag satisfaction of hashtag h will be finally normalized by the number of occurrences of h and it measures the mean satisfaction value whenever twitter users use this hashtag h. </w:t>
-      </w:r>
-      <w:proofErr w:type="gramStart"/>
-      <w:r>
-        <w:rPr>
-          <w:rFonts w:ascii="Times New Roman" w:hAnsi="Times New Roman" w:cs="Times New Roman"/>
-        </w:rPr>
-        <w:t>In order to</w:t>
-      </w:r>
-      <w:proofErr w:type="gramEnd"/>
-      <w:r>
-        <w:rPr>
-          <w:rFonts w:ascii="Times New Roman" w:hAnsi="Times New Roman" w:cs="Times New Roman"/>
-        </w:rPr>
-        <w:t xml:space="preserve"> maintain generalization, we only consider hashtags when they occur more than 1000 times. In this section, we compute hashtag satisfaction of both </w:t>
+        <w:t xml:space="preserve"> will increase by 0.3. The Hashtag satisfaction of hashtag h will be finally normalized by the number of occurrences of h and it measures the mean satisfaction value whenever twitter users use this hashtag h. In order to maintain generalization, we only consider hashtags when they occur more than 1000 times. In this section, we compute hashtag satisfaction of both </w:t>
       </w:r>
       <w:r>
         <w:rPr>
@@ -10125,7 +9779,7 @@
             <w:pPr>
               <w:spacing w:line="360" w:lineRule="auto"/>
               <w:rPr>
-                <w:rFonts w:ascii="Times New Roman" w:eastAsia="宋体" w:hAnsi="Times New Roman" w:cs="Times New Roman"/>
+                <w:rFonts w:ascii="Times New Roman" w:eastAsia="SimSun" w:hAnsi="Times New Roman" w:cs="Times New Roman"/>
                 <w:sz w:val="24"/>
                 <w:szCs w:val="24"/>
               </w:rPr>
@@ -10146,13 +9800,13 @@
               <w:spacing w:line="360" w:lineRule="auto"/>
               <w:jc w:val="center"/>
               <w:rPr>
-                <w:rFonts w:ascii="Times New Roman" w:eastAsia="等线" w:hAnsi="Times New Roman" w:cs="Times New Roman"/>
+                <w:rFonts w:ascii="Times New Roman" w:eastAsia="DengXian" w:hAnsi="Times New Roman" w:cs="Times New Roman"/>
                 <w:color w:val="000000"/>
               </w:rPr>
             </w:pPr>
             <w:r>
               <w:rPr>
-                <w:rFonts w:ascii="Times New Roman" w:eastAsia="等线" w:hAnsi="Times New Roman" w:cs="Times New Roman"/>
+                <w:rFonts w:ascii="Times New Roman" w:eastAsia="DengXian" w:hAnsi="Times New Roman" w:cs="Times New Roman"/>
                 <w:color w:val="000000"/>
               </w:rPr>
               <w:t>Top hashtag satisfaction of non-</w:t>
@@ -10160,7 +9814,7 @@
             <w:proofErr w:type="spellStart"/>
             <w:r>
               <w:rPr>
-                <w:rFonts w:ascii="Times New Roman" w:eastAsia="等线" w:hAnsi="Times New Roman" w:cs="Times New Roman"/>
+                <w:rFonts w:ascii="Times New Roman" w:eastAsia="DengXian" w:hAnsi="Times New Roman" w:cs="Times New Roman"/>
                 <w:color w:val="000000"/>
               </w:rPr>
               <w:t>travelers</w:t>
@@ -10185,13 +9839,13 @@
             <w:pPr>
               <w:spacing w:line="360" w:lineRule="auto"/>
               <w:rPr>
-                <w:rFonts w:ascii="Times New Roman" w:eastAsia="等线" w:hAnsi="Times New Roman" w:cs="Times New Roman"/>
+                <w:rFonts w:ascii="Times New Roman" w:eastAsia="DengXian" w:hAnsi="Times New Roman" w:cs="Times New Roman"/>
                 <w:color w:val="000000"/>
               </w:rPr>
             </w:pPr>
             <w:r>
               <w:rPr>
-                <w:rFonts w:ascii="Times New Roman" w:eastAsia="等线" w:hAnsi="Times New Roman" w:cs="Times New Roman"/>
+                <w:rFonts w:ascii="Times New Roman" w:eastAsia="DengXian" w:hAnsi="Times New Roman" w:cs="Times New Roman"/>
                 <w:color w:val="000000"/>
               </w:rPr>
               <w:t>Sport</w:t>
@@ -10210,14 +9864,14 @@
             <w:pPr>
               <w:spacing w:line="360" w:lineRule="auto"/>
               <w:rPr>
-                <w:rFonts w:ascii="Times New Roman" w:eastAsia="等线" w:hAnsi="Times New Roman" w:cs="Times New Roman"/>
+                <w:rFonts w:ascii="Times New Roman" w:eastAsia="DengXian" w:hAnsi="Times New Roman" w:cs="Times New Roman"/>
                 <w:color w:val="000000"/>
               </w:rPr>
             </w:pPr>
             <w:proofErr w:type="spellStart"/>
             <w:r>
               <w:rPr>
-                <w:rFonts w:ascii="Times New Roman" w:eastAsia="等线" w:hAnsi="Times New Roman" w:cs="Times New Roman"/>
+                <w:rFonts w:ascii="Times New Roman" w:eastAsia="DengXian" w:hAnsi="Times New Roman" w:cs="Times New Roman"/>
                 <w:color w:val="000000"/>
               </w:rPr>
               <w:t>ausvind</w:t>
@@ -10237,13 +9891,13 @@
             <w:pPr>
               <w:spacing w:line="360" w:lineRule="auto"/>
               <w:rPr>
-                <w:rFonts w:ascii="Times New Roman" w:eastAsia="等线" w:hAnsi="Times New Roman" w:cs="Times New Roman"/>
+                <w:rFonts w:ascii="Times New Roman" w:eastAsia="DengXian" w:hAnsi="Times New Roman" w:cs="Times New Roman"/>
                 <w:color w:val="000000"/>
               </w:rPr>
             </w:pPr>
             <w:r>
               <w:rPr>
-                <w:rFonts w:ascii="Times New Roman" w:eastAsia="等线" w:hAnsi="Times New Roman" w:cs="Times New Roman"/>
+                <w:rFonts w:ascii="Times New Roman" w:eastAsia="DengXian" w:hAnsi="Times New Roman" w:cs="Times New Roman"/>
                 <w:color w:val="000000"/>
               </w:rPr>
               <w:t>cwc15</w:t>
@@ -10262,14 +9916,14 @@
             <w:pPr>
               <w:spacing w:line="360" w:lineRule="auto"/>
               <w:rPr>
-                <w:rFonts w:ascii="Times New Roman" w:eastAsia="等线" w:hAnsi="Times New Roman" w:cs="Times New Roman"/>
+                <w:rFonts w:ascii="Times New Roman" w:eastAsia="DengXian" w:hAnsi="Times New Roman" w:cs="Times New Roman"/>
                 <w:color w:val="000000"/>
                 <w:szCs w:val="21"/>
               </w:rPr>
             </w:pPr>
             <w:r>
               <w:rPr>
-                <w:rFonts w:ascii="Times New Roman" w:eastAsia="等线" w:hAnsi="Times New Roman" w:cs="Times New Roman"/>
+                <w:rFonts w:ascii="Times New Roman" w:eastAsia="DengXian" w:hAnsi="Times New Roman" w:cs="Times New Roman"/>
                 <w:color w:val="000000"/>
                 <w:szCs w:val="21"/>
               </w:rPr>
@@ -10289,7 +9943,7 @@
             <w:pPr>
               <w:spacing w:line="360" w:lineRule="auto"/>
               <w:rPr>
-                <w:rFonts w:ascii="Times New Roman" w:eastAsia="等线" w:hAnsi="Times New Roman" w:cs="Times New Roman"/>
+                <w:rFonts w:ascii="Times New Roman" w:eastAsia="DengXian" w:hAnsi="Times New Roman" w:cs="Times New Roman"/>
                 <w:color w:val="000000"/>
                 <w:szCs w:val="21"/>
               </w:rPr>
@@ -10297,7 +9951,7 @@
             <w:proofErr w:type="spellStart"/>
             <w:r>
               <w:rPr>
-                <w:rFonts w:ascii="Times New Roman" w:eastAsia="等线" w:hAnsi="Times New Roman" w:cs="Times New Roman"/>
+                <w:rFonts w:ascii="Times New Roman" w:eastAsia="DengXian" w:hAnsi="Times New Roman" w:cs="Times New Roman"/>
                 <w:color w:val="000000"/>
                 <w:szCs w:val="21"/>
               </w:rPr>
@@ -10318,7 +9972,7 @@
             <w:pPr>
               <w:spacing w:line="360" w:lineRule="auto"/>
               <w:rPr>
-                <w:rFonts w:ascii="Times New Roman" w:eastAsia="等线" w:hAnsi="Times New Roman" w:cs="Times New Roman"/>
+                <w:rFonts w:ascii="Times New Roman" w:eastAsia="DengXian" w:hAnsi="Times New Roman" w:cs="Times New Roman"/>
                 <w:color w:val="000000"/>
                 <w:szCs w:val="21"/>
               </w:rPr>
@@ -10326,7 +9980,7 @@
             <w:proofErr w:type="spellStart"/>
             <w:r>
               <w:rPr>
-                <w:rFonts w:ascii="Times New Roman" w:eastAsia="等线" w:hAnsi="Times New Roman" w:cs="Times New Roman"/>
+                <w:rFonts w:ascii="Times New Roman" w:eastAsia="DengXian" w:hAnsi="Times New Roman" w:cs="Times New Roman"/>
                 <w:color w:val="000000"/>
                 <w:szCs w:val="21"/>
               </w:rPr>
@@ -10347,7 +10001,7 @@
             <w:pPr>
               <w:spacing w:line="360" w:lineRule="auto"/>
               <w:rPr>
-                <w:rFonts w:ascii="Times New Roman" w:eastAsia="等线" w:hAnsi="Times New Roman" w:cs="Times New Roman"/>
+                <w:rFonts w:ascii="Times New Roman" w:eastAsia="DengXian" w:hAnsi="Times New Roman" w:cs="Times New Roman"/>
                 <w:color w:val="000000"/>
                 <w:szCs w:val="21"/>
               </w:rPr>
@@ -10355,7 +10009,7 @@
             <w:proofErr w:type="spellStart"/>
             <w:r>
               <w:rPr>
-                <w:rFonts w:ascii="Times New Roman" w:eastAsia="等线" w:hAnsi="Times New Roman" w:cs="Times New Roman"/>
+                <w:rFonts w:ascii="Times New Roman" w:eastAsia="DengXian" w:hAnsi="Times New Roman" w:cs="Times New Roman"/>
                 <w:color w:val="000000"/>
                 <w:szCs w:val="21"/>
               </w:rPr>
@@ -10381,13 +10035,13 @@
             <w:pPr>
               <w:spacing w:line="360" w:lineRule="auto"/>
               <w:rPr>
-                <w:rFonts w:ascii="Times New Roman" w:eastAsia="等线" w:hAnsi="Times New Roman" w:cs="Times New Roman"/>
+                <w:rFonts w:ascii="Times New Roman" w:eastAsia="DengXian" w:hAnsi="Times New Roman" w:cs="Times New Roman"/>
                 <w:color w:val="000000"/>
               </w:rPr>
             </w:pPr>
             <w:r>
               <w:rPr>
-                <w:rFonts w:ascii="Times New Roman" w:eastAsia="等线" w:hAnsi="Times New Roman" w:cs="Times New Roman"/>
+                <w:rFonts w:ascii="Times New Roman" w:eastAsia="DengXian" w:hAnsi="Times New Roman" w:cs="Times New Roman"/>
                 <w:color w:val="000000"/>
               </w:rPr>
               <w:t xml:space="preserve">Music </w:t>
@@ -10406,14 +10060,14 @@
             <w:pPr>
               <w:spacing w:line="360" w:lineRule="auto"/>
               <w:rPr>
-                <w:rFonts w:ascii="Times New Roman" w:eastAsia="等线" w:hAnsi="Times New Roman" w:cs="Times New Roman"/>
+                <w:rFonts w:ascii="Times New Roman" w:eastAsia="DengXian" w:hAnsi="Times New Roman" w:cs="Times New Roman"/>
                 <w:color w:val="000000"/>
               </w:rPr>
             </w:pPr>
             <w:proofErr w:type="spellStart"/>
             <w:r>
               <w:rPr>
-                <w:rFonts w:ascii="Times New Roman" w:eastAsia="等线" w:hAnsi="Times New Roman" w:cs="Times New Roman"/>
+                <w:rFonts w:ascii="Times New Roman" w:eastAsia="DengXian" w:hAnsi="Times New Roman" w:cs="Times New Roman"/>
                 <w:color w:val="000000"/>
               </w:rPr>
               <w:t>nowplaying</w:t>
@@ -10433,14 +10087,14 @@
             <w:pPr>
               <w:spacing w:line="360" w:lineRule="auto"/>
               <w:rPr>
-                <w:rFonts w:ascii="Times New Roman" w:eastAsia="等线" w:hAnsi="Times New Roman" w:cs="Times New Roman"/>
+                <w:rFonts w:ascii="Times New Roman" w:eastAsia="DengXian" w:hAnsi="Times New Roman" w:cs="Times New Roman"/>
                 <w:color w:val="000000"/>
               </w:rPr>
             </w:pPr>
             <w:proofErr w:type="spellStart"/>
             <w:r>
               <w:rPr>
-                <w:rFonts w:ascii="Times New Roman" w:eastAsia="等线" w:hAnsi="Times New Roman" w:cs="Times New Roman"/>
+                <w:rFonts w:ascii="Times New Roman" w:eastAsia="DengXian" w:hAnsi="Times New Roman" w:cs="Times New Roman"/>
                 <w:color w:val="000000"/>
               </w:rPr>
               <w:t>navyblues</w:t>
@@ -10460,14 +10114,14 @@
             <w:pPr>
               <w:spacing w:line="360" w:lineRule="auto"/>
               <w:rPr>
-                <w:rFonts w:ascii="Times New Roman" w:eastAsia="等线" w:hAnsi="Times New Roman" w:cs="Times New Roman"/>
+                <w:rFonts w:ascii="Times New Roman" w:eastAsia="DengXian" w:hAnsi="Times New Roman" w:cs="Times New Roman"/>
                 <w:color w:val="000000"/>
               </w:rPr>
             </w:pPr>
             <w:proofErr w:type="spellStart"/>
             <w:r>
               <w:rPr>
-                <w:rFonts w:ascii="Times New Roman" w:eastAsia="等线" w:hAnsi="Times New Roman" w:cs="Times New Roman"/>
+                <w:rFonts w:ascii="Times New Roman" w:eastAsia="DengXian" w:hAnsi="Times New Roman" w:cs="Times New Roman"/>
                 <w:color w:val="000000"/>
               </w:rPr>
               <w:t>riseandshine</w:t>
@@ -10487,14 +10141,14 @@
             <w:pPr>
               <w:spacing w:line="360" w:lineRule="auto"/>
               <w:rPr>
-                <w:rFonts w:ascii="Times New Roman" w:eastAsia="等线" w:hAnsi="Times New Roman" w:cs="Times New Roman"/>
+                <w:rFonts w:ascii="Times New Roman" w:eastAsia="DengXian" w:hAnsi="Times New Roman" w:cs="Times New Roman"/>
                 <w:color w:val="000000"/>
               </w:rPr>
             </w:pPr>
             <w:proofErr w:type="spellStart"/>
             <w:r>
               <w:rPr>
-                <w:rFonts w:ascii="Times New Roman" w:eastAsia="等线" w:hAnsi="Times New Roman" w:cs="Times New Roman"/>
+                <w:rFonts w:ascii="Times New Roman" w:eastAsia="DengXian" w:hAnsi="Times New Roman" w:cs="Times New Roman"/>
                 <w:color w:val="000000"/>
               </w:rPr>
               <w:t>australianmusic</w:t>
@@ -10514,14 +10168,14 @@
             <w:pPr>
               <w:spacing w:line="360" w:lineRule="auto"/>
               <w:rPr>
-                <w:rFonts w:ascii="Times New Roman" w:eastAsia="等线" w:hAnsi="Times New Roman" w:cs="Times New Roman"/>
+                <w:rFonts w:ascii="Times New Roman" w:eastAsia="DengXian" w:hAnsi="Times New Roman" w:cs="Times New Roman"/>
                 <w:color w:val="000000"/>
                 <w:szCs w:val="21"/>
               </w:rPr>
             </w:pPr>
             <w:r>
               <w:rPr>
-                <w:rFonts w:ascii="Times New Roman" w:eastAsia="等线" w:hAnsi="Times New Roman" w:cs="Times New Roman"/>
+                <w:rFonts w:ascii="Times New Roman" w:eastAsia="DengXian" w:hAnsi="Times New Roman" w:cs="Times New Roman"/>
                 <w:color w:val="000000"/>
                 <w:szCs w:val="21"/>
               </w:rPr>
@@ -10541,13 +10195,13 @@
             <w:pPr>
               <w:spacing w:line="360" w:lineRule="auto"/>
               <w:rPr>
-                <w:rFonts w:ascii="Times New Roman" w:eastAsia="等线" w:hAnsi="Times New Roman" w:cs="Times New Roman"/>
+                <w:rFonts w:ascii="Times New Roman" w:eastAsia="DengXian" w:hAnsi="Times New Roman" w:cs="Times New Roman"/>
                 <w:color w:val="000000"/>
               </w:rPr>
             </w:pPr>
             <w:r>
               <w:rPr>
-                <w:rFonts w:ascii="Times New Roman" w:eastAsia="等线" w:hAnsi="Times New Roman" w:cs="Times New Roman"/>
+                <w:rFonts w:ascii="Times New Roman" w:eastAsia="DengXian" w:hAnsi="Times New Roman" w:cs="Times New Roman"/>
                 <w:color w:val="000000"/>
               </w:rPr>
               <w:t>fans1d</w:t>
@@ -10571,13 +10225,13 @@
             <w:pPr>
               <w:spacing w:line="360" w:lineRule="auto"/>
               <w:rPr>
-                <w:rFonts w:ascii="Times New Roman" w:eastAsia="等线" w:hAnsi="Times New Roman" w:cs="Times New Roman"/>
+                <w:rFonts w:ascii="Times New Roman" w:eastAsia="DengXian" w:hAnsi="Times New Roman" w:cs="Times New Roman"/>
                 <w:color w:val="000000"/>
               </w:rPr>
             </w:pPr>
             <w:r>
               <w:rPr>
-                <w:rFonts w:ascii="Times New Roman" w:eastAsia="等线" w:hAnsi="Times New Roman" w:cs="Times New Roman"/>
+                <w:rFonts w:ascii="Times New Roman" w:eastAsia="DengXian" w:hAnsi="Times New Roman" w:cs="Times New Roman"/>
                 <w:color w:val="000000"/>
               </w:rPr>
               <w:t>News</w:t>
@@ -10596,14 +10250,14 @@
             <w:pPr>
               <w:spacing w:line="360" w:lineRule="auto"/>
               <w:rPr>
-                <w:rFonts w:ascii="Times New Roman" w:eastAsia="等线" w:hAnsi="Times New Roman" w:cs="Times New Roman"/>
+                <w:rFonts w:ascii="Times New Roman" w:eastAsia="DengXian" w:hAnsi="Times New Roman" w:cs="Times New Roman"/>
                 <w:color w:val="000000"/>
               </w:rPr>
             </w:pPr>
             <w:proofErr w:type="spellStart"/>
             <w:r>
               <w:rPr>
-                <w:rFonts w:ascii="Times New Roman" w:eastAsia="等线" w:hAnsi="Times New Roman" w:cs="Times New Roman"/>
+                <w:rFonts w:ascii="Times New Roman" w:eastAsia="DengXian" w:hAnsi="Times New Roman" w:cs="Times New Roman"/>
                 <w:color w:val="000000"/>
               </w:rPr>
               <w:t>QandA</w:t>
@@ -10623,14 +10277,14 @@
             <w:pPr>
               <w:spacing w:line="360" w:lineRule="auto"/>
               <w:rPr>
-                <w:rFonts w:ascii="Times New Roman" w:eastAsia="等线" w:hAnsi="Times New Roman" w:cs="Times New Roman"/>
+                <w:rFonts w:ascii="Times New Roman" w:eastAsia="DengXian" w:hAnsi="Times New Roman" w:cs="Times New Roman"/>
                 <w:color w:val="000000"/>
               </w:rPr>
             </w:pPr>
             <w:proofErr w:type="spellStart"/>
             <w:r>
               <w:rPr>
-                <w:rFonts w:ascii="Times New Roman" w:eastAsia="等线" w:hAnsi="Times New Roman" w:cs="Times New Roman"/>
+                <w:rFonts w:ascii="Times New Roman" w:eastAsia="DengXian" w:hAnsi="Times New Roman" w:cs="Times New Roman"/>
                 <w:color w:val="000000"/>
               </w:rPr>
               <w:t>auspol</w:t>
@@ -10650,14 +10304,14 @@
             <w:pPr>
               <w:spacing w:line="360" w:lineRule="auto"/>
               <w:rPr>
-                <w:rFonts w:ascii="Times New Roman" w:eastAsia="等线" w:hAnsi="Times New Roman" w:cs="Times New Roman"/>
+                <w:rFonts w:ascii="Times New Roman" w:eastAsia="DengXian" w:hAnsi="Times New Roman" w:cs="Times New Roman"/>
                 <w:color w:val="000000"/>
               </w:rPr>
             </w:pPr>
             <w:proofErr w:type="spellStart"/>
             <w:r>
               <w:rPr>
-                <w:rFonts w:ascii="Times New Roman" w:eastAsia="等线" w:hAnsi="Times New Roman" w:cs="Times New Roman"/>
+                <w:rFonts w:ascii="Times New Roman" w:eastAsia="DengXian" w:hAnsi="Times New Roman" w:cs="Times New Roman"/>
                 <w:color w:val="000000"/>
               </w:rPr>
               <w:t>victraffic</w:t>
@@ -10677,7 +10331,7 @@
             <w:pPr>
               <w:spacing w:line="360" w:lineRule="auto"/>
               <w:rPr>
-                <w:rFonts w:ascii="Times New Roman" w:eastAsia="等线" w:hAnsi="Times New Roman" w:cs="Times New Roman"/>
+                <w:rFonts w:ascii="Times New Roman" w:eastAsia="DengXian" w:hAnsi="Times New Roman" w:cs="Times New Roman"/>
                 <w:color w:val="000000"/>
               </w:rPr>
             </w:pPr>
@@ -10777,7 +10431,7 @@
             <w:pPr>
               <w:spacing w:line="360" w:lineRule="auto"/>
               <w:rPr>
-                <w:rFonts w:ascii="Times New Roman" w:eastAsia="宋体" w:hAnsi="Times New Roman" w:cs="Times New Roman"/>
+                <w:rFonts w:ascii="Times New Roman" w:eastAsia="SimSun" w:hAnsi="Times New Roman" w:cs="Times New Roman"/>
                 <w:sz w:val="24"/>
                 <w:szCs w:val="24"/>
               </w:rPr>
@@ -10798,13 +10452,13 @@
               <w:spacing w:line="360" w:lineRule="auto"/>
               <w:jc w:val="center"/>
               <w:rPr>
-                <w:rFonts w:ascii="Times New Roman" w:eastAsia="等线" w:hAnsi="Times New Roman" w:cs="Times New Roman"/>
+                <w:rFonts w:ascii="Times New Roman" w:eastAsia="DengXian" w:hAnsi="Times New Roman" w:cs="Times New Roman"/>
                 <w:color w:val="000000"/>
               </w:rPr>
             </w:pPr>
             <w:r>
               <w:rPr>
-                <w:rFonts w:ascii="Times New Roman" w:eastAsia="等线" w:hAnsi="Times New Roman" w:cs="Times New Roman"/>
+                <w:rFonts w:ascii="Times New Roman" w:eastAsia="DengXian" w:hAnsi="Times New Roman" w:cs="Times New Roman"/>
                 <w:color w:val="000000"/>
               </w:rPr>
               <w:t xml:space="preserve">Top hashtag satisfaction of </w:t>
@@ -10812,7 +10466,7 @@
             <w:proofErr w:type="spellStart"/>
             <w:r>
               <w:rPr>
-                <w:rFonts w:ascii="Times New Roman" w:eastAsia="等线" w:hAnsi="Times New Roman" w:cs="Times New Roman"/>
+                <w:rFonts w:ascii="Times New Roman" w:eastAsia="DengXian" w:hAnsi="Times New Roman" w:cs="Times New Roman"/>
                 <w:color w:val="000000"/>
               </w:rPr>
               <w:t>travelers</w:t>
@@ -10837,13 +10491,13 @@
             <w:pPr>
               <w:spacing w:line="360" w:lineRule="auto"/>
               <w:rPr>
-                <w:rFonts w:ascii="Times New Roman" w:eastAsia="等线" w:hAnsi="Times New Roman" w:cs="Times New Roman"/>
+                <w:rFonts w:ascii="Times New Roman" w:eastAsia="DengXian" w:hAnsi="Times New Roman" w:cs="Times New Roman"/>
                 <w:color w:val="000000"/>
               </w:rPr>
             </w:pPr>
             <w:r>
               <w:rPr>
-                <w:rFonts w:ascii="Times New Roman" w:eastAsia="等线" w:hAnsi="Times New Roman" w:cs="Times New Roman"/>
+                <w:rFonts w:ascii="Times New Roman" w:eastAsia="DengXian" w:hAnsi="Times New Roman" w:cs="Times New Roman"/>
                 <w:color w:val="000000"/>
               </w:rPr>
               <w:t>Festival</w:t>
@@ -10862,14 +10516,14 @@
             <w:pPr>
               <w:spacing w:line="360" w:lineRule="auto"/>
               <w:rPr>
-                <w:rFonts w:ascii="Times New Roman" w:eastAsia="等线" w:hAnsi="Times New Roman" w:cs="Times New Roman"/>
+                <w:rFonts w:ascii="Times New Roman" w:eastAsia="DengXian" w:hAnsi="Times New Roman" w:cs="Times New Roman"/>
                 <w:color w:val="000000"/>
               </w:rPr>
             </w:pPr>
             <w:proofErr w:type="spellStart"/>
             <w:r>
               <w:rPr>
-                <w:rFonts w:ascii="Times New Roman" w:eastAsia="等线" w:hAnsi="Times New Roman" w:cs="Times New Roman"/>
+                <w:rFonts w:ascii="Times New Roman" w:eastAsia="DengXian" w:hAnsi="Times New Roman" w:cs="Times New Roman"/>
                 <w:color w:val="000000"/>
               </w:rPr>
               <w:t>happybirthday</w:t>
@@ -10889,14 +10543,14 @@
             <w:pPr>
               <w:spacing w:line="360" w:lineRule="auto"/>
               <w:rPr>
-                <w:rFonts w:ascii="Times New Roman" w:eastAsia="等线" w:hAnsi="Times New Roman" w:cs="Times New Roman"/>
+                <w:rFonts w:ascii="Times New Roman" w:eastAsia="DengXian" w:hAnsi="Times New Roman" w:cs="Times New Roman"/>
                 <w:color w:val="000000"/>
               </w:rPr>
             </w:pPr>
             <w:proofErr w:type="spellStart"/>
             <w:r>
               <w:rPr>
-                <w:rFonts w:ascii="Times New Roman" w:eastAsia="等线" w:hAnsi="Times New Roman" w:cs="Times New Roman"/>
+                <w:rFonts w:ascii="Times New Roman" w:eastAsia="DengXian" w:hAnsi="Times New Roman" w:cs="Times New Roman"/>
                 <w:color w:val="000000"/>
               </w:rPr>
               <w:t>fathersday</w:t>
@@ -10916,14 +10570,14 @@
             <w:pPr>
               <w:spacing w:line="360" w:lineRule="auto"/>
               <w:rPr>
-                <w:rFonts w:ascii="Times New Roman" w:eastAsia="等线" w:hAnsi="Times New Roman" w:cs="Times New Roman"/>
+                <w:rFonts w:ascii="Times New Roman" w:eastAsia="DengXian" w:hAnsi="Times New Roman" w:cs="Times New Roman"/>
                 <w:color w:val="000000"/>
               </w:rPr>
             </w:pPr>
             <w:proofErr w:type="spellStart"/>
             <w:r>
               <w:rPr>
-                <w:rFonts w:ascii="Times New Roman" w:eastAsia="等线" w:hAnsi="Times New Roman" w:cs="Times New Roman"/>
+                <w:rFonts w:ascii="Times New Roman" w:eastAsia="DengXian" w:hAnsi="Times New Roman" w:cs="Times New Roman"/>
                 <w:color w:val="000000"/>
               </w:rPr>
               <w:t>mothersday</w:t>
@@ -10943,14 +10597,14 @@
             <w:pPr>
               <w:spacing w:line="360" w:lineRule="auto"/>
               <w:rPr>
-                <w:rFonts w:ascii="Times New Roman" w:eastAsia="等线" w:hAnsi="Times New Roman" w:cs="Times New Roman"/>
+                <w:rFonts w:ascii="Times New Roman" w:eastAsia="DengXian" w:hAnsi="Times New Roman" w:cs="Times New Roman"/>
                 <w:color w:val="000000"/>
               </w:rPr>
             </w:pPr>
             <w:proofErr w:type="spellStart"/>
             <w:r>
               <w:rPr>
-                <w:rFonts w:ascii="Times New Roman" w:eastAsia="等线" w:hAnsi="Times New Roman" w:cs="Times New Roman"/>
+                <w:rFonts w:ascii="Times New Roman" w:eastAsia="DengXian" w:hAnsi="Times New Roman" w:cs="Times New Roman"/>
                 <w:color w:val="000000"/>
               </w:rPr>
               <w:t>merrychristmas</w:t>
@@ -10970,14 +10624,14 @@
             <w:pPr>
               <w:spacing w:line="360" w:lineRule="auto"/>
               <w:rPr>
-                <w:rFonts w:ascii="Times New Roman" w:eastAsia="等线" w:hAnsi="Times New Roman" w:cs="Times New Roman"/>
+                <w:rFonts w:ascii="Times New Roman" w:eastAsia="DengXian" w:hAnsi="Times New Roman" w:cs="Times New Roman"/>
                 <w:color w:val="000000"/>
               </w:rPr>
             </w:pPr>
             <w:proofErr w:type="spellStart"/>
             <w:r>
               <w:rPr>
-                <w:rFonts w:ascii="Times New Roman" w:eastAsia="等线" w:hAnsi="Times New Roman" w:cs="Times New Roman"/>
+                <w:rFonts w:ascii="Times New Roman" w:eastAsia="DengXian" w:hAnsi="Times New Roman" w:cs="Times New Roman"/>
                 <w:color w:val="000000"/>
               </w:rPr>
               <w:t>australiaday</w:t>
@@ -11002,13 +10656,13 @@
             <w:pPr>
               <w:spacing w:line="360" w:lineRule="auto"/>
               <w:rPr>
-                <w:rFonts w:ascii="Times New Roman" w:eastAsia="等线" w:hAnsi="Times New Roman" w:cs="Times New Roman"/>
+                <w:rFonts w:ascii="Times New Roman" w:eastAsia="DengXian" w:hAnsi="Times New Roman" w:cs="Times New Roman"/>
                 <w:color w:val="000000"/>
               </w:rPr>
             </w:pPr>
             <w:r>
               <w:rPr>
-                <w:rFonts w:ascii="Times New Roman" w:eastAsia="等线" w:hAnsi="Times New Roman" w:cs="Times New Roman"/>
+                <w:rFonts w:ascii="Times New Roman" w:eastAsia="DengXian" w:hAnsi="Times New Roman" w:cs="Times New Roman"/>
                 <w:color w:val="000000"/>
               </w:rPr>
               <w:t>Drink</w:t>
@@ -11027,14 +10681,14 @@
             <w:pPr>
               <w:spacing w:line="360" w:lineRule="auto"/>
               <w:rPr>
-                <w:rFonts w:ascii="Times New Roman" w:eastAsia="等线" w:hAnsi="Times New Roman" w:cs="Times New Roman"/>
+                <w:rFonts w:ascii="Times New Roman" w:eastAsia="DengXian" w:hAnsi="Times New Roman" w:cs="Times New Roman"/>
                 <w:color w:val="000000"/>
               </w:rPr>
             </w:pPr>
             <w:proofErr w:type="spellStart"/>
             <w:r>
               <w:rPr>
-                <w:rFonts w:ascii="Times New Roman" w:eastAsia="等线" w:hAnsi="Times New Roman" w:cs="Times New Roman"/>
+                <w:rFonts w:ascii="Times New Roman" w:eastAsia="DengXian" w:hAnsi="Times New Roman" w:cs="Times New Roman"/>
                 <w:color w:val="000000"/>
               </w:rPr>
               <w:t>beeroclock</w:t>
@@ -11054,14 +10708,14 @@
             <w:pPr>
               <w:spacing w:line="360" w:lineRule="auto"/>
               <w:rPr>
-                <w:rFonts w:ascii="Times New Roman" w:eastAsia="等线" w:hAnsi="Times New Roman" w:cs="Times New Roman"/>
+                <w:rFonts w:ascii="Times New Roman" w:eastAsia="DengXian" w:hAnsi="Times New Roman" w:cs="Times New Roman"/>
                 <w:color w:val="000000"/>
               </w:rPr>
             </w:pPr>
             <w:proofErr w:type="spellStart"/>
             <w:r>
               <w:rPr>
-                <w:rFonts w:ascii="Times New Roman" w:eastAsia="等线" w:hAnsi="Times New Roman" w:cs="Times New Roman"/>
+                <w:rFonts w:ascii="Times New Roman" w:eastAsia="DengXian" w:hAnsi="Times New Roman" w:cs="Times New Roman"/>
                 <w:color w:val="000000"/>
               </w:rPr>
               <w:t>drinklocal</w:t>
@@ -11081,7 +10735,7 @@
             <w:pPr>
               <w:spacing w:line="360" w:lineRule="auto"/>
               <w:rPr>
-                <w:rFonts w:ascii="Times New Roman" w:eastAsia="等线" w:hAnsi="Times New Roman" w:cs="Times New Roman"/>
+                <w:rFonts w:ascii="Times New Roman" w:eastAsia="DengXian" w:hAnsi="Times New Roman" w:cs="Times New Roman"/>
                 <w:color w:val="000000"/>
               </w:rPr>
             </w:pPr>
@@ -11142,13 +10796,13 @@
             <w:pPr>
               <w:spacing w:line="360" w:lineRule="auto"/>
               <w:rPr>
-                <w:rFonts w:ascii="Times New Roman" w:eastAsia="等线" w:hAnsi="Times New Roman" w:cs="Times New Roman"/>
+                <w:rFonts w:ascii="Times New Roman" w:eastAsia="DengXian" w:hAnsi="Times New Roman" w:cs="Times New Roman"/>
                 <w:color w:val="000000"/>
               </w:rPr>
             </w:pPr>
             <w:r>
               <w:rPr>
-                <w:rFonts w:ascii="Times New Roman" w:eastAsia="等线" w:hAnsi="Times New Roman" w:cs="Times New Roman"/>
+                <w:rFonts w:ascii="Times New Roman" w:eastAsia="DengXian" w:hAnsi="Times New Roman" w:cs="Times New Roman"/>
                 <w:color w:val="000000"/>
               </w:rPr>
               <w:t>Tour</w:t>
@@ -11167,14 +10821,14 @@
             <w:pPr>
               <w:spacing w:line="360" w:lineRule="auto"/>
               <w:rPr>
-                <w:rFonts w:ascii="Times New Roman" w:eastAsia="等线" w:hAnsi="Times New Roman" w:cs="Times New Roman"/>
+                <w:rFonts w:ascii="Times New Roman" w:eastAsia="DengXian" w:hAnsi="Times New Roman" w:cs="Times New Roman"/>
                 <w:color w:val="000000"/>
               </w:rPr>
             </w:pPr>
             <w:proofErr w:type="spellStart"/>
             <w:r>
               <w:rPr>
-                <w:rFonts w:ascii="Times New Roman" w:eastAsia="等线" w:hAnsi="Times New Roman" w:cs="Times New Roman"/>
+                <w:rFonts w:ascii="Times New Roman" w:eastAsia="DengXian" w:hAnsi="Times New Roman" w:cs="Times New Roman"/>
                 <w:color w:val="000000"/>
               </w:rPr>
               <w:t>mpexperience</w:t>
@@ -11194,14 +10848,14 @@
             <w:pPr>
               <w:spacing w:line="360" w:lineRule="auto"/>
               <w:rPr>
-                <w:rFonts w:ascii="Times New Roman" w:eastAsia="等线" w:hAnsi="Times New Roman" w:cs="Times New Roman"/>
+                <w:rFonts w:ascii="Times New Roman" w:eastAsia="DengXian" w:hAnsi="Times New Roman" w:cs="Times New Roman"/>
                 <w:color w:val="000000"/>
               </w:rPr>
             </w:pPr>
             <w:proofErr w:type="spellStart"/>
             <w:r>
               <w:rPr>
-                <w:rFonts w:ascii="Times New Roman" w:eastAsia="等线" w:hAnsi="Times New Roman" w:cs="Times New Roman"/>
+                <w:rFonts w:ascii="Times New Roman" w:eastAsia="DengXian" w:hAnsi="Times New Roman" w:cs="Times New Roman"/>
                 <w:color w:val="000000"/>
               </w:rPr>
               <w:t>streakbay</w:t>
@@ -11221,14 +10875,14 @@
             <w:pPr>
               <w:spacing w:line="360" w:lineRule="auto"/>
               <w:rPr>
-                <w:rFonts w:ascii="Times New Roman" w:eastAsia="等线" w:hAnsi="Times New Roman" w:cs="Times New Roman"/>
+                <w:rFonts w:ascii="Times New Roman" w:eastAsia="DengXian" w:hAnsi="Times New Roman" w:cs="Times New Roman"/>
                 <w:color w:val="000000"/>
               </w:rPr>
             </w:pPr>
             <w:proofErr w:type="spellStart"/>
             <w:r>
               <w:rPr>
-                <w:rFonts w:ascii="Times New Roman" w:eastAsia="等线" w:hAnsi="Times New Roman" w:cs="Times New Roman"/>
+                <w:rFonts w:ascii="Times New Roman" w:eastAsia="DengXian" w:hAnsi="Times New Roman" w:cs="Times New Roman"/>
                 <w:color w:val="000000"/>
               </w:rPr>
               <w:t>darlingbarhour</w:t>
@@ -11248,14 +10902,14 @@
             <w:pPr>
               <w:spacing w:line="360" w:lineRule="auto"/>
               <w:rPr>
-                <w:rFonts w:ascii="Times New Roman" w:eastAsia="等线" w:hAnsi="Times New Roman" w:cs="Times New Roman"/>
+                <w:rFonts w:ascii="Times New Roman" w:eastAsia="DengXian" w:hAnsi="Times New Roman" w:cs="Times New Roman"/>
                 <w:color w:val="000000"/>
               </w:rPr>
             </w:pPr>
             <w:proofErr w:type="spellStart"/>
             <w:r>
               <w:rPr>
-                <w:rFonts w:ascii="Times New Roman" w:eastAsia="等线" w:hAnsi="Times New Roman" w:cs="Times New Roman"/>
+                <w:rFonts w:ascii="Times New Roman" w:eastAsia="DengXian" w:hAnsi="Times New Roman" w:cs="Times New Roman"/>
                 <w:color w:val="000000"/>
               </w:rPr>
               <w:t>sufersparadise</w:t>
@@ -11275,7 +10929,7 @@
             <w:pPr>
               <w:spacing w:line="360" w:lineRule="auto"/>
               <w:rPr>
-                <w:rFonts w:ascii="Times New Roman" w:eastAsia="等线" w:hAnsi="Times New Roman" w:cs="Times New Roman"/>
+                <w:rFonts w:ascii="Times New Roman" w:eastAsia="DengXian" w:hAnsi="Times New Roman" w:cs="Times New Roman"/>
                 <w:color w:val="000000"/>
               </w:rPr>
             </w:pPr>
@@ -11298,29 +10952,15 @@
         <w:spacing w:line="360" w:lineRule="auto"/>
         <w:outlineLvl w:val="1"/>
         <w:rPr>
-          <w:rFonts w:ascii="Times New Roman" w:hAnsi="Times New Roman" w:cs="Times New Roman" w:hint="eastAsia"/>
-        </w:rPr>
-      </w:pPr>
-      <w:r>
-        <w:rPr>
-          <w:rFonts w:ascii="Times New Roman" w:eastAsia="Times New Roman" w:hAnsi="Times New Roman" w:cs="Times New Roman"/>
-          <w:b/>
-        </w:rPr>
-        <w:t>7.3.3</w:t>
-      </w:r>
-      <w:r>
-        <w:rPr>
-          <w:rFonts w:ascii="Times New Roman" w:eastAsia="Times New Roman" w:hAnsi="Times New Roman" w:cs="Times New Roman"/>
-          <w:b/>
-        </w:rPr>
-        <w:t>.1</w:t>
-      </w:r>
-      <w:r>
-        <w:rPr>
-          <w:rFonts w:ascii="Times New Roman" w:eastAsia="Times New Roman" w:hAnsi="Times New Roman" w:cs="Times New Roman"/>
-          <w:b/>
-        </w:rPr>
-        <w:t xml:space="preserve"> </w:t>
+          <w:rFonts w:ascii="Times New Roman" w:hAnsi="Times New Roman" w:cs="Times New Roman"/>
+        </w:rPr>
+      </w:pPr>
+      <w:r>
+        <w:rPr>
+          <w:rFonts w:ascii="Times New Roman" w:eastAsia="Times New Roman" w:hAnsi="Times New Roman" w:cs="Times New Roman"/>
+          <w:b/>
+        </w:rPr>
+        <w:t xml:space="preserve">7.3.3.1 </w:t>
       </w:r>
       <w:r>
         <w:rPr>
@@ -11490,13 +11130,7 @@
         <w:rPr>
           <w:rFonts w:ascii="Times New Roman" w:eastAsia="Times New Roman" w:hAnsi="Times New Roman" w:cs="Times New Roman"/>
         </w:rPr>
-        <w:t>1</w:t>
-      </w:r>
-      <w:r>
-        <w:rPr>
-          <w:rFonts w:ascii="Times New Roman" w:eastAsia="Times New Roman" w:hAnsi="Times New Roman" w:cs="Times New Roman"/>
-        </w:rPr>
-        <w:t>.</w:t>
+        <w:t>1.</w:t>
       </w:r>
       <w:r>
         <w:rPr>
@@ -11676,19 +11310,11 @@
         </w:rPr>
         <w:t xml:space="preserve"> </w:t>
       </w:r>
-      <w:proofErr w:type="spellStart"/>
-      <w:r>
-        <w:rPr>
-          <w:rFonts w:ascii="Times New Roman" w:eastAsia="Times New Roman" w:hAnsi="Times New Roman" w:cs="Times New Roman"/>
-        </w:rPr>
-        <w:t>Shaohua</w:t>
-      </w:r>
-      <w:proofErr w:type="spellEnd"/>
-      <w:r>
-        <w:rPr>
-          <w:rFonts w:ascii="Times New Roman" w:eastAsia="Times New Roman" w:hAnsi="Times New Roman" w:cs="Times New Roman"/>
-        </w:rPr>
-        <w:t xml:space="preserve"> Liu</w:t>
+      <w:r>
+        <w:rPr>
+          <w:rFonts w:ascii="Times New Roman" w:eastAsia="Times New Roman" w:hAnsi="Times New Roman" w:cs="Times New Roman"/>
+        </w:rPr>
+        <w:t>Shaohua Liu</w:t>
       </w:r>
     </w:p>
     <w:p>
@@ -11870,22 +11496,38 @@
     </w:p>
     <w:p>
       <w:pPr>
-        <w:pStyle w:val="ListParagraph"/>
-        <w:numPr>
-          <w:ilvl w:val="0"/>
-          <w:numId w:val="15"/>
-        </w:numPr>
-        <w:spacing w:line="360" w:lineRule="auto"/>
-        <w:ind w:firstLineChars="0"/>
-        <w:rPr>
-          <w:rFonts w:ascii="Times New Roman" w:eastAsia="Times New Roman" w:hAnsi="Times New Roman" w:cs="Times New Roman"/>
-        </w:rPr>
-      </w:pPr>
-      <w:r>
-        <w:rPr>
-          <w:rFonts w:ascii="Times New Roman" w:eastAsia="Times New Roman" w:hAnsi="Times New Roman" w:cs="Times New Roman"/>
-        </w:rPr>
-        <w:t xml:space="preserve">Kaixin Chen </w:t>
+        <w:spacing w:line="360" w:lineRule="auto"/>
+        <w:rPr>
+          <w:rFonts w:ascii="Times New Roman" w:eastAsia="Times New Roman" w:hAnsi="Times New Roman" w:cs="Times New Roman"/>
+        </w:rPr>
+      </w:pPr>
+    </w:p>
+    <w:p>
+      <w:pPr>
+        <w:spacing w:line="360" w:lineRule="auto"/>
+        <w:rPr>
+          <w:rFonts w:ascii="Times New Roman" w:eastAsia="Times New Roman" w:hAnsi="Times New Roman" w:cs="Times New Roman"/>
+        </w:rPr>
+      </w:pPr>
+      <w:r>
+        <w:rPr>
+          <w:rFonts w:ascii="Times New Roman" w:eastAsia="Times New Roman" w:hAnsi="Times New Roman" w:cs="Times New Roman"/>
+        </w:rPr>
+        <w:t xml:space="preserve">4. </w:t>
+      </w:r>
+      <w:proofErr w:type="spellStart"/>
+      <w:r>
+        <w:rPr>
+          <w:rFonts w:ascii="Times New Roman" w:eastAsia="Times New Roman" w:hAnsi="Times New Roman" w:cs="Times New Roman"/>
+        </w:rPr>
+        <w:t>Kaixin</w:t>
+      </w:r>
+      <w:proofErr w:type="spellEnd"/>
+      <w:r>
+        <w:rPr>
+          <w:rFonts w:ascii="Times New Roman" w:eastAsia="Times New Roman" w:hAnsi="Times New Roman" w:cs="Times New Roman"/>
+        </w:rPr>
+        <w:t xml:space="preserve"> Chen </w:t>
       </w:r>
     </w:p>
     <w:p>
@@ -11942,7 +11584,7 @@
         <w:spacing w:line="360" w:lineRule="auto"/>
         <w:ind w:firstLineChars="0"/>
         <w:rPr>
-          <w:rFonts w:ascii="Times New Roman" w:eastAsia="Times New Roman" w:hAnsi="Times New Roman" w:cs="Times New Roman" w:hint="eastAsia"/>
+          <w:rFonts w:ascii="Times New Roman" w:eastAsia="Times New Roman" w:hAnsi="Times New Roman" w:cs="Times New Roman"/>
         </w:rPr>
       </w:pPr>
       <w:r>
@@ -11957,6 +11599,14 @@
         </w:rPr>
         <w:t>ata Analysis – Hashtag Analysis</w:t>
       </w:r>
+    </w:p>
+    <w:p>
+      <w:pPr>
+        <w:spacing w:line="360" w:lineRule="auto"/>
+        <w:rPr>
+          <w:rFonts w:ascii="Times New Roman" w:eastAsia="Times New Roman" w:hAnsi="Times New Roman" w:cs="Times New Roman"/>
+        </w:rPr>
+      </w:pPr>
     </w:p>
     <w:p>
       <w:pPr>
@@ -12182,6 +11832,7 @@
           <w:rFonts w:ascii="Times New Roman" w:eastAsia="Times New Roman" w:hAnsi="Times New Roman" w:cs="Times New Roman"/>
           <w:highlight w:val="white"/>
         </w:rPr>
+        <w:lastRenderedPageBreak/>
         <w:t xml:space="preserve">[3] “Cluster set up with API fails with </w:t>
       </w:r>
       <w:proofErr w:type="spellStart"/>
@@ -12222,7 +11873,7 @@
           <w:rFonts w:ascii="Times New Roman" w:eastAsia="Times New Roman" w:hAnsi="Times New Roman" w:cs="Times New Roman"/>
           <w:highlight w:val="white"/>
         </w:rPr>
-        <w:t>N.p.</w:t>
+        <w:t>N.p</w:t>
       </w:r>
       <w:proofErr w:type="spellEnd"/>
       <w:r>
@@ -12230,7 +11881,7 @@
           <w:rFonts w:ascii="Times New Roman" w:eastAsia="Times New Roman" w:hAnsi="Times New Roman" w:cs="Times New Roman"/>
           <w:highlight w:val="white"/>
         </w:rPr>
-        <w:t>, 21</w:t>
+        <w:t>., 21</w:t>
       </w:r>
       <w:r>
         <w:rPr>
@@ -12307,7 +11958,7 @@
 </file>
 
 <file path=word/endnotes.xml><?xml version="1.0" encoding="utf-8"?>
-<w:endnotes xmlns:wpc="http://schemas.microsoft.com/office/word/2010/wordprocessingCanvas" xmlns:cx="http://schemas.microsoft.com/office/drawing/2014/chartex" xmlns:cx1="http://schemas.microsoft.com/office/drawing/2015/9/8/chartex" xmlns:cx2="http://schemas.microsoft.com/office/drawing/2015/10/21/chartex" xmlns:cx3="http://schemas.microsoft.com/office/drawing/2016/5/9/chartex" xmlns:cx4="http://schemas.microsoft.com/office/drawing/2016/5/10/chartex" xmlns:cx5="http://schemas.microsoft.com/office/drawing/2016/5/11/chartex" xmlns:cx6="http://schemas.microsoft.com/office/drawing/2016/5/12/chartex" xmlns:cx7="http://schemas.microsoft.com/office/drawing/2016/5/13/chartex" xmlns:cx8="http://schemas.microsoft.com/office/drawing/2016/5/14/chartex" xmlns:mc="http://schemas.openxmlformats.org/markup-compatibility/2006" xmlns:aink="http://schemas.microsoft.com/office/drawing/2016/ink" xmlns:am3d="http://schemas.microsoft.com/office/drawing/2017/model3d" xmlns:o="urn:schemas-microsoft-com:office:office" xmlns:r="http://schemas.openxmlformats.org/officeDocument/2006/relationships" xmlns:m="http://schemas.openxmlformats.org/officeDocument/2006/math" xmlns:v="urn:schemas-microsoft-com:vml" xmlns:wp14="http://schemas.microsoft.com/office/word/2010/wordprocessingDrawing" xmlns:wp="http://schemas.openxmlformats.org/drawingml/2006/wordprocessingDrawing" xmlns:w10="urn:schemas-microsoft-com:office:word" xmlns:w="http://schemas.openxmlformats.org/wordprocessingml/2006/main" xmlns:w14="http://schemas.microsoft.com/office/word/2010/wordml" xmlns:w15="http://schemas.microsoft.com/office/word/2012/wordml" xmlns:w16cex="http://schemas.microsoft.com/office/word/2018/wordml/cex" xmlns:w16cid="http://schemas.microsoft.com/office/word/2016/wordml/cid" xmlns:w16="http://schemas.microsoft.com/office/word/2018/wordml" xmlns:w16se="http://schemas.microsoft.com/office/word/2015/wordml/symex" xmlns:wpg="http://schemas.microsoft.com/office/word/2010/wordprocessingGroup" xmlns:wpi="http://schemas.microsoft.com/office/word/2010/wordprocessingInk" xmlns:wne="http://schemas.microsoft.com/office/word/2006/wordml" xmlns:wps="http://schemas.microsoft.com/office/word/2010/wordprocessingShape" mc:Ignorable="w14 w15 w16se w16cid w16 w16cex wp14">
+<w:endnotes xmlns:wpc="http://schemas.microsoft.com/office/word/2010/wordprocessingCanvas" xmlns:cx="http://schemas.microsoft.com/office/drawing/2014/chartex" xmlns:cx1="http://schemas.microsoft.com/office/drawing/2015/9/8/chartex" xmlns:cx2="http://schemas.microsoft.com/office/drawing/2015/10/21/chartex" xmlns:cx3="http://schemas.microsoft.com/office/drawing/2016/5/9/chartex" xmlns:cx4="http://schemas.microsoft.com/office/drawing/2016/5/10/chartex" xmlns:cx5="http://schemas.microsoft.com/office/drawing/2016/5/11/chartex" xmlns:cx6="http://schemas.microsoft.com/office/drawing/2016/5/12/chartex" xmlns:cx7="http://schemas.microsoft.com/office/drawing/2016/5/13/chartex" xmlns:cx8="http://schemas.microsoft.com/office/drawing/2016/5/14/chartex" xmlns:mc="http://schemas.openxmlformats.org/markup-compatibility/2006" xmlns:aink="http://schemas.microsoft.com/office/drawing/2016/ink" xmlns:am3d="http://schemas.microsoft.com/office/drawing/2017/model3d" xmlns:o="urn:schemas-microsoft-com:office:office" xmlns:r="http://schemas.openxmlformats.org/officeDocument/2006/relationships" xmlns:m="http://schemas.openxmlformats.org/officeDocument/2006/math" xmlns:v="urn:schemas-microsoft-com:vml" xmlns:wp14="http://schemas.microsoft.com/office/word/2010/wordprocessingDrawing" xmlns:wp="http://schemas.openxmlformats.org/drawingml/2006/wordprocessingDrawing" xmlns:w10="urn:schemas-microsoft-com:office:word" xmlns:w="http://schemas.openxmlformats.org/wordprocessingml/2006/main" xmlns:w14="http://schemas.microsoft.com/office/word/2010/wordml" xmlns:w15="http://schemas.microsoft.com/office/word/2012/wordml" xmlns:w16cid="http://schemas.microsoft.com/office/word/2016/wordml/cid" xmlns:w16se="http://schemas.microsoft.com/office/word/2015/wordml/symex" xmlns:wpg="http://schemas.microsoft.com/office/word/2010/wordprocessingGroup" xmlns:wpi="http://schemas.microsoft.com/office/word/2010/wordprocessingInk" xmlns:wne="http://schemas.microsoft.com/office/word/2006/wordml" xmlns:wps="http://schemas.microsoft.com/office/word/2010/wordprocessingShape" mc:Ignorable="w14 w15 w16se w16cid wp14">
   <w:endnote w:type="separator" w:id="-1">
     <w:p>
       <w:pPr>
@@ -12332,7 +11983,7 @@
 </file>
 
 <file path=word/footer1.xml><?xml version="1.0" encoding="utf-8"?>
-<w:ftr xmlns:wpc="http://schemas.microsoft.com/office/word/2010/wordprocessingCanvas" xmlns:cx="http://schemas.microsoft.com/office/drawing/2014/chartex" xmlns:cx1="http://schemas.microsoft.com/office/drawing/2015/9/8/chartex" xmlns:cx2="http://schemas.microsoft.com/office/drawing/2015/10/21/chartex" xmlns:cx3="http://schemas.microsoft.com/office/drawing/2016/5/9/chartex" xmlns:cx4="http://schemas.microsoft.com/office/drawing/2016/5/10/chartex" xmlns:cx5="http://schemas.microsoft.com/office/drawing/2016/5/11/chartex" xmlns:cx6="http://schemas.microsoft.com/office/drawing/2016/5/12/chartex" xmlns:cx7="http://schemas.microsoft.com/office/drawing/2016/5/13/chartex" xmlns:cx8="http://schemas.microsoft.com/office/drawing/2016/5/14/chartex" xmlns:mc="http://schemas.openxmlformats.org/markup-compatibility/2006" xmlns:aink="http://schemas.microsoft.com/office/drawing/2016/ink" xmlns:am3d="http://schemas.microsoft.com/office/drawing/2017/model3d" xmlns:o="urn:schemas-microsoft-com:office:office" xmlns:r="http://schemas.openxmlformats.org/officeDocument/2006/relationships" xmlns:m="http://schemas.openxmlformats.org/officeDocument/2006/math" xmlns:v="urn:schemas-microsoft-com:vml" xmlns:wp14="http://schemas.microsoft.com/office/word/2010/wordprocessingDrawing" xmlns:wp="http://schemas.openxmlformats.org/drawingml/2006/wordprocessingDrawing" xmlns:w10="urn:schemas-microsoft-com:office:word" xmlns:w="http://schemas.openxmlformats.org/wordprocessingml/2006/main" xmlns:w14="http://schemas.microsoft.com/office/word/2010/wordml" xmlns:w15="http://schemas.microsoft.com/office/word/2012/wordml" xmlns:w16cex="http://schemas.microsoft.com/office/word/2018/wordml/cex" xmlns:w16cid="http://schemas.microsoft.com/office/word/2016/wordml/cid" xmlns:w16="http://schemas.microsoft.com/office/word/2018/wordml" xmlns:w16se="http://schemas.microsoft.com/office/word/2015/wordml/symex" xmlns:wpg="http://schemas.microsoft.com/office/word/2010/wordprocessingGroup" xmlns:wpi="http://schemas.microsoft.com/office/word/2010/wordprocessingInk" xmlns:wne="http://schemas.microsoft.com/office/word/2006/wordml" xmlns:wps="http://schemas.microsoft.com/office/word/2010/wordprocessingShape" mc:Ignorable="w14 w15 w16se w16cid w16 w16cex wp14">
+<w:ftr xmlns:wpc="http://schemas.microsoft.com/office/word/2010/wordprocessingCanvas" xmlns:cx="http://schemas.microsoft.com/office/drawing/2014/chartex" xmlns:cx1="http://schemas.microsoft.com/office/drawing/2015/9/8/chartex" xmlns:cx2="http://schemas.microsoft.com/office/drawing/2015/10/21/chartex" xmlns:cx3="http://schemas.microsoft.com/office/drawing/2016/5/9/chartex" xmlns:cx4="http://schemas.microsoft.com/office/drawing/2016/5/10/chartex" xmlns:cx5="http://schemas.microsoft.com/office/drawing/2016/5/11/chartex" xmlns:cx6="http://schemas.microsoft.com/office/drawing/2016/5/12/chartex" xmlns:cx7="http://schemas.microsoft.com/office/drawing/2016/5/13/chartex" xmlns:cx8="http://schemas.microsoft.com/office/drawing/2016/5/14/chartex" xmlns:mc="http://schemas.openxmlformats.org/markup-compatibility/2006" xmlns:aink="http://schemas.microsoft.com/office/drawing/2016/ink" xmlns:am3d="http://schemas.microsoft.com/office/drawing/2017/model3d" xmlns:o="urn:schemas-microsoft-com:office:office" xmlns:r="http://schemas.openxmlformats.org/officeDocument/2006/relationships" xmlns:m="http://schemas.openxmlformats.org/officeDocument/2006/math" xmlns:v="urn:schemas-microsoft-com:vml" xmlns:wp14="http://schemas.microsoft.com/office/word/2010/wordprocessingDrawing" xmlns:wp="http://schemas.openxmlformats.org/drawingml/2006/wordprocessingDrawing" xmlns:w10="urn:schemas-microsoft-com:office:word" xmlns:w="http://schemas.openxmlformats.org/wordprocessingml/2006/main" xmlns:w14="http://schemas.microsoft.com/office/word/2010/wordml" xmlns:w15="http://schemas.microsoft.com/office/word/2012/wordml" xmlns:w16cid="http://schemas.microsoft.com/office/word/2016/wordml/cid" xmlns:w16se="http://schemas.microsoft.com/office/word/2015/wordml/symex" xmlns:wpg="http://schemas.microsoft.com/office/word/2010/wordprocessingGroup" xmlns:wpi="http://schemas.microsoft.com/office/word/2010/wordprocessingInk" xmlns:wne="http://schemas.microsoft.com/office/word/2006/wordml" xmlns:wps="http://schemas.microsoft.com/office/word/2010/wordprocessingShape" mc:Ignorable="w14 w15 w16se w16cid wp14">
   <w:p>
     <w:pPr>
       <w:jc w:val="right"/>
@@ -12360,7 +12011,7 @@
 </file>
 
 <file path=word/footnotes.xml><?xml version="1.0" encoding="utf-8"?>
-<w:footnotes xmlns:wpc="http://schemas.microsoft.com/office/word/2010/wordprocessingCanvas" xmlns:cx="http://schemas.microsoft.com/office/drawing/2014/chartex" xmlns:cx1="http://schemas.microsoft.com/office/drawing/2015/9/8/chartex" xmlns:cx2="http://schemas.microsoft.com/office/drawing/2015/10/21/chartex" xmlns:cx3="http://schemas.microsoft.com/office/drawing/2016/5/9/chartex" xmlns:cx4="http://schemas.microsoft.com/office/drawing/2016/5/10/chartex" xmlns:cx5="http://schemas.microsoft.com/office/drawing/2016/5/11/chartex" xmlns:cx6="http://schemas.microsoft.com/office/drawing/2016/5/12/chartex" xmlns:cx7="http://schemas.microsoft.com/office/drawing/2016/5/13/chartex" xmlns:cx8="http://schemas.microsoft.com/office/drawing/2016/5/14/chartex" xmlns:mc="http://schemas.openxmlformats.org/markup-compatibility/2006" xmlns:aink="http://schemas.microsoft.com/office/drawing/2016/ink" xmlns:am3d="http://schemas.microsoft.com/office/drawing/2017/model3d" xmlns:o="urn:schemas-microsoft-com:office:office" xmlns:r="http://schemas.openxmlformats.org/officeDocument/2006/relationships" xmlns:m="http://schemas.openxmlformats.org/officeDocument/2006/math" xmlns:v="urn:schemas-microsoft-com:vml" xmlns:wp14="http://schemas.microsoft.com/office/word/2010/wordprocessingDrawing" xmlns:wp="http://schemas.openxmlformats.org/drawingml/2006/wordprocessingDrawing" xmlns:w10="urn:schemas-microsoft-com:office:word" xmlns:w="http://schemas.openxmlformats.org/wordprocessingml/2006/main" xmlns:w14="http://schemas.microsoft.com/office/word/2010/wordml" xmlns:w15="http://schemas.microsoft.com/office/word/2012/wordml" xmlns:w16cex="http://schemas.microsoft.com/office/word/2018/wordml/cex" xmlns:w16cid="http://schemas.microsoft.com/office/word/2016/wordml/cid" xmlns:w16="http://schemas.microsoft.com/office/word/2018/wordml" xmlns:w16se="http://schemas.microsoft.com/office/word/2015/wordml/symex" xmlns:wpg="http://schemas.microsoft.com/office/word/2010/wordprocessingGroup" xmlns:wpi="http://schemas.microsoft.com/office/word/2010/wordprocessingInk" xmlns:wne="http://schemas.microsoft.com/office/word/2006/wordml" xmlns:wps="http://schemas.microsoft.com/office/word/2010/wordprocessingShape" mc:Ignorable="w14 w15 w16se w16cid w16 w16cex wp14">
+<w:footnotes xmlns:wpc="http://schemas.microsoft.com/office/word/2010/wordprocessingCanvas" xmlns:cx="http://schemas.microsoft.com/office/drawing/2014/chartex" xmlns:cx1="http://schemas.microsoft.com/office/drawing/2015/9/8/chartex" xmlns:cx2="http://schemas.microsoft.com/office/drawing/2015/10/21/chartex" xmlns:cx3="http://schemas.microsoft.com/office/drawing/2016/5/9/chartex" xmlns:cx4="http://schemas.microsoft.com/office/drawing/2016/5/10/chartex" xmlns:cx5="http://schemas.microsoft.com/office/drawing/2016/5/11/chartex" xmlns:cx6="http://schemas.microsoft.com/office/drawing/2016/5/12/chartex" xmlns:cx7="http://schemas.microsoft.com/office/drawing/2016/5/13/chartex" xmlns:cx8="http://schemas.microsoft.com/office/drawing/2016/5/14/chartex" xmlns:mc="http://schemas.openxmlformats.org/markup-compatibility/2006" xmlns:aink="http://schemas.microsoft.com/office/drawing/2016/ink" xmlns:am3d="http://schemas.microsoft.com/office/drawing/2017/model3d" xmlns:o="urn:schemas-microsoft-com:office:office" xmlns:r="http://schemas.openxmlformats.org/officeDocument/2006/relationships" xmlns:m="http://schemas.openxmlformats.org/officeDocument/2006/math" xmlns:v="urn:schemas-microsoft-com:vml" xmlns:wp14="http://schemas.microsoft.com/office/word/2010/wordprocessingDrawing" xmlns:wp="http://schemas.openxmlformats.org/drawingml/2006/wordprocessingDrawing" xmlns:w10="urn:schemas-microsoft-com:office:word" xmlns:w="http://schemas.openxmlformats.org/wordprocessingml/2006/main" xmlns:w14="http://schemas.microsoft.com/office/word/2010/wordml" xmlns:w15="http://schemas.microsoft.com/office/word/2012/wordml" xmlns:w16cid="http://schemas.microsoft.com/office/word/2016/wordml/cid" xmlns:w16se="http://schemas.microsoft.com/office/word/2015/wordml/symex" xmlns:wpg="http://schemas.microsoft.com/office/word/2010/wordprocessingGroup" xmlns:wpi="http://schemas.microsoft.com/office/word/2010/wordprocessingInk" xmlns:wne="http://schemas.microsoft.com/office/word/2006/wordml" xmlns:wps="http://schemas.microsoft.com/office/word/2010/wordprocessingShape" mc:Ignorable="w14 w15 w16se w16cid wp14">
   <w:footnote w:type="separator" w:id="-1">
     <w:p>
       <w:pPr>
@@ -12385,7 +12036,7 @@
 </file>
 
 <file path=word/numbering.xml><?xml version="1.0" encoding="utf-8"?>
-<w:numbering xmlns:wpc="http://schemas.microsoft.com/office/word/2010/wordprocessingCanvas" xmlns:cx="http://schemas.microsoft.com/office/drawing/2014/chartex" xmlns:cx1="http://schemas.microsoft.com/office/drawing/2015/9/8/chartex" xmlns:cx2="http://schemas.microsoft.com/office/drawing/2015/10/21/chartex" xmlns:cx3="http://schemas.microsoft.com/office/drawing/2016/5/9/chartex" xmlns:cx4="http://schemas.microsoft.com/office/drawing/2016/5/10/chartex" xmlns:cx5="http://schemas.microsoft.com/office/drawing/2016/5/11/chartex" xmlns:cx6="http://schemas.microsoft.com/office/drawing/2016/5/12/chartex" xmlns:cx7="http://schemas.microsoft.com/office/drawing/2016/5/13/chartex" xmlns:cx8="http://schemas.microsoft.com/office/drawing/2016/5/14/chartex" xmlns:mc="http://schemas.openxmlformats.org/markup-compatibility/2006" xmlns:aink="http://schemas.microsoft.com/office/drawing/2016/ink" xmlns:am3d="http://schemas.microsoft.com/office/drawing/2017/model3d" xmlns:o="urn:schemas-microsoft-com:office:office" xmlns:r="http://schemas.openxmlformats.org/officeDocument/2006/relationships" xmlns:m="http://schemas.openxmlformats.org/officeDocument/2006/math" xmlns:v="urn:schemas-microsoft-com:vml" xmlns:wp14="http://schemas.microsoft.com/office/word/2010/wordprocessingDrawing" xmlns:wp="http://schemas.openxmlformats.org/drawingml/2006/wordprocessingDrawing" xmlns:w10="urn:schemas-microsoft-com:office:word" xmlns:w="http://schemas.openxmlformats.org/wordprocessingml/2006/main" xmlns:w14="http://schemas.microsoft.com/office/word/2010/wordml" xmlns:w15="http://schemas.microsoft.com/office/word/2012/wordml" xmlns:w16cex="http://schemas.microsoft.com/office/word/2018/wordml/cex" xmlns:w16cid="http://schemas.microsoft.com/office/word/2016/wordml/cid" xmlns:w16="http://schemas.microsoft.com/office/word/2018/wordml" xmlns:w16se="http://schemas.microsoft.com/office/word/2015/wordml/symex" xmlns:wpg="http://schemas.microsoft.com/office/word/2010/wordprocessingGroup" xmlns:wpi="http://schemas.microsoft.com/office/word/2010/wordprocessingInk" xmlns:wne="http://schemas.microsoft.com/office/word/2006/wordml" xmlns:wps="http://schemas.microsoft.com/office/word/2010/wordprocessingShape" mc:Ignorable="w14 w15 w16se w16cid w16 w16cex wp14">
+<w:numbering xmlns:wpc="http://schemas.microsoft.com/office/word/2010/wordprocessingCanvas" xmlns:cx="http://schemas.microsoft.com/office/drawing/2014/chartex" xmlns:cx1="http://schemas.microsoft.com/office/drawing/2015/9/8/chartex" xmlns:cx2="http://schemas.microsoft.com/office/drawing/2015/10/21/chartex" xmlns:cx3="http://schemas.microsoft.com/office/drawing/2016/5/9/chartex" xmlns:cx4="http://schemas.microsoft.com/office/drawing/2016/5/10/chartex" xmlns:cx5="http://schemas.microsoft.com/office/drawing/2016/5/11/chartex" xmlns:cx6="http://schemas.microsoft.com/office/drawing/2016/5/12/chartex" xmlns:cx7="http://schemas.microsoft.com/office/drawing/2016/5/13/chartex" xmlns:cx8="http://schemas.microsoft.com/office/drawing/2016/5/14/chartex" xmlns:mc="http://schemas.openxmlformats.org/markup-compatibility/2006" xmlns:aink="http://schemas.microsoft.com/office/drawing/2016/ink" xmlns:am3d="http://schemas.microsoft.com/office/drawing/2017/model3d" xmlns:o="urn:schemas-microsoft-com:office:office" xmlns:r="http://schemas.openxmlformats.org/officeDocument/2006/relationships" xmlns:m="http://schemas.openxmlformats.org/officeDocument/2006/math" xmlns:v="urn:schemas-microsoft-com:vml" xmlns:wp14="http://schemas.microsoft.com/office/word/2010/wordprocessingDrawing" xmlns:wp="http://schemas.openxmlformats.org/drawingml/2006/wordprocessingDrawing" xmlns:w10="urn:schemas-microsoft-com:office:word" xmlns:w="http://schemas.openxmlformats.org/wordprocessingml/2006/main" xmlns:w14="http://schemas.microsoft.com/office/word/2010/wordml" xmlns:w15="http://schemas.microsoft.com/office/word/2012/wordml" xmlns:w16cid="http://schemas.microsoft.com/office/word/2016/wordml/cid" xmlns:w16se="http://schemas.microsoft.com/office/word/2015/wordml/symex" xmlns:wpg="http://schemas.microsoft.com/office/word/2010/wordprocessingGroup" xmlns:wpi="http://schemas.microsoft.com/office/word/2010/wordprocessingInk" xmlns:wne="http://schemas.microsoft.com/office/word/2006/wordml" xmlns:wps="http://schemas.microsoft.com/office/word/2010/wordprocessingShape" mc:Ignorable="w14 w15 w16se w16cid wp14">
   <w:abstractNum w:abstractNumId="0" w15:restartNumberingAfterBreak="0">
     <w:nsid w:val="05651C90"/>
     <w:multiLevelType w:val="multilevel"/>
@@ -14077,7 +13728,7 @@
   <w:abstractNum w:abstractNumId="16" w15:restartNumberingAfterBreak="0">
     <w:nsid w:val="6E22591B"/>
     <w:multiLevelType w:val="hybridMultilevel"/>
-    <w:tmpl w:val="59B4CBEA"/>
+    <w:tmpl w:val="196219A4"/>
     <w:lvl w:ilvl="0" w:tplc="E534AA4A">
       <w:start w:val="1"/>
       <w:numFmt w:val="decimal"/>
@@ -14090,13 +13741,13 @@
         <w:rFonts w:hint="default"/>
       </w:rPr>
     </w:lvl>
-    <w:lvl w:ilvl="1" w:tplc="04090019">
-      <w:start w:val="1"/>
-      <w:numFmt w:val="lowerLetter"/>
+    <w:lvl w:ilvl="1" w:tplc="04090011">
+      <w:start w:val="1"/>
+      <w:numFmt w:val="decimal"/>
       <w:lvlText w:val="%2)"/>
       <w:lvlJc w:val="left"/>
       <w:pPr>
-        <w:ind w:left="840" w:hanging="420"/>
+        <w:ind w:left="720" w:hanging="360"/>
       </w:pPr>
     </w:lvl>
     <w:lvl w:ilvl="2" w:tplc="0409001B" w:tentative="1">
@@ -14542,7 +14193,7 @@
 </file>
 
 <file path=word/styles.xml><?xml version="1.0" encoding="utf-8"?>
-<w:styles xmlns:mc="http://schemas.openxmlformats.org/markup-compatibility/2006" xmlns:r="http://schemas.openxmlformats.org/officeDocument/2006/relationships" xmlns:w="http://schemas.openxmlformats.org/wordprocessingml/2006/main" xmlns:w14="http://schemas.microsoft.com/office/word/2010/wordml" xmlns:w15="http://schemas.microsoft.com/office/word/2012/wordml" xmlns:w16cex="http://schemas.microsoft.com/office/word/2018/wordml/cex" xmlns:w16cid="http://schemas.microsoft.com/office/word/2016/wordml/cid" xmlns:w16="http://schemas.microsoft.com/office/word/2018/wordml" xmlns:w16se="http://schemas.microsoft.com/office/word/2015/wordml/symex" mc:Ignorable="w14 w15 w16se w16cid w16 w16cex">
+<w:styles xmlns:mc="http://schemas.openxmlformats.org/markup-compatibility/2006" xmlns:r="http://schemas.openxmlformats.org/officeDocument/2006/relationships" xmlns:w="http://schemas.openxmlformats.org/wordprocessingml/2006/main" xmlns:w14="http://schemas.microsoft.com/office/word/2010/wordml" xmlns:w15="http://schemas.microsoft.com/office/word/2012/wordml" xmlns:w16cid="http://schemas.microsoft.com/office/word/2016/wordml/cid" xmlns:w16se="http://schemas.microsoft.com/office/word/2015/wordml/symex" mc:Ignorable="w14 w15 w16se w16cid">
   <w:docDefaults>
     <w:rPrDefault>
       <w:rPr>

--- a/Final-Version.docx
+++ b/Final-Version.docx
@@ -1,6 +1,6 @@
 
 <file path=word/document.xml><?xml version="1.0" encoding="utf-8"?>
-<w:document xmlns:wpc="http://schemas.microsoft.com/office/word/2010/wordprocessingCanvas" xmlns:cx="http://schemas.microsoft.com/office/drawing/2014/chartex" xmlns:cx1="http://schemas.microsoft.com/office/drawing/2015/9/8/chartex" xmlns:cx2="http://schemas.microsoft.com/office/drawing/2015/10/21/chartex" xmlns:cx3="http://schemas.microsoft.com/office/drawing/2016/5/9/chartex" xmlns:cx4="http://schemas.microsoft.com/office/drawing/2016/5/10/chartex" xmlns:cx5="http://schemas.microsoft.com/office/drawing/2016/5/11/chartex" xmlns:cx6="http://schemas.microsoft.com/office/drawing/2016/5/12/chartex" xmlns:cx7="http://schemas.microsoft.com/office/drawing/2016/5/13/chartex" xmlns:cx8="http://schemas.microsoft.com/office/drawing/2016/5/14/chartex" xmlns:mc="http://schemas.openxmlformats.org/markup-compatibility/2006" xmlns:aink="http://schemas.microsoft.com/office/drawing/2016/ink" xmlns:am3d="http://schemas.microsoft.com/office/drawing/2017/model3d" xmlns:o="urn:schemas-microsoft-com:office:office" xmlns:r="http://schemas.openxmlformats.org/officeDocument/2006/relationships" xmlns:m="http://schemas.openxmlformats.org/officeDocument/2006/math" xmlns:v="urn:schemas-microsoft-com:vml" xmlns:wp14="http://schemas.microsoft.com/office/word/2010/wordprocessingDrawing" xmlns:wp="http://schemas.openxmlformats.org/drawingml/2006/wordprocessingDrawing" xmlns:w10="urn:schemas-microsoft-com:office:word" xmlns:w="http://schemas.openxmlformats.org/wordprocessingml/2006/main" xmlns:w14="http://schemas.microsoft.com/office/word/2010/wordml" xmlns:w15="http://schemas.microsoft.com/office/word/2012/wordml" xmlns:w16cid="http://schemas.microsoft.com/office/word/2016/wordml/cid" xmlns:w16se="http://schemas.microsoft.com/office/word/2015/wordml/symex" xmlns:wpg="http://schemas.microsoft.com/office/word/2010/wordprocessingGroup" xmlns:wpi="http://schemas.microsoft.com/office/word/2010/wordprocessingInk" xmlns:wne="http://schemas.microsoft.com/office/word/2006/wordml" xmlns:wps="http://schemas.microsoft.com/office/word/2010/wordprocessingShape" mc:Ignorable="w14 w15 w16se w16cid wp14">
+<w:document xmlns:wpc="http://schemas.microsoft.com/office/word/2010/wordprocessingCanvas" xmlns:cx="http://schemas.microsoft.com/office/drawing/2014/chartex" xmlns:cx1="http://schemas.microsoft.com/office/drawing/2015/9/8/chartex" xmlns:cx2="http://schemas.microsoft.com/office/drawing/2015/10/21/chartex" xmlns:cx3="http://schemas.microsoft.com/office/drawing/2016/5/9/chartex" xmlns:cx4="http://schemas.microsoft.com/office/drawing/2016/5/10/chartex" xmlns:cx5="http://schemas.microsoft.com/office/drawing/2016/5/11/chartex" xmlns:cx6="http://schemas.microsoft.com/office/drawing/2016/5/12/chartex" xmlns:cx7="http://schemas.microsoft.com/office/drawing/2016/5/13/chartex" xmlns:cx8="http://schemas.microsoft.com/office/drawing/2016/5/14/chartex" xmlns:mc="http://schemas.openxmlformats.org/markup-compatibility/2006" xmlns:aink="http://schemas.microsoft.com/office/drawing/2016/ink" xmlns:am3d="http://schemas.microsoft.com/office/drawing/2017/model3d" xmlns:o="urn:schemas-microsoft-com:office:office" xmlns:r="http://schemas.openxmlformats.org/officeDocument/2006/relationships" xmlns:m="http://schemas.openxmlformats.org/officeDocument/2006/math" xmlns:v="urn:schemas-microsoft-com:vml" xmlns:wp14="http://schemas.microsoft.com/office/word/2010/wordprocessingDrawing" xmlns:wp="http://schemas.openxmlformats.org/drawingml/2006/wordprocessingDrawing" xmlns:w10="urn:schemas-microsoft-com:office:word" xmlns:w="http://schemas.openxmlformats.org/wordprocessingml/2006/main" xmlns:w14="http://schemas.microsoft.com/office/word/2010/wordml" xmlns:w15="http://schemas.microsoft.com/office/word/2012/wordml" xmlns:w16cex="http://schemas.microsoft.com/office/word/2018/wordml/cex" xmlns:w16cid="http://schemas.microsoft.com/office/word/2016/wordml/cid" xmlns:w16="http://schemas.microsoft.com/office/word/2018/wordml" xmlns:w16se="http://schemas.microsoft.com/office/word/2015/wordml/symex" xmlns:wpg="http://schemas.microsoft.com/office/word/2010/wordprocessingGroup" xmlns:wpi="http://schemas.microsoft.com/office/word/2010/wordprocessingInk" xmlns:wne="http://schemas.microsoft.com/office/word/2006/wordml" xmlns:wps="http://schemas.microsoft.com/office/word/2010/wordprocessingShape" mc:Ignorable="w14 w15 w16se w16cid w16 w16cex wp14">
   <w:body>
     <w:p>
       <w:pPr>
@@ -980,7 +980,7 @@
               </wp:anchor>
             </w:drawing>
           </mc:Choice>
-          <mc:Fallback xmlns:w16cex="http://schemas.microsoft.com/office/word/2018/wordml/cex" xmlns:w16="http://schemas.microsoft.com/office/word/2018/wordml">
+          <mc:Fallback>
             <w:pict>
               <v:shapetype w14:anchorId="1B63334C" id="_x0000_t75" coordsize="21600,21600" o:spt="75" o:preferrelative="t" path="m@4@5l@4@11@9@11@9@5xe" filled="f" stroked="f">
                 <v:stroke joinstyle="miter"/>
@@ -1067,7 +1067,7 @@
               </wp:anchor>
             </w:drawing>
           </mc:Choice>
-          <mc:Fallback xmlns:w16cex="http://schemas.microsoft.com/office/word/2018/wordml/cex" xmlns:w16="http://schemas.microsoft.com/office/word/2018/wordml">
+          <mc:Fallback>
             <w:pict>
               <v:shape w14:anchorId="74654EA4" id="Ink 40" o:spid="_x0000_s1026" type="#_x0000_t75" style="position:absolute;margin-left:41.35pt;margin-top:16.9pt;width:1.45pt;height:1.45pt;z-index:251672576;visibility:visible;mso-wrap-style:square;mso-wrap-distance-left:9pt;mso-wrap-distance-top:0;mso-wrap-distance-right:9pt;mso-wrap-distance-bottom:0;mso-position-horizontal:absolute;mso-position-horizontal-relative:text;mso-position-vertical:absolute;mso-position-vertical-relative:text" o:gfxdata="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">
                 <v:imagedata r:id="rId11" o:title=""/>
@@ -1113,7 +1113,7 @@
               </wp:anchor>
             </w:drawing>
           </mc:Choice>
-          <mc:Fallback xmlns:w16cex="http://schemas.microsoft.com/office/word/2018/wordml/cex" xmlns:w16="http://schemas.microsoft.com/office/word/2018/wordml">
+          <mc:Fallback>
             <w:pict>
               <v:shape w14:anchorId="4414123B" id="Ink 39" o:spid="_x0000_s1026" type="#_x0000_t75" style="position:absolute;margin-left:155.75pt;margin-top:30.45pt;width:1.75pt;height:1.6pt;z-index:251671552;visibility:visible;mso-wrap-style:square;mso-wrap-distance-left:9pt;mso-wrap-distance-top:0;mso-wrap-distance-right:9pt;mso-wrap-distance-bottom:0;mso-position-horizontal:absolute;mso-position-horizontal-relative:text;mso-position-vertical:absolute;mso-position-vertical-relative:text" o:gfxdata="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">
                 <v:imagedata r:id="rId13" o:title=""/>
@@ -1159,7 +1159,7 @@
               </wp:anchor>
             </w:drawing>
           </mc:Choice>
-          <mc:Fallback xmlns:w16cex="http://schemas.microsoft.com/office/word/2018/wordml/cex" xmlns:w16="http://schemas.microsoft.com/office/word/2018/wordml">
+          <mc:Fallback>
             <w:pict>
               <v:shape w14:anchorId="3DA834DB" id="Ink 38" o:spid="_x0000_s1026" type="#_x0000_t75" style="position:absolute;margin-left:140.75pt;margin-top:15.3pt;width:1.45pt;height:1.45pt;z-index:251670528;visibility:visible;mso-wrap-style:square;mso-wrap-distance-left:9pt;mso-wrap-distance-top:0;mso-wrap-distance-right:9pt;mso-wrap-distance-bottom:0;mso-position-horizontal:absolute;mso-position-horizontal-relative:text;mso-position-vertical:absolute;mso-position-vertical-relative:text" o:gfxdata="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">
                 <v:imagedata r:id="rId11" o:title=""/>
@@ -2419,8 +2419,6 @@
         </w:rPr>
         <w:t xml:space="preserve">(3) </w:t>
       </w:r>
-      <w:bookmarkStart w:id="0" w:name="_GoBack"/>
-      <w:bookmarkEnd w:id="0"/>
       <w:r>
         <w:rPr>
           <w:rFonts w:ascii="Times New Roman" w:eastAsia="Times New Roman" w:hAnsi="Times New Roman" w:cs="Times New Roman"/>
@@ -4159,35 +4157,7 @@
         <w:rPr>
           <w:rFonts w:ascii="Times New Roman" w:eastAsia="Times New Roman" w:hAnsi="Times New Roman" w:cs="Times New Roman"/>
         </w:rPr>
-        <w:t xml:space="preserve">When dealing with displaying data on the map, the Google Maps Data Layer is used as a container for arbitrary geospatial data to display </w:t>
-      </w:r>
-      <w:proofErr w:type="spellStart"/>
-      <w:r>
-        <w:rPr>
-          <w:rFonts w:ascii="Times New Roman" w:eastAsia="Times New Roman" w:hAnsi="Times New Roman" w:cs="Times New Roman"/>
-        </w:rPr>
-        <w:t>GeoJSON</w:t>
-      </w:r>
-      <w:proofErr w:type="spellEnd"/>
-      <w:r>
-        <w:rPr>
-          <w:rFonts w:ascii="Times New Roman" w:eastAsia="Times New Roman" w:hAnsi="Times New Roman" w:cs="Times New Roman"/>
-        </w:rPr>
-        <w:t xml:space="preserve"> data. </w:t>
-      </w:r>
-      <w:proofErr w:type="spellStart"/>
-      <w:r>
-        <w:rPr>
-          <w:rFonts w:ascii="Times New Roman" w:eastAsia="Times New Roman" w:hAnsi="Times New Roman" w:cs="Times New Roman"/>
-        </w:rPr>
-        <w:t>GeoJSON</w:t>
-      </w:r>
-      <w:proofErr w:type="spellEnd"/>
-      <w:r>
-        <w:rPr>
-          <w:rFonts w:ascii="Times New Roman" w:eastAsia="Times New Roman" w:hAnsi="Times New Roman" w:cs="Times New Roman"/>
-        </w:rPr>
-        <w:t xml:space="preserve"> </w:t>
+        <w:t xml:space="preserve">When dealing with displaying data on the map, the Google Maps Data Layer is used as a container for arbitrary geospatial data to display GeoJSON data. GeoJSON </w:t>
       </w:r>
       <w:r>
         <w:rPr>
@@ -4195,43 +4165,7 @@
           <w:color w:val="202124"/>
           <w:highlight w:val="white"/>
         </w:rPr>
-        <w:t xml:space="preserve">is a standard for geospatial data on the internet. The Data class follows the structure of </w:t>
-      </w:r>
-      <w:proofErr w:type="spellStart"/>
-      <w:r>
-        <w:rPr>
-          <w:rFonts w:ascii="Times New Roman" w:eastAsia="Times New Roman" w:hAnsi="Times New Roman" w:cs="Times New Roman"/>
-          <w:color w:val="202124"/>
-          <w:highlight w:val="white"/>
-        </w:rPr>
-        <w:t>GeoJSON</w:t>
-      </w:r>
-      <w:proofErr w:type="spellEnd"/>
-      <w:r>
-        <w:rPr>
-          <w:rFonts w:ascii="Times New Roman" w:eastAsia="Times New Roman" w:hAnsi="Times New Roman" w:cs="Times New Roman"/>
-          <w:color w:val="202124"/>
-          <w:highlight w:val="white"/>
-        </w:rPr>
-        <w:t xml:space="preserve"> in its data representation and makes it easy to display </w:t>
-      </w:r>
-      <w:proofErr w:type="spellStart"/>
-      <w:r>
-        <w:rPr>
-          <w:rFonts w:ascii="Times New Roman" w:eastAsia="Times New Roman" w:hAnsi="Times New Roman" w:cs="Times New Roman"/>
-          <w:color w:val="202124"/>
-          <w:highlight w:val="white"/>
-        </w:rPr>
-        <w:t>GeoJSON</w:t>
-      </w:r>
-      <w:proofErr w:type="spellEnd"/>
-      <w:r>
-        <w:rPr>
-          <w:rFonts w:ascii="Times New Roman" w:eastAsia="Times New Roman" w:hAnsi="Times New Roman" w:cs="Times New Roman"/>
-          <w:color w:val="202124"/>
-          <w:highlight w:val="white"/>
-        </w:rPr>
-        <w:t xml:space="preserve"> data. Use the </w:t>
+        <w:t xml:space="preserve">is a standard for geospatial data on the internet. The Data class follows the structure of GeoJSON in its data representation and makes it easy to display GeoJSON data. Use the </w:t>
       </w:r>
       <w:proofErr w:type="spellStart"/>
       <w:proofErr w:type="gramStart"/>
@@ -4273,25 +4207,7 @@
           <w:color w:val="202124"/>
           <w:highlight w:val="white"/>
         </w:rPr>
-        <w:t xml:space="preserve"> method to easily import </w:t>
-      </w:r>
-      <w:proofErr w:type="spellStart"/>
-      <w:r>
-        <w:rPr>
-          <w:rFonts w:ascii="Times New Roman" w:eastAsia="Times New Roman" w:hAnsi="Times New Roman" w:cs="Times New Roman"/>
-          <w:color w:val="202124"/>
-          <w:highlight w:val="white"/>
-        </w:rPr>
-        <w:t>GeoJSON</w:t>
-      </w:r>
-      <w:proofErr w:type="spellEnd"/>
-      <w:r>
-        <w:rPr>
-          <w:rFonts w:ascii="Times New Roman" w:eastAsia="Times New Roman" w:hAnsi="Times New Roman" w:cs="Times New Roman"/>
-          <w:color w:val="202124"/>
-          <w:highlight w:val="white"/>
-        </w:rPr>
-        <w:t xml:space="preserve"> data and display points, line-strings and polygons.</w:t>
+        <w:t xml:space="preserve"> method to easily import GeoJSON data and display points, line-strings and polygons.</w:t>
       </w:r>
     </w:p>
     <w:p>
@@ -7236,7 +7152,6 @@
     <w:p>
       <w:pPr>
         <w:spacing w:line="360" w:lineRule="auto"/>
-        <w:outlineLvl w:val="1"/>
         <w:rPr>
           <w:rFonts w:ascii="Times New Roman" w:eastAsia="Times New Roman" w:hAnsi="Times New Roman" w:cs="Times New Roman"/>
           <w:b/>
@@ -11064,8 +10979,16 @@
         <w:rPr>
           <w:rFonts w:ascii="Times New Roman" w:hAnsi="Times New Roman" w:cs="Times New Roman"/>
           <w:noProof/>
-        </w:rPr>
-      </w:pPr>
+          <w:lang w:val="en-US"/>
+        </w:rPr>
+      </w:pPr>
+      <w:r>
+        <w:rPr>
+          <w:rFonts w:ascii="Times New Roman" w:hAnsi="Times New Roman" w:cs="Times New Roman"/>
+          <w:noProof/>
+        </w:rPr>
+        <w:t xml:space="preserve">The frontend module is based on Now-Ui-Kit, a powerful and beatufitul Bootstrap 4 UI kit created by Tim, it provides various different components that we can use directly in this project. </w:t>
+      </w:r>
       <w:r>
         <w:rPr>
           <w:rFonts w:ascii="Times New Roman" w:hAnsi="Times New Roman" w:cs="Times New Roman" w:hint="cs"/>
@@ -11085,7 +11008,22 @@
           <w:rFonts w:ascii="Times New Roman" w:hAnsi="Times New Roman" w:cs="Times New Roman"/>
           <w:noProof/>
         </w:rPr>
-        <w:t xml:space="preserve"> Also, we found that the satisfaction of travelers are generally higher than non-travelers. One possible reason is that travelers pay more attention to celebrating outside the hourse, while non-travelers spend most time on watching sports on TV and listening to Music at home. Twitter can recommend goods to target users (travelers) when some festival is coming.</w:t>
+        <w:t xml:space="preserve"> Also, we found that the satisfaction of travelers are generally higher than non-travelers. One possible reason is that travelers pay more attention to celebrating outside the hourse, while non-travelers spend most time on watching sports on TV and listening to Music at home. Twitter can </w:t>
+      </w:r>
+      <w:r>
+        <w:rPr>
+          <w:rFonts w:ascii="Times New Roman" w:hAnsi="Times New Roman" w:cs="Times New Roman"/>
+          <w:noProof/>
+        </w:rPr>
+        <w:lastRenderedPageBreak/>
+        <w:t>recommend goods to target users (travelers) when some festival is coming.</w:t>
+      </w:r>
+      <w:r>
+        <w:rPr>
+          <w:rFonts w:ascii="Times New Roman" w:hAnsi="Times New Roman" w:cs="Times New Roman"/>
+          <w:noProof/>
+        </w:rPr>
+        <w:t xml:space="preserve"> Additionally, we discovered just in Melbourne alone, teens are not the major user among the all, as they do not tweet as often as the teen ratio increases, one possible reason is due to the culture difference between Melbourne and other cities, we believe this result will be more reasonable when we expand our analysis to the whole Australia. </w:t>
       </w:r>
     </w:p>
     <w:p>
@@ -11115,7 +11053,6 @@
           <w:b/>
           <w:highlight w:val="white"/>
         </w:rPr>
-        <w:lastRenderedPageBreak/>
         <w:t>Work Sharing</w:t>
       </w:r>
     </w:p>
@@ -11769,6 +11706,7 @@
           <w:rFonts w:ascii="Times New Roman" w:eastAsia="Times New Roman" w:hAnsi="Times New Roman" w:cs="Times New Roman"/>
           <w:highlight w:val="white"/>
         </w:rPr>
+        <w:lastRenderedPageBreak/>
         <w:t>[1]</w:t>
       </w:r>
       <w:r>
@@ -11832,7 +11770,6 @@
           <w:rFonts w:ascii="Times New Roman" w:eastAsia="Times New Roman" w:hAnsi="Times New Roman" w:cs="Times New Roman"/>
           <w:highlight w:val="white"/>
         </w:rPr>
-        <w:lastRenderedPageBreak/>
         <w:t xml:space="preserve">[3] “Cluster set up with API fails with </w:t>
       </w:r>
       <w:proofErr w:type="spellStart"/>
@@ -11873,7 +11810,7 @@
           <w:rFonts w:ascii="Times New Roman" w:eastAsia="Times New Roman" w:hAnsi="Times New Roman" w:cs="Times New Roman"/>
           <w:highlight w:val="white"/>
         </w:rPr>
-        <w:t>N.p</w:t>
+        <w:t>N.p.</w:t>
       </w:r>
       <w:proofErr w:type="spellEnd"/>
       <w:r>
@@ -11881,7 +11818,7 @@
           <w:rFonts w:ascii="Times New Roman" w:eastAsia="Times New Roman" w:hAnsi="Times New Roman" w:cs="Times New Roman"/>
           <w:highlight w:val="white"/>
         </w:rPr>
-        <w:t>., 21</w:t>
+        <w:t>, 21</w:t>
       </w:r>
       <w:r>
         <w:rPr>
@@ -11958,7 +11895,7 @@
 </file>
 
 <file path=word/endnotes.xml><?xml version="1.0" encoding="utf-8"?>
-<w:endnotes xmlns:wpc="http://schemas.microsoft.com/office/word/2010/wordprocessingCanvas" xmlns:cx="http://schemas.microsoft.com/office/drawing/2014/chartex" xmlns:cx1="http://schemas.microsoft.com/office/drawing/2015/9/8/chartex" xmlns:cx2="http://schemas.microsoft.com/office/drawing/2015/10/21/chartex" xmlns:cx3="http://schemas.microsoft.com/office/drawing/2016/5/9/chartex" xmlns:cx4="http://schemas.microsoft.com/office/drawing/2016/5/10/chartex" xmlns:cx5="http://schemas.microsoft.com/office/drawing/2016/5/11/chartex" xmlns:cx6="http://schemas.microsoft.com/office/drawing/2016/5/12/chartex" xmlns:cx7="http://schemas.microsoft.com/office/drawing/2016/5/13/chartex" xmlns:cx8="http://schemas.microsoft.com/office/drawing/2016/5/14/chartex" xmlns:mc="http://schemas.openxmlformats.org/markup-compatibility/2006" xmlns:aink="http://schemas.microsoft.com/office/drawing/2016/ink" xmlns:am3d="http://schemas.microsoft.com/office/drawing/2017/model3d" xmlns:o="urn:schemas-microsoft-com:office:office" xmlns:r="http://schemas.openxmlformats.org/officeDocument/2006/relationships" xmlns:m="http://schemas.openxmlformats.org/officeDocument/2006/math" xmlns:v="urn:schemas-microsoft-com:vml" xmlns:wp14="http://schemas.microsoft.com/office/word/2010/wordprocessingDrawing" xmlns:wp="http://schemas.openxmlformats.org/drawingml/2006/wordprocessingDrawing" xmlns:w10="urn:schemas-microsoft-com:office:word" xmlns:w="http://schemas.openxmlformats.org/wordprocessingml/2006/main" xmlns:w14="http://schemas.microsoft.com/office/word/2010/wordml" xmlns:w15="http://schemas.microsoft.com/office/word/2012/wordml" xmlns:w16cid="http://schemas.microsoft.com/office/word/2016/wordml/cid" xmlns:w16se="http://schemas.microsoft.com/office/word/2015/wordml/symex" xmlns:wpg="http://schemas.microsoft.com/office/word/2010/wordprocessingGroup" xmlns:wpi="http://schemas.microsoft.com/office/word/2010/wordprocessingInk" xmlns:wne="http://schemas.microsoft.com/office/word/2006/wordml" xmlns:wps="http://schemas.microsoft.com/office/word/2010/wordprocessingShape" mc:Ignorable="w14 w15 w16se w16cid wp14">
+<w:endnotes xmlns:wpc="http://schemas.microsoft.com/office/word/2010/wordprocessingCanvas" xmlns:cx="http://schemas.microsoft.com/office/drawing/2014/chartex" xmlns:cx1="http://schemas.microsoft.com/office/drawing/2015/9/8/chartex" xmlns:cx2="http://schemas.microsoft.com/office/drawing/2015/10/21/chartex" xmlns:cx3="http://schemas.microsoft.com/office/drawing/2016/5/9/chartex" xmlns:cx4="http://schemas.microsoft.com/office/drawing/2016/5/10/chartex" xmlns:cx5="http://schemas.microsoft.com/office/drawing/2016/5/11/chartex" xmlns:cx6="http://schemas.microsoft.com/office/drawing/2016/5/12/chartex" xmlns:cx7="http://schemas.microsoft.com/office/drawing/2016/5/13/chartex" xmlns:cx8="http://schemas.microsoft.com/office/drawing/2016/5/14/chartex" xmlns:mc="http://schemas.openxmlformats.org/markup-compatibility/2006" xmlns:aink="http://schemas.microsoft.com/office/drawing/2016/ink" xmlns:am3d="http://schemas.microsoft.com/office/drawing/2017/model3d" xmlns:o="urn:schemas-microsoft-com:office:office" xmlns:r="http://schemas.openxmlformats.org/officeDocument/2006/relationships" xmlns:m="http://schemas.openxmlformats.org/officeDocument/2006/math" xmlns:v="urn:schemas-microsoft-com:vml" xmlns:wp14="http://schemas.microsoft.com/office/word/2010/wordprocessingDrawing" xmlns:wp="http://schemas.openxmlformats.org/drawingml/2006/wordprocessingDrawing" xmlns:w10="urn:schemas-microsoft-com:office:word" xmlns:w="http://schemas.openxmlformats.org/wordprocessingml/2006/main" xmlns:w14="http://schemas.microsoft.com/office/word/2010/wordml" xmlns:w15="http://schemas.microsoft.com/office/word/2012/wordml" xmlns:w16cex="http://schemas.microsoft.com/office/word/2018/wordml/cex" xmlns:w16cid="http://schemas.microsoft.com/office/word/2016/wordml/cid" xmlns:w16="http://schemas.microsoft.com/office/word/2018/wordml" xmlns:w16se="http://schemas.microsoft.com/office/word/2015/wordml/symex" xmlns:wpg="http://schemas.microsoft.com/office/word/2010/wordprocessingGroup" xmlns:wpi="http://schemas.microsoft.com/office/word/2010/wordprocessingInk" xmlns:wne="http://schemas.microsoft.com/office/word/2006/wordml" xmlns:wps="http://schemas.microsoft.com/office/word/2010/wordprocessingShape" mc:Ignorable="w14 w15 w16se w16cid w16 w16cex wp14">
   <w:endnote w:type="separator" w:id="-1">
     <w:p>
       <w:pPr>
@@ -11983,7 +11920,7 @@
 </file>
 
 <file path=word/footer1.xml><?xml version="1.0" encoding="utf-8"?>
-<w:ftr xmlns:wpc="http://schemas.microsoft.com/office/word/2010/wordprocessingCanvas" xmlns:cx="http://schemas.microsoft.com/office/drawing/2014/chartex" xmlns:cx1="http://schemas.microsoft.com/office/drawing/2015/9/8/chartex" xmlns:cx2="http://schemas.microsoft.com/office/drawing/2015/10/21/chartex" xmlns:cx3="http://schemas.microsoft.com/office/drawing/2016/5/9/chartex" xmlns:cx4="http://schemas.microsoft.com/office/drawing/2016/5/10/chartex" xmlns:cx5="http://schemas.microsoft.com/office/drawing/2016/5/11/chartex" xmlns:cx6="http://schemas.microsoft.com/office/drawing/2016/5/12/chartex" xmlns:cx7="http://schemas.microsoft.com/office/drawing/2016/5/13/chartex" xmlns:cx8="http://schemas.microsoft.com/office/drawing/2016/5/14/chartex" xmlns:mc="http://schemas.openxmlformats.org/markup-compatibility/2006" xmlns:aink="http://schemas.microsoft.com/office/drawing/2016/ink" xmlns:am3d="http://schemas.microsoft.com/office/drawing/2017/model3d" xmlns:o="urn:schemas-microsoft-com:office:office" xmlns:r="http://schemas.openxmlformats.org/officeDocument/2006/relationships" xmlns:m="http://schemas.openxmlformats.org/officeDocument/2006/math" xmlns:v="urn:schemas-microsoft-com:vml" xmlns:wp14="http://schemas.microsoft.com/office/word/2010/wordprocessingDrawing" xmlns:wp="http://schemas.openxmlformats.org/drawingml/2006/wordprocessingDrawing" xmlns:w10="urn:schemas-microsoft-com:office:word" xmlns:w="http://schemas.openxmlformats.org/wordprocessingml/2006/main" xmlns:w14="http://schemas.microsoft.com/office/word/2010/wordml" xmlns:w15="http://schemas.microsoft.com/office/word/2012/wordml" xmlns:w16cid="http://schemas.microsoft.com/office/word/2016/wordml/cid" xmlns:w16se="http://schemas.microsoft.com/office/word/2015/wordml/symex" xmlns:wpg="http://schemas.microsoft.com/office/word/2010/wordprocessingGroup" xmlns:wpi="http://schemas.microsoft.com/office/word/2010/wordprocessingInk" xmlns:wne="http://schemas.microsoft.com/office/word/2006/wordml" xmlns:wps="http://schemas.microsoft.com/office/word/2010/wordprocessingShape" mc:Ignorable="w14 w15 w16se w16cid wp14">
+<w:ftr xmlns:wpc="http://schemas.microsoft.com/office/word/2010/wordprocessingCanvas" xmlns:cx="http://schemas.microsoft.com/office/drawing/2014/chartex" xmlns:cx1="http://schemas.microsoft.com/office/drawing/2015/9/8/chartex" xmlns:cx2="http://schemas.microsoft.com/office/drawing/2015/10/21/chartex" xmlns:cx3="http://schemas.microsoft.com/office/drawing/2016/5/9/chartex" xmlns:cx4="http://schemas.microsoft.com/office/drawing/2016/5/10/chartex" xmlns:cx5="http://schemas.microsoft.com/office/drawing/2016/5/11/chartex" xmlns:cx6="http://schemas.microsoft.com/office/drawing/2016/5/12/chartex" xmlns:cx7="http://schemas.microsoft.com/office/drawing/2016/5/13/chartex" xmlns:cx8="http://schemas.microsoft.com/office/drawing/2016/5/14/chartex" xmlns:mc="http://schemas.openxmlformats.org/markup-compatibility/2006" xmlns:aink="http://schemas.microsoft.com/office/drawing/2016/ink" xmlns:am3d="http://schemas.microsoft.com/office/drawing/2017/model3d" xmlns:o="urn:schemas-microsoft-com:office:office" xmlns:r="http://schemas.openxmlformats.org/officeDocument/2006/relationships" xmlns:m="http://schemas.openxmlformats.org/officeDocument/2006/math" xmlns:v="urn:schemas-microsoft-com:vml" xmlns:wp14="http://schemas.microsoft.com/office/word/2010/wordprocessingDrawing" xmlns:wp="http://schemas.openxmlformats.org/drawingml/2006/wordprocessingDrawing" xmlns:w10="urn:schemas-microsoft-com:office:word" xmlns:w="http://schemas.openxmlformats.org/wordprocessingml/2006/main" xmlns:w14="http://schemas.microsoft.com/office/word/2010/wordml" xmlns:w15="http://schemas.microsoft.com/office/word/2012/wordml" xmlns:w16cex="http://schemas.microsoft.com/office/word/2018/wordml/cex" xmlns:w16cid="http://schemas.microsoft.com/office/word/2016/wordml/cid" xmlns:w16="http://schemas.microsoft.com/office/word/2018/wordml" xmlns:w16se="http://schemas.microsoft.com/office/word/2015/wordml/symex" xmlns:wpg="http://schemas.microsoft.com/office/word/2010/wordprocessingGroup" xmlns:wpi="http://schemas.microsoft.com/office/word/2010/wordprocessingInk" xmlns:wne="http://schemas.microsoft.com/office/word/2006/wordml" xmlns:wps="http://schemas.microsoft.com/office/word/2010/wordprocessingShape" mc:Ignorable="w14 w15 w16se w16cid w16 w16cex wp14">
   <w:p>
     <w:pPr>
       <w:jc w:val="right"/>
@@ -12011,7 +11948,7 @@
 </file>
 
 <file path=word/footnotes.xml><?xml version="1.0" encoding="utf-8"?>
-<w:footnotes xmlns:wpc="http://schemas.microsoft.com/office/word/2010/wordprocessingCanvas" xmlns:cx="http://schemas.microsoft.com/office/drawing/2014/chartex" xmlns:cx1="http://schemas.microsoft.com/office/drawing/2015/9/8/chartex" xmlns:cx2="http://schemas.microsoft.com/office/drawing/2015/10/21/chartex" xmlns:cx3="http://schemas.microsoft.com/office/drawing/2016/5/9/chartex" xmlns:cx4="http://schemas.microsoft.com/office/drawing/2016/5/10/chartex" xmlns:cx5="http://schemas.microsoft.com/office/drawing/2016/5/11/chartex" xmlns:cx6="http://schemas.microsoft.com/office/drawing/2016/5/12/chartex" xmlns:cx7="http://schemas.microsoft.com/office/drawing/2016/5/13/chartex" xmlns:cx8="http://schemas.microsoft.com/office/drawing/2016/5/14/chartex" xmlns:mc="http://schemas.openxmlformats.org/markup-compatibility/2006" xmlns:aink="http://schemas.microsoft.com/office/drawing/2016/ink" xmlns:am3d="http://schemas.microsoft.com/office/drawing/2017/model3d" xmlns:o="urn:schemas-microsoft-com:office:office" xmlns:r="http://schemas.openxmlformats.org/officeDocument/2006/relationships" xmlns:m="http://schemas.openxmlformats.org/officeDocument/2006/math" xmlns:v="urn:schemas-microsoft-com:vml" xmlns:wp14="http://schemas.microsoft.com/office/word/2010/wordprocessingDrawing" xmlns:wp="http://schemas.openxmlformats.org/drawingml/2006/wordprocessingDrawing" xmlns:w10="urn:schemas-microsoft-com:office:word" xmlns:w="http://schemas.openxmlformats.org/wordprocessingml/2006/main" xmlns:w14="http://schemas.microsoft.com/office/word/2010/wordml" xmlns:w15="http://schemas.microsoft.com/office/word/2012/wordml" xmlns:w16cid="http://schemas.microsoft.com/office/word/2016/wordml/cid" xmlns:w16se="http://schemas.microsoft.com/office/word/2015/wordml/symex" xmlns:wpg="http://schemas.microsoft.com/office/word/2010/wordprocessingGroup" xmlns:wpi="http://schemas.microsoft.com/office/word/2010/wordprocessingInk" xmlns:wne="http://schemas.microsoft.com/office/word/2006/wordml" xmlns:wps="http://schemas.microsoft.com/office/word/2010/wordprocessingShape" mc:Ignorable="w14 w15 w16se w16cid wp14">
+<w:footnotes xmlns:wpc="http://schemas.microsoft.com/office/word/2010/wordprocessingCanvas" xmlns:cx="http://schemas.microsoft.com/office/drawing/2014/chartex" xmlns:cx1="http://schemas.microsoft.com/office/drawing/2015/9/8/chartex" xmlns:cx2="http://schemas.microsoft.com/office/drawing/2015/10/21/chartex" xmlns:cx3="http://schemas.microsoft.com/office/drawing/2016/5/9/chartex" xmlns:cx4="http://schemas.microsoft.com/office/drawing/2016/5/10/chartex" xmlns:cx5="http://schemas.microsoft.com/office/drawing/2016/5/11/chartex" xmlns:cx6="http://schemas.microsoft.com/office/drawing/2016/5/12/chartex" xmlns:cx7="http://schemas.microsoft.com/office/drawing/2016/5/13/chartex" xmlns:cx8="http://schemas.microsoft.com/office/drawing/2016/5/14/chartex" xmlns:mc="http://schemas.openxmlformats.org/markup-compatibility/2006" xmlns:aink="http://schemas.microsoft.com/office/drawing/2016/ink" xmlns:am3d="http://schemas.microsoft.com/office/drawing/2017/model3d" xmlns:o="urn:schemas-microsoft-com:office:office" xmlns:r="http://schemas.openxmlformats.org/officeDocument/2006/relationships" xmlns:m="http://schemas.openxmlformats.org/officeDocument/2006/math" xmlns:v="urn:schemas-microsoft-com:vml" xmlns:wp14="http://schemas.microsoft.com/office/word/2010/wordprocessingDrawing" xmlns:wp="http://schemas.openxmlformats.org/drawingml/2006/wordprocessingDrawing" xmlns:w10="urn:schemas-microsoft-com:office:word" xmlns:w="http://schemas.openxmlformats.org/wordprocessingml/2006/main" xmlns:w14="http://schemas.microsoft.com/office/word/2010/wordml" xmlns:w15="http://schemas.microsoft.com/office/word/2012/wordml" xmlns:w16cex="http://schemas.microsoft.com/office/word/2018/wordml/cex" xmlns:w16cid="http://schemas.microsoft.com/office/word/2016/wordml/cid" xmlns:w16="http://schemas.microsoft.com/office/word/2018/wordml" xmlns:w16se="http://schemas.microsoft.com/office/word/2015/wordml/symex" xmlns:wpg="http://schemas.microsoft.com/office/word/2010/wordprocessingGroup" xmlns:wpi="http://schemas.microsoft.com/office/word/2010/wordprocessingInk" xmlns:wne="http://schemas.microsoft.com/office/word/2006/wordml" xmlns:wps="http://schemas.microsoft.com/office/word/2010/wordprocessingShape" mc:Ignorable="w14 w15 w16se w16cid w16 w16cex wp14">
   <w:footnote w:type="separator" w:id="-1">
     <w:p>
       <w:pPr>
@@ -12036,7 +11973,7 @@
 </file>
 
 <file path=word/numbering.xml><?xml version="1.0" encoding="utf-8"?>
-<w:numbering xmlns:wpc="http://schemas.microsoft.com/office/word/2010/wordprocessingCanvas" xmlns:cx="http://schemas.microsoft.com/office/drawing/2014/chartex" xmlns:cx1="http://schemas.microsoft.com/office/drawing/2015/9/8/chartex" xmlns:cx2="http://schemas.microsoft.com/office/drawing/2015/10/21/chartex" xmlns:cx3="http://schemas.microsoft.com/office/drawing/2016/5/9/chartex" xmlns:cx4="http://schemas.microsoft.com/office/drawing/2016/5/10/chartex" xmlns:cx5="http://schemas.microsoft.com/office/drawing/2016/5/11/chartex" xmlns:cx6="http://schemas.microsoft.com/office/drawing/2016/5/12/chartex" xmlns:cx7="http://schemas.microsoft.com/office/drawing/2016/5/13/chartex" xmlns:cx8="http://schemas.microsoft.com/office/drawing/2016/5/14/chartex" xmlns:mc="http://schemas.openxmlformats.org/markup-compatibility/2006" xmlns:aink="http://schemas.microsoft.com/office/drawing/2016/ink" xmlns:am3d="http://schemas.microsoft.com/office/drawing/2017/model3d" xmlns:o="urn:schemas-microsoft-com:office:office" xmlns:r="http://schemas.openxmlformats.org/officeDocument/2006/relationships" xmlns:m="http://schemas.openxmlformats.org/officeDocument/2006/math" xmlns:v="urn:schemas-microsoft-com:vml" xmlns:wp14="http://schemas.microsoft.com/office/word/2010/wordprocessingDrawing" xmlns:wp="http://schemas.openxmlformats.org/drawingml/2006/wordprocessingDrawing" xmlns:w10="urn:schemas-microsoft-com:office:word" xmlns:w="http://schemas.openxmlformats.org/wordprocessingml/2006/main" xmlns:w14="http://schemas.microsoft.com/office/word/2010/wordml" xmlns:w15="http://schemas.microsoft.com/office/word/2012/wordml" xmlns:w16cid="http://schemas.microsoft.com/office/word/2016/wordml/cid" xmlns:w16se="http://schemas.microsoft.com/office/word/2015/wordml/symex" xmlns:wpg="http://schemas.microsoft.com/office/word/2010/wordprocessingGroup" xmlns:wpi="http://schemas.microsoft.com/office/word/2010/wordprocessingInk" xmlns:wne="http://schemas.microsoft.com/office/word/2006/wordml" xmlns:wps="http://schemas.microsoft.com/office/word/2010/wordprocessingShape" mc:Ignorable="w14 w15 w16se w16cid wp14">
+<w:numbering xmlns:wpc="http://schemas.microsoft.com/office/word/2010/wordprocessingCanvas" xmlns:cx="http://schemas.microsoft.com/office/drawing/2014/chartex" xmlns:cx1="http://schemas.microsoft.com/office/drawing/2015/9/8/chartex" xmlns:cx2="http://schemas.microsoft.com/office/drawing/2015/10/21/chartex" xmlns:cx3="http://schemas.microsoft.com/office/drawing/2016/5/9/chartex" xmlns:cx4="http://schemas.microsoft.com/office/drawing/2016/5/10/chartex" xmlns:cx5="http://schemas.microsoft.com/office/drawing/2016/5/11/chartex" xmlns:cx6="http://schemas.microsoft.com/office/drawing/2016/5/12/chartex" xmlns:cx7="http://schemas.microsoft.com/office/drawing/2016/5/13/chartex" xmlns:cx8="http://schemas.microsoft.com/office/drawing/2016/5/14/chartex" xmlns:mc="http://schemas.openxmlformats.org/markup-compatibility/2006" xmlns:aink="http://schemas.microsoft.com/office/drawing/2016/ink" xmlns:am3d="http://schemas.microsoft.com/office/drawing/2017/model3d" xmlns:o="urn:schemas-microsoft-com:office:office" xmlns:r="http://schemas.openxmlformats.org/officeDocument/2006/relationships" xmlns:m="http://schemas.openxmlformats.org/officeDocument/2006/math" xmlns:v="urn:schemas-microsoft-com:vml" xmlns:wp14="http://schemas.microsoft.com/office/word/2010/wordprocessingDrawing" xmlns:wp="http://schemas.openxmlformats.org/drawingml/2006/wordprocessingDrawing" xmlns:w10="urn:schemas-microsoft-com:office:word" xmlns:w="http://schemas.openxmlformats.org/wordprocessingml/2006/main" xmlns:w14="http://schemas.microsoft.com/office/word/2010/wordml" xmlns:w15="http://schemas.microsoft.com/office/word/2012/wordml" xmlns:w16cex="http://schemas.microsoft.com/office/word/2018/wordml/cex" xmlns:w16cid="http://schemas.microsoft.com/office/word/2016/wordml/cid" xmlns:w16="http://schemas.microsoft.com/office/word/2018/wordml" xmlns:w16se="http://schemas.microsoft.com/office/word/2015/wordml/symex" xmlns:wpg="http://schemas.microsoft.com/office/word/2010/wordprocessingGroup" xmlns:wpi="http://schemas.microsoft.com/office/word/2010/wordprocessingInk" xmlns:wne="http://schemas.microsoft.com/office/word/2006/wordml" xmlns:wps="http://schemas.microsoft.com/office/word/2010/wordprocessingShape" mc:Ignorable="w14 w15 w16se w16cid w16 w16cex wp14">
   <w:abstractNum w:abstractNumId="0" w15:restartNumberingAfterBreak="0">
     <w:nsid w:val="05651C90"/>
     <w:multiLevelType w:val="multilevel"/>
@@ -14193,7 +14130,7 @@
 </file>
 
 <file path=word/styles.xml><?xml version="1.0" encoding="utf-8"?>
-<w:styles xmlns:mc="http://schemas.openxmlformats.org/markup-compatibility/2006" xmlns:r="http://schemas.openxmlformats.org/officeDocument/2006/relationships" xmlns:w="http://schemas.openxmlformats.org/wordprocessingml/2006/main" xmlns:w14="http://schemas.microsoft.com/office/word/2010/wordml" xmlns:w15="http://schemas.microsoft.com/office/word/2012/wordml" xmlns:w16cid="http://schemas.microsoft.com/office/word/2016/wordml/cid" xmlns:w16se="http://schemas.microsoft.com/office/word/2015/wordml/symex" mc:Ignorable="w14 w15 w16se w16cid">
+<w:styles xmlns:mc="http://schemas.openxmlformats.org/markup-compatibility/2006" xmlns:r="http://schemas.openxmlformats.org/officeDocument/2006/relationships" xmlns:w="http://schemas.openxmlformats.org/wordprocessingml/2006/main" xmlns:w14="http://schemas.microsoft.com/office/word/2010/wordml" xmlns:w15="http://schemas.microsoft.com/office/word/2012/wordml" xmlns:w16cex="http://schemas.microsoft.com/office/word/2018/wordml/cex" xmlns:w16cid="http://schemas.microsoft.com/office/word/2016/wordml/cid" xmlns:w16="http://schemas.microsoft.com/office/word/2018/wordml" xmlns:w16se="http://schemas.microsoft.com/office/word/2015/wordml/symex" mc:Ignorable="w14 w15 w16se w16cid w16 w16cex">
   <w:docDefaults>
     <w:rPrDefault>
       <w:rPr>

--- a/Final-Version.docx
+++ b/Final-Version.docx
@@ -1,6 +1,6 @@
 
 <file path=word/document.xml><?xml version="1.0" encoding="utf-8"?>
-<w:document xmlns:wpc="http://schemas.microsoft.com/office/word/2010/wordprocessingCanvas" xmlns:cx="http://schemas.microsoft.com/office/drawing/2014/chartex" xmlns:cx1="http://schemas.microsoft.com/office/drawing/2015/9/8/chartex" xmlns:cx2="http://schemas.microsoft.com/office/drawing/2015/10/21/chartex" xmlns:cx3="http://schemas.microsoft.com/office/drawing/2016/5/9/chartex" xmlns:cx4="http://schemas.microsoft.com/office/drawing/2016/5/10/chartex" xmlns:cx5="http://schemas.microsoft.com/office/drawing/2016/5/11/chartex" xmlns:cx6="http://schemas.microsoft.com/office/drawing/2016/5/12/chartex" xmlns:cx7="http://schemas.microsoft.com/office/drawing/2016/5/13/chartex" xmlns:cx8="http://schemas.microsoft.com/office/drawing/2016/5/14/chartex" xmlns:mc="http://schemas.openxmlformats.org/markup-compatibility/2006" xmlns:aink="http://schemas.microsoft.com/office/drawing/2016/ink" xmlns:am3d="http://schemas.microsoft.com/office/drawing/2017/model3d" xmlns:o="urn:schemas-microsoft-com:office:office" xmlns:r="http://schemas.openxmlformats.org/officeDocument/2006/relationships" xmlns:m="http://schemas.openxmlformats.org/officeDocument/2006/math" xmlns:v="urn:schemas-microsoft-com:vml" xmlns:wp14="http://schemas.microsoft.com/office/word/2010/wordprocessingDrawing" xmlns:wp="http://schemas.openxmlformats.org/drawingml/2006/wordprocessingDrawing" xmlns:w10="urn:schemas-microsoft-com:office:word" xmlns:w="http://schemas.openxmlformats.org/wordprocessingml/2006/main" xmlns:w14="http://schemas.microsoft.com/office/word/2010/wordml" xmlns:w15="http://schemas.microsoft.com/office/word/2012/wordml" xmlns:w16cex="http://schemas.microsoft.com/office/word/2018/wordml/cex" xmlns:w16cid="http://schemas.microsoft.com/office/word/2016/wordml/cid" xmlns:w16="http://schemas.microsoft.com/office/word/2018/wordml" xmlns:w16se="http://schemas.microsoft.com/office/word/2015/wordml/symex" xmlns:wpg="http://schemas.microsoft.com/office/word/2010/wordprocessingGroup" xmlns:wpi="http://schemas.microsoft.com/office/word/2010/wordprocessingInk" xmlns:wne="http://schemas.microsoft.com/office/word/2006/wordml" xmlns:wps="http://schemas.microsoft.com/office/word/2010/wordprocessingShape" mc:Ignorable="w14 w15 w16se w16cid w16 w16cex wp14">
+<w:document xmlns:wpc="http://schemas.microsoft.com/office/word/2010/wordprocessingCanvas" xmlns:cx="http://schemas.microsoft.com/office/drawing/2014/chartex" xmlns:cx1="http://schemas.microsoft.com/office/drawing/2015/9/8/chartex" xmlns:cx2="http://schemas.microsoft.com/office/drawing/2015/10/21/chartex" xmlns:cx3="http://schemas.microsoft.com/office/drawing/2016/5/9/chartex" xmlns:cx4="http://schemas.microsoft.com/office/drawing/2016/5/10/chartex" xmlns:cx5="http://schemas.microsoft.com/office/drawing/2016/5/11/chartex" xmlns:cx6="http://schemas.microsoft.com/office/drawing/2016/5/12/chartex" xmlns:cx7="http://schemas.microsoft.com/office/drawing/2016/5/13/chartex" xmlns:cx8="http://schemas.microsoft.com/office/drawing/2016/5/14/chartex" xmlns:mc="http://schemas.openxmlformats.org/markup-compatibility/2006" xmlns:aink="http://schemas.microsoft.com/office/drawing/2016/ink" xmlns:am3d="http://schemas.microsoft.com/office/drawing/2017/model3d" xmlns:o="urn:schemas-microsoft-com:office:office" xmlns:r="http://schemas.openxmlformats.org/officeDocument/2006/relationships" xmlns:m="http://schemas.openxmlformats.org/officeDocument/2006/math" xmlns:v="urn:schemas-microsoft-com:vml" xmlns:wp14="http://schemas.microsoft.com/office/word/2010/wordprocessingDrawing" xmlns:wp="http://schemas.openxmlformats.org/drawingml/2006/wordprocessingDrawing" xmlns:w10="urn:schemas-microsoft-com:office:word" xmlns:w="http://schemas.openxmlformats.org/wordprocessingml/2006/main" xmlns:w14="http://schemas.microsoft.com/office/word/2010/wordml" xmlns:w15="http://schemas.microsoft.com/office/word/2012/wordml" xmlns:w16cid="http://schemas.microsoft.com/office/word/2016/wordml/cid" xmlns:w16se="http://schemas.microsoft.com/office/word/2015/wordml/symex" xmlns:wpg="http://schemas.microsoft.com/office/word/2010/wordprocessingGroup" xmlns:wpi="http://schemas.microsoft.com/office/word/2010/wordprocessingInk" xmlns:wne="http://schemas.microsoft.com/office/word/2006/wordml" xmlns:wps="http://schemas.microsoft.com/office/word/2010/wordprocessingShape" mc:Ignorable="w14 w15 w16se w16cid wp14">
   <w:body>
     <w:p>
       <w:pPr>
@@ -434,6 +434,12 @@
         </w:rPr>
         <w:t xml:space="preserve">2. Introduction </w:t>
       </w:r>
+      <w:r>
+        <w:rPr>
+          <w:rFonts w:ascii="Times New Roman" w:eastAsia="Times New Roman" w:hAnsi="Times New Roman" w:cs="Times New Roman"/>
+        </w:rPr>
+        <w:t>&amp; Links</w:t>
+      </w:r>
     </w:p>
     <w:p>
       <w:pPr>
@@ -980,7 +986,7 @@
               </wp:anchor>
             </w:drawing>
           </mc:Choice>
-          <mc:Fallback>
+          <mc:Fallback xmlns:w16="http://schemas.microsoft.com/office/word/2018/wordml" xmlns:w16cex="http://schemas.microsoft.com/office/word/2018/wordml/cex">
             <w:pict>
               <v:shapetype w14:anchorId="1B63334C" id="_x0000_t75" coordsize="21600,21600" o:spt="75" o:preferrelative="t" path="m@4@5l@4@11@9@11@9@5xe" filled="f" stroked="f">
                 <v:stroke joinstyle="miter"/>
@@ -1067,7 +1073,7 @@
               </wp:anchor>
             </w:drawing>
           </mc:Choice>
-          <mc:Fallback>
+          <mc:Fallback xmlns:w16="http://schemas.microsoft.com/office/word/2018/wordml" xmlns:w16cex="http://schemas.microsoft.com/office/word/2018/wordml/cex">
             <w:pict>
               <v:shape w14:anchorId="74654EA4" id="Ink 40" o:spid="_x0000_s1026" type="#_x0000_t75" style="position:absolute;margin-left:41.35pt;margin-top:16.9pt;width:1.45pt;height:1.45pt;z-index:251672576;visibility:visible;mso-wrap-style:square;mso-wrap-distance-left:9pt;mso-wrap-distance-top:0;mso-wrap-distance-right:9pt;mso-wrap-distance-bottom:0;mso-position-horizontal:absolute;mso-position-horizontal-relative:text;mso-position-vertical:absolute;mso-position-vertical-relative:text" o:gfxdata="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">
                 <v:imagedata r:id="rId11" o:title=""/>
@@ -1113,7 +1119,7 @@
               </wp:anchor>
             </w:drawing>
           </mc:Choice>
-          <mc:Fallback>
+          <mc:Fallback xmlns:w16="http://schemas.microsoft.com/office/word/2018/wordml" xmlns:w16cex="http://schemas.microsoft.com/office/word/2018/wordml/cex">
             <w:pict>
               <v:shape w14:anchorId="4414123B" id="Ink 39" o:spid="_x0000_s1026" type="#_x0000_t75" style="position:absolute;margin-left:155.75pt;margin-top:30.45pt;width:1.75pt;height:1.6pt;z-index:251671552;visibility:visible;mso-wrap-style:square;mso-wrap-distance-left:9pt;mso-wrap-distance-top:0;mso-wrap-distance-right:9pt;mso-wrap-distance-bottom:0;mso-position-horizontal:absolute;mso-position-horizontal-relative:text;mso-position-vertical:absolute;mso-position-vertical-relative:text" o:gfxdata="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">
                 <v:imagedata r:id="rId13" o:title=""/>
@@ -1159,7 +1165,7 @@
               </wp:anchor>
             </w:drawing>
           </mc:Choice>
-          <mc:Fallback>
+          <mc:Fallback xmlns:w16="http://schemas.microsoft.com/office/word/2018/wordml" xmlns:w16cex="http://schemas.microsoft.com/office/word/2018/wordml/cex">
             <w:pict>
               <v:shape w14:anchorId="3DA834DB" id="Ink 38" o:spid="_x0000_s1026" type="#_x0000_t75" style="position:absolute;margin-left:140.75pt;margin-top:15.3pt;width:1.45pt;height:1.45pt;z-index:251670528;visibility:visible;mso-wrap-style:square;mso-wrap-distance-left:9pt;mso-wrap-distance-top:0;mso-wrap-distance-right:9pt;mso-wrap-distance-bottom:0;mso-position-horizontal:absolute;mso-position-horizontal-relative:text;mso-position-vertical:absolute;mso-position-vertical-relative:text" o:gfxdata="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">
                 <v:imagedata r:id="rId11" o:title=""/>
@@ -1292,6 +1298,95 @@
         <w:spacing w:line="360" w:lineRule="auto"/>
         <w:rPr>
           <w:rFonts w:ascii="Times New Roman" w:eastAsia="Times New Roman" w:hAnsi="Times New Roman" w:cs="Times New Roman"/>
+        </w:rPr>
+      </w:pPr>
+      <w:r>
+        <w:rPr>
+          <w:rFonts w:ascii="Times New Roman" w:eastAsia="Times New Roman" w:hAnsi="Times New Roman" w:cs="Times New Roman"/>
+        </w:rPr>
+        <w:t xml:space="preserve">In this paper, tweets data are collected via Twitter API, they will be processed and analysed for the comparison purpose with the data from Australian Urban Intelligence Network (AURIN). Multiple virtual machines with 250GB storage in total are used to harvest, store and analysis data, as well as to deploy the entire system. We will mainly focus on four scenarios: whether the age has correlation with tweeting frequency; whether mean total income has correlation with tweeting frequency, in general; sentiment analysis on tweets. Also, we </w:t>
+      </w:r>
+      <w:r>
+        <w:rPr>
+          <w:rFonts w:ascii="Times New Roman" w:eastAsia="Times New Roman" w:hAnsi="Times New Roman" w:cs="Times New Roman"/>
+        </w:rPr>
+        <w:t>analyse</w:t>
+      </w:r>
+      <w:r>
+        <w:rPr>
+          <w:rFonts w:ascii="Times New Roman" w:eastAsia="Times New Roman" w:hAnsi="Times New Roman" w:cs="Times New Roman"/>
+        </w:rPr>
+        <w:t xml:space="preserve"> the characteristics of Twitter users. The overview of system architecture along with the detailed implementation will also be documented in this paper, and we will summarize the advantages and disadvantages of </w:t>
+      </w:r>
+      <w:proofErr w:type="spellStart"/>
+      <w:r>
+        <w:rPr>
+          <w:rFonts w:ascii="Times New Roman" w:eastAsia="Times New Roman" w:hAnsi="Times New Roman" w:cs="Times New Roman"/>
+        </w:rPr>
+        <w:t>Ne</w:t>
+      </w:r>
+      <w:r>
+        <w:rPr>
+          <w:rFonts w:ascii="Times New Roman" w:eastAsia="Times New Roman" w:hAnsi="Times New Roman" w:cs="Times New Roman"/>
+        </w:rPr>
+        <w:t>C</w:t>
+      </w:r>
+      <w:r>
+        <w:rPr>
+          <w:rFonts w:ascii="Times New Roman" w:eastAsia="Times New Roman" w:hAnsi="Times New Roman" w:cs="Times New Roman"/>
+        </w:rPr>
+        <w:t>TAR</w:t>
+      </w:r>
+      <w:proofErr w:type="spellEnd"/>
+      <w:r>
+        <w:rPr>
+          <w:rFonts w:ascii="Times New Roman" w:eastAsia="Times New Roman" w:hAnsi="Times New Roman" w:cs="Times New Roman"/>
+        </w:rPr>
+        <w:t xml:space="preserve"> when comparing it with HPC Spartan that we have used in Assignment 1. We will also document the user guide of our system in the very end.</w:t>
+      </w:r>
+    </w:p>
+    <w:p>
+      <w:pPr>
+        <w:spacing w:line="360" w:lineRule="auto"/>
+        <w:rPr>
+          <w:rFonts w:ascii="Times New Roman" w:eastAsia="Times New Roman" w:hAnsi="Times New Roman" w:cs="Times New Roman"/>
+        </w:rPr>
+      </w:pPr>
+    </w:p>
+    <w:p>
+      <w:pPr>
+        <w:spacing w:line="360" w:lineRule="auto"/>
+        <w:rPr>
+          <w:rFonts w:ascii="Times New Roman" w:eastAsia="Times New Roman" w:hAnsi="Times New Roman" w:cs="Times New Roman"/>
+          <w:b/>
+        </w:rPr>
+      </w:pPr>
+      <w:r>
+        <w:rPr>
+          <w:rFonts w:ascii="Times New Roman" w:eastAsia="Times New Roman" w:hAnsi="Times New Roman" w:cs="Times New Roman"/>
+        </w:rPr>
+        <w:t xml:space="preserve"> </w:t>
+      </w:r>
+      <w:r>
+        <w:rPr>
+          <w:rFonts w:ascii="Times New Roman" w:eastAsia="Times New Roman" w:hAnsi="Times New Roman" w:cs="Times New Roman"/>
+          <w:b/>
+        </w:rPr>
+        <w:t>The links for our Project</w:t>
+      </w:r>
+      <w:r>
+        <w:rPr>
+          <w:rFonts w:ascii="Times New Roman" w:eastAsia="Times New Roman" w:hAnsi="Times New Roman" w:cs="Times New Roman"/>
+          <w:b/>
+        </w:rPr>
+        <w:t>:</w:t>
+      </w:r>
+    </w:p>
+    <w:p>
+      <w:pPr>
+        <w:spacing w:line="360" w:lineRule="auto"/>
+        <w:rPr>
+          <w:rFonts w:ascii="Times New Roman" w:eastAsia="Times New Roman" w:hAnsi="Times New Roman" w:cs="Times New Roman"/>
           <w:color w:val="0000FF"/>
           <w:u w:val="single"/>
         </w:rPr>
@@ -1300,45 +1395,7 @@
         <w:rPr>
           <w:rFonts w:ascii="Times New Roman" w:eastAsia="Times New Roman" w:hAnsi="Times New Roman" w:cs="Times New Roman"/>
         </w:rPr>
-        <w:t xml:space="preserve">In this paper, tweets data are collected via Twitter API, they will be processed and analysed for the comparison purpose with the data from Australian Urban Intelligence Network (AURIN). Multiple virtual machines with 250GB storage in total are used to harvest, store and analysis data, as well as to deploy the entire system. We will mainly focus on four scenarios: whether the age has correlation with tweeting frequency; whether mean total income has correlation with tweeting frequency, in general; sentiment analysis on tweets. Also, we </w:t>
-      </w:r>
-      <w:r>
-        <w:rPr>
-          <w:rFonts w:ascii="Times New Roman" w:eastAsia="Times New Roman" w:hAnsi="Times New Roman" w:cs="Times New Roman"/>
-        </w:rPr>
-        <w:t>analyse</w:t>
-      </w:r>
-      <w:r>
-        <w:rPr>
-          <w:rFonts w:ascii="Times New Roman" w:eastAsia="Times New Roman" w:hAnsi="Times New Roman" w:cs="Times New Roman"/>
-        </w:rPr>
-        <w:t xml:space="preserve"> the characteristics of Twitter users. The overview of system architecture along with the detailed implementation will also be documented in this paper, and we will summarize the advantages and disadvantages of </w:t>
-      </w:r>
-      <w:proofErr w:type="spellStart"/>
-      <w:r>
-        <w:rPr>
-          <w:rFonts w:ascii="Times New Roman" w:eastAsia="Times New Roman" w:hAnsi="Times New Roman" w:cs="Times New Roman"/>
-        </w:rPr>
-        <w:t>Ne</w:t>
-      </w:r>
-      <w:r>
-        <w:rPr>
-          <w:rFonts w:ascii="Times New Roman" w:eastAsia="Times New Roman" w:hAnsi="Times New Roman" w:cs="Times New Roman"/>
-        </w:rPr>
-        <w:t>C</w:t>
-      </w:r>
-      <w:r>
-        <w:rPr>
-          <w:rFonts w:ascii="Times New Roman" w:eastAsia="Times New Roman" w:hAnsi="Times New Roman" w:cs="Times New Roman"/>
-        </w:rPr>
-        <w:t>TAR</w:t>
-      </w:r>
-      <w:proofErr w:type="spellEnd"/>
-      <w:r>
-        <w:rPr>
-          <w:rFonts w:ascii="Times New Roman" w:eastAsia="Times New Roman" w:hAnsi="Times New Roman" w:cs="Times New Roman"/>
-        </w:rPr>
-        <w:t xml:space="preserve"> when comparing it with HPC Spartan that we have used in Assignment 1. We will also document the user guide of our system in the very end. All the files, scripts, and programs of the system are stored on GitHub repository located at</w:t>
+        <w:t>All the files, scripts, and programs of the system are stored on GitHub repository located at</w:t>
       </w:r>
       <w:hyperlink r:id="rId15">
         <w:r>
@@ -1378,7 +1435,29 @@
           <w:lang w:val="en-AU"/>
         </w:rPr>
       </w:pPr>
-      <w:r>
+    </w:p>
+    <w:p>
+      <w:pPr>
+        <w:spacing w:line="360" w:lineRule="auto"/>
+        <w:rPr>
+          <w:rFonts w:ascii="Times New Roman" w:eastAsia="Times New Roman" w:hAnsi="Times New Roman" w:cs="Times New Roman"/>
+        </w:rPr>
+      </w:pPr>
+      <w:r>
+        <w:rPr>
+          <w:rFonts w:ascii="Times New Roman" w:eastAsia="Times New Roman" w:hAnsi="Times New Roman" w:cs="Times New Roman"/>
+        </w:rPr>
+        <w:t>The video of demonstration</w:t>
+      </w:r>
+      <w:r>
+        <w:rPr>
+          <w:rFonts w:ascii="Times New Roman" w:eastAsia="Times New Roman" w:hAnsi="Times New Roman" w:cs="Times New Roman"/>
+        </w:rPr>
+        <w:t xml:space="preserve">: </w:t>
+      </w:r>
+    </w:p>
+    <w:p>
+      <w:pPr>
         <w:rPr>
           <w:rFonts w:ascii="Times New Roman" w:eastAsia="Times New Roman" w:hAnsi="Times New Roman" w:cs="Times New Roman"/>
           <w:b/>
@@ -1387,8 +1466,7 @@
           <w:szCs w:val="24"/>
           <w:lang w:val="en-AU"/>
         </w:rPr>
-        <w:br w:type="page"/>
-      </w:r>
+      </w:pPr>
     </w:p>
     <w:p>
       <w:pPr>
@@ -1402,11 +1480,58 @@
           <w:lang w:val="en-AU"/>
         </w:rPr>
       </w:pPr>
-    </w:p>
-    <w:p>
-      <w:pPr>
-        <w:spacing w:line="360" w:lineRule="auto"/>
-        <w:outlineLvl w:val="0"/>
+      <w:r>
+        <w:rPr>
+          <w:rFonts w:ascii="Times New Roman" w:eastAsia="Times New Roman" w:hAnsi="Times New Roman" w:cs="Times New Roman"/>
+        </w:rPr>
+        <w:t>API specified by</w:t>
+      </w:r>
+      <w:hyperlink r:id="rId17">
+        <w:r>
+          <w:rPr>
+            <w:rFonts w:ascii="Times New Roman" w:eastAsia="Times New Roman" w:hAnsi="Times New Roman" w:cs="Times New Roman"/>
+          </w:rPr>
+          <w:t xml:space="preserve"> </w:t>
+        </w:r>
+      </w:hyperlink>
+      <w:r>
+        <w:rPr>
+          <w:rFonts w:ascii="Times New Roman" w:eastAsia="Times New Roman" w:hAnsi="Times New Roman" w:cs="Times New Roman"/>
+          <w:color w:val="000000" w:themeColor="text1"/>
+        </w:rPr>
+        <w:t>Swagger</w:t>
+      </w:r>
+      <w:r>
+        <w:rPr>
+          <w:rFonts w:ascii="Times New Roman" w:eastAsia="Times New Roman" w:hAnsi="Times New Roman" w:cs="Times New Roman"/>
+          <w:color w:val="000000" w:themeColor="text1"/>
+        </w:rPr>
+        <w:t xml:space="preserve">: </w:t>
+      </w:r>
+      <w:hyperlink r:id="rId18" w:history="1">
+        <w:r>
+          <w:rPr>
+            <w:rFonts w:ascii="Times New Roman" w:eastAsia="Times New Roman" w:hAnsi="Times New Roman" w:cs="Times New Roman"/>
+            <w:color w:val="0000FF"/>
+            <w:u w:val="single"/>
+            <w:lang w:val="en-AU"/>
+          </w:rPr>
+          <w:t>http://172.26.132.92</w:t>
+        </w:r>
+      </w:hyperlink>
+      <w:r>
+        <w:rPr>
+          <w:rFonts w:ascii="Times New Roman" w:eastAsia="Times New Roman" w:hAnsi="Times New Roman" w:cs="Times New Roman"/>
+          <w:color w:val="0000FF"/>
+          <w:u w:val="single"/>
+          <w:lang w:val="en-AU"/>
+        </w:rPr>
+        <w:t>:5000</w:t>
+      </w:r>
+    </w:p>
+    <w:p>
+      <w:pPr>
+        <w:spacing w:line="360" w:lineRule="auto"/>
         <w:rPr>
           <w:rFonts w:ascii="Times New Roman" w:eastAsia="Times New Roman" w:hAnsi="Times New Roman" w:cs="Times New Roman"/>
           <w:b/>
@@ -1416,7 +1541,11 @@
           <w:lang w:val="en-AU"/>
         </w:rPr>
       </w:pPr>
-      <w:r>
+    </w:p>
+    <w:p>
+      <w:pPr>
+        <w:spacing w:line="360" w:lineRule="auto"/>
+        <w:outlineLvl w:val="0"/>
         <w:rPr>
           <w:rFonts w:ascii="Times New Roman" w:eastAsia="Times New Roman" w:hAnsi="Times New Roman" w:cs="Times New Roman"/>
           <w:b/>
@@ -1425,6 +1554,45 @@
           <w:szCs w:val="24"/>
           <w:lang w:val="en-AU"/>
         </w:rPr>
+      </w:pPr>
+    </w:p>
+    <w:p>
+      <w:pPr>
+        <w:spacing w:line="360" w:lineRule="auto"/>
+        <w:outlineLvl w:val="0"/>
+        <w:rPr>
+          <w:rFonts w:ascii="Times New Roman" w:eastAsia="Times New Roman" w:hAnsi="Times New Roman" w:cs="Times New Roman"/>
+          <w:b/>
+          <w:bCs/>
+          <w:sz w:val="24"/>
+          <w:szCs w:val="24"/>
+          <w:lang w:val="en-AU"/>
+        </w:rPr>
+      </w:pPr>
+    </w:p>
+    <w:p>
+      <w:pPr>
+        <w:spacing w:line="360" w:lineRule="auto"/>
+        <w:outlineLvl w:val="0"/>
+        <w:rPr>
+          <w:rFonts w:ascii="Times New Roman" w:eastAsia="Times New Roman" w:hAnsi="Times New Roman" w:cs="Times New Roman"/>
+          <w:b/>
+          <w:bCs/>
+          <w:sz w:val="24"/>
+          <w:szCs w:val="24"/>
+          <w:lang w:val="en-AU"/>
+        </w:rPr>
+      </w:pPr>
+      <w:r>
+        <w:rPr>
+          <w:rFonts w:ascii="Times New Roman" w:eastAsia="Times New Roman" w:hAnsi="Times New Roman" w:cs="Times New Roman"/>
+          <w:b/>
+          <w:bCs/>
+          <w:sz w:val="24"/>
+          <w:szCs w:val="24"/>
+          <w:lang w:val="en-AU"/>
+        </w:rPr>
+        <w:lastRenderedPageBreak/>
         <w:t>3.</w:t>
       </w:r>
       <w:r>
@@ -1483,7 +1651,7 @@
                     <pic:cNvPicPr/>
                   </pic:nvPicPr>
                   <pic:blipFill>
-                    <a:blip r:embed="rId17">
+                    <a:blip r:embed="rId19">
                       <a:extLst>
                         <a:ext uri="{28A0092B-C50C-407E-A947-70E740481C1C}">
                           <a14:useLocalDpi xmlns:a14="http://schemas.microsoft.com/office/drawing/2010/main" val="0"/>
@@ -1674,114 +1842,6 @@
         </w:rPr>
         <w:t xml:space="preserve">Then access the webpage through </w:t>
       </w:r>
-      <w:hyperlink r:id="rId18" w:history="1">
-        <w:r>
-          <w:rPr>
-            <w:rFonts w:ascii="Times New Roman" w:eastAsia="Times New Roman" w:hAnsi="Times New Roman" w:cs="Times New Roman"/>
-            <w:color w:val="0000FF"/>
-            <w:u w:val="single"/>
-            <w:lang w:val="en-AU"/>
-          </w:rPr>
-          <w:t>http://172.26.132.92</w:t>
-        </w:r>
-      </w:hyperlink>
-    </w:p>
-    <w:p>
-      <w:pPr>
-        <w:spacing w:line="360" w:lineRule="auto"/>
-        <w:rPr>
-          <w:rFonts w:ascii="Times New Roman" w:eastAsia="Times New Roman" w:hAnsi="Times New Roman" w:cs="Times New Roman"/>
-          <w:b/>
-          <w:lang w:val="en-AU"/>
-        </w:rPr>
-      </w:pPr>
-    </w:p>
-    <w:p>
-      <w:pPr>
-        <w:spacing w:line="360" w:lineRule="auto"/>
-        <w:outlineLvl w:val="0"/>
-        <w:rPr>
-          <w:rFonts w:ascii="Times New Roman" w:eastAsia="Times New Roman" w:hAnsi="Times New Roman" w:cs="Times New Roman"/>
-          <w:b/>
-        </w:rPr>
-      </w:pPr>
-      <w:r>
-        <w:rPr>
-          <w:rFonts w:ascii="Times New Roman" w:eastAsia="Times New Roman" w:hAnsi="Times New Roman" w:cs="Times New Roman"/>
-          <w:b/>
-        </w:rPr>
-        <w:t xml:space="preserve">5. </w:t>
-      </w:r>
-      <w:r>
-        <w:rPr>
-          <w:rFonts w:ascii="Times New Roman" w:eastAsia="Times New Roman" w:hAnsi="Times New Roman" w:cs="Times New Roman"/>
-          <w:b/>
-        </w:rPr>
-        <w:t>Backend Design</w:t>
-      </w:r>
-    </w:p>
-    <w:p>
-      <w:pPr>
-        <w:spacing w:line="360" w:lineRule="auto"/>
-        <w:rPr>
-          <w:rFonts w:ascii="Times New Roman" w:eastAsia="Times New Roman" w:hAnsi="Times New Roman" w:cs="Times New Roman"/>
-          <w:b/>
-        </w:rPr>
-      </w:pPr>
-      <w:r>
-        <w:rPr>
-          <w:rFonts w:ascii="Times New Roman" w:eastAsia="Times New Roman" w:hAnsi="Times New Roman" w:cs="Times New Roman"/>
-        </w:rPr>
-        <w:t xml:space="preserve">The rapidly growing data requires the system to support scalability, extensibility and parallel computability. Therefore, the document-based NoSQL database CouchDB was utilized. CouchDB can be easily set up as a cluster which satisfies the requirements of scalability and extensibility. Furthermore, it automatically adds a revision field ‘_rev’ for every document stored in it to make sure the consistency between high frequency parallelized read and write operations. It also supports MapReduce (a computation model which is designed to handle big data) as a built-in function to build views of data for further retrieving or </w:t>
-      </w:r>
-      <w:r>
-        <w:rPr>
-          <w:rFonts w:ascii="Times New Roman" w:eastAsia="Times New Roman" w:hAnsi="Times New Roman" w:cs="Times New Roman"/>
-        </w:rPr>
-        <w:t>analysing</w:t>
-      </w:r>
-      <w:r>
-        <w:rPr>
-          <w:rFonts w:ascii="Times New Roman" w:eastAsia="Times New Roman" w:hAnsi="Times New Roman" w:cs="Times New Roman"/>
-        </w:rPr>
-        <w:t>.</w:t>
-      </w:r>
-    </w:p>
-    <w:p>
-      <w:pPr>
-        <w:spacing w:line="360" w:lineRule="auto"/>
-        <w:rPr>
-          <w:rFonts w:ascii="Times New Roman" w:eastAsia="Times New Roman" w:hAnsi="Times New Roman" w:cs="Times New Roman"/>
-        </w:rPr>
-      </w:pPr>
-      <w:r>
-        <w:rPr>
-          <w:rFonts w:ascii="Times New Roman" w:eastAsia="Times New Roman" w:hAnsi="Times New Roman" w:cs="Times New Roman"/>
-        </w:rPr>
-        <w:lastRenderedPageBreak/>
-        <w:t>The development of the system is separated into frontend, backend, harvester and sentiment analysis. Their communication follows the API specified by</w:t>
-      </w:r>
-      <w:hyperlink r:id="rId19">
-        <w:r>
-          <w:rPr>
-            <w:rFonts w:ascii="Times New Roman" w:eastAsia="Times New Roman" w:hAnsi="Times New Roman" w:cs="Times New Roman"/>
-          </w:rPr>
-          <w:t xml:space="preserve"> </w:t>
-        </w:r>
-      </w:hyperlink>
-      <w:r>
-        <w:rPr>
-          <w:rFonts w:ascii="Times New Roman" w:eastAsia="Times New Roman" w:hAnsi="Times New Roman" w:cs="Times New Roman"/>
-          <w:color w:val="000000" w:themeColor="text1"/>
-        </w:rPr>
-        <w:t xml:space="preserve">Swagger </w:t>
-      </w:r>
-      <w:r>
-        <w:rPr>
-          <w:rFonts w:ascii="Times New Roman" w:eastAsia="Times New Roman" w:hAnsi="Times New Roman" w:cs="Times New Roman"/>
-        </w:rPr>
-        <w:t>(</w:t>
-      </w:r>
       <w:hyperlink r:id="rId20" w:history="1">
         <w:r>
           <w:rPr>
@@ -1793,465 +1853,66 @@
           <w:t>http://172.26.132.92</w:t>
         </w:r>
       </w:hyperlink>
-      <w:r>
-        <w:rPr>
-          <w:rFonts w:ascii="Times New Roman" w:eastAsia="Times New Roman" w:hAnsi="Times New Roman" w:cs="Times New Roman"/>
-          <w:color w:val="0000FF"/>
-          <w:u w:val="single"/>
+    </w:p>
+    <w:p>
+      <w:pPr>
+        <w:spacing w:line="360" w:lineRule="auto"/>
+        <w:rPr>
+          <w:rFonts w:ascii="Times New Roman" w:eastAsia="Times New Roman" w:hAnsi="Times New Roman" w:cs="Times New Roman"/>
+          <w:b/>
           <w:lang w:val="en-AU"/>
         </w:rPr>
-        <w:t>:5000</w:t>
-      </w:r>
-      <w:r>
-        <w:rPr>
-          <w:rFonts w:ascii="Times New Roman" w:eastAsia="Times New Roman" w:hAnsi="Times New Roman" w:cs="Times New Roman"/>
-        </w:rPr>
-        <w:t xml:space="preserve">) </w:t>
-      </w:r>
-      <w:r>
-        <w:rPr>
-          <w:rFonts w:ascii="Times New Roman" w:eastAsia="Times New Roman" w:hAnsi="Times New Roman" w:cs="Times New Roman"/>
-        </w:rPr>
-        <w:t xml:space="preserve">through HTTP requests. The backend is mainly responsible for instance monitoring, </w:t>
-      </w:r>
-      <w:r>
-        <w:rPr>
-          <w:rFonts w:ascii="Times New Roman" w:eastAsia="Times New Roman" w:hAnsi="Times New Roman" w:cs="Times New Roman"/>
-        </w:rPr>
-        <w:t xml:space="preserve">RESTful </w:t>
-      </w:r>
-      <w:r>
-        <w:rPr>
-          <w:rFonts w:ascii="Times New Roman" w:eastAsia="Times New Roman" w:hAnsi="Times New Roman" w:cs="Times New Roman"/>
-        </w:rPr>
-        <w:t xml:space="preserve">data storing/retrieving, view results </w:t>
-      </w:r>
-      <w:r>
-        <w:rPr>
-          <w:rFonts w:ascii="Times New Roman" w:eastAsia="Times New Roman" w:hAnsi="Times New Roman" w:cs="Times New Roman"/>
-        </w:rPr>
-        <w:t>accessing</w:t>
-      </w:r>
-      <w:r>
-        <w:rPr>
-          <w:rFonts w:ascii="Times New Roman" w:eastAsia="Times New Roman" w:hAnsi="Times New Roman" w:cs="Times New Roman"/>
-        </w:rPr>
-        <w:t xml:space="preserve"> and task queue for harvesters. Harvesters will keep fetching tasks from the backend and then using the developer tokens and twitter RESTful endpoints to search relevant tweets and finally persisting into the database cluster. </w:t>
-      </w:r>
-    </w:p>
-    <w:p>
-      <w:pPr>
-        <w:spacing w:line="360" w:lineRule="auto"/>
-        <w:rPr>
-          <w:rFonts w:ascii="Times New Roman" w:eastAsia="Times New Roman" w:hAnsi="Times New Roman" w:cs="Times New Roman"/>
-        </w:rPr>
-      </w:pPr>
-    </w:p>
-    <w:p>
-      <w:pPr>
-        <w:spacing w:line="360" w:lineRule="auto"/>
-        <w:outlineLvl w:val="1"/>
-        <w:rPr>
-          <w:rFonts w:ascii="Times New Roman" w:eastAsia="Times New Roman" w:hAnsi="Times New Roman" w:cs="Times New Roman"/>
-          <w:b/>
-        </w:rPr>
-      </w:pPr>
-      <w:r>
-        <w:rPr>
-          <w:rFonts w:ascii="Times New Roman" w:eastAsia="Times New Roman" w:hAnsi="Times New Roman" w:cs="Times New Roman"/>
-          <w:b/>
-        </w:rPr>
-        <w:t xml:space="preserve">5.1 </w:t>
-      </w:r>
-      <w:r>
-        <w:rPr>
-          <w:rFonts w:ascii="Times New Roman" w:eastAsia="Times New Roman" w:hAnsi="Times New Roman" w:cs="Times New Roman"/>
-          <w:b/>
-        </w:rPr>
-        <w:t>Melbourne Research Cloud (MRC)</w:t>
-      </w:r>
-    </w:p>
-    <w:p>
-      <w:pPr>
-        <w:spacing w:line="360" w:lineRule="auto"/>
-        <w:rPr>
-          <w:rFonts w:ascii="Times New Roman" w:eastAsia="Times New Roman" w:hAnsi="Times New Roman" w:cs="Times New Roman"/>
-          <w:b/>
-        </w:rPr>
-      </w:pPr>
-      <w:r>
-        <w:rPr>
-          <w:rFonts w:ascii="Times New Roman" w:eastAsia="Times New Roman" w:hAnsi="Times New Roman" w:cs="Times New Roman"/>
-        </w:rPr>
-        <w:t>The Melbourne Research Cloud offers free on-demand computing resources to researchers at the University of Melbourne. It provides similar functionality to commercial cloud providers such as Amazon Web Services, Microsoft Azure and Google Cloud Platform.</w:t>
-      </w:r>
-    </w:p>
-    <w:p>
-      <w:pPr>
-        <w:spacing w:line="360" w:lineRule="auto"/>
-        <w:rPr>
-          <w:rFonts w:ascii="Times New Roman" w:eastAsia="Times New Roman" w:hAnsi="Times New Roman" w:cs="Times New Roman"/>
-          <w:b/>
-        </w:rPr>
-      </w:pPr>
-      <w:r>
-        <w:rPr>
-          <w:rFonts w:ascii="Times New Roman" w:eastAsia="Times New Roman" w:hAnsi="Times New Roman" w:cs="Times New Roman"/>
-          <w:b/>
-          <w:bCs/>
-        </w:rPr>
-        <w:t>5.1.1</w:t>
-      </w:r>
-      <w:r>
-        <w:rPr>
-          <w:rFonts w:ascii="Times New Roman" w:eastAsia="Times New Roman" w:hAnsi="Times New Roman" w:cs="Times New Roman"/>
-          <w:b/>
-          <w:bCs/>
-        </w:rPr>
-        <w:t xml:space="preserve"> </w:t>
-      </w:r>
-      <w:r>
-        <w:rPr>
-          <w:rFonts w:ascii="Times New Roman" w:eastAsia="Times New Roman" w:hAnsi="Times New Roman" w:cs="Times New Roman"/>
-          <w:b/>
-          <w:bCs/>
-        </w:rPr>
-        <w:t>-</w:t>
-      </w:r>
-      <w:r>
-        <w:rPr>
-          <w:rFonts w:ascii="Times New Roman" w:eastAsia="Times New Roman" w:hAnsi="Times New Roman" w:cs="Times New Roman"/>
-          <w:b/>
-          <w:bCs/>
-        </w:rPr>
-        <w:tab/>
-        <w:t>Benefits and Issues</w:t>
-      </w:r>
-    </w:p>
-    <w:p>
-      <w:pPr>
-        <w:shd w:val="clear" w:color="auto" w:fill="FFFFFF"/>
-        <w:spacing w:line="360" w:lineRule="auto"/>
-        <w:rPr>
-          <w:rFonts w:ascii="Times New Roman" w:eastAsia="Times New Roman" w:hAnsi="Times New Roman" w:cs="Times New Roman"/>
-          <w:b/>
-          <w:bCs/>
-        </w:rPr>
-      </w:pPr>
-      <w:r>
-        <w:rPr>
-          <w:rFonts w:ascii="Times New Roman" w:eastAsia="Times New Roman" w:hAnsi="Times New Roman" w:cs="Times New Roman"/>
-          <w:b/>
-          <w:bCs/>
-        </w:rPr>
-        <w:t>Benefits of MRC</w:t>
-      </w:r>
-    </w:p>
-    <w:p>
-      <w:pPr>
-        <w:numPr>
-          <w:ilvl w:val="0"/>
-          <w:numId w:val="6"/>
-        </w:numPr>
-        <w:shd w:val="clear" w:color="auto" w:fill="FFFFFF"/>
-        <w:spacing w:line="360" w:lineRule="auto"/>
-        <w:rPr>
-          <w:rFonts w:ascii="Times New Roman" w:eastAsia="Times New Roman" w:hAnsi="Times New Roman" w:cs="Times New Roman"/>
-        </w:rPr>
-      </w:pPr>
-      <w:r>
-        <w:rPr>
-          <w:rFonts w:ascii="Times New Roman" w:eastAsia="Times New Roman" w:hAnsi="Times New Roman" w:cs="Times New Roman"/>
-        </w:rPr>
-        <w:t xml:space="preserve">MRC supports the </w:t>
-      </w:r>
-      <w:proofErr w:type="spellStart"/>
-      <w:r>
-        <w:rPr>
-          <w:rFonts w:ascii="Times New Roman" w:eastAsia="Times New Roman" w:hAnsi="Times New Roman" w:cs="Times New Roman"/>
-        </w:rPr>
-        <w:t>openstack</w:t>
-      </w:r>
-      <w:proofErr w:type="spellEnd"/>
-      <w:r>
-        <w:rPr>
-          <w:rFonts w:ascii="Times New Roman" w:eastAsia="Times New Roman" w:hAnsi="Times New Roman" w:cs="Times New Roman"/>
-        </w:rPr>
-        <w:t xml:space="preserve"> cloud computing platform which is deployed as infrastructure-as-a-service (IaaS). It provides virtual servers and other resources (like volumes, floating IPs) to users instantly. Users can manipulate the resources in a scripting way instead of manually which could save a lot of time during the cluster scaling.</w:t>
-      </w:r>
-    </w:p>
-    <w:p>
-      <w:pPr>
-        <w:numPr>
-          <w:ilvl w:val="0"/>
-          <w:numId w:val="6"/>
-        </w:numPr>
-        <w:shd w:val="clear" w:color="auto" w:fill="FFFFFF"/>
-        <w:spacing w:line="360" w:lineRule="auto"/>
-        <w:rPr>
-          <w:rFonts w:ascii="Times New Roman" w:eastAsia="Times New Roman" w:hAnsi="Times New Roman" w:cs="Times New Roman"/>
-        </w:rPr>
-      </w:pPr>
-      <w:r>
-        <w:rPr>
-          <w:rFonts w:ascii="Times New Roman" w:eastAsia="Times New Roman" w:hAnsi="Times New Roman" w:cs="Times New Roman"/>
-        </w:rPr>
-        <w:t>Extremely rich options for image selection during instance setup.</w:t>
-      </w:r>
-    </w:p>
-    <w:p>
-      <w:pPr>
-        <w:numPr>
-          <w:ilvl w:val="0"/>
-          <w:numId w:val="6"/>
-        </w:numPr>
-        <w:shd w:val="clear" w:color="auto" w:fill="FFFFFF"/>
-        <w:spacing w:line="360" w:lineRule="auto"/>
-        <w:rPr>
-          <w:rFonts w:ascii="Times New Roman" w:eastAsia="Times New Roman" w:hAnsi="Times New Roman" w:cs="Times New Roman"/>
-        </w:rPr>
-      </w:pPr>
-      <w:r>
-        <w:rPr>
-          <w:rFonts w:ascii="Times New Roman" w:eastAsia="Times New Roman" w:hAnsi="Times New Roman" w:cs="Times New Roman"/>
-        </w:rPr>
-        <w:t>Users in a project (team) can access the team space simultaneously with the same priority.</w:t>
-      </w:r>
-    </w:p>
-    <w:p>
-      <w:pPr>
-        <w:numPr>
-          <w:ilvl w:val="0"/>
-          <w:numId w:val="6"/>
-        </w:numPr>
-        <w:shd w:val="clear" w:color="auto" w:fill="FFFFFF"/>
-        <w:spacing w:line="360" w:lineRule="auto"/>
-        <w:rPr>
-          <w:rFonts w:ascii="Times New Roman" w:eastAsia="Times New Roman" w:hAnsi="Times New Roman" w:cs="Times New Roman"/>
-        </w:rPr>
-      </w:pPr>
-      <w:r>
-        <w:rPr>
-          <w:rFonts w:ascii="Times New Roman" w:eastAsia="Times New Roman" w:hAnsi="Times New Roman" w:cs="Times New Roman"/>
-        </w:rPr>
-        <w:t>Fully functional security groups managing system, which supports both IP prefix and group-wise internal communication.</w:t>
-      </w:r>
-    </w:p>
-    <w:p>
-      <w:pPr>
-        <w:numPr>
-          <w:ilvl w:val="0"/>
-          <w:numId w:val="6"/>
-        </w:numPr>
-        <w:shd w:val="clear" w:color="auto" w:fill="FFFFFF"/>
-        <w:spacing w:line="360" w:lineRule="auto"/>
-        <w:rPr>
-          <w:rFonts w:ascii="Times New Roman" w:eastAsia="Times New Roman" w:hAnsi="Times New Roman" w:cs="Times New Roman"/>
-        </w:rPr>
-      </w:pPr>
-      <w:r>
-        <w:rPr>
-          <w:rFonts w:ascii="Times New Roman" w:eastAsia="Times New Roman" w:hAnsi="Times New Roman" w:cs="Times New Roman"/>
-        </w:rPr>
-        <w:t>Users can create snapshots for their resources for backup regularly.</w:t>
-      </w:r>
-    </w:p>
-    <w:p>
-      <w:pPr>
-        <w:shd w:val="clear" w:color="auto" w:fill="FFFFFF"/>
-        <w:spacing w:line="360" w:lineRule="auto"/>
-        <w:rPr>
-          <w:rFonts w:ascii="Times New Roman" w:eastAsia="Times New Roman" w:hAnsi="Times New Roman" w:cs="Times New Roman"/>
-        </w:rPr>
-      </w:pPr>
-    </w:p>
-    <w:p>
-      <w:pPr>
-        <w:shd w:val="clear" w:color="auto" w:fill="FFFFFF"/>
-        <w:spacing w:line="360" w:lineRule="auto"/>
-        <w:rPr>
-          <w:rFonts w:ascii="Times New Roman" w:eastAsia="Times New Roman" w:hAnsi="Times New Roman" w:cs="Times New Roman"/>
-          <w:b/>
-          <w:bCs/>
-        </w:rPr>
-      </w:pPr>
-      <w:r>
-        <w:rPr>
-          <w:rFonts w:ascii="Times New Roman" w:eastAsia="Times New Roman" w:hAnsi="Times New Roman" w:cs="Times New Roman"/>
-          <w:b/>
-          <w:bCs/>
-        </w:rPr>
-        <w:t>Issues of MRC</w:t>
-      </w:r>
-    </w:p>
-    <w:p>
-      <w:pPr>
-        <w:numPr>
-          <w:ilvl w:val="0"/>
-          <w:numId w:val="11"/>
-        </w:numPr>
-        <w:shd w:val="clear" w:color="auto" w:fill="FFFFFF"/>
-        <w:spacing w:line="360" w:lineRule="auto"/>
-        <w:rPr>
-          <w:rFonts w:ascii="Times New Roman" w:eastAsia="Times New Roman" w:hAnsi="Times New Roman" w:cs="Times New Roman"/>
-        </w:rPr>
-      </w:pPr>
-      <w:r>
-        <w:rPr>
-          <w:rFonts w:ascii="Times New Roman" w:eastAsia="Times New Roman" w:hAnsi="Times New Roman" w:cs="Times New Roman"/>
-        </w:rPr>
-        <w:t xml:space="preserve">The usage of resources </w:t>
-      </w:r>
-      <w:r>
-        <w:rPr>
-          <w:rFonts w:ascii="Times New Roman" w:eastAsia="Times New Roman" w:hAnsi="Times New Roman" w:cs="Times New Roman"/>
-        </w:rPr>
-        <w:t>is</w:t>
-      </w:r>
-      <w:r>
-        <w:rPr>
-          <w:rFonts w:ascii="Times New Roman" w:eastAsia="Times New Roman" w:hAnsi="Times New Roman" w:cs="Times New Roman"/>
-        </w:rPr>
-        <w:t xml:space="preserve"> not real-time updated. For example, the </w:t>
-      </w:r>
-      <w:r>
-        <w:rPr>
-          <w:rFonts w:ascii="Times New Roman" w:eastAsia="Times New Roman" w:hAnsi="Times New Roman" w:cs="Times New Roman"/>
-        </w:rPr>
-        <w:t>usage</w:t>
-      </w:r>
-      <w:r>
-        <w:rPr>
-          <w:rFonts w:ascii="Times New Roman" w:eastAsia="Times New Roman" w:hAnsi="Times New Roman" w:cs="Times New Roman"/>
-        </w:rPr>
-        <w:t xml:space="preserve"> of CPUs and instances are not immediately updated when we delete an instance. The delay is about less than 5 minutes.</w:t>
-      </w:r>
-    </w:p>
-    <w:p>
-      <w:pPr>
-        <w:numPr>
-          <w:ilvl w:val="0"/>
-          <w:numId w:val="11"/>
-        </w:numPr>
-        <w:shd w:val="clear" w:color="auto" w:fill="FFFFFF"/>
-        <w:spacing w:line="360" w:lineRule="auto"/>
-        <w:rPr>
-          <w:rFonts w:ascii="Times New Roman" w:eastAsia="Times New Roman" w:hAnsi="Times New Roman" w:cs="Times New Roman"/>
-        </w:rPr>
-      </w:pPr>
-      <w:r>
-        <w:rPr>
-          <w:rFonts w:ascii="Times New Roman" w:eastAsia="Times New Roman" w:hAnsi="Times New Roman" w:cs="Times New Roman"/>
-        </w:rPr>
-        <w:t>The waiting time for creating a snapshot can be crazy. It always took more than 3 hours in the queue for creating a single snapshot.</w:t>
-      </w:r>
-    </w:p>
-    <w:p>
-      <w:pPr>
-        <w:numPr>
-          <w:ilvl w:val="0"/>
-          <w:numId w:val="11"/>
-        </w:numPr>
-        <w:shd w:val="clear" w:color="auto" w:fill="FFFFFF"/>
-        <w:spacing w:line="360" w:lineRule="auto"/>
-        <w:rPr>
-          <w:rFonts w:ascii="Times New Roman" w:eastAsia="Times New Roman" w:hAnsi="Times New Roman" w:cs="Times New Roman"/>
-        </w:rPr>
-      </w:pPr>
-      <w:r>
-        <w:rPr>
-          <w:rFonts w:ascii="Times New Roman" w:eastAsia="Times New Roman" w:hAnsi="Times New Roman" w:cs="Times New Roman"/>
-        </w:rPr>
-        <w:t>Too many images have similar names which made users a little confused during the image selection.</w:t>
-      </w:r>
-    </w:p>
-    <w:p>
-      <w:pPr>
-        <w:numPr>
-          <w:ilvl w:val="0"/>
-          <w:numId w:val="11"/>
-        </w:numPr>
-        <w:shd w:val="clear" w:color="auto" w:fill="FFFFFF"/>
-        <w:spacing w:line="360" w:lineRule="auto"/>
-        <w:rPr>
-          <w:rFonts w:ascii="Times New Roman" w:eastAsia="Times New Roman" w:hAnsi="Times New Roman" w:cs="Times New Roman"/>
-        </w:rPr>
-      </w:pPr>
-      <w:r>
-        <w:rPr>
-          <w:rFonts w:ascii="Times New Roman" w:eastAsia="Times New Roman" w:hAnsi="Times New Roman" w:cs="Times New Roman"/>
-        </w:rPr>
-        <w:t>Potential data losses if the instances accidentally shut down. Backup is always an important issue.</w:t>
-      </w:r>
-    </w:p>
-    <w:p>
-      <w:pPr>
-        <w:shd w:val="clear" w:color="auto" w:fill="FFFFFF"/>
-        <w:spacing w:line="360" w:lineRule="auto"/>
-        <w:rPr>
-          <w:rFonts w:ascii="Times New Roman" w:eastAsia="Times New Roman" w:hAnsi="Times New Roman" w:cs="Times New Roman"/>
-        </w:rPr>
-      </w:pPr>
-    </w:p>
-    <w:p>
-      <w:pPr>
-        <w:spacing w:line="360" w:lineRule="auto"/>
-        <w:rPr>
-          <w:rFonts w:ascii="Times New Roman" w:eastAsia="Times New Roman" w:hAnsi="Times New Roman" w:cs="Times New Roman"/>
-          <w:b/>
-        </w:rPr>
-      </w:pPr>
-      <w:r>
-        <w:rPr>
-          <w:rFonts w:ascii="Times New Roman" w:eastAsia="Times New Roman" w:hAnsi="Times New Roman" w:cs="Times New Roman"/>
-          <w:b/>
-          <w:bCs/>
-        </w:rPr>
-        <w:t>5.1.2</w:t>
-      </w:r>
-      <w:r>
-        <w:rPr>
-          <w:rFonts w:ascii="Times New Roman" w:eastAsia="Times New Roman" w:hAnsi="Times New Roman" w:cs="Times New Roman"/>
-          <w:b/>
-          <w:bCs/>
-        </w:rPr>
-        <w:t xml:space="preserve"> </w:t>
-      </w:r>
-      <w:r>
-        <w:rPr>
-          <w:rFonts w:ascii="Times New Roman" w:eastAsia="Times New Roman" w:hAnsi="Times New Roman" w:cs="Times New Roman"/>
-          <w:b/>
-          <w:bCs/>
-        </w:rPr>
-        <w:t>Resources allocation</w:t>
-      </w:r>
-    </w:p>
-    <w:p>
-      <w:pPr>
-        <w:shd w:val="clear" w:color="auto" w:fill="FFFFFF"/>
-        <w:spacing w:line="360" w:lineRule="auto"/>
-        <w:outlineLvl w:val="2"/>
-        <w:rPr>
-          <w:rFonts w:ascii="Times New Roman" w:eastAsia="Times New Roman" w:hAnsi="Times New Roman" w:cs="Times New Roman"/>
-          <w:b/>
-          <w:bCs/>
-        </w:rPr>
-      </w:pPr>
-      <w:r>
-        <w:rPr>
-          <w:rFonts w:ascii="Times New Roman" w:eastAsia="Times New Roman" w:hAnsi="Times New Roman" w:cs="Times New Roman"/>
-          <w:b/>
-          <w:bCs/>
-        </w:rPr>
-        <w:t xml:space="preserve">(1) </w:t>
-      </w:r>
-      <w:r>
-        <w:rPr>
-          <w:rFonts w:ascii="Times New Roman" w:eastAsia="Times New Roman" w:hAnsi="Times New Roman" w:cs="Times New Roman"/>
-          <w:b/>
-          <w:bCs/>
-        </w:rPr>
-        <w:t>Instances and Volume Allocation</w:t>
+      </w:pPr>
+    </w:p>
+    <w:p>
+      <w:pPr>
+        <w:spacing w:line="360" w:lineRule="auto"/>
+        <w:outlineLvl w:val="0"/>
+        <w:rPr>
+          <w:rFonts w:ascii="Times New Roman" w:eastAsia="Times New Roman" w:hAnsi="Times New Roman" w:cs="Times New Roman"/>
+          <w:b/>
+        </w:rPr>
+      </w:pPr>
+      <w:r>
+        <w:rPr>
+          <w:rFonts w:ascii="Times New Roman" w:eastAsia="Times New Roman" w:hAnsi="Times New Roman" w:cs="Times New Roman"/>
+          <w:b/>
+        </w:rPr>
+        <w:t xml:space="preserve">5. </w:t>
+      </w:r>
+      <w:r>
+        <w:rPr>
+          <w:rFonts w:ascii="Times New Roman" w:eastAsia="Times New Roman" w:hAnsi="Times New Roman" w:cs="Times New Roman"/>
+          <w:b/>
+        </w:rPr>
+        <w:t>Backend Design</w:t>
+      </w:r>
+    </w:p>
+    <w:p>
+      <w:pPr>
+        <w:spacing w:line="360" w:lineRule="auto"/>
+        <w:rPr>
+          <w:rFonts w:ascii="Times New Roman" w:eastAsia="Times New Roman" w:hAnsi="Times New Roman" w:cs="Times New Roman"/>
+          <w:b/>
+        </w:rPr>
+      </w:pPr>
+      <w:r>
+        <w:rPr>
+          <w:rFonts w:ascii="Times New Roman" w:eastAsia="Times New Roman" w:hAnsi="Times New Roman" w:cs="Times New Roman"/>
+        </w:rPr>
+        <w:t xml:space="preserve">The rapidly growing data requires the system to support scalability, extensibility and parallel computability. Therefore, the document-based NoSQL database CouchDB was utilized. CouchDB can be easily set up as a cluster which satisfies the requirements of scalability and extensibility. Furthermore, it automatically adds a revision field ‘_rev’ for every document stored in it to make sure the consistency between high frequency parallelized read and write operations. It also supports MapReduce (a computation model which is designed to handle big data) as a built-in function to build views of data for further retrieving or </w:t>
+      </w:r>
+      <w:r>
+        <w:rPr>
+          <w:rFonts w:ascii="Times New Roman" w:eastAsia="Times New Roman" w:hAnsi="Times New Roman" w:cs="Times New Roman"/>
+        </w:rPr>
+        <w:t>analysing</w:t>
+      </w:r>
+      <w:r>
+        <w:rPr>
+          <w:rFonts w:ascii="Times New Roman" w:eastAsia="Times New Roman" w:hAnsi="Times New Roman" w:cs="Times New Roman"/>
+        </w:rPr>
+        <w:t>.</w:t>
       </w:r>
     </w:p>
     <w:p>
@@ -2266,305 +1927,7 @@
           <w:rFonts w:ascii="Times New Roman" w:eastAsia="Times New Roman" w:hAnsi="Times New Roman" w:cs="Times New Roman"/>
         </w:rPr>
         <w:lastRenderedPageBreak/>
-        <w:t>The groups are allocated with 4 instances, 8 virtual CPUs, 36 GB memory and 250 GB volume storage in total.</w:t>
-      </w:r>
-    </w:p>
-    <w:p>
-      <w:pPr>
-        <w:spacing w:line="360" w:lineRule="auto"/>
-        <w:rPr>
-          <w:rFonts w:ascii="Times New Roman" w:eastAsia="Times New Roman" w:hAnsi="Times New Roman" w:cs="Times New Roman"/>
-        </w:rPr>
-      </w:pPr>
-      <w:r>
-        <w:rPr>
-          <w:rFonts w:ascii="Times New Roman" w:eastAsia="Times New Roman" w:hAnsi="Times New Roman" w:cs="Times New Roman"/>
-        </w:rPr>
-        <w:t>We assign 3 instances (6 CPUs with 27 GB memory) as the hosts of the database cluster and the last instance as the host of backend and frontend. The harvesters are deployed among all the 4 instances. Each of the database instances is allocated 80 GB storage which results 240 GB in total. And the rest 10 GB is assigned to the web server instance.</w:t>
-      </w:r>
-    </w:p>
-    <w:p>
-      <w:pPr>
-        <w:spacing w:line="360" w:lineRule="auto"/>
-        <w:rPr>
-          <w:rFonts w:ascii="Times New Roman" w:eastAsia="Times New Roman" w:hAnsi="Times New Roman" w:cs="Times New Roman"/>
-        </w:rPr>
-      </w:pPr>
-    </w:p>
-    <w:p>
-      <w:pPr>
-        <w:spacing w:line="360" w:lineRule="auto"/>
-        <w:outlineLvl w:val="2"/>
-        <w:rPr>
-          <w:rFonts w:ascii="Times New Roman" w:eastAsia="Times New Roman" w:hAnsi="Times New Roman" w:cs="Times New Roman"/>
-          <w:b/>
-          <w:bCs/>
-        </w:rPr>
-      </w:pPr>
-      <w:r>
-        <w:rPr>
-          <w:rFonts w:ascii="Times New Roman" w:eastAsia="Times New Roman" w:hAnsi="Times New Roman" w:cs="Times New Roman"/>
-          <w:b/>
-          <w:bCs/>
-        </w:rPr>
-        <w:t xml:space="preserve">(2) </w:t>
-      </w:r>
-      <w:r>
-        <w:rPr>
-          <w:rFonts w:ascii="Times New Roman" w:eastAsia="Times New Roman" w:hAnsi="Times New Roman" w:cs="Times New Roman"/>
-          <w:b/>
-          <w:bCs/>
-        </w:rPr>
-        <w:t>Instance Image and Security Group</w:t>
-      </w:r>
-    </w:p>
-    <w:p>
-      <w:pPr>
-        <w:spacing w:line="360" w:lineRule="auto"/>
-        <w:rPr>
-          <w:rFonts w:ascii="Times New Roman" w:eastAsia="Times New Roman" w:hAnsi="Times New Roman" w:cs="Times New Roman"/>
-        </w:rPr>
-      </w:pPr>
-      <w:r>
-        <w:rPr>
-          <w:rFonts w:ascii="Times New Roman" w:eastAsia="Times New Roman" w:hAnsi="Times New Roman" w:cs="Times New Roman"/>
-        </w:rPr>
-        <w:t>We choose Ubuntu 18.04 (without docker) image, qh2-uom-internal network for all the instances and enable port 22 (</w:t>
-      </w:r>
-      <w:proofErr w:type="spellStart"/>
-      <w:r>
-        <w:rPr>
-          <w:rFonts w:ascii="Times New Roman" w:eastAsia="Times New Roman" w:hAnsi="Times New Roman" w:cs="Times New Roman"/>
-        </w:rPr>
-        <w:t>ssh</w:t>
-      </w:r>
-      <w:proofErr w:type="spellEnd"/>
-      <w:r>
-        <w:rPr>
-          <w:rFonts w:ascii="Times New Roman" w:eastAsia="Times New Roman" w:hAnsi="Times New Roman" w:cs="Times New Roman"/>
-        </w:rPr>
-        <w:t>), 7000 (</w:t>
-      </w:r>
-      <w:proofErr w:type="spellStart"/>
-      <w:r>
-        <w:rPr>
-          <w:rFonts w:ascii="Times New Roman" w:eastAsia="Times New Roman" w:hAnsi="Times New Roman" w:cs="Times New Roman"/>
-        </w:rPr>
-        <w:t>frp</w:t>
-      </w:r>
-      <w:proofErr w:type="spellEnd"/>
-      <w:r>
-        <w:rPr>
-          <w:rFonts w:ascii="Times New Roman" w:eastAsia="Times New Roman" w:hAnsi="Times New Roman" w:cs="Times New Roman"/>
-        </w:rPr>
-        <w:t xml:space="preserve"> NAT-traversal reverse proxy) by default. And for database servers, we add them into a new security group and enable port 4369, 5984 within that specific security group so that they can communicate with each other. For the web server, we enable port 5000 (Flask backend) additionally and frontend </w:t>
-      </w:r>
-      <w:r>
-        <w:rPr>
-          <w:rFonts w:ascii="Times New Roman" w:eastAsia="Times New Roman" w:hAnsi="Times New Roman" w:cs="Times New Roman"/>
-        </w:rPr>
-        <w:t xml:space="preserve">http </w:t>
-      </w:r>
-      <w:r>
-        <w:rPr>
-          <w:rFonts w:ascii="Times New Roman" w:eastAsia="Times New Roman" w:hAnsi="Times New Roman" w:cs="Times New Roman"/>
-        </w:rPr>
-        <w:t>port 80.</w:t>
-      </w:r>
-    </w:p>
-    <w:p>
-      <w:pPr>
-        <w:spacing w:line="360" w:lineRule="auto"/>
-        <w:rPr>
-          <w:rFonts w:ascii="Times New Roman" w:eastAsia="Times New Roman" w:hAnsi="Times New Roman" w:cs="Times New Roman"/>
-        </w:rPr>
-      </w:pPr>
-      <w:r>
-        <w:rPr>
-          <w:rFonts w:ascii="Times New Roman" w:eastAsia="Times New Roman" w:hAnsi="Times New Roman" w:cs="Times New Roman"/>
-          <w:b/>
-        </w:rPr>
-        <w:t>Note</w:t>
-      </w:r>
-      <w:r>
-        <w:rPr>
-          <w:rFonts w:ascii="Times New Roman" w:eastAsia="Times New Roman" w:hAnsi="Times New Roman" w:cs="Times New Roman"/>
-        </w:rPr>
-        <w:t>: The reason why we deployed NAT-traversal is because some of our teammates are currently staying in China. And the connection via Melbourne VPN is too slow to develop.</w:t>
-      </w:r>
-    </w:p>
-    <w:p>
-      <w:pPr>
-        <w:spacing w:line="360" w:lineRule="auto"/>
-        <w:rPr>
-          <w:rFonts w:ascii="Times New Roman" w:eastAsia="Times New Roman" w:hAnsi="Times New Roman" w:cs="Times New Roman"/>
-        </w:rPr>
-      </w:pPr>
-    </w:p>
-    <w:p>
-      <w:pPr>
-        <w:spacing w:line="360" w:lineRule="auto"/>
-        <w:outlineLvl w:val="2"/>
-        <w:rPr>
-          <w:rFonts w:ascii="Times New Roman" w:eastAsia="Times New Roman" w:hAnsi="Times New Roman" w:cs="Times New Roman"/>
-          <w:b/>
-          <w:bCs/>
-        </w:rPr>
-      </w:pPr>
-      <w:r>
-        <w:rPr>
-          <w:rFonts w:ascii="Times New Roman" w:eastAsia="Times New Roman" w:hAnsi="Times New Roman" w:cs="Times New Roman"/>
-          <w:b/>
-          <w:bCs/>
-        </w:rPr>
-        <w:t xml:space="preserve">(3) </w:t>
-      </w:r>
-      <w:r>
-        <w:rPr>
-          <w:rFonts w:ascii="Times New Roman" w:eastAsia="Times New Roman" w:hAnsi="Times New Roman" w:cs="Times New Roman"/>
-          <w:b/>
-          <w:bCs/>
-        </w:rPr>
-        <w:t>Proxy Settings</w:t>
-      </w:r>
-    </w:p>
-    <w:p>
-      <w:pPr>
-        <w:spacing w:line="360" w:lineRule="auto"/>
-        <w:rPr>
-          <w:rFonts w:ascii="Times New Roman" w:eastAsia="Times New Roman" w:hAnsi="Times New Roman" w:cs="Times New Roman"/>
-        </w:rPr>
-      </w:pPr>
-      <w:r>
-        <w:rPr>
-          <w:rFonts w:ascii="Times New Roman" w:eastAsia="Times New Roman" w:hAnsi="Times New Roman" w:cs="Times New Roman"/>
-        </w:rPr>
-        <w:t>Due to the lack of public IPv4 addresses in MRC, choosing an internal network provider is mandatory. We need to set proxies to access the public network. The proxy settings for system, docker and git are followed by the instructions given in the discussion of LMS.</w:t>
-      </w:r>
-    </w:p>
-    <w:p>
-      <w:pPr>
-        <w:spacing w:line="360" w:lineRule="auto"/>
-        <w:rPr>
-          <w:rFonts w:ascii="Times New Roman" w:eastAsia="Times New Roman" w:hAnsi="Times New Roman" w:cs="Times New Roman"/>
-        </w:rPr>
-      </w:pPr>
-    </w:p>
-    <w:p>
-      <w:pPr>
-        <w:spacing w:line="360" w:lineRule="auto"/>
-        <w:outlineLvl w:val="1"/>
-        <w:rPr>
-          <w:rFonts w:ascii="Times New Roman" w:eastAsia="Times New Roman" w:hAnsi="Times New Roman" w:cs="Times New Roman"/>
-          <w:b/>
-        </w:rPr>
-      </w:pPr>
-      <w:r>
-        <w:rPr>
-          <w:rFonts w:ascii="Times New Roman" w:eastAsia="Times New Roman" w:hAnsi="Times New Roman" w:cs="Times New Roman"/>
-          <w:b/>
-        </w:rPr>
-        <w:t xml:space="preserve">5.2 </w:t>
-      </w:r>
-      <w:r>
-        <w:rPr>
-          <w:rFonts w:ascii="Times New Roman" w:eastAsia="Times New Roman" w:hAnsi="Times New Roman" w:cs="Times New Roman"/>
-          <w:b/>
-        </w:rPr>
-        <w:t>CouchDB</w:t>
-      </w:r>
-    </w:p>
-    <w:p>
-      <w:pPr>
-        <w:spacing w:line="360" w:lineRule="auto"/>
-        <w:rPr>
-          <w:rFonts w:ascii="Times New Roman" w:eastAsia="Times New Roman" w:hAnsi="Times New Roman" w:cs="Times New Roman"/>
-        </w:rPr>
-      </w:pPr>
-      <w:r>
-        <w:rPr>
-          <w:rFonts w:ascii="Times New Roman" w:eastAsia="Times New Roman" w:hAnsi="Times New Roman" w:cs="Times New Roman"/>
-        </w:rPr>
-        <w:t>CouchDB is an open-source document-oriented NoSQL database. It provides ACID semantics, multi-version concurrency control, distributed architecture, JSON-based document storage, MapReduce views and rich HTTP API.</w:t>
-      </w:r>
-    </w:p>
-    <w:p>
-      <w:pPr>
-        <w:spacing w:line="360" w:lineRule="auto"/>
-        <w:rPr>
-          <w:rFonts w:ascii="Times New Roman" w:eastAsia="Times New Roman" w:hAnsi="Times New Roman" w:cs="Times New Roman"/>
-        </w:rPr>
-      </w:pPr>
-    </w:p>
-    <w:p>
-      <w:pPr>
-        <w:spacing w:line="360" w:lineRule="auto"/>
-        <w:outlineLvl w:val="1"/>
-        <w:rPr>
-          <w:rFonts w:ascii="Times New Roman" w:eastAsia="Times New Roman" w:hAnsi="Times New Roman" w:cs="Times New Roman"/>
-          <w:b/>
-        </w:rPr>
-      </w:pPr>
-      <w:r>
-        <w:rPr>
-          <w:rFonts w:ascii="Times New Roman" w:eastAsia="Times New Roman" w:hAnsi="Times New Roman" w:cs="Times New Roman"/>
-          <w:b/>
-        </w:rPr>
-        <w:t xml:space="preserve">5.2.1 </w:t>
-      </w:r>
-      <w:r>
-        <w:rPr>
-          <w:rFonts w:ascii="Times New Roman" w:eastAsia="Times New Roman" w:hAnsi="Times New Roman" w:cs="Times New Roman"/>
-          <w:b/>
-          <w:bCs/>
-        </w:rPr>
-        <w:t xml:space="preserve">Cluster Setup and Database </w:t>
-      </w:r>
-      <w:proofErr w:type="spellStart"/>
-      <w:r>
-        <w:rPr>
-          <w:rFonts w:ascii="Times New Roman" w:eastAsia="Times New Roman" w:hAnsi="Times New Roman" w:cs="Times New Roman"/>
-          <w:b/>
-          <w:bCs/>
-        </w:rPr>
-        <w:t>Sharding</w:t>
-      </w:r>
-      <w:proofErr w:type="spellEnd"/>
-      <w:r>
-        <w:rPr>
-          <w:rFonts w:ascii="Times New Roman" w:eastAsia="Times New Roman" w:hAnsi="Times New Roman" w:cs="Times New Roman"/>
-          <w:b/>
-          <w:bCs/>
-        </w:rPr>
-        <w:t>/Replica</w:t>
-      </w:r>
-    </w:p>
-    <w:p>
-      <w:pPr>
-        <w:spacing w:line="360" w:lineRule="auto"/>
-        <w:rPr>
-          <w:rFonts w:ascii="Times New Roman" w:eastAsia="Times New Roman" w:hAnsi="Times New Roman" w:cs="Times New Roman"/>
-        </w:rPr>
-      </w:pPr>
-      <w:r>
-        <w:rPr>
-          <w:rFonts w:ascii="Times New Roman" w:eastAsia="Times New Roman" w:hAnsi="Times New Roman" w:cs="Times New Roman"/>
-        </w:rPr>
-        <w:t>We use container technology docker to deploy the database cluster and bind mounted volume to persist the data. Official Apache image is chosen rather than the version of IBM since the full-text search plugin is not necessary for our system. The cluster setup script can be found in the templates folder of roles ‘</w:t>
-      </w:r>
-      <w:proofErr w:type="spellStart"/>
-      <w:r>
-        <w:rPr>
-          <w:rFonts w:ascii="Times New Roman" w:eastAsia="Times New Roman" w:hAnsi="Times New Roman" w:cs="Times New Roman"/>
-        </w:rPr>
-        <w:t>couchdb</w:t>
-      </w:r>
-      <w:proofErr w:type="spellEnd"/>
-      <w:r>
-        <w:rPr>
-          <w:rFonts w:ascii="Times New Roman" w:eastAsia="Times New Roman" w:hAnsi="Times New Roman" w:cs="Times New Roman"/>
-        </w:rPr>
-        <w:t>’ in ansible. During the steps of cluster setup, we encounter #2797</w:t>
+        <w:t>The development of the system is separated into frontend, backend, harvester and sentiment analysis. Their communication follows the API specified by</w:t>
       </w:r>
       <w:hyperlink r:id="rId21">
         <w:r>
@@ -2574,7 +1937,812 @@
           <w:t xml:space="preserve"> </w:t>
         </w:r>
       </w:hyperlink>
-      <w:hyperlink r:id="rId22">
+      <w:r>
+        <w:rPr>
+          <w:rFonts w:ascii="Times New Roman" w:eastAsia="Times New Roman" w:hAnsi="Times New Roman" w:cs="Times New Roman"/>
+          <w:color w:val="000000" w:themeColor="text1"/>
+        </w:rPr>
+        <w:t xml:space="preserve">Swagger </w:t>
+      </w:r>
+      <w:r>
+        <w:rPr>
+          <w:rFonts w:ascii="Times New Roman" w:eastAsia="Times New Roman" w:hAnsi="Times New Roman" w:cs="Times New Roman"/>
+        </w:rPr>
+        <w:t>(</w:t>
+      </w:r>
+      <w:hyperlink r:id="rId22" w:history="1">
+        <w:r>
+          <w:rPr>
+            <w:rFonts w:ascii="Times New Roman" w:eastAsia="Times New Roman" w:hAnsi="Times New Roman" w:cs="Times New Roman"/>
+            <w:color w:val="0000FF"/>
+            <w:u w:val="single"/>
+            <w:lang w:val="en-AU"/>
+          </w:rPr>
+          <w:t>http://172.26.132.92</w:t>
+        </w:r>
+      </w:hyperlink>
+      <w:r>
+        <w:rPr>
+          <w:rFonts w:ascii="Times New Roman" w:eastAsia="Times New Roman" w:hAnsi="Times New Roman" w:cs="Times New Roman"/>
+          <w:color w:val="0000FF"/>
+          <w:u w:val="single"/>
+          <w:lang w:val="en-AU"/>
+        </w:rPr>
+        <w:t>:5000</w:t>
+      </w:r>
+      <w:r>
+        <w:rPr>
+          <w:rFonts w:ascii="Times New Roman" w:eastAsia="Times New Roman" w:hAnsi="Times New Roman" w:cs="Times New Roman"/>
+        </w:rPr>
+        <w:t xml:space="preserve">) </w:t>
+      </w:r>
+      <w:r>
+        <w:rPr>
+          <w:rFonts w:ascii="Times New Roman" w:eastAsia="Times New Roman" w:hAnsi="Times New Roman" w:cs="Times New Roman"/>
+        </w:rPr>
+        <w:t xml:space="preserve">through HTTP requests. The backend is mainly responsible for instance monitoring, </w:t>
+      </w:r>
+      <w:r>
+        <w:rPr>
+          <w:rFonts w:ascii="Times New Roman" w:eastAsia="Times New Roman" w:hAnsi="Times New Roman" w:cs="Times New Roman"/>
+        </w:rPr>
+        <w:t xml:space="preserve">RESTful </w:t>
+      </w:r>
+      <w:r>
+        <w:rPr>
+          <w:rFonts w:ascii="Times New Roman" w:eastAsia="Times New Roman" w:hAnsi="Times New Roman" w:cs="Times New Roman"/>
+        </w:rPr>
+        <w:t xml:space="preserve">data storing/retrieving, view results </w:t>
+      </w:r>
+      <w:r>
+        <w:rPr>
+          <w:rFonts w:ascii="Times New Roman" w:eastAsia="Times New Roman" w:hAnsi="Times New Roman" w:cs="Times New Roman"/>
+        </w:rPr>
+        <w:t>accessing</w:t>
+      </w:r>
+      <w:r>
+        <w:rPr>
+          <w:rFonts w:ascii="Times New Roman" w:eastAsia="Times New Roman" w:hAnsi="Times New Roman" w:cs="Times New Roman"/>
+        </w:rPr>
+        <w:t xml:space="preserve"> and task queue for harvesters. Harvesters will keep fetching tasks from the backend and then using the developer tokens and twitter RESTful endpoints to search relevant tweets and finally persisting into the database cluster. </w:t>
+      </w:r>
+    </w:p>
+    <w:p>
+      <w:pPr>
+        <w:spacing w:line="360" w:lineRule="auto"/>
+        <w:rPr>
+          <w:rFonts w:ascii="Times New Roman" w:eastAsia="Times New Roman" w:hAnsi="Times New Roman" w:cs="Times New Roman"/>
+        </w:rPr>
+      </w:pPr>
+    </w:p>
+    <w:p>
+      <w:pPr>
+        <w:spacing w:line="360" w:lineRule="auto"/>
+        <w:outlineLvl w:val="1"/>
+        <w:rPr>
+          <w:rFonts w:ascii="Times New Roman" w:eastAsia="Times New Roman" w:hAnsi="Times New Roman" w:cs="Times New Roman"/>
+          <w:b/>
+        </w:rPr>
+      </w:pPr>
+      <w:r>
+        <w:rPr>
+          <w:rFonts w:ascii="Times New Roman" w:eastAsia="Times New Roman" w:hAnsi="Times New Roman" w:cs="Times New Roman"/>
+          <w:b/>
+        </w:rPr>
+        <w:t xml:space="preserve">5.1 </w:t>
+      </w:r>
+      <w:r>
+        <w:rPr>
+          <w:rFonts w:ascii="Times New Roman" w:eastAsia="Times New Roman" w:hAnsi="Times New Roman" w:cs="Times New Roman"/>
+          <w:b/>
+        </w:rPr>
+        <w:t>Melbourne Research Cloud (MRC)</w:t>
+      </w:r>
+    </w:p>
+    <w:p>
+      <w:pPr>
+        <w:spacing w:line="360" w:lineRule="auto"/>
+        <w:rPr>
+          <w:rFonts w:ascii="Times New Roman" w:eastAsia="Times New Roman" w:hAnsi="Times New Roman" w:cs="Times New Roman"/>
+          <w:b/>
+        </w:rPr>
+      </w:pPr>
+      <w:r>
+        <w:rPr>
+          <w:rFonts w:ascii="Times New Roman" w:eastAsia="Times New Roman" w:hAnsi="Times New Roman" w:cs="Times New Roman"/>
+        </w:rPr>
+        <w:t>The Melbourne Research Cloud offers free on-demand computing resources to researchers at the University of Melbourne. It provides similar functionality to commercial cloud providers such as Amazon Web Services, Microsoft Azure and Google Cloud Platform.</w:t>
+      </w:r>
+    </w:p>
+    <w:p>
+      <w:pPr>
+        <w:spacing w:line="360" w:lineRule="auto"/>
+        <w:rPr>
+          <w:rFonts w:ascii="Times New Roman" w:eastAsia="Times New Roman" w:hAnsi="Times New Roman" w:cs="Times New Roman"/>
+          <w:b/>
+        </w:rPr>
+      </w:pPr>
+      <w:r>
+        <w:rPr>
+          <w:rFonts w:ascii="Times New Roman" w:eastAsia="Times New Roman" w:hAnsi="Times New Roman" w:cs="Times New Roman"/>
+          <w:b/>
+          <w:bCs/>
+        </w:rPr>
+        <w:t>5.1.1</w:t>
+      </w:r>
+      <w:r>
+        <w:rPr>
+          <w:rFonts w:ascii="Times New Roman" w:eastAsia="Times New Roman" w:hAnsi="Times New Roman" w:cs="Times New Roman"/>
+          <w:b/>
+          <w:bCs/>
+        </w:rPr>
+        <w:t xml:space="preserve"> </w:t>
+      </w:r>
+      <w:r>
+        <w:rPr>
+          <w:rFonts w:ascii="Times New Roman" w:eastAsia="Times New Roman" w:hAnsi="Times New Roman" w:cs="Times New Roman"/>
+          <w:b/>
+          <w:bCs/>
+        </w:rPr>
+        <w:t>-</w:t>
+      </w:r>
+      <w:r>
+        <w:rPr>
+          <w:rFonts w:ascii="Times New Roman" w:eastAsia="Times New Roman" w:hAnsi="Times New Roman" w:cs="Times New Roman"/>
+          <w:b/>
+          <w:bCs/>
+        </w:rPr>
+        <w:tab/>
+        <w:t>Benefits and Issues</w:t>
+      </w:r>
+    </w:p>
+    <w:p>
+      <w:pPr>
+        <w:shd w:val="clear" w:color="auto" w:fill="FFFFFF"/>
+        <w:spacing w:line="360" w:lineRule="auto"/>
+        <w:rPr>
+          <w:rFonts w:ascii="Times New Roman" w:eastAsia="Times New Roman" w:hAnsi="Times New Roman" w:cs="Times New Roman"/>
+          <w:b/>
+          <w:bCs/>
+        </w:rPr>
+      </w:pPr>
+      <w:r>
+        <w:rPr>
+          <w:rFonts w:ascii="Times New Roman" w:eastAsia="Times New Roman" w:hAnsi="Times New Roman" w:cs="Times New Roman"/>
+          <w:b/>
+          <w:bCs/>
+        </w:rPr>
+        <w:t>Benefits of MRC</w:t>
+      </w:r>
+    </w:p>
+    <w:p>
+      <w:pPr>
+        <w:numPr>
+          <w:ilvl w:val="0"/>
+          <w:numId w:val="6"/>
+        </w:numPr>
+        <w:shd w:val="clear" w:color="auto" w:fill="FFFFFF"/>
+        <w:spacing w:line="360" w:lineRule="auto"/>
+        <w:rPr>
+          <w:rFonts w:ascii="Times New Roman" w:eastAsia="Times New Roman" w:hAnsi="Times New Roman" w:cs="Times New Roman"/>
+        </w:rPr>
+      </w:pPr>
+      <w:r>
+        <w:rPr>
+          <w:rFonts w:ascii="Times New Roman" w:eastAsia="Times New Roman" w:hAnsi="Times New Roman" w:cs="Times New Roman"/>
+        </w:rPr>
+        <w:t xml:space="preserve">MRC supports the </w:t>
+      </w:r>
+      <w:proofErr w:type="spellStart"/>
+      <w:r>
+        <w:rPr>
+          <w:rFonts w:ascii="Times New Roman" w:eastAsia="Times New Roman" w:hAnsi="Times New Roman" w:cs="Times New Roman"/>
+        </w:rPr>
+        <w:t>openstack</w:t>
+      </w:r>
+      <w:proofErr w:type="spellEnd"/>
+      <w:r>
+        <w:rPr>
+          <w:rFonts w:ascii="Times New Roman" w:eastAsia="Times New Roman" w:hAnsi="Times New Roman" w:cs="Times New Roman"/>
+        </w:rPr>
+        <w:t xml:space="preserve"> cloud computing platform which is deployed as infrastructure-as-a-service (IaaS). It provides virtual servers and other resources (like volumes, floating IPs) to users instantly. Users can manipulate the resources in a scripting way instead of manually which could save a lot of time during the cluster scaling.</w:t>
+      </w:r>
+    </w:p>
+    <w:p>
+      <w:pPr>
+        <w:numPr>
+          <w:ilvl w:val="0"/>
+          <w:numId w:val="6"/>
+        </w:numPr>
+        <w:shd w:val="clear" w:color="auto" w:fill="FFFFFF"/>
+        <w:spacing w:line="360" w:lineRule="auto"/>
+        <w:rPr>
+          <w:rFonts w:ascii="Times New Roman" w:eastAsia="Times New Roman" w:hAnsi="Times New Roman" w:cs="Times New Roman"/>
+        </w:rPr>
+      </w:pPr>
+      <w:r>
+        <w:rPr>
+          <w:rFonts w:ascii="Times New Roman" w:eastAsia="Times New Roman" w:hAnsi="Times New Roman" w:cs="Times New Roman"/>
+        </w:rPr>
+        <w:t>Extremely rich options for image selection during instance setup.</w:t>
+      </w:r>
+    </w:p>
+    <w:p>
+      <w:pPr>
+        <w:numPr>
+          <w:ilvl w:val="0"/>
+          <w:numId w:val="6"/>
+        </w:numPr>
+        <w:shd w:val="clear" w:color="auto" w:fill="FFFFFF"/>
+        <w:spacing w:line="360" w:lineRule="auto"/>
+        <w:rPr>
+          <w:rFonts w:ascii="Times New Roman" w:eastAsia="Times New Roman" w:hAnsi="Times New Roman" w:cs="Times New Roman"/>
+        </w:rPr>
+      </w:pPr>
+      <w:r>
+        <w:rPr>
+          <w:rFonts w:ascii="Times New Roman" w:eastAsia="Times New Roman" w:hAnsi="Times New Roman" w:cs="Times New Roman"/>
+        </w:rPr>
+        <w:t>Users in a project (team) can access the team space simultaneously with the same priority.</w:t>
+      </w:r>
+    </w:p>
+    <w:p>
+      <w:pPr>
+        <w:numPr>
+          <w:ilvl w:val="0"/>
+          <w:numId w:val="6"/>
+        </w:numPr>
+        <w:shd w:val="clear" w:color="auto" w:fill="FFFFFF"/>
+        <w:spacing w:line="360" w:lineRule="auto"/>
+        <w:rPr>
+          <w:rFonts w:ascii="Times New Roman" w:eastAsia="Times New Roman" w:hAnsi="Times New Roman" w:cs="Times New Roman"/>
+        </w:rPr>
+      </w:pPr>
+      <w:r>
+        <w:rPr>
+          <w:rFonts w:ascii="Times New Roman" w:eastAsia="Times New Roman" w:hAnsi="Times New Roman" w:cs="Times New Roman"/>
+        </w:rPr>
+        <w:t>Fully functional security groups managing system, which supports both IP prefix and group-wise internal communication.</w:t>
+      </w:r>
+    </w:p>
+    <w:p>
+      <w:pPr>
+        <w:numPr>
+          <w:ilvl w:val="0"/>
+          <w:numId w:val="6"/>
+        </w:numPr>
+        <w:shd w:val="clear" w:color="auto" w:fill="FFFFFF"/>
+        <w:spacing w:line="360" w:lineRule="auto"/>
+        <w:rPr>
+          <w:rFonts w:ascii="Times New Roman" w:eastAsia="Times New Roman" w:hAnsi="Times New Roman" w:cs="Times New Roman"/>
+        </w:rPr>
+      </w:pPr>
+      <w:r>
+        <w:rPr>
+          <w:rFonts w:ascii="Times New Roman" w:eastAsia="Times New Roman" w:hAnsi="Times New Roman" w:cs="Times New Roman"/>
+        </w:rPr>
+        <w:t>Users can create snapshots for their resources for backup regularly.</w:t>
+      </w:r>
+    </w:p>
+    <w:p>
+      <w:pPr>
+        <w:shd w:val="clear" w:color="auto" w:fill="FFFFFF"/>
+        <w:spacing w:line="360" w:lineRule="auto"/>
+        <w:rPr>
+          <w:rFonts w:ascii="Times New Roman" w:eastAsia="Times New Roman" w:hAnsi="Times New Roman" w:cs="Times New Roman"/>
+        </w:rPr>
+      </w:pPr>
+    </w:p>
+    <w:p>
+      <w:pPr>
+        <w:shd w:val="clear" w:color="auto" w:fill="FFFFFF"/>
+        <w:spacing w:line="360" w:lineRule="auto"/>
+        <w:rPr>
+          <w:rFonts w:ascii="Times New Roman" w:eastAsia="Times New Roman" w:hAnsi="Times New Roman" w:cs="Times New Roman"/>
+          <w:b/>
+          <w:bCs/>
+        </w:rPr>
+      </w:pPr>
+      <w:r>
+        <w:rPr>
+          <w:rFonts w:ascii="Times New Roman" w:eastAsia="Times New Roman" w:hAnsi="Times New Roman" w:cs="Times New Roman"/>
+          <w:b/>
+          <w:bCs/>
+        </w:rPr>
+        <w:t>Issues of MRC</w:t>
+      </w:r>
+    </w:p>
+    <w:p>
+      <w:pPr>
+        <w:numPr>
+          <w:ilvl w:val="0"/>
+          <w:numId w:val="11"/>
+        </w:numPr>
+        <w:shd w:val="clear" w:color="auto" w:fill="FFFFFF"/>
+        <w:spacing w:line="360" w:lineRule="auto"/>
+        <w:rPr>
+          <w:rFonts w:ascii="Times New Roman" w:eastAsia="Times New Roman" w:hAnsi="Times New Roman" w:cs="Times New Roman"/>
+        </w:rPr>
+      </w:pPr>
+      <w:r>
+        <w:rPr>
+          <w:rFonts w:ascii="Times New Roman" w:eastAsia="Times New Roman" w:hAnsi="Times New Roman" w:cs="Times New Roman"/>
+        </w:rPr>
+        <w:t xml:space="preserve">The usage of resources </w:t>
+      </w:r>
+      <w:r>
+        <w:rPr>
+          <w:rFonts w:ascii="Times New Roman" w:eastAsia="Times New Roman" w:hAnsi="Times New Roman" w:cs="Times New Roman"/>
+        </w:rPr>
+        <w:t>is</w:t>
+      </w:r>
+      <w:r>
+        <w:rPr>
+          <w:rFonts w:ascii="Times New Roman" w:eastAsia="Times New Roman" w:hAnsi="Times New Roman" w:cs="Times New Roman"/>
+        </w:rPr>
+        <w:t xml:space="preserve"> not real-time updated. For example, the </w:t>
+      </w:r>
+      <w:r>
+        <w:rPr>
+          <w:rFonts w:ascii="Times New Roman" w:eastAsia="Times New Roman" w:hAnsi="Times New Roman" w:cs="Times New Roman"/>
+        </w:rPr>
+        <w:t>usage</w:t>
+      </w:r>
+      <w:r>
+        <w:rPr>
+          <w:rFonts w:ascii="Times New Roman" w:eastAsia="Times New Roman" w:hAnsi="Times New Roman" w:cs="Times New Roman"/>
+        </w:rPr>
+        <w:t xml:space="preserve"> of CPUs and instances are not immediately updated when we delete an instance. The delay is about less than 5 minutes.</w:t>
+      </w:r>
+    </w:p>
+    <w:p>
+      <w:pPr>
+        <w:numPr>
+          <w:ilvl w:val="0"/>
+          <w:numId w:val="11"/>
+        </w:numPr>
+        <w:shd w:val="clear" w:color="auto" w:fill="FFFFFF"/>
+        <w:spacing w:line="360" w:lineRule="auto"/>
+        <w:rPr>
+          <w:rFonts w:ascii="Times New Roman" w:eastAsia="Times New Roman" w:hAnsi="Times New Roman" w:cs="Times New Roman"/>
+        </w:rPr>
+      </w:pPr>
+      <w:r>
+        <w:rPr>
+          <w:rFonts w:ascii="Times New Roman" w:eastAsia="Times New Roman" w:hAnsi="Times New Roman" w:cs="Times New Roman"/>
+        </w:rPr>
+        <w:t>The waiting time for creating a snapshot can be crazy. It always took more than 3 hours in the queue for creating a single snapshot.</w:t>
+      </w:r>
+    </w:p>
+    <w:p>
+      <w:pPr>
+        <w:numPr>
+          <w:ilvl w:val="0"/>
+          <w:numId w:val="11"/>
+        </w:numPr>
+        <w:shd w:val="clear" w:color="auto" w:fill="FFFFFF"/>
+        <w:spacing w:line="360" w:lineRule="auto"/>
+        <w:rPr>
+          <w:rFonts w:ascii="Times New Roman" w:eastAsia="Times New Roman" w:hAnsi="Times New Roman" w:cs="Times New Roman"/>
+        </w:rPr>
+      </w:pPr>
+      <w:r>
+        <w:rPr>
+          <w:rFonts w:ascii="Times New Roman" w:eastAsia="Times New Roman" w:hAnsi="Times New Roman" w:cs="Times New Roman"/>
+        </w:rPr>
+        <w:t>Too many images have similar names which made users a little confused during the image selection.</w:t>
+      </w:r>
+    </w:p>
+    <w:p>
+      <w:pPr>
+        <w:numPr>
+          <w:ilvl w:val="0"/>
+          <w:numId w:val="11"/>
+        </w:numPr>
+        <w:shd w:val="clear" w:color="auto" w:fill="FFFFFF"/>
+        <w:spacing w:line="360" w:lineRule="auto"/>
+        <w:rPr>
+          <w:rFonts w:ascii="Times New Roman" w:eastAsia="Times New Roman" w:hAnsi="Times New Roman" w:cs="Times New Roman"/>
+        </w:rPr>
+      </w:pPr>
+      <w:r>
+        <w:rPr>
+          <w:rFonts w:ascii="Times New Roman" w:eastAsia="Times New Roman" w:hAnsi="Times New Roman" w:cs="Times New Roman"/>
+        </w:rPr>
+        <w:t>Potential data losses if the instances accidentally shut down. Backup is always an important issue.</w:t>
+      </w:r>
+    </w:p>
+    <w:p>
+      <w:pPr>
+        <w:shd w:val="clear" w:color="auto" w:fill="FFFFFF"/>
+        <w:spacing w:line="360" w:lineRule="auto"/>
+        <w:rPr>
+          <w:rFonts w:ascii="Times New Roman" w:eastAsia="Times New Roman" w:hAnsi="Times New Roman" w:cs="Times New Roman"/>
+        </w:rPr>
+      </w:pPr>
+    </w:p>
+    <w:p>
+      <w:pPr>
+        <w:spacing w:line="360" w:lineRule="auto"/>
+        <w:rPr>
+          <w:rFonts w:ascii="Times New Roman" w:eastAsia="Times New Roman" w:hAnsi="Times New Roman" w:cs="Times New Roman"/>
+          <w:b/>
+        </w:rPr>
+      </w:pPr>
+      <w:r>
+        <w:rPr>
+          <w:rFonts w:ascii="Times New Roman" w:eastAsia="Times New Roman" w:hAnsi="Times New Roman" w:cs="Times New Roman"/>
+          <w:b/>
+          <w:bCs/>
+        </w:rPr>
+        <w:t>5.1.2</w:t>
+      </w:r>
+      <w:r>
+        <w:rPr>
+          <w:rFonts w:ascii="Times New Roman" w:eastAsia="Times New Roman" w:hAnsi="Times New Roman" w:cs="Times New Roman"/>
+          <w:b/>
+          <w:bCs/>
+        </w:rPr>
+        <w:t xml:space="preserve"> </w:t>
+      </w:r>
+      <w:r>
+        <w:rPr>
+          <w:rFonts w:ascii="Times New Roman" w:eastAsia="Times New Roman" w:hAnsi="Times New Roman" w:cs="Times New Roman"/>
+          <w:b/>
+          <w:bCs/>
+        </w:rPr>
+        <w:t>Resources allocation</w:t>
+      </w:r>
+    </w:p>
+    <w:p>
+      <w:pPr>
+        <w:shd w:val="clear" w:color="auto" w:fill="FFFFFF"/>
+        <w:spacing w:line="360" w:lineRule="auto"/>
+        <w:outlineLvl w:val="2"/>
+        <w:rPr>
+          <w:rFonts w:ascii="Times New Roman" w:eastAsia="Times New Roman" w:hAnsi="Times New Roman" w:cs="Times New Roman"/>
+          <w:b/>
+          <w:bCs/>
+        </w:rPr>
+      </w:pPr>
+      <w:r>
+        <w:rPr>
+          <w:rFonts w:ascii="Times New Roman" w:eastAsia="Times New Roman" w:hAnsi="Times New Roman" w:cs="Times New Roman"/>
+          <w:b/>
+          <w:bCs/>
+        </w:rPr>
+        <w:t xml:space="preserve">(1) </w:t>
+      </w:r>
+      <w:r>
+        <w:rPr>
+          <w:rFonts w:ascii="Times New Roman" w:eastAsia="Times New Roman" w:hAnsi="Times New Roman" w:cs="Times New Roman"/>
+          <w:b/>
+          <w:bCs/>
+        </w:rPr>
+        <w:t>Instances and Volume Allocation</w:t>
+      </w:r>
+    </w:p>
+    <w:p>
+      <w:pPr>
+        <w:spacing w:line="360" w:lineRule="auto"/>
+        <w:rPr>
+          <w:rFonts w:ascii="Times New Roman" w:eastAsia="Times New Roman" w:hAnsi="Times New Roman" w:cs="Times New Roman"/>
+        </w:rPr>
+      </w:pPr>
+      <w:r>
+        <w:rPr>
+          <w:rFonts w:ascii="Times New Roman" w:eastAsia="Times New Roman" w:hAnsi="Times New Roman" w:cs="Times New Roman"/>
+        </w:rPr>
+        <w:lastRenderedPageBreak/>
+        <w:t>The groups are allocated with 4 instances, 8 virtual CPUs, 36 GB memory and 250 GB volume storage in total.</w:t>
+      </w:r>
+    </w:p>
+    <w:p>
+      <w:pPr>
+        <w:spacing w:line="360" w:lineRule="auto"/>
+        <w:rPr>
+          <w:rFonts w:ascii="Times New Roman" w:eastAsia="Times New Roman" w:hAnsi="Times New Roman" w:cs="Times New Roman"/>
+        </w:rPr>
+      </w:pPr>
+      <w:r>
+        <w:rPr>
+          <w:rFonts w:ascii="Times New Roman" w:eastAsia="Times New Roman" w:hAnsi="Times New Roman" w:cs="Times New Roman"/>
+        </w:rPr>
+        <w:t>We assign 3 instances (6 CPUs with 27 GB memory) as the hosts of the database cluster and the last instance as the host of backend and frontend. The harvesters are deployed among all the 4 instances. Each of the database instances is allocated 80 GB storage which results 240 GB in total. And the rest 10 GB is assigned to the web server instance.</w:t>
+      </w:r>
+    </w:p>
+    <w:p>
+      <w:pPr>
+        <w:spacing w:line="360" w:lineRule="auto"/>
+        <w:rPr>
+          <w:rFonts w:ascii="Times New Roman" w:eastAsia="Times New Roman" w:hAnsi="Times New Roman" w:cs="Times New Roman"/>
+        </w:rPr>
+      </w:pPr>
+    </w:p>
+    <w:p>
+      <w:pPr>
+        <w:spacing w:line="360" w:lineRule="auto"/>
+        <w:outlineLvl w:val="2"/>
+        <w:rPr>
+          <w:rFonts w:ascii="Times New Roman" w:eastAsia="Times New Roman" w:hAnsi="Times New Roman" w:cs="Times New Roman"/>
+          <w:b/>
+          <w:bCs/>
+        </w:rPr>
+      </w:pPr>
+      <w:r>
+        <w:rPr>
+          <w:rFonts w:ascii="Times New Roman" w:eastAsia="Times New Roman" w:hAnsi="Times New Roman" w:cs="Times New Roman"/>
+          <w:b/>
+          <w:bCs/>
+        </w:rPr>
+        <w:t xml:space="preserve">(2) </w:t>
+      </w:r>
+      <w:r>
+        <w:rPr>
+          <w:rFonts w:ascii="Times New Roman" w:eastAsia="Times New Roman" w:hAnsi="Times New Roman" w:cs="Times New Roman"/>
+          <w:b/>
+          <w:bCs/>
+        </w:rPr>
+        <w:t>Instance Image and Security Group</w:t>
+      </w:r>
+    </w:p>
+    <w:p>
+      <w:pPr>
+        <w:spacing w:line="360" w:lineRule="auto"/>
+        <w:rPr>
+          <w:rFonts w:ascii="Times New Roman" w:eastAsia="Times New Roman" w:hAnsi="Times New Roman" w:cs="Times New Roman"/>
+        </w:rPr>
+      </w:pPr>
+      <w:r>
+        <w:rPr>
+          <w:rFonts w:ascii="Times New Roman" w:eastAsia="Times New Roman" w:hAnsi="Times New Roman" w:cs="Times New Roman"/>
+        </w:rPr>
+        <w:t>We choose Ubuntu 18.04 (without docker) image, qh2-uom-internal network for all the instances and enable port 22 (</w:t>
+      </w:r>
+      <w:proofErr w:type="spellStart"/>
+      <w:r>
+        <w:rPr>
+          <w:rFonts w:ascii="Times New Roman" w:eastAsia="Times New Roman" w:hAnsi="Times New Roman" w:cs="Times New Roman"/>
+        </w:rPr>
+        <w:t>ssh</w:t>
+      </w:r>
+      <w:proofErr w:type="spellEnd"/>
+      <w:r>
+        <w:rPr>
+          <w:rFonts w:ascii="Times New Roman" w:eastAsia="Times New Roman" w:hAnsi="Times New Roman" w:cs="Times New Roman"/>
+        </w:rPr>
+        <w:t>), 7000 (</w:t>
+      </w:r>
+      <w:proofErr w:type="spellStart"/>
+      <w:r>
+        <w:rPr>
+          <w:rFonts w:ascii="Times New Roman" w:eastAsia="Times New Roman" w:hAnsi="Times New Roman" w:cs="Times New Roman"/>
+        </w:rPr>
+        <w:t>frp</w:t>
+      </w:r>
+      <w:proofErr w:type="spellEnd"/>
+      <w:r>
+        <w:rPr>
+          <w:rFonts w:ascii="Times New Roman" w:eastAsia="Times New Roman" w:hAnsi="Times New Roman" w:cs="Times New Roman"/>
+        </w:rPr>
+        <w:t xml:space="preserve"> NAT-traversal reverse proxy) by default. And for database servers, we add them into a new security group and enable port 4369, 5984 within that specific security group so that they can communicate with each other. For the web server, we enable port 5000 (Flask backend) additionally and frontend </w:t>
+      </w:r>
+      <w:r>
+        <w:rPr>
+          <w:rFonts w:ascii="Times New Roman" w:eastAsia="Times New Roman" w:hAnsi="Times New Roman" w:cs="Times New Roman"/>
+        </w:rPr>
+        <w:t xml:space="preserve">http </w:t>
+      </w:r>
+      <w:r>
+        <w:rPr>
+          <w:rFonts w:ascii="Times New Roman" w:eastAsia="Times New Roman" w:hAnsi="Times New Roman" w:cs="Times New Roman"/>
+        </w:rPr>
+        <w:t>port 80.</w:t>
+      </w:r>
+    </w:p>
+    <w:p>
+      <w:pPr>
+        <w:spacing w:line="360" w:lineRule="auto"/>
+        <w:rPr>
+          <w:rFonts w:ascii="Times New Roman" w:eastAsia="Times New Roman" w:hAnsi="Times New Roman" w:cs="Times New Roman"/>
+        </w:rPr>
+      </w:pPr>
+      <w:r>
+        <w:rPr>
+          <w:rFonts w:ascii="Times New Roman" w:eastAsia="Times New Roman" w:hAnsi="Times New Roman" w:cs="Times New Roman"/>
+          <w:b/>
+        </w:rPr>
+        <w:t>Note</w:t>
+      </w:r>
+      <w:r>
+        <w:rPr>
+          <w:rFonts w:ascii="Times New Roman" w:eastAsia="Times New Roman" w:hAnsi="Times New Roman" w:cs="Times New Roman"/>
+        </w:rPr>
+        <w:t>: The reason why we deployed NAT-traversal is because some of our teammates are currently staying in China. And the connection via Melbourne VPN is too slow to develop.</w:t>
+      </w:r>
+    </w:p>
+    <w:p>
+      <w:pPr>
+        <w:spacing w:line="360" w:lineRule="auto"/>
+        <w:rPr>
+          <w:rFonts w:ascii="Times New Roman" w:eastAsia="Times New Roman" w:hAnsi="Times New Roman" w:cs="Times New Roman"/>
+        </w:rPr>
+      </w:pPr>
+    </w:p>
+    <w:p>
+      <w:pPr>
+        <w:spacing w:line="360" w:lineRule="auto"/>
+        <w:outlineLvl w:val="2"/>
+        <w:rPr>
+          <w:rFonts w:ascii="Times New Roman" w:eastAsia="Times New Roman" w:hAnsi="Times New Roman" w:cs="Times New Roman"/>
+          <w:b/>
+          <w:bCs/>
+        </w:rPr>
+      </w:pPr>
+      <w:r>
+        <w:rPr>
+          <w:rFonts w:ascii="Times New Roman" w:eastAsia="Times New Roman" w:hAnsi="Times New Roman" w:cs="Times New Roman"/>
+          <w:b/>
+          <w:bCs/>
+        </w:rPr>
+        <w:t xml:space="preserve">(3) </w:t>
+      </w:r>
+      <w:r>
+        <w:rPr>
+          <w:rFonts w:ascii="Times New Roman" w:eastAsia="Times New Roman" w:hAnsi="Times New Roman" w:cs="Times New Roman"/>
+          <w:b/>
+          <w:bCs/>
+        </w:rPr>
+        <w:t>Proxy Settings</w:t>
+      </w:r>
+    </w:p>
+    <w:p>
+      <w:pPr>
+        <w:spacing w:line="360" w:lineRule="auto"/>
+        <w:rPr>
+          <w:rFonts w:ascii="Times New Roman" w:eastAsia="Times New Roman" w:hAnsi="Times New Roman" w:cs="Times New Roman"/>
+        </w:rPr>
+      </w:pPr>
+      <w:r>
+        <w:rPr>
+          <w:rFonts w:ascii="Times New Roman" w:eastAsia="Times New Roman" w:hAnsi="Times New Roman" w:cs="Times New Roman"/>
+        </w:rPr>
+        <w:t>Due to the lack of public IPv4 addresses in MRC, choosing an internal network provider is mandatory. We need to set proxies to access the public network. The proxy settings for system, docker and git are followed by the instructions given in the discussion of LMS.</w:t>
+      </w:r>
+    </w:p>
+    <w:p>
+      <w:pPr>
+        <w:spacing w:line="360" w:lineRule="auto"/>
+        <w:rPr>
+          <w:rFonts w:ascii="Times New Roman" w:eastAsia="Times New Roman" w:hAnsi="Times New Roman" w:cs="Times New Roman"/>
+        </w:rPr>
+      </w:pPr>
+    </w:p>
+    <w:p>
+      <w:pPr>
+        <w:spacing w:line="360" w:lineRule="auto"/>
+        <w:outlineLvl w:val="1"/>
+        <w:rPr>
+          <w:rFonts w:ascii="Times New Roman" w:eastAsia="Times New Roman" w:hAnsi="Times New Roman" w:cs="Times New Roman"/>
+          <w:b/>
+        </w:rPr>
+      </w:pPr>
+      <w:r>
+        <w:rPr>
+          <w:rFonts w:ascii="Times New Roman" w:eastAsia="Times New Roman" w:hAnsi="Times New Roman" w:cs="Times New Roman"/>
+          <w:b/>
+        </w:rPr>
+        <w:t xml:space="preserve">5.2 </w:t>
+      </w:r>
+      <w:r>
+        <w:rPr>
+          <w:rFonts w:ascii="Times New Roman" w:eastAsia="Times New Roman" w:hAnsi="Times New Roman" w:cs="Times New Roman"/>
+          <w:b/>
+        </w:rPr>
+        <w:t>CouchDB</w:t>
+      </w:r>
+    </w:p>
+    <w:p>
+      <w:pPr>
+        <w:spacing w:line="360" w:lineRule="auto"/>
+        <w:rPr>
+          <w:rFonts w:ascii="Times New Roman" w:eastAsia="Times New Roman" w:hAnsi="Times New Roman" w:cs="Times New Roman"/>
+        </w:rPr>
+      </w:pPr>
+      <w:r>
+        <w:rPr>
+          <w:rFonts w:ascii="Times New Roman" w:eastAsia="Times New Roman" w:hAnsi="Times New Roman" w:cs="Times New Roman"/>
+        </w:rPr>
+        <w:t>CouchDB is an open-source document-oriented NoSQL database. It provides ACID semantics, multi-version concurrency control, distributed architecture, JSON-based document storage, MapReduce views and rich HTTP API.</w:t>
+      </w:r>
+    </w:p>
+    <w:p>
+      <w:pPr>
+        <w:spacing w:line="360" w:lineRule="auto"/>
+        <w:rPr>
+          <w:rFonts w:ascii="Times New Roman" w:eastAsia="Times New Roman" w:hAnsi="Times New Roman" w:cs="Times New Roman"/>
+        </w:rPr>
+      </w:pPr>
+    </w:p>
+    <w:p>
+      <w:pPr>
+        <w:spacing w:line="360" w:lineRule="auto"/>
+        <w:outlineLvl w:val="1"/>
+        <w:rPr>
+          <w:rFonts w:ascii="Times New Roman" w:eastAsia="Times New Roman" w:hAnsi="Times New Roman" w:cs="Times New Roman"/>
+          <w:b/>
+        </w:rPr>
+      </w:pPr>
+      <w:r>
+        <w:rPr>
+          <w:rFonts w:ascii="Times New Roman" w:eastAsia="Times New Roman" w:hAnsi="Times New Roman" w:cs="Times New Roman"/>
+          <w:b/>
+        </w:rPr>
+        <w:t xml:space="preserve">5.2.1 </w:t>
+      </w:r>
+      <w:r>
+        <w:rPr>
+          <w:rFonts w:ascii="Times New Roman" w:eastAsia="Times New Roman" w:hAnsi="Times New Roman" w:cs="Times New Roman"/>
+          <w:b/>
+          <w:bCs/>
+        </w:rPr>
+        <w:t xml:space="preserve">Cluster Setup and Database </w:t>
+      </w:r>
+      <w:proofErr w:type="spellStart"/>
+      <w:r>
+        <w:rPr>
+          <w:rFonts w:ascii="Times New Roman" w:eastAsia="Times New Roman" w:hAnsi="Times New Roman" w:cs="Times New Roman"/>
+          <w:b/>
+          <w:bCs/>
+        </w:rPr>
+        <w:t>Sharding</w:t>
+      </w:r>
+      <w:proofErr w:type="spellEnd"/>
+      <w:r>
+        <w:rPr>
+          <w:rFonts w:ascii="Times New Roman" w:eastAsia="Times New Roman" w:hAnsi="Times New Roman" w:cs="Times New Roman"/>
+          <w:b/>
+          <w:bCs/>
+        </w:rPr>
+        <w:t>/Replica</w:t>
+      </w:r>
+    </w:p>
+    <w:p>
+      <w:pPr>
+        <w:spacing w:line="360" w:lineRule="auto"/>
+        <w:rPr>
+          <w:rFonts w:ascii="Times New Roman" w:eastAsia="Times New Roman" w:hAnsi="Times New Roman" w:cs="Times New Roman"/>
+        </w:rPr>
+      </w:pPr>
+      <w:r>
+        <w:rPr>
+          <w:rFonts w:ascii="Times New Roman" w:eastAsia="Times New Roman" w:hAnsi="Times New Roman" w:cs="Times New Roman"/>
+        </w:rPr>
+        <w:t>We use container technology docker to deploy the database cluster and bind mounted volume to persist the data. Official Apache image is chosen rather than the version of IBM since the full-text search plugin is not necessary for our system. The cluster setup script can be found in the templates folder of roles ‘</w:t>
+      </w:r>
+      <w:proofErr w:type="spellStart"/>
+      <w:r>
+        <w:rPr>
+          <w:rFonts w:ascii="Times New Roman" w:eastAsia="Times New Roman" w:hAnsi="Times New Roman" w:cs="Times New Roman"/>
+        </w:rPr>
+        <w:t>couchdb</w:t>
+      </w:r>
+      <w:proofErr w:type="spellEnd"/>
+      <w:r>
+        <w:rPr>
+          <w:rFonts w:ascii="Times New Roman" w:eastAsia="Times New Roman" w:hAnsi="Times New Roman" w:cs="Times New Roman"/>
+        </w:rPr>
+        <w:t>’ in ansible. During the steps of cluster setup, we encounter #2797</w:t>
+      </w:r>
+      <w:hyperlink r:id="rId23">
+        <w:r>
+          <w:rPr>
+            <w:rFonts w:ascii="Times New Roman" w:eastAsia="Times New Roman" w:hAnsi="Times New Roman" w:cs="Times New Roman"/>
+          </w:rPr>
+          <w:t xml:space="preserve"> </w:t>
+        </w:r>
+      </w:hyperlink>
+      <w:hyperlink r:id="rId24">
         <w:r>
           <w:rPr>
             <w:rFonts w:ascii="Times New Roman" w:eastAsia="Times New Roman" w:hAnsi="Times New Roman" w:cs="Times New Roman"/>
@@ -2669,7 +2837,7 @@
                     <pic:cNvPicPr preferRelativeResize="0"/>
                   </pic:nvPicPr>
                   <pic:blipFill>
-                    <a:blip r:embed="rId23"/>
+                    <a:blip r:embed="rId25"/>
                     <a:srcRect/>
                     <a:stretch>
                       <a:fillRect/>
@@ -2842,7 +3010,7 @@
                     <pic:cNvPicPr preferRelativeResize="0"/>
                   </pic:nvPicPr>
                   <pic:blipFill>
-                    <a:blip r:embed="rId24"/>
+                    <a:blip r:embed="rId26"/>
                     <a:srcRect/>
                     <a:stretch>
                       <a:fillRect/>
@@ -3432,7 +3600,7 @@
                     <pic:cNvPicPr preferRelativeResize="0"/>
                   </pic:nvPicPr>
                   <pic:blipFill>
-                    <a:blip r:embed="rId25"/>
+                    <a:blip r:embed="rId27"/>
                     <a:srcRect/>
                     <a:stretch>
                       <a:fillRect/>
@@ -3622,6 +3790,13 @@
           <w:rFonts w:ascii="Times New Roman" w:eastAsia="Times New Roman" w:hAnsi="Times New Roman" w:cs="Times New Roman"/>
           <w:b/>
         </w:rPr>
+        <w:t xml:space="preserve">6. </w:t>
+      </w:r>
+      <w:r>
+        <w:rPr>
+          <w:rFonts w:ascii="Times New Roman" w:eastAsia="Times New Roman" w:hAnsi="Times New Roman" w:cs="Times New Roman"/>
+          <w:b/>
+        </w:rPr>
         <w:t>Visualization and Scenario Discussion</w:t>
       </w:r>
     </w:p>
@@ -3636,6 +3811,13 @@
           <w:lang w:val="en-US"/>
         </w:rPr>
       </w:pPr>
+      <w:r>
+        <w:rPr>
+          <w:rFonts w:ascii="Times New Roman" w:eastAsia="Times New Roman" w:hAnsi="Times New Roman" w:cs="Times New Roman"/>
+          <w:b/>
+        </w:rPr>
+        <w:t xml:space="preserve">6.1 </w:t>
+      </w:r>
       <w:r>
         <w:rPr>
           <w:rFonts w:ascii="Times New Roman" w:eastAsia="Times New Roman" w:hAnsi="Times New Roman" w:cs="Times New Roman"/>
@@ -3741,7 +3923,7 @@
                     <pic:cNvPicPr/>
                   </pic:nvPicPr>
                   <pic:blipFill>
-                    <a:blip r:embed="rId26"/>
+                    <a:blip r:embed="rId28"/>
                     <a:stretch>
                       <a:fillRect/>
                     </a:stretch>
@@ -3818,7 +4000,7 @@
                     <pic:cNvPicPr/>
                   </pic:nvPicPr>
                   <pic:blipFill>
-                    <a:blip r:embed="rId27" cstate="print">
+                    <a:blip r:embed="rId29" cstate="print">
                       <a:extLst>
                         <a:ext uri="{28A0092B-C50C-407E-A947-70E740481C1C}">
                           <a14:useLocalDpi xmlns:a14="http://schemas.microsoft.com/office/drawing/2010/main" val="0"/>
@@ -3991,7 +4173,7 @@
                     <pic:cNvPicPr/>
                   </pic:nvPicPr>
                   <pic:blipFill>
-                    <a:blip r:embed="rId28" cstate="print">
+                    <a:blip r:embed="rId30" cstate="print">
                       <a:extLst>
                         <a:ext uri="{28A0092B-C50C-407E-A947-70E740481C1C}">
                           <a14:useLocalDpi xmlns:a14="http://schemas.microsoft.com/office/drawing/2010/main" val="0"/>
@@ -4051,7 +4233,7 @@
                     <pic:cNvPicPr/>
                   </pic:nvPicPr>
                   <pic:blipFill>
-                    <a:blip r:embed="rId29">
+                    <a:blip r:embed="rId31">
                       <a:extLst>
                         <a:ext uri="{28A0092B-C50C-407E-A947-70E740481C1C}">
                           <a14:useLocalDpi xmlns:a14="http://schemas.microsoft.com/office/drawing/2010/main" val="0"/>
@@ -4325,7 +4507,7 @@
                     <pic:cNvPicPr preferRelativeResize="0"/>
                   </pic:nvPicPr>
                   <pic:blipFill>
-                    <a:blip r:embed="rId30"/>
+                    <a:blip r:embed="rId32"/>
                     <a:srcRect/>
                     <a:stretch>
                       <a:fillRect/>
@@ -4372,7 +4554,7 @@
                     <pic:cNvPicPr preferRelativeResize="0"/>
                   </pic:nvPicPr>
                   <pic:blipFill>
-                    <a:blip r:embed="rId31"/>
+                    <a:blip r:embed="rId33"/>
                     <a:srcRect/>
                     <a:stretch>
                       <a:fillRect/>
@@ -4488,7 +4670,7 @@
                     <pic:cNvPicPr preferRelativeResize="0"/>
                   </pic:nvPicPr>
                   <pic:blipFill>
-                    <a:blip r:embed="rId32"/>
+                    <a:blip r:embed="rId34"/>
                     <a:srcRect/>
                     <a:stretch>
                       <a:fillRect/>
@@ -4535,7 +4717,7 @@
                     <pic:cNvPicPr preferRelativeResize="0"/>
                   </pic:nvPicPr>
                   <pic:blipFill>
-                    <a:blip r:embed="rId33"/>
+                    <a:blip r:embed="rId35"/>
                     <a:srcRect/>
                     <a:stretch>
                       <a:fillRect/>
@@ -4653,6 +4835,13 @@
           <w:rFonts w:ascii="Times New Roman" w:eastAsia="Times New Roman" w:hAnsi="Times New Roman" w:cs="Times New Roman"/>
           <w:b/>
         </w:rPr>
+        <w:t xml:space="preserve">6.2 </w:t>
+      </w:r>
+      <w:r>
+        <w:rPr>
+          <w:rFonts w:ascii="Times New Roman" w:eastAsia="Times New Roman" w:hAnsi="Times New Roman" w:cs="Times New Roman"/>
+          <w:b/>
+        </w:rPr>
         <w:t>User Guide</w:t>
       </w:r>
     </w:p>
@@ -4844,7 +5033,7 @@
                     <pic:cNvPicPr preferRelativeResize="0"/>
                   </pic:nvPicPr>
                   <pic:blipFill>
-                    <a:blip r:embed="rId34"/>
+                    <a:blip r:embed="rId36"/>
                     <a:srcRect/>
                     <a:stretch>
                       <a:fillRect/>
@@ -4916,6 +5105,13 @@
           <w:rFonts w:ascii="Times New Roman" w:eastAsia="Times New Roman" w:hAnsi="Times New Roman" w:cs="Times New Roman"/>
           <w:b/>
         </w:rPr>
+        <w:t xml:space="preserve">6.3 </w:t>
+      </w:r>
+      <w:r>
+        <w:rPr>
+          <w:rFonts w:ascii="Times New Roman" w:eastAsia="Times New Roman" w:hAnsi="Times New Roman" w:cs="Times New Roman"/>
+          <w:b/>
+        </w:rPr>
         <w:t>Data Visualization</w:t>
       </w:r>
     </w:p>
@@ -5338,7 +5534,7 @@
                     <pic:cNvPicPr preferRelativeResize="0"/>
                   </pic:nvPicPr>
                   <pic:blipFill>
-                    <a:blip r:embed="rId35"/>
+                    <a:blip r:embed="rId37"/>
                     <a:srcRect/>
                     <a:stretch>
                       <a:fillRect/>
@@ -5553,7 +5749,7 @@
                     <pic:cNvPicPr preferRelativeResize="0"/>
                   </pic:nvPicPr>
                   <pic:blipFill>
-                    <a:blip r:embed="rId36"/>
+                    <a:blip r:embed="rId38"/>
                     <a:srcRect/>
                     <a:stretch>
                       <a:fillRect/>
@@ -6242,7 +6438,7 @@
                     <pic:cNvPicPr preferRelativeResize="0"/>
                   </pic:nvPicPr>
                   <pic:blipFill>
-                    <a:blip r:embed="rId37"/>
+                    <a:blip r:embed="rId39"/>
                     <a:srcRect/>
                     <a:stretch>
                       <a:fillRect/>
@@ -6404,7 +6600,7 @@
                     <pic:cNvPicPr preferRelativeResize="0"/>
                   </pic:nvPicPr>
                   <pic:blipFill>
-                    <a:blip r:embed="rId38"/>
+                    <a:blip r:embed="rId40"/>
                     <a:srcRect/>
                     <a:stretch>
                       <a:fillRect/>
@@ -6487,7 +6683,7 @@
                     <pic:cNvPicPr preferRelativeResize="0"/>
                   </pic:nvPicPr>
                   <pic:blipFill>
-                    <a:blip r:embed="rId39"/>
+                    <a:blip r:embed="rId41"/>
                     <a:srcRect/>
                     <a:stretch>
                       <a:fillRect/>
@@ -6887,7 +7083,7 @@
                     </pic:cNvPicPr>
                   </pic:nvPicPr>
                   <pic:blipFill>
-                    <a:blip r:embed="rId40" cstate="print">
+                    <a:blip r:embed="rId42" cstate="print">
                       <a:extLst>
                         <a:ext uri="{28A0092B-C50C-407E-A947-70E740481C1C}">
                           <a14:useLocalDpi xmlns:a14="http://schemas.microsoft.com/office/drawing/2010/main" val="0"/>
@@ -6947,7 +7143,7 @@
                     </pic:cNvPicPr>
                   </pic:nvPicPr>
                   <pic:blipFill>
-                    <a:blip r:embed="rId41" cstate="print">
+                    <a:blip r:embed="rId43" cstate="print">
                       <a:extLst>
                         <a:ext uri="{28A0092B-C50C-407E-A947-70E740481C1C}">
                           <a14:useLocalDpi xmlns:a14="http://schemas.microsoft.com/office/drawing/2010/main" val="0"/>
@@ -7113,7 +7309,7 @@
                     <pic:cNvPicPr/>
                   </pic:nvPicPr>
                   <pic:blipFill>
-                    <a:blip r:embed="rId42"/>
+                    <a:blip r:embed="rId44"/>
                     <a:stretch>
                       <a:fillRect/>
                     </a:stretch>
@@ -9502,7 +9698,7 @@
                     <pic:cNvPicPr/>
                   </pic:nvPicPr>
                   <pic:blipFill>
-                    <a:blip r:embed="rId43"/>
+                    <a:blip r:embed="rId45"/>
                     <a:stretch>
                       <a:fillRect/>
                     </a:stretch>
@@ -9543,7 +9739,7 @@
                     <pic:cNvPicPr/>
                   </pic:nvPicPr>
                   <pic:blipFill>
-                    <a:blip r:embed="rId44"/>
+                    <a:blip r:embed="rId46"/>
                     <a:stretch>
                       <a:fillRect/>
                     </a:stretch>
@@ -10926,16 +11122,16 @@
         <w:spacing w:before="240" w:after="240" w:line="360" w:lineRule="auto"/>
         <w:outlineLvl w:val="0"/>
         <w:rPr>
-          <w:rFonts w:ascii="Times New Roman" w:eastAsia="Times New Roman" w:hAnsi="Times New Roman" w:cs="Times New Roman"/>
-          <w:bCs/>
-        </w:rPr>
-      </w:pPr>
-      <w:r>
-        <w:rPr>
-          <w:rFonts w:ascii="Times New Roman" w:eastAsia="Times New Roman" w:hAnsi="Times New Roman" w:cs="Times New Roman"/>
-          <w:bCs/>
-        </w:rPr>
-        <w:t>……… Overview Short Paragraph …………</w:t>
+          <w:rFonts w:ascii="Times New Roman" w:hAnsi="Times New Roman" w:cs="Times New Roman"/>
+          <w:noProof/>
+        </w:rPr>
+      </w:pPr>
+      <w:r>
+        <w:rPr>
+          <w:rFonts w:ascii="Times New Roman" w:hAnsi="Times New Roman" w:cs="Times New Roman"/>
+          <w:noProof/>
+        </w:rPr>
+        <w:t>The backend module is designed with scalability and extensibility by applying automated deployment and traditional producer-consumer pattern. We can easily scale up the system by deploying more consumers (harvesting workers) as we acquire more developer tokens and increasing the volume of the task queue at the mean time. CouchDB is natively scalable since user can add nodes into the database cluster at any time to rebalance the data storage in order to face the challenge of future data deluge. Sharding and replica technologies are the icing on the cake which significantly boost the MapReduce progress by parallelized computation.</w:t>
       </w:r>
     </w:p>
     <w:p>
@@ -10945,40 +11141,6 @@
         <w:rPr>
           <w:rFonts w:ascii="Times New Roman" w:hAnsi="Times New Roman" w:cs="Times New Roman"/>
           <w:noProof/>
-        </w:rPr>
-      </w:pPr>
-      <w:r>
-        <w:rPr>
-          <w:rFonts w:ascii="Times New Roman" w:hAnsi="Times New Roman" w:cs="Times New Roman"/>
-          <w:noProof/>
-        </w:rPr>
-        <w:t>The backend module is designed with scalability and extensibility by applying automated deployment and traditional producer-consumer pattern. We can easily scale up the system by deploying more consumers (harvesting workers) as we acquire more developer tokens and increasing the volume of the task queue at the mean time. CouchDB is natively scalable since user can add nodes into the database cluster at any time to rebalance the data storage in order to face the challenge of future data deluge. Sharding and replica technologies are the icing on the cake which significantly boost the MapReduce progress by parallelized computation.</w:t>
-      </w:r>
-    </w:p>
-    <w:p>
-      <w:pPr>
-        <w:spacing w:before="240" w:after="240" w:line="360" w:lineRule="auto"/>
-        <w:outlineLvl w:val="0"/>
-        <w:rPr>
-          <w:rFonts w:ascii="Times New Roman" w:hAnsi="Times New Roman" w:cs="Times New Roman"/>
-          <w:noProof/>
-        </w:rPr>
-      </w:pPr>
-      <w:r>
-        <w:rPr>
-          <w:rFonts w:ascii="Times New Roman" w:hAnsi="Times New Roman" w:cs="Times New Roman"/>
-          <w:noProof/>
-        </w:rPr>
-        <w:t>……… Frontend and Data Analysis ……….</w:t>
-      </w:r>
-    </w:p>
-    <w:p>
-      <w:pPr>
-        <w:spacing w:before="240" w:after="240" w:line="360" w:lineRule="auto"/>
-        <w:outlineLvl w:val="0"/>
-        <w:rPr>
-          <w:rFonts w:ascii="Times New Roman" w:hAnsi="Times New Roman" w:cs="Times New Roman"/>
-          <w:noProof/>
           <w:lang w:val="en-US"/>
         </w:rPr>
       </w:pPr>
@@ -11008,34 +11170,25 @@
           <w:rFonts w:ascii="Times New Roman" w:hAnsi="Times New Roman" w:cs="Times New Roman"/>
           <w:noProof/>
         </w:rPr>
-        <w:t xml:space="preserve"> Also, we found that the satisfaction of travelers are generally higher than non-travelers. One possible reason is that travelers pay more attention to celebrating outside the hourse, while non-travelers spend most time on watching sports on TV and listening to Music at home. Twitter can </w:t>
+        <w:t xml:space="preserve"> Also, we found that the satisfaction of travelers are generally higher than non-travelers. One possible reason is that travelers pay more attention to celebrating outside the hourse, while non-travelers spend most time on watching sports on TV and listening to Music at home. Twitter can recommend goods to target users (travelers) when some festival is coming.</w:t>
       </w:r>
       <w:r>
         <w:rPr>
           <w:rFonts w:ascii="Times New Roman" w:hAnsi="Times New Roman" w:cs="Times New Roman"/>
           <w:noProof/>
         </w:rPr>
+        <w:t xml:space="preserve"> Additionally, we discovered just in Melbourne alone, teens are not the major user among the all, as they do not tweet as often as the teen ratio increases, one possible reason is due to the culture difference between </w:t>
+      </w:r>
+      <w:r>
+        <w:rPr>
+          <w:rFonts w:ascii="Times New Roman" w:hAnsi="Times New Roman" w:cs="Times New Roman"/>
+          <w:noProof/>
+        </w:rPr>
         <w:lastRenderedPageBreak/>
-        <w:t>recommend goods to target users (travelers) when some festival is coming.</w:t>
-      </w:r>
-      <w:r>
-        <w:rPr>
-          <w:rFonts w:ascii="Times New Roman" w:hAnsi="Times New Roman" w:cs="Times New Roman"/>
-          <w:noProof/>
-        </w:rPr>
-        <w:t xml:space="preserve"> Additionally, we discovered just in Melbourne alone, teens are not the major user among the all, as they do not tweet as often as the teen ratio increases, one possible reason is due to the culture difference between Melbourne and other cities, we believe this result will be more reasonable when we expand our analysis to the whole Australia. </w:t>
-      </w:r>
-    </w:p>
-    <w:p>
-      <w:pPr>
-        <w:spacing w:before="240" w:after="240" w:line="360" w:lineRule="auto"/>
-        <w:outlineLvl w:val="0"/>
-        <w:rPr>
-          <w:rFonts w:ascii="Times New Roman" w:eastAsia="Times New Roman" w:hAnsi="Times New Roman" w:cs="Times New Roman"/>
-          <w:b/>
-          <w:highlight w:val="white"/>
-        </w:rPr>
-      </w:pPr>
+        <w:t xml:space="preserve">Melbourne and other cities, we believe this result will be more reasonable when we expand our analysis to the whole Australia. </w:t>
+      </w:r>
+      <w:bookmarkStart w:id="0" w:name="_GoBack"/>
+      <w:bookmarkEnd w:id="0"/>
     </w:p>
     <w:p>
       <w:pPr>
@@ -11706,39 +11859,39 @@
           <w:rFonts w:ascii="Times New Roman" w:eastAsia="Times New Roman" w:hAnsi="Times New Roman" w:cs="Times New Roman"/>
           <w:highlight w:val="white"/>
         </w:rPr>
+        <w:t>[1]</w:t>
+      </w:r>
+      <w:r>
+        <w:rPr>
+          <w:rFonts w:ascii="Times New Roman" w:eastAsia="Times New Roman" w:hAnsi="Times New Roman" w:cs="Times New Roman"/>
+        </w:rPr>
+        <w:t xml:space="preserve"> </w:t>
+      </w:r>
+      <w:r>
+        <w:rPr>
+          <w:rFonts w:ascii="Times New Roman" w:eastAsia="Times New Roman" w:hAnsi="Times New Roman" w:cs="Times New Roman"/>
+          <w:highlight w:val="white"/>
+        </w:rPr>
+        <w:t>Hutto, C.J. &amp; Gilbert, E.E. (2014). VADER: A Parsimonious Rule-based Model for Sentiment Analysis of Social Media Text. Eighth International Conference on Weblogs and Social Media (ICWSM-14). Ann Arbor, MI, June 2014.</w:t>
+      </w:r>
+    </w:p>
+    <w:p>
+      <w:pPr>
+        <w:spacing w:before="240" w:after="240" w:line="360" w:lineRule="auto"/>
+        <w:rPr>
+          <w:rFonts w:ascii="Times New Roman" w:eastAsia="Times New Roman" w:hAnsi="Times New Roman" w:cs="Times New Roman"/>
+          <w:highlight w:val="white"/>
+        </w:rPr>
+      </w:pPr>
+      <w:r>
+        <w:rPr>
+          <w:rFonts w:ascii="Times New Roman" w:eastAsia="Times New Roman" w:hAnsi="Times New Roman" w:cs="Times New Roman"/>
+          <w:highlight w:val="white"/>
+        </w:rPr>
         <w:lastRenderedPageBreak/>
-        <w:t>[1]</w:t>
-      </w:r>
-      <w:r>
-        <w:rPr>
-          <w:rFonts w:ascii="Times New Roman" w:eastAsia="Times New Roman" w:hAnsi="Times New Roman" w:cs="Times New Roman"/>
-        </w:rPr>
-        <w:t xml:space="preserve"> </w:t>
-      </w:r>
-      <w:r>
-        <w:rPr>
-          <w:rFonts w:ascii="Times New Roman" w:eastAsia="Times New Roman" w:hAnsi="Times New Roman" w:cs="Times New Roman"/>
-          <w:highlight w:val="white"/>
-        </w:rPr>
-        <w:t>Hutto, C.J. &amp; Gilbert, E.E. (2014). VADER: A Parsimonious Rule-based Model for Sentiment Analysis of Social Media Text. Eighth International Conference on Weblogs and Social Media (ICWSM-14). Ann Arbor, MI, June 2014.</w:t>
-      </w:r>
-    </w:p>
-    <w:p>
-      <w:pPr>
-        <w:spacing w:before="240" w:after="240" w:line="360" w:lineRule="auto"/>
-        <w:rPr>
-          <w:rFonts w:ascii="Times New Roman" w:eastAsia="Times New Roman" w:hAnsi="Times New Roman" w:cs="Times New Roman"/>
-          <w:highlight w:val="white"/>
-        </w:rPr>
-      </w:pPr>
-      <w:r>
-        <w:rPr>
-          <w:rFonts w:ascii="Times New Roman" w:eastAsia="Times New Roman" w:hAnsi="Times New Roman" w:cs="Times New Roman"/>
-          <w:highlight w:val="white"/>
-        </w:rPr>
         <w:t>[2] Allen, S. (2019). Social Media’s Growing Impact on Our Lives. American Psychological Association. Retrieved from:</w:t>
       </w:r>
-      <w:hyperlink r:id="rId45">
+      <w:hyperlink r:id="rId47">
         <w:r>
           <w:rPr>
             <w:rFonts w:ascii="Times New Roman" w:eastAsia="Times New Roman" w:hAnsi="Times New Roman" w:cs="Times New Roman"/>
@@ -11747,7 +11900,7 @@
           <w:t xml:space="preserve"> </w:t>
         </w:r>
       </w:hyperlink>
-      <w:hyperlink r:id="rId46">
+      <w:hyperlink r:id="rId48">
         <w:r>
           <w:rPr>
             <w:rFonts w:ascii="Times New Roman" w:eastAsia="Times New Roman" w:hAnsi="Times New Roman" w:cs="Times New Roman"/>
@@ -11810,7 +11963,7 @@
           <w:rFonts w:ascii="Times New Roman" w:eastAsia="Times New Roman" w:hAnsi="Times New Roman" w:cs="Times New Roman"/>
           <w:highlight w:val="white"/>
         </w:rPr>
-        <w:t>N.p.</w:t>
+        <w:t>N.p</w:t>
       </w:r>
       <w:proofErr w:type="spellEnd"/>
       <w:r>
@@ -11818,7 +11971,7 @@
           <w:rFonts w:ascii="Times New Roman" w:eastAsia="Times New Roman" w:hAnsi="Times New Roman" w:cs="Times New Roman"/>
           <w:highlight w:val="white"/>
         </w:rPr>
-        <w:t>, 21</w:t>
+        <w:t>., 21</w:t>
       </w:r>
       <w:r>
         <w:rPr>
@@ -11834,7 +11987,7 @@
         </w:rPr>
         <w:t xml:space="preserve">, </w:t>
       </w:r>
-      <w:hyperlink r:id="rId47" w:history="1">
+      <w:hyperlink r:id="rId49" w:history="1">
         <w:r>
           <w:rPr>
             <w:rFonts w:ascii="Times New Roman" w:eastAsia="Times New Roman" w:hAnsi="Times New Roman" w:cs="Times New Roman"/>
@@ -11884,7 +12037,7 @@
       </w:pPr>
     </w:p>
     <w:sectPr>
-      <w:footerReference w:type="default" r:id="rId48"/>
+      <w:footerReference w:type="default" r:id="rId50"/>
       <w:pgSz w:w="11909" w:h="16834"/>
       <w:pgMar w:top="1440" w:right="1440" w:bottom="1440" w:left="1440" w:header="720" w:footer="720" w:gutter="0"/>
       <w:pgNumType w:start="1"/>
@@ -11895,7 +12048,7 @@
 </file>
 
 <file path=word/endnotes.xml><?xml version="1.0" encoding="utf-8"?>
-<w:endnotes xmlns:wpc="http://schemas.microsoft.com/office/word/2010/wordprocessingCanvas" xmlns:cx="http://schemas.microsoft.com/office/drawing/2014/chartex" xmlns:cx1="http://schemas.microsoft.com/office/drawing/2015/9/8/chartex" xmlns:cx2="http://schemas.microsoft.com/office/drawing/2015/10/21/chartex" xmlns:cx3="http://schemas.microsoft.com/office/drawing/2016/5/9/chartex" xmlns:cx4="http://schemas.microsoft.com/office/drawing/2016/5/10/chartex" xmlns:cx5="http://schemas.microsoft.com/office/drawing/2016/5/11/chartex" xmlns:cx6="http://schemas.microsoft.com/office/drawing/2016/5/12/chartex" xmlns:cx7="http://schemas.microsoft.com/office/drawing/2016/5/13/chartex" xmlns:cx8="http://schemas.microsoft.com/office/drawing/2016/5/14/chartex" xmlns:mc="http://schemas.openxmlformats.org/markup-compatibility/2006" xmlns:aink="http://schemas.microsoft.com/office/drawing/2016/ink" xmlns:am3d="http://schemas.microsoft.com/office/drawing/2017/model3d" xmlns:o="urn:schemas-microsoft-com:office:office" xmlns:r="http://schemas.openxmlformats.org/officeDocument/2006/relationships" xmlns:m="http://schemas.openxmlformats.org/officeDocument/2006/math" xmlns:v="urn:schemas-microsoft-com:vml" xmlns:wp14="http://schemas.microsoft.com/office/word/2010/wordprocessingDrawing" xmlns:wp="http://schemas.openxmlformats.org/drawingml/2006/wordprocessingDrawing" xmlns:w10="urn:schemas-microsoft-com:office:word" xmlns:w="http://schemas.openxmlformats.org/wordprocessingml/2006/main" xmlns:w14="http://schemas.microsoft.com/office/word/2010/wordml" xmlns:w15="http://schemas.microsoft.com/office/word/2012/wordml" xmlns:w16cex="http://schemas.microsoft.com/office/word/2018/wordml/cex" xmlns:w16cid="http://schemas.microsoft.com/office/word/2016/wordml/cid" xmlns:w16="http://schemas.microsoft.com/office/word/2018/wordml" xmlns:w16se="http://schemas.microsoft.com/office/word/2015/wordml/symex" xmlns:wpg="http://schemas.microsoft.com/office/word/2010/wordprocessingGroup" xmlns:wpi="http://schemas.microsoft.com/office/word/2010/wordprocessingInk" xmlns:wne="http://schemas.microsoft.com/office/word/2006/wordml" xmlns:wps="http://schemas.microsoft.com/office/word/2010/wordprocessingShape" mc:Ignorable="w14 w15 w16se w16cid w16 w16cex wp14">
+<w:endnotes xmlns:wpc="http://schemas.microsoft.com/office/word/2010/wordprocessingCanvas" xmlns:cx="http://schemas.microsoft.com/office/drawing/2014/chartex" xmlns:cx1="http://schemas.microsoft.com/office/drawing/2015/9/8/chartex" xmlns:cx2="http://schemas.microsoft.com/office/drawing/2015/10/21/chartex" xmlns:cx3="http://schemas.microsoft.com/office/drawing/2016/5/9/chartex" xmlns:cx4="http://schemas.microsoft.com/office/drawing/2016/5/10/chartex" xmlns:cx5="http://schemas.microsoft.com/office/drawing/2016/5/11/chartex" xmlns:cx6="http://schemas.microsoft.com/office/drawing/2016/5/12/chartex" xmlns:cx7="http://schemas.microsoft.com/office/drawing/2016/5/13/chartex" xmlns:cx8="http://schemas.microsoft.com/office/drawing/2016/5/14/chartex" xmlns:mc="http://schemas.openxmlformats.org/markup-compatibility/2006" xmlns:aink="http://schemas.microsoft.com/office/drawing/2016/ink" xmlns:am3d="http://schemas.microsoft.com/office/drawing/2017/model3d" xmlns:o="urn:schemas-microsoft-com:office:office" xmlns:r="http://schemas.openxmlformats.org/officeDocument/2006/relationships" xmlns:m="http://schemas.openxmlformats.org/officeDocument/2006/math" xmlns:v="urn:schemas-microsoft-com:vml" xmlns:wp14="http://schemas.microsoft.com/office/word/2010/wordprocessingDrawing" xmlns:wp="http://schemas.openxmlformats.org/drawingml/2006/wordprocessingDrawing" xmlns:w10="urn:schemas-microsoft-com:office:word" xmlns:w="http://schemas.openxmlformats.org/wordprocessingml/2006/main" xmlns:w14="http://schemas.microsoft.com/office/word/2010/wordml" xmlns:w15="http://schemas.microsoft.com/office/word/2012/wordml" xmlns:w16cid="http://schemas.microsoft.com/office/word/2016/wordml/cid" xmlns:w16se="http://schemas.microsoft.com/office/word/2015/wordml/symex" xmlns:wpg="http://schemas.microsoft.com/office/word/2010/wordprocessingGroup" xmlns:wpi="http://schemas.microsoft.com/office/word/2010/wordprocessingInk" xmlns:wne="http://schemas.microsoft.com/office/word/2006/wordml" xmlns:wps="http://schemas.microsoft.com/office/word/2010/wordprocessingShape" mc:Ignorable="w14 w15 w16se w16cid wp14">
   <w:endnote w:type="separator" w:id="-1">
     <w:p>
       <w:pPr>
@@ -11920,7 +12073,7 @@
 </file>
 
 <file path=word/footer1.xml><?xml version="1.0" encoding="utf-8"?>
-<w:ftr xmlns:wpc="http://schemas.microsoft.com/office/word/2010/wordprocessingCanvas" xmlns:cx="http://schemas.microsoft.com/office/drawing/2014/chartex" xmlns:cx1="http://schemas.microsoft.com/office/drawing/2015/9/8/chartex" xmlns:cx2="http://schemas.microsoft.com/office/drawing/2015/10/21/chartex" xmlns:cx3="http://schemas.microsoft.com/office/drawing/2016/5/9/chartex" xmlns:cx4="http://schemas.microsoft.com/office/drawing/2016/5/10/chartex" xmlns:cx5="http://schemas.microsoft.com/office/drawing/2016/5/11/chartex" xmlns:cx6="http://schemas.microsoft.com/office/drawing/2016/5/12/chartex" xmlns:cx7="http://schemas.microsoft.com/office/drawing/2016/5/13/chartex" xmlns:cx8="http://schemas.microsoft.com/office/drawing/2016/5/14/chartex" xmlns:mc="http://schemas.openxmlformats.org/markup-compatibility/2006" xmlns:aink="http://schemas.microsoft.com/office/drawing/2016/ink" xmlns:am3d="http://schemas.microsoft.com/office/drawing/2017/model3d" xmlns:o="urn:schemas-microsoft-com:office:office" xmlns:r="http://schemas.openxmlformats.org/officeDocument/2006/relationships" xmlns:m="http://schemas.openxmlformats.org/officeDocument/2006/math" xmlns:v="urn:schemas-microsoft-com:vml" xmlns:wp14="http://schemas.microsoft.com/office/word/2010/wordprocessingDrawing" xmlns:wp="http://schemas.openxmlformats.org/drawingml/2006/wordprocessingDrawing" xmlns:w10="urn:schemas-microsoft-com:office:word" xmlns:w="http://schemas.openxmlformats.org/wordprocessingml/2006/main" xmlns:w14="http://schemas.microsoft.com/office/word/2010/wordml" xmlns:w15="http://schemas.microsoft.com/office/word/2012/wordml" xmlns:w16cex="http://schemas.microsoft.com/office/word/2018/wordml/cex" xmlns:w16cid="http://schemas.microsoft.com/office/word/2016/wordml/cid" xmlns:w16="http://schemas.microsoft.com/office/word/2018/wordml" xmlns:w16se="http://schemas.microsoft.com/office/word/2015/wordml/symex" xmlns:wpg="http://schemas.microsoft.com/office/word/2010/wordprocessingGroup" xmlns:wpi="http://schemas.microsoft.com/office/word/2010/wordprocessingInk" xmlns:wne="http://schemas.microsoft.com/office/word/2006/wordml" xmlns:wps="http://schemas.microsoft.com/office/word/2010/wordprocessingShape" mc:Ignorable="w14 w15 w16se w16cid w16 w16cex wp14">
+<w:ftr xmlns:wpc="http://schemas.microsoft.com/office/word/2010/wordprocessingCanvas" xmlns:cx="http://schemas.microsoft.com/office/drawing/2014/chartex" xmlns:cx1="http://schemas.microsoft.com/office/drawing/2015/9/8/chartex" xmlns:cx2="http://schemas.microsoft.com/office/drawing/2015/10/21/chartex" xmlns:cx3="http://schemas.microsoft.com/office/drawing/2016/5/9/chartex" xmlns:cx4="http://schemas.microsoft.com/office/drawing/2016/5/10/chartex" xmlns:cx5="http://schemas.microsoft.com/office/drawing/2016/5/11/chartex" xmlns:cx6="http://schemas.microsoft.com/office/drawing/2016/5/12/chartex" xmlns:cx7="http://schemas.microsoft.com/office/drawing/2016/5/13/chartex" xmlns:cx8="http://schemas.microsoft.com/office/drawing/2016/5/14/chartex" xmlns:mc="http://schemas.openxmlformats.org/markup-compatibility/2006" xmlns:aink="http://schemas.microsoft.com/office/drawing/2016/ink" xmlns:am3d="http://schemas.microsoft.com/office/drawing/2017/model3d" xmlns:o="urn:schemas-microsoft-com:office:office" xmlns:r="http://schemas.openxmlformats.org/officeDocument/2006/relationships" xmlns:m="http://schemas.openxmlformats.org/officeDocument/2006/math" xmlns:v="urn:schemas-microsoft-com:vml" xmlns:wp14="http://schemas.microsoft.com/office/word/2010/wordprocessingDrawing" xmlns:wp="http://schemas.openxmlformats.org/drawingml/2006/wordprocessingDrawing" xmlns:w10="urn:schemas-microsoft-com:office:word" xmlns:w="http://schemas.openxmlformats.org/wordprocessingml/2006/main" xmlns:w14="http://schemas.microsoft.com/office/word/2010/wordml" xmlns:w15="http://schemas.microsoft.com/office/word/2012/wordml" xmlns:w16cid="http://schemas.microsoft.com/office/word/2016/wordml/cid" xmlns:w16se="http://schemas.microsoft.com/office/word/2015/wordml/symex" xmlns:wpg="http://schemas.microsoft.com/office/word/2010/wordprocessingGroup" xmlns:wpi="http://schemas.microsoft.com/office/word/2010/wordprocessingInk" xmlns:wne="http://schemas.microsoft.com/office/word/2006/wordml" xmlns:wps="http://schemas.microsoft.com/office/word/2010/wordprocessingShape" mc:Ignorable="w14 w15 w16se w16cid wp14">
   <w:p>
     <w:pPr>
       <w:jc w:val="right"/>
@@ -11948,7 +12101,7 @@
 </file>
 
 <file path=word/footnotes.xml><?xml version="1.0" encoding="utf-8"?>
-<w:footnotes xmlns:wpc="http://schemas.microsoft.com/office/word/2010/wordprocessingCanvas" xmlns:cx="http://schemas.microsoft.com/office/drawing/2014/chartex" xmlns:cx1="http://schemas.microsoft.com/office/drawing/2015/9/8/chartex" xmlns:cx2="http://schemas.microsoft.com/office/drawing/2015/10/21/chartex" xmlns:cx3="http://schemas.microsoft.com/office/drawing/2016/5/9/chartex" xmlns:cx4="http://schemas.microsoft.com/office/drawing/2016/5/10/chartex" xmlns:cx5="http://schemas.microsoft.com/office/drawing/2016/5/11/chartex" xmlns:cx6="http://schemas.microsoft.com/office/drawing/2016/5/12/chartex" xmlns:cx7="http://schemas.microsoft.com/office/drawing/2016/5/13/chartex" xmlns:cx8="http://schemas.microsoft.com/office/drawing/2016/5/14/chartex" xmlns:mc="http://schemas.openxmlformats.org/markup-compatibility/2006" xmlns:aink="http://schemas.microsoft.com/office/drawing/2016/ink" xmlns:am3d="http://schemas.microsoft.com/office/drawing/2017/model3d" xmlns:o="urn:schemas-microsoft-com:office:office" xmlns:r="http://schemas.openxmlformats.org/officeDocument/2006/relationships" xmlns:m="http://schemas.openxmlformats.org/officeDocument/2006/math" xmlns:v="urn:schemas-microsoft-com:vml" xmlns:wp14="http://schemas.microsoft.com/office/word/2010/wordprocessingDrawing" xmlns:wp="http://schemas.openxmlformats.org/drawingml/2006/wordprocessingDrawing" xmlns:w10="urn:schemas-microsoft-com:office:word" xmlns:w="http://schemas.openxmlformats.org/wordprocessingml/2006/main" xmlns:w14="http://schemas.microsoft.com/office/word/2010/wordml" xmlns:w15="http://schemas.microsoft.com/office/word/2012/wordml" xmlns:w16cex="http://schemas.microsoft.com/office/word/2018/wordml/cex" xmlns:w16cid="http://schemas.microsoft.com/office/word/2016/wordml/cid" xmlns:w16="http://schemas.microsoft.com/office/word/2018/wordml" xmlns:w16se="http://schemas.microsoft.com/office/word/2015/wordml/symex" xmlns:wpg="http://schemas.microsoft.com/office/word/2010/wordprocessingGroup" xmlns:wpi="http://schemas.microsoft.com/office/word/2010/wordprocessingInk" xmlns:wne="http://schemas.microsoft.com/office/word/2006/wordml" xmlns:wps="http://schemas.microsoft.com/office/word/2010/wordprocessingShape" mc:Ignorable="w14 w15 w16se w16cid w16 w16cex wp14">
+<w:footnotes xmlns:wpc="http://schemas.microsoft.com/office/word/2010/wordprocessingCanvas" xmlns:cx="http://schemas.microsoft.com/office/drawing/2014/chartex" xmlns:cx1="http://schemas.microsoft.com/office/drawing/2015/9/8/chartex" xmlns:cx2="http://schemas.microsoft.com/office/drawing/2015/10/21/chartex" xmlns:cx3="http://schemas.microsoft.com/office/drawing/2016/5/9/chartex" xmlns:cx4="http://schemas.microsoft.com/office/drawing/2016/5/10/chartex" xmlns:cx5="http://schemas.microsoft.com/office/drawing/2016/5/11/chartex" xmlns:cx6="http://schemas.microsoft.com/office/drawing/2016/5/12/chartex" xmlns:cx7="http://schemas.microsoft.com/office/drawing/2016/5/13/chartex" xmlns:cx8="http://schemas.microsoft.com/office/drawing/2016/5/14/chartex" xmlns:mc="http://schemas.openxmlformats.org/markup-compatibility/2006" xmlns:aink="http://schemas.microsoft.com/office/drawing/2016/ink" xmlns:am3d="http://schemas.microsoft.com/office/drawing/2017/model3d" xmlns:o="urn:schemas-microsoft-com:office:office" xmlns:r="http://schemas.openxmlformats.org/officeDocument/2006/relationships" xmlns:m="http://schemas.openxmlformats.org/officeDocument/2006/math" xmlns:v="urn:schemas-microsoft-com:vml" xmlns:wp14="http://schemas.microsoft.com/office/word/2010/wordprocessingDrawing" xmlns:wp="http://schemas.openxmlformats.org/drawingml/2006/wordprocessingDrawing" xmlns:w10="urn:schemas-microsoft-com:office:word" xmlns:w="http://schemas.openxmlformats.org/wordprocessingml/2006/main" xmlns:w14="http://schemas.microsoft.com/office/word/2010/wordml" xmlns:w15="http://schemas.microsoft.com/office/word/2012/wordml" xmlns:w16cid="http://schemas.microsoft.com/office/word/2016/wordml/cid" xmlns:w16se="http://schemas.microsoft.com/office/word/2015/wordml/symex" xmlns:wpg="http://schemas.microsoft.com/office/word/2010/wordprocessingGroup" xmlns:wpi="http://schemas.microsoft.com/office/word/2010/wordprocessingInk" xmlns:wne="http://schemas.microsoft.com/office/word/2006/wordml" xmlns:wps="http://schemas.microsoft.com/office/word/2010/wordprocessingShape" mc:Ignorable="w14 w15 w16se w16cid wp14">
   <w:footnote w:type="separator" w:id="-1">
     <w:p>
       <w:pPr>
@@ -11973,7 +12126,7 @@
 </file>
 
 <file path=word/numbering.xml><?xml version="1.0" encoding="utf-8"?>
-<w:numbering xmlns:wpc="http://schemas.microsoft.com/office/word/2010/wordprocessingCanvas" xmlns:cx="http://schemas.microsoft.com/office/drawing/2014/chartex" xmlns:cx1="http://schemas.microsoft.com/office/drawing/2015/9/8/chartex" xmlns:cx2="http://schemas.microsoft.com/office/drawing/2015/10/21/chartex" xmlns:cx3="http://schemas.microsoft.com/office/drawing/2016/5/9/chartex" xmlns:cx4="http://schemas.microsoft.com/office/drawing/2016/5/10/chartex" xmlns:cx5="http://schemas.microsoft.com/office/drawing/2016/5/11/chartex" xmlns:cx6="http://schemas.microsoft.com/office/drawing/2016/5/12/chartex" xmlns:cx7="http://schemas.microsoft.com/office/drawing/2016/5/13/chartex" xmlns:cx8="http://schemas.microsoft.com/office/drawing/2016/5/14/chartex" xmlns:mc="http://schemas.openxmlformats.org/markup-compatibility/2006" xmlns:aink="http://schemas.microsoft.com/office/drawing/2016/ink" xmlns:am3d="http://schemas.microsoft.com/office/drawing/2017/model3d" xmlns:o="urn:schemas-microsoft-com:office:office" xmlns:r="http://schemas.openxmlformats.org/officeDocument/2006/relationships" xmlns:m="http://schemas.openxmlformats.org/officeDocument/2006/math" xmlns:v="urn:schemas-microsoft-com:vml" xmlns:wp14="http://schemas.microsoft.com/office/word/2010/wordprocessingDrawing" xmlns:wp="http://schemas.openxmlformats.org/drawingml/2006/wordprocessingDrawing" xmlns:w10="urn:schemas-microsoft-com:office:word" xmlns:w="http://schemas.openxmlformats.org/wordprocessingml/2006/main" xmlns:w14="http://schemas.microsoft.com/office/word/2010/wordml" xmlns:w15="http://schemas.microsoft.com/office/word/2012/wordml" xmlns:w16cex="http://schemas.microsoft.com/office/word/2018/wordml/cex" xmlns:w16cid="http://schemas.microsoft.com/office/word/2016/wordml/cid" xmlns:w16="http://schemas.microsoft.com/office/word/2018/wordml" xmlns:w16se="http://schemas.microsoft.com/office/word/2015/wordml/symex" xmlns:wpg="http://schemas.microsoft.com/office/word/2010/wordprocessingGroup" xmlns:wpi="http://schemas.microsoft.com/office/word/2010/wordprocessingInk" xmlns:wne="http://schemas.microsoft.com/office/word/2006/wordml" xmlns:wps="http://schemas.microsoft.com/office/word/2010/wordprocessingShape" mc:Ignorable="w14 w15 w16se w16cid w16 w16cex wp14">
+<w:numbering xmlns:wpc="http://schemas.microsoft.com/office/word/2010/wordprocessingCanvas" xmlns:cx="http://schemas.microsoft.com/office/drawing/2014/chartex" xmlns:cx1="http://schemas.microsoft.com/office/drawing/2015/9/8/chartex" xmlns:cx2="http://schemas.microsoft.com/office/drawing/2015/10/21/chartex" xmlns:cx3="http://schemas.microsoft.com/office/drawing/2016/5/9/chartex" xmlns:cx4="http://schemas.microsoft.com/office/drawing/2016/5/10/chartex" xmlns:cx5="http://schemas.microsoft.com/office/drawing/2016/5/11/chartex" xmlns:cx6="http://schemas.microsoft.com/office/drawing/2016/5/12/chartex" xmlns:cx7="http://schemas.microsoft.com/office/drawing/2016/5/13/chartex" xmlns:cx8="http://schemas.microsoft.com/office/drawing/2016/5/14/chartex" xmlns:mc="http://schemas.openxmlformats.org/markup-compatibility/2006" xmlns:aink="http://schemas.microsoft.com/office/drawing/2016/ink" xmlns:am3d="http://schemas.microsoft.com/office/drawing/2017/model3d" xmlns:o="urn:schemas-microsoft-com:office:office" xmlns:r="http://schemas.openxmlformats.org/officeDocument/2006/relationships" xmlns:m="http://schemas.openxmlformats.org/officeDocument/2006/math" xmlns:v="urn:schemas-microsoft-com:vml" xmlns:wp14="http://schemas.microsoft.com/office/word/2010/wordprocessingDrawing" xmlns:wp="http://schemas.openxmlformats.org/drawingml/2006/wordprocessingDrawing" xmlns:w10="urn:schemas-microsoft-com:office:word" xmlns:w="http://schemas.openxmlformats.org/wordprocessingml/2006/main" xmlns:w14="http://schemas.microsoft.com/office/word/2010/wordml" xmlns:w15="http://schemas.microsoft.com/office/word/2012/wordml" xmlns:w16cid="http://schemas.microsoft.com/office/word/2016/wordml/cid" xmlns:w16se="http://schemas.microsoft.com/office/word/2015/wordml/symex" xmlns:wpg="http://schemas.microsoft.com/office/word/2010/wordprocessingGroup" xmlns:wpi="http://schemas.microsoft.com/office/word/2010/wordprocessingInk" xmlns:wne="http://schemas.microsoft.com/office/word/2006/wordml" xmlns:wps="http://schemas.microsoft.com/office/word/2010/wordprocessingShape" mc:Ignorable="w14 w15 w16se w16cid wp14">
   <w:abstractNum w:abstractNumId="0" w15:restartNumberingAfterBreak="0">
     <w:nsid w:val="05651C90"/>
     <w:multiLevelType w:val="multilevel"/>
@@ -14130,7 +14283,7 @@
 </file>
 
 <file path=word/styles.xml><?xml version="1.0" encoding="utf-8"?>
-<w:styles xmlns:mc="http://schemas.openxmlformats.org/markup-compatibility/2006" xmlns:r="http://schemas.openxmlformats.org/officeDocument/2006/relationships" xmlns:w="http://schemas.openxmlformats.org/wordprocessingml/2006/main" xmlns:w14="http://schemas.microsoft.com/office/word/2010/wordml" xmlns:w15="http://schemas.microsoft.com/office/word/2012/wordml" xmlns:w16cex="http://schemas.microsoft.com/office/word/2018/wordml/cex" xmlns:w16cid="http://schemas.microsoft.com/office/word/2016/wordml/cid" xmlns:w16="http://schemas.microsoft.com/office/word/2018/wordml" xmlns:w16se="http://schemas.microsoft.com/office/word/2015/wordml/symex" mc:Ignorable="w14 w15 w16se w16cid w16 w16cex">
+<w:styles xmlns:mc="http://schemas.openxmlformats.org/markup-compatibility/2006" xmlns:r="http://schemas.openxmlformats.org/officeDocument/2006/relationships" xmlns:w="http://schemas.openxmlformats.org/wordprocessingml/2006/main" xmlns:w14="http://schemas.microsoft.com/office/word/2010/wordml" xmlns:w15="http://schemas.microsoft.com/office/word/2012/wordml" xmlns:w16cid="http://schemas.microsoft.com/office/word/2016/wordml/cid" xmlns:w16se="http://schemas.microsoft.com/office/word/2015/wordml/symex" mc:Ignorable="w14 w15 w16se w16cid">
   <w:docDefaults>
     <w:rPrDefault>
       <w:rPr>

--- a/Final-Version.docx
+++ b/Final-Version.docx
@@ -1,6 +1,6 @@
 
 <file path=word/document.xml><?xml version="1.0" encoding="utf-8"?>
-<w:document xmlns:wpc="http://schemas.microsoft.com/office/word/2010/wordprocessingCanvas" xmlns:cx="http://schemas.microsoft.com/office/drawing/2014/chartex" xmlns:cx1="http://schemas.microsoft.com/office/drawing/2015/9/8/chartex" xmlns:cx2="http://schemas.microsoft.com/office/drawing/2015/10/21/chartex" xmlns:cx3="http://schemas.microsoft.com/office/drawing/2016/5/9/chartex" xmlns:cx4="http://schemas.microsoft.com/office/drawing/2016/5/10/chartex" xmlns:cx5="http://schemas.microsoft.com/office/drawing/2016/5/11/chartex" xmlns:cx6="http://schemas.microsoft.com/office/drawing/2016/5/12/chartex" xmlns:cx7="http://schemas.microsoft.com/office/drawing/2016/5/13/chartex" xmlns:cx8="http://schemas.microsoft.com/office/drawing/2016/5/14/chartex" xmlns:mc="http://schemas.openxmlformats.org/markup-compatibility/2006" xmlns:aink="http://schemas.microsoft.com/office/drawing/2016/ink" xmlns:am3d="http://schemas.microsoft.com/office/drawing/2017/model3d" xmlns:o="urn:schemas-microsoft-com:office:office" xmlns:r="http://schemas.openxmlformats.org/officeDocument/2006/relationships" xmlns:m="http://schemas.openxmlformats.org/officeDocument/2006/math" xmlns:v="urn:schemas-microsoft-com:vml" xmlns:wp14="http://schemas.microsoft.com/office/word/2010/wordprocessingDrawing" xmlns:wp="http://schemas.openxmlformats.org/drawingml/2006/wordprocessingDrawing" xmlns:w10="urn:schemas-microsoft-com:office:word" xmlns:w="http://schemas.openxmlformats.org/wordprocessingml/2006/main" xmlns:w14="http://schemas.microsoft.com/office/word/2010/wordml" xmlns:w15="http://schemas.microsoft.com/office/word/2012/wordml" xmlns:w16cid="http://schemas.microsoft.com/office/word/2016/wordml/cid" xmlns:w16se="http://schemas.microsoft.com/office/word/2015/wordml/symex" xmlns:wpg="http://schemas.microsoft.com/office/word/2010/wordprocessingGroup" xmlns:wpi="http://schemas.microsoft.com/office/word/2010/wordprocessingInk" xmlns:wne="http://schemas.microsoft.com/office/word/2006/wordml" xmlns:wps="http://schemas.microsoft.com/office/word/2010/wordprocessingShape" mc:Ignorable="w14 w15 w16se w16cid wp14">
+<w:document xmlns:wpc="http://schemas.microsoft.com/office/word/2010/wordprocessingCanvas" xmlns:cx="http://schemas.microsoft.com/office/drawing/2014/chartex" xmlns:cx1="http://schemas.microsoft.com/office/drawing/2015/9/8/chartex" xmlns:cx2="http://schemas.microsoft.com/office/drawing/2015/10/21/chartex" xmlns:cx3="http://schemas.microsoft.com/office/drawing/2016/5/9/chartex" xmlns:cx4="http://schemas.microsoft.com/office/drawing/2016/5/10/chartex" xmlns:cx5="http://schemas.microsoft.com/office/drawing/2016/5/11/chartex" xmlns:cx6="http://schemas.microsoft.com/office/drawing/2016/5/12/chartex" xmlns:cx7="http://schemas.microsoft.com/office/drawing/2016/5/13/chartex" xmlns:cx8="http://schemas.microsoft.com/office/drawing/2016/5/14/chartex" xmlns:mc="http://schemas.openxmlformats.org/markup-compatibility/2006" xmlns:aink="http://schemas.microsoft.com/office/drawing/2016/ink" xmlns:am3d="http://schemas.microsoft.com/office/drawing/2017/model3d" xmlns:o="urn:schemas-microsoft-com:office:office" xmlns:r="http://schemas.openxmlformats.org/officeDocument/2006/relationships" xmlns:m="http://schemas.openxmlformats.org/officeDocument/2006/math" xmlns:v="urn:schemas-microsoft-com:vml" xmlns:wp14="http://schemas.microsoft.com/office/word/2010/wordprocessingDrawing" xmlns:wp="http://schemas.openxmlformats.org/drawingml/2006/wordprocessingDrawing" xmlns:w10="urn:schemas-microsoft-com:office:word" xmlns:w="http://schemas.openxmlformats.org/wordprocessingml/2006/main" xmlns:w14="http://schemas.microsoft.com/office/word/2010/wordml" xmlns:w15="http://schemas.microsoft.com/office/word/2012/wordml" xmlns:w16cex="http://schemas.microsoft.com/office/word/2018/wordml/cex" xmlns:w16cid="http://schemas.microsoft.com/office/word/2016/wordml/cid" xmlns:w16="http://schemas.microsoft.com/office/word/2018/wordml" xmlns:w16se="http://schemas.microsoft.com/office/word/2015/wordml/symex" xmlns:wpg="http://schemas.microsoft.com/office/word/2010/wordprocessingGroup" xmlns:wpi="http://schemas.microsoft.com/office/word/2010/wordprocessingInk" xmlns:wne="http://schemas.microsoft.com/office/word/2006/wordml" xmlns:wps="http://schemas.microsoft.com/office/word/2010/wordprocessingShape" mc:Ignorable="w14 w15 w16se w16cid w16 w16cex wp14">
   <w:body>
     <w:p>
       <w:pPr>
@@ -246,33 +246,11 @@
           <w:highlight w:val="white"/>
         </w:rPr>
       </w:pPr>
-      <w:proofErr w:type="spellStart"/>
-      <w:r>
-        <w:rPr>
-          <w:rFonts w:ascii="Times New Roman" w:eastAsia="Times New Roman" w:hAnsi="Times New Roman" w:cs="Times New Roman"/>
-        </w:rPr>
-        <w:t>Xinglin</w:t>
-      </w:r>
-      <w:proofErr w:type="spellEnd"/>
-      <w:r>
-        <w:rPr>
-          <w:rFonts w:ascii="Times New Roman" w:eastAsia="Times New Roman" w:hAnsi="Times New Roman" w:cs="Times New Roman"/>
-        </w:rPr>
-        <w:t xml:space="preserve"> </w:t>
-      </w:r>
-      <w:proofErr w:type="spellStart"/>
-      <w:r>
-        <w:rPr>
-          <w:rFonts w:ascii="Times New Roman" w:eastAsia="Times New Roman" w:hAnsi="Times New Roman" w:cs="Times New Roman"/>
-        </w:rPr>
-        <w:t>Qiang</w:t>
-      </w:r>
-      <w:proofErr w:type="spellEnd"/>
-      <w:r>
-        <w:rPr>
-          <w:rFonts w:ascii="Times New Roman" w:eastAsia="Times New Roman" w:hAnsi="Times New Roman" w:cs="Times New Roman"/>
-        </w:rPr>
-        <w:t xml:space="preserve"> - </w:t>
+      <w:r>
+        <w:rPr>
+          <w:rFonts w:ascii="Times New Roman" w:eastAsia="Times New Roman" w:hAnsi="Times New Roman" w:cs="Times New Roman"/>
+        </w:rPr>
+        <w:t xml:space="preserve">Xinglin Qiang - </w:t>
       </w:r>
       <w:r>
         <w:rPr>
@@ -986,7 +964,7 @@
               </wp:anchor>
             </w:drawing>
           </mc:Choice>
-          <mc:Fallback xmlns:w16="http://schemas.microsoft.com/office/word/2018/wordml" xmlns:w16cex="http://schemas.microsoft.com/office/word/2018/wordml/cex">
+          <mc:Fallback>
             <w:pict>
               <v:shapetype w14:anchorId="1B63334C" id="_x0000_t75" coordsize="21600,21600" o:spt="75" o:preferrelative="t" path="m@4@5l@4@11@9@11@9@5xe" filled="f" stroked="f">
                 <v:stroke joinstyle="miter"/>
@@ -1073,7 +1051,7 @@
               </wp:anchor>
             </w:drawing>
           </mc:Choice>
-          <mc:Fallback xmlns:w16="http://schemas.microsoft.com/office/word/2018/wordml" xmlns:w16cex="http://schemas.microsoft.com/office/word/2018/wordml/cex">
+          <mc:Fallback>
             <w:pict>
               <v:shape w14:anchorId="74654EA4" id="Ink 40" o:spid="_x0000_s1026" type="#_x0000_t75" style="position:absolute;margin-left:41.35pt;margin-top:16.9pt;width:1.45pt;height:1.45pt;z-index:251672576;visibility:visible;mso-wrap-style:square;mso-wrap-distance-left:9pt;mso-wrap-distance-top:0;mso-wrap-distance-right:9pt;mso-wrap-distance-bottom:0;mso-position-horizontal:absolute;mso-position-horizontal-relative:text;mso-position-vertical:absolute;mso-position-vertical-relative:text" o:gfxdata="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">
                 <v:imagedata r:id="rId11" o:title=""/>
@@ -1119,7 +1097,7 @@
               </wp:anchor>
             </w:drawing>
           </mc:Choice>
-          <mc:Fallback xmlns:w16="http://schemas.microsoft.com/office/word/2018/wordml" xmlns:w16cex="http://schemas.microsoft.com/office/word/2018/wordml/cex">
+          <mc:Fallback>
             <w:pict>
               <v:shape w14:anchorId="4414123B" id="Ink 39" o:spid="_x0000_s1026" type="#_x0000_t75" style="position:absolute;margin-left:155.75pt;margin-top:30.45pt;width:1.75pt;height:1.6pt;z-index:251671552;visibility:visible;mso-wrap-style:square;mso-wrap-distance-left:9pt;mso-wrap-distance-top:0;mso-wrap-distance-right:9pt;mso-wrap-distance-bottom:0;mso-position-horizontal:absolute;mso-position-horizontal-relative:text;mso-position-vertical:absolute;mso-position-vertical-relative:text" o:gfxdata="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">
                 <v:imagedata r:id="rId13" o:title=""/>
@@ -1165,7 +1143,7 @@
               </wp:anchor>
             </w:drawing>
           </mc:Choice>
-          <mc:Fallback xmlns:w16="http://schemas.microsoft.com/office/word/2018/wordml" xmlns:w16cex="http://schemas.microsoft.com/office/word/2018/wordml/cex">
+          <mc:Fallback>
             <w:pict>
               <v:shape w14:anchorId="3DA834DB" id="Ink 38" o:spid="_x0000_s1026" type="#_x0000_t75" style="position:absolute;margin-left:140.75pt;margin-top:15.3pt;width:1.45pt;height:1.45pt;z-index:251670528;visibility:visible;mso-wrap-style:square;mso-wrap-distance-left:9pt;mso-wrap-distance-top:0;mso-wrap-distance-right:9pt;mso-wrap-distance-bottom:0;mso-position-horizontal:absolute;mso-position-horizontal-relative:text;mso-position-vertical:absolute;mso-position-vertical-relative:text" o:gfxdata="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">
                 <v:imagedata r:id="rId11" o:title=""/>
@@ -3036,7 +3014,13 @@
         <w:rPr>
           <w:rFonts w:ascii="Times New Roman" w:eastAsia="Times New Roman" w:hAnsi="Times New Roman" w:cs="Times New Roman"/>
         </w:rPr>
-        <w:t>Figure 3: tweets stream in JSON format</w:t>
+        <w:t xml:space="preserve">Figure 3: </w:t>
+      </w:r>
+      <w:r>
+        <w:rPr>
+          <w:rFonts w:ascii="Times New Roman" w:eastAsia="Times New Roman" w:hAnsi="Times New Roman" w:cs="Times New Roman"/>
+        </w:rPr>
+        <w:t>crash reports for CouchDB</w:t>
       </w:r>
     </w:p>
     <w:p>
@@ -9389,6 +9373,7 @@
         <w:spacing w:line="360" w:lineRule="auto"/>
         <w:rPr>
           <w:rFonts w:ascii="Times New Roman" w:hAnsi="Times New Roman" w:cs="Times New Roman"/>
+          <w:lang w:val="en-US"/>
         </w:rPr>
       </w:pPr>
     </w:p>
@@ -11124,6 +11109,7 @@
         <w:rPr>
           <w:rFonts w:ascii="Times New Roman" w:hAnsi="Times New Roman" w:cs="Times New Roman"/>
           <w:noProof/>
+          <w:lang w:val="en-US"/>
         </w:rPr>
       </w:pPr>
       <w:r>
@@ -11187,8 +11173,6 @@
         <w:lastRenderedPageBreak/>
         <w:t xml:space="preserve">Melbourne and other cities, we believe this result will be more reasonable when we expand our analysis to the whole Australia. </w:t>
       </w:r>
-      <w:bookmarkStart w:id="0" w:name="_GoBack"/>
-      <w:bookmarkEnd w:id="0"/>
     </w:p>
     <w:p>
       <w:pPr>
@@ -11228,28 +11212,12 @@
         </w:rPr>
         <w:t xml:space="preserve"> </w:t>
       </w:r>
-      <w:proofErr w:type="spellStart"/>
-      <w:r>
-        <w:rPr>
-          <w:rFonts w:ascii="Times New Roman" w:eastAsia="Times New Roman" w:hAnsi="Times New Roman" w:cs="Times New Roman"/>
-        </w:rPr>
-        <w:t>Xinglin</w:t>
-      </w:r>
-      <w:proofErr w:type="spellEnd"/>
-      <w:r>
-        <w:rPr>
-          <w:rFonts w:ascii="Times New Roman" w:eastAsia="Times New Roman" w:hAnsi="Times New Roman" w:cs="Times New Roman"/>
-        </w:rPr>
-        <w:t xml:space="preserve"> </w:t>
-      </w:r>
-      <w:proofErr w:type="spellStart"/>
-      <w:r>
-        <w:rPr>
-          <w:rFonts w:ascii="Times New Roman" w:eastAsia="Times New Roman" w:hAnsi="Times New Roman" w:cs="Times New Roman"/>
-        </w:rPr>
-        <w:t>Qiang</w:t>
-      </w:r>
-      <w:proofErr w:type="spellEnd"/>
+      <w:r>
+        <w:rPr>
+          <w:rFonts w:ascii="Times New Roman" w:eastAsia="Times New Roman" w:hAnsi="Times New Roman" w:cs="Times New Roman"/>
+        </w:rPr>
+        <w:t>Xinglin Qiang</w:t>
+      </w:r>
     </w:p>
     <w:p>
       <w:pPr>
@@ -11963,7 +11931,7 @@
           <w:rFonts w:ascii="Times New Roman" w:eastAsia="Times New Roman" w:hAnsi="Times New Roman" w:cs="Times New Roman"/>
           <w:highlight w:val="white"/>
         </w:rPr>
-        <w:t>N.p</w:t>
+        <w:t>N.p.</w:t>
       </w:r>
       <w:proofErr w:type="spellEnd"/>
       <w:r>
@@ -11971,7 +11939,7 @@
           <w:rFonts w:ascii="Times New Roman" w:eastAsia="Times New Roman" w:hAnsi="Times New Roman" w:cs="Times New Roman"/>
           <w:highlight w:val="white"/>
         </w:rPr>
-        <w:t>., 21</w:t>
+        <w:t>, 21</w:t>
       </w:r>
       <w:r>
         <w:rPr>
@@ -12048,7 +12016,7 @@
 </file>
 
 <file path=word/endnotes.xml><?xml version="1.0" encoding="utf-8"?>
-<w:endnotes xmlns:wpc="http://schemas.microsoft.com/office/word/2010/wordprocessingCanvas" xmlns:cx="http://schemas.microsoft.com/office/drawing/2014/chartex" xmlns:cx1="http://schemas.microsoft.com/office/drawing/2015/9/8/chartex" xmlns:cx2="http://schemas.microsoft.com/office/drawing/2015/10/21/chartex" xmlns:cx3="http://schemas.microsoft.com/office/drawing/2016/5/9/chartex" xmlns:cx4="http://schemas.microsoft.com/office/drawing/2016/5/10/chartex" xmlns:cx5="http://schemas.microsoft.com/office/drawing/2016/5/11/chartex" xmlns:cx6="http://schemas.microsoft.com/office/drawing/2016/5/12/chartex" xmlns:cx7="http://schemas.microsoft.com/office/drawing/2016/5/13/chartex" xmlns:cx8="http://schemas.microsoft.com/office/drawing/2016/5/14/chartex" xmlns:mc="http://schemas.openxmlformats.org/markup-compatibility/2006" xmlns:aink="http://schemas.microsoft.com/office/drawing/2016/ink" xmlns:am3d="http://schemas.microsoft.com/office/drawing/2017/model3d" xmlns:o="urn:schemas-microsoft-com:office:office" xmlns:r="http://schemas.openxmlformats.org/officeDocument/2006/relationships" xmlns:m="http://schemas.openxmlformats.org/officeDocument/2006/math" xmlns:v="urn:schemas-microsoft-com:vml" xmlns:wp14="http://schemas.microsoft.com/office/word/2010/wordprocessingDrawing" xmlns:wp="http://schemas.openxmlformats.org/drawingml/2006/wordprocessingDrawing" xmlns:w10="urn:schemas-microsoft-com:office:word" xmlns:w="http://schemas.openxmlformats.org/wordprocessingml/2006/main" xmlns:w14="http://schemas.microsoft.com/office/word/2010/wordml" xmlns:w15="http://schemas.microsoft.com/office/word/2012/wordml" xmlns:w16cid="http://schemas.microsoft.com/office/word/2016/wordml/cid" xmlns:w16se="http://schemas.microsoft.com/office/word/2015/wordml/symex" xmlns:wpg="http://schemas.microsoft.com/office/word/2010/wordprocessingGroup" xmlns:wpi="http://schemas.microsoft.com/office/word/2010/wordprocessingInk" xmlns:wne="http://schemas.microsoft.com/office/word/2006/wordml" xmlns:wps="http://schemas.microsoft.com/office/word/2010/wordprocessingShape" mc:Ignorable="w14 w15 w16se w16cid wp14">
+<w:endnotes xmlns:wpc="http://schemas.microsoft.com/office/word/2010/wordprocessingCanvas" xmlns:cx="http://schemas.microsoft.com/office/drawing/2014/chartex" xmlns:cx1="http://schemas.microsoft.com/office/drawing/2015/9/8/chartex" xmlns:cx2="http://schemas.microsoft.com/office/drawing/2015/10/21/chartex" xmlns:cx3="http://schemas.microsoft.com/office/drawing/2016/5/9/chartex" xmlns:cx4="http://schemas.microsoft.com/office/drawing/2016/5/10/chartex" xmlns:cx5="http://schemas.microsoft.com/office/drawing/2016/5/11/chartex" xmlns:cx6="http://schemas.microsoft.com/office/drawing/2016/5/12/chartex" xmlns:cx7="http://schemas.microsoft.com/office/drawing/2016/5/13/chartex" xmlns:cx8="http://schemas.microsoft.com/office/drawing/2016/5/14/chartex" xmlns:mc="http://schemas.openxmlformats.org/markup-compatibility/2006" xmlns:aink="http://schemas.microsoft.com/office/drawing/2016/ink" xmlns:am3d="http://schemas.microsoft.com/office/drawing/2017/model3d" xmlns:o="urn:schemas-microsoft-com:office:office" xmlns:r="http://schemas.openxmlformats.org/officeDocument/2006/relationships" xmlns:m="http://schemas.openxmlformats.org/officeDocument/2006/math" xmlns:v="urn:schemas-microsoft-com:vml" xmlns:wp14="http://schemas.microsoft.com/office/word/2010/wordprocessingDrawing" xmlns:wp="http://schemas.openxmlformats.org/drawingml/2006/wordprocessingDrawing" xmlns:w10="urn:schemas-microsoft-com:office:word" xmlns:w="http://schemas.openxmlformats.org/wordprocessingml/2006/main" xmlns:w14="http://schemas.microsoft.com/office/word/2010/wordml" xmlns:w15="http://schemas.microsoft.com/office/word/2012/wordml" xmlns:w16cex="http://schemas.microsoft.com/office/word/2018/wordml/cex" xmlns:w16cid="http://schemas.microsoft.com/office/word/2016/wordml/cid" xmlns:w16="http://schemas.microsoft.com/office/word/2018/wordml" xmlns:w16se="http://schemas.microsoft.com/office/word/2015/wordml/symex" xmlns:wpg="http://schemas.microsoft.com/office/word/2010/wordprocessingGroup" xmlns:wpi="http://schemas.microsoft.com/office/word/2010/wordprocessingInk" xmlns:wne="http://schemas.microsoft.com/office/word/2006/wordml" xmlns:wps="http://schemas.microsoft.com/office/word/2010/wordprocessingShape" mc:Ignorable="w14 w15 w16se w16cid w16 w16cex wp14">
   <w:endnote w:type="separator" w:id="-1">
     <w:p>
       <w:pPr>
@@ -12073,7 +12041,7 @@
 </file>
 
 <file path=word/footer1.xml><?xml version="1.0" encoding="utf-8"?>
-<w:ftr xmlns:wpc="http://schemas.microsoft.com/office/word/2010/wordprocessingCanvas" xmlns:cx="http://schemas.microsoft.com/office/drawing/2014/chartex" xmlns:cx1="http://schemas.microsoft.com/office/drawing/2015/9/8/chartex" xmlns:cx2="http://schemas.microsoft.com/office/drawing/2015/10/21/chartex" xmlns:cx3="http://schemas.microsoft.com/office/drawing/2016/5/9/chartex" xmlns:cx4="http://schemas.microsoft.com/office/drawing/2016/5/10/chartex" xmlns:cx5="http://schemas.microsoft.com/office/drawing/2016/5/11/chartex" xmlns:cx6="http://schemas.microsoft.com/office/drawing/2016/5/12/chartex" xmlns:cx7="http://schemas.microsoft.com/office/drawing/2016/5/13/chartex" xmlns:cx8="http://schemas.microsoft.com/office/drawing/2016/5/14/chartex" xmlns:mc="http://schemas.openxmlformats.org/markup-compatibility/2006" xmlns:aink="http://schemas.microsoft.com/office/drawing/2016/ink" xmlns:am3d="http://schemas.microsoft.com/office/drawing/2017/model3d" xmlns:o="urn:schemas-microsoft-com:office:office" xmlns:r="http://schemas.openxmlformats.org/officeDocument/2006/relationships" xmlns:m="http://schemas.openxmlformats.org/officeDocument/2006/math" xmlns:v="urn:schemas-microsoft-com:vml" xmlns:wp14="http://schemas.microsoft.com/office/word/2010/wordprocessingDrawing" xmlns:wp="http://schemas.openxmlformats.org/drawingml/2006/wordprocessingDrawing" xmlns:w10="urn:schemas-microsoft-com:office:word" xmlns:w="http://schemas.openxmlformats.org/wordprocessingml/2006/main" xmlns:w14="http://schemas.microsoft.com/office/word/2010/wordml" xmlns:w15="http://schemas.microsoft.com/office/word/2012/wordml" xmlns:w16cid="http://schemas.microsoft.com/office/word/2016/wordml/cid" xmlns:w16se="http://schemas.microsoft.com/office/word/2015/wordml/symex" xmlns:wpg="http://schemas.microsoft.com/office/word/2010/wordprocessingGroup" xmlns:wpi="http://schemas.microsoft.com/office/word/2010/wordprocessingInk" xmlns:wne="http://schemas.microsoft.com/office/word/2006/wordml" xmlns:wps="http://schemas.microsoft.com/office/word/2010/wordprocessingShape" mc:Ignorable="w14 w15 w16se w16cid wp14">
+<w:ftr xmlns:wpc="http://schemas.microsoft.com/office/word/2010/wordprocessingCanvas" xmlns:cx="http://schemas.microsoft.com/office/drawing/2014/chartex" xmlns:cx1="http://schemas.microsoft.com/office/drawing/2015/9/8/chartex" xmlns:cx2="http://schemas.microsoft.com/office/drawing/2015/10/21/chartex" xmlns:cx3="http://schemas.microsoft.com/office/drawing/2016/5/9/chartex" xmlns:cx4="http://schemas.microsoft.com/office/drawing/2016/5/10/chartex" xmlns:cx5="http://schemas.microsoft.com/office/drawing/2016/5/11/chartex" xmlns:cx6="http://schemas.microsoft.com/office/drawing/2016/5/12/chartex" xmlns:cx7="http://schemas.microsoft.com/office/drawing/2016/5/13/chartex" xmlns:cx8="http://schemas.microsoft.com/office/drawing/2016/5/14/chartex" xmlns:mc="http://schemas.openxmlformats.org/markup-compatibility/2006" xmlns:aink="http://schemas.microsoft.com/office/drawing/2016/ink" xmlns:am3d="http://schemas.microsoft.com/office/drawing/2017/model3d" xmlns:o="urn:schemas-microsoft-com:office:office" xmlns:r="http://schemas.openxmlformats.org/officeDocument/2006/relationships" xmlns:m="http://schemas.openxmlformats.org/officeDocument/2006/math" xmlns:v="urn:schemas-microsoft-com:vml" xmlns:wp14="http://schemas.microsoft.com/office/word/2010/wordprocessingDrawing" xmlns:wp="http://schemas.openxmlformats.org/drawingml/2006/wordprocessingDrawing" xmlns:w10="urn:schemas-microsoft-com:office:word" xmlns:w="http://schemas.openxmlformats.org/wordprocessingml/2006/main" xmlns:w14="http://schemas.microsoft.com/office/word/2010/wordml" xmlns:w15="http://schemas.microsoft.com/office/word/2012/wordml" xmlns:w16cex="http://schemas.microsoft.com/office/word/2018/wordml/cex" xmlns:w16cid="http://schemas.microsoft.com/office/word/2016/wordml/cid" xmlns:w16="http://schemas.microsoft.com/office/word/2018/wordml" xmlns:w16se="http://schemas.microsoft.com/office/word/2015/wordml/symex" xmlns:wpg="http://schemas.microsoft.com/office/word/2010/wordprocessingGroup" xmlns:wpi="http://schemas.microsoft.com/office/word/2010/wordprocessingInk" xmlns:wne="http://schemas.microsoft.com/office/word/2006/wordml" xmlns:wps="http://schemas.microsoft.com/office/word/2010/wordprocessingShape" mc:Ignorable="w14 w15 w16se w16cid w16 w16cex wp14">
   <w:p>
     <w:pPr>
       <w:jc w:val="right"/>
@@ -12101,7 +12069,7 @@
 </file>
 
 <file path=word/footnotes.xml><?xml version="1.0" encoding="utf-8"?>
-<w:footnotes xmlns:wpc="http://schemas.microsoft.com/office/word/2010/wordprocessingCanvas" xmlns:cx="http://schemas.microsoft.com/office/drawing/2014/chartex" xmlns:cx1="http://schemas.microsoft.com/office/drawing/2015/9/8/chartex" xmlns:cx2="http://schemas.microsoft.com/office/drawing/2015/10/21/chartex" xmlns:cx3="http://schemas.microsoft.com/office/drawing/2016/5/9/chartex" xmlns:cx4="http://schemas.microsoft.com/office/drawing/2016/5/10/chartex" xmlns:cx5="http://schemas.microsoft.com/office/drawing/2016/5/11/chartex" xmlns:cx6="http://schemas.microsoft.com/office/drawing/2016/5/12/chartex" xmlns:cx7="http://schemas.microsoft.com/office/drawing/2016/5/13/chartex" xmlns:cx8="http://schemas.microsoft.com/office/drawing/2016/5/14/chartex" xmlns:mc="http://schemas.openxmlformats.org/markup-compatibility/2006" xmlns:aink="http://schemas.microsoft.com/office/drawing/2016/ink" xmlns:am3d="http://schemas.microsoft.com/office/drawing/2017/model3d" xmlns:o="urn:schemas-microsoft-com:office:office" xmlns:r="http://schemas.openxmlformats.org/officeDocument/2006/relationships" xmlns:m="http://schemas.openxmlformats.org/officeDocument/2006/math" xmlns:v="urn:schemas-microsoft-com:vml" xmlns:wp14="http://schemas.microsoft.com/office/word/2010/wordprocessingDrawing" xmlns:wp="http://schemas.openxmlformats.org/drawingml/2006/wordprocessingDrawing" xmlns:w10="urn:schemas-microsoft-com:office:word" xmlns:w="http://schemas.openxmlformats.org/wordprocessingml/2006/main" xmlns:w14="http://schemas.microsoft.com/office/word/2010/wordml" xmlns:w15="http://schemas.microsoft.com/office/word/2012/wordml" xmlns:w16cid="http://schemas.microsoft.com/office/word/2016/wordml/cid" xmlns:w16se="http://schemas.microsoft.com/office/word/2015/wordml/symex" xmlns:wpg="http://schemas.microsoft.com/office/word/2010/wordprocessingGroup" xmlns:wpi="http://schemas.microsoft.com/office/word/2010/wordprocessingInk" xmlns:wne="http://schemas.microsoft.com/office/word/2006/wordml" xmlns:wps="http://schemas.microsoft.com/office/word/2010/wordprocessingShape" mc:Ignorable="w14 w15 w16se w16cid wp14">
+<w:footnotes xmlns:wpc="http://schemas.microsoft.com/office/word/2010/wordprocessingCanvas" xmlns:cx="http://schemas.microsoft.com/office/drawing/2014/chartex" xmlns:cx1="http://schemas.microsoft.com/office/drawing/2015/9/8/chartex" xmlns:cx2="http://schemas.microsoft.com/office/drawing/2015/10/21/chartex" xmlns:cx3="http://schemas.microsoft.com/office/drawing/2016/5/9/chartex" xmlns:cx4="http://schemas.microsoft.com/office/drawing/2016/5/10/chartex" xmlns:cx5="http://schemas.microsoft.com/office/drawing/2016/5/11/chartex" xmlns:cx6="http://schemas.microsoft.com/office/drawing/2016/5/12/chartex" xmlns:cx7="http://schemas.microsoft.com/office/drawing/2016/5/13/chartex" xmlns:cx8="http://schemas.microsoft.com/office/drawing/2016/5/14/chartex" xmlns:mc="http://schemas.openxmlformats.org/markup-compatibility/2006" xmlns:aink="http://schemas.microsoft.com/office/drawing/2016/ink" xmlns:am3d="http://schemas.microsoft.com/office/drawing/2017/model3d" xmlns:o="urn:schemas-microsoft-com:office:office" xmlns:r="http://schemas.openxmlformats.org/officeDocument/2006/relationships" xmlns:m="http://schemas.openxmlformats.org/officeDocument/2006/math" xmlns:v="urn:schemas-microsoft-com:vml" xmlns:wp14="http://schemas.microsoft.com/office/word/2010/wordprocessingDrawing" xmlns:wp="http://schemas.openxmlformats.org/drawingml/2006/wordprocessingDrawing" xmlns:w10="urn:schemas-microsoft-com:office:word" xmlns:w="http://schemas.openxmlformats.org/wordprocessingml/2006/main" xmlns:w14="http://schemas.microsoft.com/office/word/2010/wordml" xmlns:w15="http://schemas.microsoft.com/office/word/2012/wordml" xmlns:w16cex="http://schemas.microsoft.com/office/word/2018/wordml/cex" xmlns:w16cid="http://schemas.microsoft.com/office/word/2016/wordml/cid" xmlns:w16="http://schemas.microsoft.com/office/word/2018/wordml" xmlns:w16se="http://schemas.microsoft.com/office/word/2015/wordml/symex" xmlns:wpg="http://schemas.microsoft.com/office/word/2010/wordprocessingGroup" xmlns:wpi="http://schemas.microsoft.com/office/word/2010/wordprocessingInk" xmlns:wne="http://schemas.microsoft.com/office/word/2006/wordml" xmlns:wps="http://schemas.microsoft.com/office/word/2010/wordprocessingShape" mc:Ignorable="w14 w15 w16se w16cid w16 w16cex wp14">
   <w:footnote w:type="separator" w:id="-1">
     <w:p>
       <w:pPr>
@@ -12126,7 +12094,7 @@
 </file>
 
 <file path=word/numbering.xml><?xml version="1.0" encoding="utf-8"?>
-<w:numbering xmlns:wpc="http://schemas.microsoft.com/office/word/2010/wordprocessingCanvas" xmlns:cx="http://schemas.microsoft.com/office/drawing/2014/chartex" xmlns:cx1="http://schemas.microsoft.com/office/drawing/2015/9/8/chartex" xmlns:cx2="http://schemas.microsoft.com/office/drawing/2015/10/21/chartex" xmlns:cx3="http://schemas.microsoft.com/office/drawing/2016/5/9/chartex" xmlns:cx4="http://schemas.microsoft.com/office/drawing/2016/5/10/chartex" xmlns:cx5="http://schemas.microsoft.com/office/drawing/2016/5/11/chartex" xmlns:cx6="http://schemas.microsoft.com/office/drawing/2016/5/12/chartex" xmlns:cx7="http://schemas.microsoft.com/office/drawing/2016/5/13/chartex" xmlns:cx8="http://schemas.microsoft.com/office/drawing/2016/5/14/chartex" xmlns:mc="http://schemas.openxmlformats.org/markup-compatibility/2006" xmlns:aink="http://schemas.microsoft.com/office/drawing/2016/ink" xmlns:am3d="http://schemas.microsoft.com/office/drawing/2017/model3d" xmlns:o="urn:schemas-microsoft-com:office:office" xmlns:r="http://schemas.openxmlformats.org/officeDocument/2006/relationships" xmlns:m="http://schemas.openxmlformats.org/officeDocument/2006/math" xmlns:v="urn:schemas-microsoft-com:vml" xmlns:wp14="http://schemas.microsoft.com/office/word/2010/wordprocessingDrawing" xmlns:wp="http://schemas.openxmlformats.org/drawingml/2006/wordprocessingDrawing" xmlns:w10="urn:schemas-microsoft-com:office:word" xmlns:w="http://schemas.openxmlformats.org/wordprocessingml/2006/main" xmlns:w14="http://schemas.microsoft.com/office/word/2010/wordml" xmlns:w15="http://schemas.microsoft.com/office/word/2012/wordml" xmlns:w16cid="http://schemas.microsoft.com/office/word/2016/wordml/cid" xmlns:w16se="http://schemas.microsoft.com/office/word/2015/wordml/symex" xmlns:wpg="http://schemas.microsoft.com/office/word/2010/wordprocessingGroup" xmlns:wpi="http://schemas.microsoft.com/office/word/2010/wordprocessingInk" xmlns:wne="http://schemas.microsoft.com/office/word/2006/wordml" xmlns:wps="http://schemas.microsoft.com/office/word/2010/wordprocessingShape" mc:Ignorable="w14 w15 w16se w16cid wp14">
+<w:numbering xmlns:wpc="http://schemas.microsoft.com/office/word/2010/wordprocessingCanvas" xmlns:cx="http://schemas.microsoft.com/office/drawing/2014/chartex" xmlns:cx1="http://schemas.microsoft.com/office/drawing/2015/9/8/chartex" xmlns:cx2="http://schemas.microsoft.com/office/drawing/2015/10/21/chartex" xmlns:cx3="http://schemas.microsoft.com/office/drawing/2016/5/9/chartex" xmlns:cx4="http://schemas.microsoft.com/office/drawing/2016/5/10/chartex" xmlns:cx5="http://schemas.microsoft.com/office/drawing/2016/5/11/chartex" xmlns:cx6="http://schemas.microsoft.com/office/drawing/2016/5/12/chartex" xmlns:cx7="http://schemas.microsoft.com/office/drawing/2016/5/13/chartex" xmlns:cx8="http://schemas.microsoft.com/office/drawing/2016/5/14/chartex" xmlns:mc="http://schemas.openxmlformats.org/markup-compatibility/2006" xmlns:aink="http://schemas.microsoft.com/office/drawing/2016/ink" xmlns:am3d="http://schemas.microsoft.com/office/drawing/2017/model3d" xmlns:o="urn:schemas-microsoft-com:office:office" xmlns:r="http://schemas.openxmlformats.org/officeDocument/2006/relationships" xmlns:m="http://schemas.openxmlformats.org/officeDocument/2006/math" xmlns:v="urn:schemas-microsoft-com:vml" xmlns:wp14="http://schemas.microsoft.com/office/word/2010/wordprocessingDrawing" xmlns:wp="http://schemas.openxmlformats.org/drawingml/2006/wordprocessingDrawing" xmlns:w10="urn:schemas-microsoft-com:office:word" xmlns:w="http://schemas.openxmlformats.org/wordprocessingml/2006/main" xmlns:w14="http://schemas.microsoft.com/office/word/2010/wordml" xmlns:w15="http://schemas.microsoft.com/office/word/2012/wordml" xmlns:w16cex="http://schemas.microsoft.com/office/word/2018/wordml/cex" xmlns:w16cid="http://schemas.microsoft.com/office/word/2016/wordml/cid" xmlns:w16="http://schemas.microsoft.com/office/word/2018/wordml" xmlns:w16se="http://schemas.microsoft.com/office/word/2015/wordml/symex" xmlns:wpg="http://schemas.microsoft.com/office/word/2010/wordprocessingGroup" xmlns:wpi="http://schemas.microsoft.com/office/word/2010/wordprocessingInk" xmlns:wne="http://schemas.microsoft.com/office/word/2006/wordml" xmlns:wps="http://schemas.microsoft.com/office/word/2010/wordprocessingShape" mc:Ignorable="w14 w15 w16se w16cid w16 w16cex wp14">
   <w:abstractNum w:abstractNumId="0" w15:restartNumberingAfterBreak="0">
     <w:nsid w:val="05651C90"/>
     <w:multiLevelType w:val="multilevel"/>
@@ -14283,7 +14251,7 @@
 </file>
 
 <file path=word/styles.xml><?xml version="1.0" encoding="utf-8"?>
-<w:styles xmlns:mc="http://schemas.openxmlformats.org/markup-compatibility/2006" xmlns:r="http://schemas.openxmlformats.org/officeDocument/2006/relationships" xmlns:w="http://schemas.openxmlformats.org/wordprocessingml/2006/main" xmlns:w14="http://schemas.microsoft.com/office/word/2010/wordml" xmlns:w15="http://schemas.microsoft.com/office/word/2012/wordml" xmlns:w16cid="http://schemas.microsoft.com/office/word/2016/wordml/cid" xmlns:w16se="http://schemas.microsoft.com/office/word/2015/wordml/symex" mc:Ignorable="w14 w15 w16se w16cid">
+<w:styles xmlns:mc="http://schemas.openxmlformats.org/markup-compatibility/2006" xmlns:r="http://schemas.openxmlformats.org/officeDocument/2006/relationships" xmlns:w="http://schemas.openxmlformats.org/wordprocessingml/2006/main" xmlns:w14="http://schemas.microsoft.com/office/word/2010/wordml" xmlns:w15="http://schemas.microsoft.com/office/word/2012/wordml" xmlns:w16cex="http://schemas.microsoft.com/office/word/2018/wordml/cex" xmlns:w16cid="http://schemas.microsoft.com/office/word/2016/wordml/cid" xmlns:w16="http://schemas.microsoft.com/office/word/2018/wordml" xmlns:w16se="http://schemas.microsoft.com/office/word/2015/wordml/symex" mc:Ignorable="w14 w15 w16se w16cid w16 w16cex">
   <w:docDefaults>
     <w:rPrDefault>
       <w:rPr>

--- a/Final-Version.docx
+++ b/Final-Version.docx
@@ -1342,12 +1342,6 @@
       <w:r>
         <w:rPr>
           <w:rFonts w:ascii="Times New Roman" w:eastAsia="Times New Roman" w:hAnsi="Times New Roman" w:cs="Times New Roman"/>
-        </w:rPr>
-        <w:t xml:space="preserve"> </w:t>
-      </w:r>
-      <w:r>
-        <w:rPr>
-          <w:rFonts w:ascii="Times New Roman" w:eastAsia="Times New Roman" w:hAnsi="Times New Roman" w:cs="Times New Roman"/>
           <w:b/>
         </w:rPr>
         <w:t>The links for our Project</w:t>
@@ -1390,7 +1384,15 @@
             <w:color w:val="0000FF"/>
             <w:u w:val="single"/>
           </w:rPr>
-          <w:t>https://github.com/Taylorrrr/COMP90024-2020S1-Team22/tree/master</w:t>
+          <w:t>https://github.com/Taylorrrr/COMP90024-2020S1-Team22/tree/maste</w:t>
+        </w:r>
+        <w:r>
+          <w:rPr>
+            <w:rFonts w:ascii="Times New Roman" w:eastAsia="Times New Roman" w:hAnsi="Times New Roman" w:cs="Times New Roman"/>
+            <w:color w:val="0000FF"/>
+            <w:u w:val="single"/>
+          </w:rPr>
+          <w:t>r</w:t>
         </w:r>
       </w:hyperlink>
       <w:r>
@@ -1438,6 +1440,203 @@
       <w:pPr>
         <w:rPr>
           <w:rFonts w:ascii="Times New Roman" w:eastAsia="Times New Roman" w:hAnsi="Times New Roman" w:cs="Times New Roman"/>
+          <w:lang w:val="en-CN"/>
+        </w:rPr>
+      </w:pPr>
+      <w:r>
+        <w:rPr>
+          <w:rFonts w:ascii="Times New Roman" w:eastAsia="Times New Roman" w:hAnsi="Times New Roman" w:cs="Times New Roman"/>
+          <w:lang w:val="en-CN"/>
+        </w:rPr>
+        <w:t xml:space="preserve">Ansible Deployment: </w:t>
+      </w:r>
+      <w:r>
+        <w:rPr>
+          <w:rFonts w:ascii="Times New Roman" w:eastAsia="Times New Roman" w:hAnsi="Times New Roman" w:cs="Times New Roman"/>
+          <w:lang w:val="en-CN"/>
+        </w:rPr>
+        <w:fldChar w:fldCharType="begin"/>
+      </w:r>
+      <w:r>
+        <w:rPr>
+          <w:rFonts w:ascii="Times New Roman" w:eastAsia="Times New Roman" w:hAnsi="Times New Roman" w:cs="Times New Roman"/>
+          <w:lang w:val="en-CN"/>
+        </w:rPr>
+        <w:instrText>HYPERLINK "https://www.youtube.com/watch?v=_uzXLX3cHwQ%20Frontend%20Presentation:%20https://www.youtube.com/watch?v=U7CeZP5M2pg"</w:instrText>
+      </w:r>
+      <w:r>
+        <w:rPr>
+          <w:rFonts w:ascii="Times New Roman" w:eastAsia="Times New Roman" w:hAnsi="Times New Roman" w:cs="Times New Roman"/>
+          <w:lang w:val="en-CN"/>
+        </w:rPr>
+      </w:r>
+      <w:r>
+        <w:rPr>
+          <w:rFonts w:ascii="Times New Roman" w:eastAsia="Times New Roman" w:hAnsi="Times New Roman" w:cs="Times New Roman"/>
+          <w:lang w:val="en-CN"/>
+        </w:rPr>
+        <w:fldChar w:fldCharType="separate"/>
+      </w:r>
+      <w:r>
+        <w:rPr>
+          <w:rStyle w:val="Hyperlink"/>
+          <w:rFonts w:ascii="Times New Roman" w:eastAsia="Times New Roman" w:hAnsi="Times New Roman" w:cs="Times New Roman"/>
+          <w:lang w:val="en-CN"/>
+        </w:rPr>
+        <w:t>https://www.youtube.com/watch?v=_uz</w:t>
+      </w:r>
+      <w:r>
+        <w:rPr>
+          <w:rStyle w:val="Hyperlink"/>
+          <w:rFonts w:ascii="Times New Roman" w:eastAsia="Times New Roman" w:hAnsi="Times New Roman" w:cs="Times New Roman"/>
+          <w:lang w:val="en-CN"/>
+        </w:rPr>
+        <w:t>X</w:t>
+      </w:r>
+      <w:r>
+        <w:rPr>
+          <w:rStyle w:val="Hyperlink"/>
+          <w:rFonts w:ascii="Times New Roman" w:eastAsia="Times New Roman" w:hAnsi="Times New Roman" w:cs="Times New Roman"/>
+          <w:lang w:val="en-CN"/>
+        </w:rPr>
+        <w:t>L</w:t>
+      </w:r>
+      <w:r>
+        <w:rPr>
+          <w:rStyle w:val="Hyperlink"/>
+          <w:rFonts w:ascii="Times New Roman" w:eastAsia="Times New Roman" w:hAnsi="Times New Roman" w:cs="Times New Roman"/>
+          <w:lang w:val="en-CN"/>
+        </w:rPr>
+        <w:t>X3cHwQ</w:t>
+      </w:r>
+      <w:r>
+        <w:rPr>
+          <w:rFonts w:ascii="Times New Roman" w:eastAsia="Times New Roman" w:hAnsi="Times New Roman" w:cs="Times New Roman"/>
+          <w:lang w:val="en-CN"/>
+        </w:rPr>
+        <w:fldChar w:fldCharType="end"/>
+      </w:r>
+    </w:p>
+    <w:p>
+      <w:pPr>
+        <w:rPr>
+          <w:rFonts w:ascii="Times New Roman" w:eastAsia="Times New Roman" w:hAnsi="Times New Roman" w:cs="Times New Roman"/>
+          <w:lang w:val="en-CN"/>
+        </w:rPr>
+      </w:pPr>
+      <w:r>
+        <w:rPr>
+          <w:rFonts w:ascii="Times New Roman" w:eastAsia="Times New Roman" w:hAnsi="Times New Roman" w:cs="Times New Roman"/>
+          <w:lang w:val="en-CN"/>
+        </w:rPr>
+        <w:t xml:space="preserve">Frontend Presentation: </w:t>
+      </w:r>
+      <w:r>
+        <w:rPr>
+          <w:rFonts w:ascii="Times New Roman" w:eastAsia="Times New Roman" w:hAnsi="Times New Roman" w:cs="Times New Roman"/>
+          <w:lang w:val="en-CN"/>
+        </w:rPr>
+        <w:fldChar w:fldCharType="begin"/>
+      </w:r>
+      <w:r>
+        <w:rPr>
+          <w:rFonts w:ascii="Times New Roman" w:eastAsia="Times New Roman" w:hAnsi="Times New Roman" w:cs="Times New Roman"/>
+          <w:lang w:val="en-CN"/>
+        </w:rPr>
+        <w:instrText xml:space="preserve"> HYPERLINK "</w:instrText>
+      </w:r>
+      <w:r>
+        <w:rPr>
+          <w:rFonts w:ascii="Times New Roman" w:eastAsia="Times New Roman" w:hAnsi="Times New Roman" w:cs="Times New Roman"/>
+          <w:lang w:val="en-CN"/>
+        </w:rPr>
+        <w:instrText>https://www.youtube.com/watch?v=U7CeZP5M2pg</w:instrText>
+      </w:r>
+      <w:r>
+        <w:rPr>
+          <w:rFonts w:ascii="Times New Roman" w:eastAsia="Times New Roman" w:hAnsi="Times New Roman" w:cs="Times New Roman"/>
+          <w:lang w:val="en-CN"/>
+        </w:rPr>
+        <w:instrText xml:space="preserve">" </w:instrText>
+      </w:r>
+      <w:r>
+        <w:rPr>
+          <w:rFonts w:ascii="Times New Roman" w:eastAsia="Times New Roman" w:hAnsi="Times New Roman" w:cs="Times New Roman"/>
+          <w:lang w:val="en-CN"/>
+        </w:rPr>
+        <w:fldChar w:fldCharType="separate"/>
+      </w:r>
+      <w:r>
+        <w:rPr>
+          <w:rStyle w:val="Hyperlink"/>
+          <w:rFonts w:ascii="Times New Roman" w:eastAsia="Times New Roman" w:hAnsi="Times New Roman" w:cs="Times New Roman"/>
+          <w:lang w:val="en-CN"/>
+        </w:rPr>
+        <w:t>https://www.youtube.com/watch?v</w:t>
+      </w:r>
+      <w:r>
+        <w:rPr>
+          <w:rStyle w:val="Hyperlink"/>
+          <w:rFonts w:ascii="Times New Roman" w:eastAsia="Times New Roman" w:hAnsi="Times New Roman" w:cs="Times New Roman"/>
+          <w:lang w:val="en-CN"/>
+        </w:rPr>
+        <w:t>=</w:t>
+      </w:r>
+      <w:r>
+        <w:rPr>
+          <w:rStyle w:val="Hyperlink"/>
+          <w:rFonts w:ascii="Times New Roman" w:eastAsia="Times New Roman" w:hAnsi="Times New Roman" w:cs="Times New Roman"/>
+          <w:lang w:val="en-CN"/>
+        </w:rPr>
+        <w:t>U7CeZP5M2pg</w:t>
+      </w:r>
+      <w:r>
+        <w:rPr>
+          <w:rFonts w:ascii="Times New Roman" w:eastAsia="Times New Roman" w:hAnsi="Times New Roman" w:cs="Times New Roman"/>
+          <w:lang w:val="en-CN"/>
+        </w:rPr>
+        <w:fldChar w:fldCharType="end"/>
+      </w:r>
+    </w:p>
+    <w:p>
+      <w:pPr>
+        <w:rPr>
+          <w:rFonts w:ascii="Times New Roman" w:eastAsia="Times New Roman" w:hAnsi="Times New Roman" w:cs="Times New Roman"/>
+          <w:lang w:val="en-CN"/>
+        </w:rPr>
+      </w:pPr>
+    </w:p>
+    <w:p>
+      <w:pPr>
+        <w:rPr>
+          <w:rFonts w:ascii="Times New Roman" w:eastAsia="Times New Roman" w:hAnsi="Times New Roman" w:cs="Times New Roman"/>
+          <w:lang w:val="en-US"/>
+        </w:rPr>
+      </w:pPr>
+      <w:r>
+        <w:rPr>
+          <w:rFonts w:ascii="Times New Roman" w:eastAsia="Times New Roman" w:hAnsi="Times New Roman" w:cs="Times New Roman"/>
+          <w:lang w:val="en-US"/>
+        </w:rPr>
+        <w:t xml:space="preserve">Frontend: </w:t>
+      </w:r>
+      <w:hyperlink r:id="rId17" w:history="1">
+        <w:r>
+          <w:rPr>
+            <w:rFonts w:ascii="Times New Roman" w:eastAsia="Times New Roman" w:hAnsi="Times New Roman" w:cs="Times New Roman"/>
+            <w:color w:val="0000FF"/>
+            <w:u w:val="single"/>
+            <w:lang w:val="en-AU"/>
+          </w:rPr>
+          <w:t>http://172.26.132.92/</w:t>
+        </w:r>
+      </w:hyperlink>
+    </w:p>
+    <w:p>
+      <w:pPr>
+        <w:spacing w:line="360" w:lineRule="auto"/>
+        <w:rPr>
+          <w:rFonts w:ascii="Times New Roman" w:eastAsia="Times New Roman" w:hAnsi="Times New Roman" w:cs="Times New Roman"/>
           <w:b/>
           <w:bCs/>
           <w:sz w:val="24"/>
@@ -1445,39 +1644,11 @@
           <w:lang w:val="en-AU"/>
         </w:rPr>
       </w:pPr>
-    </w:p>
-    <w:p>
-      <w:pPr>
-        <w:spacing w:line="360" w:lineRule="auto"/>
-        <w:rPr>
-          <w:rFonts w:ascii="Times New Roman" w:eastAsia="Times New Roman" w:hAnsi="Times New Roman" w:cs="Times New Roman"/>
-          <w:b/>
-          <w:bCs/>
-          <w:sz w:val="24"/>
-          <w:szCs w:val="24"/>
-          <w:lang w:val="en-AU"/>
-        </w:rPr>
-      </w:pPr>
-      <w:r>
-        <w:rPr>
-          <w:rFonts w:ascii="Times New Roman" w:eastAsia="Times New Roman" w:hAnsi="Times New Roman" w:cs="Times New Roman"/>
-        </w:rPr>
-        <w:t>API specified by</w:t>
-      </w:r>
-      <w:hyperlink r:id="rId17">
-        <w:r>
-          <w:rPr>
-            <w:rFonts w:ascii="Times New Roman" w:eastAsia="Times New Roman" w:hAnsi="Times New Roman" w:cs="Times New Roman"/>
-          </w:rPr>
-          <w:t xml:space="preserve"> </w:t>
-        </w:r>
-      </w:hyperlink>
-      <w:r>
-        <w:rPr>
-          <w:rFonts w:ascii="Times New Roman" w:eastAsia="Times New Roman" w:hAnsi="Times New Roman" w:cs="Times New Roman"/>
-          <w:color w:val="000000" w:themeColor="text1"/>
-        </w:rPr>
-        <w:t>Swagger</w:t>
+      <w:r>
+        <w:rPr>
+          <w:rFonts w:ascii="Times New Roman" w:eastAsia="Times New Roman" w:hAnsi="Times New Roman" w:cs="Times New Roman"/>
+        </w:rPr>
+        <w:t>Backend API</w:t>
       </w:r>
       <w:r>
         <w:rPr>
@@ -1570,7 +1741,6 @@
           <w:szCs w:val="24"/>
           <w:lang w:val="en-AU"/>
         </w:rPr>
-        <w:lastRenderedPageBreak/>
         <w:t>3.</w:t>
       </w:r>
       <w:r>
@@ -1878,7 +2048,14 @@
         <w:rPr>
           <w:rFonts w:ascii="Times New Roman" w:eastAsia="Times New Roman" w:hAnsi="Times New Roman" w:cs="Times New Roman"/>
         </w:rPr>
-        <w:t xml:space="preserve">The rapidly growing data requires the system to support scalability, extensibility and parallel computability. Therefore, the document-based NoSQL database CouchDB was utilized. CouchDB can be easily set up as a cluster which satisfies the requirements of scalability and extensibility. Furthermore, it automatically adds a revision field ‘_rev’ for every document stored in it to make sure the consistency between high frequency parallelized read and write operations. It also supports MapReduce (a computation model which is designed to handle big data) as a built-in function to build views of data for further retrieving or </w:t>
+        <w:t xml:space="preserve">The rapidly growing data requires the system to support scalability, extensibility and parallel computability. Therefore, the document-based NoSQL database CouchDB was utilized. CouchDB can be easily set up as a cluster which satisfies the requirements of scalability and extensibility. Furthermore, it automatically adds a revision field ‘_rev’ for every document stored in it to make sure the consistency between high frequency parallelized read and write operations. It also supports </w:t>
+      </w:r>
+      <w:r>
+        <w:rPr>
+          <w:rFonts w:ascii="Times New Roman" w:eastAsia="Times New Roman" w:hAnsi="Times New Roman" w:cs="Times New Roman"/>
+        </w:rPr>
+        <w:lastRenderedPageBreak/>
+        <w:t xml:space="preserve">MapReduce (a computation model which is designed to handle big data) as a built-in function to build views of data for further retrieving or </w:t>
       </w:r>
       <w:r>
         <w:rPr>
@@ -1904,7 +2081,6 @@
         <w:rPr>
           <w:rFonts w:ascii="Times New Roman" w:eastAsia="Times New Roman" w:hAnsi="Times New Roman" w:cs="Times New Roman"/>
         </w:rPr>
-        <w:lastRenderedPageBreak/>
         <w:t>The development of the system is separated into frontend, backend, harvester and sentiment analysis. Their communication follows the API specified by</w:t>
       </w:r>
       <w:hyperlink r:id="rId21">
@@ -2389,6 +2565,7 @@
           <w:b/>
           <w:bCs/>
         </w:rPr>
+        <w:lastRenderedPageBreak/>
         <w:t xml:space="preserve">(1) </w:t>
       </w:r>
       <w:r>
@@ -2411,7 +2588,6 @@
         <w:rPr>
           <w:rFonts w:ascii="Times New Roman" w:eastAsia="Times New Roman" w:hAnsi="Times New Roman" w:cs="Times New Roman"/>
         </w:rPr>
-        <w:lastRenderedPageBreak/>
         <w:t>The groups are allocated with 4 instances, 8 virtual CPUs, 36 GB memory and 250 GB volume storage in total.</w:t>
       </w:r>
     </w:p>
@@ -14927,7 +15103,6 @@
     <w:name w:val="Hyperlink"/>
     <w:basedOn w:val="DefaultParagraphFont"/>
     <w:uiPriority w:val="99"/>
-    <w:semiHidden/>
     <w:unhideWhenUsed/>
     <w:rsid w:val="00612629"/>
     <w:rPr>
@@ -14975,6 +15150,18 @@
     <w:rPr>
       <w:color w:val="800080" w:themeColor="followedHyperlink"/>
       <w:u w:val="single"/>
+    </w:rPr>
+  </w:style>
+  <w:style w:type="character" w:styleId="UnresolvedMention">
+    <w:name w:val="Unresolved Mention"/>
+    <w:basedOn w:val="DefaultParagraphFont"/>
+    <w:uiPriority w:val="99"/>
+    <w:semiHidden/>
+    <w:unhideWhenUsed/>
+    <w:rsid w:val="00B330FC"/>
+    <w:rPr>
+      <w:color w:val="605E5C"/>
+      <w:shd w:val="clear" w:color="auto" w:fill="E1DFDD"/>
     </w:rPr>
   </w:style>
 </w:styles>
